--- a/ODD_YouLearn.docx
+++ b/ODD_YouLearn.docx
@@ -76,6 +76,7 @@
                                 <w:dataBinding w:prefixMappings="xmlns:ns0='http://purl.org/dc/elements/1.1/' xmlns:ns1='http://schemas.openxmlformats.org/package/2006/metadata/core-properties' " w:xpath="/ns1:coreProperties[1]/ns0:title[1]" w:storeItemID="{6C3C8BC8-F283-45AE-878A-BAB7291924A1}"/>
                                 <w:text/>
                               </w:sdtPr>
+                              <w:sdtEndPr/>
                               <w:sdtContent>
                                 <w:r>
                                   <w:rPr>
@@ -98,6 +99,7 @@
                                 <w:dataBinding w:prefixMappings="xmlns:ns0='http://purl.org/dc/elements/1.1/' xmlns:ns1='http://schemas.openxmlformats.org/package/2006/metadata/core-properties' " w:xpath="/ns1:coreProperties[1]/ns0:subject[1]" w:storeItemID="{6C3C8BC8-F283-45AE-878A-BAB7291924A1}"/>
                                 <w:text/>
                               </w:sdtPr>
+                              <w:sdtEndPr/>
                               <w:sdtContent>
                                 <w:r>
                                   <w:t>YouLearn Platform Project</w:t>
@@ -1094,7 +1096,7 @@
                 <w:szCs w:val="40"/>
                 <w:lang w:val="it-IT"/>
               </w:rPr>
-              <w:t xml:space="preserve">Stesura </w:t>
+              <w:t xml:space="preserve">Creazione </w:t>
             </w:r>
             <w:r>
               <w:rPr>
@@ -1137,7 +1139,16 @@
                 <w:szCs w:val="40"/>
                 <w:lang w:val="it-IT"/>
               </w:rPr>
-              <w:t>MS</w:t>
+              <w:t>M</w:t>
+            </w:r>
+            <w:r>
+              <w:rPr>
+                <w:rFonts w:asciiTheme="majorHAnsi" w:hAnsiTheme="majorHAnsi"/>
+                <w:sz w:val="40"/>
+                <w:szCs w:val="40"/>
+                <w:lang w:val="it-IT"/>
+              </w:rPr>
+              <w:t>ario Sessa</w:t>
             </w:r>
           </w:p>
         </w:tc>
@@ -1159,6 +1170,14 @@
                 <w:lang w:val="it-IT"/>
               </w:rPr>
             </w:pPr>
+            <w:r>
+              <w:rPr>
+                <w:sz w:val="40"/>
+                <w:szCs w:val="40"/>
+                <w:lang w:val="it-IT"/>
+              </w:rPr>
+              <w:t>27/12/2018</w:t>
+            </w:r>
           </w:p>
         </w:tc>
         <w:tc>
@@ -1175,6 +1194,15 @@
                 <w:lang w:val="it-IT"/>
               </w:rPr>
             </w:pPr>
+            <w:r>
+              <w:rPr>
+                <w:rFonts w:asciiTheme="majorHAnsi" w:hAnsiTheme="majorHAnsi"/>
+                <w:sz w:val="40"/>
+                <w:szCs w:val="40"/>
+                <w:lang w:val="it-IT"/>
+              </w:rPr>
+              <w:t>1.1</w:t>
+            </w:r>
           </w:p>
         </w:tc>
         <w:tc>
@@ -1191,6 +1219,15 @@
                 <w:lang w:val="it-IT"/>
               </w:rPr>
             </w:pPr>
+            <w:r>
+              <w:rPr>
+                <w:rFonts w:asciiTheme="majorHAnsi" w:hAnsiTheme="majorHAnsi"/>
+                <w:sz w:val="40"/>
+                <w:szCs w:val="40"/>
+                <w:lang w:val="it-IT"/>
+              </w:rPr>
+              <w:t>Creazione capitolo 2.</w:t>
+            </w:r>
           </w:p>
         </w:tc>
         <w:tc>
@@ -1207,6 +1244,15 @@
                 <w:lang w:val="it-IT"/>
               </w:rPr>
             </w:pPr>
+            <w:r>
+              <w:rPr>
+                <w:rFonts w:asciiTheme="majorHAnsi" w:hAnsiTheme="majorHAnsi"/>
+                <w:sz w:val="40"/>
+                <w:szCs w:val="40"/>
+                <w:lang w:val="it-IT"/>
+              </w:rPr>
+              <w:t>Mario Sessa</w:t>
+            </w:r>
           </w:p>
         </w:tc>
       </w:tr>
@@ -1332,8 +1378,6 @@
           <w:lang w:val="it-IT"/>
         </w:rPr>
       </w:pPr>
-      <w:bookmarkStart w:id="0" w:name="_GoBack"/>
-      <w:bookmarkEnd w:id="0"/>
     </w:p>
     <w:p>
       <w:pPr>
@@ -1528,15 +1572,16 @@
           <w:sz w:val="20"/>
           <w:szCs w:val="20"/>
         </w:rPr>
-        <w:t xml:space="preserve">, tralasciando gli aspetti implementativi. Il seguente documento ha lo scopo di produrre un modello capace di integrare in modo coerente e preciso tutte le </w:t>
-      </w:r>
+        <w:t xml:space="preserve">, tralasciando gli aspetti implementativi. Il seguente documento ha lo scopo di produrre un modello capace di integrare in modo coerente e preciso tutte le funzionalità̀ individuate nelle fasi precedenti. In particolare, definisce le interfacce delle classi, le operazioni, i tipi, gli argomenti e </w:t>
+      </w:r>
+      <w:proofErr w:type="gramStart"/>
       <w:r>
         <w:rPr>
           <w:rFonts w:asciiTheme="minorHAnsi" w:hAnsiTheme="minorHAnsi" w:cs="Arial"/>
           <w:sz w:val="20"/>
           <w:szCs w:val="20"/>
         </w:rPr>
-        <w:t>funzionalità</w:t>
+        <w:t>le</w:t>
       </w:r>
       <w:r>
         <w:rPr>
@@ -1544,75 +1589,26 @@
           <w:sz w:val="20"/>
           <w:szCs w:val="20"/>
         </w:rPr>
-        <w:t xml:space="preserve">̀ individuate nelle fasi precedenti. </w:t>
-      </w:r>
+        <w:t xml:space="preserve"> </w:t>
+      </w:r>
+      <w:proofErr w:type="spellStart"/>
       <w:r>
         <w:rPr>
           <w:rFonts w:asciiTheme="minorHAnsi" w:hAnsiTheme="minorHAnsi" w:cs="Arial"/>
           <w:sz w:val="20"/>
           <w:szCs w:val="20"/>
         </w:rPr>
-        <w:t>In particolare,</w:t>
-      </w:r>
+        <w:t>signature</w:t>
+      </w:r>
+      <w:proofErr w:type="spellEnd"/>
+      <w:proofErr w:type="gramEnd"/>
       <w:r>
         <w:rPr>
           <w:rFonts w:asciiTheme="minorHAnsi" w:hAnsiTheme="minorHAnsi" w:cs="Arial"/>
           <w:sz w:val="20"/>
           <w:szCs w:val="20"/>
         </w:rPr>
-        <w:t xml:space="preserve"> definisce le interfacce delle classi, le operazioni, i tipi, gli argomenti e </w:t>
-      </w:r>
-      <w:proofErr w:type="gramStart"/>
-      <w:r>
-        <w:rPr>
-          <w:rFonts w:asciiTheme="minorHAnsi" w:hAnsiTheme="minorHAnsi" w:cs="Arial"/>
-          <w:sz w:val="20"/>
-          <w:szCs w:val="20"/>
-        </w:rPr>
-        <w:t>le</w:t>
-      </w:r>
-      <w:r>
-        <w:rPr>
-          <w:rFonts w:asciiTheme="minorHAnsi" w:hAnsiTheme="minorHAnsi" w:cs="Arial"/>
-          <w:sz w:val="20"/>
-          <w:szCs w:val="20"/>
-        </w:rPr>
-        <w:t xml:space="preserve"> </w:t>
-      </w:r>
-      <w:proofErr w:type="spellStart"/>
-      <w:r>
-        <w:rPr>
-          <w:rFonts w:asciiTheme="minorHAnsi" w:hAnsiTheme="minorHAnsi" w:cs="Arial"/>
-          <w:sz w:val="20"/>
-          <w:szCs w:val="20"/>
-        </w:rPr>
-        <w:t>signature</w:t>
-      </w:r>
-      <w:proofErr w:type="spellEnd"/>
-      <w:proofErr w:type="gramEnd"/>
-      <w:r>
-        <w:rPr>
-          <w:rFonts w:asciiTheme="minorHAnsi" w:hAnsiTheme="minorHAnsi" w:cs="Arial"/>
-          <w:sz w:val="20"/>
-          <w:szCs w:val="20"/>
-        </w:rPr>
-        <w:t xml:space="preserve"> dei sottosistemi definiti nel System Design. </w:t>
-      </w:r>
-      <w:r>
-        <w:rPr>
-          <w:rFonts w:asciiTheme="minorHAnsi" w:hAnsiTheme="minorHAnsi" w:cs="Arial"/>
-          <w:sz w:val="20"/>
-          <w:szCs w:val="20"/>
-        </w:rPr>
-        <w:t>Inoltre,</w:t>
-      </w:r>
-      <w:r>
-        <w:rPr>
-          <w:rFonts w:asciiTheme="minorHAnsi" w:hAnsiTheme="minorHAnsi" w:cs="Arial"/>
-          <w:sz w:val="20"/>
-          <w:szCs w:val="20"/>
-        </w:rPr>
-        <w:t xml:space="preserve"> sono specificati i </w:t>
+        <w:t xml:space="preserve"> dei sottosistemi definiti nel System Design. Inoltre, sono specificati i </w:t>
       </w:r>
       <w:proofErr w:type="spellStart"/>
       <w:r>
@@ -1866,7 +1862,6 @@
           <w:szCs w:val="24"/>
           <w:lang w:val="it-IT"/>
         </w:rPr>
-        <w:lastRenderedPageBreak/>
         <w:t>1.</w:t>
       </w:r>
       <w:r>
@@ -2404,6 +2399,7 @@
         <w:rPr>
           <w:rFonts w:ascii="Calibri" w:hAnsi="Calibri" w:cs="Calibri"/>
           <w:color w:val="0070C0"/>
+          <w:lang w:val="it-IT"/>
         </w:rPr>
       </w:pPr>
       <w:r>
@@ -2418,72 +2414,45 @@
         <w:rPr>
           <w:rFonts w:ascii="Calibri" w:hAnsi="Calibri" w:cs="Calibri"/>
           <w:color w:val="0070C0"/>
-        </w:rPr>
-        <w:t xml:space="preserve">public class </w:t>
+          <w:lang w:val="it-IT"/>
+        </w:rPr>
+        <w:t xml:space="preserve">public </w:t>
       </w:r>
       <w:proofErr w:type="spellStart"/>
       <w:r>
         <w:rPr>
           <w:rFonts w:ascii="Calibri" w:hAnsi="Calibri" w:cs="Calibri"/>
           <w:color w:val="0070C0"/>
-        </w:rPr>
-        <w:t>TestClass</w:t>
+          <w:lang w:val="it-IT"/>
+        </w:rPr>
+        <w:t>class</w:t>
       </w:r>
       <w:proofErr w:type="spellEnd"/>
       <w:r>
         <w:rPr>
           <w:rFonts w:ascii="Calibri" w:hAnsi="Calibri" w:cs="Calibri"/>
           <w:color w:val="0070C0"/>
-        </w:rPr>
-        <w:t xml:space="preserve"> {} /* Per </w:t>
+          <w:lang w:val="it-IT"/>
+        </w:rPr>
+        <w:t xml:space="preserve"> </w:t>
       </w:r>
       <w:proofErr w:type="spellStart"/>
       <w:r>
         <w:rPr>
           <w:rFonts w:ascii="Calibri" w:hAnsi="Calibri" w:cs="Calibri"/>
           <w:color w:val="0070C0"/>
-        </w:rPr>
-        <w:t>una</w:t>
+          <w:lang w:val="it-IT"/>
+        </w:rPr>
+        <w:t>TestClass</w:t>
       </w:r>
       <w:proofErr w:type="spellEnd"/>
       <w:r>
         <w:rPr>
           <w:rFonts w:ascii="Calibri" w:hAnsi="Calibri" w:cs="Calibri"/>
           <w:color w:val="0070C0"/>
-        </w:rPr>
-        <w:t xml:space="preserve"> </w:t>
-      </w:r>
-      <w:proofErr w:type="spellStart"/>
-      <w:r>
-        <w:rPr>
-          <w:rFonts w:ascii="Calibri" w:hAnsi="Calibri" w:cs="Calibri"/>
-          <w:color w:val="0070C0"/>
-        </w:rPr>
-        <w:t>classe</w:t>
-      </w:r>
-      <w:proofErr w:type="spellEnd"/>
-      <w:r>
-        <w:rPr>
-          <w:rFonts w:ascii="Calibri" w:hAnsi="Calibri" w:cs="Calibri"/>
-          <w:color w:val="0070C0"/>
-        </w:rPr>
-        <w:t xml:space="preserve"> </w:t>
-      </w:r>
-      <w:proofErr w:type="spellStart"/>
-      <w:r>
-        <w:rPr>
-          <w:rFonts w:ascii="Calibri" w:hAnsi="Calibri" w:cs="Calibri"/>
-          <w:color w:val="0070C0"/>
-        </w:rPr>
-        <w:t>generica</w:t>
-      </w:r>
-      <w:proofErr w:type="spellEnd"/>
-      <w:r>
-        <w:rPr>
-          <w:rFonts w:ascii="Calibri" w:hAnsi="Calibri" w:cs="Calibri"/>
-          <w:color w:val="0070C0"/>
-        </w:rPr>
-        <w:t xml:space="preserve"> */</w:t>
+          <w:lang w:val="it-IT"/>
+        </w:rPr>
+        <w:t xml:space="preserve"> {} /* Per una classe generica */</w:t>
       </w:r>
     </w:p>
     <w:p>
@@ -2914,6 +2883,7 @@
         <w:rPr>
           <w:lang w:val="it-IT"/>
         </w:rPr>
+        <w:lastRenderedPageBreak/>
         <w:t xml:space="preserve">Evitare di iniziare con GET o SET se non si trattano di metodi </w:t>
       </w:r>
       <w:proofErr w:type="spellStart"/>
@@ -2977,7 +2947,6 @@
           <w:b/>
           <w:lang w:val="it-IT"/>
         </w:rPr>
-        <w:lastRenderedPageBreak/>
         <w:t>1.2.</w:t>
       </w:r>
       <w:r>
@@ -3522,7 +3491,6 @@
           <w:b/>
           <w:lang w:val="it-IT"/>
         </w:rPr>
-        <w:lastRenderedPageBreak/>
         <w:t>1.2.</w:t>
       </w:r>
       <w:r>
@@ -3936,7 +3904,6 @@
           <w:b/>
           <w:lang w:val="it-IT"/>
         </w:rPr>
-        <w:lastRenderedPageBreak/>
         <w:t xml:space="preserve">1.2.2.2 Gestione </w:t>
       </w:r>
       <w:r>
@@ -4246,6 +4213,7 @@
         <w:rPr>
           <w:lang w:val="it-IT"/>
         </w:rPr>
+        <w:lastRenderedPageBreak/>
         <w:t xml:space="preserve">Il codice </w:t>
       </w:r>
       <w:proofErr w:type="spellStart"/>
@@ -4409,7 +4377,6 @@
         <w:rPr>
           <w:lang w:val="it-IT"/>
         </w:rPr>
-        <w:lastRenderedPageBreak/>
         <w:t xml:space="preserve">Il formato delle </w:t>
       </w:r>
       <w:proofErr w:type="spellStart"/>
@@ -4738,27 +4705,6 @@
     <w:p>
       <w:pPr>
         <w:rPr>
-          <w:lang w:val="it-IT"/>
-        </w:rPr>
-      </w:pPr>
-    </w:p>
-    <w:p>
-      <w:pPr>
-        <w:rPr>
-          <w:lang w:val="it-IT"/>
-        </w:rPr>
-      </w:pPr>
-    </w:p>
-    <w:p>
-      <w:pPr>
-        <w:rPr>
-          <w:lang w:val="it-IT"/>
-        </w:rPr>
-      </w:pPr>
-    </w:p>
-    <w:p>
-      <w:pPr>
-        <w:rPr>
           <w:rFonts w:asciiTheme="majorHAnsi" w:hAnsiTheme="majorHAnsi"/>
           <w:b/>
           <w:sz w:val="24"/>
@@ -5065,27 +5011,7 @@
           <w:szCs w:val="24"/>
           <w:lang w:val="it-IT"/>
         </w:rPr>
-        <w:t>4</w:t>
-      </w:r>
-      <w:r>
-        <w:rPr>
-          <w:rFonts w:asciiTheme="majorHAnsi" w:hAnsiTheme="majorHAnsi"/>
-          <w:b/>
-          <w:sz w:val="24"/>
-          <w:szCs w:val="24"/>
-          <w:lang w:val="it-IT"/>
-        </w:rPr>
-        <w:t xml:space="preserve"> </w:t>
-      </w:r>
-      <w:r>
-        <w:rPr>
-          <w:rFonts w:asciiTheme="majorHAnsi" w:hAnsiTheme="majorHAnsi"/>
-          <w:b/>
-          <w:sz w:val="24"/>
-          <w:szCs w:val="24"/>
-          <w:lang w:val="it-IT"/>
-        </w:rPr>
-        <w:t>Riferimenti</w:t>
+        <w:t>4 Riferimenti</w:t>
       </w:r>
     </w:p>
     <w:p>
@@ -5108,17 +5034,7 @@
           <w:sz w:val="20"/>
           <w:lang w:val="it-IT"/>
         </w:rPr>
-        <w:t xml:space="preserve">Il contesto è ripreso </w:t>
-      </w:r>
-      <w:r>
-        <w:rPr>
-          <w:rStyle w:val="Carpredefinitoparagrafo"/>
-          <w:rFonts w:asciiTheme="minorHAnsi" w:hAnsiTheme="minorHAnsi"/>
-          <w:color w:val="4C483D" w:themeColor="text2"/>
-          <w:sz w:val="20"/>
-          <w:lang w:val="it-IT"/>
-        </w:rPr>
-        <w:t xml:space="preserve">dal </w:t>
+        <w:t xml:space="preserve">Il contesto è ripreso dal </w:t>
       </w:r>
       <w:r>
         <w:rPr>
@@ -5294,7 +5210,7 @@
             <w:color w:val="0070C0"/>
             <w:lang w:val="it-IT" w:eastAsia="en-US"/>
           </w:rPr>
-          <w:t>https://wwwbruegge.in.tum.de/lehrstuhl_1/c</w:t>
+          <w:t>https://wwwbruegge.in.tum.de/lehrstuhl_1/component/content/article/217-OO</w:t>
         </w:r>
         <w:r>
           <w:rPr>
@@ -5303,7 +5219,7 @@
             <w:color w:val="0070C0"/>
             <w:lang w:val="it-IT" w:eastAsia="en-US"/>
           </w:rPr>
-          <w:t>o</w:t>
+          <w:t>S</w:t>
         </w:r>
         <w:r>
           <w:rPr>
@@ -5312,7 +5228,7 @@
             <w:color w:val="0070C0"/>
             <w:lang w:val="it-IT" w:eastAsia="en-US"/>
           </w:rPr>
-          <w:t>mponent/content/article/217-OOSE</w:t>
+          <w:t>E</w:t>
         </w:r>
       </w:hyperlink>
     </w:p>
@@ -5362,28 +5278,630 @@
     </w:p>
     <w:p>
       <w:pPr>
-        <w:rPr>
-          <w:lang w:val="it-IT"/>
-        </w:rPr>
-      </w:pPr>
-    </w:p>
-    <w:p>
-      <w:pPr>
-        <w:rPr>
-          <w:lang w:val="it-IT"/>
-        </w:rPr>
-      </w:pPr>
-    </w:p>
-    <w:p>
-      <w:pPr>
-        <w:rPr>
-          <w:lang w:val="it-IT"/>
-        </w:rPr>
-      </w:pPr>
+        <w:pStyle w:val="TOCHeading"/>
+        <w:numPr>
+          <w:ilvl w:val="0"/>
+          <w:numId w:val="28"/>
+        </w:numPr>
+        <w:rPr>
+          <w:lang w:val="it-IT"/>
+        </w:rPr>
+      </w:pPr>
+      <w:r>
+        <w:rPr>
+          <w:lang w:val="it-IT"/>
+        </w:rPr>
+        <w:lastRenderedPageBreak/>
+        <w:t>Design Pattern</w:t>
+      </w:r>
+    </w:p>
+    <w:p>
+      <w:pPr>
+        <w:ind w:left="360"/>
+        <w:rPr>
+          <w:rFonts w:asciiTheme="majorHAnsi" w:hAnsiTheme="majorHAnsi"/>
+          <w:b/>
+          <w:sz w:val="24"/>
+          <w:szCs w:val="24"/>
+          <w:lang w:val="it-IT"/>
+        </w:rPr>
+      </w:pPr>
+      <w:r>
+        <w:rPr>
+          <w:rFonts w:asciiTheme="majorHAnsi" w:hAnsiTheme="majorHAnsi"/>
+          <w:b/>
+          <w:sz w:val="24"/>
+          <w:szCs w:val="24"/>
+          <w:lang w:val="it-IT"/>
+        </w:rPr>
+        <w:t>2.1 Design pattern utilizzati globalmente</w:t>
+      </w:r>
+    </w:p>
+    <w:p>
+      <w:pPr>
+        <w:rPr>
+          <w:lang w:val="it-IT"/>
+        </w:rPr>
+      </w:pPr>
+      <w:r>
+        <w:rPr>
+          <w:lang w:val="it-IT"/>
+        </w:rPr>
+        <w:t>I design pattern scelti all’interno di YouLearn si basano sul concetto di creare un’implementazione del sistema modulare e indipendente nelle sue parti cosi da consentire un approccio evolutivo per modifiche future</w:t>
+      </w:r>
+      <w:r>
+        <w:rPr>
+          <w:lang w:val="it-IT"/>
+        </w:rPr>
+        <w:t xml:space="preserve"> sullo stile architetturale </w:t>
+      </w:r>
+      <w:r>
+        <w:rPr>
+          <w:lang w:val="it-IT"/>
+        </w:rPr>
+        <w:t xml:space="preserve">Client-Server che adottiamo e </w:t>
+      </w:r>
+      <w:r>
+        <w:rPr>
+          <w:lang w:val="it-IT"/>
+        </w:rPr>
+        <w:t>che comporrà l’architettura del nostro sistema.</w:t>
+      </w:r>
+    </w:p>
+    <w:p>
+      <w:pPr>
+        <w:rPr>
+          <w:lang w:val="it-IT"/>
+        </w:rPr>
+      </w:pPr>
+      <w:r>
+        <w:rPr>
+          <w:lang w:val="it-IT"/>
+        </w:rPr>
+        <w:t xml:space="preserve">All’interno </w:t>
+      </w:r>
+      <w:r>
+        <w:rPr>
+          <w:lang w:val="it-IT"/>
+        </w:rPr>
+        <w:t>del nostro sistema,</w:t>
+      </w:r>
+      <w:r>
+        <w:rPr>
+          <w:lang w:val="it-IT"/>
+        </w:rPr>
+        <w:t xml:space="preserve"> specifichiamo due design pattern fondamentali che si utilizzeranno all’interno del progetto in maniera globale</w:t>
+      </w:r>
+    </w:p>
+    <w:p>
+      <w:pPr>
+        <w:pStyle w:val="ListParagraph"/>
+        <w:numPr>
+          <w:ilvl w:val="0"/>
+          <w:numId w:val="29"/>
+        </w:numPr>
+        <w:rPr>
+          <w:b/>
+          <w:lang w:val="it-IT"/>
+        </w:rPr>
+      </w:pPr>
+      <w:r>
+        <w:rPr>
+          <w:b/>
+          <w:lang w:val="it-IT"/>
+        </w:rPr>
+        <w:t>Bridge:</w:t>
+      </w:r>
+      <w:r>
+        <w:rPr>
+          <w:b/>
+          <w:lang w:val="it-IT"/>
+        </w:rPr>
+        <w:t xml:space="preserve"> </w:t>
+      </w:r>
+      <w:r>
+        <w:rPr>
+          <w:lang w:val="it-IT"/>
+        </w:rPr>
+        <w:t xml:space="preserve">Design pattern strutturale in grado di poter </w:t>
+      </w:r>
+      <w:r>
+        <w:rPr>
+          <w:lang w:val="it-IT"/>
+        </w:rPr>
+        <w:t>separare l</w:t>
+      </w:r>
+      <w:r>
+        <w:rPr>
+          <w:lang w:val="it-IT"/>
+        </w:rPr>
+        <w:t xml:space="preserve">e </w:t>
+      </w:r>
+      <w:r>
+        <w:rPr>
+          <w:lang w:val="it-IT"/>
+        </w:rPr>
+        <w:t>composizion</w:t>
+      </w:r>
+      <w:r>
+        <w:rPr>
+          <w:lang w:val="it-IT"/>
+        </w:rPr>
+        <w:t>i</w:t>
+      </w:r>
+      <w:r>
+        <w:rPr>
+          <w:lang w:val="it-IT"/>
+        </w:rPr>
+        <w:t xml:space="preserve"> di una classe con l</w:t>
+      </w:r>
+      <w:r>
+        <w:rPr>
+          <w:lang w:val="it-IT"/>
+        </w:rPr>
+        <w:t>e sue</w:t>
+      </w:r>
+      <w:r>
+        <w:rPr>
+          <w:lang w:val="it-IT"/>
+        </w:rPr>
+        <w:t xml:space="preserve"> implementazion</w:t>
+      </w:r>
+      <w:r>
+        <w:rPr>
+          <w:lang w:val="it-IT"/>
+        </w:rPr>
+        <w:t>i</w:t>
+      </w:r>
+      <w:r>
+        <w:rPr>
+          <w:lang w:val="it-IT"/>
+        </w:rPr>
+        <w:t xml:space="preserve">. Questo approccio verrà utilizzato all’interno di </w:t>
+      </w:r>
+      <w:r>
+        <w:rPr>
+          <w:lang w:val="it-IT"/>
+        </w:rPr>
+        <w:t xml:space="preserve">classi </w:t>
+      </w:r>
+      <w:r>
+        <w:rPr>
+          <w:lang w:val="it-IT"/>
+        </w:rPr>
+        <w:t>Java utilizzati all’interno del progetto cosi da garantire massima modularità e</w:t>
+      </w:r>
+      <w:r>
+        <w:rPr>
+          <w:lang w:val="it-IT"/>
+        </w:rPr>
+        <w:t xml:space="preserve"> </w:t>
+      </w:r>
+      <w:r>
+        <w:rPr>
+          <w:lang w:val="it-IT"/>
+        </w:rPr>
+        <w:t>facilità di implementazione.</w:t>
+      </w:r>
+    </w:p>
+    <w:p>
+      <w:pPr>
+        <w:pStyle w:val="ListParagraph"/>
+        <w:rPr>
+          <w:b/>
+          <w:lang w:val="it-IT"/>
+        </w:rPr>
+      </w:pPr>
+    </w:p>
+    <w:p>
+      <w:pPr>
+        <w:pStyle w:val="ListParagraph"/>
+        <w:jc w:val="center"/>
+        <w:rPr>
+          <w:b/>
+          <w:lang w:val="it-IT"/>
+        </w:rPr>
+      </w:pPr>
+      <w:r>
+        <w:rPr>
+          <w:b/>
+          <w:noProof/>
+          <w:lang w:val="it-IT"/>
+        </w:rPr>
+        <w:drawing>
+          <wp:inline distT="0" distB="0" distL="0" distR="0" wp14:anchorId="523526F8" wp14:editId="0A715CB1">
+            <wp:extent cx="3187700" cy="1625600"/>
+            <wp:effectExtent l="0" t="0" r="0" b="0"/>
+            <wp:docPr id="1" name="Picture 1"/>
+            <wp:cNvGraphicFramePr>
+              <a:graphicFrameLocks xmlns:a="http://schemas.openxmlformats.org/drawingml/2006/main" noChangeAspect="1"/>
+            </wp:cNvGraphicFramePr>
+            <a:graphic xmlns:a="http://schemas.openxmlformats.org/drawingml/2006/main">
+              <a:graphicData uri="http://schemas.openxmlformats.org/drawingml/2006/picture">
+                <pic:pic xmlns:pic="http://schemas.openxmlformats.org/drawingml/2006/picture">
+                  <pic:nvPicPr>
+                    <pic:cNvPr id="1" name="bridge_pattern.PNG"/>
+                    <pic:cNvPicPr/>
+                  </pic:nvPicPr>
+                  <pic:blipFill>
+                    <a:blip r:embed="rId16"/>
+                    <a:stretch>
+                      <a:fillRect/>
+                    </a:stretch>
+                  </pic:blipFill>
+                  <pic:spPr>
+                    <a:xfrm>
+                      <a:off x="0" y="0"/>
+                      <a:ext cx="3187700" cy="1625600"/>
+                    </a:xfrm>
+                    <a:prstGeom prst="rect">
+                      <a:avLst/>
+                    </a:prstGeom>
+                  </pic:spPr>
+                </pic:pic>
+              </a:graphicData>
+            </a:graphic>
+          </wp:inline>
+        </w:drawing>
+      </w:r>
+    </w:p>
+    <w:p>
+      <w:pPr>
+        <w:pStyle w:val="ListParagraph"/>
+        <w:rPr>
+          <w:b/>
+          <w:lang w:val="it-IT"/>
+        </w:rPr>
+      </w:pPr>
+    </w:p>
+    <w:p>
+      <w:pPr>
+        <w:pStyle w:val="ListParagraph"/>
+        <w:numPr>
+          <w:ilvl w:val="0"/>
+          <w:numId w:val="29"/>
+        </w:numPr>
+        <w:rPr>
+          <w:b/>
+          <w:lang w:val="it-IT"/>
+        </w:rPr>
+      </w:pPr>
+      <w:r>
+        <w:rPr>
+          <w:b/>
+          <w:lang w:val="it-IT"/>
+        </w:rPr>
+        <w:t xml:space="preserve">Singleton: </w:t>
+      </w:r>
+      <w:r>
+        <w:rPr>
+          <w:lang w:val="it-IT"/>
+        </w:rPr>
+        <w:t xml:space="preserve">Design pattern </w:t>
+      </w:r>
+      <w:proofErr w:type="spellStart"/>
+      <w:r>
+        <w:rPr>
+          <w:lang w:val="it-IT"/>
+        </w:rPr>
+        <w:t>creazionale</w:t>
+      </w:r>
+      <w:proofErr w:type="spellEnd"/>
+      <w:r>
+        <w:rPr>
+          <w:lang w:val="it-IT"/>
+        </w:rPr>
+        <w:t xml:space="preserve"> in grado di </w:t>
+      </w:r>
+      <w:r>
+        <w:rPr>
+          <w:lang w:val="it-IT"/>
+        </w:rPr>
+        <w:t xml:space="preserve">generare, </w:t>
+      </w:r>
+      <w:r>
+        <w:rPr>
+          <w:lang w:val="it-IT"/>
+        </w:rPr>
+        <w:t>per ogni</w:t>
+      </w:r>
+      <w:r>
+        <w:rPr>
+          <w:lang w:val="it-IT"/>
+        </w:rPr>
+        <w:t xml:space="preserve"> classe di tipo Manager, </w:t>
+      </w:r>
+      <w:r>
+        <w:rPr>
+          <w:lang w:val="it-IT"/>
+        </w:rPr>
+        <w:t>una singola istanza utilizzata per tutte le attività collegate</w:t>
+      </w:r>
+      <w:r>
+        <w:rPr>
+          <w:lang w:val="it-IT"/>
+        </w:rPr>
+        <w:t>.</w:t>
+      </w:r>
+    </w:p>
+    <w:p>
+      <w:pPr>
+        <w:pStyle w:val="ListParagraph"/>
+        <w:rPr>
+          <w:b/>
+          <w:lang w:val="it-IT"/>
+        </w:rPr>
+      </w:pPr>
+    </w:p>
+    <w:p>
+      <w:pPr>
+        <w:pStyle w:val="ListParagraph"/>
+        <w:jc w:val="center"/>
+        <w:rPr>
+          <w:b/>
+          <w:lang w:val="it-IT"/>
+        </w:rPr>
+      </w:pPr>
+      <w:r>
+        <w:rPr>
+          <w:b/>
+          <w:noProof/>
+          <w:lang w:val="it-IT"/>
+        </w:rPr>
+        <w:drawing>
+          <wp:inline distT="0" distB="0" distL="0" distR="0" wp14:anchorId="12C9E876" wp14:editId="62D4A8BD">
+            <wp:extent cx="2032000" cy="2540000"/>
+            <wp:effectExtent l="0" t="0" r="0" b="0"/>
+            <wp:docPr id="2" name="Picture 2"/>
+            <wp:cNvGraphicFramePr>
+              <a:graphicFrameLocks xmlns:a="http://schemas.openxmlformats.org/drawingml/2006/main" noChangeAspect="1"/>
+            </wp:cNvGraphicFramePr>
+            <a:graphic xmlns:a="http://schemas.openxmlformats.org/drawingml/2006/main">
+              <a:graphicData uri="http://schemas.openxmlformats.org/drawingml/2006/picture">
+                <pic:pic xmlns:pic="http://schemas.openxmlformats.org/drawingml/2006/picture">
+                  <pic:nvPicPr>
+                    <pic:cNvPr id="2" name="singleton_pattern_uml_diagram.jpg"/>
+                    <pic:cNvPicPr/>
+                  </pic:nvPicPr>
+                  <pic:blipFill>
+                    <a:blip r:embed="rId17"/>
+                    <a:stretch>
+                      <a:fillRect/>
+                    </a:stretch>
+                  </pic:blipFill>
+                  <pic:spPr>
+                    <a:xfrm>
+                      <a:off x="0" y="0"/>
+                      <a:ext cx="2032000" cy="2540000"/>
+                    </a:xfrm>
+                    <a:prstGeom prst="rect">
+                      <a:avLst/>
+                    </a:prstGeom>
+                  </pic:spPr>
+                </pic:pic>
+              </a:graphicData>
+            </a:graphic>
+          </wp:inline>
+        </w:drawing>
+      </w:r>
+    </w:p>
+    <w:p>
+      <w:pPr>
+        <w:pStyle w:val="ListParagraph"/>
+        <w:rPr>
+          <w:b/>
+          <w:lang w:val="it-IT"/>
+        </w:rPr>
+      </w:pPr>
+    </w:p>
+    <w:p>
+      <w:pPr>
+        <w:pStyle w:val="ListParagraph"/>
+        <w:rPr>
+          <w:b/>
+          <w:lang w:val="it-IT"/>
+        </w:rPr>
+      </w:pPr>
+    </w:p>
+    <w:p>
+      <w:pPr>
+        <w:rPr>
+          <w:lang w:val="it-IT"/>
+        </w:rPr>
+      </w:pPr>
+    </w:p>
+    <w:p>
+      <w:pPr>
+        <w:pStyle w:val="TOCHeading"/>
+        <w:numPr>
+          <w:ilvl w:val="0"/>
+          <w:numId w:val="21"/>
+        </w:numPr>
+        <w:rPr>
+          <w:lang w:val="it-IT"/>
+        </w:rPr>
+      </w:pPr>
+      <w:r>
+        <w:rPr>
+          <w:lang w:val="it-IT"/>
+        </w:rPr>
+        <w:lastRenderedPageBreak/>
+        <w:t>Package</w:t>
+      </w:r>
+    </w:p>
+    <w:p>
+      <w:pPr>
+        <w:spacing w:after="0" w:line="240" w:lineRule="auto"/>
+        <w:ind w:left="360"/>
+        <w:rPr>
+          <w:rFonts w:ascii="Times New Roman" w:eastAsia="Times New Roman" w:hAnsi="Times New Roman" w:cs="Times New Roman"/>
+          <w:color w:val="auto"/>
+          <w:sz w:val="24"/>
+          <w:szCs w:val="24"/>
+          <w:lang w:eastAsia="en-US"/>
+        </w:rPr>
+      </w:pPr>
+      <w:r>
+        <w:rPr>
+          <w:rFonts w:ascii="Times New Roman" w:eastAsia="Times New Roman" w:hAnsi="Times New Roman" w:cs="Times New Roman"/>
+          <w:i/>
+          <w:iCs/>
+          <w:color w:val="auto"/>
+          <w:sz w:val="24"/>
+          <w:szCs w:val="24"/>
+          <w:lang w:eastAsia="en-US"/>
+        </w:rPr>
+        <w:t>The second section of the ODD, Packages, describes the decomposition of subsystems into packages and the file organization of the code. This includes an overview of each package, its dependencies with other packages, and its expected usage.</w:t>
+      </w:r>
+    </w:p>
+    <w:p>
+      <w:pPr>
+        <w:rPr>
+          <w:b/>
+        </w:rPr>
+      </w:pPr>
+    </w:p>
+    <w:p>
+      <w:pPr>
+        <w:pStyle w:val="TOCHeading"/>
+        <w:numPr>
+          <w:ilvl w:val="0"/>
+          <w:numId w:val="21"/>
+        </w:numPr>
+        <w:rPr>
+          <w:lang w:val="it-IT"/>
+        </w:rPr>
+      </w:pPr>
+      <w:r>
+        <w:rPr>
+          <w:lang w:val="it-IT"/>
+        </w:rPr>
+        <w:t xml:space="preserve">Class </w:t>
+      </w:r>
+      <w:proofErr w:type="spellStart"/>
+      <w:r>
+        <w:rPr>
+          <w:lang w:val="it-IT"/>
+        </w:rPr>
+        <w:t>interfaces</w:t>
+      </w:r>
+      <w:proofErr w:type="spellEnd"/>
+    </w:p>
+    <w:p>
+      <w:pPr>
+        <w:spacing w:after="0" w:line="240" w:lineRule="auto"/>
+        <w:ind w:left="360"/>
+        <w:rPr>
+          <w:rFonts w:ascii="Times New Roman" w:eastAsia="Times New Roman" w:hAnsi="Times New Roman" w:cs="Times New Roman"/>
+          <w:color w:val="auto"/>
+          <w:sz w:val="24"/>
+          <w:szCs w:val="24"/>
+          <w:lang w:eastAsia="en-US"/>
+        </w:rPr>
+      </w:pPr>
+      <w:bookmarkStart w:id="0" w:name="_GoBack"/>
+      <w:bookmarkEnd w:id="0"/>
+      <w:r>
+        <w:rPr>
+          <w:rFonts w:ascii="Times New Roman" w:eastAsia="Times New Roman" w:hAnsi="Times New Roman" w:cs="Times New Roman"/>
+          <w:i/>
+          <w:iCs/>
+          <w:color w:val="auto"/>
+          <w:sz w:val="24"/>
+          <w:szCs w:val="24"/>
+          <w:lang w:eastAsia="en-US"/>
+        </w:rPr>
+        <w:t>The third section, Class interfaces, describes the classes and their public interfaces. This includes an overview of each class, its dependencies with other classes and packages, its public attributes, operations, and the exceptions they can raise.</w:t>
+      </w:r>
+    </w:p>
+    <w:p/>
+    <w:p>
+      <w:pPr>
+        <w:pStyle w:val="TOCHeading"/>
+        <w:numPr>
+          <w:ilvl w:val="0"/>
+          <w:numId w:val="21"/>
+        </w:numPr>
+        <w:rPr>
+          <w:lang w:val="it-IT"/>
+        </w:rPr>
+      </w:pPr>
+      <w:r>
+        <w:rPr>
+          <w:lang w:val="it-IT"/>
+        </w:rPr>
+        <w:t>Glossario</w:t>
+      </w:r>
+    </w:p>
+    <w:p>
+      <w:pPr>
+        <w:rPr>
+          <w:lang w:val="it-IT"/>
+        </w:rPr>
+      </w:pPr>
+      <w:r>
+        <w:rPr>
+          <w:b/>
+          <w:lang w:val="it-IT"/>
+        </w:rPr>
+        <w:t>Design Pattern:</w:t>
+      </w:r>
+      <w:r>
+        <w:rPr>
+          <w:lang w:val="it-IT"/>
+        </w:rPr>
+        <w:t xml:space="preserve"> Soluzione </w:t>
+      </w:r>
+      <w:r>
+        <w:rPr>
+          <w:lang w:val="it-IT"/>
+        </w:rPr>
+        <w:t>generale per una classe di problemi specifici presenti durante la progettazione di un sistema software.</w:t>
+      </w:r>
+    </w:p>
+    <w:p>
+      <w:pPr>
+        <w:rPr>
+          <w:lang w:val="it-IT"/>
+        </w:rPr>
+      </w:pPr>
+      <w:r>
+        <w:rPr>
+          <w:b/>
+          <w:lang w:val="it-IT"/>
+        </w:rPr>
+        <w:t xml:space="preserve">Astrazioni: </w:t>
+      </w:r>
+      <w:r>
+        <w:rPr>
+          <w:lang w:val="it-IT"/>
+        </w:rPr>
+        <w:t>Concetto che, in informatica, astrae l’implementazione per concentrarsi sulla progettazione strutturale di un oggetto.</w:t>
+      </w:r>
+    </w:p>
+    <w:p>
+      <w:pPr>
+        <w:rPr>
+          <w:lang w:val="it-IT"/>
+        </w:rPr>
+      </w:pPr>
+      <w:r>
+        <w:rPr>
+          <w:b/>
+          <w:lang w:val="it-IT"/>
+        </w:rPr>
+        <w:t xml:space="preserve">Modularità: </w:t>
+      </w:r>
+      <w:r>
+        <w:rPr>
+          <w:lang w:val="it-IT"/>
+        </w:rPr>
+        <w:t>Progettazione di un sistema basato sullo sviluppo delle sue attività in componenti indipendenti collegate tra di loro.</w:t>
+      </w:r>
     </w:p>
     <w:sectPr>
-      <w:footerReference w:type="even" r:id="rId16"/>
-      <w:footerReference w:type="default" r:id="rId17"/>
+      <w:footerReference w:type="even" r:id="rId18"/>
+      <w:footerReference w:type="default" r:id="rId19"/>
       <w:pgSz w:w="11907" w:h="16839" w:code="1"/>
       <w:pgMar w:top="1148" w:right="1418" w:bottom="1148" w:left="1418" w:header="709" w:footer="709" w:gutter="0"/>
       <w:cols w:space="720"/>
@@ -5557,7 +6075,7 @@
         <w:color w:val="0070C0"/>
         <w:lang w:val="it-IT"/>
       </w:rPr>
-      <w:t>rad - Requirements analysis document</w:t>
+      <w:t>ODD – OBJECT DESIGN DOCUMENT</w:t>
     </w:r>
   </w:p>
 </w:ftr>
@@ -6132,6 +6650,95 @@
     </w:lvl>
   </w:abstractNum>
   <w:abstractNum w:abstractNumId="5" w15:restartNumberingAfterBreak="0">
+    <w:nsid w:val="11964979"/>
+    <w:multiLevelType w:val="hybridMultilevel"/>
+    <w:tmpl w:val="65807170"/>
+    <w:lvl w:ilvl="0" w:tplc="00528616">
+      <w:start w:val="2"/>
+      <w:numFmt w:val="decimal"/>
+      <w:lvlText w:val="%1."/>
+      <w:lvlJc w:val="left"/>
+      <w:pPr>
+        <w:ind w:left="1080" w:hanging="720"/>
+      </w:pPr>
+      <w:rPr>
+        <w:rFonts w:hint="default"/>
+      </w:rPr>
+    </w:lvl>
+    <w:lvl w:ilvl="1" w:tplc="04090019" w:tentative="1">
+      <w:start w:val="1"/>
+      <w:numFmt w:val="lowerLetter"/>
+      <w:lvlText w:val="%2."/>
+      <w:lvlJc w:val="left"/>
+      <w:pPr>
+        <w:ind w:left="1440" w:hanging="360"/>
+      </w:pPr>
+    </w:lvl>
+    <w:lvl w:ilvl="2" w:tplc="0409001B" w:tentative="1">
+      <w:start w:val="1"/>
+      <w:numFmt w:val="lowerRoman"/>
+      <w:lvlText w:val="%3."/>
+      <w:lvlJc w:val="right"/>
+      <w:pPr>
+        <w:ind w:left="2160" w:hanging="180"/>
+      </w:pPr>
+    </w:lvl>
+    <w:lvl w:ilvl="3" w:tplc="0409000F" w:tentative="1">
+      <w:start w:val="1"/>
+      <w:numFmt w:val="decimal"/>
+      <w:lvlText w:val="%4."/>
+      <w:lvlJc w:val="left"/>
+      <w:pPr>
+        <w:ind w:left="2880" w:hanging="360"/>
+      </w:pPr>
+    </w:lvl>
+    <w:lvl w:ilvl="4" w:tplc="04090019" w:tentative="1">
+      <w:start w:val="1"/>
+      <w:numFmt w:val="lowerLetter"/>
+      <w:lvlText w:val="%5."/>
+      <w:lvlJc w:val="left"/>
+      <w:pPr>
+        <w:ind w:left="3600" w:hanging="360"/>
+      </w:pPr>
+    </w:lvl>
+    <w:lvl w:ilvl="5" w:tplc="0409001B" w:tentative="1">
+      <w:start w:val="1"/>
+      <w:numFmt w:val="lowerRoman"/>
+      <w:lvlText w:val="%6."/>
+      <w:lvlJc w:val="right"/>
+      <w:pPr>
+        <w:ind w:left="4320" w:hanging="180"/>
+      </w:pPr>
+    </w:lvl>
+    <w:lvl w:ilvl="6" w:tplc="0409000F" w:tentative="1">
+      <w:start w:val="1"/>
+      <w:numFmt w:val="decimal"/>
+      <w:lvlText w:val="%7."/>
+      <w:lvlJc w:val="left"/>
+      <w:pPr>
+        <w:ind w:left="5040" w:hanging="360"/>
+      </w:pPr>
+    </w:lvl>
+    <w:lvl w:ilvl="7" w:tplc="04090019" w:tentative="1">
+      <w:start w:val="1"/>
+      <w:numFmt w:val="lowerLetter"/>
+      <w:lvlText w:val="%8."/>
+      <w:lvlJc w:val="left"/>
+      <w:pPr>
+        <w:ind w:left="5760" w:hanging="360"/>
+      </w:pPr>
+    </w:lvl>
+    <w:lvl w:ilvl="8" w:tplc="0409001B" w:tentative="1">
+      <w:start w:val="1"/>
+      <w:numFmt w:val="lowerRoman"/>
+      <w:lvlText w:val="%9."/>
+      <w:lvlJc w:val="right"/>
+      <w:pPr>
+        <w:ind w:left="6480" w:hanging="180"/>
+      </w:pPr>
+    </w:lvl>
+  </w:abstractNum>
+  <w:abstractNum w:abstractNumId="6" w15:restartNumberingAfterBreak="0">
     <w:nsid w:val="1A613329"/>
     <w:multiLevelType w:val="multilevel"/>
     <w:tmpl w:val="B896C792"/>
@@ -6217,7 +6824,7 @@
       </w:pPr>
     </w:lvl>
   </w:abstractNum>
-  <w:abstractNum w:abstractNumId="6" w15:restartNumberingAfterBreak="0">
+  <w:abstractNum w:abstractNumId="7" w15:restartNumberingAfterBreak="0">
     <w:nsid w:val="215320E8"/>
     <w:multiLevelType w:val="multilevel"/>
     <w:tmpl w:val="7C846B6A"/>
@@ -6338,7 +6945,7 @@
       </w:rPr>
     </w:lvl>
   </w:abstractNum>
-  <w:abstractNum w:abstractNumId="7" w15:restartNumberingAfterBreak="0">
+  <w:abstractNum w:abstractNumId="8" w15:restartNumberingAfterBreak="0">
     <w:nsid w:val="23314AA7"/>
     <w:multiLevelType w:val="hybridMultilevel"/>
     <w:tmpl w:val="69C2C174"/>
@@ -6424,7 +7031,7 @@
       </w:pPr>
     </w:lvl>
   </w:abstractNum>
-  <w:abstractNum w:abstractNumId="8" w15:restartNumberingAfterBreak="0">
+  <w:abstractNum w:abstractNumId="9" w15:restartNumberingAfterBreak="0">
     <w:nsid w:val="26292EAC"/>
     <w:multiLevelType w:val="hybridMultilevel"/>
     <w:tmpl w:val="B10463C0"/>
@@ -6513,7 +7120,96 @@
       </w:pPr>
     </w:lvl>
   </w:abstractNum>
-  <w:abstractNum w:abstractNumId="9" w15:restartNumberingAfterBreak="0">
+  <w:abstractNum w:abstractNumId="10" w15:restartNumberingAfterBreak="0">
+    <w:nsid w:val="294D1984"/>
+    <w:multiLevelType w:val="hybridMultilevel"/>
+    <w:tmpl w:val="C3A8976C"/>
+    <w:lvl w:ilvl="0" w:tplc="0409000F">
+      <w:start w:val="1"/>
+      <w:numFmt w:val="decimal"/>
+      <w:lvlText w:val="%1."/>
+      <w:lvlJc w:val="left"/>
+      <w:pPr>
+        <w:ind w:left="720" w:hanging="360"/>
+      </w:pPr>
+      <w:rPr>
+        <w:rFonts w:hint="default"/>
+      </w:rPr>
+    </w:lvl>
+    <w:lvl w:ilvl="1" w:tplc="04090019" w:tentative="1">
+      <w:start w:val="1"/>
+      <w:numFmt w:val="lowerLetter"/>
+      <w:lvlText w:val="%2."/>
+      <w:lvlJc w:val="left"/>
+      <w:pPr>
+        <w:ind w:left="1440" w:hanging="360"/>
+      </w:pPr>
+    </w:lvl>
+    <w:lvl w:ilvl="2" w:tplc="0409001B" w:tentative="1">
+      <w:start w:val="1"/>
+      <w:numFmt w:val="lowerRoman"/>
+      <w:lvlText w:val="%3."/>
+      <w:lvlJc w:val="right"/>
+      <w:pPr>
+        <w:ind w:left="2160" w:hanging="180"/>
+      </w:pPr>
+    </w:lvl>
+    <w:lvl w:ilvl="3" w:tplc="0409000F" w:tentative="1">
+      <w:start w:val="1"/>
+      <w:numFmt w:val="decimal"/>
+      <w:lvlText w:val="%4."/>
+      <w:lvlJc w:val="left"/>
+      <w:pPr>
+        <w:ind w:left="2880" w:hanging="360"/>
+      </w:pPr>
+    </w:lvl>
+    <w:lvl w:ilvl="4" w:tplc="04090019" w:tentative="1">
+      <w:start w:val="1"/>
+      <w:numFmt w:val="lowerLetter"/>
+      <w:lvlText w:val="%5."/>
+      <w:lvlJc w:val="left"/>
+      <w:pPr>
+        <w:ind w:left="3600" w:hanging="360"/>
+      </w:pPr>
+    </w:lvl>
+    <w:lvl w:ilvl="5" w:tplc="0409001B" w:tentative="1">
+      <w:start w:val="1"/>
+      <w:numFmt w:val="lowerRoman"/>
+      <w:lvlText w:val="%6."/>
+      <w:lvlJc w:val="right"/>
+      <w:pPr>
+        <w:ind w:left="4320" w:hanging="180"/>
+      </w:pPr>
+    </w:lvl>
+    <w:lvl w:ilvl="6" w:tplc="0409000F" w:tentative="1">
+      <w:start w:val="1"/>
+      <w:numFmt w:val="decimal"/>
+      <w:lvlText w:val="%7."/>
+      <w:lvlJc w:val="left"/>
+      <w:pPr>
+        <w:ind w:left="5040" w:hanging="360"/>
+      </w:pPr>
+    </w:lvl>
+    <w:lvl w:ilvl="7" w:tplc="04090019" w:tentative="1">
+      <w:start w:val="1"/>
+      <w:numFmt w:val="lowerLetter"/>
+      <w:lvlText w:val="%8."/>
+      <w:lvlJc w:val="left"/>
+      <w:pPr>
+        <w:ind w:left="5760" w:hanging="360"/>
+      </w:pPr>
+    </w:lvl>
+    <w:lvl w:ilvl="8" w:tplc="0409001B" w:tentative="1">
+      <w:start w:val="1"/>
+      <w:numFmt w:val="lowerRoman"/>
+      <w:lvlText w:val="%9."/>
+      <w:lvlJc w:val="right"/>
+      <w:pPr>
+        <w:ind w:left="6480" w:hanging="180"/>
+      </w:pPr>
+    </w:lvl>
+  </w:abstractNum>
+  <w:abstractNum w:abstractNumId="11" w15:restartNumberingAfterBreak="0">
     <w:nsid w:val="2C0335D9"/>
     <w:multiLevelType w:val="hybridMultilevel"/>
     <w:tmpl w:val="ED1E366A"/>
@@ -6602,7 +7298,7 @@
       </w:pPr>
     </w:lvl>
   </w:abstractNum>
-  <w:abstractNum w:abstractNumId="10" w15:restartNumberingAfterBreak="0">
+  <w:abstractNum w:abstractNumId="12" w15:restartNumberingAfterBreak="0">
     <w:nsid w:val="30AB4D28"/>
     <w:multiLevelType w:val="hybridMultilevel"/>
     <w:tmpl w:val="338A923E"/>
@@ -6691,7 +7387,7 @@
       </w:pPr>
     </w:lvl>
   </w:abstractNum>
-  <w:abstractNum w:abstractNumId="11" w15:restartNumberingAfterBreak="0">
+  <w:abstractNum w:abstractNumId="13" w15:restartNumberingAfterBreak="0">
     <w:nsid w:val="35CF772C"/>
     <w:multiLevelType w:val="hybridMultilevel"/>
     <w:tmpl w:val="334C4E5A"/>
@@ -6780,7 +7476,7 @@
       </w:pPr>
     </w:lvl>
   </w:abstractNum>
-  <w:abstractNum w:abstractNumId="12" w15:restartNumberingAfterBreak="0">
+  <w:abstractNum w:abstractNumId="14" w15:restartNumberingAfterBreak="0">
     <w:nsid w:val="45C3112F"/>
     <w:multiLevelType w:val="multilevel"/>
     <w:tmpl w:val="CF3CAA66"/>
@@ -6858,7 +7554,7 @@
       </w:rPr>
     </w:lvl>
   </w:abstractNum>
-  <w:abstractNum w:abstractNumId="13" w15:restartNumberingAfterBreak="0">
+  <w:abstractNum w:abstractNumId="15" w15:restartNumberingAfterBreak="0">
     <w:nsid w:val="4E8932A8"/>
     <w:multiLevelType w:val="hybridMultilevel"/>
     <w:tmpl w:val="DE9A56CA"/>
@@ -6947,7 +7643,7 @@
       </w:pPr>
     </w:lvl>
   </w:abstractNum>
-  <w:abstractNum w:abstractNumId="14" w15:restartNumberingAfterBreak="0">
+  <w:abstractNum w:abstractNumId="16" w15:restartNumberingAfterBreak="0">
     <w:nsid w:val="513D5954"/>
     <w:multiLevelType w:val="hybridMultilevel"/>
     <w:tmpl w:val="83E0AB84"/>
@@ -7036,7 +7732,7 @@
       </w:pPr>
     </w:lvl>
   </w:abstractNum>
-  <w:abstractNum w:abstractNumId="15" w15:restartNumberingAfterBreak="0">
+  <w:abstractNum w:abstractNumId="17" w15:restartNumberingAfterBreak="0">
     <w:nsid w:val="563214A0"/>
     <w:multiLevelType w:val="multilevel"/>
     <w:tmpl w:val="D5E2D094"/>
@@ -7096,7 +7792,7 @@
       <w:lvlJc w:val="right"/>
     </w:lvl>
   </w:abstractNum>
-  <w:abstractNum w:abstractNumId="16" w15:restartNumberingAfterBreak="0">
+  <w:abstractNum w:abstractNumId="18" w15:restartNumberingAfterBreak="0">
     <w:nsid w:val="5E621DAF"/>
     <w:multiLevelType w:val="hybridMultilevel"/>
     <w:tmpl w:val="E0686F3C"/>
@@ -7209,7 +7905,7 @@
       </w:rPr>
     </w:lvl>
   </w:abstractNum>
-  <w:abstractNum w:abstractNumId="17" w15:restartNumberingAfterBreak="0">
+  <w:abstractNum w:abstractNumId="19" w15:restartNumberingAfterBreak="0">
     <w:nsid w:val="610F484D"/>
     <w:multiLevelType w:val="multilevel"/>
     <w:tmpl w:val="00367A38"/>
@@ -7295,7 +7991,7 @@
       </w:pPr>
     </w:lvl>
   </w:abstractNum>
-  <w:abstractNum w:abstractNumId="18" w15:restartNumberingAfterBreak="0">
+  <w:abstractNum w:abstractNumId="20" w15:restartNumberingAfterBreak="0">
     <w:nsid w:val="66D00622"/>
     <w:multiLevelType w:val="multilevel"/>
     <w:tmpl w:val="E47CE526"/>
@@ -7381,7 +8077,7 @@
       </w:pPr>
     </w:lvl>
   </w:abstractNum>
-  <w:abstractNum w:abstractNumId="19" w15:restartNumberingAfterBreak="0">
+  <w:abstractNum w:abstractNumId="21" w15:restartNumberingAfterBreak="0">
     <w:nsid w:val="686F4834"/>
     <w:multiLevelType w:val="hybridMultilevel"/>
     <w:tmpl w:val="ACA60288"/>
@@ -7470,7 +8166,7 @@
       </w:pPr>
     </w:lvl>
   </w:abstractNum>
-  <w:abstractNum w:abstractNumId="20" w15:restartNumberingAfterBreak="0">
+  <w:abstractNum w:abstractNumId="22" w15:restartNumberingAfterBreak="0">
     <w:nsid w:val="6B26563E"/>
     <w:multiLevelType w:val="hybridMultilevel"/>
     <w:tmpl w:val="4BFA189E"/>
@@ -7583,7 +8279,7 @@
       </w:rPr>
     </w:lvl>
   </w:abstractNum>
-  <w:abstractNum w:abstractNumId="21" w15:restartNumberingAfterBreak="0">
+  <w:abstractNum w:abstractNumId="23" w15:restartNumberingAfterBreak="0">
     <w:nsid w:val="6E9F0C75"/>
     <w:multiLevelType w:val="hybridMultilevel"/>
     <w:tmpl w:val="D1728B12"/>
@@ -7672,7 +8368,7 @@
       </w:pPr>
     </w:lvl>
   </w:abstractNum>
-  <w:abstractNum w:abstractNumId="22" w15:restartNumberingAfterBreak="0">
+  <w:abstractNum w:abstractNumId="24" w15:restartNumberingAfterBreak="0">
     <w:nsid w:val="6F8933E5"/>
     <w:multiLevelType w:val="multilevel"/>
     <w:tmpl w:val="1D828D78"/>
@@ -7758,7 +8454,7 @@
       </w:pPr>
     </w:lvl>
   </w:abstractNum>
-  <w:abstractNum w:abstractNumId="23" w15:restartNumberingAfterBreak="0">
+  <w:abstractNum w:abstractNumId="25" w15:restartNumberingAfterBreak="0">
     <w:nsid w:val="72892FAD"/>
     <w:multiLevelType w:val="hybridMultilevel"/>
     <w:tmpl w:val="324AAA3E"/>
@@ -7847,7 +8543,120 @@
       </w:pPr>
     </w:lvl>
   </w:abstractNum>
-  <w:abstractNum w:abstractNumId="24" w15:restartNumberingAfterBreak="0">
+  <w:abstractNum w:abstractNumId="26" w15:restartNumberingAfterBreak="0">
+    <w:nsid w:val="77072B17"/>
+    <w:multiLevelType w:val="hybridMultilevel"/>
+    <w:tmpl w:val="A5FC4156"/>
+    <w:lvl w:ilvl="0" w:tplc="04090001">
+      <w:start w:val="1"/>
+      <w:numFmt w:val="bullet"/>
+      <w:lvlText w:val=""/>
+      <w:lvlJc w:val="left"/>
+      <w:pPr>
+        <w:ind w:left="720" w:hanging="360"/>
+      </w:pPr>
+      <w:rPr>
+        <w:rFonts w:ascii="Symbol" w:hAnsi="Symbol" w:hint="default"/>
+      </w:rPr>
+    </w:lvl>
+    <w:lvl w:ilvl="1" w:tplc="04090003" w:tentative="1">
+      <w:start w:val="1"/>
+      <w:numFmt w:val="bullet"/>
+      <w:lvlText w:val="o"/>
+      <w:lvlJc w:val="left"/>
+      <w:pPr>
+        <w:ind w:left="1440" w:hanging="360"/>
+      </w:pPr>
+      <w:rPr>
+        <w:rFonts w:ascii="Courier New" w:hAnsi="Courier New" w:cs="Courier New" w:hint="default"/>
+      </w:rPr>
+    </w:lvl>
+    <w:lvl w:ilvl="2" w:tplc="04090005" w:tentative="1">
+      <w:start w:val="1"/>
+      <w:numFmt w:val="bullet"/>
+      <w:lvlText w:val=""/>
+      <w:lvlJc w:val="left"/>
+      <w:pPr>
+        <w:ind w:left="2160" w:hanging="360"/>
+      </w:pPr>
+      <w:rPr>
+        <w:rFonts w:ascii="Wingdings" w:hAnsi="Wingdings" w:hint="default"/>
+      </w:rPr>
+    </w:lvl>
+    <w:lvl w:ilvl="3" w:tplc="04090001" w:tentative="1">
+      <w:start w:val="1"/>
+      <w:numFmt w:val="bullet"/>
+      <w:lvlText w:val=""/>
+      <w:lvlJc w:val="left"/>
+      <w:pPr>
+        <w:ind w:left="2880" w:hanging="360"/>
+      </w:pPr>
+      <w:rPr>
+        <w:rFonts w:ascii="Symbol" w:hAnsi="Symbol" w:hint="default"/>
+      </w:rPr>
+    </w:lvl>
+    <w:lvl w:ilvl="4" w:tplc="04090003" w:tentative="1">
+      <w:start w:val="1"/>
+      <w:numFmt w:val="bullet"/>
+      <w:lvlText w:val="o"/>
+      <w:lvlJc w:val="left"/>
+      <w:pPr>
+        <w:ind w:left="3600" w:hanging="360"/>
+      </w:pPr>
+      <w:rPr>
+        <w:rFonts w:ascii="Courier New" w:hAnsi="Courier New" w:cs="Courier New" w:hint="default"/>
+      </w:rPr>
+    </w:lvl>
+    <w:lvl w:ilvl="5" w:tplc="04090005" w:tentative="1">
+      <w:start w:val="1"/>
+      <w:numFmt w:val="bullet"/>
+      <w:lvlText w:val=""/>
+      <w:lvlJc w:val="left"/>
+      <w:pPr>
+        <w:ind w:left="4320" w:hanging="360"/>
+      </w:pPr>
+      <w:rPr>
+        <w:rFonts w:ascii="Wingdings" w:hAnsi="Wingdings" w:hint="default"/>
+      </w:rPr>
+    </w:lvl>
+    <w:lvl w:ilvl="6" w:tplc="04090001" w:tentative="1">
+      <w:start w:val="1"/>
+      <w:numFmt w:val="bullet"/>
+      <w:lvlText w:val=""/>
+      <w:lvlJc w:val="left"/>
+      <w:pPr>
+        <w:ind w:left="5040" w:hanging="360"/>
+      </w:pPr>
+      <w:rPr>
+        <w:rFonts w:ascii="Symbol" w:hAnsi="Symbol" w:hint="default"/>
+      </w:rPr>
+    </w:lvl>
+    <w:lvl w:ilvl="7" w:tplc="04090003" w:tentative="1">
+      <w:start w:val="1"/>
+      <w:numFmt w:val="bullet"/>
+      <w:lvlText w:val="o"/>
+      <w:lvlJc w:val="left"/>
+      <w:pPr>
+        <w:ind w:left="5760" w:hanging="360"/>
+      </w:pPr>
+      <w:rPr>
+        <w:rFonts w:ascii="Courier New" w:hAnsi="Courier New" w:cs="Courier New" w:hint="default"/>
+      </w:rPr>
+    </w:lvl>
+    <w:lvl w:ilvl="8" w:tplc="04090005" w:tentative="1">
+      <w:start w:val="1"/>
+      <w:numFmt w:val="bullet"/>
+      <w:lvlText w:val=""/>
+      <w:lvlJc w:val="left"/>
+      <w:pPr>
+        <w:ind w:left="6480" w:hanging="360"/>
+      </w:pPr>
+      <w:rPr>
+        <w:rFonts w:ascii="Wingdings" w:hAnsi="Wingdings" w:hint="default"/>
+      </w:rPr>
+    </w:lvl>
+  </w:abstractNum>
+  <w:abstractNum w:abstractNumId="27" w15:restartNumberingAfterBreak="0">
     <w:nsid w:val="78EA7CA6"/>
     <w:multiLevelType w:val="multilevel"/>
     <w:tmpl w:val="64966946"/>
@@ -7997,70 +8806,70 @@
     </w:lvl>
   </w:abstractNum>
   <w:num w:numId="1">
+    <w:abstractNumId w:val="19"/>
+  </w:num>
+  <w:num w:numId="2">
+    <w:abstractNumId w:val="6"/>
+  </w:num>
+  <w:num w:numId="3">
+    <w:abstractNumId w:val="20"/>
+  </w:num>
+  <w:num w:numId="4">
+    <w:abstractNumId w:val="24"/>
+  </w:num>
+  <w:num w:numId="5">
+    <w:abstractNumId w:val="14"/>
+  </w:num>
+  <w:num w:numId="6">
+    <w:abstractNumId w:val="14"/>
+  </w:num>
+  <w:num w:numId="7">
     <w:abstractNumId w:val="17"/>
   </w:num>
-  <w:num w:numId="2">
-    <w:abstractNumId w:val="5"/>
+  <w:num w:numId="8">
+    <w:abstractNumId w:val="7"/>
   </w:num>
-  <w:num w:numId="3">
+  <w:num w:numId="9">
     <w:abstractNumId w:val="18"/>
   </w:num>
-  <w:num w:numId="4">
-    <w:abstractNumId w:val="22"/>
+  <w:num w:numId="10">
+    <w:abstractNumId w:val="9"/>
   </w:num>
-  <w:num w:numId="5">
-    <w:abstractNumId w:val="12"/>
-  </w:num>
-  <w:num w:numId="6">
-    <w:abstractNumId w:val="12"/>
-  </w:num>
-  <w:num w:numId="7">
+  <w:num w:numId="11">
     <w:abstractNumId w:val="15"/>
   </w:num>
-  <w:num w:numId="8">
-    <w:abstractNumId w:val="6"/>
-  </w:num>
-  <w:num w:numId="9">
-    <w:abstractNumId w:val="16"/>
-  </w:num>
-  <w:num w:numId="10">
-    <w:abstractNumId w:val="8"/>
-  </w:num>
-  <w:num w:numId="11">
+  <w:num w:numId="12">
     <w:abstractNumId w:val="13"/>
-  </w:num>
-  <w:num w:numId="12">
-    <w:abstractNumId w:val="11"/>
   </w:num>
   <w:num w:numId="13">
     <w:abstractNumId w:val="2"/>
   </w:num>
   <w:num w:numId="14">
-    <w:abstractNumId w:val="23"/>
+    <w:abstractNumId w:val="25"/>
   </w:num>
   <w:num w:numId="15">
-    <w:abstractNumId w:val="10"/>
+    <w:abstractNumId w:val="12"/>
   </w:num>
   <w:num w:numId="16">
-    <w:abstractNumId w:val="20"/>
+    <w:abstractNumId w:val="22"/>
   </w:num>
   <w:num w:numId="17">
-    <w:abstractNumId w:val="9"/>
+    <w:abstractNumId w:val="11"/>
   </w:num>
   <w:num w:numId="18">
-    <w:abstractNumId w:val="19"/>
+    <w:abstractNumId w:val="21"/>
   </w:num>
   <w:num w:numId="19">
     <w:abstractNumId w:val="1"/>
   </w:num>
   <w:num w:numId="20">
-    <w:abstractNumId w:val="21"/>
+    <w:abstractNumId w:val="23"/>
   </w:num>
   <w:num w:numId="21">
-    <w:abstractNumId w:val="7"/>
+    <w:abstractNumId w:val="8"/>
   </w:num>
   <w:num w:numId="22">
-    <w:abstractNumId w:val="14"/>
+    <w:abstractNumId w:val="16"/>
   </w:num>
   <w:num w:numId="23">
     <w:abstractNumId w:val="3"/>
@@ -8072,7 +8881,16 @@
     <w:abstractNumId w:val="0"/>
   </w:num>
   <w:num w:numId="26">
-    <w:abstractNumId w:val="24"/>
+    <w:abstractNumId w:val="27"/>
+  </w:num>
+  <w:num w:numId="27">
+    <w:abstractNumId w:val="10"/>
+  </w:num>
+  <w:num w:numId="28">
+    <w:abstractNumId w:val="5"/>
+  </w:num>
+  <w:num w:numId="29">
+    <w:abstractNumId w:val="26"/>
   </w:num>
   <w:numIdMacAtCleanup w:val="8"/>
 </w:numbering>
@@ -10483,6 +11301,17 @@
       <w:u w:val="single"/>
     </w:rPr>
   </w:style>
+  <w:style w:type="character" w:styleId="Emphasis">
+    <w:name w:val="Emphasis"/>
+    <w:basedOn w:val="DefaultParagraphFont"/>
+    <w:uiPriority w:val="20"/>
+    <w:qFormat/>
+    <w:rsid w:val="004D6CD8"/>
+    <w:rPr>
+      <w:i/>
+      <w:iCs/>
+    </w:rPr>
+  </w:style>
 </w:styles>
 </file>
 
@@ -10728,7 +11557,7 @@
 </file>
 
 <file path=customXml/itemProps3.xml><?xml version="1.0" encoding="utf-8"?>
-<ds:datastoreItem xmlns:ds="http://schemas.openxmlformats.org/officeDocument/2006/customXml" ds:itemID="{DE0BCCBC-A8CA-9248-BE96-29294AE14A69}">
+<ds:datastoreItem xmlns:ds="http://schemas.openxmlformats.org/officeDocument/2006/customXml" ds:itemID="{A2F5E178-9961-D840-9EB9-B157B8F3510D}">
   <ds:schemaRefs>
     <ds:schemaRef ds:uri="http://schemas.openxmlformats.org/officeDocument/2006/bibliography"/>
   </ds:schemaRefs>

--- a/ODD_YouLearn.docx
+++ b/ODD_YouLearn.docx
@@ -76,7 +76,6 @@
                                 <w:dataBinding w:prefixMappings="xmlns:ns0='http://purl.org/dc/elements/1.1/' xmlns:ns1='http://schemas.openxmlformats.org/package/2006/metadata/core-properties' " w:xpath="/ns1:coreProperties[1]/ns0:title[1]" w:storeItemID="{6C3C8BC8-F283-45AE-878A-BAB7291924A1}"/>
                                 <w:text/>
                               </w:sdtPr>
-                              <w:sdtEndPr/>
                               <w:sdtContent>
                                 <w:r>
                                   <w:rPr>
@@ -89,7 +88,7 @@
                           </w:p>
                           <w:p>
                             <w:pPr>
-                              <w:pStyle w:val="Title"/>
+                              <w:pStyle w:val="Titolo"/>
                             </w:pPr>
                             <w:sdt>
                               <w:sdtPr>
@@ -99,10 +98,14 @@
                                 <w:dataBinding w:prefixMappings="xmlns:ns0='http://purl.org/dc/elements/1.1/' xmlns:ns1='http://schemas.openxmlformats.org/package/2006/metadata/core-properties' " w:xpath="/ns1:coreProperties[1]/ns0:subject[1]" w:storeItemID="{6C3C8BC8-F283-45AE-878A-BAB7291924A1}"/>
                                 <w:text/>
                               </w:sdtPr>
-                              <w:sdtEndPr/>
                               <w:sdtContent>
+                                <w:proofErr w:type="spellStart"/>
                                 <w:r>
-                                  <w:t>YouLearn Platform Project</w:t>
+                                  <w:t>YouLearn</w:t>
+                                </w:r>
+                                <w:proofErr w:type="spellEnd"/>
+                                <w:r>
+                                  <w:t xml:space="preserve"> Platform Project</w:t>
                                 </w:r>
                               </w:sdtContent>
                             </w:sdt>
@@ -133,7 +136,7 @@
                 <v:stroke joinstyle="miter"/>
                 <v:path gradientshapeok="t" o:connecttype="rect"/>
               </v:shapetype>
-              <v:shape id="Casella di testo 2" o:spid="_x0000_s1026" type="#_x0000_t202" alt="Casella di testo in cui sono visualizzati titolo e sottotitolo del documento" style="position:absolute;left:0;text-align:left;margin-left:527.1pt;margin-top:197.95pt;width:308.35pt;height:231.35pt;z-index:251659264;visibility:visible;mso-wrap-style:square;mso-width-percent:0;mso-height-percent:0;mso-wrap-distance-left:9pt;mso-wrap-distance-top:0;mso-wrap-distance-right:9pt;mso-wrap-distance-bottom:0;mso-position-horizontal:absolute;mso-position-horizontal-relative:margin;mso-position-vertical:absolute;mso-position-vertical-relative:margin;mso-width-percent:0;mso-height-percent:0;mso-width-relative:margin;mso-height-relative:margin;v-text-anchor:top" o:gfxdata="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" filled="f" stroked="f" strokeweight=".5pt">
+              <v:shape id="Casella di testo 2" o:spid="_x0000_s1026" type="#_x0000_t202" alt="Casella di testo in cui sono visualizzati titolo e sottotitolo del documento" style="position:absolute;left:0;text-align:left;margin-left:527.1pt;margin-top:197.95pt;width:308.35pt;height:231.35pt;z-index:251659264;visibility:visible;mso-wrap-style:square;mso-width-percent:0;mso-height-percent:0;mso-wrap-distance-left:9pt;mso-wrap-distance-top:0;mso-wrap-distance-right:9pt;mso-wrap-distance-bottom:0;mso-position-horizontal:absolute;mso-position-horizontal-relative:margin;mso-position-vertical:absolute;mso-position-vertical-relative:margin;mso-width-percent:0;mso-height-percent:0;mso-width-relative:margin;mso-height-relative:margin;v-text-anchor:top" o:gfxdata="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" filled="f" stroked="f" strokeweight=".5pt">
                 <v:textbox inset="0,0,0,0">
                   <w:txbxContent>
                     <w:p>
@@ -166,7 +169,7 @@
                     </w:p>
                     <w:p>
                       <w:pPr>
-                        <w:pStyle w:val="Title"/>
+                        <w:pStyle w:val="Titolo"/>
                       </w:pPr>
                       <w:sdt>
                         <w:sdtPr>
@@ -177,8 +180,13 @@
                           <w:text/>
                         </w:sdtPr>
                         <w:sdtContent>
+                          <w:proofErr w:type="spellStart"/>
                           <w:r>
-                            <w:t>YouLearn Platform Project</w:t>
+                            <w:t>YouLearn</w:t>
+                          </w:r>
+                          <w:proofErr w:type="spellEnd"/>
+                          <w:r>
+                            <w:t xml:space="preserve"> Platform Project</w:t>
                           </w:r>
                         </w:sdtContent>
                       </w:sdt>
@@ -1337,8 +1345,6 @@
               </w:rPr>
               <w:t>capitolo 3 e 4.</w:t>
             </w:r>
-            <w:bookmarkStart w:id="0" w:name="_GoBack"/>
-            <w:bookmarkEnd w:id="0"/>
           </w:p>
         </w:tc>
         <w:tc>
@@ -1526,7 +1532,7 @@
       <w:sdtContent>
         <w:p>
           <w:pPr>
-            <w:pStyle w:val="TOCHeading"/>
+            <w:pStyle w:val="Titolosommario"/>
           </w:pPr>
         </w:p>
         <w:p/>
@@ -1547,11 +1553,16 @@
     <w:p/>
     <w:p>
       <w:pPr>
-        <w:pStyle w:val="TOCHeading"/>
-      </w:pPr>
-      <w:r>
-        <w:t>1. Introduzione</w:t>
-      </w:r>
+        <w:pStyle w:val="Titolosommario"/>
+      </w:pPr>
+      <w:r>
+        <w:t xml:space="preserve">1. </w:t>
+      </w:r>
+      <w:proofErr w:type="spellStart"/>
+      <w:r>
+        <w:t>Introduzione</w:t>
+      </w:r>
+      <w:proofErr w:type="spellEnd"/>
     </w:p>
     <w:p>
       <w:pPr>
@@ -1574,7 +1585,7 @@
     </w:p>
     <w:p>
       <w:pPr>
-        <w:pStyle w:val="NormalWeb"/>
+        <w:pStyle w:val="NormaleWeb"/>
         <w:shd w:val="clear" w:color="auto" w:fill="FFFFFF"/>
         <w:rPr>
           <w:rFonts w:asciiTheme="minorHAnsi" w:hAnsiTheme="minorHAnsi"/>
@@ -1586,7 +1597,7 @@
           <w:sz w:val="20"/>
           <w:szCs w:val="20"/>
         </w:rPr>
-        <w:t xml:space="preserve">Dopo la realizzazione dei documenti RAD e SDD abbiamo descritto in linea di massima quello che sarà il nostro sistema </w:t>
+        <w:t>Dopo la realizzazione dei documenti RAD e SDD abbiamo descritto in linea di massima quello che sar</w:t>
       </w:r>
       <w:r>
         <w:rPr>
@@ -1594,7 +1605,7 @@
           <w:sz w:val="20"/>
           <w:szCs w:val="20"/>
         </w:rPr>
-        <w:t>e gli obbiettivi da seguire</w:t>
+        <w:t>à</w:t>
       </w:r>
       <w:r>
         <w:rPr>
@@ -1602,16 +1613,15 @@
           <w:sz w:val="20"/>
           <w:szCs w:val="20"/>
         </w:rPr>
-        <w:t xml:space="preserve">, tralasciando gli aspetti implementativi. Il seguente documento ha lo scopo di produrre un modello capace di integrare in modo coerente e preciso tutte le funzionalità̀ individuate nelle fasi precedenti. In particolare, definisce le interfacce delle classi, le operazioni, i tipi, gli argomenti e </w:t>
-      </w:r>
-      <w:proofErr w:type="gramStart"/>
+        <w:t xml:space="preserve"> il nostro sistema </w:t>
+      </w:r>
       <w:r>
         <w:rPr>
           <w:rFonts w:asciiTheme="minorHAnsi" w:hAnsiTheme="minorHAnsi" w:cs="Arial"/>
           <w:sz w:val="20"/>
           <w:szCs w:val="20"/>
         </w:rPr>
-        <w:t>le</w:t>
+        <w:t>e gli obbiettivi da seguire</w:t>
       </w:r>
       <w:r>
         <w:rPr>
@@ -1619,15 +1629,32 @@
           <w:sz w:val="20"/>
           <w:szCs w:val="20"/>
         </w:rPr>
-        <w:t xml:space="preserve"> signature</w:t>
-      </w:r>
-      <w:proofErr w:type="gramEnd"/>
+        <w:t xml:space="preserve">, tralasciando gli aspetti implementativi. Il seguente documento ha lo scopo di produrre un modello capace di integrare in modo coerente e preciso tutte le funzionalità̀ individuate nelle fasi precedenti. In particolare, definisce le interfacce delle classi, le operazioni, i tipi, gli argomenti e </w:t>
+      </w:r>
+      <w:proofErr w:type="gramStart"/>
       <w:r>
         <w:rPr>
           <w:rFonts w:asciiTheme="minorHAnsi" w:hAnsiTheme="minorHAnsi" w:cs="Arial"/>
           <w:sz w:val="20"/>
           <w:szCs w:val="20"/>
         </w:rPr>
+        <w:t>le</w:t>
+      </w:r>
+      <w:r>
+        <w:rPr>
+          <w:rFonts w:asciiTheme="minorHAnsi" w:hAnsiTheme="minorHAnsi" w:cs="Arial"/>
+          <w:sz w:val="20"/>
+          <w:szCs w:val="20"/>
+        </w:rPr>
+        <w:t xml:space="preserve"> signature</w:t>
+      </w:r>
+      <w:proofErr w:type="gramEnd"/>
+      <w:r>
+        <w:rPr>
+          <w:rFonts w:asciiTheme="minorHAnsi" w:hAnsiTheme="minorHAnsi" w:cs="Arial"/>
+          <w:sz w:val="20"/>
+          <w:szCs w:val="20"/>
+        </w:rPr>
         <w:t xml:space="preserve"> dei sottosistemi definiti nel System Design. Inoltre, sono specificati i trade-off e le linee guida. </w:t>
       </w:r>
     </w:p>
@@ -1725,7 +1752,35 @@
         <w:rPr>
           <w:lang w:val="it-IT"/>
         </w:rPr>
-        <w:t>L’interfaccia verrà gestita in modo tale da poter essere il più semplice ed intuitiva possibile, attraverso l’uso di form e bottoni di facile comprensione per l’utente finale.</w:t>
+        <w:t xml:space="preserve">L’interfaccia verrà gestita in modo tale da poter essere il più semplice </w:t>
+      </w:r>
+      <w:proofErr w:type="spellStart"/>
+      <w:r>
+        <w:rPr>
+          <w:lang w:val="it-IT"/>
+        </w:rPr>
+        <w:t>ed</w:t>
+      </w:r>
+      <w:proofErr w:type="spellEnd"/>
+      <w:r>
+        <w:rPr>
+          <w:lang w:val="it-IT"/>
+        </w:rPr>
+        <w:t xml:space="preserve"> intuitiva possibile, attraverso l’uso di </w:t>
+      </w:r>
+      <w:proofErr w:type="spellStart"/>
+      <w:r>
+        <w:rPr>
+          <w:lang w:val="it-IT"/>
+        </w:rPr>
+        <w:t>form</w:t>
+      </w:r>
+      <w:proofErr w:type="spellEnd"/>
+      <w:r>
+        <w:rPr>
+          <w:lang w:val="it-IT"/>
+        </w:rPr>
+        <w:t xml:space="preserve"> e bottoni di facile comprensione per l’utente finale.</w:t>
       </w:r>
     </w:p>
     <w:p>
@@ -1929,12 +1984,26 @@
         <w:rPr>
           <w:lang w:val="it-IT"/>
         </w:rPr>
-        <w:t>I nomi utilizzati per la rappresentazione dei concetti principali, delle funzionalità e delle componenti generiche del sisterma devono rispettare le seguenti condizioni:</w:t>
-      </w:r>
-    </w:p>
-    <w:p>
-      <w:pPr>
-        <w:pStyle w:val="ListParagraph"/>
+        <w:t xml:space="preserve">I nomi utilizzati per la rappresentazione dei concetti principali, delle funzionalità e delle componenti generiche del </w:t>
+      </w:r>
+      <w:proofErr w:type="spellStart"/>
+      <w:r>
+        <w:rPr>
+          <w:lang w:val="it-IT"/>
+        </w:rPr>
+        <w:t>sisterma</w:t>
+      </w:r>
+      <w:proofErr w:type="spellEnd"/>
+      <w:r>
+        <w:rPr>
+          <w:lang w:val="it-IT"/>
+        </w:rPr>
+        <w:t xml:space="preserve"> devono rispettare le seguenti condizioni:</w:t>
+      </w:r>
+    </w:p>
+    <w:p>
+      <w:pPr>
+        <w:pStyle w:val="Paragrafoelenco"/>
         <w:numPr>
           <w:ilvl w:val="0"/>
           <w:numId w:val="10"/>
@@ -1965,7 +2034,7 @@
     </w:p>
     <w:p>
       <w:pPr>
-        <w:pStyle w:val="ListParagraph"/>
+        <w:pStyle w:val="Paragrafoelenco"/>
         <w:numPr>
           <w:ilvl w:val="1"/>
           <w:numId w:val="10"/>
@@ -1983,7 +2052,7 @@
     </w:p>
     <w:p>
       <w:pPr>
-        <w:pStyle w:val="ListParagraph"/>
+        <w:pStyle w:val="Paragrafoelenco"/>
         <w:numPr>
           <w:ilvl w:val="1"/>
           <w:numId w:val="10"/>
@@ -2001,7 +2070,7 @@
     </w:p>
     <w:p>
       <w:pPr>
-        <w:pStyle w:val="ListParagraph"/>
+        <w:pStyle w:val="Paragrafoelenco"/>
         <w:numPr>
           <w:ilvl w:val="1"/>
           <w:numId w:val="10"/>
@@ -2019,7 +2088,7 @@
     </w:p>
     <w:p>
       <w:pPr>
-        <w:pStyle w:val="ListParagraph"/>
+        <w:pStyle w:val="Paragrafoelenco"/>
         <w:numPr>
           <w:ilvl w:val="1"/>
           <w:numId w:val="10"/>
@@ -2037,7 +2106,7 @@
     </w:p>
     <w:p>
       <w:pPr>
-        <w:pStyle w:val="ListParagraph"/>
+        <w:pStyle w:val="Paragrafoelenco"/>
         <w:ind w:left="1440"/>
         <w:rPr>
           <w:lang w:val="it-IT"/>
@@ -2046,7 +2115,7 @@
     </w:p>
     <w:p>
       <w:pPr>
-        <w:pStyle w:val="ListParagraph"/>
+        <w:pStyle w:val="Paragrafoelenco"/>
         <w:numPr>
           <w:ilvl w:val="0"/>
           <w:numId w:val="10"/>
@@ -2077,7 +2146,7 @@
     </w:p>
     <w:p>
       <w:pPr>
-        <w:pStyle w:val="ListParagraph"/>
+        <w:pStyle w:val="Paragrafoelenco"/>
         <w:numPr>
           <w:ilvl w:val="1"/>
           <w:numId w:val="10"/>
@@ -2090,12 +2159,20 @@
         <w:rPr>
           <w:lang w:val="it-IT"/>
         </w:rPr>
-        <w:t>Rispettare la Camel Notation</w:t>
-      </w:r>
-    </w:p>
-    <w:p>
-      <w:pPr>
-        <w:pStyle w:val="ListParagraph"/>
+        <w:t xml:space="preserve">Rispettare la Camel </w:t>
+      </w:r>
+      <w:proofErr w:type="spellStart"/>
+      <w:r>
+        <w:rPr>
+          <w:lang w:val="it-IT"/>
+        </w:rPr>
+        <w:t>Notation</w:t>
+      </w:r>
+      <w:proofErr w:type="spellEnd"/>
+    </w:p>
+    <w:p>
+      <w:pPr>
+        <w:pStyle w:val="Paragrafoelenco"/>
         <w:numPr>
           <w:ilvl w:val="1"/>
           <w:numId w:val="10"/>
@@ -2119,7 +2196,7 @@
     </w:p>
     <w:p>
       <w:pPr>
-        <w:pStyle w:val="ListParagraph"/>
+        <w:pStyle w:val="Paragrafoelenco"/>
         <w:numPr>
           <w:ilvl w:val="1"/>
           <w:numId w:val="10"/>
@@ -2132,7 +2209,14 @@
         <w:rPr>
           <w:lang w:val="it-IT"/>
         </w:rPr>
-        <w:t>Essere composti da caratteri compresi in [0-9, a-</w:t>
+        <w:t xml:space="preserve">Essere composti da caratteri compresi in [0-9, </w:t>
+      </w:r>
+      <w:proofErr w:type="spellStart"/>
+      <w:r>
+        <w:rPr>
+          <w:lang w:val="it-IT"/>
+        </w:rPr>
+        <w:t>a-</w:t>
       </w:r>
       <w:proofErr w:type="gramStart"/>
       <w:r>
@@ -2146,7 +2230,14 @@
         <w:rPr>
           <w:lang w:val="it-IT"/>
         </w:rPr>
-        <w:t>-Z]</w:t>
+        <w:t>-Z</w:t>
+      </w:r>
+      <w:proofErr w:type="spellEnd"/>
+      <w:r>
+        <w:rPr>
+          <w:lang w:val="it-IT"/>
+        </w:rPr>
+        <w:t>]</w:t>
       </w:r>
     </w:p>
     <w:p>
@@ -2164,7 +2255,7 @@
     </w:p>
     <w:p>
       <w:pPr>
-        <w:pStyle w:val="ListParagraph"/>
+        <w:pStyle w:val="Paragrafoelenco"/>
         <w:numPr>
           <w:ilvl w:val="0"/>
           <w:numId w:val="10"/>
@@ -2195,7 +2286,7 @@
     </w:p>
     <w:p>
       <w:pPr>
-        <w:pStyle w:val="ListParagraph"/>
+        <w:pStyle w:val="Paragrafoelenco"/>
         <w:numPr>
           <w:ilvl w:val="1"/>
           <w:numId w:val="10"/>
@@ -2208,12 +2299,20 @@
         <w:rPr>
           <w:lang w:val="it-IT"/>
         </w:rPr>
-        <w:t>Rispettare la Camel Notation</w:t>
-      </w:r>
-    </w:p>
-    <w:p>
-      <w:pPr>
-        <w:pStyle w:val="ListParagraph"/>
+        <w:t xml:space="preserve">Rispettare la Camel </w:t>
+      </w:r>
+      <w:proofErr w:type="spellStart"/>
+      <w:r>
+        <w:rPr>
+          <w:lang w:val="it-IT"/>
+        </w:rPr>
+        <w:t>Notation</w:t>
+      </w:r>
+      <w:proofErr w:type="spellEnd"/>
+    </w:p>
+    <w:p>
+      <w:pPr>
+        <w:pStyle w:val="Paragrafoelenco"/>
         <w:numPr>
           <w:ilvl w:val="1"/>
           <w:numId w:val="10"/>
@@ -2231,7 +2330,7 @@
     </w:p>
     <w:p>
       <w:pPr>
-        <w:pStyle w:val="ListParagraph"/>
+        <w:pStyle w:val="Paragrafoelenco"/>
         <w:numPr>
           <w:ilvl w:val="1"/>
           <w:numId w:val="10"/>
@@ -2249,7 +2348,7 @@
     </w:p>
     <w:p>
       <w:pPr>
-        <w:pStyle w:val="ListParagraph"/>
+        <w:pStyle w:val="Paragrafoelenco"/>
         <w:ind w:left="2160"/>
         <w:rPr>
           <w:b/>
@@ -2265,7 +2364,7 @@
     </w:p>
     <w:p>
       <w:pPr>
-        <w:pStyle w:val="ListParagraph"/>
+        <w:pStyle w:val="Paragrafoelenco"/>
         <w:ind w:left="2160"/>
         <w:rPr>
           <w:rFonts w:ascii="Calibri" w:hAnsi="Calibri" w:cs="Calibri"/>
@@ -2285,42 +2384,44 @@
           <w:color w:val="0070C0"/>
           <w:lang w:val="it-IT"/>
         </w:rPr>
-        <w:t>public class UtenteBean</w:t>
-      </w:r>
+        <w:t xml:space="preserve">public class </w:t>
+      </w:r>
+      <w:proofErr w:type="spellStart"/>
       <w:r>
         <w:rPr>
           <w:rFonts w:ascii="Calibri" w:hAnsi="Calibri" w:cs="Calibri"/>
           <w:color w:val="0070C0"/>
           <w:lang w:val="it-IT"/>
         </w:rPr>
-        <w:t xml:space="preserve"> {} /* Per una classe di tipo Bean */</w:t>
-      </w:r>
-    </w:p>
-    <w:p>
-      <w:pPr>
-        <w:pStyle w:val="ListParagraph"/>
-        <w:ind w:left="2160"/>
+        <w:t>UtenteBean</w:t>
+      </w:r>
+      <w:proofErr w:type="spellEnd"/>
+      <w:r>
         <w:rPr>
           <w:rFonts w:ascii="Calibri" w:hAnsi="Calibri" w:cs="Calibri"/>
           <w:color w:val="0070C0"/>
           <w:lang w:val="it-IT"/>
         </w:rPr>
-      </w:pPr>
-      <w:r>
+        <w:t xml:space="preserve"> {} /* Per una classe di tipo Bean */</w:t>
+      </w:r>
+    </w:p>
+    <w:p>
+      <w:pPr>
+        <w:pStyle w:val="Paragrafoelenco"/>
+        <w:ind w:left="2160"/>
         <w:rPr>
           <w:rFonts w:ascii="Calibri" w:hAnsi="Calibri" w:cs="Calibri"/>
           <w:color w:val="0070C0"/>
           <w:lang w:val="it-IT"/>
         </w:rPr>
-        <w:tab/>
-      </w:r>
+      </w:pPr>
       <w:r>
         <w:rPr>
           <w:rFonts w:ascii="Calibri" w:hAnsi="Calibri" w:cs="Calibri"/>
           <w:color w:val="0070C0"/>
           <w:lang w:val="it-IT"/>
         </w:rPr>
-        <w:t>public class TestClass</w:t>
+        <w:tab/>
       </w:r>
       <w:r>
         <w:rPr>
@@ -2328,40 +2429,86 @@
           <w:color w:val="0070C0"/>
           <w:lang w:val="it-IT"/>
         </w:rPr>
-        <w:t xml:space="preserve"> {} /* Per una classe generica */</w:t>
-      </w:r>
-    </w:p>
-    <w:p>
-      <w:pPr>
-        <w:pStyle w:val="ListParagraph"/>
-        <w:ind w:left="2160"/>
+        <w:t xml:space="preserve">public class </w:t>
+      </w:r>
+      <w:proofErr w:type="spellStart"/>
+      <w:r>
         <w:rPr>
           <w:rFonts w:ascii="Calibri" w:hAnsi="Calibri" w:cs="Calibri"/>
           <w:color w:val="0070C0"/>
           <w:lang w:val="it-IT"/>
         </w:rPr>
-      </w:pPr>
+        <w:t>TestClass</w:t>
+      </w:r>
+      <w:proofErr w:type="spellEnd"/>
       <w:r>
         <w:rPr>
           <w:rFonts w:ascii="Calibri" w:hAnsi="Calibri" w:cs="Calibri"/>
           <w:color w:val="0070C0"/>
           <w:lang w:val="it-IT"/>
         </w:rPr>
-        <w:tab/>
-        <w:t>public interface DataInterface</w:t>
-      </w:r>
-      <w:r>
+        <w:t xml:space="preserve"> {} /* Per una classe generica */</w:t>
+      </w:r>
+    </w:p>
+    <w:p>
+      <w:pPr>
+        <w:pStyle w:val="Paragrafoelenco"/>
+        <w:ind w:left="2160"/>
         <w:rPr>
           <w:rFonts w:ascii="Calibri" w:hAnsi="Calibri" w:cs="Calibri"/>
           <w:color w:val="0070C0"/>
           <w:lang w:val="it-IT"/>
         </w:rPr>
+      </w:pPr>
+      <w:r>
+        <w:rPr>
+          <w:rFonts w:ascii="Calibri" w:hAnsi="Calibri" w:cs="Calibri"/>
+          <w:color w:val="0070C0"/>
+          <w:lang w:val="it-IT"/>
+        </w:rPr>
+        <w:tab/>
+        <w:t xml:space="preserve">public </w:t>
+      </w:r>
+      <w:proofErr w:type="spellStart"/>
+      <w:r>
+        <w:rPr>
+          <w:rFonts w:ascii="Calibri" w:hAnsi="Calibri" w:cs="Calibri"/>
+          <w:color w:val="0070C0"/>
+          <w:lang w:val="it-IT"/>
+        </w:rPr>
+        <w:t>interface</w:t>
+      </w:r>
+      <w:proofErr w:type="spellEnd"/>
+      <w:r>
+        <w:rPr>
+          <w:rFonts w:ascii="Calibri" w:hAnsi="Calibri" w:cs="Calibri"/>
+          <w:color w:val="0070C0"/>
+          <w:lang w:val="it-IT"/>
+        </w:rPr>
+        <w:t xml:space="preserve"> </w:t>
+      </w:r>
+      <w:proofErr w:type="spellStart"/>
+      <w:r>
+        <w:rPr>
+          <w:rFonts w:ascii="Calibri" w:hAnsi="Calibri" w:cs="Calibri"/>
+          <w:color w:val="0070C0"/>
+          <w:lang w:val="it-IT"/>
+        </w:rPr>
+        <w:t>DataInterface</w:t>
+      </w:r>
+      <w:proofErr w:type="spellEnd"/>
+      <w:r>
+        <w:rPr>
+          <w:rFonts w:ascii="Calibri" w:hAnsi="Calibri" w:cs="Calibri"/>
+          <w:color w:val="0070C0"/>
+          <w:lang w:val="it-IT"/>
+        </w:rPr>
         <w:t xml:space="preserve"> /* Per un’interfaccia */</w:t>
       </w:r>
     </w:p>
     <w:p>
       <w:pPr>
-        <w:pStyle w:val="ListParagraph"/>
+        <w:pStyle w:val="Paragrafoelenco"/>
         <w:rPr>
           <w:color w:val="0070C0"/>
           <w:lang w:val="it-IT"/>
@@ -2370,40 +2517,87 @@
     </w:p>
     <w:p>
       <w:pPr>
-        <w:pStyle w:val="ListParagraph"/>
+        <w:pStyle w:val="Paragrafoelenco"/>
         <w:numPr>
           <w:ilvl w:val="0"/>
           <w:numId w:val="10"/>
         </w:numPr>
       </w:pPr>
       <w:r>
-        <w:t xml:space="preserve">Le variabili </w:t>
-      </w:r>
-      <w:r>
-        <w:rPr>
-          <w:b/>
-        </w:rPr>
-        <w:t xml:space="preserve">costanti </w:t>
-      </w:r>
-      <w:r>
-        <w:t>devono:</w:t>
-      </w:r>
-    </w:p>
-    <w:p>
-      <w:pPr>
-        <w:pStyle w:val="ListParagraph"/>
+        <w:t xml:space="preserve">Le </w:t>
+      </w:r>
+      <w:proofErr w:type="spellStart"/>
+      <w:r>
+        <w:t>variabili</w:t>
+      </w:r>
+      <w:proofErr w:type="spellEnd"/>
+      <w:r>
+        <w:t xml:space="preserve"> </w:t>
+      </w:r>
+      <w:proofErr w:type="spellStart"/>
+      <w:r>
+        <w:rPr>
+          <w:b/>
+        </w:rPr>
+        <w:t>costanti</w:t>
+      </w:r>
+      <w:proofErr w:type="spellEnd"/>
+      <w:r>
+        <w:rPr>
+          <w:b/>
+        </w:rPr>
+        <w:t xml:space="preserve"> </w:t>
+      </w:r>
+      <w:proofErr w:type="spellStart"/>
+      <w:r>
+        <w:t>devono</w:t>
+      </w:r>
+      <w:proofErr w:type="spellEnd"/>
+      <w:r>
+        <w:t>:</w:t>
+      </w:r>
+    </w:p>
+    <w:p>
+      <w:pPr>
+        <w:pStyle w:val="Paragrafoelenco"/>
         <w:numPr>
           <w:ilvl w:val="1"/>
           <w:numId w:val="10"/>
         </w:numPr>
       </w:pPr>
-      <w:r>
-        <w:t>Utilizzare solamente caratteri maiuscoli</w:t>
-      </w:r>
-    </w:p>
-    <w:p>
-      <w:pPr>
-        <w:pStyle w:val="ListParagraph"/>
+      <w:proofErr w:type="spellStart"/>
+      <w:r>
+        <w:t>Utilizzare</w:t>
+      </w:r>
+      <w:proofErr w:type="spellEnd"/>
+      <w:r>
+        <w:t xml:space="preserve"> </w:t>
+      </w:r>
+      <w:proofErr w:type="spellStart"/>
+      <w:r>
+        <w:t>solamente</w:t>
+      </w:r>
+      <w:proofErr w:type="spellEnd"/>
+      <w:r>
+        <w:t xml:space="preserve"> </w:t>
+      </w:r>
+      <w:proofErr w:type="spellStart"/>
+      <w:r>
+        <w:t>caratteri</w:t>
+      </w:r>
+      <w:proofErr w:type="spellEnd"/>
+      <w:r>
+        <w:t xml:space="preserve"> </w:t>
+      </w:r>
+      <w:proofErr w:type="spellStart"/>
+      <w:r>
+        <w:t>maiuscoli</w:t>
+      </w:r>
+      <w:proofErr w:type="spellEnd"/>
+    </w:p>
+    <w:p>
+      <w:pPr>
+        <w:pStyle w:val="Paragrafoelenco"/>
         <w:numPr>
           <w:ilvl w:val="1"/>
           <w:numId w:val="10"/>
@@ -2439,7 +2633,7 @@
     </w:p>
     <w:p>
       <w:pPr>
-        <w:pStyle w:val="ListParagraph"/>
+        <w:pStyle w:val="Paragrafoelenco"/>
         <w:numPr>
           <w:ilvl w:val="1"/>
           <w:numId w:val="10"/>
@@ -2457,7 +2651,7 @@
     </w:p>
     <w:p>
       <w:pPr>
-        <w:pStyle w:val="ListParagraph"/>
+        <w:pStyle w:val="Paragrafoelenco"/>
         <w:numPr>
           <w:ilvl w:val="1"/>
           <w:numId w:val="10"/>
@@ -2475,7 +2669,7 @@
     </w:p>
     <w:p>
       <w:pPr>
-        <w:pStyle w:val="ListParagraph"/>
+        <w:pStyle w:val="Paragrafoelenco"/>
         <w:numPr>
           <w:ilvl w:val="1"/>
           <w:numId w:val="10"/>
@@ -2493,7 +2687,7 @@
     </w:p>
     <w:p>
       <w:pPr>
-        <w:pStyle w:val="ListParagraph"/>
+        <w:pStyle w:val="Paragrafoelenco"/>
         <w:ind w:left="1440"/>
         <w:rPr>
           <w:lang w:val="it-IT"/>
@@ -2502,7 +2696,7 @@
     </w:p>
     <w:p>
       <w:pPr>
-        <w:pStyle w:val="ListParagraph"/>
+        <w:pStyle w:val="Paragrafoelenco"/>
         <w:numPr>
           <w:ilvl w:val="0"/>
           <w:numId w:val="10"/>
@@ -2533,7 +2727,7 @@
     </w:p>
     <w:p>
       <w:pPr>
-        <w:pStyle w:val="ListParagraph"/>
+        <w:pStyle w:val="Paragrafoelenco"/>
         <w:numPr>
           <w:ilvl w:val="1"/>
           <w:numId w:val="10"/>
@@ -2551,7 +2745,7 @@
     </w:p>
     <w:p>
       <w:pPr>
-        <w:pStyle w:val="ListParagraph"/>
+        <w:pStyle w:val="Paragrafoelenco"/>
         <w:numPr>
           <w:ilvl w:val="1"/>
           <w:numId w:val="10"/>
@@ -2569,7 +2763,7 @@
     </w:p>
     <w:p>
       <w:pPr>
-        <w:pStyle w:val="ListParagraph"/>
+        <w:pStyle w:val="Paragrafoelenco"/>
         <w:numPr>
           <w:ilvl w:val="1"/>
           <w:numId w:val="10"/>
@@ -2587,7 +2781,7 @@
     </w:p>
     <w:p>
       <w:pPr>
-        <w:pStyle w:val="ListParagraph"/>
+        <w:pStyle w:val="Paragrafoelenco"/>
         <w:ind w:left="1440"/>
         <w:rPr>
           <w:lang w:val="it-IT"/>
@@ -2596,7 +2790,7 @@
     </w:p>
     <w:p>
       <w:pPr>
-        <w:pStyle w:val="ListParagraph"/>
+        <w:pStyle w:val="Paragrafoelenco"/>
         <w:numPr>
           <w:ilvl w:val="0"/>
           <w:numId w:val="10"/>
@@ -2627,7 +2821,7 @@
     </w:p>
     <w:p>
       <w:pPr>
-        <w:pStyle w:val="ListParagraph"/>
+        <w:pStyle w:val="Paragrafoelenco"/>
         <w:numPr>
           <w:ilvl w:val="1"/>
           <w:numId w:val="10"/>
@@ -2645,7 +2839,7 @@
     </w:p>
     <w:p>
       <w:pPr>
-        <w:pStyle w:val="ListParagraph"/>
+        <w:pStyle w:val="Paragrafoelenco"/>
         <w:numPr>
           <w:ilvl w:val="1"/>
           <w:numId w:val="10"/>
@@ -2658,12 +2852,20 @@
         <w:rPr>
           <w:lang w:val="it-IT"/>
         </w:rPr>
-        <w:t>Rispettare la Camel Notation</w:t>
-      </w:r>
-    </w:p>
-    <w:p>
-      <w:pPr>
-        <w:pStyle w:val="ListParagraph"/>
+        <w:t xml:space="preserve">Rispettare la Camel </w:t>
+      </w:r>
+      <w:proofErr w:type="spellStart"/>
+      <w:r>
+        <w:rPr>
+          <w:lang w:val="it-IT"/>
+        </w:rPr>
+        <w:t>Notation</w:t>
+      </w:r>
+      <w:proofErr w:type="spellEnd"/>
+    </w:p>
+    <w:p>
+      <w:pPr>
+        <w:pStyle w:val="Paragrafoelenco"/>
         <w:numPr>
           <w:ilvl w:val="1"/>
           <w:numId w:val="10"/>
@@ -2676,12 +2878,26 @@
         <w:rPr>
           <w:lang w:val="it-IT"/>
         </w:rPr>
-        <w:t>Evitare di iniziare con GET o SET se non si trattano di metodi setting o getting della classe corrispondente.</w:t>
-      </w:r>
-    </w:p>
-    <w:p>
-      <w:pPr>
-        <w:pStyle w:val="ListParagraph"/>
+        <w:t xml:space="preserve">Evitare di iniziare con GET o SET se non si trattano di metodi setting o </w:t>
+      </w:r>
+      <w:proofErr w:type="spellStart"/>
+      <w:r>
+        <w:rPr>
+          <w:lang w:val="it-IT"/>
+        </w:rPr>
+        <w:t>getting</w:t>
+      </w:r>
+      <w:proofErr w:type="spellEnd"/>
+      <w:r>
+        <w:rPr>
+          <w:lang w:val="it-IT"/>
+        </w:rPr>
+        <w:t xml:space="preserve"> della classe corrispondente.</w:t>
+      </w:r>
+    </w:p>
+    <w:p>
+      <w:pPr>
+        <w:pStyle w:val="Paragrafoelenco"/>
         <w:numPr>
           <w:ilvl w:val="1"/>
           <w:numId w:val="10"/>
@@ -2699,7 +2915,7 @@
     </w:p>
     <w:p>
       <w:pPr>
-        <w:pStyle w:val="ListParagraph"/>
+        <w:pStyle w:val="Paragrafoelenco"/>
         <w:ind w:left="1440"/>
         <w:rPr>
           <w:lang w:val="it-IT"/>
@@ -2708,7 +2924,7 @@
     </w:p>
     <w:p>
       <w:pPr>
-        <w:pStyle w:val="ListParagraph"/>
+        <w:pStyle w:val="Paragrafoelenco"/>
         <w:numPr>
           <w:ilvl w:val="0"/>
           <w:numId w:val="10"/>
@@ -2739,7 +2955,7 @@
     </w:p>
     <w:p>
       <w:pPr>
-        <w:pStyle w:val="ListParagraph"/>
+        <w:pStyle w:val="Paragrafoelenco"/>
         <w:numPr>
           <w:ilvl w:val="1"/>
           <w:numId w:val="10"/>
@@ -2757,7 +2973,7 @@
     </w:p>
     <w:p>
       <w:pPr>
-        <w:pStyle w:val="ListParagraph"/>
+        <w:pStyle w:val="Paragrafoelenco"/>
         <w:numPr>
           <w:ilvl w:val="1"/>
           <w:numId w:val="10"/>
@@ -2775,7 +2991,7 @@
     </w:p>
     <w:p>
       <w:pPr>
-        <w:pStyle w:val="ListParagraph"/>
+        <w:pStyle w:val="Paragrafoelenco"/>
         <w:numPr>
           <w:ilvl w:val="1"/>
           <w:numId w:val="10"/>
@@ -3021,54 +3237,69 @@
           <w:color w:val="0070C0"/>
         </w:rPr>
         <w:tab/>
-        <w:t>Contenuto DIV</w:t>
-      </w:r>
-    </w:p>
-    <w:p>
-      <w:pPr>
+      </w:r>
+      <w:proofErr w:type="spellStart"/>
+      <w:r>
         <w:rPr>
           <w:rFonts w:ascii="Calibri" w:hAnsi="Calibri" w:cs="Calibri"/>
           <w:color w:val="0070C0"/>
-          <w:lang w:val="it-IT"/>
-        </w:rPr>
-      </w:pPr>
+        </w:rPr>
+        <w:t>Contenuto</w:t>
+      </w:r>
+      <w:proofErr w:type="spellEnd"/>
       <w:r>
         <w:rPr>
           <w:rFonts w:ascii="Calibri" w:hAnsi="Calibri" w:cs="Calibri"/>
           <w:color w:val="0070C0"/>
         </w:rPr>
-        <w:tab/>
-      </w:r>
-      <w:r>
+        <w:t xml:space="preserve"> DIV</w:t>
+      </w:r>
+    </w:p>
+    <w:p>
+      <w:pPr>
         <w:rPr>
           <w:rFonts w:ascii="Calibri" w:hAnsi="Calibri" w:cs="Calibri"/>
           <w:color w:val="0070C0"/>
-        </w:rPr>
-        <w:tab/>
-      </w:r>
+          <w:lang w:val="it-IT"/>
+        </w:rPr>
+      </w:pPr>
       <w:r>
         <w:rPr>
           <w:rFonts w:ascii="Calibri" w:hAnsi="Calibri" w:cs="Calibri"/>
           <w:color w:val="0070C0"/>
-          <w:lang w:val="it-IT"/>
-        </w:rPr>
-        <w:t>&lt;div&gt;</w:t>
-      </w:r>
-    </w:p>
-    <w:p>
-      <w:pPr>
+        </w:rPr>
+        <w:tab/>
+      </w:r>
+      <w:r>
         <w:rPr>
           <w:rFonts w:ascii="Calibri" w:hAnsi="Calibri" w:cs="Calibri"/>
           <w:color w:val="0070C0"/>
-          <w:lang w:val="it-IT"/>
-        </w:rPr>
-      </w:pPr>
+        </w:rPr>
+        <w:tab/>
+      </w:r>
       <w:r>
         <w:rPr>
           <w:rFonts w:ascii="Calibri" w:hAnsi="Calibri" w:cs="Calibri"/>
           <w:color w:val="0070C0"/>
           <w:lang w:val="it-IT"/>
         </w:rPr>
+        <w:t>&lt;div&gt;</w:t>
+      </w:r>
+    </w:p>
+    <w:p>
+      <w:pPr>
+        <w:rPr>
+          <w:rFonts w:ascii="Calibri" w:hAnsi="Calibri" w:cs="Calibri"/>
+          <w:color w:val="0070C0"/>
+          <w:lang w:val="it-IT"/>
+        </w:rPr>
+      </w:pPr>
+      <w:r>
+        <w:rPr>
+          <w:rFonts w:ascii="Calibri" w:hAnsi="Calibri" w:cs="Calibri"/>
+          <w:color w:val="0070C0"/>
+          <w:lang w:val="it-IT"/>
+        </w:rPr>
         <w:tab/>
         <w:t>&lt;body&gt;</w:t>
       </w:r>
@@ -3199,26 +3430,72 @@
           <w:b/>
           <w:lang w:val="it-IT"/>
         </w:rPr>
-        <w:t>classi Java e Servlet.</w:t>
-      </w:r>
-    </w:p>
-    <w:p>
-      <w:pPr>
-        <w:rPr>
-          <w:lang w:val="it-IT"/>
-        </w:rPr>
-      </w:pPr>
-      <w:r>
-        <w:rPr>
-          <w:lang w:val="it-IT"/>
-        </w:rPr>
-        <w:t xml:space="preserve">All’interno di questa sezione ci soffermeremo sulla corretta formattazione delle classi Java, delle Servlet e dell’uso di </w:t>
-      </w:r>
-      <w:r>
-        <w:rPr>
-          <w:lang w:val="it-IT"/>
-        </w:rPr>
-        <w:t>codice Javadoc corrispondente.</w:t>
+        <w:t xml:space="preserve">classi Java e </w:t>
+      </w:r>
+      <w:proofErr w:type="spellStart"/>
+      <w:r>
+        <w:rPr>
+          <w:rFonts w:asciiTheme="majorHAnsi" w:hAnsiTheme="majorHAnsi"/>
+          <w:b/>
+          <w:lang w:val="it-IT"/>
+        </w:rPr>
+        <w:t>Servlet</w:t>
+      </w:r>
+      <w:proofErr w:type="spellEnd"/>
+      <w:r>
+        <w:rPr>
+          <w:rFonts w:asciiTheme="majorHAnsi" w:hAnsiTheme="majorHAnsi"/>
+          <w:b/>
+          <w:lang w:val="it-IT"/>
+        </w:rPr>
+        <w:t>.</w:t>
+      </w:r>
+    </w:p>
+    <w:p>
+      <w:pPr>
+        <w:rPr>
+          <w:lang w:val="it-IT"/>
+        </w:rPr>
+      </w:pPr>
+      <w:r>
+        <w:rPr>
+          <w:lang w:val="it-IT"/>
+        </w:rPr>
+        <w:t xml:space="preserve">All’interno di questa sezione ci soffermeremo sulla corretta formattazione delle classi Java, delle </w:t>
+      </w:r>
+      <w:proofErr w:type="spellStart"/>
+      <w:r>
+        <w:rPr>
+          <w:lang w:val="it-IT"/>
+        </w:rPr>
+        <w:t>Servlet</w:t>
+      </w:r>
+      <w:proofErr w:type="spellEnd"/>
+      <w:r>
+        <w:rPr>
+          <w:lang w:val="it-IT"/>
+        </w:rPr>
+        <w:t xml:space="preserve"> e dell’uso di </w:t>
+      </w:r>
+      <w:r>
+        <w:rPr>
+          <w:lang w:val="it-IT"/>
+        </w:rPr>
+        <w:t xml:space="preserve">codice </w:t>
+      </w:r>
+      <w:proofErr w:type="spellStart"/>
+      <w:r>
+        <w:rPr>
+          <w:lang w:val="it-IT"/>
+        </w:rPr>
+        <w:t>Javadoc</w:t>
+      </w:r>
+      <w:proofErr w:type="spellEnd"/>
+      <w:r>
+        <w:rPr>
+          <w:lang w:val="it-IT"/>
+        </w:rPr>
+        <w:t xml:space="preserve"> corrispondente.</w:t>
       </w:r>
     </w:p>
     <w:p>
@@ -3249,7 +3526,7 @@
     </w:p>
     <w:p>
       <w:pPr>
-        <w:pStyle w:val="ListParagraph"/>
+        <w:pStyle w:val="Paragrafoelenco"/>
         <w:numPr>
           <w:ilvl w:val="0"/>
           <w:numId w:val="21"/>
@@ -3264,16 +3541,24 @@
         </w:rPr>
         <w:t xml:space="preserve">Il codice </w:t>
       </w:r>
-      <w:r>
-        <w:rPr>
-          <w:lang w:val="it-IT"/>
-        </w:rPr>
-        <w:t>Javadoc deve essere utilizzato per la descrizione di:</w:t>
-      </w:r>
-    </w:p>
-    <w:p>
-      <w:pPr>
-        <w:pStyle w:val="ListParagraph"/>
+      <w:proofErr w:type="spellStart"/>
+      <w:r>
+        <w:rPr>
+          <w:lang w:val="it-IT"/>
+        </w:rPr>
+        <w:t>Javadoc</w:t>
+      </w:r>
+      <w:proofErr w:type="spellEnd"/>
+      <w:r>
+        <w:rPr>
+          <w:lang w:val="it-IT"/>
+        </w:rPr>
+        <w:t xml:space="preserve"> deve essere utilizzato per la descrizione di:</w:t>
+      </w:r>
+    </w:p>
+    <w:p>
+      <w:pPr>
+        <w:pStyle w:val="Paragrafoelenco"/>
         <w:numPr>
           <w:ilvl w:val="0"/>
           <w:numId w:val="20"/>
@@ -3291,7 +3576,7 @@
     </w:p>
     <w:p>
       <w:pPr>
-        <w:pStyle w:val="ListParagraph"/>
+        <w:pStyle w:val="Paragrafoelenco"/>
         <w:numPr>
           <w:ilvl w:val="0"/>
           <w:numId w:val="20"/>
@@ -3309,7 +3594,7 @@
     </w:p>
     <w:p>
       <w:pPr>
-        <w:pStyle w:val="ListParagraph"/>
+        <w:pStyle w:val="Paragrafoelenco"/>
         <w:numPr>
           <w:ilvl w:val="0"/>
           <w:numId w:val="20"/>
@@ -3327,7 +3612,7 @@
     </w:p>
     <w:p>
       <w:pPr>
-        <w:pStyle w:val="ListParagraph"/>
+        <w:pStyle w:val="Paragrafoelenco"/>
         <w:ind w:left="1080"/>
         <w:rPr>
           <w:lang w:val="it-IT"/>
@@ -3336,7 +3621,7 @@
     </w:p>
     <w:p>
       <w:pPr>
-        <w:pStyle w:val="ListParagraph"/>
+        <w:pStyle w:val="Paragrafoelenco"/>
         <w:numPr>
           <w:ilvl w:val="0"/>
           <w:numId w:val="21"/>
@@ -3439,7 +3724,21 @@
         <w:rPr>
           <w:lang w:val="it-IT"/>
         </w:rPr>
-        <w:t xml:space="preserve">Il codice Javadoc di ogni classe deve contenere le clausole </w:t>
+        <w:t xml:space="preserve">Il codice </w:t>
+      </w:r>
+      <w:proofErr w:type="spellStart"/>
+      <w:r>
+        <w:rPr>
+          <w:lang w:val="it-IT"/>
+        </w:rPr>
+        <w:t>Javadoc</w:t>
+      </w:r>
+      <w:proofErr w:type="spellEnd"/>
+      <w:r>
+        <w:rPr>
+          <w:lang w:val="it-IT"/>
+        </w:rPr>
+        <w:t xml:space="preserve"> di ogni classe deve contenere le clausole </w:t>
       </w:r>
       <w:r>
         <w:rPr>
@@ -3447,56 +3746,32 @@
           <w:color w:val="0070C0"/>
           <w:lang w:val="it-IT"/>
         </w:rPr>
-        <w:t xml:space="preserve">@author, @versione </w:t>
-      </w:r>
-      <w:r>
-        <w:rPr>
-          <w:rFonts w:cs="Calibri"/>
-          <w:lang w:val="it-IT"/>
-        </w:rPr>
-        <w:t>e</w:t>
-      </w:r>
+        <w:t>@</w:t>
+      </w:r>
+      <w:proofErr w:type="spellStart"/>
       <w:r>
         <w:rPr>
           <w:rFonts w:ascii="Calibri" w:hAnsi="Calibri" w:cs="Calibri"/>
           <w:color w:val="0070C0"/>
           <w:lang w:val="it-IT"/>
         </w:rPr>
-        <w:t xml:space="preserve"> @since.</w:t>
-      </w:r>
-      <w:r>
-        <w:rPr>
-          <w:color w:val="0070C0"/>
-          <w:lang w:val="it-IT"/>
-        </w:rPr>
-        <w:t xml:space="preserve"> </w:t>
-      </w:r>
-      <w:r>
-        <w:rPr>
-          <w:lang w:val="it-IT"/>
-        </w:rPr>
-        <w:t xml:space="preserve">Mentre ogni metodo deve contenere obbligatoriamente una descrizione delle operazioni o della funzionalità che esegue e può richiamare clausole come </w:t>
-      </w:r>
+        <w:t>author</w:t>
+      </w:r>
+      <w:proofErr w:type="spellEnd"/>
       <w:r>
         <w:rPr>
           <w:rFonts w:ascii="Calibri" w:hAnsi="Calibri" w:cs="Calibri"/>
           <w:color w:val="0070C0"/>
           <w:lang w:val="it-IT"/>
         </w:rPr>
-        <w:t>@param</w:t>
-      </w:r>
-      <w:r>
-        <w:rPr>
-          <w:color w:val="0070C0"/>
-          <w:lang w:val="it-IT"/>
-        </w:rPr>
-        <w:t xml:space="preserve"> </w:t>
-      </w:r>
-      <w:r>
-        <w:rPr>
-          <w:lang w:val="it-IT"/>
-        </w:rPr>
-        <w:t xml:space="preserve">e </w:t>
+        <w:t xml:space="preserve">, @versione </w:t>
+      </w:r>
+      <w:r>
+        <w:rPr>
+          <w:rFonts w:cs="Calibri"/>
+          <w:lang w:val="it-IT"/>
+        </w:rPr>
+        <w:t>e</w:t>
       </w:r>
       <w:r>
         <w:rPr>
@@ -3504,7 +3779,95 @@
           <w:color w:val="0070C0"/>
           <w:lang w:val="it-IT"/>
         </w:rPr>
-        <w:t>@return.</w:t>
+        <w:t xml:space="preserve"> @</w:t>
+      </w:r>
+      <w:proofErr w:type="spellStart"/>
+      <w:r>
+        <w:rPr>
+          <w:rFonts w:ascii="Calibri" w:hAnsi="Calibri" w:cs="Calibri"/>
+          <w:color w:val="0070C0"/>
+          <w:lang w:val="it-IT"/>
+        </w:rPr>
+        <w:t>since</w:t>
+      </w:r>
+      <w:proofErr w:type="spellEnd"/>
+      <w:r>
+        <w:rPr>
+          <w:rFonts w:ascii="Calibri" w:hAnsi="Calibri" w:cs="Calibri"/>
+          <w:color w:val="0070C0"/>
+          <w:lang w:val="it-IT"/>
+        </w:rPr>
+        <w:t>.</w:t>
+      </w:r>
+      <w:r>
+        <w:rPr>
+          <w:color w:val="0070C0"/>
+          <w:lang w:val="it-IT"/>
+        </w:rPr>
+        <w:t xml:space="preserve"> </w:t>
+      </w:r>
+      <w:r>
+        <w:rPr>
+          <w:lang w:val="it-IT"/>
+        </w:rPr>
+        <w:t xml:space="preserve">Mentre ogni metodo deve contenere obbligatoriamente una descrizione delle operazioni o della funzionalità che esegue e può richiamare clausole come </w:t>
+      </w:r>
+      <w:r>
+        <w:rPr>
+          <w:rFonts w:ascii="Calibri" w:hAnsi="Calibri" w:cs="Calibri"/>
+          <w:color w:val="0070C0"/>
+          <w:lang w:val="it-IT"/>
+        </w:rPr>
+        <w:t>@</w:t>
+      </w:r>
+      <w:proofErr w:type="spellStart"/>
+      <w:r>
+        <w:rPr>
+          <w:rFonts w:ascii="Calibri" w:hAnsi="Calibri" w:cs="Calibri"/>
+          <w:color w:val="0070C0"/>
+          <w:lang w:val="it-IT"/>
+        </w:rPr>
+        <w:t>param</w:t>
+      </w:r>
+      <w:proofErr w:type="spellEnd"/>
+      <w:r>
+        <w:rPr>
+          <w:color w:val="0070C0"/>
+          <w:lang w:val="it-IT"/>
+        </w:rPr>
+        <w:t xml:space="preserve"> </w:t>
+      </w:r>
+      <w:r>
+        <w:rPr>
+          <w:lang w:val="it-IT"/>
+        </w:rPr>
+        <w:t xml:space="preserve">e </w:t>
+      </w:r>
+      <w:r>
+        <w:rPr>
+          <w:rFonts w:ascii="Calibri" w:hAnsi="Calibri" w:cs="Calibri"/>
+          <w:color w:val="0070C0"/>
+          <w:lang w:val="it-IT"/>
+        </w:rPr>
+        <w:t>@</w:t>
+      </w:r>
+      <w:proofErr w:type="spellStart"/>
+      <w:r>
+        <w:rPr>
+          <w:rFonts w:ascii="Calibri" w:hAnsi="Calibri" w:cs="Calibri"/>
+          <w:color w:val="0070C0"/>
+          <w:lang w:val="it-IT"/>
+        </w:rPr>
+        <w:t>return</w:t>
+      </w:r>
+      <w:proofErr w:type="spellEnd"/>
+      <w:r>
+        <w:rPr>
+          <w:rFonts w:ascii="Calibri" w:hAnsi="Calibri" w:cs="Calibri"/>
+          <w:color w:val="0070C0"/>
+          <w:lang w:val="it-IT"/>
+        </w:rPr>
+        <w:t>.</w:t>
       </w:r>
     </w:p>
     <w:p>
@@ -3532,16 +3895,24 @@
         </w:rPr>
         <w:t xml:space="preserve">classi </w:t>
       </w:r>
-      <w:r>
-        <w:rPr>
-          <w:lang w:val="it-IT"/>
-        </w:rPr>
-        <w:t>Servlet, invece, deve:</w:t>
-      </w:r>
-    </w:p>
-    <w:p>
-      <w:pPr>
-        <w:pStyle w:val="ListParagraph"/>
+      <w:proofErr w:type="spellStart"/>
+      <w:r>
+        <w:rPr>
+          <w:lang w:val="it-IT"/>
+        </w:rPr>
+        <w:t>Servlet</w:t>
+      </w:r>
+      <w:proofErr w:type="spellEnd"/>
+      <w:r>
+        <w:rPr>
+          <w:lang w:val="it-IT"/>
+        </w:rPr>
+        <w:t>, invece, deve:</w:t>
+      </w:r>
+    </w:p>
+    <w:p>
+      <w:pPr>
+        <w:pStyle w:val="Paragrafoelenco"/>
         <w:numPr>
           <w:ilvl w:val="0"/>
           <w:numId w:val="22"/>
@@ -3559,7 +3930,7 @@
     </w:p>
     <w:p>
       <w:pPr>
-        <w:pStyle w:val="ListParagraph"/>
+        <w:pStyle w:val="Paragrafoelenco"/>
         <w:numPr>
           <w:ilvl w:val="0"/>
           <w:numId w:val="22"/>
@@ -3574,24 +3945,46 @@
         </w:rPr>
         <w:t xml:space="preserve">Contenere i metodi </w:t>
       </w:r>
+      <w:proofErr w:type="spellStart"/>
       <w:proofErr w:type="gramStart"/>
       <w:r>
         <w:rPr>
           <w:lang w:val="it-IT"/>
         </w:rPr>
-        <w:t>doGet(</w:t>
+        <w:t>doGet</w:t>
+      </w:r>
+      <w:proofErr w:type="spellEnd"/>
+      <w:r>
+        <w:rPr>
+          <w:lang w:val="it-IT"/>
+        </w:rPr>
+        <w:t>(</w:t>
       </w:r>
       <w:proofErr w:type="gramEnd"/>
       <w:r>
         <w:rPr>
           <w:lang w:val="it-IT"/>
         </w:rPr>
-        <w:t>) e doPost()</w:t>
-      </w:r>
-    </w:p>
-    <w:p>
-      <w:pPr>
-        <w:pStyle w:val="ListParagraph"/>
+        <w:t xml:space="preserve">) e </w:t>
+      </w:r>
+      <w:proofErr w:type="spellStart"/>
+      <w:r>
+        <w:rPr>
+          <w:lang w:val="it-IT"/>
+        </w:rPr>
+        <w:t>doPost</w:t>
+      </w:r>
+      <w:proofErr w:type="spellEnd"/>
+      <w:r>
+        <w:rPr>
+          <w:lang w:val="it-IT"/>
+        </w:rPr>
+        <w:t>()</w:t>
+      </w:r>
+    </w:p>
+    <w:p>
+      <w:pPr>
+        <w:pStyle w:val="Paragrafoelenco"/>
         <w:numPr>
           <w:ilvl w:val="0"/>
           <w:numId w:val="22"/>
@@ -3604,21 +3997,71 @@
         <w:rPr>
           <w:lang w:val="it-IT"/>
         </w:rPr>
-        <w:t xml:space="preserve">Contenere il codice Javadoc per la classe e per i metodi </w:t>
-      </w:r>
+        <w:t xml:space="preserve">Contenere il codice </w:t>
+      </w:r>
+      <w:proofErr w:type="spellStart"/>
+      <w:r>
+        <w:rPr>
+          <w:lang w:val="it-IT"/>
+        </w:rPr>
+        <w:t>Javadoc</w:t>
+      </w:r>
+      <w:proofErr w:type="spellEnd"/>
+      <w:r>
+        <w:rPr>
+          <w:lang w:val="it-IT"/>
+        </w:rPr>
+        <w:t xml:space="preserve"> per la classe e per i metodi </w:t>
+      </w:r>
+      <w:proofErr w:type="spellStart"/>
       <w:proofErr w:type="gramStart"/>
       <w:r>
         <w:rPr>
           <w:lang w:val="it-IT"/>
         </w:rPr>
-        <w:t>doGet(</w:t>
+        <w:t>doGet</w:t>
+      </w:r>
+      <w:proofErr w:type="spellEnd"/>
+      <w:r>
+        <w:rPr>
+          <w:lang w:val="it-IT"/>
+        </w:rPr>
+        <w:t>(</w:t>
       </w:r>
       <w:proofErr w:type="gramEnd"/>
       <w:r>
         <w:rPr>
           <w:lang w:val="it-IT"/>
         </w:rPr>
-        <w:t>) e doPost() in modo da definire lo scope della Servlet e le operazioni dei due metodi.</w:t>
+        <w:t xml:space="preserve">) e </w:t>
+      </w:r>
+      <w:proofErr w:type="spellStart"/>
+      <w:r>
+        <w:rPr>
+          <w:lang w:val="it-IT"/>
+        </w:rPr>
+        <w:t>doPost</w:t>
+      </w:r>
+      <w:proofErr w:type="spellEnd"/>
+      <w:r>
+        <w:rPr>
+          <w:lang w:val="it-IT"/>
+        </w:rPr>
+        <w:t xml:space="preserve">() in modo da definire lo scope della </w:t>
+      </w:r>
+      <w:proofErr w:type="spellStart"/>
+      <w:r>
+        <w:rPr>
+          <w:lang w:val="it-IT"/>
+        </w:rPr>
+        <w:t>Servlet</w:t>
+      </w:r>
+      <w:proofErr w:type="spellEnd"/>
+      <w:r>
+        <w:rPr>
+          <w:lang w:val="it-IT"/>
+        </w:rPr>
+        <w:t xml:space="preserve"> e le operazioni dei due metodi.</w:t>
       </w:r>
     </w:p>
     <w:p>
@@ -3718,7 +4161,21 @@
         <w:rPr>
           <w:lang w:val="it-IT"/>
         </w:rPr>
-        <w:t xml:space="preserve">codice Javadoc della classe e dei metodi. Inoltre, è possibile anche implementare metodi </w:t>
+        <w:t xml:space="preserve">codice </w:t>
+      </w:r>
+      <w:proofErr w:type="spellStart"/>
+      <w:r>
+        <w:rPr>
+          <w:lang w:val="it-IT"/>
+        </w:rPr>
+        <w:t>Javadoc</w:t>
+      </w:r>
+      <w:proofErr w:type="spellEnd"/>
+      <w:r>
+        <w:rPr>
+          <w:lang w:val="it-IT"/>
+        </w:rPr>
+        <w:t xml:space="preserve"> della classe e dei metodi. Inoltre, è possibile anche implementare metodi </w:t>
       </w:r>
       <w:r>
         <w:rPr>
@@ -3726,55 +4183,6 @@
         </w:rPr>
         <w:t>o funzioni proprie della classe in modo da rendere le sue operazioni più modulari.</w:t>
       </w:r>
-    </w:p>
-    <w:p>
-      <w:pPr>
-        <w:rPr>
-          <w:lang w:val="it-IT"/>
-        </w:rPr>
-      </w:pPr>
-    </w:p>
-    <w:p>
-      <w:pPr>
-        <w:rPr>
-          <w:lang w:val="it-IT"/>
-        </w:rPr>
-      </w:pPr>
-    </w:p>
-    <w:p>
-      <w:pPr>
-        <w:rPr>
-          <w:lang w:val="it-IT"/>
-        </w:rPr>
-      </w:pPr>
-    </w:p>
-    <w:p>
-      <w:pPr>
-        <w:rPr>
-          <w:lang w:val="it-IT"/>
-        </w:rPr>
-      </w:pPr>
-    </w:p>
-    <w:p>
-      <w:pPr>
-        <w:rPr>
-          <w:lang w:val="it-IT"/>
-        </w:rPr>
-      </w:pPr>
-    </w:p>
-    <w:p>
-      <w:pPr>
-        <w:rPr>
-          <w:lang w:val="it-IT"/>
-        </w:rPr>
-      </w:pPr>
-    </w:p>
-    <w:p>
-      <w:pPr>
-        <w:rPr>
-          <w:lang w:val="it-IT"/>
-        </w:rPr>
-      </w:pPr>
     </w:p>
     <w:p>
       <w:pPr>
@@ -3826,7 +4234,7 @@
     </w:p>
     <w:p>
       <w:pPr>
-        <w:pStyle w:val="ListParagraph"/>
+        <w:pStyle w:val="Paragrafoelenco"/>
         <w:numPr>
           <w:ilvl w:val="0"/>
           <w:numId w:val="23"/>
@@ -3853,12 +4261,20 @@
         <w:rPr>
           <w:lang w:val="it-IT"/>
         </w:rPr>
-        <w:t>System Design Document</w:t>
-      </w:r>
-    </w:p>
-    <w:p>
-      <w:pPr>
-        <w:pStyle w:val="ListParagraph"/>
+        <w:t xml:space="preserve">System Design </w:t>
+      </w:r>
+      <w:proofErr w:type="spellStart"/>
+      <w:r>
+        <w:rPr>
+          <w:lang w:val="it-IT"/>
+        </w:rPr>
+        <w:t>Document</w:t>
+      </w:r>
+      <w:proofErr w:type="spellEnd"/>
+    </w:p>
+    <w:p>
+      <w:pPr>
+        <w:pStyle w:val="Paragrafoelenco"/>
         <w:numPr>
           <w:ilvl w:val="0"/>
           <w:numId w:val="23"/>
@@ -3878,12 +4294,20 @@
         <w:rPr>
           <w:lang w:val="it-IT"/>
         </w:rPr>
-        <w:t xml:space="preserve"> Object Design Document</w:t>
-      </w:r>
-    </w:p>
-    <w:p>
-      <w:pPr>
-        <w:pStyle w:val="ListParagraph"/>
+        <w:t xml:space="preserve"> Object Design </w:t>
+      </w:r>
+      <w:proofErr w:type="spellStart"/>
+      <w:r>
+        <w:rPr>
+          <w:lang w:val="it-IT"/>
+        </w:rPr>
+        <w:t>Document</w:t>
+      </w:r>
+      <w:proofErr w:type="spellEnd"/>
+    </w:p>
+    <w:p>
+      <w:pPr>
+        <w:pStyle w:val="Paragrafoelenco"/>
         <w:numPr>
           <w:ilvl w:val="0"/>
           <w:numId w:val="23"/>
@@ -3899,12 +4323,28 @@
         </w:rPr>
         <w:t xml:space="preserve">RAD: </w:t>
       </w:r>
-      <w:r>
-        <w:rPr>
-          <w:lang w:val="it-IT"/>
-        </w:rPr>
-        <w:t>Requirements Analysis Document</w:t>
-      </w:r>
+      <w:proofErr w:type="spellStart"/>
+      <w:r>
+        <w:rPr>
+          <w:lang w:val="it-IT"/>
+        </w:rPr>
+        <w:t>Requirements</w:t>
+      </w:r>
+      <w:proofErr w:type="spellEnd"/>
+      <w:r>
+        <w:rPr>
+          <w:lang w:val="it-IT"/>
+        </w:rPr>
+        <w:t xml:space="preserve"> Analysis </w:t>
+      </w:r>
+      <w:proofErr w:type="spellStart"/>
+      <w:r>
+        <w:rPr>
+          <w:lang w:val="it-IT"/>
+        </w:rPr>
+        <w:t>Document</w:t>
+      </w:r>
+      <w:proofErr w:type="spellEnd"/>
     </w:p>
     <w:p>
       <w:pPr>
@@ -3924,7 +4364,7 @@
     </w:p>
     <w:p>
       <w:pPr>
-        <w:pStyle w:val="ListParagraph"/>
+        <w:pStyle w:val="Paragrafoelenco"/>
         <w:numPr>
           <w:ilvl w:val="0"/>
           <w:numId w:val="24"/>
@@ -3938,7 +4378,6 @@
           <w:b/>
           <w:lang w:val="it-IT"/>
         </w:rPr>
-        <w:lastRenderedPageBreak/>
         <w:t xml:space="preserve">DB: </w:t>
       </w:r>
       <w:r>
@@ -3950,7 +4389,7 @@
     </w:p>
     <w:p>
       <w:pPr>
-        <w:pStyle w:val="ListParagraph"/>
+        <w:pStyle w:val="Paragrafoelenco"/>
         <w:numPr>
           <w:ilvl w:val="0"/>
           <w:numId w:val="24"/>
@@ -3992,7 +4431,7 @@
     </w:p>
     <w:p>
       <w:pPr>
-        <w:pStyle w:val="ListParagraph"/>
+        <w:pStyle w:val="Paragrafoelenco"/>
         <w:numPr>
           <w:ilvl w:val="0"/>
           <w:numId w:val="25"/>
@@ -4002,12 +4441,21 @@
           <w:lang w:val="it-IT"/>
         </w:rPr>
       </w:pPr>
-      <w:r>
-        <w:rPr>
-          <w:b/>
-          <w:lang w:val="it-IT"/>
-        </w:rPr>
-        <w:t xml:space="preserve">Servlet: </w:t>
+      <w:proofErr w:type="spellStart"/>
+      <w:r>
+        <w:rPr>
+          <w:b/>
+          <w:lang w:val="it-IT"/>
+        </w:rPr>
+        <w:t>Servlet</w:t>
+      </w:r>
+      <w:proofErr w:type="spellEnd"/>
+      <w:r>
+        <w:rPr>
+          <w:b/>
+          <w:lang w:val="it-IT"/>
+        </w:rPr>
+        <w:t xml:space="preserve">: </w:t>
       </w:r>
       <w:r>
         <w:rPr>
@@ -4052,7 +4500,7 @@
         <w:pStyle w:val="Standard"/>
         <w:jc w:val="both"/>
         <w:rPr>
-          <w:rStyle w:val="Carpredefinitoparagrafo"/>
+          <w:rStyle w:val="Carpredefinitoparagrafo1"/>
           <w:rFonts w:asciiTheme="minorHAnsi" w:hAnsiTheme="minorHAnsi"/>
           <w:color w:val="4C483D" w:themeColor="text2"/>
           <w:sz w:val="20"/>
@@ -4061,7 +4509,7 @@
       </w:pPr>
       <w:r>
         <w:rPr>
-          <w:rStyle w:val="Carpredefinitoparagrafo"/>
+          <w:rStyle w:val="Carpredefinitoparagrafo1"/>
           <w:rFonts w:asciiTheme="minorHAnsi" w:hAnsiTheme="minorHAnsi"/>
           <w:color w:val="4C483D" w:themeColor="text2"/>
           <w:sz w:val="20"/>
@@ -4071,7 +4519,7 @@
       </w:r>
       <w:r>
         <w:rPr>
-          <w:rStyle w:val="Carpredefinitoparagrafo"/>
+          <w:rStyle w:val="Carpredefinitoparagrafo1"/>
           <w:rFonts w:asciiTheme="minorHAnsi" w:hAnsiTheme="minorHAnsi"/>
           <w:b/>
           <w:color w:val="4C483D" w:themeColor="text2"/>
@@ -4082,7 +4530,7 @@
       </w:r>
       <w:r>
         <w:rPr>
-          <w:rStyle w:val="Carpredefinitoparagrafo"/>
+          <w:rStyle w:val="Carpredefinitoparagrafo1"/>
           <w:rFonts w:asciiTheme="minorHAnsi" w:hAnsiTheme="minorHAnsi"/>
           <w:color w:val="4C483D" w:themeColor="text2"/>
           <w:sz w:val="20"/>
@@ -4092,7 +4540,7 @@
       </w:r>
       <w:r>
         <w:rPr>
-          <w:rStyle w:val="Carpredefinitoparagrafo"/>
+          <w:rStyle w:val="Carpredefinitoparagrafo1"/>
           <w:rFonts w:asciiTheme="minorHAnsi" w:hAnsiTheme="minorHAnsi"/>
           <w:color w:val="4C483D" w:themeColor="text2"/>
           <w:sz w:val="20"/>
@@ -4102,7 +4550,7 @@
       </w:r>
       <w:r>
         <w:rPr>
-          <w:rStyle w:val="Carpredefinitoparagrafo"/>
+          <w:rStyle w:val="Carpredefinitoparagrafo1"/>
           <w:rFonts w:asciiTheme="minorHAnsi" w:hAnsiTheme="minorHAnsi"/>
           <w:b/>
           <w:color w:val="4C483D" w:themeColor="text2"/>
@@ -4113,7 +4561,7 @@
       </w:r>
       <w:r>
         <w:rPr>
-          <w:rStyle w:val="Carpredefinitoparagrafo"/>
+          <w:rStyle w:val="Carpredefinitoparagrafo1"/>
           <w:rFonts w:asciiTheme="minorHAnsi" w:hAnsiTheme="minorHAnsi"/>
           <w:color w:val="4C483D" w:themeColor="text2"/>
           <w:sz w:val="20"/>
@@ -4123,25 +4571,47 @@
       </w:r>
       <w:r>
         <w:rPr>
-          <w:rStyle w:val="Carpredefinitoparagrafo"/>
+          <w:rStyle w:val="Carpredefinitoparagrafo1"/>
           <w:rFonts w:asciiTheme="minorHAnsi" w:hAnsiTheme="minorHAnsi"/>
           <w:color w:val="4C483D" w:themeColor="text2"/>
           <w:sz w:val="20"/>
           <w:lang w:val="it-IT"/>
         </w:rPr>
-        <w:t xml:space="preserve"> progetto YouLearn.</w:t>
-      </w:r>
-    </w:p>
-    <w:p>
-      <w:pPr>
-        <w:pStyle w:val="Standard"/>
-        <w:jc w:val="both"/>
-        <w:rPr>
+        <w:t xml:space="preserve"> progetto </w:t>
+      </w:r>
+      <w:proofErr w:type="spellStart"/>
+      <w:r>
+        <w:rPr>
+          <w:rStyle w:val="Carpredefinitoparagrafo1"/>
           <w:rFonts w:asciiTheme="minorHAnsi" w:hAnsiTheme="minorHAnsi"/>
           <w:color w:val="4C483D" w:themeColor="text2"/>
           <w:sz w:val="20"/>
           <w:lang w:val="it-IT"/>
         </w:rPr>
+        <w:t>YouLearn</w:t>
+      </w:r>
+      <w:proofErr w:type="spellEnd"/>
+      <w:r>
+        <w:rPr>
+          <w:rStyle w:val="Carpredefinitoparagrafo1"/>
+          <w:rFonts w:asciiTheme="minorHAnsi" w:hAnsiTheme="minorHAnsi"/>
+          <w:color w:val="4C483D" w:themeColor="text2"/>
+          <w:sz w:val="20"/>
+          <w:lang w:val="it-IT"/>
+        </w:rPr>
+        <w:t>.</w:t>
+      </w:r>
+    </w:p>
+    <w:p>
+      <w:pPr>
+        <w:pStyle w:val="Standard"/>
+        <w:jc w:val="both"/>
+        <w:rPr>
+          <w:rFonts w:asciiTheme="minorHAnsi" w:hAnsiTheme="minorHAnsi"/>
+          <w:color w:val="4C483D" w:themeColor="text2"/>
+          <w:sz w:val="20"/>
+          <w:lang w:val="it-IT"/>
+        </w:rPr>
       </w:pPr>
     </w:p>
     <w:p>
@@ -4173,6 +4643,7 @@
           <w:color w:val="auto"/>
           <w:lang w:eastAsia="en-US"/>
         </w:rPr>
+        <w:lastRenderedPageBreak/>
         <w:t>Object-Oriented Software Engineering:</w:t>
       </w:r>
       <w:r>
@@ -4238,7 +4709,7 @@
       <w:hyperlink r:id="rId14" w:history="1">
         <w:r>
           <w:rPr>
-            <w:rStyle w:val="Hyperlink"/>
+            <w:rStyle w:val="Collegamentoipertestuale"/>
             <w:rFonts w:eastAsia="Times New Roman" w:cs="Times New Roman"/>
             <w:color w:val="0070C0"/>
             <w:lang w:val="it-IT" w:eastAsia="en-US"/>
@@ -4250,57 +4721,13 @@
     <w:p>
       <w:pPr>
         <w:rPr>
-          <w:rFonts w:eastAsia="Times New Roman" w:cs="Times New Roman"/>
-          <w:color w:val="auto"/>
-          <w:lang w:val="it-IT" w:eastAsia="en-US"/>
-        </w:rPr>
-      </w:pPr>
-    </w:p>
-    <w:p>
-      <w:pPr>
-        <w:rPr>
-          <w:lang w:val="it-IT"/>
-        </w:rPr>
-      </w:pPr>
-    </w:p>
-    <w:p>
-      <w:pPr>
-        <w:rPr>
-          <w:lang w:val="it-IT"/>
-        </w:rPr>
-      </w:pPr>
-    </w:p>
-    <w:p>
-      <w:pPr>
-        <w:rPr>
-          <w:lang w:val="it-IT"/>
-        </w:rPr>
-      </w:pPr>
-    </w:p>
-    <w:p>
-      <w:pPr>
-        <w:rPr>
-          <w:lang w:val="it-IT"/>
-        </w:rPr>
-      </w:pPr>
-    </w:p>
-    <w:p>
-      <w:pPr>
-        <w:rPr>
-          <w:lang w:val="it-IT"/>
-        </w:rPr>
-      </w:pPr>
-    </w:p>
-    <w:p>
-      <w:pPr>
-        <w:rPr>
-          <w:lang w:val="it-IT"/>
-        </w:rPr>
-      </w:pPr>
-    </w:p>
-    <w:p>
-      <w:pPr>
-        <w:pStyle w:val="TOCHeading"/>
+          <w:lang w:val="it-IT"/>
+        </w:rPr>
+      </w:pPr>
+    </w:p>
+    <w:p>
+      <w:pPr>
+        <w:pStyle w:val="Titolosommario"/>
         <w:numPr>
           <w:ilvl w:val="0"/>
           <w:numId w:val="28"/>
@@ -4333,38 +4760,40 @@
           <w:sz w:val="20"/>
           <w:lang w:val="it-IT"/>
         </w:rPr>
-        <w:t>La gestione del nostro sistema è suddivisa in tre livelli (three-tier):</w:t>
-      </w:r>
-    </w:p>
-    <w:p>
-      <w:pPr>
-        <w:pStyle w:val="Standard"/>
-        <w:ind w:left="360"/>
+        <w:t>La gestione del nostro sistema è suddivisa in tre livelli (</w:t>
+      </w:r>
+      <w:proofErr w:type="spellStart"/>
+      <w:r>
         <w:rPr>
           <w:rFonts w:asciiTheme="minorHAnsi" w:hAnsiTheme="minorHAnsi"/>
           <w:color w:val="4C483D" w:themeColor="text2"/>
           <w:sz w:val="20"/>
           <w:lang w:val="it-IT"/>
         </w:rPr>
-      </w:pPr>
-    </w:p>
-    <w:p>
-      <w:pPr>
-        <w:pStyle w:val="Standard"/>
+        <w:t>three-tier</w:t>
+      </w:r>
+      <w:proofErr w:type="spellEnd"/>
+      <w:r>
         <w:rPr>
           <w:rFonts w:asciiTheme="minorHAnsi" w:hAnsiTheme="minorHAnsi"/>
           <w:color w:val="4C483D" w:themeColor="text2"/>
           <w:sz w:val="20"/>
-        </w:rPr>
-      </w:pPr>
-      <w:r>
+          <w:lang w:val="it-IT"/>
+        </w:rPr>
+        <w:t>):</w:t>
+      </w:r>
+    </w:p>
+    <w:p>
+      <w:pPr>
+        <w:pStyle w:val="Standard"/>
+        <w:ind w:left="360"/>
         <w:rPr>
           <w:rFonts w:asciiTheme="minorHAnsi" w:hAnsiTheme="minorHAnsi"/>
           <w:color w:val="4C483D" w:themeColor="text2"/>
           <w:sz w:val="20"/>
-        </w:rPr>
-        <w:t>● Interface layer</w:t>
-      </w:r>
+          <w:lang w:val="it-IT"/>
+        </w:rPr>
+      </w:pPr>
     </w:p>
     <w:p>
       <w:pPr>
@@ -4381,7 +4810,7 @@
           <w:color w:val="4C483D" w:themeColor="text2"/>
           <w:sz w:val="20"/>
         </w:rPr>
-        <w:t>● Application Logic layer</w:t>
+        <w:t>● Interface layer</w:t>
       </w:r>
     </w:p>
     <w:p>
@@ -4399,39 +4828,119 @@
           <w:color w:val="4C483D" w:themeColor="text2"/>
           <w:sz w:val="20"/>
         </w:rPr>
-        <w:t>● Storage layer</w:t>
+        <w:t>● Application Logic layer</w:t>
       </w:r>
     </w:p>
     <w:p>
       <w:pPr>
         <w:pStyle w:val="Standard"/>
-        <w:ind w:left="1080"/>
         <w:rPr>
           <w:rFonts w:asciiTheme="minorHAnsi" w:hAnsiTheme="minorHAnsi"/>
           <w:color w:val="4C483D" w:themeColor="text2"/>
           <w:sz w:val="20"/>
         </w:rPr>
       </w:pPr>
-    </w:p>
-    <w:p>
-      <w:pPr>
-        <w:pStyle w:val="Standard"/>
+      <w:r>
         <w:rPr>
           <w:rFonts w:asciiTheme="minorHAnsi" w:hAnsiTheme="minorHAnsi"/>
           <w:color w:val="4C483D" w:themeColor="text2"/>
           <w:sz w:val="20"/>
-          <w:lang w:val="it-IT"/>
-        </w:rPr>
-      </w:pPr>
-      <w:r>
+        </w:rPr>
+        <w:t>● Storage layer</w:t>
+      </w:r>
+    </w:p>
+    <w:p>
+      <w:pPr>
+        <w:pStyle w:val="Standard"/>
+        <w:ind w:left="1080"/>
         <w:rPr>
           <w:rFonts w:asciiTheme="minorHAnsi" w:hAnsiTheme="minorHAnsi"/>
           <w:color w:val="4C483D" w:themeColor="text2"/>
           <w:sz w:val="20"/>
-          <w:lang w:val="it-IT"/>
-        </w:rPr>
-        <w:t>Il package “com” contiene i sottopackage che a loro volta inglobano classi atte alla gestione delle richieste utente. Le classi contenute nel package svolgono il ruolo di gestore logico del sistema.</w:t>
-      </w:r>
+        </w:rPr>
+      </w:pPr>
+    </w:p>
+    <w:p>
+      <w:pPr>
+        <w:pStyle w:val="Standard"/>
+        <w:rPr>
+          <w:rFonts w:asciiTheme="minorHAnsi" w:hAnsiTheme="minorHAnsi"/>
+          <w:color w:val="4C483D" w:themeColor="text2"/>
+          <w:sz w:val="20"/>
+          <w:lang w:val="it-IT"/>
+        </w:rPr>
+      </w:pPr>
+      <w:r>
+        <w:rPr>
+          <w:rFonts w:asciiTheme="minorHAnsi" w:hAnsiTheme="minorHAnsi"/>
+          <w:color w:val="4C483D" w:themeColor="text2"/>
+          <w:sz w:val="20"/>
+          <w:lang w:val="it-IT"/>
+        </w:rPr>
+        <w:t>Il package “</w:t>
+      </w:r>
+      <w:proofErr w:type="spellStart"/>
+      <w:r>
+        <w:rPr>
+          <w:rFonts w:asciiTheme="minorHAnsi" w:hAnsiTheme="minorHAnsi"/>
+          <w:color w:val="4C483D" w:themeColor="text2"/>
+          <w:sz w:val="20"/>
+          <w:lang w:val="it-IT"/>
+        </w:rPr>
+        <w:t>com</w:t>
+      </w:r>
+      <w:proofErr w:type="spellEnd"/>
+      <w:r>
+        <w:rPr>
+          <w:rFonts w:asciiTheme="minorHAnsi" w:hAnsiTheme="minorHAnsi"/>
+          <w:color w:val="4C483D" w:themeColor="text2"/>
+          <w:sz w:val="20"/>
+          <w:lang w:val="it-IT"/>
+        </w:rPr>
+        <w:t xml:space="preserve">” contiene i </w:t>
+      </w:r>
+      <w:proofErr w:type="spellStart"/>
+      <w:r>
+        <w:rPr>
+          <w:rFonts w:asciiTheme="minorHAnsi" w:hAnsiTheme="minorHAnsi"/>
+          <w:color w:val="4C483D" w:themeColor="text2"/>
+          <w:sz w:val="20"/>
+          <w:lang w:val="it-IT"/>
+        </w:rPr>
+        <w:t>sottopackage</w:t>
+      </w:r>
+      <w:proofErr w:type="spellEnd"/>
+      <w:r>
+        <w:rPr>
+          <w:rFonts w:asciiTheme="minorHAnsi" w:hAnsiTheme="minorHAnsi"/>
+          <w:color w:val="4C483D" w:themeColor="text2"/>
+          <w:sz w:val="20"/>
+          <w:lang w:val="it-IT"/>
+        </w:rPr>
+        <w:t xml:space="preserve"> che a loro volta inglobano classi atte alla gestione delle richieste utente. Le classi contenute nel package svolgono il ruolo di gestore logico del sistema.</w:t>
+      </w:r>
+    </w:p>
+    <w:p>
+      <w:pPr>
+        <w:pStyle w:val="Standard"/>
+        <w:rPr>
+          <w:rFonts w:asciiTheme="minorHAnsi" w:hAnsiTheme="minorHAnsi"/>
+          <w:color w:val="4C483D" w:themeColor="text2"/>
+          <w:sz w:val="20"/>
+          <w:lang w:val="it-IT"/>
+        </w:rPr>
+      </w:pPr>
+    </w:p>
+    <w:p>
+      <w:pPr>
+        <w:pStyle w:val="Standard"/>
+        <w:rPr>
+          <w:rFonts w:asciiTheme="minorHAnsi" w:hAnsiTheme="minorHAnsi"/>
+          <w:color w:val="4C483D" w:themeColor="text2"/>
+          <w:sz w:val="20"/>
+          <w:lang w:val="it-IT"/>
+        </w:rPr>
+      </w:pPr>
     </w:p>
     <w:p>
       <w:pPr>
@@ -4520,7 +5029,6 @@
                 <w:color w:val="FFFFFF" w:themeColor="background1"/>
                 <w:sz w:val="20"/>
               </w:rPr>
-              <w:lastRenderedPageBreak/>
               <w:t>Interface layer</w:t>
             </w:r>
           </w:p>
@@ -4572,17 +5080,7 @@
                 <w:sz w:val="20"/>
                 <w:lang w:val="it-IT"/>
               </w:rPr>
-              <w:t xml:space="preserve">Rappresenta l’interfaccia del sistema, ed offre la </w:t>
-            </w:r>
-            <w:r>
-              <w:rPr>
-                <w:rFonts w:asciiTheme="minorHAnsi" w:hAnsiTheme="minorHAnsi"/>
-                <w:color w:val="4C483D" w:themeColor="text2"/>
-                <w:sz w:val="20"/>
-                <w:lang w:val="it-IT"/>
-              </w:rPr>
-              <w:lastRenderedPageBreak/>
-              <w:t>possibilità all’utente di interagire con quest’ultimo, offrendo sia la possibilità di inviare, in input, che di visualizzare, in output, dati.</w:t>
+              <w:t>Rappresenta l’interfaccia del sistema, ed offre la possibilità all’utente di interagire con quest’ultimo, offrendo sia la possibilità di inviare, in input, che di visualizzare, in output, dati.</w:t>
             </w:r>
           </w:p>
           <w:p>
@@ -5091,19 +5589,59 @@
                 <w:sz w:val="20"/>
                 <w:lang w:val="it-IT"/>
               </w:rPr>
-              <w:t>Ha il compito di memorizzare i dati sensibili del sistema, utilizzando un DBMS, inoltre riceve le varie richieste dall’ Application Logic layer inoltrandole al DBMS e restituendo i dati richiesti.</w:t>
+              <w:t xml:space="preserve">Ha il compito di memorizzare i dati sensibili del sistema, utilizzando un DBMS, inoltre riceve le varie richieste dall’ Application </w:t>
             </w:r>
-          </w:p>
-          <w:p>
-            <w:pPr>
-              <w:pStyle w:val="Standard"/>
-              <w:jc w:val="center"/>
+            <w:proofErr w:type="spellStart"/>
+            <w:r>
               <w:rPr>
                 <w:rFonts w:asciiTheme="minorHAnsi" w:hAnsiTheme="minorHAnsi"/>
                 <w:color w:val="4C483D" w:themeColor="text2"/>
                 <w:sz w:val="20"/>
                 <w:lang w:val="it-IT"/>
               </w:rPr>
+              <w:t>Logic</w:t>
+            </w:r>
+            <w:proofErr w:type="spellEnd"/>
+            <w:r>
+              <w:rPr>
+                <w:rFonts w:asciiTheme="minorHAnsi" w:hAnsiTheme="minorHAnsi"/>
+                <w:color w:val="4C483D" w:themeColor="text2"/>
+                <w:sz w:val="20"/>
+                <w:lang w:val="it-IT"/>
+              </w:rPr>
+              <w:t xml:space="preserve"> </w:t>
+            </w:r>
+            <w:proofErr w:type="spellStart"/>
+            <w:r>
+              <w:rPr>
+                <w:rFonts w:asciiTheme="minorHAnsi" w:hAnsiTheme="minorHAnsi"/>
+                <w:color w:val="4C483D" w:themeColor="text2"/>
+                <w:sz w:val="20"/>
+                <w:lang w:val="it-IT"/>
+              </w:rPr>
+              <w:t>layer</w:t>
+            </w:r>
+            <w:proofErr w:type="spellEnd"/>
+            <w:r>
+              <w:rPr>
+                <w:rFonts w:asciiTheme="minorHAnsi" w:hAnsiTheme="minorHAnsi"/>
+                <w:color w:val="4C483D" w:themeColor="text2"/>
+                <w:sz w:val="20"/>
+                <w:lang w:val="it-IT"/>
+              </w:rPr>
+              <w:t xml:space="preserve"> inoltrandole al DBMS e restituendo i dati richiesti.</w:t>
+            </w:r>
+          </w:p>
+          <w:p>
+            <w:pPr>
+              <w:pStyle w:val="Standard"/>
+              <w:jc w:val="center"/>
+              <w:rPr>
+                <w:rFonts w:asciiTheme="minorHAnsi" w:hAnsiTheme="minorHAnsi"/>
+                <w:color w:val="4C483D" w:themeColor="text2"/>
+                <w:sz w:val="20"/>
+                <w:lang w:val="it-IT"/>
+              </w:rPr>
             </w:pPr>
           </w:p>
         </w:tc>
@@ -5125,42 +5663,7 @@
     </w:p>
     <w:p>
       <w:pPr>
-        <w:rPr>
-          <w:lang w:val="it-IT"/>
-        </w:rPr>
-      </w:pPr>
-    </w:p>
-    <w:p>
-      <w:pPr>
-        <w:rPr>
-          <w:lang w:val="it-IT"/>
-        </w:rPr>
-      </w:pPr>
-    </w:p>
-    <w:p>
-      <w:pPr>
-        <w:rPr>
-          <w:lang w:val="it-IT"/>
-        </w:rPr>
-      </w:pPr>
-    </w:p>
-    <w:p>
-      <w:pPr>
-        <w:rPr>
-          <w:lang w:val="it-IT"/>
-        </w:rPr>
-      </w:pPr>
-    </w:p>
-    <w:p>
-      <w:pPr>
-        <w:rPr>
-          <w:lang w:val="it-IT"/>
-        </w:rPr>
-      </w:pPr>
-    </w:p>
-    <w:p>
-      <w:pPr>
-        <w:pStyle w:val="ListParagraph"/>
+        <w:pStyle w:val="Paragrafoelenco"/>
         <w:numPr>
           <w:ilvl w:val="1"/>
           <w:numId w:val="28"/>
@@ -5181,6 +5684,7 @@
           <w:szCs w:val="24"/>
           <w:lang w:val="it-IT"/>
         </w:rPr>
+        <w:lastRenderedPageBreak/>
         <w:t>Package core</w:t>
       </w:r>
     </w:p>
@@ -5195,12 +5699,26 @@
         <w:rPr>
           <w:lang w:val="it-IT"/>
         </w:rPr>
-        <w:t>In questa sezione verrà illustrata la schematizzazione dei package presenti all’interno del progetto. Tali package verranno divisi a secondo delle operazioni che eseguiranno all’interno del sistema. Di seguito ecco riportato il package core che raggruppa tutti i sottopackage funzionali nel seguente modo:</w:t>
-      </w:r>
-    </w:p>
-    <w:p>
-      <w:pPr>
-        <w:pStyle w:val="ListParagraph"/>
+        <w:t xml:space="preserve">In questa sezione verrà illustrata la schematizzazione dei package presenti all’interno del progetto. Tali package verranno divisi a secondo delle operazioni che eseguiranno all’interno del sistema. Di seguito ecco riportato il package core che raggruppa tutti i </w:t>
+      </w:r>
+      <w:proofErr w:type="spellStart"/>
+      <w:r>
+        <w:rPr>
+          <w:lang w:val="it-IT"/>
+        </w:rPr>
+        <w:t>sottopackage</w:t>
+      </w:r>
+      <w:proofErr w:type="spellEnd"/>
+      <w:r>
+        <w:rPr>
+          <w:lang w:val="it-IT"/>
+        </w:rPr>
+        <w:t xml:space="preserve"> funzionali nel seguente modo:</w:t>
+      </w:r>
+    </w:p>
+    <w:p>
+      <w:pPr>
+        <w:pStyle w:val="Paragrafoelenco"/>
         <w:ind w:left="760"/>
         <w:rPr>
           <w:rFonts w:asciiTheme="majorHAnsi" w:hAnsiTheme="majorHAnsi"/>
@@ -5219,7 +5737,6 @@
           <w:szCs w:val="24"/>
           <w:lang w:val="it-IT"/>
         </w:rPr>
-        <w:lastRenderedPageBreak/>
         <w:drawing>
           <wp:inline distT="0" distB="0" distL="0" distR="0" wp14:anchorId="6FA27FBD" wp14:editId="1E007D92">
             <wp:extent cx="5760085" cy="3817620"/>
@@ -5259,7 +5776,7 @@
     </w:p>
     <w:p>
       <w:pPr>
-        <w:pStyle w:val="ListParagraph"/>
+        <w:pStyle w:val="Paragrafoelenco"/>
         <w:ind w:left="760"/>
         <w:rPr>
           <w:rFonts w:asciiTheme="majorHAnsi" w:hAnsiTheme="majorHAnsi"/>
@@ -5272,7 +5789,7 @@
     </w:p>
     <w:p>
       <w:pPr>
-        <w:pStyle w:val="ListParagraph"/>
+        <w:pStyle w:val="Paragrafoelenco"/>
         <w:ind w:left="760"/>
         <w:rPr>
           <w:rFonts w:asciiTheme="majorHAnsi" w:hAnsiTheme="majorHAnsi"/>
@@ -5285,7 +5802,7 @@
     </w:p>
     <w:p>
       <w:pPr>
-        <w:pStyle w:val="ListParagraph"/>
+        <w:pStyle w:val="Paragrafoelenco"/>
         <w:ind w:left="760"/>
         <w:rPr>
           <w:rFonts w:asciiTheme="majorHAnsi" w:hAnsiTheme="majorHAnsi"/>
@@ -5298,7 +5815,7 @@
     </w:p>
     <w:p>
       <w:pPr>
-        <w:pStyle w:val="ListParagraph"/>
+        <w:pStyle w:val="Paragrafoelenco"/>
         <w:ind w:left="760"/>
         <w:rPr>
           <w:rFonts w:asciiTheme="majorHAnsi" w:hAnsiTheme="majorHAnsi"/>
@@ -5311,7 +5828,7 @@
     </w:p>
     <w:p>
       <w:pPr>
-        <w:pStyle w:val="ListParagraph"/>
+        <w:pStyle w:val="Paragrafoelenco"/>
         <w:ind w:left="760"/>
         <w:rPr>
           <w:rFonts w:asciiTheme="majorHAnsi" w:hAnsiTheme="majorHAnsi"/>
@@ -5324,7 +5841,7 @@
     </w:p>
     <w:p>
       <w:pPr>
-        <w:pStyle w:val="ListParagraph"/>
+        <w:pStyle w:val="Paragrafoelenco"/>
         <w:ind w:left="760"/>
         <w:rPr>
           <w:rFonts w:asciiTheme="majorHAnsi" w:hAnsiTheme="majorHAnsi"/>
@@ -5337,7 +5854,7 @@
     </w:p>
     <w:p>
       <w:pPr>
-        <w:pStyle w:val="ListParagraph"/>
+        <w:pStyle w:val="Paragrafoelenco"/>
         <w:ind w:left="760"/>
         <w:rPr>
           <w:rFonts w:asciiTheme="majorHAnsi" w:hAnsiTheme="majorHAnsi"/>
@@ -5350,7 +5867,7 @@
     </w:p>
     <w:p>
       <w:pPr>
-        <w:pStyle w:val="ListParagraph"/>
+        <w:pStyle w:val="Paragrafoelenco"/>
         <w:ind w:left="760"/>
         <w:rPr>
           <w:rFonts w:asciiTheme="majorHAnsi" w:hAnsiTheme="majorHAnsi"/>
@@ -5363,7 +5880,7 @@
     </w:p>
     <w:p>
       <w:pPr>
-        <w:pStyle w:val="ListParagraph"/>
+        <w:pStyle w:val="Paragrafoelenco"/>
         <w:ind w:left="760"/>
         <w:rPr>
           <w:rFonts w:asciiTheme="majorHAnsi" w:hAnsiTheme="majorHAnsi"/>
@@ -5376,7 +5893,7 @@
     </w:p>
     <w:p>
       <w:pPr>
-        <w:pStyle w:val="ListParagraph"/>
+        <w:pStyle w:val="Paragrafoelenco"/>
         <w:ind w:left="760"/>
         <w:rPr>
           <w:rFonts w:asciiTheme="majorHAnsi" w:hAnsiTheme="majorHAnsi"/>
@@ -5389,7 +5906,7 @@
     </w:p>
     <w:p>
       <w:pPr>
-        <w:pStyle w:val="ListParagraph"/>
+        <w:pStyle w:val="Paragrafoelenco"/>
         <w:ind w:left="760"/>
         <w:rPr>
           <w:rFonts w:asciiTheme="majorHAnsi" w:hAnsiTheme="majorHAnsi"/>
@@ -5402,7 +5919,7 @@
     </w:p>
     <w:p>
       <w:pPr>
-        <w:pStyle w:val="ListParagraph"/>
+        <w:pStyle w:val="Paragrafoelenco"/>
         <w:ind w:left="760"/>
         <w:rPr>
           <w:rFonts w:asciiTheme="majorHAnsi" w:hAnsiTheme="majorHAnsi"/>
@@ -5415,7 +5932,7 @@
     </w:p>
     <w:p>
       <w:pPr>
-        <w:pStyle w:val="ListParagraph"/>
+        <w:pStyle w:val="Paragrafoelenco"/>
         <w:ind w:left="760"/>
         <w:rPr>
           <w:rFonts w:asciiTheme="majorHAnsi" w:hAnsiTheme="majorHAnsi"/>
@@ -5428,7 +5945,7 @@
     </w:p>
     <w:p>
       <w:pPr>
-        <w:pStyle w:val="ListParagraph"/>
+        <w:pStyle w:val="Paragrafoelenco"/>
         <w:ind w:left="760"/>
         <w:rPr>
           <w:rFonts w:asciiTheme="majorHAnsi" w:hAnsiTheme="majorHAnsi"/>
@@ -5441,7 +5958,7 @@
     </w:p>
     <w:p>
       <w:pPr>
-        <w:pStyle w:val="ListParagraph"/>
+        <w:pStyle w:val="Paragrafoelenco"/>
         <w:ind w:left="760"/>
         <w:rPr>
           <w:rFonts w:asciiTheme="majorHAnsi" w:hAnsiTheme="majorHAnsi"/>
@@ -5454,7 +5971,7 @@
     </w:p>
     <w:p>
       <w:pPr>
-        <w:pStyle w:val="ListParagraph"/>
+        <w:pStyle w:val="Paragrafoelenco"/>
         <w:ind w:left="760"/>
         <w:rPr>
           <w:rFonts w:asciiTheme="majorHAnsi" w:hAnsiTheme="majorHAnsi"/>
@@ -5467,7 +5984,7 @@
     </w:p>
     <w:p>
       <w:pPr>
-        <w:pStyle w:val="ListParagraph"/>
+        <w:pStyle w:val="Paragrafoelenco"/>
         <w:ind w:left="760"/>
         <w:rPr>
           <w:rFonts w:asciiTheme="majorHAnsi" w:hAnsiTheme="majorHAnsi"/>
@@ -5480,7 +5997,7 @@
     </w:p>
     <w:p>
       <w:pPr>
-        <w:pStyle w:val="ListParagraph"/>
+        <w:pStyle w:val="Paragrafoelenco"/>
         <w:ind w:left="760"/>
         <w:rPr>
           <w:rFonts w:asciiTheme="majorHAnsi" w:hAnsiTheme="majorHAnsi"/>
@@ -5493,7 +6010,7 @@
     </w:p>
     <w:p>
       <w:pPr>
-        <w:pStyle w:val="ListParagraph"/>
+        <w:pStyle w:val="Paragrafoelenco"/>
         <w:numPr>
           <w:ilvl w:val="2"/>
           <w:numId w:val="28"/>
@@ -5514,6 +6031,7 @@
           <w:szCs w:val="24"/>
           <w:lang w:val="it-IT"/>
         </w:rPr>
+        <w:lastRenderedPageBreak/>
         <w:t>Package Bean</w:t>
       </w:r>
     </w:p>
@@ -5528,7 +6046,35 @@
         <w:rPr>
           <w:lang w:val="it-IT"/>
         </w:rPr>
-        <w:t>Il package bean include tutte le classi JavaBean, ossia quelle classi utilizzate per l’incapsulamento di più oggetti in un singolo oggetto cosi da semplificare il passaggio di dati all’interno del sistema. Di seguito, ecco riportato il package che raggruppa tutte le classi del sistema che hanno tale caratteristica:</w:t>
+        <w:t xml:space="preserve">Il package </w:t>
+      </w:r>
+      <w:proofErr w:type="spellStart"/>
+      <w:r>
+        <w:rPr>
+          <w:lang w:val="it-IT"/>
+        </w:rPr>
+        <w:t>bean</w:t>
+      </w:r>
+      <w:proofErr w:type="spellEnd"/>
+      <w:r>
+        <w:rPr>
+          <w:lang w:val="it-IT"/>
+        </w:rPr>
+        <w:t xml:space="preserve"> include tutte le classi </w:t>
+      </w:r>
+      <w:proofErr w:type="spellStart"/>
+      <w:r>
+        <w:rPr>
+          <w:lang w:val="it-IT"/>
+        </w:rPr>
+        <w:t>JavaBean</w:t>
+      </w:r>
+      <w:proofErr w:type="spellEnd"/>
+      <w:r>
+        <w:rPr>
+          <w:lang w:val="it-IT"/>
+        </w:rPr>
+        <w:t>. Di seguito, ecco riportato il package che raggruppa tutte le classi del sistema che hanno tale caratteristica:</w:t>
       </w:r>
     </w:p>
     <w:p>
@@ -5543,7 +6089,6 @@
           <w:noProof/>
           <w:lang w:val="it-IT"/>
         </w:rPr>
-        <w:lastRenderedPageBreak/>
         <w:drawing>
           <wp:inline distT="0" distB="0" distL="0" distR="0" wp14:anchorId="21CC716D" wp14:editId="1A8C83B5">
             <wp:extent cx="5760085" cy="3141980"/>
@@ -5583,7 +6128,7 @@
     </w:p>
     <w:tbl>
       <w:tblPr>
-        <w:tblStyle w:val="TableGrid"/>
+        <w:tblStyle w:val="Grigliatabella"/>
         <w:tblW w:w="0" w:type="auto"/>
         <w:tblInd w:w="1080" w:type="dxa"/>
         <w:tblLook w:val="04A0" w:firstRow="1" w:lastRow="0" w:firstColumn="1" w:lastColumn="0" w:noHBand="0" w:noVBand="1"/>
@@ -5600,7 +6145,7 @@
           </w:tcPr>
           <w:p>
             <w:pPr>
-              <w:pStyle w:val="ListParagraph"/>
+              <w:pStyle w:val="Paragrafoelenco"/>
               <w:ind w:left="0"/>
               <w:jc w:val="center"/>
               <w:rPr>
@@ -5632,7 +6177,7 @@
           </w:tcPr>
           <w:p>
             <w:pPr>
-              <w:pStyle w:val="ListParagraph"/>
+              <w:pStyle w:val="Paragrafoelenco"/>
               <w:ind w:left="0"/>
               <w:jc w:val="center"/>
               <w:rPr>
@@ -5665,7 +6210,7 @@
           </w:tcPr>
           <w:p>
             <w:pPr>
-              <w:pStyle w:val="ListParagraph"/>
+              <w:pStyle w:val="Paragrafoelenco"/>
               <w:ind w:left="0"/>
               <w:rPr>
                 <w:lang w:val="it-IT"/>
@@ -5674,7 +6219,7 @@
           </w:p>
           <w:p>
             <w:pPr>
-              <w:pStyle w:val="ListParagraph"/>
+              <w:pStyle w:val="Paragrafoelenco"/>
               <w:ind w:left="0"/>
               <w:jc w:val="center"/>
               <w:rPr>
@@ -5696,7 +6241,7 @@
           </w:p>
           <w:p>
             <w:pPr>
-              <w:pStyle w:val="ListParagraph"/>
+              <w:pStyle w:val="Paragrafoelenco"/>
               <w:ind w:left="0"/>
               <w:rPr>
                 <w:lang w:val="it-IT"/>
@@ -5710,7 +6255,7 @@
           </w:tcPr>
           <w:p>
             <w:pPr>
-              <w:pStyle w:val="ListParagraph"/>
+              <w:pStyle w:val="Paragrafoelenco"/>
               <w:ind w:left="0"/>
               <w:rPr>
                 <w:lang w:val="it-IT"/>
@@ -5719,7 +6264,7 @@
           </w:p>
           <w:p>
             <w:pPr>
-              <w:pStyle w:val="ListParagraph"/>
+              <w:pStyle w:val="Paragrafoelenco"/>
               <w:ind w:left="0"/>
               <w:jc w:val="center"/>
               <w:rPr>
@@ -5735,7 +6280,7 @@
           </w:p>
           <w:p>
             <w:pPr>
-              <w:pStyle w:val="ListParagraph"/>
+              <w:pStyle w:val="Paragrafoelenco"/>
               <w:ind w:left="0"/>
               <w:rPr>
                 <w:rFonts w:asciiTheme="majorHAnsi" w:hAnsiTheme="majorHAnsi"/>
@@ -5755,7 +6300,7 @@
           </w:tcPr>
           <w:p>
             <w:pPr>
-              <w:pStyle w:val="ListParagraph"/>
+              <w:pStyle w:val="Paragrafoelenco"/>
               <w:ind w:left="0"/>
               <w:rPr>
                 <w:lang w:val="it-IT"/>
@@ -5764,7 +6309,7 @@
           </w:p>
           <w:p>
             <w:pPr>
-              <w:pStyle w:val="ListParagraph"/>
+              <w:pStyle w:val="Paragrafoelenco"/>
               <w:ind w:left="0"/>
               <w:jc w:val="center"/>
               <w:rPr>
@@ -5780,7 +6325,7 @@
           </w:p>
           <w:p>
             <w:pPr>
-              <w:pStyle w:val="ListParagraph"/>
+              <w:pStyle w:val="Paragrafoelenco"/>
               <w:ind w:left="0"/>
               <w:jc w:val="center"/>
               <w:rPr>
@@ -5799,7 +6344,7 @@
           </w:tcPr>
           <w:p>
             <w:pPr>
-              <w:pStyle w:val="ListParagraph"/>
+              <w:pStyle w:val="Paragrafoelenco"/>
               <w:ind w:left="0"/>
               <w:rPr>
                 <w:rFonts w:asciiTheme="majorHAnsi" w:hAnsiTheme="majorHAnsi"/>
@@ -5812,7 +6357,7 @@
           </w:p>
           <w:p>
             <w:pPr>
-              <w:pStyle w:val="ListParagraph"/>
+              <w:pStyle w:val="Paragrafoelenco"/>
               <w:ind w:left="0"/>
               <w:jc w:val="center"/>
               <w:rPr>
@@ -5835,7 +6380,7 @@
           </w:tcPr>
           <w:p>
             <w:pPr>
-              <w:pStyle w:val="ListParagraph"/>
+              <w:pStyle w:val="Paragrafoelenco"/>
               <w:ind w:left="0"/>
               <w:rPr>
                 <w:lang w:val="it-IT"/>
@@ -5844,7 +6389,7 @@
           </w:p>
           <w:p>
             <w:pPr>
-              <w:pStyle w:val="ListParagraph"/>
+              <w:pStyle w:val="Paragrafoelenco"/>
               <w:ind w:left="0"/>
               <w:jc w:val="center"/>
               <w:rPr>
@@ -5854,7 +6399,7 @@
           </w:p>
           <w:p>
             <w:pPr>
-              <w:pStyle w:val="ListParagraph"/>
+              <w:pStyle w:val="Paragrafoelenco"/>
               <w:ind w:left="0"/>
               <w:jc w:val="center"/>
               <w:rPr>
@@ -5870,7 +6415,7 @@
           </w:p>
           <w:p>
             <w:pPr>
-              <w:pStyle w:val="ListParagraph"/>
+              <w:pStyle w:val="Paragrafoelenco"/>
               <w:ind w:left="0"/>
               <w:rPr>
                 <w:rFonts w:asciiTheme="majorHAnsi" w:hAnsiTheme="majorHAnsi"/>
@@ -5888,7 +6433,7 @@
           </w:tcPr>
           <w:p>
             <w:pPr>
-              <w:pStyle w:val="ListParagraph"/>
+              <w:pStyle w:val="Paragrafoelenco"/>
               <w:ind w:left="0"/>
               <w:jc w:val="center"/>
               <w:rPr>
@@ -5902,7 +6447,7 @@
           </w:p>
           <w:p>
             <w:pPr>
-              <w:pStyle w:val="ListParagraph"/>
+              <w:pStyle w:val="Paragrafoelenco"/>
               <w:ind w:left="0"/>
               <w:jc w:val="center"/>
               <w:rPr>
@@ -5918,7 +6463,7 @@
           </w:p>
           <w:p>
             <w:pPr>
-              <w:pStyle w:val="ListParagraph"/>
+              <w:pStyle w:val="Paragrafoelenco"/>
               <w:ind w:left="0"/>
               <w:jc w:val="center"/>
               <w:rPr>
@@ -5939,7 +6484,7 @@
           </w:tcPr>
           <w:p>
             <w:pPr>
-              <w:pStyle w:val="ListParagraph"/>
+              <w:pStyle w:val="Paragrafoelenco"/>
               <w:ind w:left="0"/>
               <w:rPr>
                 <w:lang w:val="it-IT"/>
@@ -5948,7 +6493,7 @@
           </w:p>
           <w:p>
             <w:pPr>
-              <w:pStyle w:val="ListParagraph"/>
+              <w:pStyle w:val="Paragrafoelenco"/>
               <w:ind w:left="0"/>
               <w:jc w:val="center"/>
               <w:rPr>
@@ -5964,7 +6509,7 @@
           </w:p>
           <w:p>
             <w:pPr>
-              <w:pStyle w:val="ListParagraph"/>
+              <w:pStyle w:val="Paragrafoelenco"/>
               <w:ind w:left="0"/>
               <w:rPr>
                 <w:rFonts w:asciiTheme="majorHAnsi" w:hAnsiTheme="majorHAnsi"/>
@@ -5982,7 +6527,7 @@
           </w:tcPr>
           <w:p>
             <w:pPr>
-              <w:pStyle w:val="ListParagraph"/>
+              <w:pStyle w:val="Paragrafoelenco"/>
               <w:ind w:left="0"/>
               <w:jc w:val="center"/>
               <w:rPr>
@@ -5996,7 +6541,7 @@
           </w:p>
           <w:p>
             <w:pPr>
-              <w:pStyle w:val="ListParagraph"/>
+              <w:pStyle w:val="Paragrafoelenco"/>
               <w:ind w:left="0"/>
               <w:jc w:val="center"/>
               <w:rPr>
@@ -6012,7 +6557,7 @@
           </w:p>
           <w:p>
             <w:pPr>
-              <w:pStyle w:val="ListParagraph"/>
+              <w:pStyle w:val="Paragrafoelenco"/>
               <w:ind w:left="0"/>
               <w:jc w:val="center"/>
               <w:rPr>
@@ -6033,7 +6578,7 @@
           </w:tcPr>
           <w:p>
             <w:pPr>
-              <w:pStyle w:val="ListParagraph"/>
+              <w:pStyle w:val="Paragrafoelenco"/>
               <w:ind w:left="0"/>
               <w:rPr>
                 <w:lang w:val="it-IT"/>
@@ -6042,7 +6587,7 @@
           </w:p>
           <w:p>
             <w:pPr>
-              <w:pStyle w:val="ListParagraph"/>
+              <w:pStyle w:val="Paragrafoelenco"/>
               <w:ind w:left="0"/>
               <w:jc w:val="center"/>
               <w:rPr>
@@ -6052,7 +6597,7 @@
           </w:p>
           <w:p>
             <w:pPr>
-              <w:pStyle w:val="ListParagraph"/>
+              <w:pStyle w:val="Paragrafoelenco"/>
               <w:ind w:left="0"/>
               <w:jc w:val="center"/>
               <w:rPr>
@@ -6068,7 +6613,7 @@
           </w:p>
           <w:p>
             <w:pPr>
-              <w:pStyle w:val="ListParagraph"/>
+              <w:pStyle w:val="Paragrafoelenco"/>
               <w:ind w:left="0"/>
               <w:rPr>
                 <w:rFonts w:asciiTheme="majorHAnsi" w:hAnsiTheme="majorHAnsi"/>
@@ -6086,7 +6631,7 @@
           </w:tcPr>
           <w:p>
             <w:pPr>
-              <w:pStyle w:val="ListParagraph"/>
+              <w:pStyle w:val="Paragrafoelenco"/>
               <w:ind w:left="0"/>
               <w:rPr>
                 <w:rFonts w:asciiTheme="majorHAnsi" w:hAnsiTheme="majorHAnsi"/>
@@ -6099,7 +6644,7 @@
           </w:p>
           <w:p>
             <w:pPr>
-              <w:pStyle w:val="ListParagraph"/>
+              <w:pStyle w:val="Paragrafoelenco"/>
               <w:ind w:left="0"/>
               <w:jc w:val="center"/>
               <w:rPr>
@@ -6126,7 +6671,7 @@
           </w:tcPr>
           <w:p>
             <w:pPr>
-              <w:pStyle w:val="ListParagraph"/>
+              <w:pStyle w:val="Paragrafoelenco"/>
               <w:ind w:left="0"/>
               <w:rPr>
                 <w:lang w:val="it-IT"/>
@@ -6135,7 +6680,7 @@
           </w:p>
           <w:p>
             <w:pPr>
-              <w:pStyle w:val="ListParagraph"/>
+              <w:pStyle w:val="Paragrafoelenco"/>
               <w:ind w:left="0"/>
               <w:jc w:val="center"/>
               <w:rPr>
@@ -6145,7 +6690,7 @@
           </w:p>
           <w:p>
             <w:pPr>
-              <w:pStyle w:val="ListParagraph"/>
+              <w:pStyle w:val="Paragrafoelenco"/>
               <w:ind w:left="0"/>
               <w:jc w:val="center"/>
               <w:rPr>
@@ -6161,7 +6706,7 @@
           </w:p>
           <w:p>
             <w:pPr>
-              <w:pStyle w:val="ListParagraph"/>
+              <w:pStyle w:val="Paragrafoelenco"/>
               <w:ind w:left="0"/>
               <w:rPr>
                 <w:rFonts w:asciiTheme="majorHAnsi" w:hAnsiTheme="majorHAnsi"/>
@@ -6179,7 +6724,7 @@
           </w:tcPr>
           <w:p>
             <w:pPr>
-              <w:pStyle w:val="ListParagraph"/>
+              <w:pStyle w:val="Paragrafoelenco"/>
               <w:ind w:left="0"/>
               <w:jc w:val="center"/>
               <w:rPr>
@@ -6193,7 +6738,7 @@
           </w:p>
           <w:p>
             <w:pPr>
-              <w:pStyle w:val="ListParagraph"/>
+              <w:pStyle w:val="Paragrafoelenco"/>
               <w:ind w:left="0"/>
               <w:jc w:val="center"/>
               <w:rPr>
@@ -6209,7 +6754,7 @@
           </w:p>
           <w:p>
             <w:pPr>
-              <w:pStyle w:val="ListParagraph"/>
+              <w:pStyle w:val="Paragrafoelenco"/>
               <w:ind w:left="0"/>
               <w:jc w:val="center"/>
               <w:rPr>
@@ -6226,7 +6771,7 @@
     </w:tbl>
     <w:p>
       <w:pPr>
-        <w:pStyle w:val="ListParagraph"/>
+        <w:pStyle w:val="Paragrafoelenco"/>
         <w:ind w:left="1080"/>
         <w:rPr>
           <w:rFonts w:asciiTheme="majorHAnsi" w:hAnsiTheme="majorHAnsi"/>
@@ -6250,7 +6795,7 @@
     </w:p>
     <w:p>
       <w:pPr>
-        <w:pStyle w:val="ListParagraph"/>
+        <w:pStyle w:val="Paragrafoelenco"/>
         <w:ind w:left="1080"/>
         <w:rPr>
           <w:rFonts w:asciiTheme="majorHAnsi" w:hAnsiTheme="majorHAnsi"/>
@@ -6263,7 +6808,7 @@
     </w:p>
     <w:p>
       <w:pPr>
-        <w:pStyle w:val="ListParagraph"/>
+        <w:pStyle w:val="Paragrafoelenco"/>
         <w:numPr>
           <w:ilvl w:val="2"/>
           <w:numId w:val="28"/>
@@ -6284,8 +6829,21 @@
           <w:szCs w:val="24"/>
           <w:lang w:val="it-IT"/>
         </w:rPr>
-        <w:t>Package View</w:t>
-      </w:r>
+        <w:lastRenderedPageBreak/>
+        <w:t xml:space="preserve">Package </w:t>
+      </w:r>
+      <w:proofErr w:type="spellStart"/>
+      <w:r>
+        <w:rPr>
+          <w:rFonts w:asciiTheme="majorHAnsi" w:hAnsiTheme="majorHAnsi"/>
+          <w:b/>
+          <w:sz w:val="24"/>
+          <w:szCs w:val="24"/>
+          <w:lang w:val="it-IT"/>
+        </w:rPr>
+        <w:t>View</w:t>
+      </w:r>
+      <w:proofErr w:type="spellEnd"/>
     </w:p>
     <w:p>
       <w:pPr>
@@ -6300,12 +6858,14 @@
         </w:rPr>
         <w:t xml:space="preserve">Il package </w:t>
       </w:r>
+      <w:proofErr w:type="spellStart"/>
       <w:r>
         <w:rPr>
           <w:lang w:val="it-IT"/>
         </w:rPr>
         <w:t>view</w:t>
       </w:r>
+      <w:proofErr w:type="spellEnd"/>
       <w:r>
         <w:rPr>
           <w:lang w:val="it-IT"/>
@@ -6348,6 +6908,8 @@
         </w:rPr>
         <w:t xml:space="preserve"> del sistema che hanno tale caratteristica:</w:t>
       </w:r>
+      <w:bookmarkStart w:id="0" w:name="_GoBack"/>
+      <w:bookmarkEnd w:id="0"/>
     </w:p>
     <w:p>
       <w:pPr>
@@ -6361,7 +6923,6 @@
           <w:noProof/>
           <w:lang w:val="it-IT"/>
         </w:rPr>
-        <w:lastRenderedPageBreak/>
         <w:drawing>
           <wp:inline distT="0" distB="0" distL="0" distR="0" wp14:anchorId="3336B215" wp14:editId="2BC7FD15">
             <wp:extent cx="5760085" cy="3074035"/>
@@ -6401,7 +6962,7 @@
     </w:p>
     <w:tbl>
       <w:tblPr>
-        <w:tblStyle w:val="TableGrid"/>
+        <w:tblStyle w:val="Grigliatabella"/>
         <w:tblW w:w="0" w:type="auto"/>
         <w:tblInd w:w="1080" w:type="dxa"/>
         <w:tblLook w:val="04A0" w:firstRow="1" w:lastRow="0" w:firstColumn="1" w:lastColumn="0" w:noHBand="0" w:noVBand="1"/>
@@ -6418,7 +6979,7 @@
           </w:tcPr>
           <w:p>
             <w:pPr>
-              <w:pStyle w:val="ListParagraph"/>
+              <w:pStyle w:val="Paragrafoelenco"/>
               <w:ind w:left="0"/>
               <w:jc w:val="center"/>
               <w:rPr>
@@ -6450,7 +7011,7 @@
           </w:tcPr>
           <w:p>
             <w:pPr>
-              <w:pStyle w:val="ListParagraph"/>
+              <w:pStyle w:val="Paragrafoelenco"/>
               <w:ind w:left="0"/>
               <w:jc w:val="center"/>
               <w:rPr>
@@ -6483,7 +7044,7 @@
           </w:tcPr>
           <w:p>
             <w:pPr>
-              <w:pStyle w:val="ListParagraph"/>
+              <w:pStyle w:val="Paragrafoelenco"/>
               <w:ind w:left="0"/>
               <w:rPr>
                 <w:lang w:val="it-IT"/>
@@ -6492,7 +7053,7 @@
           </w:p>
           <w:p>
             <w:pPr>
-              <w:pStyle w:val="ListParagraph"/>
+              <w:pStyle w:val="Paragrafoelenco"/>
               <w:ind w:left="0"/>
               <w:jc w:val="center"/>
               <w:rPr>
@@ -6502,23 +7063,25 @@
           </w:p>
           <w:p>
             <w:pPr>
-              <w:pStyle w:val="ListParagraph"/>
+              <w:pStyle w:val="Paragrafoelenco"/>
               <w:ind w:left="0"/>
               <w:jc w:val="center"/>
               <w:rPr>
                 <w:lang w:val="it-IT"/>
               </w:rPr>
             </w:pPr>
+            <w:proofErr w:type="spellStart"/>
             <w:r>
               <w:rPr>
                 <w:lang w:val="it-IT"/>
               </w:rPr>
               <w:t>welcome.jsp</w:t>
             </w:r>
-          </w:p>
-          <w:p>
-            <w:pPr>
-              <w:pStyle w:val="ListParagraph"/>
+            <w:proofErr w:type="spellEnd"/>
+          </w:p>
+          <w:p>
+            <w:pPr>
+              <w:pStyle w:val="Paragrafoelenco"/>
               <w:ind w:left="0"/>
               <w:rPr>
                 <w:lang w:val="it-IT"/>
@@ -6532,7 +7095,7 @@
           </w:tcPr>
           <w:p>
             <w:pPr>
-              <w:pStyle w:val="ListParagraph"/>
+              <w:pStyle w:val="Paragrafoelenco"/>
               <w:ind w:left="0"/>
               <w:rPr>
                 <w:lang w:val="it-IT"/>
@@ -6541,7 +7104,7 @@
           </w:p>
           <w:p>
             <w:pPr>
-              <w:pStyle w:val="ListParagraph"/>
+              <w:pStyle w:val="Paragrafoelenco"/>
               <w:ind w:left="0"/>
               <w:jc w:val="center"/>
               <w:rPr>
@@ -6552,12 +7115,26 @@
               <w:rPr>
                 <w:lang w:val="it-IT"/>
               </w:rPr>
-              <w:t xml:space="preserve">Pagina di presentazione della piattaforma, presenta il form di login e di registrazione. </w:t>
+              <w:t xml:space="preserve">Pagina di presentazione della piattaforma, presenta il </w:t>
             </w:r>
-          </w:p>
-          <w:p>
-            <w:pPr>
-              <w:pStyle w:val="ListParagraph"/>
+            <w:proofErr w:type="spellStart"/>
+            <w:r>
+              <w:rPr>
+                <w:lang w:val="it-IT"/>
+              </w:rPr>
+              <w:t>form</w:t>
+            </w:r>
+            <w:proofErr w:type="spellEnd"/>
+            <w:r>
+              <w:rPr>
+                <w:lang w:val="it-IT"/>
+              </w:rPr>
+              <w:t xml:space="preserve"> di login e di registrazione. </w:t>
+            </w:r>
+          </w:p>
+          <w:p>
+            <w:pPr>
+              <w:pStyle w:val="Paragrafoelenco"/>
               <w:ind w:left="0"/>
               <w:rPr>
                 <w:rFonts w:asciiTheme="majorHAnsi" w:hAnsiTheme="majorHAnsi"/>
@@ -6577,7 +7154,7 @@
           </w:tcPr>
           <w:p>
             <w:pPr>
-              <w:pStyle w:val="ListParagraph"/>
+              <w:pStyle w:val="Paragrafoelenco"/>
               <w:ind w:left="0"/>
               <w:rPr>
                 <w:lang w:val="it-IT"/>
@@ -6586,7 +7163,7 @@
           </w:p>
           <w:p>
             <w:pPr>
-              <w:pStyle w:val="ListParagraph"/>
+              <w:pStyle w:val="Paragrafoelenco"/>
               <w:ind w:left="0"/>
               <w:jc w:val="center"/>
               <w:rPr>
@@ -6596,7 +7173,7 @@
           </w:p>
           <w:p>
             <w:pPr>
-              <w:pStyle w:val="ListParagraph"/>
+              <w:pStyle w:val="Paragrafoelenco"/>
               <w:ind w:left="0"/>
               <w:jc w:val="center"/>
               <w:rPr>
@@ -6606,23 +7183,25 @@
           </w:p>
           <w:p>
             <w:pPr>
-              <w:pStyle w:val="ListParagraph"/>
+              <w:pStyle w:val="Paragrafoelenco"/>
               <w:ind w:left="0"/>
               <w:jc w:val="center"/>
               <w:rPr>
                 <w:lang w:val="it-IT"/>
               </w:rPr>
             </w:pPr>
+            <w:proofErr w:type="spellStart"/>
             <w:r>
               <w:rPr>
                 <w:lang w:val="it-IT"/>
               </w:rPr>
               <w:t>homepage.jsp</w:t>
             </w:r>
-          </w:p>
-          <w:p>
-            <w:pPr>
-              <w:pStyle w:val="ListParagraph"/>
+            <w:proofErr w:type="spellEnd"/>
+          </w:p>
+          <w:p>
+            <w:pPr>
+              <w:pStyle w:val="Paragrafoelenco"/>
               <w:ind w:left="0"/>
               <w:jc w:val="center"/>
               <w:rPr>
@@ -6641,7 +7220,7 @@
           </w:tcPr>
           <w:p>
             <w:pPr>
-              <w:pStyle w:val="ListParagraph"/>
+              <w:pStyle w:val="Paragrafoelenco"/>
               <w:ind w:left="0"/>
               <w:rPr>
                 <w:rFonts w:asciiTheme="majorHAnsi" w:hAnsiTheme="majorHAnsi"/>
@@ -6654,7 +7233,7 @@
           </w:p>
           <w:p>
             <w:pPr>
-              <w:pStyle w:val="ListParagraph"/>
+              <w:pStyle w:val="Paragrafoelenco"/>
               <w:ind w:left="0"/>
               <w:jc w:val="center"/>
               <w:rPr>
@@ -6670,7 +7249,7 @@
           </w:p>
           <w:p>
             <w:pPr>
-              <w:pStyle w:val="ListParagraph"/>
+              <w:pStyle w:val="Paragrafoelenco"/>
               <w:ind w:left="0"/>
               <w:jc w:val="center"/>
               <w:rPr>
@@ -6687,7 +7266,7 @@
           </w:tcPr>
           <w:p>
             <w:pPr>
-              <w:pStyle w:val="ListParagraph"/>
+              <w:pStyle w:val="Paragrafoelenco"/>
               <w:ind w:left="0"/>
               <w:rPr>
                 <w:lang w:val="it-IT"/>
@@ -6696,7 +7275,7 @@
           </w:p>
           <w:p>
             <w:pPr>
-              <w:pStyle w:val="ListParagraph"/>
+              <w:pStyle w:val="Paragrafoelenco"/>
               <w:ind w:left="0"/>
               <w:jc w:val="center"/>
               <w:rPr>
@@ -6706,7 +7285,7 @@
           </w:p>
           <w:p>
             <w:pPr>
-              <w:pStyle w:val="ListParagraph"/>
+              <w:pStyle w:val="Paragrafoelenco"/>
               <w:ind w:left="0"/>
               <w:jc w:val="center"/>
               <w:rPr>
@@ -6717,12 +7296,14 @@
                 <w:lang w:val="it-IT"/>
               </w:rPr>
             </w:pPr>
+            <w:proofErr w:type="spellStart"/>
             <w:r>
               <w:rPr>
                 <w:lang w:val="it-IT"/>
               </w:rPr>
               <w:t>risultati.jsp</w:t>
             </w:r>
+            <w:proofErr w:type="spellEnd"/>
           </w:p>
         </w:tc>
         <w:tc>
@@ -6731,7 +7312,7 @@
           </w:tcPr>
           <w:p>
             <w:pPr>
-              <w:pStyle w:val="ListParagraph"/>
+              <w:pStyle w:val="Paragrafoelenco"/>
               <w:ind w:left="0"/>
               <w:jc w:val="center"/>
               <w:rPr>
@@ -6745,7 +7326,7 @@
           </w:p>
           <w:p>
             <w:pPr>
-              <w:pStyle w:val="ListParagraph"/>
+              <w:pStyle w:val="Paragrafoelenco"/>
               <w:ind w:left="0"/>
               <w:jc w:val="center"/>
               <w:rPr>
@@ -6761,7 +7342,7 @@
           </w:p>
           <w:p>
             <w:pPr>
-              <w:pStyle w:val="ListParagraph"/>
+              <w:pStyle w:val="Paragrafoelenco"/>
               <w:ind w:left="0"/>
               <w:jc w:val="center"/>
               <w:rPr>
@@ -6782,7 +7363,7 @@
           </w:tcPr>
           <w:p>
             <w:pPr>
-              <w:pStyle w:val="ListParagraph"/>
+              <w:pStyle w:val="Paragrafoelenco"/>
               <w:ind w:left="0"/>
               <w:rPr>
                 <w:lang w:val="it-IT"/>
@@ -6791,7 +7372,7 @@
           </w:p>
           <w:p>
             <w:pPr>
-              <w:pStyle w:val="ListParagraph"/>
+              <w:pStyle w:val="Paragrafoelenco"/>
               <w:ind w:left="0"/>
               <w:rPr>
                 <w:lang w:val="it-IT"/>
@@ -6800,23 +7381,25 @@
           </w:p>
           <w:p>
             <w:pPr>
-              <w:pStyle w:val="ListParagraph"/>
+              <w:pStyle w:val="Paragrafoelenco"/>
               <w:ind w:left="0"/>
               <w:jc w:val="center"/>
               <w:rPr>
                 <w:lang w:val="it-IT"/>
               </w:rPr>
             </w:pPr>
+            <w:proofErr w:type="spellStart"/>
             <w:r>
               <w:rPr>
                 <w:lang w:val="it-IT"/>
               </w:rPr>
               <w:t>alert.jsp</w:t>
             </w:r>
-          </w:p>
-          <w:p>
-            <w:pPr>
-              <w:pStyle w:val="ListParagraph"/>
+            <w:proofErr w:type="spellEnd"/>
+          </w:p>
+          <w:p>
+            <w:pPr>
+              <w:pStyle w:val="Paragrafoelenco"/>
               <w:ind w:left="0"/>
               <w:rPr>
                 <w:rFonts w:asciiTheme="majorHAnsi" w:hAnsiTheme="majorHAnsi"/>
@@ -6834,7 +7417,7 @@
           </w:tcPr>
           <w:p>
             <w:pPr>
-              <w:pStyle w:val="ListParagraph"/>
+              <w:pStyle w:val="Paragrafoelenco"/>
               <w:ind w:left="0"/>
               <w:jc w:val="center"/>
               <w:rPr>
@@ -6848,7 +7431,7 @@
           </w:p>
           <w:p>
             <w:pPr>
-              <w:pStyle w:val="ListParagraph"/>
+              <w:pStyle w:val="Paragrafoelenco"/>
               <w:ind w:left="0"/>
               <w:jc w:val="center"/>
               <w:rPr>
@@ -6870,7 +7453,7 @@
           </w:p>
           <w:p>
             <w:pPr>
-              <w:pStyle w:val="ListParagraph"/>
+              <w:pStyle w:val="Paragrafoelenco"/>
               <w:ind w:left="0"/>
               <w:jc w:val="center"/>
               <w:rPr>
@@ -6891,7 +7474,7 @@
           </w:tcPr>
           <w:p>
             <w:pPr>
-              <w:pStyle w:val="ListParagraph"/>
+              <w:pStyle w:val="Paragrafoelenco"/>
               <w:ind w:left="0"/>
               <w:rPr>
                 <w:lang w:val="it-IT"/>
@@ -6900,7 +7483,7 @@
           </w:p>
           <w:p>
             <w:pPr>
-              <w:pStyle w:val="ListParagraph"/>
+              <w:pStyle w:val="Paragrafoelenco"/>
               <w:ind w:left="0"/>
               <w:jc w:val="center"/>
               <w:rPr>
@@ -6910,13 +7493,14 @@
           </w:p>
           <w:p>
             <w:pPr>
-              <w:pStyle w:val="ListParagraph"/>
+              <w:pStyle w:val="Paragrafoelenco"/>
               <w:ind w:left="0"/>
               <w:jc w:val="center"/>
               <w:rPr>
                 <w:lang w:val="it-IT"/>
               </w:rPr>
             </w:pPr>
+            <w:proofErr w:type="spellStart"/>
             <w:r>
               <w:rPr>
                 <w:lang w:val="it-IT"/>
@@ -6935,10 +7519,11 @@
               </w:rPr>
               <w:t>rso.jsp</w:t>
             </w:r>
-          </w:p>
-          <w:p>
-            <w:pPr>
-              <w:pStyle w:val="ListParagraph"/>
+            <w:proofErr w:type="spellEnd"/>
+          </w:p>
+          <w:p>
+            <w:pPr>
+              <w:pStyle w:val="Paragrafoelenco"/>
               <w:ind w:left="0"/>
               <w:rPr>
                 <w:rFonts w:asciiTheme="majorHAnsi" w:hAnsiTheme="majorHAnsi"/>
@@ -6956,7 +7541,7 @@
           </w:tcPr>
           <w:p>
             <w:pPr>
-              <w:pStyle w:val="ListParagraph"/>
+              <w:pStyle w:val="Paragrafoelenco"/>
               <w:ind w:left="0"/>
               <w:rPr>
                 <w:rFonts w:asciiTheme="majorHAnsi" w:hAnsiTheme="majorHAnsi"/>
@@ -6969,7 +7554,7 @@
           </w:p>
           <w:p>
             <w:pPr>
-              <w:pStyle w:val="ListParagraph"/>
+              <w:pStyle w:val="Paragrafoelenco"/>
               <w:ind w:left="0"/>
               <w:jc w:val="center"/>
               <w:rPr>
@@ -6985,7 +7570,7 @@
           </w:p>
           <w:p>
             <w:pPr>
-              <w:pStyle w:val="ListParagraph"/>
+              <w:pStyle w:val="Paragrafoelenco"/>
               <w:ind w:left="0"/>
               <w:jc w:val="center"/>
               <w:rPr>
@@ -7006,7 +7591,7 @@
           </w:tcPr>
           <w:p>
             <w:pPr>
-              <w:pStyle w:val="ListParagraph"/>
+              <w:pStyle w:val="Paragrafoelenco"/>
               <w:ind w:left="0"/>
               <w:rPr>
                 <w:lang w:val="it-IT"/>
@@ -7015,7 +7600,7 @@
           </w:p>
           <w:p>
             <w:pPr>
-              <w:pStyle w:val="ListParagraph"/>
+              <w:pStyle w:val="Paragrafoelenco"/>
               <w:ind w:left="0"/>
               <w:rPr>
                 <w:lang w:val="it-IT"/>
@@ -7024,23 +7609,25 @@
           </w:p>
           <w:p>
             <w:pPr>
-              <w:pStyle w:val="ListParagraph"/>
+              <w:pStyle w:val="Paragrafoelenco"/>
               <w:ind w:left="0"/>
               <w:jc w:val="center"/>
               <w:rPr>
                 <w:lang w:val="it-IT"/>
               </w:rPr>
             </w:pPr>
+            <w:proofErr w:type="spellStart"/>
             <w:r>
               <w:rPr>
                 <w:lang w:val="it-IT"/>
               </w:rPr>
               <w:t>lezione.jsp</w:t>
             </w:r>
-          </w:p>
-          <w:p>
-            <w:pPr>
-              <w:pStyle w:val="ListParagraph"/>
+            <w:proofErr w:type="spellEnd"/>
+          </w:p>
+          <w:p>
+            <w:pPr>
+              <w:pStyle w:val="Paragrafoelenco"/>
               <w:ind w:left="0"/>
               <w:rPr>
                 <w:rFonts w:asciiTheme="majorHAnsi" w:hAnsiTheme="majorHAnsi"/>
@@ -7058,7 +7645,7 @@
           </w:tcPr>
           <w:p>
             <w:pPr>
-              <w:pStyle w:val="ListParagraph"/>
+              <w:pStyle w:val="Paragrafoelenco"/>
               <w:ind w:left="0"/>
               <w:jc w:val="center"/>
               <w:rPr>
@@ -7072,7 +7659,7 @@
           </w:p>
           <w:p>
             <w:pPr>
-              <w:pStyle w:val="ListParagraph"/>
+              <w:pStyle w:val="Paragrafoelenco"/>
               <w:ind w:left="0"/>
               <w:jc w:val="center"/>
               <w:rPr>
@@ -7088,7 +7675,7 @@
           </w:p>
           <w:p>
             <w:pPr>
-              <w:pStyle w:val="ListParagraph"/>
+              <w:pStyle w:val="Paragrafoelenco"/>
               <w:ind w:left="0"/>
               <w:jc w:val="center"/>
               <w:rPr>
@@ -7109,7 +7696,7 @@
           </w:tcPr>
           <w:p>
             <w:pPr>
-              <w:pStyle w:val="ListParagraph"/>
+              <w:pStyle w:val="Paragrafoelenco"/>
               <w:ind w:left="0"/>
               <w:rPr>
                 <w:lang w:val="it-IT"/>
@@ -7118,7 +7705,7 @@
           </w:p>
           <w:p>
             <w:pPr>
-              <w:pStyle w:val="ListParagraph"/>
+              <w:pStyle w:val="Paragrafoelenco"/>
               <w:ind w:left="0"/>
               <w:jc w:val="center"/>
               <w:rPr>
@@ -7128,23 +7715,25 @@
           </w:p>
           <w:p>
             <w:pPr>
-              <w:pStyle w:val="ListParagraph"/>
+              <w:pStyle w:val="Paragrafoelenco"/>
               <w:ind w:left="0"/>
               <w:jc w:val="center"/>
               <w:rPr>
                 <w:lang w:val="it-IT"/>
               </w:rPr>
             </w:pPr>
+            <w:proofErr w:type="spellStart"/>
             <w:r>
               <w:rPr>
                 <w:lang w:val="it-IT"/>
               </w:rPr>
               <w:t>pagamento.jsp</w:t>
             </w:r>
-          </w:p>
-          <w:p>
-            <w:pPr>
-              <w:pStyle w:val="ListParagraph"/>
+            <w:proofErr w:type="spellEnd"/>
+          </w:p>
+          <w:p>
+            <w:pPr>
+              <w:pStyle w:val="Paragrafoelenco"/>
               <w:ind w:left="0"/>
               <w:rPr>
                 <w:lang w:val="it-IT"/>
@@ -7158,7 +7747,7 @@
           </w:tcPr>
           <w:p>
             <w:pPr>
-              <w:pStyle w:val="ListParagraph"/>
+              <w:pStyle w:val="Paragrafoelenco"/>
               <w:ind w:left="0"/>
               <w:jc w:val="center"/>
               <w:rPr>
@@ -7172,7 +7761,7 @@
           </w:p>
           <w:p>
             <w:pPr>
-              <w:pStyle w:val="ListParagraph"/>
+              <w:pStyle w:val="Paragrafoelenco"/>
               <w:ind w:left="0"/>
               <w:jc w:val="center"/>
               <w:rPr>
@@ -7183,12 +7772,26 @@
               <w:rPr>
                 <w:lang w:val="it-IT"/>
               </w:rPr>
-              <w:t>Pagina che presenta un form di pagamento da compilare per l’acquisto di un corso.</w:t>
+              <w:t xml:space="preserve">Pagina che presenta un </w:t>
             </w:r>
-          </w:p>
-          <w:p>
-            <w:pPr>
-              <w:pStyle w:val="ListParagraph"/>
+            <w:proofErr w:type="spellStart"/>
+            <w:r>
+              <w:rPr>
+                <w:lang w:val="it-IT"/>
+              </w:rPr>
+              <w:t>form</w:t>
+            </w:r>
+            <w:proofErr w:type="spellEnd"/>
+            <w:r>
+              <w:rPr>
+                <w:lang w:val="it-IT"/>
+              </w:rPr>
+              <w:t xml:space="preserve"> di pagamento da compilare per l’acquisto di un corso.</w:t>
+            </w:r>
+          </w:p>
+          <w:p>
+            <w:pPr>
+              <w:pStyle w:val="Paragrafoelenco"/>
               <w:ind w:left="0"/>
               <w:jc w:val="center"/>
               <w:rPr>
@@ -7209,7 +7812,7 @@
           </w:tcPr>
           <w:p>
             <w:pPr>
-              <w:pStyle w:val="ListParagraph"/>
+              <w:pStyle w:val="Paragrafoelenco"/>
               <w:ind w:left="0"/>
               <w:rPr>
                 <w:lang w:val="it-IT"/>
@@ -7218,7 +7821,7 @@
           </w:p>
           <w:p>
             <w:pPr>
-              <w:pStyle w:val="ListParagraph"/>
+              <w:pStyle w:val="Paragrafoelenco"/>
               <w:ind w:left="0"/>
               <w:jc w:val="center"/>
               <w:rPr>
@@ -7228,23 +7831,25 @@
           </w:p>
           <w:p>
             <w:pPr>
-              <w:pStyle w:val="ListParagraph"/>
+              <w:pStyle w:val="Paragrafoelenco"/>
               <w:ind w:left="0"/>
               <w:jc w:val="center"/>
               <w:rPr>
                 <w:lang w:val="it-IT"/>
               </w:rPr>
             </w:pPr>
+            <w:proofErr w:type="spellStart"/>
             <w:r>
               <w:rPr>
                 <w:lang w:val="it-IT"/>
               </w:rPr>
               <w:t>settingCorso.jsp</w:t>
             </w:r>
-          </w:p>
-          <w:p>
-            <w:pPr>
-              <w:pStyle w:val="ListParagraph"/>
+            <w:proofErr w:type="spellEnd"/>
+          </w:p>
+          <w:p>
+            <w:pPr>
+              <w:pStyle w:val="Paragrafoelenco"/>
               <w:ind w:left="0"/>
               <w:rPr>
                 <w:lang w:val="it-IT"/>
@@ -7258,7 +7863,7 @@
           </w:tcPr>
           <w:p>
             <w:pPr>
-              <w:pStyle w:val="ListParagraph"/>
+              <w:pStyle w:val="Paragrafoelenco"/>
               <w:ind w:left="0"/>
               <w:jc w:val="center"/>
               <w:rPr>
@@ -7272,7 +7877,7 @@
           </w:p>
           <w:p>
             <w:pPr>
-              <w:pStyle w:val="ListParagraph"/>
+              <w:pStyle w:val="Paragrafoelenco"/>
               <w:ind w:left="0"/>
               <w:jc w:val="center"/>
               <w:rPr>
@@ -7294,7 +7899,7 @@
           </w:p>
           <w:p>
             <w:pPr>
-              <w:pStyle w:val="ListParagraph"/>
+              <w:pStyle w:val="Paragrafoelenco"/>
               <w:ind w:left="0"/>
               <w:jc w:val="center"/>
               <w:rPr>
@@ -7315,7 +7920,7 @@
           </w:tcPr>
           <w:p>
             <w:pPr>
-              <w:pStyle w:val="ListParagraph"/>
+              <w:pStyle w:val="Paragrafoelenco"/>
               <w:ind w:left="0"/>
               <w:rPr>
                 <w:lang w:val="it-IT"/>
@@ -7324,23 +7929,25 @@
           </w:p>
           <w:p>
             <w:pPr>
-              <w:pStyle w:val="ListParagraph"/>
+              <w:pStyle w:val="Paragrafoelenco"/>
               <w:ind w:left="0"/>
               <w:jc w:val="center"/>
               <w:rPr>
                 <w:lang w:val="it-IT"/>
               </w:rPr>
             </w:pPr>
+            <w:proofErr w:type="spellStart"/>
             <w:r>
               <w:rPr>
                 <w:lang w:val="it-IT"/>
               </w:rPr>
               <w:t>settingLezione.jsp</w:t>
             </w:r>
-          </w:p>
-          <w:p>
-            <w:pPr>
-              <w:pStyle w:val="ListParagraph"/>
+            <w:proofErr w:type="spellEnd"/>
+          </w:p>
+          <w:p>
+            <w:pPr>
+              <w:pStyle w:val="Paragrafoelenco"/>
               <w:ind w:left="0"/>
               <w:rPr>
                 <w:lang w:val="it-IT"/>
@@ -7354,7 +7961,7 @@
           </w:tcPr>
           <w:p>
             <w:pPr>
-              <w:pStyle w:val="ListParagraph"/>
+              <w:pStyle w:val="Paragrafoelenco"/>
               <w:ind w:left="0"/>
               <w:rPr>
                 <w:rFonts w:asciiTheme="majorHAnsi" w:hAnsiTheme="majorHAnsi"/>
@@ -7367,7 +7974,7 @@
           </w:p>
           <w:p>
             <w:pPr>
-              <w:pStyle w:val="ListParagraph"/>
+              <w:pStyle w:val="Paragrafoelenco"/>
               <w:ind w:left="0"/>
               <w:jc w:val="center"/>
               <w:rPr>
@@ -7383,7 +7990,7 @@
           </w:p>
           <w:p>
             <w:pPr>
-              <w:pStyle w:val="ListParagraph"/>
+              <w:pStyle w:val="Paragrafoelenco"/>
               <w:ind w:left="0"/>
               <w:jc w:val="center"/>
               <w:rPr>
@@ -7404,7 +8011,7 @@
           </w:tcPr>
           <w:p>
             <w:pPr>
-              <w:pStyle w:val="ListParagraph"/>
+              <w:pStyle w:val="Paragrafoelenco"/>
               <w:ind w:left="0"/>
               <w:rPr>
                 <w:lang w:val="it-IT"/>
@@ -7413,23 +8020,25 @@
           </w:p>
           <w:p>
             <w:pPr>
-              <w:pStyle w:val="ListParagraph"/>
+              <w:pStyle w:val="Paragrafoelenco"/>
               <w:ind w:left="0"/>
               <w:jc w:val="center"/>
               <w:rPr>
                 <w:lang w:val="it-IT"/>
               </w:rPr>
             </w:pPr>
+            <w:proofErr w:type="spellStart"/>
             <w:r>
               <w:rPr>
                 <w:lang w:val="it-IT"/>
               </w:rPr>
               <w:t>navbar.jsp</w:t>
             </w:r>
-          </w:p>
-          <w:p>
-            <w:pPr>
-              <w:pStyle w:val="ListParagraph"/>
+            <w:proofErr w:type="spellEnd"/>
+          </w:p>
+          <w:p>
+            <w:pPr>
+              <w:pStyle w:val="Paragrafoelenco"/>
               <w:ind w:left="0"/>
               <w:rPr>
                 <w:lang w:val="it-IT"/>
@@ -7443,7 +8052,7 @@
           </w:tcPr>
           <w:p>
             <w:pPr>
-              <w:pStyle w:val="ListParagraph"/>
+              <w:pStyle w:val="Paragrafoelenco"/>
               <w:ind w:left="0"/>
               <w:jc w:val="center"/>
               <w:rPr>
@@ -7453,7 +8062,7 @@
           </w:p>
           <w:p>
             <w:pPr>
-              <w:pStyle w:val="ListParagraph"/>
+              <w:pStyle w:val="Paragrafoelenco"/>
               <w:ind w:left="0"/>
               <w:jc w:val="center"/>
               <w:rPr>
@@ -7469,7 +8078,7 @@
           </w:p>
           <w:p>
             <w:pPr>
-              <w:pStyle w:val="ListParagraph"/>
+              <w:pStyle w:val="Paragrafoelenco"/>
               <w:ind w:left="0"/>
               <w:jc w:val="center"/>
               <w:rPr>
@@ -7490,7 +8099,7 @@
           </w:tcPr>
           <w:p>
             <w:pPr>
-              <w:pStyle w:val="ListParagraph"/>
+              <w:pStyle w:val="Paragrafoelenco"/>
               <w:ind w:left="0"/>
               <w:rPr>
                 <w:lang w:val="it-IT"/>
@@ -7499,23 +8108,25 @@
           </w:p>
           <w:p>
             <w:pPr>
-              <w:pStyle w:val="ListParagraph"/>
+              <w:pStyle w:val="Paragrafoelenco"/>
               <w:ind w:left="0"/>
               <w:jc w:val="center"/>
               <w:rPr>
                 <w:lang w:val="it-IT"/>
               </w:rPr>
             </w:pPr>
+            <w:proofErr w:type="spellStart"/>
             <w:r>
               <w:rPr>
                 <w:lang w:val="it-IT"/>
               </w:rPr>
               <w:t>footer.jsp</w:t>
             </w:r>
-          </w:p>
-          <w:p>
-            <w:pPr>
-              <w:pStyle w:val="ListParagraph"/>
+            <w:proofErr w:type="spellEnd"/>
+          </w:p>
+          <w:p>
+            <w:pPr>
+              <w:pStyle w:val="Paragrafoelenco"/>
               <w:ind w:left="0"/>
               <w:rPr>
                 <w:lang w:val="it-IT"/>
@@ -7529,7 +8140,7 @@
           </w:tcPr>
           <w:p>
             <w:pPr>
-              <w:pStyle w:val="ListParagraph"/>
+              <w:pStyle w:val="Paragrafoelenco"/>
               <w:ind w:left="0"/>
               <w:jc w:val="center"/>
               <w:rPr>
@@ -7539,7 +8150,7 @@
           </w:p>
           <w:p>
             <w:pPr>
-              <w:pStyle w:val="ListParagraph"/>
+              <w:pStyle w:val="Paragrafoelenco"/>
               <w:ind w:left="0"/>
               <w:jc w:val="center"/>
               <w:rPr>
@@ -7550,12 +8161,26 @@
               <w:rPr>
                 <w:lang w:val="it-IT"/>
               </w:rPr>
-              <w:t>Pagina che include il footer delle pagine del sistema.</w:t>
+              <w:t xml:space="preserve">Pagina che include il </w:t>
             </w:r>
-          </w:p>
-          <w:p>
-            <w:pPr>
-              <w:pStyle w:val="ListParagraph"/>
+            <w:proofErr w:type="spellStart"/>
+            <w:r>
+              <w:rPr>
+                <w:lang w:val="it-IT"/>
+              </w:rPr>
+              <w:t>footer</w:t>
+            </w:r>
+            <w:proofErr w:type="spellEnd"/>
+            <w:r>
+              <w:rPr>
+                <w:lang w:val="it-IT"/>
+              </w:rPr>
+              <w:t xml:space="preserve"> delle pagine del sistema.</w:t>
+            </w:r>
+          </w:p>
+          <w:p>
+            <w:pPr>
+              <w:pStyle w:val="Paragrafoelenco"/>
               <w:ind w:left="0"/>
               <w:jc w:val="center"/>
               <w:rPr>
@@ -7583,7 +8208,7 @@
     </w:p>
     <w:p>
       <w:pPr>
-        <w:pStyle w:val="ListParagraph"/>
+        <w:pStyle w:val="Paragrafoelenco"/>
         <w:numPr>
           <w:ilvl w:val="2"/>
           <w:numId w:val="28"/>
@@ -7624,14 +8249,48 @@
         <w:rPr>
           <w:lang w:val="it-IT"/>
         </w:rPr>
-        <w:t xml:space="preserve">control include tutte le classi Servlet che raffigurano </w:t>
-      </w:r>
-      <w:r>
-        <w:rPr>
-          <w:lang w:val="it-IT"/>
-        </w:rPr>
-        <w:t>la logica applicativa della web platform</w:t>
-      </w:r>
+        <w:t xml:space="preserve">control include tutte le classi </w:t>
+      </w:r>
+      <w:proofErr w:type="spellStart"/>
+      <w:r>
+        <w:rPr>
+          <w:lang w:val="it-IT"/>
+        </w:rPr>
+        <w:t>Servlet</w:t>
+      </w:r>
+      <w:proofErr w:type="spellEnd"/>
+      <w:r>
+        <w:rPr>
+          <w:lang w:val="it-IT"/>
+        </w:rPr>
+        <w:t xml:space="preserve"> che </w:t>
+      </w:r>
+      <w:r>
+        <w:rPr>
+          <w:lang w:val="it-IT"/>
+        </w:rPr>
+        <w:t>rappresentano</w:t>
+      </w:r>
+      <w:r>
+        <w:rPr>
+          <w:lang w:val="it-IT"/>
+        </w:rPr>
+        <w:t xml:space="preserve"> </w:t>
+      </w:r>
+      <w:r>
+        <w:rPr>
+          <w:lang w:val="it-IT"/>
+        </w:rPr>
+        <w:t xml:space="preserve">la logica applicativa della web </w:t>
+      </w:r>
+      <w:proofErr w:type="spellStart"/>
+      <w:r>
+        <w:rPr>
+          <w:lang w:val="it-IT"/>
+        </w:rPr>
+        <w:t>platform</w:t>
+      </w:r>
+      <w:proofErr w:type="spellEnd"/>
       <w:r>
         <w:rPr>
           <w:lang w:val="it-IT"/>
@@ -7642,7 +8301,49 @@
         <w:rPr>
           <w:lang w:val="it-IT"/>
         </w:rPr>
-        <w:t xml:space="preserve"> Il sistema vede la separazione di tali classi in sottopackage differenziati dai vari sottosistemi della web platform proposta. Di seguito, illustriamo la suddivisione dei sottopackage con il seguente diagramma:</w:t>
+        <w:t xml:space="preserve"> Il sistema vede la separazione di tali classi in </w:t>
+      </w:r>
+      <w:proofErr w:type="spellStart"/>
+      <w:r>
+        <w:rPr>
+          <w:lang w:val="it-IT"/>
+        </w:rPr>
+        <w:t>sottopackage</w:t>
+      </w:r>
+      <w:proofErr w:type="spellEnd"/>
+      <w:r>
+        <w:rPr>
+          <w:lang w:val="it-IT"/>
+        </w:rPr>
+        <w:t xml:space="preserve"> differenziati dai vari sottosistemi della web </w:t>
+      </w:r>
+      <w:proofErr w:type="spellStart"/>
+      <w:r>
+        <w:rPr>
+          <w:lang w:val="it-IT"/>
+        </w:rPr>
+        <w:t>platform</w:t>
+      </w:r>
+      <w:proofErr w:type="spellEnd"/>
+      <w:r>
+        <w:rPr>
+          <w:lang w:val="it-IT"/>
+        </w:rPr>
+        <w:t xml:space="preserve"> proposta. Di seguito, illustriamo la suddivisione dei </w:t>
+      </w:r>
+      <w:proofErr w:type="spellStart"/>
+      <w:r>
+        <w:rPr>
+          <w:lang w:val="it-IT"/>
+        </w:rPr>
+        <w:t>sottopackage</w:t>
+      </w:r>
+      <w:proofErr w:type="spellEnd"/>
+      <w:r>
+        <w:rPr>
+          <w:lang w:val="it-IT"/>
+        </w:rPr>
+        <w:t xml:space="preserve"> con il seguente diagramma:</w:t>
       </w:r>
     </w:p>
     <w:p>
@@ -7718,7 +8419,7 @@
     </w:p>
     <w:p>
       <w:pPr>
-        <w:pStyle w:val="ListParagraph"/>
+        <w:pStyle w:val="Paragrafoelenco"/>
         <w:numPr>
           <w:ilvl w:val="3"/>
           <w:numId w:val="28"/>
@@ -7739,6 +8440,7 @@
           <w:szCs w:val="24"/>
           <w:lang w:val="it-IT"/>
         </w:rPr>
+        <w:lastRenderedPageBreak/>
         <w:t>Package Utente</w:t>
       </w:r>
     </w:p>
@@ -7758,7 +8460,21 @@
         <w:rPr>
           <w:lang w:val="it-IT"/>
         </w:rPr>
-        <w:t>package utente include tutte quelle classi Servlet adibite a svolgere una funzionalità del sottosistema di gestione dell’utente. Di seguito presentiamo il contenuto di tale package con il seguente diagramma:</w:t>
+        <w:t xml:space="preserve">package utente include tutte quelle classi </w:t>
+      </w:r>
+      <w:proofErr w:type="spellStart"/>
+      <w:r>
+        <w:rPr>
+          <w:lang w:val="it-IT"/>
+        </w:rPr>
+        <w:t>Servlet</w:t>
+      </w:r>
+      <w:proofErr w:type="spellEnd"/>
+      <w:r>
+        <w:rPr>
+          <w:lang w:val="it-IT"/>
+        </w:rPr>
+        <w:t xml:space="preserve"> adibite a svolgere una funzionalità del sottosistema di gestione dell’utente. Di seguito presentiamo il contenuto di tale package con il seguente diagramma:</w:t>
       </w:r>
     </w:p>
     <w:p>
@@ -7772,7 +8488,6 @@
           <w:noProof/>
           <w:lang w:val="it-IT"/>
         </w:rPr>
-        <w:lastRenderedPageBreak/>
         <w:drawing>
           <wp:inline distT="0" distB="0" distL="0" distR="0" wp14:anchorId="5D723399" wp14:editId="03AE8051">
             <wp:extent cx="5760085" cy="2305050"/>
@@ -7819,7 +8534,7 @@
     </w:p>
     <w:tbl>
       <w:tblPr>
-        <w:tblStyle w:val="TableGrid"/>
+        <w:tblStyle w:val="Grigliatabella"/>
         <w:tblW w:w="0" w:type="auto"/>
         <w:tblLook w:val="04A0" w:firstRow="1" w:lastRow="0" w:firstColumn="1" w:lastColumn="0" w:noHBand="0" w:noVBand="1"/>
       </w:tblPr>
@@ -8395,7 +9110,7 @@
     </w:p>
     <w:p>
       <w:pPr>
-        <w:pStyle w:val="ListParagraph"/>
+        <w:pStyle w:val="Paragrafoelenco"/>
         <w:numPr>
           <w:ilvl w:val="3"/>
           <w:numId w:val="28"/>
@@ -8416,6 +9131,7 @@
           <w:szCs w:val="24"/>
           <w:lang w:val="it-IT"/>
         </w:rPr>
+        <w:lastRenderedPageBreak/>
         <w:t>Package Pagamento</w:t>
       </w:r>
     </w:p>
@@ -8429,8 +9145,21 @@
         <w:rPr>
           <w:lang w:val="it-IT"/>
         </w:rPr>
-        <w:lastRenderedPageBreak/>
-        <w:t>Il package utente include tutte quelle classi Servlet adibite a svolgere una funzionalità del sottosistema di gestione de</w:t>
+        <w:t xml:space="preserve">Il package utente include tutte quelle classi </w:t>
+      </w:r>
+      <w:proofErr w:type="spellStart"/>
+      <w:r>
+        <w:rPr>
+          <w:lang w:val="it-IT"/>
+        </w:rPr>
+        <w:t>Servlet</w:t>
+      </w:r>
+      <w:proofErr w:type="spellEnd"/>
+      <w:r>
+        <w:rPr>
+          <w:lang w:val="it-IT"/>
+        </w:rPr>
+        <w:t xml:space="preserve"> adibite a svolgere una funzionalità del sottosistema di gestione de</w:t>
       </w:r>
       <w:r>
         <w:rPr>
@@ -8508,7 +9237,7 @@
     </w:p>
     <w:tbl>
       <w:tblPr>
-        <w:tblStyle w:val="TableGrid"/>
+        <w:tblStyle w:val="Grigliatabella"/>
         <w:tblW w:w="0" w:type="auto"/>
         <w:tblLook w:val="04A0" w:firstRow="1" w:lastRow="0" w:firstColumn="1" w:lastColumn="0" w:noHBand="0" w:noVBand="1"/>
       </w:tblPr>
@@ -8723,7 +9452,7 @@
     </w:p>
     <w:p>
       <w:pPr>
-        <w:pStyle w:val="ListParagraph"/>
+        <w:pStyle w:val="Paragrafoelenco"/>
         <w:numPr>
           <w:ilvl w:val="3"/>
           <w:numId w:val="28"/>
@@ -8744,6 +9473,7 @@
           <w:szCs w:val="24"/>
           <w:lang w:val="it-IT"/>
         </w:rPr>
+        <w:lastRenderedPageBreak/>
         <w:t>Package Corso</w:t>
       </w:r>
     </w:p>
@@ -8757,8 +9487,21 @@
         <w:rPr>
           <w:lang w:val="it-IT"/>
         </w:rPr>
-        <w:lastRenderedPageBreak/>
-        <w:t>Il package utente include tutte quelle classi Servlet adibite a svolgere una funzionalità del sottosistema di gestione de</w:t>
+        <w:t xml:space="preserve">Il package utente include tutte quelle classi </w:t>
+      </w:r>
+      <w:proofErr w:type="spellStart"/>
+      <w:r>
+        <w:rPr>
+          <w:lang w:val="it-IT"/>
+        </w:rPr>
+        <w:t>Servlet</w:t>
+      </w:r>
+      <w:proofErr w:type="spellEnd"/>
+      <w:r>
+        <w:rPr>
+          <w:lang w:val="it-IT"/>
+        </w:rPr>
+        <w:t xml:space="preserve"> adibite a svolgere una funzionalità del sottosistema di gestione de</w:t>
       </w:r>
       <w:r>
         <w:rPr>
@@ -8823,7 +9566,7 @@
     </w:p>
     <w:tbl>
       <w:tblPr>
-        <w:tblStyle w:val="TableGrid"/>
+        <w:tblStyle w:val="Grigliatabella"/>
         <w:tblW w:w="0" w:type="auto"/>
         <w:tblInd w:w="360" w:type="dxa"/>
         <w:tblLook w:val="04A0" w:firstRow="1" w:lastRow="0" w:firstColumn="1" w:lastColumn="0" w:noHBand="0" w:noVBand="1"/>
@@ -9411,7 +10154,7 @@
     </w:p>
     <w:p>
       <w:pPr>
-        <w:pStyle w:val="ListParagraph"/>
+        <w:pStyle w:val="Paragrafoelenco"/>
         <w:numPr>
           <w:ilvl w:val="3"/>
           <w:numId w:val="28"/>
@@ -9432,6 +10175,7 @@
           <w:szCs w:val="24"/>
           <w:lang w:val="it-IT"/>
         </w:rPr>
+        <w:lastRenderedPageBreak/>
         <w:t>Package Lezione</w:t>
       </w:r>
     </w:p>
@@ -9445,8 +10189,21 @@
         <w:rPr>
           <w:lang w:val="it-IT"/>
         </w:rPr>
-        <w:lastRenderedPageBreak/>
-        <w:t>Il package utente include tutte quelle classi Servlet adibite a svolgere una funzionalità del sottosistema di gestione del</w:t>
+        <w:t xml:space="preserve">Il package utente include tutte quelle classi </w:t>
+      </w:r>
+      <w:proofErr w:type="spellStart"/>
+      <w:r>
+        <w:rPr>
+          <w:lang w:val="it-IT"/>
+        </w:rPr>
+        <w:t>Servlet</w:t>
+      </w:r>
+      <w:proofErr w:type="spellEnd"/>
+      <w:r>
+        <w:rPr>
+          <w:lang w:val="it-IT"/>
+        </w:rPr>
+        <w:t xml:space="preserve"> adibite a svolgere una funzionalità del sottosistema di gestione del</w:t>
       </w:r>
       <w:r>
         <w:rPr>
@@ -9522,7 +10279,7 @@
     </w:p>
     <w:tbl>
       <w:tblPr>
-        <w:tblStyle w:val="TableGrid"/>
+        <w:tblStyle w:val="Grigliatabella"/>
         <w:tblW w:w="0" w:type="auto"/>
         <w:tblLook w:val="04A0" w:firstRow="1" w:lastRow="0" w:firstColumn="1" w:lastColumn="0" w:noHBand="0" w:noVBand="1"/>
       </w:tblPr>
@@ -9864,7 +10621,7 @@
     </w:p>
     <w:p>
       <w:pPr>
-        <w:pStyle w:val="ListParagraph"/>
+        <w:pStyle w:val="Paragrafoelenco"/>
         <w:numPr>
           <w:ilvl w:val="3"/>
           <w:numId w:val="28"/>
@@ -9885,6 +10642,7 @@
           <w:szCs w:val="24"/>
           <w:lang w:val="it-IT"/>
         </w:rPr>
+        <w:lastRenderedPageBreak/>
         <w:t>Package Mail</w:t>
       </w:r>
     </w:p>
@@ -9898,8 +10656,21 @@
         <w:rPr>
           <w:lang w:val="it-IT"/>
         </w:rPr>
-        <w:lastRenderedPageBreak/>
-        <w:t>Il package utente include tutte quelle classi Servlet adibite a svolgere una funzionalità del sottosistema di gestione dell</w:t>
+        <w:t xml:space="preserve">Il package utente include tutte quelle classi </w:t>
+      </w:r>
+      <w:proofErr w:type="spellStart"/>
+      <w:r>
+        <w:rPr>
+          <w:lang w:val="it-IT"/>
+        </w:rPr>
+        <w:t>Servlet</w:t>
+      </w:r>
+      <w:proofErr w:type="spellEnd"/>
+      <w:r>
+        <w:rPr>
+          <w:lang w:val="it-IT"/>
+        </w:rPr>
+        <w:t xml:space="preserve"> adibite a svolgere una funzionalità del sottosistema di gestione dell</w:t>
       </w:r>
       <w:r>
         <w:rPr>
@@ -9987,7 +10758,7 @@
     </w:p>
     <w:tbl>
       <w:tblPr>
-        <w:tblStyle w:val="TableGrid"/>
+        <w:tblStyle w:val="Grigliatabella"/>
         <w:tblW w:w="0" w:type="auto"/>
         <w:tblLook w:val="04A0" w:firstRow="1" w:lastRow="0" w:firstColumn="1" w:lastColumn="0" w:noHBand="0" w:noVBand="1"/>
       </w:tblPr>
@@ -10331,7 +11102,7 @@
     </w:p>
     <w:p>
       <w:pPr>
-        <w:pStyle w:val="ListParagraph"/>
+        <w:pStyle w:val="Paragrafoelenco"/>
         <w:numPr>
           <w:ilvl w:val="3"/>
           <w:numId w:val="28"/>
@@ -10352,6 +11123,7 @@
           <w:szCs w:val="24"/>
           <w:lang w:val="it-IT"/>
         </w:rPr>
+        <w:lastRenderedPageBreak/>
         <w:t>Package Commento</w:t>
       </w:r>
     </w:p>
@@ -10365,8 +11137,21 @@
         <w:rPr>
           <w:lang w:val="it-IT"/>
         </w:rPr>
-        <w:lastRenderedPageBreak/>
-        <w:t>Il package utente include tutte quelle classi Servlet adibite a svolgere una funzionalità del sottosistema di gestione de</w:t>
+        <w:t xml:space="preserve">Il package utente include tutte quelle classi </w:t>
+      </w:r>
+      <w:proofErr w:type="spellStart"/>
+      <w:r>
+        <w:rPr>
+          <w:lang w:val="it-IT"/>
+        </w:rPr>
+        <w:t>Servlet</w:t>
+      </w:r>
+      <w:proofErr w:type="spellEnd"/>
+      <w:r>
+        <w:rPr>
+          <w:lang w:val="it-IT"/>
+        </w:rPr>
+        <w:t xml:space="preserve"> adibite a svolgere una funzionalità del sottosistema di gestione de</w:t>
       </w:r>
       <w:r>
         <w:rPr>
@@ -10431,7 +11216,7 @@
     </w:p>
     <w:tbl>
       <w:tblPr>
-        <w:tblStyle w:val="TableGrid"/>
+        <w:tblStyle w:val="Grigliatabella"/>
         <w:tblW w:w="0" w:type="auto"/>
         <w:tblInd w:w="360" w:type="dxa"/>
         <w:tblLook w:val="04A0" w:firstRow="1" w:lastRow="0" w:firstColumn="1" w:lastColumn="0" w:noHBand="0" w:noVBand="1"/>
@@ -10766,7 +11551,7 @@
     </w:p>
     <w:p>
       <w:pPr>
-        <w:pStyle w:val="ListParagraph"/>
+        <w:pStyle w:val="Paragrafoelenco"/>
         <w:numPr>
           <w:ilvl w:val="2"/>
           <w:numId w:val="28"/>
@@ -10787,6 +11572,7 @@
           <w:szCs w:val="24"/>
           <w:lang w:val="it-IT"/>
         </w:rPr>
+        <w:lastRenderedPageBreak/>
         <w:t>Package Connection</w:t>
       </w:r>
     </w:p>
@@ -10801,7 +11587,6 @@
         <w:rPr>
           <w:lang w:val="it-IT"/>
         </w:rPr>
-        <w:lastRenderedPageBreak/>
         <w:t xml:space="preserve">Il package </w:t>
       </w:r>
       <w:r>
@@ -10879,7 +11664,7 @@
     </w:p>
     <w:tbl>
       <w:tblPr>
-        <w:tblStyle w:val="TableGrid"/>
+        <w:tblStyle w:val="Grigliatabella"/>
         <w:tblW w:w="0" w:type="auto"/>
         <w:tblInd w:w="360" w:type="dxa"/>
         <w:tblLook w:val="04A0" w:firstRow="1" w:lastRow="0" w:firstColumn="1" w:lastColumn="0" w:noHBand="0" w:noVBand="1"/>
@@ -11111,7 +11896,7 @@
     </w:p>
     <w:p>
       <w:pPr>
-        <w:pStyle w:val="ListParagraph"/>
+        <w:pStyle w:val="Paragrafoelenco"/>
         <w:numPr>
           <w:ilvl w:val="2"/>
           <w:numId w:val="28"/>
@@ -11132,6 +11917,7 @@
           <w:szCs w:val="24"/>
           <w:lang w:val="it-IT"/>
         </w:rPr>
+        <w:lastRenderedPageBreak/>
         <w:t>Package Manager</w:t>
       </w:r>
     </w:p>
@@ -11146,7 +11932,6 @@
         <w:rPr>
           <w:lang w:val="it-IT"/>
         </w:rPr>
-        <w:lastRenderedPageBreak/>
         <w:t xml:space="preserve">Il package </w:t>
       </w:r>
       <w:r>
@@ -11232,7 +12017,7 @@
     </w:p>
     <w:tbl>
       <w:tblPr>
-        <w:tblStyle w:val="TableGrid"/>
+        <w:tblStyle w:val="Grigliatabella"/>
         <w:tblW w:w="0" w:type="auto"/>
         <w:tblLook w:val="04A0" w:firstRow="1" w:lastRow="0" w:firstColumn="1" w:lastColumn="0" w:noHBand="0" w:noVBand="1"/>
       </w:tblPr>
@@ -11868,7 +12653,7 @@
     </w:p>
     <w:p>
       <w:pPr>
-        <w:pStyle w:val="ListParagraph"/>
+        <w:pStyle w:val="Paragrafoelenco"/>
         <w:numPr>
           <w:ilvl w:val="2"/>
           <w:numId w:val="28"/>
@@ -11889,6 +12674,7 @@
           <w:szCs w:val="24"/>
           <w:lang w:val="it-IT"/>
         </w:rPr>
+        <w:lastRenderedPageBreak/>
         <w:t>Package Filter</w:t>
       </w:r>
     </w:p>
@@ -11902,7 +12688,6 @@
         <w:rPr>
           <w:lang w:val="it-IT"/>
         </w:rPr>
-        <w:lastRenderedPageBreak/>
         <w:t xml:space="preserve">Il package </w:t>
       </w:r>
       <w:r>
@@ -11980,7 +12765,7 @@
     </w:p>
     <w:tbl>
       <w:tblPr>
-        <w:tblStyle w:val="TableGrid"/>
+        <w:tblStyle w:val="Grigliatabella"/>
         <w:tblW w:w="0" w:type="auto"/>
         <w:tblLook w:val="04A0" w:firstRow="1" w:lastRow="0" w:firstColumn="1" w:lastColumn="0" w:noHBand="0" w:noVBand="1"/>
       </w:tblPr>
@@ -12253,7 +13038,7 @@
     </w:p>
     <w:p>
       <w:pPr>
-        <w:pStyle w:val="TOCHeading"/>
+        <w:pStyle w:val="Titolosommario"/>
         <w:numPr>
           <w:ilvl w:val="0"/>
           <w:numId w:val="21"/>
@@ -12267,8 +13052,16 @@
           <w:lang w:val="it-IT"/>
         </w:rPr>
         <w:lastRenderedPageBreak/>
-        <w:t>Class interfaces</w:t>
-      </w:r>
+        <w:t xml:space="preserve">Class </w:t>
+      </w:r>
+      <w:proofErr w:type="spellStart"/>
+      <w:r>
+        <w:rPr>
+          <w:lang w:val="it-IT"/>
+        </w:rPr>
+        <w:t>interfaces</w:t>
+      </w:r>
+      <w:proofErr w:type="spellEnd"/>
     </w:p>
     <w:p>
       <w:pPr>
@@ -12291,7 +13084,7 @@
     </w:p>
     <w:p>
       <w:pPr>
-        <w:pStyle w:val="ListParagraph"/>
+        <w:pStyle w:val="Paragrafoelenco"/>
         <w:numPr>
           <w:ilvl w:val="1"/>
           <w:numId w:val="21"/>
@@ -12437,7 +13230,7 @@
     </w:p>
     <w:p>
       <w:pPr>
-        <w:pStyle w:val="ListParagraph"/>
+        <w:pStyle w:val="Paragrafoelenco"/>
         <w:numPr>
           <w:ilvl w:val="1"/>
           <w:numId w:val="21"/>
@@ -12474,7 +13267,7 @@
     </w:p>
     <w:p>
       <w:pPr>
-        <w:pStyle w:val="ListParagraph"/>
+        <w:pStyle w:val="Paragrafoelenco"/>
         <w:ind w:left="760"/>
         <w:rPr>
           <w:rFonts w:asciiTheme="majorHAnsi" w:hAnsiTheme="majorHAnsi"/>
@@ -12532,7 +13325,7 @@
     </w:p>
     <w:p>
       <w:pPr>
-        <w:pStyle w:val="ListParagraph"/>
+        <w:pStyle w:val="Paragrafoelenco"/>
         <w:numPr>
           <w:ilvl w:val="1"/>
           <w:numId w:val="21"/>
@@ -12558,7 +13351,7 @@
     </w:p>
     <w:p>
       <w:pPr>
-        <w:pStyle w:val="ListParagraph"/>
+        <w:pStyle w:val="Paragrafoelenco"/>
         <w:ind w:left="760"/>
         <w:rPr>
           <w:rFonts w:asciiTheme="majorHAnsi" w:hAnsiTheme="majorHAnsi"/>
@@ -12616,7 +13409,7 @@
     </w:p>
     <w:p>
       <w:pPr>
-        <w:pStyle w:val="ListParagraph"/>
+        <w:pStyle w:val="Paragrafoelenco"/>
         <w:ind w:left="760"/>
         <w:rPr>
           <w:rFonts w:asciiTheme="majorHAnsi" w:hAnsiTheme="majorHAnsi"/>
@@ -12629,7 +13422,7 @@
     </w:p>
     <w:p>
       <w:pPr>
-        <w:pStyle w:val="ListParagraph"/>
+        <w:pStyle w:val="Paragrafoelenco"/>
         <w:ind w:left="760"/>
         <w:rPr>
           <w:rFonts w:asciiTheme="majorHAnsi" w:hAnsiTheme="majorHAnsi"/>
@@ -12642,7 +13435,7 @@
     </w:p>
     <w:p>
       <w:pPr>
-        <w:pStyle w:val="ListParagraph"/>
+        <w:pStyle w:val="Paragrafoelenco"/>
         <w:ind w:left="760"/>
         <w:rPr>
           <w:rFonts w:asciiTheme="majorHAnsi" w:hAnsiTheme="majorHAnsi"/>
@@ -12655,7 +13448,7 @@
     </w:p>
     <w:p>
       <w:pPr>
-        <w:pStyle w:val="ListParagraph"/>
+        <w:pStyle w:val="Paragrafoelenco"/>
         <w:ind w:left="760"/>
         <w:rPr>
           <w:rFonts w:asciiTheme="majorHAnsi" w:hAnsiTheme="majorHAnsi"/>
@@ -12668,7 +13461,7 @@
     </w:p>
     <w:p>
       <w:pPr>
-        <w:pStyle w:val="ListParagraph"/>
+        <w:pStyle w:val="Paragrafoelenco"/>
         <w:ind w:left="760"/>
         <w:rPr>
           <w:rFonts w:asciiTheme="majorHAnsi" w:hAnsiTheme="majorHAnsi"/>
@@ -12681,7 +13474,7 @@
     </w:p>
     <w:p>
       <w:pPr>
-        <w:pStyle w:val="ListParagraph"/>
+        <w:pStyle w:val="Paragrafoelenco"/>
         <w:ind w:left="760"/>
         <w:rPr>
           <w:rFonts w:asciiTheme="majorHAnsi" w:hAnsiTheme="majorHAnsi"/>
@@ -12694,7 +13487,7 @@
     </w:p>
     <w:p>
       <w:pPr>
-        <w:pStyle w:val="ListParagraph"/>
+        <w:pStyle w:val="Paragrafoelenco"/>
         <w:ind w:left="760"/>
         <w:rPr>
           <w:rFonts w:asciiTheme="majorHAnsi" w:hAnsiTheme="majorHAnsi"/>
@@ -12707,7 +13500,7 @@
     </w:p>
     <w:p>
       <w:pPr>
-        <w:pStyle w:val="ListParagraph"/>
+        <w:pStyle w:val="Paragrafoelenco"/>
         <w:numPr>
           <w:ilvl w:val="1"/>
           <w:numId w:val="21"/>
@@ -12734,7 +13527,7 @@
     </w:p>
     <w:p>
       <w:pPr>
-        <w:pStyle w:val="ListParagraph"/>
+        <w:pStyle w:val="Paragrafoelenco"/>
         <w:ind w:left="760"/>
         <w:rPr>
           <w:rFonts w:asciiTheme="majorHAnsi" w:hAnsiTheme="majorHAnsi"/>
@@ -12890,7 +13683,7 @@
     </w:p>
     <w:p>
       <w:pPr>
-        <w:pStyle w:val="TOCHeading"/>
+        <w:pStyle w:val="Titolosommario"/>
         <w:numPr>
           <w:ilvl w:val="0"/>
           <w:numId w:val="21"/>
@@ -13024,7 +13817,21 @@
         <w:rPr>
           <w:lang w:val="it-IT"/>
         </w:rPr>
-        <w:t>Java Servlet Page, hanno il compito di gestire l’interfacciamento dell’utente con il sistema</w:t>
+        <w:t xml:space="preserve">Java </w:t>
+      </w:r>
+      <w:proofErr w:type="spellStart"/>
+      <w:r>
+        <w:rPr>
+          <w:lang w:val="it-IT"/>
+        </w:rPr>
+        <w:t>Servlet</w:t>
+      </w:r>
+      <w:proofErr w:type="spellEnd"/>
+      <w:r>
+        <w:rPr>
+          <w:lang w:val="it-IT"/>
+        </w:rPr>
+        <w:t xml:space="preserve"> Page, hanno il compito di gestire l’interfacciamento dell’utente con il sistema</w:t>
       </w:r>
     </w:p>
     <w:p>
@@ -13116,7 +13923,7 @@
   <w:sdt>
     <w:sdtPr>
       <w:rPr>
-        <w:rStyle w:val="PageNumber"/>
+        <w:rStyle w:val="Numeropagina"/>
       </w:rPr>
       <w:id w:val="-1738705659"/>
       <w:docPartObj>
@@ -13124,35 +13931,30 @@
         <w:docPartUnique/>
       </w:docPartObj>
     </w:sdtPr>
-    <w:sdtEndPr>
-      <w:rPr>
-        <w:rStyle w:val="PageNumber"/>
-      </w:rPr>
-    </w:sdtEndPr>
     <w:sdtContent>
       <w:p>
         <w:pPr>
-          <w:pStyle w:val="Footer"/>
+          <w:pStyle w:val="Pidipagina"/>
           <w:framePr w:wrap="none" w:vAnchor="text" w:hAnchor="margin" w:xAlign="right" w:y="1"/>
           <w:rPr>
-            <w:rStyle w:val="PageNumber"/>
+            <w:rStyle w:val="Numeropagina"/>
           </w:rPr>
         </w:pPr>
         <w:r>
           <w:rPr>
-            <w:rStyle w:val="PageNumber"/>
+            <w:rStyle w:val="Numeropagina"/>
           </w:rPr>
           <w:fldChar w:fldCharType="begin"/>
         </w:r>
         <w:r>
           <w:rPr>
-            <w:rStyle w:val="PageNumber"/>
+            <w:rStyle w:val="Numeropagina"/>
           </w:rPr>
           <w:instrText xml:space="preserve"> PAGE </w:instrText>
         </w:r>
         <w:r>
           <w:rPr>
-            <w:rStyle w:val="PageNumber"/>
+            <w:rStyle w:val="Numeropagina"/>
           </w:rPr>
           <w:fldChar w:fldCharType="end"/>
         </w:r>
@@ -13161,7 +13963,7 @@
   </w:sdt>
   <w:p>
     <w:pPr>
-      <w:pStyle w:val="Footer"/>
+      <w:pStyle w:val="Pidipagina"/>
       <w:ind w:right="360"/>
     </w:pPr>
   </w:p>
@@ -13173,7 +13975,7 @@
   <w:sdt>
     <w:sdtPr>
       <w:rPr>
-        <w:rStyle w:val="PageNumber"/>
+        <w:rStyle w:val="Numeropagina"/>
         <w:color w:val="0070C0"/>
       </w:rPr>
       <w:id w:val="782997673"/>
@@ -13182,45 +13984,40 @@
         <w:docPartUnique/>
       </w:docPartObj>
     </w:sdtPr>
-    <w:sdtEndPr>
-      <w:rPr>
-        <w:rStyle w:val="PageNumber"/>
-      </w:rPr>
-    </w:sdtEndPr>
     <w:sdtContent>
       <w:p>
         <w:pPr>
-          <w:pStyle w:val="Footer"/>
+          <w:pStyle w:val="Pidipagina"/>
           <w:framePr w:wrap="none" w:vAnchor="text" w:hAnchor="margin" w:xAlign="right" w:y="1"/>
           <w:rPr>
-            <w:rStyle w:val="PageNumber"/>
+            <w:rStyle w:val="Numeropagina"/>
             <w:color w:val="0070C0"/>
           </w:rPr>
         </w:pPr>
         <w:r>
           <w:rPr>
-            <w:rStyle w:val="PageNumber"/>
+            <w:rStyle w:val="Numeropagina"/>
             <w:color w:val="0070C0"/>
           </w:rPr>
           <w:fldChar w:fldCharType="begin"/>
         </w:r>
         <w:r>
           <w:rPr>
-            <w:rStyle w:val="PageNumber"/>
+            <w:rStyle w:val="Numeropagina"/>
             <w:color w:val="0070C0"/>
           </w:rPr>
           <w:instrText xml:space="preserve"> PAGE </w:instrText>
         </w:r>
         <w:r>
           <w:rPr>
-            <w:rStyle w:val="PageNumber"/>
+            <w:rStyle w:val="Numeropagina"/>
             <w:color w:val="0070C0"/>
           </w:rPr>
           <w:fldChar w:fldCharType="separate"/>
         </w:r>
         <w:r>
           <w:rPr>
-            <w:rStyle w:val="PageNumber"/>
+            <w:rStyle w:val="Numeropagina"/>
             <w:noProof/>
             <w:color w:val="0070C0"/>
           </w:rPr>
@@ -13228,7 +14025,7 @@
         </w:r>
         <w:r>
           <w:rPr>
-            <w:rStyle w:val="PageNumber"/>
+            <w:rStyle w:val="Numeropagina"/>
             <w:color w:val="0070C0"/>
           </w:rPr>
           <w:fldChar w:fldCharType="end"/>
@@ -13238,7 +14035,7 @@
   </w:sdt>
   <w:p>
     <w:pPr>
-      <w:pStyle w:val="Footer"/>
+      <w:pStyle w:val="Pidipagina"/>
       <w:ind w:right="360"/>
       <w:rPr>
         <w:color w:val="0070C0"/>
@@ -16786,15 +17583,15 @@
     <w:lsdException w:name="Hashtag" w:semiHidden="1" w:unhideWhenUsed="1"/>
     <w:lsdException w:name="Unresolved Mention" w:semiHidden="1" w:unhideWhenUsed="1"/>
   </w:latentStyles>
-  <w:style w:type="paragraph" w:default="1" w:styleId="Normal">
+  <w:style w:type="paragraph" w:default="1" w:styleId="Normale">
     <w:name w:val="Normal"/>
     <w:qFormat/>
   </w:style>
-  <w:style w:type="paragraph" w:styleId="Heading1">
+  <w:style w:type="paragraph" w:styleId="Titolo1">
     <w:name w:val="heading 1"/>
-    <w:basedOn w:val="Normal"/>
-    <w:next w:val="Normal"/>
-    <w:link w:val="Heading1Char"/>
+    <w:basedOn w:val="Normale"/>
+    <w:next w:val="Normale"/>
+    <w:link w:val="Titolo1Carattere"/>
     <w:uiPriority w:val="9"/>
     <w:qFormat/>
     <w:pPr>
@@ -16813,11 +17610,11 @@
       <w:szCs w:val="36"/>
     </w:rPr>
   </w:style>
-  <w:style w:type="paragraph" w:styleId="Heading2">
+  <w:style w:type="paragraph" w:styleId="Titolo2">
     <w:name w:val="heading 2"/>
-    <w:basedOn w:val="Normal"/>
-    <w:next w:val="Normal"/>
-    <w:link w:val="Heading2Char"/>
+    <w:basedOn w:val="Normale"/>
+    <w:next w:val="Normale"/>
+    <w:link w:val="Titolo2Carattere"/>
     <w:uiPriority w:val="9"/>
     <w:unhideWhenUsed/>
     <w:qFormat/>
@@ -16834,11 +17631,11 @@
       <w:szCs w:val="26"/>
     </w:rPr>
   </w:style>
-  <w:style w:type="paragraph" w:styleId="Heading3">
+  <w:style w:type="paragraph" w:styleId="Titolo3">
     <w:name w:val="heading 3"/>
-    <w:basedOn w:val="Normal"/>
-    <w:next w:val="Normal"/>
-    <w:link w:val="Heading3Char"/>
+    <w:basedOn w:val="Normale"/>
+    <w:next w:val="Normale"/>
+    <w:link w:val="Titolo3Carattere"/>
     <w:uiPriority w:val="9"/>
     <w:unhideWhenUsed/>
     <w:qFormat/>
@@ -16857,11 +17654,11 @@
       <w:szCs w:val="24"/>
     </w:rPr>
   </w:style>
-  <w:style w:type="paragraph" w:styleId="Heading4">
+  <w:style w:type="paragraph" w:styleId="Titolo4">
     <w:name w:val="heading 4"/>
-    <w:basedOn w:val="Normal"/>
-    <w:next w:val="Normal"/>
-    <w:link w:val="Heading4Char"/>
+    <w:basedOn w:val="Normale"/>
+    <w:next w:val="Normale"/>
+    <w:link w:val="Titolo4Carattere"/>
     <w:uiPriority w:val="9"/>
     <w:unhideWhenUsed/>
     <w:qFormat/>
@@ -16878,11 +17675,11 @@
       <w:color w:val="DF1010" w:themeColor="accent1" w:themeShade="BF"/>
     </w:rPr>
   </w:style>
-  <w:style w:type="paragraph" w:styleId="Heading5">
+  <w:style w:type="paragraph" w:styleId="Titolo5">
     <w:name w:val="heading 5"/>
-    <w:basedOn w:val="Normal"/>
-    <w:next w:val="Normal"/>
-    <w:link w:val="Heading5Char"/>
+    <w:basedOn w:val="Normale"/>
+    <w:next w:val="Normale"/>
+    <w:link w:val="Titolo5Carattere"/>
     <w:uiPriority w:val="9"/>
     <w:unhideWhenUsed/>
     <w:qFormat/>
@@ -16898,13 +17695,13 @@
       <w:color w:val="DF1010" w:themeColor="accent1" w:themeShade="BF"/>
     </w:rPr>
   </w:style>
-  <w:style w:type="character" w:default="1" w:styleId="DefaultParagraphFont">
+  <w:style w:type="character" w:default="1" w:styleId="Carpredefinitoparagrafo">
     <w:name w:val="Default Paragraph Font"/>
     <w:uiPriority w:val="1"/>
     <w:semiHidden/>
     <w:unhideWhenUsed/>
   </w:style>
-  <w:style w:type="table" w:default="1" w:styleId="TableNormal">
+  <w:style w:type="table" w:default="1" w:styleId="Tabellanormale">
     <w:name w:val="Normal Table"/>
     <w:uiPriority w:val="99"/>
     <w:semiHidden/>
@@ -16919,7 +17716,7 @@
       </w:tblCellMar>
     </w:tblPr>
   </w:style>
-  <w:style w:type="numbering" w:default="1" w:styleId="NoList">
+  <w:style w:type="numbering" w:default="1" w:styleId="Nessunelenco">
     <w:name w:val="No List"/>
     <w:uiPriority w:val="99"/>
     <w:semiHidden/>
@@ -16927,27 +17724,27 @@
   </w:style>
   <w:style w:type="paragraph" w:customStyle="1" w:styleId="Logo">
     <w:name w:val="Logo"/>
-    <w:basedOn w:val="Normal"/>
+    <w:basedOn w:val="Normale"/>
     <w:uiPriority w:val="99"/>
     <w:unhideWhenUsed/>
     <w:pPr>
       <w:spacing w:before="600"/>
     </w:pPr>
   </w:style>
-  <w:style w:type="character" w:styleId="PlaceholderText">
+  <w:style w:type="character" w:styleId="Testosegnaposto">
     <w:name w:val="Placeholder Text"/>
-    <w:basedOn w:val="DefaultParagraphFont"/>
+    <w:basedOn w:val="Carpredefinitoparagrafo"/>
     <w:uiPriority w:val="99"/>
     <w:semiHidden/>
     <w:rPr>
       <w:color w:val="808080"/>
     </w:rPr>
   </w:style>
-  <w:style w:type="paragraph" w:styleId="Title">
+  <w:style w:type="paragraph" w:styleId="Titolo">
     <w:name w:val="Title"/>
-    <w:basedOn w:val="Normal"/>
-    <w:next w:val="Normal"/>
-    <w:link w:val="TitleChar"/>
+    <w:basedOn w:val="Normale"/>
+    <w:next w:val="Normale"/>
+    <w:link w:val="TitoloCarattere"/>
     <w:uiPriority w:val="10"/>
     <w:qFormat/>
     <w:pPr>
@@ -16962,10 +17759,10 @@
       <w:szCs w:val="96"/>
     </w:rPr>
   </w:style>
-  <w:style w:type="character" w:customStyle="1" w:styleId="TitleChar">
-    <w:name w:val="Title Char"/>
-    <w:basedOn w:val="DefaultParagraphFont"/>
-    <w:link w:val="Title"/>
+  <w:style w:type="character" w:customStyle="1" w:styleId="TitoloCarattere">
+    <w:name w:val="Titolo Carattere"/>
+    <w:basedOn w:val="Carpredefinitoparagrafo"/>
+    <w:link w:val="Titolo"/>
     <w:uiPriority w:val="10"/>
     <w:rPr>
       <w:rFonts w:asciiTheme="majorHAnsi" w:eastAsiaTheme="majorEastAsia" w:hAnsiTheme="majorHAnsi" w:cstheme="majorBidi"/>
@@ -16975,11 +17772,11 @@
       <w:szCs w:val="96"/>
     </w:rPr>
   </w:style>
-  <w:style w:type="paragraph" w:styleId="Subtitle">
+  <w:style w:type="paragraph" w:styleId="Sottotitolo">
     <w:name w:val="Subtitle"/>
-    <w:basedOn w:val="Normal"/>
-    <w:next w:val="Normal"/>
-    <w:link w:val="SubtitleChar"/>
+    <w:basedOn w:val="Normale"/>
+    <w:next w:val="Normale"/>
+    <w:link w:val="SottotitoloCarattere"/>
     <w:uiPriority w:val="11"/>
     <w:qFormat/>
     <w:pPr>
@@ -16993,17 +17790,17 @@
       <w:szCs w:val="32"/>
     </w:rPr>
   </w:style>
-  <w:style w:type="character" w:customStyle="1" w:styleId="SubtitleChar">
-    <w:name w:val="Subtitle Char"/>
-    <w:basedOn w:val="DefaultParagraphFont"/>
-    <w:link w:val="Subtitle"/>
+  <w:style w:type="character" w:customStyle="1" w:styleId="SottotitoloCarattere">
+    <w:name w:val="Sottotitolo Carattere"/>
+    <w:basedOn w:val="Carpredefinitoparagrafo"/>
+    <w:link w:val="Sottotitolo"/>
     <w:uiPriority w:val="11"/>
     <w:rPr>
       <w:sz w:val="32"/>
       <w:szCs w:val="32"/>
     </w:rPr>
   </w:style>
-  <w:style w:type="paragraph" w:styleId="NoSpacing">
+  <w:style w:type="paragraph" w:styleId="Nessunaspaziatura">
     <w:name w:val="No Spacing"/>
     <w:uiPriority w:val="1"/>
     <w:qFormat/>
@@ -17011,9 +17808,9 @@
       <w:spacing w:after="0" w:line="240" w:lineRule="auto"/>
     </w:pPr>
   </w:style>
-  <w:style w:type="table" w:styleId="TableGrid">
+  <w:style w:type="table" w:styleId="Grigliatabella">
     <w:name w:val="Table Grid"/>
-    <w:basedOn w:val="TableNormal"/>
+    <w:basedOn w:val="Tabellanormale"/>
     <w:uiPriority w:val="39"/>
     <w:pPr>
       <w:spacing w:after="0" w:line="240" w:lineRule="auto"/>
@@ -17031,7 +17828,7 @@
   </w:style>
   <w:style w:type="paragraph" w:customStyle="1" w:styleId="Recapiti">
     <w:name w:val="Recapiti"/>
-    <w:basedOn w:val="NoSpacing"/>
+    <w:basedOn w:val="Nessunaspaziatura"/>
     <w:uiPriority w:val="99"/>
     <w:qFormat/>
     <w:rPr>
@@ -17042,16 +17839,16 @@
   </w:style>
   <w:style w:type="paragraph" w:customStyle="1" w:styleId="Spaziotabella">
     <w:name w:val="Spazio tabella"/>
-    <w:basedOn w:val="NoSpacing"/>
+    <w:basedOn w:val="Nessunaspaziatura"/>
     <w:uiPriority w:val="99"/>
     <w:pPr>
       <w:spacing w:line="14" w:lineRule="exact"/>
     </w:pPr>
   </w:style>
-  <w:style w:type="paragraph" w:styleId="Header">
+  <w:style w:type="paragraph" w:styleId="Intestazione">
     <w:name w:val="header"/>
-    <w:basedOn w:val="Normal"/>
-    <w:link w:val="HeaderChar"/>
+    <w:basedOn w:val="Normale"/>
+    <w:link w:val="IntestazioneCarattere"/>
     <w:uiPriority w:val="99"/>
     <w:unhideWhenUsed/>
     <w:pPr>
@@ -17062,16 +17859,16 @@
       <w:spacing w:after="0" w:line="240" w:lineRule="auto"/>
     </w:pPr>
   </w:style>
-  <w:style w:type="character" w:customStyle="1" w:styleId="HeaderChar">
-    <w:name w:val="Header Char"/>
-    <w:basedOn w:val="DefaultParagraphFont"/>
-    <w:link w:val="Header"/>
+  <w:style w:type="character" w:customStyle="1" w:styleId="IntestazioneCarattere">
+    <w:name w:val="Intestazione Carattere"/>
+    <w:basedOn w:val="Carpredefinitoparagrafo"/>
+    <w:link w:val="Intestazione"/>
     <w:uiPriority w:val="99"/>
   </w:style>
-  <w:style w:type="paragraph" w:styleId="Footer">
+  <w:style w:type="paragraph" w:styleId="Pidipagina">
     <w:name w:val="footer"/>
-    <w:basedOn w:val="Normal"/>
-    <w:link w:val="FooterChar"/>
+    <w:basedOn w:val="Normale"/>
+    <w:link w:val="PidipaginaCarattere"/>
     <w:uiPriority w:val="99"/>
     <w:unhideWhenUsed/>
     <w:qFormat/>
@@ -17086,10 +17883,10 @@
       <w:szCs w:val="16"/>
     </w:rPr>
   </w:style>
-  <w:style w:type="character" w:customStyle="1" w:styleId="FooterChar">
-    <w:name w:val="Footer Char"/>
-    <w:basedOn w:val="DefaultParagraphFont"/>
-    <w:link w:val="Footer"/>
+  <w:style w:type="character" w:customStyle="1" w:styleId="PidipaginaCarattere">
+    <w:name w:val="Piè di pagina Carattere"/>
+    <w:basedOn w:val="Carpredefinitoparagrafo"/>
+    <w:link w:val="Pidipagina"/>
     <w:uiPriority w:val="99"/>
     <w:rPr>
       <w:rFonts w:asciiTheme="majorHAnsi" w:eastAsiaTheme="majorEastAsia" w:hAnsiTheme="majorHAnsi" w:cstheme="majorBidi"/>
@@ -17099,10 +17896,10 @@
       <w:szCs w:val="16"/>
     </w:rPr>
   </w:style>
-  <w:style w:type="character" w:customStyle="1" w:styleId="Heading1Char">
-    <w:name w:val="Heading 1 Char"/>
-    <w:basedOn w:val="DefaultParagraphFont"/>
-    <w:link w:val="Heading1"/>
+  <w:style w:type="character" w:customStyle="1" w:styleId="Titolo1Carattere">
+    <w:name w:val="Titolo 1 Carattere"/>
+    <w:basedOn w:val="Carpredefinitoparagrafo"/>
+    <w:link w:val="Titolo1"/>
     <w:uiPriority w:val="9"/>
     <w:rPr>
       <w:rFonts w:asciiTheme="majorHAnsi" w:eastAsiaTheme="majorEastAsia" w:hAnsiTheme="majorHAnsi" w:cstheme="majorBidi"/>
@@ -17111,10 +17908,10 @@
       <w:szCs w:val="36"/>
     </w:rPr>
   </w:style>
-  <w:style w:type="character" w:customStyle="1" w:styleId="Heading2Char">
-    <w:name w:val="Heading 2 Char"/>
-    <w:basedOn w:val="DefaultParagraphFont"/>
-    <w:link w:val="Heading2"/>
+  <w:style w:type="character" w:customStyle="1" w:styleId="Titolo2Carattere">
+    <w:name w:val="Titolo 2 Carattere"/>
+    <w:basedOn w:val="Carpredefinitoparagrafo"/>
+    <w:link w:val="Titolo2"/>
     <w:uiPriority w:val="9"/>
     <w:rPr>
       <w:b/>
@@ -17123,10 +17920,10 @@
       <w:szCs w:val="26"/>
     </w:rPr>
   </w:style>
-  <w:style w:type="paragraph" w:styleId="TOCHeading">
+  <w:style w:type="paragraph" w:styleId="Titolosommario">
     <w:name w:val="TOC Heading"/>
-    <w:basedOn w:val="Heading1"/>
-    <w:next w:val="Normal"/>
+    <w:basedOn w:val="Titolo1"/>
+    <w:next w:val="Normale"/>
     <w:uiPriority w:val="39"/>
     <w:unhideWhenUsed/>
     <w:qFormat/>
@@ -17144,10 +17941,10 @@
       <w:szCs w:val="72"/>
     </w:rPr>
   </w:style>
-  <w:style w:type="paragraph" w:styleId="TOC1">
+  <w:style w:type="paragraph" w:styleId="Sommario1">
     <w:name w:val="toc 1"/>
-    <w:basedOn w:val="Normal"/>
-    <w:next w:val="Normal"/>
+    <w:basedOn w:val="Normale"/>
+    <w:next w:val="Normale"/>
     <w:autoRedefine/>
     <w:uiPriority w:val="39"/>
     <w:unhideWhenUsed/>
@@ -17163,10 +17960,10 @@
       <w:szCs w:val="24"/>
     </w:rPr>
   </w:style>
-  <w:style w:type="paragraph" w:styleId="TOC2">
+  <w:style w:type="paragraph" w:styleId="Sommario2">
     <w:name w:val="toc 2"/>
-    <w:basedOn w:val="Normal"/>
-    <w:next w:val="Normal"/>
+    <w:basedOn w:val="Normale"/>
+    <w:next w:val="Normale"/>
     <w:autoRedefine/>
     <w:uiPriority w:val="39"/>
     <w:unhideWhenUsed/>
@@ -17181,9 +17978,9 @@
       <w:szCs w:val="22"/>
     </w:rPr>
   </w:style>
-  <w:style w:type="character" w:styleId="Hyperlink">
+  <w:style w:type="character" w:styleId="Collegamentoipertestuale">
     <w:name w:val="Hyperlink"/>
-    <w:basedOn w:val="DefaultParagraphFont"/>
+    <w:basedOn w:val="Carpredefinitoparagrafo"/>
     <w:uiPriority w:val="99"/>
     <w:unhideWhenUsed/>
     <w:rPr>
@@ -17191,10 +17988,10 @@
       <w:u w:val="single"/>
     </w:rPr>
   </w:style>
-  <w:style w:type="character" w:customStyle="1" w:styleId="Heading3Char">
-    <w:name w:val="Heading 3 Char"/>
-    <w:basedOn w:val="DefaultParagraphFont"/>
-    <w:link w:val="Heading3"/>
+  <w:style w:type="character" w:customStyle="1" w:styleId="Titolo3Carattere">
+    <w:name w:val="Titolo 3 Carattere"/>
+    <w:basedOn w:val="Carpredefinitoparagrafo"/>
+    <w:link w:val="Titolo3"/>
     <w:uiPriority w:val="9"/>
     <w:rPr>
       <w:b/>
@@ -17207,7 +18004,7 @@
   </w:style>
   <w:style w:type="paragraph" w:customStyle="1" w:styleId="Logoalt">
     <w:name w:val="Logo alt."/>
-    <w:basedOn w:val="Normal"/>
+    <w:basedOn w:val="Normale"/>
     <w:uiPriority w:val="99"/>
     <w:unhideWhenUsed/>
     <w:pPr>
@@ -17217,7 +18014,7 @@
   </w:style>
   <w:style w:type="paragraph" w:customStyle="1" w:styleId="Pidipaginaalt">
     <w:name w:val="Piè di pagina alt."/>
-    <w:basedOn w:val="Normal"/>
+    <w:basedOn w:val="Normale"/>
     <w:uiPriority w:val="99"/>
     <w:unhideWhenUsed/>
     <w:qFormat/>
@@ -17233,7 +18030,7 @@
   </w:style>
   <w:style w:type="table" w:customStyle="1" w:styleId="Tabellasuggerimento">
     <w:name w:val="Tabella suggerimento"/>
-    <w:basedOn w:val="TableNormal"/>
+    <w:basedOn w:val="Tabellanormale"/>
     <w:uiPriority w:val="99"/>
     <w:pPr>
       <w:spacing w:after="0" w:line="240" w:lineRule="auto"/>
@@ -17262,7 +18059,7 @@
   </w:style>
   <w:style w:type="paragraph" w:customStyle="1" w:styleId="Testosuggerimento">
     <w:name w:val="Testo suggerimento"/>
-    <w:basedOn w:val="Normal"/>
+    <w:basedOn w:val="Normale"/>
     <w:uiPriority w:val="99"/>
     <w:pPr>
       <w:spacing w:before="160" w:after="160" w:line="264" w:lineRule="auto"/>
@@ -17278,7 +18075,7 @@
   </w:style>
   <w:style w:type="paragraph" w:customStyle="1" w:styleId="Icona">
     <w:name w:val="Icona"/>
-    <w:basedOn w:val="Normal"/>
+    <w:basedOn w:val="Normale"/>
     <w:uiPriority w:val="99"/>
     <w:unhideWhenUsed/>
     <w:qFormat/>
@@ -17287,10 +18084,10 @@
       <w:jc w:val="center"/>
     </w:pPr>
   </w:style>
-  <w:style w:type="character" w:customStyle="1" w:styleId="Heading4Char">
-    <w:name w:val="Heading 4 Char"/>
-    <w:basedOn w:val="DefaultParagraphFont"/>
-    <w:link w:val="Heading4"/>
+  <w:style w:type="character" w:customStyle="1" w:styleId="Titolo4Carattere">
+    <w:name w:val="Titolo 4 Carattere"/>
+    <w:basedOn w:val="Carpredefinitoparagrafo"/>
+    <w:link w:val="Titolo4"/>
     <w:uiPriority w:val="9"/>
     <w:rPr>
       <w:rFonts w:asciiTheme="majorHAnsi" w:eastAsiaTheme="majorEastAsia" w:hAnsiTheme="majorHAnsi" w:cstheme="majorBidi"/>
@@ -17301,7 +18098,7 @@
   </w:style>
   <w:style w:type="table" w:customStyle="1" w:styleId="Tabellafinanziaria">
     <w:name w:val="Tabella finanziaria"/>
-    <w:basedOn w:val="TableNormal"/>
+    <w:basedOn w:val="Tabellanormale"/>
     <w:uiPriority w:val="99"/>
     <w:pPr>
       <w:spacing w:before="60" w:after="60" w:line="240" w:lineRule="auto"/>
@@ -17356,10 +18153,10 @@
       </w:tcPr>
     </w:tblStylePr>
   </w:style>
-  <w:style w:type="paragraph" w:styleId="TOC3">
+  <w:style w:type="paragraph" w:styleId="Sommario3">
     <w:name w:val="toc 3"/>
-    <w:basedOn w:val="Normal"/>
-    <w:next w:val="Normal"/>
+    <w:basedOn w:val="Normale"/>
+    <w:next w:val="Normale"/>
     <w:autoRedefine/>
     <w:uiPriority w:val="39"/>
     <w:unhideWhenUsed/>
@@ -17368,10 +18165,10 @@
       <w:ind w:left="400"/>
     </w:pPr>
   </w:style>
-  <w:style w:type="paragraph" w:styleId="TOC4">
+  <w:style w:type="paragraph" w:styleId="Sommario4">
     <w:name w:val="toc 4"/>
-    <w:basedOn w:val="Normal"/>
-    <w:next w:val="Normal"/>
+    <w:basedOn w:val="Normale"/>
+    <w:next w:val="Normale"/>
     <w:autoRedefine/>
     <w:uiPriority w:val="39"/>
     <w:semiHidden/>
@@ -17383,7 +18180,7 @@
   </w:style>
   <w:style w:type="paragraph" w:customStyle="1" w:styleId="Kontaktopplysninger">
     <w:name w:val="Kontaktopplysninger"/>
-    <w:basedOn w:val="NoSpacing"/>
+    <w:basedOn w:val="Nessunaspaziatura"/>
     <w:uiPriority w:val="99"/>
     <w:qFormat/>
     <w:rsid w:val="007D5C6E"/>
@@ -17395,17 +18192,17 @@
   </w:style>
   <w:style w:type="paragraph" w:customStyle="1" w:styleId="Tabellomrde">
     <w:name w:val="Tabellområde"/>
-    <w:basedOn w:val="NoSpacing"/>
+    <w:basedOn w:val="Nessunaspaziatura"/>
     <w:uiPriority w:val="99"/>
     <w:rsid w:val="007D5C6E"/>
     <w:pPr>
       <w:spacing w:line="14" w:lineRule="exact"/>
     </w:pPr>
   </w:style>
-  <w:style w:type="paragraph" w:styleId="BalloonText">
+  <w:style w:type="paragraph" w:styleId="Testofumetto">
     <w:name w:val="Balloon Text"/>
-    <w:basedOn w:val="Normal"/>
-    <w:link w:val="BalloonTextChar"/>
+    <w:basedOn w:val="Normale"/>
+    <w:link w:val="TestofumettoCarattere"/>
     <w:uiPriority w:val="99"/>
     <w:semiHidden/>
     <w:unhideWhenUsed/>
@@ -17419,10 +18216,10 @@
       <w:szCs w:val="16"/>
     </w:rPr>
   </w:style>
-  <w:style w:type="character" w:customStyle="1" w:styleId="BalloonTextChar">
-    <w:name w:val="Balloon Text Char"/>
-    <w:basedOn w:val="DefaultParagraphFont"/>
-    <w:link w:val="BalloonText"/>
+  <w:style w:type="character" w:customStyle="1" w:styleId="TestofumettoCarattere">
+    <w:name w:val="Testo fumetto Carattere"/>
+    <w:basedOn w:val="Carpredefinitoparagrafo"/>
+    <w:link w:val="Testofumetto"/>
     <w:uiPriority w:val="99"/>
     <w:semiHidden/>
     <w:rsid w:val="006B4A8D"/>
@@ -17432,10 +18229,10 @@
       <w:szCs w:val="16"/>
     </w:rPr>
   </w:style>
-  <w:style w:type="character" w:customStyle="1" w:styleId="Heading5Char">
-    <w:name w:val="Heading 5 Char"/>
-    <w:basedOn w:val="DefaultParagraphFont"/>
-    <w:link w:val="Heading5"/>
+  <w:style w:type="character" w:customStyle="1" w:styleId="Titolo5Carattere">
+    <w:name w:val="Titolo 5 Carattere"/>
+    <w:basedOn w:val="Carpredefinitoparagrafo"/>
+    <w:link w:val="Titolo5"/>
     <w:uiPriority w:val="9"/>
     <w:rsid w:val="00556F1B"/>
     <w:rPr>
@@ -17443,9 +18240,9 @@
       <w:color w:val="DF1010" w:themeColor="accent1" w:themeShade="BF"/>
     </w:rPr>
   </w:style>
-  <w:style w:type="paragraph" w:styleId="ListParagraph">
+  <w:style w:type="paragraph" w:styleId="Paragrafoelenco">
     <w:name w:val="List Paragraph"/>
-    <w:basedOn w:val="Normal"/>
+    <w:basedOn w:val="Normale"/>
     <w:uiPriority w:val="34"/>
     <w:qFormat/>
     <w:rsid w:val="00DB40B5"/>
@@ -17454,9 +18251,9 @@
       <w:contextualSpacing/>
     </w:pPr>
   </w:style>
-  <w:style w:type="character" w:styleId="Strong">
+  <w:style w:type="character" w:styleId="Enfasigrassetto">
     <w:name w:val="Strong"/>
-    <w:basedOn w:val="DefaultParagraphFont"/>
+    <w:basedOn w:val="Carpredefinitoparagrafo"/>
     <w:uiPriority w:val="22"/>
     <w:qFormat/>
     <w:rsid w:val="00694A7D"/>
@@ -17465,10 +18262,10 @@
       <w:bCs/>
     </w:rPr>
   </w:style>
-  <w:style w:type="paragraph" w:styleId="EndnoteText">
+  <w:style w:type="paragraph" w:styleId="Testonotadichiusura">
     <w:name w:val="endnote text"/>
-    <w:basedOn w:val="Normal"/>
-    <w:link w:val="EndnoteTextChar"/>
+    <w:basedOn w:val="Normale"/>
+    <w:link w:val="TestonotadichiusuraCarattere"/>
     <w:uiPriority w:val="99"/>
     <w:semiHidden/>
     <w:unhideWhenUsed/>
@@ -17477,17 +18274,17 @@
       <w:spacing w:after="0" w:line="240" w:lineRule="auto"/>
     </w:pPr>
   </w:style>
-  <w:style w:type="character" w:customStyle="1" w:styleId="EndnoteTextChar">
-    <w:name w:val="Endnote Text Char"/>
-    <w:basedOn w:val="DefaultParagraphFont"/>
-    <w:link w:val="EndnoteText"/>
+  <w:style w:type="character" w:customStyle="1" w:styleId="TestonotadichiusuraCarattere">
+    <w:name w:val="Testo nota di chiusura Carattere"/>
+    <w:basedOn w:val="Carpredefinitoparagrafo"/>
+    <w:link w:val="Testonotadichiusura"/>
     <w:uiPriority w:val="99"/>
     <w:semiHidden/>
     <w:rsid w:val="008501EE"/>
   </w:style>
-  <w:style w:type="character" w:styleId="EndnoteReference">
+  <w:style w:type="character" w:styleId="Rimandonotadichiusura">
     <w:name w:val="endnote reference"/>
-    <w:basedOn w:val="DefaultParagraphFont"/>
+    <w:basedOn w:val="Carpredefinitoparagrafo"/>
     <w:uiPriority w:val="99"/>
     <w:semiHidden/>
     <w:unhideWhenUsed/>
@@ -17496,10 +18293,10 @@
       <w:vertAlign w:val="superscript"/>
     </w:rPr>
   </w:style>
-  <w:style w:type="paragraph" w:styleId="Index1">
+  <w:style w:type="paragraph" w:styleId="Indice1">
     <w:name w:val="index 1"/>
-    <w:basedOn w:val="Normal"/>
-    <w:next w:val="Normal"/>
+    <w:basedOn w:val="Normale"/>
+    <w:next w:val="Normale"/>
     <w:autoRedefine/>
     <w:uiPriority w:val="99"/>
     <w:unhideWhenUsed/>
@@ -17513,10 +18310,10 @@
       <w:szCs w:val="18"/>
     </w:rPr>
   </w:style>
-  <w:style w:type="paragraph" w:styleId="Index2">
+  <w:style w:type="paragraph" w:styleId="Indice2">
     <w:name w:val="index 2"/>
-    <w:basedOn w:val="Normal"/>
-    <w:next w:val="Normal"/>
+    <w:basedOn w:val="Normale"/>
+    <w:next w:val="Normale"/>
     <w:autoRedefine/>
     <w:uiPriority w:val="99"/>
     <w:unhideWhenUsed/>
@@ -17530,10 +18327,10 @@
       <w:szCs w:val="18"/>
     </w:rPr>
   </w:style>
-  <w:style w:type="paragraph" w:styleId="Index3">
+  <w:style w:type="paragraph" w:styleId="Indice3">
     <w:name w:val="index 3"/>
-    <w:basedOn w:val="Normal"/>
-    <w:next w:val="Normal"/>
+    <w:basedOn w:val="Normale"/>
+    <w:next w:val="Normale"/>
     <w:autoRedefine/>
     <w:uiPriority w:val="99"/>
     <w:unhideWhenUsed/>
@@ -17547,10 +18344,10 @@
       <w:szCs w:val="18"/>
     </w:rPr>
   </w:style>
-  <w:style w:type="paragraph" w:styleId="Index4">
+  <w:style w:type="paragraph" w:styleId="Indice4">
     <w:name w:val="index 4"/>
-    <w:basedOn w:val="Normal"/>
-    <w:next w:val="Normal"/>
+    <w:basedOn w:val="Normale"/>
+    <w:next w:val="Normale"/>
     <w:autoRedefine/>
     <w:uiPriority w:val="99"/>
     <w:unhideWhenUsed/>
@@ -17564,10 +18361,10 @@
       <w:szCs w:val="18"/>
     </w:rPr>
   </w:style>
-  <w:style w:type="paragraph" w:styleId="Index5">
+  <w:style w:type="paragraph" w:styleId="Indice5">
     <w:name w:val="index 5"/>
-    <w:basedOn w:val="Normal"/>
-    <w:next w:val="Normal"/>
+    <w:basedOn w:val="Normale"/>
+    <w:next w:val="Normale"/>
     <w:autoRedefine/>
     <w:uiPriority w:val="99"/>
     <w:unhideWhenUsed/>
@@ -17581,10 +18378,10 @@
       <w:szCs w:val="18"/>
     </w:rPr>
   </w:style>
-  <w:style w:type="paragraph" w:styleId="Index6">
+  <w:style w:type="paragraph" w:styleId="Indice6">
     <w:name w:val="index 6"/>
-    <w:basedOn w:val="Normal"/>
-    <w:next w:val="Normal"/>
+    <w:basedOn w:val="Normale"/>
+    <w:next w:val="Normale"/>
     <w:autoRedefine/>
     <w:uiPriority w:val="99"/>
     <w:unhideWhenUsed/>
@@ -17598,10 +18395,10 @@
       <w:szCs w:val="18"/>
     </w:rPr>
   </w:style>
-  <w:style w:type="paragraph" w:styleId="Index7">
+  <w:style w:type="paragraph" w:styleId="Indice7">
     <w:name w:val="index 7"/>
-    <w:basedOn w:val="Normal"/>
-    <w:next w:val="Normal"/>
+    <w:basedOn w:val="Normale"/>
+    <w:next w:val="Normale"/>
     <w:autoRedefine/>
     <w:uiPriority w:val="99"/>
     <w:unhideWhenUsed/>
@@ -17615,10 +18412,10 @@
       <w:szCs w:val="18"/>
     </w:rPr>
   </w:style>
-  <w:style w:type="paragraph" w:styleId="Index8">
+  <w:style w:type="paragraph" w:styleId="Indice8">
     <w:name w:val="index 8"/>
-    <w:basedOn w:val="Normal"/>
-    <w:next w:val="Normal"/>
+    <w:basedOn w:val="Normale"/>
+    <w:next w:val="Normale"/>
     <w:autoRedefine/>
     <w:uiPriority w:val="99"/>
     <w:unhideWhenUsed/>
@@ -17632,10 +18429,10 @@
       <w:szCs w:val="18"/>
     </w:rPr>
   </w:style>
-  <w:style w:type="paragraph" w:styleId="Index9">
+  <w:style w:type="paragraph" w:styleId="Indice9">
     <w:name w:val="index 9"/>
-    <w:basedOn w:val="Normal"/>
-    <w:next w:val="Normal"/>
+    <w:basedOn w:val="Normale"/>
+    <w:next w:val="Normale"/>
     <w:autoRedefine/>
     <w:uiPriority w:val="99"/>
     <w:unhideWhenUsed/>
@@ -17649,10 +18446,10 @@
       <w:szCs w:val="18"/>
     </w:rPr>
   </w:style>
-  <w:style w:type="paragraph" w:styleId="IndexHeading">
+  <w:style w:type="paragraph" w:styleId="Titoloindice">
     <w:name w:val="index heading"/>
-    <w:basedOn w:val="Normal"/>
-    <w:next w:val="Index1"/>
+    <w:basedOn w:val="Normale"/>
+    <w:next w:val="Indice1"/>
     <w:uiPriority w:val="99"/>
     <w:unhideWhenUsed/>
     <w:rsid w:val="008501EE"/>
@@ -17667,18 +18464,18 @@
       <w:szCs w:val="26"/>
     </w:rPr>
   </w:style>
-  <w:style w:type="character" w:styleId="PageNumber">
+  <w:style w:type="character" w:styleId="Numeropagina">
     <w:name w:val="page number"/>
-    <w:basedOn w:val="DefaultParagraphFont"/>
+    <w:basedOn w:val="Carpredefinitoparagrafo"/>
     <w:uiPriority w:val="99"/>
     <w:semiHidden/>
     <w:unhideWhenUsed/>
     <w:rsid w:val="004026F8"/>
   </w:style>
-  <w:style w:type="paragraph" w:styleId="TOC5">
+  <w:style w:type="paragraph" w:styleId="Sommario5">
     <w:name w:val="toc 5"/>
-    <w:basedOn w:val="Normal"/>
-    <w:next w:val="Normal"/>
+    <w:basedOn w:val="Normale"/>
+    <w:next w:val="Normale"/>
     <w:autoRedefine/>
     <w:uiPriority w:val="39"/>
     <w:semiHidden/>
@@ -17689,10 +18486,10 @@
       <w:ind w:left="800"/>
     </w:pPr>
   </w:style>
-  <w:style w:type="paragraph" w:styleId="TOC6">
+  <w:style w:type="paragraph" w:styleId="Sommario6">
     <w:name w:val="toc 6"/>
-    <w:basedOn w:val="Normal"/>
-    <w:next w:val="Normal"/>
+    <w:basedOn w:val="Normale"/>
+    <w:next w:val="Normale"/>
     <w:autoRedefine/>
     <w:uiPriority w:val="39"/>
     <w:semiHidden/>
@@ -17703,10 +18500,10 @@
       <w:ind w:left="1000"/>
     </w:pPr>
   </w:style>
-  <w:style w:type="paragraph" w:styleId="TOC7">
+  <w:style w:type="paragraph" w:styleId="Sommario7">
     <w:name w:val="toc 7"/>
-    <w:basedOn w:val="Normal"/>
-    <w:next w:val="Normal"/>
+    <w:basedOn w:val="Normale"/>
+    <w:next w:val="Normale"/>
     <w:autoRedefine/>
     <w:uiPriority w:val="39"/>
     <w:semiHidden/>
@@ -17717,10 +18514,10 @@
       <w:ind w:left="1200"/>
     </w:pPr>
   </w:style>
-  <w:style w:type="paragraph" w:styleId="TOC8">
+  <w:style w:type="paragraph" w:styleId="Sommario8">
     <w:name w:val="toc 8"/>
-    <w:basedOn w:val="Normal"/>
-    <w:next w:val="Normal"/>
+    <w:basedOn w:val="Normale"/>
+    <w:next w:val="Normale"/>
     <w:autoRedefine/>
     <w:uiPriority w:val="39"/>
     <w:semiHidden/>
@@ -17731,10 +18528,10 @@
       <w:ind w:left="1400"/>
     </w:pPr>
   </w:style>
-  <w:style w:type="paragraph" w:styleId="TOC9">
+  <w:style w:type="paragraph" w:styleId="Sommario9">
     <w:name w:val="toc 9"/>
-    <w:basedOn w:val="Normal"/>
-    <w:next w:val="Normal"/>
+    <w:basedOn w:val="Normale"/>
+    <w:next w:val="Normale"/>
     <w:autoRedefine/>
     <w:uiPriority w:val="39"/>
     <w:semiHidden/>
@@ -17745,9 +18542,9 @@
       <w:ind w:left="1600"/>
     </w:pPr>
   </w:style>
-  <w:style w:type="table" w:styleId="GridTable4-Accent4">
+  <w:style w:type="table" w:styleId="Tabellagriglia4-colore4">
     <w:name w:val="Grid Table 4 Accent 4"/>
-    <w:basedOn w:val="TableNormal"/>
+    <w:basedOn w:val="Tabellanormale"/>
     <w:uiPriority w:val="49"/>
     <w:rsid w:val="0067690C"/>
     <w:pPr>
@@ -17821,9 +18618,9 @@
       </w:tcPr>
     </w:tblStylePr>
   </w:style>
-  <w:style w:type="character" w:styleId="SubtleEmphasis">
+  <w:style w:type="character" w:styleId="Enfasidelicata">
     <w:name w:val="Subtle Emphasis"/>
-    <w:basedOn w:val="DefaultParagraphFont"/>
+    <w:basedOn w:val="Carpredefinitoparagrafo"/>
     <w:uiPriority w:val="19"/>
     <w:qFormat/>
     <w:rsid w:val="0067690C"/>
@@ -17851,9 +18648,9 @@
       <w:lang w:eastAsia="zh-CN" w:bidi="hi-IN"/>
     </w:rPr>
   </w:style>
-  <w:style w:type="table" w:styleId="GridTable1Light-Accent4">
+  <w:style w:type="table" w:styleId="Tabellagriglia1chiara-colore4">
     <w:name w:val="Grid Table 1 Light Accent 4"/>
-    <w:basedOn w:val="TableNormal"/>
+    <w:basedOn w:val="Tabellanormale"/>
     <w:uiPriority w:val="46"/>
     <w:rsid w:val="008157B8"/>
     <w:pPr>
@@ -17908,9 +18705,9 @@
       </w:rPr>
     </w:tblStylePr>
   </w:style>
-  <w:style w:type="table" w:styleId="GridTable5Dark-Accent1">
+  <w:style w:type="table" w:styleId="Tabellagriglia5scura-colore1">
     <w:name w:val="Grid Table 5 Dark Accent 1"/>
-    <w:basedOn w:val="TableNormal"/>
+    <w:basedOn w:val="Tabellanormale"/>
     <w:uiPriority w:val="50"/>
     <w:rsid w:val="008157B8"/>
     <w:pPr>
@@ -18022,9 +18819,9 @@
       <w:suppressLineNumbers/>
     </w:pPr>
   </w:style>
-  <w:style w:type="table" w:styleId="ListTable2-Accent4">
+  <w:style w:type="table" w:styleId="Tabellaelenco2-colore4">
     <w:name w:val="List Table 2 Accent 4"/>
-    <w:basedOn w:val="TableNormal"/>
+    <w:basedOn w:val="Tabellanormale"/>
     <w:uiPriority w:val="47"/>
     <w:rsid w:val="008157B8"/>
     <w:pPr>
@@ -18076,9 +18873,9 @@
       </w:tcPr>
     </w:tblStylePr>
   </w:style>
-  <w:style w:type="table" w:styleId="ListTable5Dark-Accent4">
+  <w:style w:type="table" w:styleId="Tabellaelenco5scura-colore4">
     <w:name w:val="List Table 5 Dark Accent 4"/>
-    <w:basedOn w:val="TableNormal"/>
+    <w:basedOn w:val="Tabellanormale"/>
     <w:uiPriority w:val="50"/>
     <w:rsid w:val="008157B8"/>
     <w:pPr>
@@ -18210,9 +19007,9 @@
       </w:tcPr>
     </w:tblStylePr>
   </w:style>
-  <w:style w:type="table" w:styleId="ListTable7Colorful-Accent1">
+  <w:style w:type="table" w:styleId="Tabellaelenco7acolori-colore1">
     <w:name w:val="List Table 7 Colorful Accent 1"/>
-    <w:basedOn w:val="TableNormal"/>
+    <w:basedOn w:val="Tabellanormale"/>
     <w:uiPriority w:val="52"/>
     <w:rsid w:val="008157B8"/>
     <w:pPr>
@@ -18333,9 +19130,9 @@
       </w:tcPr>
     </w:tblStylePr>
   </w:style>
-  <w:style w:type="table" w:styleId="ListTable6Colorful-Accent5">
+  <w:style w:type="table" w:styleId="Tabellaelenco6acolori-colore5">
     <w:name w:val="List Table 6 Colorful Accent 5"/>
-    <w:basedOn w:val="TableNormal"/>
+    <w:basedOn w:val="Tabellanormale"/>
     <w:uiPriority w:val="51"/>
     <w:rsid w:val="008157B8"/>
     <w:pPr>
@@ -18401,9 +19198,9 @@
       </w:tcPr>
     </w:tblStylePr>
   </w:style>
-  <w:style w:type="table" w:styleId="ListTable6Colorful-Accent4">
+  <w:style w:type="table" w:styleId="Tabellaelenco6acolori-colore4">
     <w:name w:val="List Table 6 Colorful Accent 4"/>
-    <w:basedOn w:val="TableNormal"/>
+    <w:basedOn w:val="Tabellanormale"/>
     <w:uiPriority w:val="51"/>
     <w:rsid w:val="008157B8"/>
     <w:pPr>
@@ -18469,9 +19266,9 @@
       </w:tcPr>
     </w:tblStylePr>
   </w:style>
-  <w:style w:type="table" w:styleId="ListTable5Dark">
+  <w:style w:type="table" w:styleId="Tabellaelenco5scura">
     <w:name w:val="List Table 5 Dark"/>
-    <w:basedOn w:val="TableNormal"/>
+    <w:basedOn w:val="Tabellanormale"/>
     <w:uiPriority w:val="50"/>
     <w:rsid w:val="008157B8"/>
     <w:pPr>
@@ -18603,12 +19400,12 @@
       </w:tcPr>
     </w:tblStylePr>
   </w:style>
-  <w:style w:type="character" w:customStyle="1" w:styleId="Carpredefinitoparagrafo">
-    <w:name w:val="Car. predefinito paragrafo"/>
+  <w:style w:type="character" w:customStyle="1" w:styleId="Carpredefinitoparagrafo1">
+    <w:name w:val="Car. predefinito paragrafo1"/>
     <w:rsid w:val="00917902"/>
   </w:style>
-  <w:style w:type="paragraph" w:customStyle="1" w:styleId="Titolo1">
-    <w:name w:val="Titolo 1"/>
+  <w:style w:type="paragraph" w:customStyle="1" w:styleId="Titolo11">
+    <w:name w:val="Titolo 11"/>
     <w:basedOn w:val="Standard"/>
     <w:next w:val="Standard"/>
     <w:rsid w:val="008A7626"/>
@@ -18632,8 +19429,8 @@
       <w:spacing w:after="140" w:line="288" w:lineRule="auto"/>
     </w:pPr>
   </w:style>
-  <w:style w:type="paragraph" w:customStyle="1" w:styleId="Normale">
-    <w:name w:val="Normale"/>
+  <w:style w:type="paragraph" w:customStyle="1" w:styleId="Normale1">
+    <w:name w:val="Normale1"/>
     <w:rsid w:val="001B21C3"/>
     <w:pPr>
       <w:widowControl w:val="0"/>
@@ -18651,8 +19448,8 @@
       <w:lang w:val="it-IT" w:eastAsia="zh-CN" w:bidi="hi-IN"/>
     </w:rPr>
   </w:style>
-  <w:style w:type="paragraph" w:customStyle="1" w:styleId="Paragrafoelenco">
-    <w:name w:val="Paragrafo elenco"/>
+  <w:style w:type="paragraph" w:customStyle="1" w:styleId="Paragrafoelenco1">
+    <w:name w:val="Paragrafo elenco1"/>
     <w:basedOn w:val="Standard"/>
     <w:rsid w:val="001B21C3"/>
     <w:pPr>
@@ -18662,7 +19459,7 @@
   </w:style>
   <w:style w:type="numbering" w:customStyle="1" w:styleId="WW8Num5">
     <w:name w:val="WW8Num5"/>
-    <w:basedOn w:val="NoList"/>
+    <w:basedOn w:val="Nessunelenco"/>
     <w:rsid w:val="001B21C3"/>
     <w:pPr>
       <w:numPr>
@@ -18670,8 +19467,8 @@
       </w:numPr>
     </w:pPr>
   </w:style>
-  <w:style w:type="paragraph" w:customStyle="1" w:styleId="Nessunaspaziatura">
-    <w:name w:val="Nessuna spaziatura"/>
+  <w:style w:type="paragraph" w:customStyle="1" w:styleId="Nessunaspaziatura1">
+    <w:name w:val="Nessuna spaziatura1"/>
     <w:rsid w:val="00712790"/>
     <w:pPr>
       <w:suppressAutoHyphens/>
@@ -18690,7 +19487,7 @@
   </w:style>
   <w:style w:type="numbering" w:customStyle="1" w:styleId="WWNum10">
     <w:name w:val="WWNum10"/>
-    <w:basedOn w:val="NoList"/>
+    <w:basedOn w:val="Nessunelenco"/>
     <w:rsid w:val="00E4723B"/>
     <w:pPr>
       <w:numPr>
@@ -18698,9 +19495,9 @@
       </w:numPr>
     </w:pPr>
   </w:style>
-  <w:style w:type="paragraph" w:styleId="NormalWeb">
+  <w:style w:type="paragraph" w:styleId="NormaleWeb">
     <w:name w:val="Normal (Web)"/>
-    <w:basedOn w:val="Normal"/>
+    <w:basedOn w:val="Normale"/>
     <w:uiPriority w:val="99"/>
     <w:semiHidden/>
     <w:unhideWhenUsed/>
@@ -18716,9 +19513,9 @@
       <w:lang w:val="it-IT" w:eastAsia="en-US"/>
     </w:rPr>
   </w:style>
-  <w:style w:type="character" w:styleId="CommentReference">
+  <w:style w:type="character" w:styleId="Rimandocommento">
     <w:name w:val="annotation reference"/>
-    <w:basedOn w:val="DefaultParagraphFont"/>
+    <w:basedOn w:val="Carpredefinitoparagrafo"/>
     <w:uiPriority w:val="99"/>
     <w:semiHidden/>
     <w:unhideWhenUsed/>
@@ -18728,10 +19525,10 @@
       <w:szCs w:val="16"/>
     </w:rPr>
   </w:style>
-  <w:style w:type="paragraph" w:styleId="CommentText">
+  <w:style w:type="paragraph" w:styleId="Testocommento">
     <w:name w:val="annotation text"/>
-    <w:basedOn w:val="Normal"/>
-    <w:link w:val="CommentTextChar"/>
+    <w:basedOn w:val="Normale"/>
+    <w:link w:val="TestocommentoCarattere"/>
     <w:uiPriority w:val="99"/>
     <w:semiHidden/>
     <w:unhideWhenUsed/>
@@ -18740,19 +19537,19 @@
       <w:spacing w:line="240" w:lineRule="auto"/>
     </w:pPr>
   </w:style>
-  <w:style w:type="character" w:customStyle="1" w:styleId="CommentTextChar">
-    <w:name w:val="Comment Text Char"/>
-    <w:basedOn w:val="DefaultParagraphFont"/>
-    <w:link w:val="CommentText"/>
+  <w:style w:type="character" w:customStyle="1" w:styleId="TestocommentoCarattere">
+    <w:name w:val="Testo commento Carattere"/>
+    <w:basedOn w:val="Carpredefinitoparagrafo"/>
+    <w:link w:val="Testocommento"/>
     <w:uiPriority w:val="99"/>
     <w:semiHidden/>
     <w:rsid w:val="0041002B"/>
   </w:style>
-  <w:style w:type="paragraph" w:styleId="CommentSubject">
+  <w:style w:type="paragraph" w:styleId="Soggettocommento">
     <w:name w:val="annotation subject"/>
-    <w:basedOn w:val="CommentText"/>
-    <w:next w:val="CommentText"/>
-    <w:link w:val="CommentSubjectChar"/>
+    <w:basedOn w:val="Testocommento"/>
+    <w:next w:val="Testocommento"/>
+    <w:link w:val="SoggettocommentoCarattere"/>
     <w:uiPriority w:val="99"/>
     <w:semiHidden/>
     <w:unhideWhenUsed/>
@@ -18762,10 +19559,10 @@
       <w:bCs/>
     </w:rPr>
   </w:style>
-  <w:style w:type="character" w:customStyle="1" w:styleId="CommentSubjectChar">
-    <w:name w:val="Comment Subject Char"/>
-    <w:basedOn w:val="CommentTextChar"/>
-    <w:link w:val="CommentSubject"/>
+  <w:style w:type="character" w:customStyle="1" w:styleId="SoggettocommentoCarattere">
+    <w:name w:val="Soggetto commento Carattere"/>
+    <w:basedOn w:val="TestocommentoCarattere"/>
+    <w:link w:val="Soggettocommento"/>
     <w:uiPriority w:val="99"/>
     <w:semiHidden/>
     <w:rsid w:val="0041002B"/>
@@ -18774,9 +19571,9 @@
       <w:bCs/>
     </w:rPr>
   </w:style>
-  <w:style w:type="character" w:styleId="UnresolvedMention">
+  <w:style w:type="character" w:styleId="Menzionenonrisolta">
     <w:name w:val="Unresolved Mention"/>
-    <w:basedOn w:val="DefaultParagraphFont"/>
+    <w:basedOn w:val="Carpredefinitoparagrafo"/>
     <w:uiPriority w:val="99"/>
     <w:semiHidden/>
     <w:unhideWhenUsed/>
@@ -18786,9 +19583,9 @@
       <w:shd w:val="clear" w:color="auto" w:fill="E1DFDD"/>
     </w:rPr>
   </w:style>
-  <w:style w:type="character" w:styleId="FollowedHyperlink">
+  <w:style w:type="character" w:styleId="Collegamentovisitato">
     <w:name w:val="FollowedHyperlink"/>
-    <w:basedOn w:val="DefaultParagraphFont"/>
+    <w:basedOn w:val="Carpredefinitoparagrafo"/>
     <w:uiPriority w:val="99"/>
     <w:semiHidden/>
     <w:unhideWhenUsed/>
@@ -18798,9 +19595,9 @@
       <w:u w:val="single"/>
     </w:rPr>
   </w:style>
-  <w:style w:type="character" w:styleId="Emphasis">
+  <w:style w:type="character" w:styleId="Enfasicorsivo">
     <w:name w:val="Emphasis"/>
-    <w:basedOn w:val="DefaultParagraphFont"/>
+    <w:basedOn w:val="Carpredefinitoparagrafo"/>
     <w:uiPriority w:val="20"/>
     <w:qFormat/>
     <w:rsid w:val="004D6CD8"/>
@@ -19054,7 +19851,7 @@
 </file>
 
 <file path=customXml/itemProps3.xml><?xml version="1.0" encoding="utf-8"?>
-<ds:datastoreItem xmlns:ds="http://schemas.openxmlformats.org/officeDocument/2006/customXml" ds:itemID="{95525435-C612-6745-BB0B-4B01CC513964}">
+<ds:datastoreItem xmlns:ds="http://schemas.openxmlformats.org/officeDocument/2006/customXml" ds:itemID="{4D49E2E6-2C2C-41AE-A845-EDB4D891308B}">
   <ds:schemaRefs>
     <ds:schemaRef ds:uri="http://schemas.openxmlformats.org/officeDocument/2006/bibliography"/>
   </ds:schemaRefs>

--- a/ODD_YouLearn.docx
+++ b/ODD_YouLearn.docx
@@ -88,7 +88,7 @@
                           </w:p>
                           <w:p>
                             <w:pPr>
-                              <w:pStyle w:val="Titolo"/>
+                              <w:pStyle w:val="Title"/>
                             </w:pPr>
                             <w:sdt>
                               <w:sdtPr>
@@ -99,13 +99,8 @@
                                 <w:text/>
                               </w:sdtPr>
                               <w:sdtContent>
-                                <w:proofErr w:type="spellStart"/>
                                 <w:r>
-                                  <w:t>YouLearn</w:t>
-                                </w:r>
-                                <w:proofErr w:type="spellEnd"/>
-                                <w:r>
-                                  <w:t xml:space="preserve"> Platform Project</w:t>
+                                  <w:t>YouLearn Platform Project</w:t>
                                 </w:r>
                               </w:sdtContent>
                             </w:sdt>
@@ -136,7 +131,7 @@
                 <v:stroke joinstyle="miter"/>
                 <v:path gradientshapeok="t" o:connecttype="rect"/>
               </v:shapetype>
-              <v:shape id="Casella di testo 2" o:spid="_x0000_s1026" type="#_x0000_t202" alt="Casella di testo in cui sono visualizzati titolo e sottotitolo del documento" style="position:absolute;left:0;text-align:left;margin-left:527.1pt;margin-top:197.95pt;width:308.35pt;height:231.35pt;z-index:251659264;visibility:visible;mso-wrap-style:square;mso-width-percent:0;mso-height-percent:0;mso-wrap-distance-left:9pt;mso-wrap-distance-top:0;mso-wrap-distance-right:9pt;mso-wrap-distance-bottom:0;mso-position-horizontal:absolute;mso-position-horizontal-relative:margin;mso-position-vertical:absolute;mso-position-vertical-relative:margin;mso-width-percent:0;mso-height-percent:0;mso-width-relative:margin;mso-height-relative:margin;v-text-anchor:top" o:gfxdata="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" filled="f" stroked="f" strokeweight=".5pt">
+              <v:shape id="Casella di testo 2" o:spid="_x0000_s1026" type="#_x0000_t202" alt="Casella di testo in cui sono visualizzati titolo e sottotitolo del documento" style="position:absolute;left:0;text-align:left;margin-left:527.1pt;margin-top:197.95pt;width:308.35pt;height:231.35pt;z-index:251659264;visibility:visible;mso-wrap-style:square;mso-width-percent:0;mso-height-percent:0;mso-wrap-distance-left:9pt;mso-wrap-distance-top:0;mso-wrap-distance-right:9pt;mso-wrap-distance-bottom:0;mso-position-horizontal:absolute;mso-position-horizontal-relative:margin;mso-position-vertical:absolute;mso-position-vertical-relative:margin;mso-width-percent:0;mso-height-percent:0;mso-width-relative:margin;mso-height-relative:margin;v-text-anchor:top" o:gfxdata="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" filled="f" stroked="f" strokeweight=".5pt">
                 <v:textbox inset="0,0,0,0">
                   <w:txbxContent>
                     <w:p>
@@ -169,7 +164,7 @@
                     </w:p>
                     <w:p>
                       <w:pPr>
-                        <w:pStyle w:val="Titolo"/>
+                        <w:pStyle w:val="Title"/>
                       </w:pPr>
                       <w:sdt>
                         <w:sdtPr>
@@ -180,13 +175,8 @@
                           <w:text/>
                         </w:sdtPr>
                         <w:sdtContent>
-                          <w:proofErr w:type="spellStart"/>
                           <w:r>
-                            <w:t>YouLearn</w:t>
-                          </w:r>
-                          <w:proofErr w:type="spellEnd"/>
-                          <w:r>
-                            <w:t xml:space="preserve"> Platform Project</w:t>
+                            <w:t>YouLearn Platform Project</w:t>
                           </w:r>
                         </w:sdtContent>
                       </w:sdt>
@@ -1532,7 +1522,7 @@
       <w:sdtContent>
         <w:p>
           <w:pPr>
-            <w:pStyle w:val="Titolosommario"/>
+            <w:pStyle w:val="TOCHeading"/>
           </w:pPr>
         </w:p>
         <w:p/>
@@ -1553,16 +1543,11 @@
     <w:p/>
     <w:p>
       <w:pPr>
-        <w:pStyle w:val="Titolosommario"/>
-      </w:pPr>
-      <w:r>
-        <w:t xml:space="preserve">1. </w:t>
-      </w:r>
-      <w:proofErr w:type="spellStart"/>
-      <w:r>
-        <w:t>Introduzione</w:t>
-      </w:r>
-      <w:proofErr w:type="spellEnd"/>
+        <w:pStyle w:val="TOCHeading"/>
+      </w:pPr>
+      <w:r>
+        <w:t>1. Introduzione</w:t>
+      </w:r>
     </w:p>
     <w:p>
       <w:pPr>
@@ -1585,7 +1570,7 @@
     </w:p>
     <w:p>
       <w:pPr>
-        <w:pStyle w:val="NormaleWeb"/>
+        <w:pStyle w:val="NormalWeb"/>
         <w:shd w:val="clear" w:color="auto" w:fill="FFFFFF"/>
         <w:rPr>
           <w:rFonts w:asciiTheme="minorHAnsi" w:hAnsiTheme="minorHAnsi"/>
@@ -1631,7 +1616,6 @@
         </w:rPr>
         <w:t xml:space="preserve">, tralasciando gli aspetti implementativi. Il seguente documento ha lo scopo di produrre un modello capace di integrare in modo coerente e preciso tutte le funzionalità̀ individuate nelle fasi precedenti. In particolare, definisce le interfacce delle classi, le operazioni, i tipi, gli argomenti e </w:t>
       </w:r>
-      <w:proofErr w:type="gramStart"/>
       <w:r>
         <w:rPr>
           <w:rFonts w:asciiTheme="minorHAnsi" w:hAnsiTheme="minorHAnsi" w:cs="Arial"/>
@@ -1646,16 +1630,7 @@
           <w:sz w:val="20"/>
           <w:szCs w:val="20"/>
         </w:rPr>
-        <w:t xml:space="preserve"> signature</w:t>
-      </w:r>
-      <w:proofErr w:type="gramEnd"/>
-      <w:r>
-        <w:rPr>
-          <w:rFonts w:asciiTheme="minorHAnsi" w:hAnsiTheme="minorHAnsi" w:cs="Arial"/>
-          <w:sz w:val="20"/>
-          <w:szCs w:val="20"/>
-        </w:rPr>
-        <w:t xml:space="preserve"> dei sottosistemi definiti nel System Design. Inoltre, sono specificati i trade-off e le linee guida. </w:t>
+        <w:t xml:space="preserve"> signature dei sottosistemi definiti nel System Design. Inoltre, sono specificati i trade-off e le linee guida. </w:t>
       </w:r>
     </w:p>
     <w:p>
@@ -1752,35 +1727,7 @@
         <w:rPr>
           <w:lang w:val="it-IT"/>
         </w:rPr>
-        <w:t xml:space="preserve">L’interfaccia verrà gestita in modo tale da poter essere il più semplice </w:t>
-      </w:r>
-      <w:proofErr w:type="spellStart"/>
-      <w:r>
-        <w:rPr>
-          <w:lang w:val="it-IT"/>
-        </w:rPr>
-        <w:t>ed</w:t>
-      </w:r>
-      <w:proofErr w:type="spellEnd"/>
-      <w:r>
-        <w:rPr>
-          <w:lang w:val="it-IT"/>
-        </w:rPr>
-        <w:t xml:space="preserve"> intuitiva possibile, attraverso l’uso di </w:t>
-      </w:r>
-      <w:proofErr w:type="spellStart"/>
-      <w:r>
-        <w:rPr>
-          <w:lang w:val="it-IT"/>
-        </w:rPr>
-        <w:t>form</w:t>
-      </w:r>
-      <w:proofErr w:type="spellEnd"/>
-      <w:r>
-        <w:rPr>
-          <w:lang w:val="it-IT"/>
-        </w:rPr>
-        <w:t xml:space="preserve"> e bottoni di facile comprensione per l’utente finale.</w:t>
+        <w:t>L’interfaccia verrà gestita in modo tale da poter essere il più semplice ed intuitiva possibile, attraverso l’uso di form e bottoni di facile comprensione per l’utente finale.</w:t>
       </w:r>
     </w:p>
     <w:p>
@@ -1984,26 +1931,12 @@
         <w:rPr>
           <w:lang w:val="it-IT"/>
         </w:rPr>
-        <w:t xml:space="preserve">I nomi utilizzati per la rappresentazione dei concetti principali, delle funzionalità e delle componenti generiche del </w:t>
-      </w:r>
-      <w:proofErr w:type="spellStart"/>
-      <w:r>
-        <w:rPr>
-          <w:lang w:val="it-IT"/>
-        </w:rPr>
-        <w:t>sisterma</w:t>
-      </w:r>
-      <w:proofErr w:type="spellEnd"/>
-      <w:r>
-        <w:rPr>
-          <w:lang w:val="it-IT"/>
-        </w:rPr>
-        <w:t xml:space="preserve"> devono rispettare le seguenti condizioni:</w:t>
-      </w:r>
-    </w:p>
-    <w:p>
-      <w:pPr>
-        <w:pStyle w:val="Paragrafoelenco"/>
+        <w:t>I nomi utilizzati per la rappresentazione dei concetti principali, delle funzionalità e delle componenti generiche del sisterma devono rispettare le seguenti condizioni:</w:t>
+      </w:r>
+    </w:p>
+    <w:p>
+      <w:pPr>
+        <w:pStyle w:val="ListParagraph"/>
         <w:numPr>
           <w:ilvl w:val="0"/>
           <w:numId w:val="10"/>
@@ -2034,7 +1967,7 @@
     </w:p>
     <w:p>
       <w:pPr>
-        <w:pStyle w:val="Paragrafoelenco"/>
+        <w:pStyle w:val="ListParagraph"/>
         <w:numPr>
           <w:ilvl w:val="1"/>
           <w:numId w:val="10"/>
@@ -2052,7 +1985,7 @@
     </w:p>
     <w:p>
       <w:pPr>
-        <w:pStyle w:val="Paragrafoelenco"/>
+        <w:pStyle w:val="ListParagraph"/>
         <w:numPr>
           <w:ilvl w:val="1"/>
           <w:numId w:val="10"/>
@@ -2070,7 +2003,7 @@
     </w:p>
     <w:p>
       <w:pPr>
-        <w:pStyle w:val="Paragrafoelenco"/>
+        <w:pStyle w:val="ListParagraph"/>
         <w:numPr>
           <w:ilvl w:val="1"/>
           <w:numId w:val="10"/>
@@ -2088,7 +2021,7 @@
     </w:p>
     <w:p>
       <w:pPr>
-        <w:pStyle w:val="Paragrafoelenco"/>
+        <w:pStyle w:val="ListParagraph"/>
         <w:numPr>
           <w:ilvl w:val="1"/>
           <w:numId w:val="10"/>
@@ -2106,7 +2039,7 @@
     </w:p>
     <w:p>
       <w:pPr>
-        <w:pStyle w:val="Paragrafoelenco"/>
+        <w:pStyle w:val="ListParagraph"/>
         <w:ind w:left="1440"/>
         <w:rPr>
           <w:lang w:val="it-IT"/>
@@ -2115,7 +2048,7 @@
     </w:p>
     <w:p>
       <w:pPr>
-        <w:pStyle w:val="Paragrafoelenco"/>
+        <w:pStyle w:val="ListParagraph"/>
         <w:numPr>
           <w:ilvl w:val="0"/>
           <w:numId w:val="10"/>
@@ -2146,7 +2079,7 @@
     </w:p>
     <w:p>
       <w:pPr>
-        <w:pStyle w:val="Paragrafoelenco"/>
+        <w:pStyle w:val="ListParagraph"/>
         <w:numPr>
           <w:ilvl w:val="1"/>
           <w:numId w:val="10"/>
@@ -2159,20 +2092,12 @@
         <w:rPr>
           <w:lang w:val="it-IT"/>
         </w:rPr>
-        <w:t xml:space="preserve">Rispettare la Camel </w:t>
-      </w:r>
-      <w:proofErr w:type="spellStart"/>
-      <w:r>
-        <w:rPr>
-          <w:lang w:val="it-IT"/>
-        </w:rPr>
-        <w:t>Notation</w:t>
-      </w:r>
-      <w:proofErr w:type="spellEnd"/>
-    </w:p>
-    <w:p>
-      <w:pPr>
-        <w:pStyle w:val="Paragrafoelenco"/>
+        <w:t>Rispettare la Camel Notation</w:t>
+      </w:r>
+    </w:p>
+    <w:p>
+      <w:pPr>
+        <w:pStyle w:val="ListParagraph"/>
         <w:numPr>
           <w:ilvl w:val="1"/>
           <w:numId w:val="10"/>
@@ -2196,7 +2121,7 @@
     </w:p>
     <w:p>
       <w:pPr>
-        <w:pStyle w:val="Paragrafoelenco"/>
+        <w:pStyle w:val="ListParagraph"/>
         <w:numPr>
           <w:ilvl w:val="1"/>
           <w:numId w:val="10"/>
@@ -2209,35 +2134,7 @@
         <w:rPr>
           <w:lang w:val="it-IT"/>
         </w:rPr>
-        <w:t xml:space="preserve">Essere composti da caratteri compresi in [0-9, </w:t>
-      </w:r>
-      <w:proofErr w:type="spellStart"/>
-      <w:r>
-        <w:rPr>
-          <w:lang w:val="it-IT"/>
-        </w:rPr>
-        <w:t>a-</w:t>
-      </w:r>
-      <w:proofErr w:type="gramStart"/>
-      <w:r>
-        <w:rPr>
-          <w:lang w:val="it-IT"/>
-        </w:rPr>
-        <w:t>z,A</w:t>
-      </w:r>
-      <w:proofErr w:type="gramEnd"/>
-      <w:r>
-        <w:rPr>
-          <w:lang w:val="it-IT"/>
-        </w:rPr>
-        <w:t>-Z</w:t>
-      </w:r>
-      <w:proofErr w:type="spellEnd"/>
-      <w:r>
-        <w:rPr>
-          <w:lang w:val="it-IT"/>
-        </w:rPr>
-        <w:t>]</w:t>
+        <w:t>Essere composti da caratteri compresi in [0-9, a-z,A-Z]</w:t>
       </w:r>
     </w:p>
     <w:p>
@@ -2255,7 +2152,7 @@
     </w:p>
     <w:p>
       <w:pPr>
-        <w:pStyle w:val="Paragrafoelenco"/>
+        <w:pStyle w:val="ListParagraph"/>
         <w:numPr>
           <w:ilvl w:val="0"/>
           <w:numId w:val="10"/>
@@ -2286,7 +2183,7 @@
     </w:p>
     <w:p>
       <w:pPr>
-        <w:pStyle w:val="Paragrafoelenco"/>
+        <w:pStyle w:val="ListParagraph"/>
         <w:numPr>
           <w:ilvl w:val="1"/>
           <w:numId w:val="10"/>
@@ -2299,20 +2196,12 @@
         <w:rPr>
           <w:lang w:val="it-IT"/>
         </w:rPr>
-        <w:t xml:space="preserve">Rispettare la Camel </w:t>
-      </w:r>
-      <w:proofErr w:type="spellStart"/>
-      <w:r>
-        <w:rPr>
-          <w:lang w:val="it-IT"/>
-        </w:rPr>
-        <w:t>Notation</w:t>
-      </w:r>
-      <w:proofErr w:type="spellEnd"/>
-    </w:p>
-    <w:p>
-      <w:pPr>
-        <w:pStyle w:val="Paragrafoelenco"/>
+        <w:t>Rispettare la Camel Notation</w:t>
+      </w:r>
+    </w:p>
+    <w:p>
+      <w:pPr>
+        <w:pStyle w:val="ListParagraph"/>
         <w:numPr>
           <w:ilvl w:val="1"/>
           <w:numId w:val="10"/>
@@ -2330,7 +2219,7 @@
     </w:p>
     <w:p>
       <w:pPr>
-        <w:pStyle w:val="Paragrafoelenco"/>
+        <w:pStyle w:val="ListParagraph"/>
         <w:numPr>
           <w:ilvl w:val="1"/>
           <w:numId w:val="10"/>
@@ -2348,7 +2237,7 @@
     </w:p>
     <w:p>
       <w:pPr>
-        <w:pStyle w:val="Paragrafoelenco"/>
+        <w:pStyle w:val="ListParagraph"/>
         <w:ind w:left="2160"/>
         <w:rPr>
           <w:b/>
@@ -2364,7 +2253,7 @@
     </w:p>
     <w:p>
       <w:pPr>
-        <w:pStyle w:val="Paragrafoelenco"/>
+        <w:pStyle w:val="ListParagraph"/>
         <w:ind w:left="2160"/>
         <w:rPr>
           <w:rFonts w:ascii="Calibri" w:hAnsi="Calibri" w:cs="Calibri"/>
@@ -2384,44 +2273,42 @@
           <w:color w:val="0070C0"/>
           <w:lang w:val="it-IT"/>
         </w:rPr>
-        <w:t xml:space="preserve">public class </w:t>
-      </w:r>
-      <w:proofErr w:type="spellStart"/>
+        <w:t>public class UtenteBean</w:t>
+      </w:r>
       <w:r>
         <w:rPr>
           <w:rFonts w:ascii="Calibri" w:hAnsi="Calibri" w:cs="Calibri"/>
           <w:color w:val="0070C0"/>
           <w:lang w:val="it-IT"/>
         </w:rPr>
-        <w:t>UtenteBean</w:t>
-      </w:r>
-      <w:proofErr w:type="spellEnd"/>
-      <w:r>
+        <w:t xml:space="preserve"> {} /* Per una classe di tipo Bean */</w:t>
+      </w:r>
+    </w:p>
+    <w:p>
+      <w:pPr>
+        <w:pStyle w:val="ListParagraph"/>
+        <w:ind w:left="2160"/>
         <w:rPr>
           <w:rFonts w:ascii="Calibri" w:hAnsi="Calibri" w:cs="Calibri"/>
           <w:color w:val="0070C0"/>
           <w:lang w:val="it-IT"/>
         </w:rPr>
-        <w:t xml:space="preserve"> {} /* Per una classe di tipo Bean */</w:t>
-      </w:r>
-    </w:p>
-    <w:p>
-      <w:pPr>
-        <w:pStyle w:val="Paragrafoelenco"/>
-        <w:ind w:left="2160"/>
+      </w:pPr>
+      <w:r>
         <w:rPr>
           <w:rFonts w:ascii="Calibri" w:hAnsi="Calibri" w:cs="Calibri"/>
           <w:color w:val="0070C0"/>
           <w:lang w:val="it-IT"/>
         </w:rPr>
-      </w:pPr>
+        <w:tab/>
+      </w:r>
       <w:r>
         <w:rPr>
           <w:rFonts w:ascii="Calibri" w:hAnsi="Calibri" w:cs="Calibri"/>
           <w:color w:val="0070C0"/>
           <w:lang w:val="it-IT"/>
         </w:rPr>
-        <w:tab/>
+        <w:t>public class TestClass</w:t>
       </w:r>
       <w:r>
         <w:rPr>
@@ -2429,175 +2316,82 @@
           <w:color w:val="0070C0"/>
           <w:lang w:val="it-IT"/>
         </w:rPr>
-        <w:t xml:space="preserve">public class </w:t>
-      </w:r>
-      <w:proofErr w:type="spellStart"/>
-      <w:r>
+        <w:t xml:space="preserve"> {} /* Per una classe generica */</w:t>
+      </w:r>
+    </w:p>
+    <w:p>
+      <w:pPr>
+        <w:pStyle w:val="ListParagraph"/>
+        <w:ind w:left="2160"/>
         <w:rPr>
           <w:rFonts w:ascii="Calibri" w:hAnsi="Calibri" w:cs="Calibri"/>
           <w:color w:val="0070C0"/>
           <w:lang w:val="it-IT"/>
         </w:rPr>
-        <w:t>TestClass</w:t>
-      </w:r>
-      <w:proofErr w:type="spellEnd"/>
+      </w:pPr>
       <w:r>
         <w:rPr>
           <w:rFonts w:ascii="Calibri" w:hAnsi="Calibri" w:cs="Calibri"/>
           <w:color w:val="0070C0"/>
           <w:lang w:val="it-IT"/>
         </w:rPr>
-        <w:t xml:space="preserve"> {} /* Per una classe generica */</w:t>
-      </w:r>
-    </w:p>
-    <w:p>
-      <w:pPr>
-        <w:pStyle w:val="Paragrafoelenco"/>
-        <w:ind w:left="2160"/>
+        <w:tab/>
+        <w:t>public interface DataInterface</w:t>
+      </w:r>
+      <w:r>
         <w:rPr>
           <w:rFonts w:ascii="Calibri" w:hAnsi="Calibri" w:cs="Calibri"/>
           <w:color w:val="0070C0"/>
           <w:lang w:val="it-IT"/>
         </w:rPr>
-      </w:pPr>
-      <w:r>
-        <w:rPr>
-          <w:rFonts w:ascii="Calibri" w:hAnsi="Calibri" w:cs="Calibri"/>
+        <w:t xml:space="preserve"> /* Per un’interfaccia */</w:t>
+      </w:r>
+    </w:p>
+    <w:p>
+      <w:pPr>
+        <w:pStyle w:val="ListParagraph"/>
+        <w:rPr>
           <w:color w:val="0070C0"/>
           <w:lang w:val="it-IT"/>
         </w:rPr>
-        <w:tab/>
-        <w:t xml:space="preserve">public </w:t>
-      </w:r>
-      <w:proofErr w:type="spellStart"/>
-      <w:r>
-        <w:rPr>
-          <w:rFonts w:ascii="Calibri" w:hAnsi="Calibri" w:cs="Calibri"/>
-          <w:color w:val="0070C0"/>
-          <w:lang w:val="it-IT"/>
-        </w:rPr>
-        <w:t>interface</w:t>
-      </w:r>
-      <w:proofErr w:type="spellEnd"/>
-      <w:r>
-        <w:rPr>
-          <w:rFonts w:ascii="Calibri" w:hAnsi="Calibri" w:cs="Calibri"/>
-          <w:color w:val="0070C0"/>
-          <w:lang w:val="it-IT"/>
-        </w:rPr>
-        <w:t xml:space="preserve"> </w:t>
-      </w:r>
-      <w:proofErr w:type="spellStart"/>
-      <w:r>
-        <w:rPr>
-          <w:rFonts w:ascii="Calibri" w:hAnsi="Calibri" w:cs="Calibri"/>
-          <w:color w:val="0070C0"/>
-          <w:lang w:val="it-IT"/>
-        </w:rPr>
-        <w:t>DataInterface</w:t>
-      </w:r>
-      <w:proofErr w:type="spellEnd"/>
-      <w:r>
-        <w:rPr>
-          <w:rFonts w:ascii="Calibri" w:hAnsi="Calibri" w:cs="Calibri"/>
-          <w:color w:val="0070C0"/>
-          <w:lang w:val="it-IT"/>
-        </w:rPr>
-        <w:t xml:space="preserve"> /* Per un’interfaccia */</w:t>
-      </w:r>
-    </w:p>
-    <w:p>
-      <w:pPr>
-        <w:pStyle w:val="Paragrafoelenco"/>
-        <w:rPr>
-          <w:color w:val="0070C0"/>
-          <w:lang w:val="it-IT"/>
-        </w:rPr>
-      </w:pPr>
-    </w:p>
-    <w:p>
-      <w:pPr>
-        <w:pStyle w:val="Paragrafoelenco"/>
+      </w:pPr>
+    </w:p>
+    <w:p>
+      <w:pPr>
+        <w:pStyle w:val="ListParagraph"/>
         <w:numPr>
           <w:ilvl w:val="0"/>
           <w:numId w:val="10"/>
         </w:numPr>
       </w:pPr>
       <w:r>
-        <w:t xml:space="preserve">Le </w:t>
-      </w:r>
-      <w:proofErr w:type="spellStart"/>
-      <w:r>
-        <w:t>variabili</w:t>
-      </w:r>
-      <w:proofErr w:type="spellEnd"/>
-      <w:r>
-        <w:t xml:space="preserve"> </w:t>
-      </w:r>
-      <w:proofErr w:type="spellStart"/>
-      <w:r>
-        <w:rPr>
-          <w:b/>
-        </w:rPr>
-        <w:t>costanti</w:t>
-      </w:r>
-      <w:proofErr w:type="spellEnd"/>
-      <w:r>
-        <w:rPr>
-          <w:b/>
-        </w:rPr>
-        <w:t xml:space="preserve"> </w:t>
-      </w:r>
-      <w:proofErr w:type="spellStart"/>
-      <w:r>
-        <w:t>devono</w:t>
-      </w:r>
-      <w:proofErr w:type="spellEnd"/>
-      <w:r>
-        <w:t>:</w:t>
-      </w:r>
-    </w:p>
-    <w:p>
-      <w:pPr>
-        <w:pStyle w:val="Paragrafoelenco"/>
+        <w:t xml:space="preserve">Le variabili </w:t>
+      </w:r>
+      <w:r>
+        <w:rPr>
+          <w:b/>
+        </w:rPr>
+        <w:t xml:space="preserve">costanti </w:t>
+      </w:r>
+      <w:r>
+        <w:t>devono:</w:t>
+      </w:r>
+    </w:p>
+    <w:p>
+      <w:pPr>
+        <w:pStyle w:val="ListParagraph"/>
         <w:numPr>
           <w:ilvl w:val="1"/>
           <w:numId w:val="10"/>
         </w:numPr>
       </w:pPr>
-      <w:proofErr w:type="spellStart"/>
-      <w:r>
-        <w:t>Utilizzare</w:t>
-      </w:r>
-      <w:proofErr w:type="spellEnd"/>
-      <w:r>
-        <w:t xml:space="preserve"> </w:t>
-      </w:r>
-      <w:proofErr w:type="spellStart"/>
-      <w:r>
-        <w:t>solamente</w:t>
-      </w:r>
-      <w:proofErr w:type="spellEnd"/>
-      <w:r>
-        <w:t xml:space="preserve"> </w:t>
-      </w:r>
-      <w:proofErr w:type="spellStart"/>
-      <w:r>
-        <w:t>caratteri</w:t>
-      </w:r>
-      <w:proofErr w:type="spellEnd"/>
-      <w:r>
-        <w:t xml:space="preserve"> </w:t>
-      </w:r>
-      <w:proofErr w:type="spellStart"/>
-      <w:r>
-        <w:t>maiuscoli</w:t>
-      </w:r>
-      <w:proofErr w:type="spellEnd"/>
-    </w:p>
-    <w:p>
-      <w:pPr>
-        <w:pStyle w:val="Paragrafoelenco"/>
+      <w:r>
+        <w:t>Utilizzare solamente caratteri maiuscoli</w:t>
+      </w:r>
+    </w:p>
+    <w:p>
+      <w:pPr>
+        <w:pStyle w:val="ListParagraph"/>
         <w:numPr>
           <w:ilvl w:val="1"/>
           <w:numId w:val="10"/>
@@ -2633,7 +2427,7 @@
     </w:p>
     <w:p>
       <w:pPr>
-        <w:pStyle w:val="Paragrafoelenco"/>
+        <w:pStyle w:val="ListParagraph"/>
         <w:numPr>
           <w:ilvl w:val="1"/>
           <w:numId w:val="10"/>
@@ -2651,7 +2445,7 @@
     </w:p>
     <w:p>
       <w:pPr>
-        <w:pStyle w:val="Paragrafoelenco"/>
+        <w:pStyle w:val="ListParagraph"/>
         <w:numPr>
           <w:ilvl w:val="1"/>
           <w:numId w:val="10"/>
@@ -2669,7 +2463,7 @@
     </w:p>
     <w:p>
       <w:pPr>
-        <w:pStyle w:val="Paragrafoelenco"/>
+        <w:pStyle w:val="ListParagraph"/>
         <w:numPr>
           <w:ilvl w:val="1"/>
           <w:numId w:val="10"/>
@@ -2687,7 +2481,7 @@
     </w:p>
     <w:p>
       <w:pPr>
-        <w:pStyle w:val="Paragrafoelenco"/>
+        <w:pStyle w:val="ListParagraph"/>
         <w:ind w:left="1440"/>
         <w:rPr>
           <w:lang w:val="it-IT"/>
@@ -2696,7 +2490,7 @@
     </w:p>
     <w:p>
       <w:pPr>
-        <w:pStyle w:val="Paragrafoelenco"/>
+        <w:pStyle w:val="ListParagraph"/>
         <w:numPr>
           <w:ilvl w:val="0"/>
           <w:numId w:val="10"/>
@@ -2727,7 +2521,7 @@
     </w:p>
     <w:p>
       <w:pPr>
-        <w:pStyle w:val="Paragrafoelenco"/>
+        <w:pStyle w:val="ListParagraph"/>
         <w:numPr>
           <w:ilvl w:val="1"/>
           <w:numId w:val="10"/>
@@ -2745,7 +2539,7 @@
     </w:p>
     <w:p>
       <w:pPr>
-        <w:pStyle w:val="Paragrafoelenco"/>
+        <w:pStyle w:val="ListParagraph"/>
         <w:numPr>
           <w:ilvl w:val="1"/>
           <w:numId w:val="10"/>
@@ -2763,7 +2557,7 @@
     </w:p>
     <w:p>
       <w:pPr>
-        <w:pStyle w:val="Paragrafoelenco"/>
+        <w:pStyle w:val="ListParagraph"/>
         <w:numPr>
           <w:ilvl w:val="1"/>
           <w:numId w:val="10"/>
@@ -2781,7 +2575,7 @@
     </w:p>
     <w:p>
       <w:pPr>
-        <w:pStyle w:val="Paragrafoelenco"/>
+        <w:pStyle w:val="ListParagraph"/>
         <w:ind w:left="1440"/>
         <w:rPr>
           <w:lang w:val="it-IT"/>
@@ -2790,7 +2584,7 @@
     </w:p>
     <w:p>
       <w:pPr>
-        <w:pStyle w:val="Paragrafoelenco"/>
+        <w:pStyle w:val="ListParagraph"/>
         <w:numPr>
           <w:ilvl w:val="0"/>
           <w:numId w:val="10"/>
@@ -2821,7 +2615,7 @@
     </w:p>
     <w:p>
       <w:pPr>
-        <w:pStyle w:val="Paragrafoelenco"/>
+        <w:pStyle w:val="ListParagraph"/>
         <w:numPr>
           <w:ilvl w:val="1"/>
           <w:numId w:val="10"/>
@@ -2839,7 +2633,7 @@
     </w:p>
     <w:p>
       <w:pPr>
-        <w:pStyle w:val="Paragrafoelenco"/>
+        <w:pStyle w:val="ListParagraph"/>
         <w:numPr>
           <w:ilvl w:val="1"/>
           <w:numId w:val="10"/>
@@ -2852,20 +2646,12 @@
         <w:rPr>
           <w:lang w:val="it-IT"/>
         </w:rPr>
-        <w:t xml:space="preserve">Rispettare la Camel </w:t>
-      </w:r>
-      <w:proofErr w:type="spellStart"/>
-      <w:r>
-        <w:rPr>
-          <w:lang w:val="it-IT"/>
-        </w:rPr>
-        <w:t>Notation</w:t>
-      </w:r>
-      <w:proofErr w:type="spellEnd"/>
-    </w:p>
-    <w:p>
-      <w:pPr>
-        <w:pStyle w:val="Paragrafoelenco"/>
+        <w:t>Rispettare la Camel Notation</w:t>
+      </w:r>
+    </w:p>
+    <w:p>
+      <w:pPr>
+        <w:pStyle w:val="ListParagraph"/>
         <w:numPr>
           <w:ilvl w:val="1"/>
           <w:numId w:val="10"/>
@@ -2878,26 +2664,12 @@
         <w:rPr>
           <w:lang w:val="it-IT"/>
         </w:rPr>
-        <w:t xml:space="preserve">Evitare di iniziare con GET o SET se non si trattano di metodi setting o </w:t>
-      </w:r>
-      <w:proofErr w:type="spellStart"/>
-      <w:r>
-        <w:rPr>
-          <w:lang w:val="it-IT"/>
-        </w:rPr>
-        <w:t>getting</w:t>
-      </w:r>
-      <w:proofErr w:type="spellEnd"/>
-      <w:r>
-        <w:rPr>
-          <w:lang w:val="it-IT"/>
-        </w:rPr>
-        <w:t xml:space="preserve"> della classe corrispondente.</w:t>
-      </w:r>
-    </w:p>
-    <w:p>
-      <w:pPr>
-        <w:pStyle w:val="Paragrafoelenco"/>
+        <w:t>Evitare di iniziare con GET o SET se non si trattano di metodi setting o getting della classe corrispondente.</w:t>
+      </w:r>
+    </w:p>
+    <w:p>
+      <w:pPr>
+        <w:pStyle w:val="ListParagraph"/>
         <w:numPr>
           <w:ilvl w:val="1"/>
           <w:numId w:val="10"/>
@@ -2915,7 +2687,7 @@
     </w:p>
     <w:p>
       <w:pPr>
-        <w:pStyle w:val="Paragrafoelenco"/>
+        <w:pStyle w:val="ListParagraph"/>
         <w:ind w:left="1440"/>
         <w:rPr>
           <w:lang w:val="it-IT"/>
@@ -2924,7 +2696,7 @@
     </w:p>
     <w:p>
       <w:pPr>
-        <w:pStyle w:val="Paragrafoelenco"/>
+        <w:pStyle w:val="ListParagraph"/>
         <w:numPr>
           <w:ilvl w:val="0"/>
           <w:numId w:val="10"/>
@@ -2955,7 +2727,7 @@
     </w:p>
     <w:p>
       <w:pPr>
-        <w:pStyle w:val="Paragrafoelenco"/>
+        <w:pStyle w:val="ListParagraph"/>
         <w:numPr>
           <w:ilvl w:val="1"/>
           <w:numId w:val="10"/>
@@ -2973,7 +2745,7 @@
     </w:p>
     <w:p>
       <w:pPr>
-        <w:pStyle w:val="Paragrafoelenco"/>
+        <w:pStyle w:val="ListParagraph"/>
         <w:numPr>
           <w:ilvl w:val="1"/>
           <w:numId w:val="10"/>
@@ -2991,7 +2763,7 @@
     </w:p>
     <w:p>
       <w:pPr>
-        <w:pStyle w:val="Paragrafoelenco"/>
+        <w:pStyle w:val="ListParagraph"/>
         <w:numPr>
           <w:ilvl w:val="1"/>
           <w:numId w:val="10"/>
@@ -3237,53 +3009,56 @@
           <w:color w:val="0070C0"/>
         </w:rPr>
         <w:tab/>
-      </w:r>
-      <w:proofErr w:type="spellStart"/>
-      <w:r>
+        <w:t>Contenuto DIV</w:t>
+      </w:r>
+    </w:p>
+    <w:p>
+      <w:pPr>
         <w:rPr>
           <w:rFonts w:ascii="Calibri" w:hAnsi="Calibri" w:cs="Calibri"/>
           <w:color w:val="0070C0"/>
-        </w:rPr>
-        <w:t>Contenuto</w:t>
-      </w:r>
-      <w:proofErr w:type="spellEnd"/>
+          <w:lang w:val="it-IT"/>
+        </w:rPr>
+      </w:pPr>
       <w:r>
         <w:rPr>
           <w:rFonts w:ascii="Calibri" w:hAnsi="Calibri" w:cs="Calibri"/>
           <w:color w:val="0070C0"/>
         </w:rPr>
-        <w:t xml:space="preserve"> DIV</w:t>
-      </w:r>
-    </w:p>
-    <w:p>
-      <w:pPr>
+        <w:tab/>
+      </w:r>
+      <w:r>
         <w:rPr>
           <w:rFonts w:ascii="Calibri" w:hAnsi="Calibri" w:cs="Calibri"/>
           <w:color w:val="0070C0"/>
-          <w:lang w:val="it-IT"/>
-        </w:rPr>
-      </w:pPr>
+        </w:rPr>
+        <w:tab/>
+      </w:r>
       <w:r>
         <w:rPr>
           <w:rFonts w:ascii="Calibri" w:hAnsi="Calibri" w:cs="Calibri"/>
           <w:color w:val="0070C0"/>
-        </w:rPr>
-        <w:tab/>
-      </w:r>
-      <w:r>
+          <w:lang w:val="it-IT"/>
+        </w:rPr>
+        <w:t>&lt;div&gt;</w:t>
+      </w:r>
+    </w:p>
+    <w:p>
+      <w:pPr>
         <w:rPr>
           <w:rFonts w:ascii="Calibri" w:hAnsi="Calibri" w:cs="Calibri"/>
           <w:color w:val="0070C0"/>
-        </w:rPr>
-        <w:tab/>
-      </w:r>
+          <w:lang w:val="it-IT"/>
+        </w:rPr>
+      </w:pPr>
       <w:r>
         <w:rPr>
           <w:rFonts w:ascii="Calibri" w:hAnsi="Calibri" w:cs="Calibri"/>
           <w:color w:val="0070C0"/>
           <w:lang w:val="it-IT"/>
         </w:rPr>
-        <w:t>&lt;div&gt;</w:t>
+        <w:tab/>
+        <w:t>&lt;body&gt;</w:t>
       </w:r>
     </w:p>
     <w:p>
@@ -3300,24 +3075,6 @@
           <w:color w:val="0070C0"/>
           <w:lang w:val="it-IT"/>
         </w:rPr>
-        <w:tab/>
-        <w:t>&lt;body&gt;</w:t>
-      </w:r>
-    </w:p>
-    <w:p>
-      <w:pPr>
-        <w:rPr>
-          <w:rFonts w:ascii="Calibri" w:hAnsi="Calibri" w:cs="Calibri"/>
-          <w:color w:val="0070C0"/>
-          <w:lang w:val="it-IT"/>
-        </w:rPr>
-      </w:pPr>
-      <w:r>
-        <w:rPr>
-          <w:rFonts w:ascii="Calibri" w:hAnsi="Calibri" w:cs="Calibri"/>
-          <w:color w:val="0070C0"/>
-          <w:lang w:val="it-IT"/>
-        </w:rPr>
         <w:t>&lt;html&gt;</w:t>
       </w:r>
     </w:p>
@@ -3430,72 +3187,26 @@
           <w:b/>
           <w:lang w:val="it-IT"/>
         </w:rPr>
-        <w:t xml:space="preserve">classi Java e </w:t>
-      </w:r>
-      <w:proofErr w:type="spellStart"/>
-      <w:r>
-        <w:rPr>
-          <w:rFonts w:asciiTheme="majorHAnsi" w:hAnsiTheme="majorHAnsi"/>
-          <w:b/>
-          <w:lang w:val="it-IT"/>
-        </w:rPr>
-        <w:t>Servlet</w:t>
-      </w:r>
-      <w:proofErr w:type="spellEnd"/>
-      <w:r>
-        <w:rPr>
-          <w:rFonts w:asciiTheme="majorHAnsi" w:hAnsiTheme="majorHAnsi"/>
-          <w:b/>
-          <w:lang w:val="it-IT"/>
-        </w:rPr>
-        <w:t>.</w:t>
-      </w:r>
-    </w:p>
-    <w:p>
-      <w:pPr>
-        <w:rPr>
-          <w:lang w:val="it-IT"/>
-        </w:rPr>
-      </w:pPr>
-      <w:r>
-        <w:rPr>
-          <w:lang w:val="it-IT"/>
-        </w:rPr>
-        <w:t xml:space="preserve">All’interno di questa sezione ci soffermeremo sulla corretta formattazione delle classi Java, delle </w:t>
-      </w:r>
-      <w:proofErr w:type="spellStart"/>
-      <w:r>
-        <w:rPr>
-          <w:lang w:val="it-IT"/>
-        </w:rPr>
-        <w:t>Servlet</w:t>
-      </w:r>
-      <w:proofErr w:type="spellEnd"/>
-      <w:r>
-        <w:rPr>
-          <w:lang w:val="it-IT"/>
-        </w:rPr>
-        <w:t xml:space="preserve"> e dell’uso di </w:t>
-      </w:r>
-      <w:r>
-        <w:rPr>
-          <w:lang w:val="it-IT"/>
-        </w:rPr>
-        <w:t xml:space="preserve">codice </w:t>
-      </w:r>
-      <w:proofErr w:type="spellStart"/>
-      <w:r>
-        <w:rPr>
-          <w:lang w:val="it-IT"/>
-        </w:rPr>
-        <w:t>Javadoc</w:t>
-      </w:r>
-      <w:proofErr w:type="spellEnd"/>
-      <w:r>
-        <w:rPr>
-          <w:lang w:val="it-IT"/>
-        </w:rPr>
-        <w:t xml:space="preserve"> corrispondente.</w:t>
+        <w:t>classi Java e Servlet.</w:t>
+      </w:r>
+    </w:p>
+    <w:p>
+      <w:pPr>
+        <w:rPr>
+          <w:lang w:val="it-IT"/>
+        </w:rPr>
+      </w:pPr>
+      <w:r>
+        <w:rPr>
+          <w:lang w:val="it-IT"/>
+        </w:rPr>
+        <w:t xml:space="preserve">All’interno di questa sezione ci soffermeremo sulla corretta formattazione delle classi Java, delle Servlet e dell’uso di </w:t>
+      </w:r>
+      <w:r>
+        <w:rPr>
+          <w:lang w:val="it-IT"/>
+        </w:rPr>
+        <w:t>codice Javadoc corrispondente.</w:t>
       </w:r>
     </w:p>
     <w:p>
@@ -3526,7 +3237,7 @@
     </w:p>
     <w:p>
       <w:pPr>
-        <w:pStyle w:val="Paragrafoelenco"/>
+        <w:pStyle w:val="ListParagraph"/>
         <w:numPr>
           <w:ilvl w:val="0"/>
           <w:numId w:val="21"/>
@@ -3541,24 +3252,16 @@
         </w:rPr>
         <w:t xml:space="preserve">Il codice </w:t>
       </w:r>
-      <w:proofErr w:type="spellStart"/>
-      <w:r>
-        <w:rPr>
-          <w:lang w:val="it-IT"/>
-        </w:rPr>
-        <w:t>Javadoc</w:t>
-      </w:r>
-      <w:proofErr w:type="spellEnd"/>
-      <w:r>
-        <w:rPr>
-          <w:lang w:val="it-IT"/>
-        </w:rPr>
-        <w:t xml:space="preserve"> deve essere utilizzato per la descrizione di:</w:t>
-      </w:r>
-    </w:p>
-    <w:p>
-      <w:pPr>
-        <w:pStyle w:val="Paragrafoelenco"/>
+      <w:r>
+        <w:rPr>
+          <w:lang w:val="it-IT"/>
+        </w:rPr>
+        <w:t>Javadoc deve essere utilizzato per la descrizione di:</w:t>
+      </w:r>
+    </w:p>
+    <w:p>
+      <w:pPr>
+        <w:pStyle w:val="ListParagraph"/>
         <w:numPr>
           <w:ilvl w:val="0"/>
           <w:numId w:val="20"/>
@@ -3576,7 +3279,7 @@
     </w:p>
     <w:p>
       <w:pPr>
-        <w:pStyle w:val="Paragrafoelenco"/>
+        <w:pStyle w:val="ListParagraph"/>
         <w:numPr>
           <w:ilvl w:val="0"/>
           <w:numId w:val="20"/>
@@ -3594,7 +3297,7 @@
     </w:p>
     <w:p>
       <w:pPr>
-        <w:pStyle w:val="Paragrafoelenco"/>
+        <w:pStyle w:val="ListParagraph"/>
         <w:numPr>
           <w:ilvl w:val="0"/>
           <w:numId w:val="20"/>
@@ -3612,7 +3315,7 @@
     </w:p>
     <w:p>
       <w:pPr>
-        <w:pStyle w:val="Paragrafoelenco"/>
+        <w:pStyle w:val="ListParagraph"/>
         <w:ind w:left="1080"/>
         <w:rPr>
           <w:lang w:val="it-IT"/>
@@ -3621,7 +3324,7 @@
     </w:p>
     <w:p>
       <w:pPr>
-        <w:pStyle w:val="Paragrafoelenco"/>
+        <w:pStyle w:val="ListParagraph"/>
         <w:numPr>
           <w:ilvl w:val="0"/>
           <w:numId w:val="21"/>
@@ -3724,21 +3427,7 @@
         <w:rPr>
           <w:lang w:val="it-IT"/>
         </w:rPr>
-        <w:t xml:space="preserve">Il codice </w:t>
-      </w:r>
-      <w:proofErr w:type="spellStart"/>
-      <w:r>
-        <w:rPr>
-          <w:lang w:val="it-IT"/>
-        </w:rPr>
-        <w:t>Javadoc</w:t>
-      </w:r>
-      <w:proofErr w:type="spellEnd"/>
-      <w:r>
-        <w:rPr>
-          <w:lang w:val="it-IT"/>
-        </w:rPr>
-        <w:t xml:space="preserve"> di ogni classe deve contenere le clausole </w:t>
+        <w:t xml:space="preserve">Il codice Javadoc di ogni classe deve contenere le clausole </w:t>
       </w:r>
       <w:r>
         <w:rPr>
@@ -3746,32 +3435,56 @@
           <w:color w:val="0070C0"/>
           <w:lang w:val="it-IT"/>
         </w:rPr>
-        <w:t>@</w:t>
-      </w:r>
-      <w:proofErr w:type="spellStart"/>
+        <w:t xml:space="preserve">@author, @versione </w:t>
+      </w:r>
+      <w:r>
+        <w:rPr>
+          <w:rFonts w:cs="Calibri"/>
+          <w:lang w:val="it-IT"/>
+        </w:rPr>
+        <w:t>e</w:t>
+      </w:r>
       <w:r>
         <w:rPr>
           <w:rFonts w:ascii="Calibri" w:hAnsi="Calibri" w:cs="Calibri"/>
           <w:color w:val="0070C0"/>
           <w:lang w:val="it-IT"/>
         </w:rPr>
-        <w:t>author</w:t>
-      </w:r>
-      <w:proofErr w:type="spellEnd"/>
+        <w:t xml:space="preserve"> @since.</w:t>
+      </w:r>
+      <w:r>
+        <w:rPr>
+          <w:color w:val="0070C0"/>
+          <w:lang w:val="it-IT"/>
+        </w:rPr>
+        <w:t xml:space="preserve"> </w:t>
+      </w:r>
+      <w:r>
+        <w:rPr>
+          <w:lang w:val="it-IT"/>
+        </w:rPr>
+        <w:t xml:space="preserve">Mentre ogni metodo deve contenere obbligatoriamente una descrizione delle operazioni o della funzionalità che esegue e può richiamare clausole come </w:t>
+      </w:r>
       <w:r>
         <w:rPr>
           <w:rFonts w:ascii="Calibri" w:hAnsi="Calibri" w:cs="Calibri"/>
           <w:color w:val="0070C0"/>
           <w:lang w:val="it-IT"/>
         </w:rPr>
-        <w:t xml:space="preserve">, @versione </w:t>
-      </w:r>
-      <w:r>
-        <w:rPr>
-          <w:rFonts w:cs="Calibri"/>
-          <w:lang w:val="it-IT"/>
-        </w:rPr>
-        <w:t>e</w:t>
+        <w:t>@param</w:t>
+      </w:r>
+      <w:r>
+        <w:rPr>
+          <w:color w:val="0070C0"/>
+          <w:lang w:val="it-IT"/>
+        </w:rPr>
+        <w:t xml:space="preserve"> </w:t>
+      </w:r>
+      <w:r>
+        <w:rPr>
+          <w:lang w:val="it-IT"/>
+        </w:rPr>
+        <w:t xml:space="preserve">e </w:t>
       </w:r>
       <w:r>
         <w:rPr>
@@ -3779,95 +3492,7 @@
           <w:color w:val="0070C0"/>
           <w:lang w:val="it-IT"/>
         </w:rPr>
-        <w:t xml:space="preserve"> @</w:t>
-      </w:r>
-      <w:proofErr w:type="spellStart"/>
-      <w:r>
-        <w:rPr>
-          <w:rFonts w:ascii="Calibri" w:hAnsi="Calibri" w:cs="Calibri"/>
-          <w:color w:val="0070C0"/>
-          <w:lang w:val="it-IT"/>
-        </w:rPr>
-        <w:t>since</w:t>
-      </w:r>
-      <w:proofErr w:type="spellEnd"/>
-      <w:r>
-        <w:rPr>
-          <w:rFonts w:ascii="Calibri" w:hAnsi="Calibri" w:cs="Calibri"/>
-          <w:color w:val="0070C0"/>
-          <w:lang w:val="it-IT"/>
-        </w:rPr>
-        <w:t>.</w:t>
-      </w:r>
-      <w:r>
-        <w:rPr>
-          <w:color w:val="0070C0"/>
-          <w:lang w:val="it-IT"/>
-        </w:rPr>
-        <w:t xml:space="preserve"> </w:t>
-      </w:r>
-      <w:r>
-        <w:rPr>
-          <w:lang w:val="it-IT"/>
-        </w:rPr>
-        <w:t xml:space="preserve">Mentre ogni metodo deve contenere obbligatoriamente una descrizione delle operazioni o della funzionalità che esegue e può richiamare clausole come </w:t>
-      </w:r>
-      <w:r>
-        <w:rPr>
-          <w:rFonts w:ascii="Calibri" w:hAnsi="Calibri" w:cs="Calibri"/>
-          <w:color w:val="0070C0"/>
-          <w:lang w:val="it-IT"/>
-        </w:rPr>
-        <w:t>@</w:t>
-      </w:r>
-      <w:proofErr w:type="spellStart"/>
-      <w:r>
-        <w:rPr>
-          <w:rFonts w:ascii="Calibri" w:hAnsi="Calibri" w:cs="Calibri"/>
-          <w:color w:val="0070C0"/>
-          <w:lang w:val="it-IT"/>
-        </w:rPr>
-        <w:t>param</w:t>
-      </w:r>
-      <w:proofErr w:type="spellEnd"/>
-      <w:r>
-        <w:rPr>
-          <w:color w:val="0070C0"/>
-          <w:lang w:val="it-IT"/>
-        </w:rPr>
-        <w:t xml:space="preserve"> </w:t>
-      </w:r>
-      <w:r>
-        <w:rPr>
-          <w:lang w:val="it-IT"/>
-        </w:rPr>
-        <w:t xml:space="preserve">e </w:t>
-      </w:r>
-      <w:r>
-        <w:rPr>
-          <w:rFonts w:ascii="Calibri" w:hAnsi="Calibri" w:cs="Calibri"/>
-          <w:color w:val="0070C0"/>
-          <w:lang w:val="it-IT"/>
-        </w:rPr>
-        <w:t>@</w:t>
-      </w:r>
-      <w:proofErr w:type="spellStart"/>
-      <w:r>
-        <w:rPr>
-          <w:rFonts w:ascii="Calibri" w:hAnsi="Calibri" w:cs="Calibri"/>
-          <w:color w:val="0070C0"/>
-          <w:lang w:val="it-IT"/>
-        </w:rPr>
-        <w:t>return</w:t>
-      </w:r>
-      <w:proofErr w:type="spellEnd"/>
-      <w:r>
-        <w:rPr>
-          <w:rFonts w:ascii="Calibri" w:hAnsi="Calibri" w:cs="Calibri"/>
-          <w:color w:val="0070C0"/>
-          <w:lang w:val="it-IT"/>
-        </w:rPr>
-        <w:t>.</w:t>
+        <w:t>@return.</w:t>
       </w:r>
     </w:p>
     <w:p>
@@ -3895,24 +3520,16 @@
         </w:rPr>
         <w:t xml:space="preserve">classi </w:t>
       </w:r>
-      <w:proofErr w:type="spellStart"/>
-      <w:r>
-        <w:rPr>
-          <w:lang w:val="it-IT"/>
-        </w:rPr>
-        <w:t>Servlet</w:t>
-      </w:r>
-      <w:proofErr w:type="spellEnd"/>
-      <w:r>
-        <w:rPr>
-          <w:lang w:val="it-IT"/>
-        </w:rPr>
-        <w:t>, invece, deve:</w:t>
-      </w:r>
-    </w:p>
-    <w:p>
-      <w:pPr>
-        <w:pStyle w:val="Paragrafoelenco"/>
+      <w:r>
+        <w:rPr>
+          <w:lang w:val="it-IT"/>
+        </w:rPr>
+        <w:t>Servlet, invece, deve:</w:t>
+      </w:r>
+    </w:p>
+    <w:p>
+      <w:pPr>
+        <w:pStyle w:val="ListParagraph"/>
         <w:numPr>
           <w:ilvl w:val="0"/>
           <w:numId w:val="22"/>
@@ -3930,7 +3547,7 @@
     </w:p>
     <w:p>
       <w:pPr>
-        <w:pStyle w:val="Paragrafoelenco"/>
+        <w:pStyle w:val="ListParagraph"/>
         <w:numPr>
           <w:ilvl w:val="0"/>
           <w:numId w:val="22"/>
@@ -3943,48 +3560,12 @@
         <w:rPr>
           <w:lang w:val="it-IT"/>
         </w:rPr>
-        <w:t xml:space="preserve">Contenere i metodi </w:t>
-      </w:r>
-      <w:proofErr w:type="spellStart"/>
-      <w:proofErr w:type="gramStart"/>
-      <w:r>
-        <w:rPr>
-          <w:lang w:val="it-IT"/>
-        </w:rPr>
-        <w:t>doGet</w:t>
-      </w:r>
-      <w:proofErr w:type="spellEnd"/>
-      <w:r>
-        <w:rPr>
-          <w:lang w:val="it-IT"/>
-        </w:rPr>
-        <w:t>(</w:t>
-      </w:r>
-      <w:proofErr w:type="gramEnd"/>
-      <w:r>
-        <w:rPr>
-          <w:lang w:val="it-IT"/>
-        </w:rPr>
-        <w:t xml:space="preserve">) e </w:t>
-      </w:r>
-      <w:proofErr w:type="spellStart"/>
-      <w:r>
-        <w:rPr>
-          <w:lang w:val="it-IT"/>
-        </w:rPr>
-        <w:t>doPost</w:t>
-      </w:r>
-      <w:proofErr w:type="spellEnd"/>
-      <w:r>
-        <w:rPr>
-          <w:lang w:val="it-IT"/>
-        </w:rPr>
-        <w:t>()</w:t>
-      </w:r>
-    </w:p>
-    <w:p>
-      <w:pPr>
-        <w:pStyle w:val="Paragrafoelenco"/>
+        <w:t>Contenere i metodi doGet() e doPost()</w:t>
+      </w:r>
+    </w:p>
+    <w:p>
+      <w:pPr>
+        <w:pStyle w:val="ListParagraph"/>
         <w:numPr>
           <w:ilvl w:val="0"/>
           <w:numId w:val="22"/>
@@ -3997,71 +3578,7 @@
         <w:rPr>
           <w:lang w:val="it-IT"/>
         </w:rPr>
-        <w:t xml:space="preserve">Contenere il codice </w:t>
-      </w:r>
-      <w:proofErr w:type="spellStart"/>
-      <w:r>
-        <w:rPr>
-          <w:lang w:val="it-IT"/>
-        </w:rPr>
-        <w:t>Javadoc</w:t>
-      </w:r>
-      <w:proofErr w:type="spellEnd"/>
-      <w:r>
-        <w:rPr>
-          <w:lang w:val="it-IT"/>
-        </w:rPr>
-        <w:t xml:space="preserve"> per la classe e per i metodi </w:t>
-      </w:r>
-      <w:proofErr w:type="spellStart"/>
-      <w:proofErr w:type="gramStart"/>
-      <w:r>
-        <w:rPr>
-          <w:lang w:val="it-IT"/>
-        </w:rPr>
-        <w:t>doGet</w:t>
-      </w:r>
-      <w:proofErr w:type="spellEnd"/>
-      <w:r>
-        <w:rPr>
-          <w:lang w:val="it-IT"/>
-        </w:rPr>
-        <w:t>(</w:t>
-      </w:r>
-      <w:proofErr w:type="gramEnd"/>
-      <w:r>
-        <w:rPr>
-          <w:lang w:val="it-IT"/>
-        </w:rPr>
-        <w:t xml:space="preserve">) e </w:t>
-      </w:r>
-      <w:proofErr w:type="spellStart"/>
-      <w:r>
-        <w:rPr>
-          <w:lang w:val="it-IT"/>
-        </w:rPr>
-        <w:t>doPost</w:t>
-      </w:r>
-      <w:proofErr w:type="spellEnd"/>
-      <w:r>
-        <w:rPr>
-          <w:lang w:val="it-IT"/>
-        </w:rPr>
-        <w:t xml:space="preserve">() in modo da definire lo scope della </w:t>
-      </w:r>
-      <w:proofErr w:type="spellStart"/>
-      <w:r>
-        <w:rPr>
-          <w:lang w:val="it-IT"/>
-        </w:rPr>
-        <w:t>Servlet</w:t>
-      </w:r>
-      <w:proofErr w:type="spellEnd"/>
-      <w:r>
-        <w:rPr>
-          <w:lang w:val="it-IT"/>
-        </w:rPr>
-        <w:t xml:space="preserve"> e le operazioni dei due metodi.</w:t>
+        <w:t>Contenere il codice Javadoc per la classe e per i metodi doGet() e doPost() in modo da definire lo scope della Servlet e le operazioni dei due metodi.</w:t>
       </w:r>
     </w:p>
     <w:p>
@@ -4161,21 +3678,7 @@
         <w:rPr>
           <w:lang w:val="it-IT"/>
         </w:rPr>
-        <w:t xml:space="preserve">codice </w:t>
-      </w:r>
-      <w:proofErr w:type="spellStart"/>
-      <w:r>
-        <w:rPr>
-          <w:lang w:val="it-IT"/>
-        </w:rPr>
-        <w:t>Javadoc</w:t>
-      </w:r>
-      <w:proofErr w:type="spellEnd"/>
-      <w:r>
-        <w:rPr>
-          <w:lang w:val="it-IT"/>
-        </w:rPr>
-        <w:t xml:space="preserve"> della classe e dei metodi. Inoltre, è possibile anche implementare metodi </w:t>
+        <w:t xml:space="preserve">codice Javadoc della classe e dei metodi. Inoltre, è possibile anche implementare metodi </w:t>
       </w:r>
       <w:r>
         <w:rPr>
@@ -4234,7 +3737,7 @@
     </w:p>
     <w:p>
       <w:pPr>
-        <w:pStyle w:val="Paragrafoelenco"/>
+        <w:pStyle w:val="ListParagraph"/>
         <w:numPr>
           <w:ilvl w:val="0"/>
           <w:numId w:val="23"/>
@@ -4261,20 +3764,12 @@
         <w:rPr>
           <w:lang w:val="it-IT"/>
         </w:rPr>
-        <w:t xml:space="preserve">System Design </w:t>
-      </w:r>
-      <w:proofErr w:type="spellStart"/>
-      <w:r>
-        <w:rPr>
-          <w:lang w:val="it-IT"/>
-        </w:rPr>
-        <w:t>Document</w:t>
-      </w:r>
-      <w:proofErr w:type="spellEnd"/>
-    </w:p>
-    <w:p>
-      <w:pPr>
-        <w:pStyle w:val="Paragrafoelenco"/>
+        <w:t>System Design Document</w:t>
+      </w:r>
+    </w:p>
+    <w:p>
+      <w:pPr>
+        <w:pStyle w:val="ListParagraph"/>
         <w:numPr>
           <w:ilvl w:val="0"/>
           <w:numId w:val="23"/>
@@ -4294,20 +3789,12 @@
         <w:rPr>
           <w:lang w:val="it-IT"/>
         </w:rPr>
-        <w:t xml:space="preserve"> Object Design </w:t>
-      </w:r>
-      <w:proofErr w:type="spellStart"/>
-      <w:r>
-        <w:rPr>
-          <w:lang w:val="it-IT"/>
-        </w:rPr>
-        <w:t>Document</w:t>
-      </w:r>
-      <w:proofErr w:type="spellEnd"/>
-    </w:p>
-    <w:p>
-      <w:pPr>
-        <w:pStyle w:val="Paragrafoelenco"/>
+        <w:t xml:space="preserve"> Object Design Document</w:t>
+      </w:r>
+    </w:p>
+    <w:p>
+      <w:pPr>
+        <w:pStyle w:val="ListParagraph"/>
         <w:numPr>
           <w:ilvl w:val="0"/>
           <w:numId w:val="23"/>
@@ -4323,28 +3810,12 @@
         </w:rPr>
         <w:t xml:space="preserve">RAD: </w:t>
       </w:r>
-      <w:proofErr w:type="spellStart"/>
-      <w:r>
-        <w:rPr>
-          <w:lang w:val="it-IT"/>
-        </w:rPr>
-        <w:t>Requirements</w:t>
-      </w:r>
-      <w:proofErr w:type="spellEnd"/>
-      <w:r>
-        <w:rPr>
-          <w:lang w:val="it-IT"/>
-        </w:rPr>
-        <w:t xml:space="preserve"> Analysis </w:t>
-      </w:r>
-      <w:proofErr w:type="spellStart"/>
-      <w:r>
-        <w:rPr>
-          <w:lang w:val="it-IT"/>
-        </w:rPr>
-        <w:t>Document</w:t>
-      </w:r>
-      <w:proofErr w:type="spellEnd"/>
+      <w:r>
+        <w:rPr>
+          <w:lang w:val="it-IT"/>
+        </w:rPr>
+        <w:t>Requirements Analysis Document</w:t>
+      </w:r>
     </w:p>
     <w:p>
       <w:pPr>
@@ -4364,7 +3835,7 @@
     </w:p>
     <w:p>
       <w:pPr>
-        <w:pStyle w:val="Paragrafoelenco"/>
+        <w:pStyle w:val="ListParagraph"/>
         <w:numPr>
           <w:ilvl w:val="0"/>
           <w:numId w:val="24"/>
@@ -4389,7 +3860,7 @@
     </w:p>
     <w:p>
       <w:pPr>
-        <w:pStyle w:val="Paragrafoelenco"/>
+        <w:pStyle w:val="ListParagraph"/>
         <w:numPr>
           <w:ilvl w:val="0"/>
           <w:numId w:val="24"/>
@@ -4431,7 +3902,7 @@
     </w:p>
     <w:p>
       <w:pPr>
-        <w:pStyle w:val="Paragrafoelenco"/>
+        <w:pStyle w:val="ListParagraph"/>
         <w:numPr>
           <w:ilvl w:val="0"/>
           <w:numId w:val="25"/>
@@ -4441,21 +3912,12 @@
           <w:lang w:val="it-IT"/>
         </w:rPr>
       </w:pPr>
-      <w:proofErr w:type="spellStart"/>
-      <w:r>
-        <w:rPr>
-          <w:b/>
-          <w:lang w:val="it-IT"/>
-        </w:rPr>
-        <w:t>Servlet</w:t>
-      </w:r>
-      <w:proofErr w:type="spellEnd"/>
-      <w:r>
-        <w:rPr>
-          <w:b/>
-          <w:lang w:val="it-IT"/>
-        </w:rPr>
-        <w:t xml:space="preserve">: </w:t>
+      <w:r>
+        <w:rPr>
+          <w:b/>
+          <w:lang w:val="it-IT"/>
+        </w:rPr>
+        <w:t xml:space="preserve">Servlet: </w:t>
       </w:r>
       <w:r>
         <w:rPr>
@@ -4577,41 +4039,19 @@
           <w:sz w:val="20"/>
           <w:lang w:val="it-IT"/>
         </w:rPr>
-        <w:t xml:space="preserve"> progetto </w:t>
-      </w:r>
-      <w:proofErr w:type="spellStart"/>
-      <w:r>
-        <w:rPr>
-          <w:rStyle w:val="Carpredefinitoparagrafo1"/>
+        <w:t xml:space="preserve"> progetto YouLearn.</w:t>
+      </w:r>
+    </w:p>
+    <w:p>
+      <w:pPr>
+        <w:pStyle w:val="Standard"/>
+        <w:jc w:val="both"/>
+        <w:rPr>
           <w:rFonts w:asciiTheme="minorHAnsi" w:hAnsiTheme="minorHAnsi"/>
           <w:color w:val="4C483D" w:themeColor="text2"/>
           <w:sz w:val="20"/>
           <w:lang w:val="it-IT"/>
         </w:rPr>
-        <w:t>YouLearn</w:t>
-      </w:r>
-      <w:proofErr w:type="spellEnd"/>
-      <w:r>
-        <w:rPr>
-          <w:rStyle w:val="Carpredefinitoparagrafo1"/>
-          <w:rFonts w:asciiTheme="minorHAnsi" w:hAnsiTheme="minorHAnsi"/>
-          <w:color w:val="4C483D" w:themeColor="text2"/>
-          <w:sz w:val="20"/>
-          <w:lang w:val="it-IT"/>
-        </w:rPr>
-        <w:t>.</w:t>
-      </w:r>
-    </w:p>
-    <w:p>
-      <w:pPr>
-        <w:pStyle w:val="Standard"/>
-        <w:jc w:val="both"/>
-        <w:rPr>
-          <w:rFonts w:asciiTheme="minorHAnsi" w:hAnsiTheme="minorHAnsi"/>
-          <w:color w:val="4C483D" w:themeColor="text2"/>
-          <w:sz w:val="20"/>
-          <w:lang w:val="it-IT"/>
-        </w:rPr>
       </w:pPr>
     </w:p>
     <w:p>
@@ -4709,7 +4149,7 @@
       <w:hyperlink r:id="rId14" w:history="1">
         <w:r>
           <w:rPr>
-            <w:rStyle w:val="Collegamentoipertestuale"/>
+            <w:rStyle w:val="Hyperlink"/>
             <w:rFonts w:eastAsia="Times New Roman" w:cs="Times New Roman"/>
             <w:color w:val="0070C0"/>
             <w:lang w:val="it-IT" w:eastAsia="en-US"/>
@@ -4727,7 +4167,7 @@
     </w:p>
     <w:p>
       <w:pPr>
-        <w:pStyle w:val="Titolosommario"/>
+        <w:pStyle w:val="TOCHeading"/>
         <w:numPr>
           <w:ilvl w:val="0"/>
           <w:numId w:val="28"/>
@@ -4760,40 +4200,38 @@
           <w:sz w:val="20"/>
           <w:lang w:val="it-IT"/>
         </w:rPr>
-        <w:t>La gestione del nostro sistema è suddivisa in tre livelli (</w:t>
-      </w:r>
-      <w:proofErr w:type="spellStart"/>
-      <w:r>
+        <w:t>La gestione del nostro sistema è suddivisa in tre livelli (three-tier):</w:t>
+      </w:r>
+    </w:p>
+    <w:p>
+      <w:pPr>
+        <w:pStyle w:val="Standard"/>
+        <w:ind w:left="360"/>
         <w:rPr>
           <w:rFonts w:asciiTheme="minorHAnsi" w:hAnsiTheme="minorHAnsi"/>
           <w:color w:val="4C483D" w:themeColor="text2"/>
           <w:sz w:val="20"/>
           <w:lang w:val="it-IT"/>
         </w:rPr>
-        <w:t>three-tier</w:t>
-      </w:r>
-      <w:proofErr w:type="spellEnd"/>
-      <w:r>
+      </w:pPr>
+    </w:p>
+    <w:p>
+      <w:pPr>
+        <w:pStyle w:val="Standard"/>
         <w:rPr>
           <w:rFonts w:asciiTheme="minorHAnsi" w:hAnsiTheme="minorHAnsi"/>
           <w:color w:val="4C483D" w:themeColor="text2"/>
           <w:sz w:val="20"/>
-          <w:lang w:val="it-IT"/>
-        </w:rPr>
-        <w:t>):</w:t>
-      </w:r>
-    </w:p>
-    <w:p>
-      <w:pPr>
-        <w:pStyle w:val="Standard"/>
-        <w:ind w:left="360"/>
+        </w:rPr>
+      </w:pPr>
+      <w:r>
         <w:rPr>
           <w:rFonts w:asciiTheme="minorHAnsi" w:hAnsiTheme="minorHAnsi"/>
           <w:color w:val="4C483D" w:themeColor="text2"/>
           <w:sz w:val="20"/>
-          <w:lang w:val="it-IT"/>
-        </w:rPr>
-      </w:pPr>
+        </w:rPr>
+        <w:t>● Interface layer</w:t>
+      </w:r>
     </w:p>
     <w:p>
       <w:pPr>
@@ -4810,7 +4248,7 @@
           <w:color w:val="4C483D" w:themeColor="text2"/>
           <w:sz w:val="20"/>
         </w:rPr>
-        <w:t>● Interface layer</w:t>
+        <w:t>● Application Logic layer</w:t>
       </w:r>
     </w:p>
     <w:p>
@@ -4828,96 +4266,38 @@
           <w:color w:val="4C483D" w:themeColor="text2"/>
           <w:sz w:val="20"/>
         </w:rPr>
-        <w:t>● Application Logic layer</w:t>
+        <w:t>● Storage layer</w:t>
       </w:r>
     </w:p>
     <w:p>
       <w:pPr>
         <w:pStyle w:val="Standard"/>
+        <w:ind w:left="1080"/>
         <w:rPr>
           <w:rFonts w:asciiTheme="minorHAnsi" w:hAnsiTheme="minorHAnsi"/>
           <w:color w:val="4C483D" w:themeColor="text2"/>
           <w:sz w:val="20"/>
         </w:rPr>
       </w:pPr>
-      <w:r>
+    </w:p>
+    <w:p>
+      <w:pPr>
+        <w:pStyle w:val="Standard"/>
         <w:rPr>
           <w:rFonts w:asciiTheme="minorHAnsi" w:hAnsiTheme="minorHAnsi"/>
           <w:color w:val="4C483D" w:themeColor="text2"/>
           <w:sz w:val="20"/>
-        </w:rPr>
-        <w:t>● Storage layer</w:t>
-      </w:r>
-    </w:p>
-    <w:p>
-      <w:pPr>
-        <w:pStyle w:val="Standard"/>
-        <w:ind w:left="1080"/>
+          <w:lang w:val="it-IT"/>
+        </w:rPr>
+      </w:pPr>
+      <w:r>
         <w:rPr>
           <w:rFonts w:asciiTheme="minorHAnsi" w:hAnsiTheme="minorHAnsi"/>
           <w:color w:val="4C483D" w:themeColor="text2"/>
           <w:sz w:val="20"/>
-        </w:rPr>
-      </w:pPr>
-    </w:p>
-    <w:p>
-      <w:pPr>
-        <w:pStyle w:val="Standard"/>
-        <w:rPr>
-          <w:rFonts w:asciiTheme="minorHAnsi" w:hAnsiTheme="minorHAnsi"/>
-          <w:color w:val="4C483D" w:themeColor="text2"/>
-          <w:sz w:val="20"/>
-          <w:lang w:val="it-IT"/>
-        </w:rPr>
-      </w:pPr>
-      <w:r>
-        <w:rPr>
-          <w:rFonts w:asciiTheme="minorHAnsi" w:hAnsiTheme="minorHAnsi"/>
-          <w:color w:val="4C483D" w:themeColor="text2"/>
-          <w:sz w:val="20"/>
-          <w:lang w:val="it-IT"/>
-        </w:rPr>
-        <w:t>Il package “</w:t>
-      </w:r>
-      <w:proofErr w:type="spellStart"/>
-      <w:r>
-        <w:rPr>
-          <w:rFonts w:asciiTheme="minorHAnsi" w:hAnsiTheme="minorHAnsi"/>
-          <w:color w:val="4C483D" w:themeColor="text2"/>
-          <w:sz w:val="20"/>
-          <w:lang w:val="it-IT"/>
-        </w:rPr>
-        <w:t>com</w:t>
-      </w:r>
-      <w:proofErr w:type="spellEnd"/>
-      <w:r>
-        <w:rPr>
-          <w:rFonts w:asciiTheme="minorHAnsi" w:hAnsiTheme="minorHAnsi"/>
-          <w:color w:val="4C483D" w:themeColor="text2"/>
-          <w:sz w:val="20"/>
-          <w:lang w:val="it-IT"/>
-        </w:rPr>
-        <w:t xml:space="preserve">” contiene i </w:t>
-      </w:r>
-      <w:proofErr w:type="spellStart"/>
-      <w:r>
-        <w:rPr>
-          <w:rFonts w:asciiTheme="minorHAnsi" w:hAnsiTheme="minorHAnsi"/>
-          <w:color w:val="4C483D" w:themeColor="text2"/>
-          <w:sz w:val="20"/>
-          <w:lang w:val="it-IT"/>
-        </w:rPr>
-        <w:t>sottopackage</w:t>
-      </w:r>
-      <w:proofErr w:type="spellEnd"/>
-      <w:r>
-        <w:rPr>
-          <w:rFonts w:asciiTheme="minorHAnsi" w:hAnsiTheme="minorHAnsi"/>
-          <w:color w:val="4C483D" w:themeColor="text2"/>
-          <w:sz w:val="20"/>
-          <w:lang w:val="it-IT"/>
-        </w:rPr>
-        <w:t xml:space="preserve"> che a loro volta inglobano classi atte alla gestione delle richieste utente. Le classi contenute nel package svolgono il ruolo di gestore logico del sistema.</w:t>
+          <w:lang w:val="it-IT"/>
+        </w:rPr>
+        <w:t>Il package “com” contiene i sottopackage che a loro volta inglobano classi atte alla gestione delle richieste utente. Le classi contenute nel package svolgono il ruolo di gestore logico del sistema.</w:t>
       </w:r>
     </w:p>
     <w:p>
@@ -4996,6 +4376,7 @@
                 <w:b/>
                 <w:color w:val="4C483D" w:themeColor="text2"/>
                 <w:sz w:val="20"/>
+                <w:lang w:val="it-IT"/>
               </w:rPr>
             </w:pPr>
           </w:p>
@@ -5008,6 +4389,7 @@
                 <w:b/>
                 <w:color w:val="4C483D" w:themeColor="text2"/>
                 <w:sz w:val="20"/>
+                <w:lang w:val="it-IT"/>
               </w:rPr>
             </w:pPr>
           </w:p>
@@ -5153,6 +4535,7 @@
                 <w:b/>
                 <w:color w:val="4C483D" w:themeColor="text2"/>
                 <w:sz w:val="20"/>
+                <w:lang w:val="it-IT"/>
               </w:rPr>
             </w:pPr>
           </w:p>
@@ -5165,6 +4548,7 @@
                 <w:b/>
                 <w:color w:val="4C483D" w:themeColor="text2"/>
                 <w:sz w:val="20"/>
+                <w:lang w:val="it-IT"/>
               </w:rPr>
             </w:pPr>
           </w:p>
@@ -5177,6 +4561,7 @@
                 <w:b/>
                 <w:color w:val="4C483D" w:themeColor="text2"/>
                 <w:sz w:val="20"/>
+                <w:lang w:val="it-IT"/>
               </w:rPr>
             </w:pPr>
           </w:p>
@@ -5189,6 +4574,7 @@
                 <w:b/>
                 <w:color w:val="4C483D" w:themeColor="text2"/>
                 <w:sz w:val="20"/>
+                <w:lang w:val="it-IT"/>
               </w:rPr>
             </w:pPr>
           </w:p>
@@ -5201,6 +4587,7 @@
                 <w:b/>
                 <w:color w:val="4C483D" w:themeColor="text2"/>
                 <w:sz w:val="20"/>
+                <w:lang w:val="it-IT"/>
               </w:rPr>
             </w:pPr>
           </w:p>
@@ -5505,6 +4892,7 @@
                 <w:b/>
                 <w:color w:val="4C483D" w:themeColor="text2"/>
                 <w:sz w:val="20"/>
+                <w:lang w:val="it-IT"/>
               </w:rPr>
             </w:pPr>
           </w:p>
@@ -5517,6 +4905,7 @@
                 <w:b/>
                 <w:color w:val="4C483D" w:themeColor="text2"/>
                 <w:sz w:val="20"/>
+                <w:lang w:val="it-IT"/>
               </w:rPr>
             </w:pPr>
           </w:p>
@@ -5589,59 +4978,19 @@
                 <w:sz w:val="20"/>
                 <w:lang w:val="it-IT"/>
               </w:rPr>
-              <w:t xml:space="preserve">Ha il compito di memorizzare i dati sensibili del sistema, utilizzando un DBMS, inoltre riceve le varie richieste dall’ Application </w:t>
+              <w:t>Ha il compito di memorizzare i dati sensibili del sistema, utilizzando un DBMS, inoltre riceve le varie richieste dall’ Application Logic layer inoltrandole al DBMS e restituendo i dati richiesti.</w:t>
             </w:r>
-            <w:proofErr w:type="spellStart"/>
-            <w:r>
+          </w:p>
+          <w:p>
+            <w:pPr>
+              <w:pStyle w:val="Standard"/>
+              <w:jc w:val="center"/>
               <w:rPr>
                 <w:rFonts w:asciiTheme="minorHAnsi" w:hAnsiTheme="minorHAnsi"/>
                 <w:color w:val="4C483D" w:themeColor="text2"/>
                 <w:sz w:val="20"/>
                 <w:lang w:val="it-IT"/>
               </w:rPr>
-              <w:t>Logic</w:t>
-            </w:r>
-            <w:proofErr w:type="spellEnd"/>
-            <w:r>
-              <w:rPr>
-                <w:rFonts w:asciiTheme="minorHAnsi" w:hAnsiTheme="minorHAnsi"/>
-                <w:color w:val="4C483D" w:themeColor="text2"/>
-                <w:sz w:val="20"/>
-                <w:lang w:val="it-IT"/>
-              </w:rPr>
-              <w:t xml:space="preserve"> </w:t>
-            </w:r>
-            <w:proofErr w:type="spellStart"/>
-            <w:r>
-              <w:rPr>
-                <w:rFonts w:asciiTheme="minorHAnsi" w:hAnsiTheme="minorHAnsi"/>
-                <w:color w:val="4C483D" w:themeColor="text2"/>
-                <w:sz w:val="20"/>
-                <w:lang w:val="it-IT"/>
-              </w:rPr>
-              <w:t>layer</w:t>
-            </w:r>
-            <w:proofErr w:type="spellEnd"/>
-            <w:r>
-              <w:rPr>
-                <w:rFonts w:asciiTheme="minorHAnsi" w:hAnsiTheme="minorHAnsi"/>
-                <w:color w:val="4C483D" w:themeColor="text2"/>
-                <w:sz w:val="20"/>
-                <w:lang w:val="it-IT"/>
-              </w:rPr>
-              <w:t xml:space="preserve"> inoltrandole al DBMS e restituendo i dati richiesti.</w:t>
-            </w:r>
-          </w:p>
-          <w:p>
-            <w:pPr>
-              <w:pStyle w:val="Standard"/>
-              <w:jc w:val="center"/>
-              <w:rPr>
-                <w:rFonts w:asciiTheme="minorHAnsi" w:hAnsiTheme="minorHAnsi"/>
-                <w:color w:val="4C483D" w:themeColor="text2"/>
-                <w:sz w:val="20"/>
-                <w:lang w:val="it-IT"/>
-              </w:rPr>
             </w:pPr>
           </w:p>
         </w:tc>
@@ -5663,7 +5012,7 @@
     </w:p>
     <w:p>
       <w:pPr>
-        <w:pStyle w:val="Paragrafoelenco"/>
+        <w:pStyle w:val="ListParagraph"/>
         <w:numPr>
           <w:ilvl w:val="1"/>
           <w:numId w:val="28"/>
@@ -5699,26 +5048,12 @@
         <w:rPr>
           <w:lang w:val="it-IT"/>
         </w:rPr>
-        <w:t xml:space="preserve">In questa sezione verrà illustrata la schematizzazione dei package presenti all’interno del progetto. Tali package verranno divisi a secondo delle operazioni che eseguiranno all’interno del sistema. Di seguito ecco riportato il package core che raggruppa tutti i </w:t>
-      </w:r>
-      <w:proofErr w:type="spellStart"/>
-      <w:r>
-        <w:rPr>
-          <w:lang w:val="it-IT"/>
-        </w:rPr>
-        <w:t>sottopackage</w:t>
-      </w:r>
-      <w:proofErr w:type="spellEnd"/>
-      <w:r>
-        <w:rPr>
-          <w:lang w:val="it-IT"/>
-        </w:rPr>
-        <w:t xml:space="preserve"> funzionali nel seguente modo:</w:t>
-      </w:r>
-    </w:p>
-    <w:p>
-      <w:pPr>
-        <w:pStyle w:val="Paragrafoelenco"/>
+        <w:t>In questa sezione verrà illustrata la schematizzazione dei package presenti all’interno del progetto. Tali package verranno divisi a secondo delle operazioni che eseguiranno all’interno del sistema. Di seguito ecco riportato il package core che raggruppa tutti i sottopackage funzionali nel seguente modo:</w:t>
+      </w:r>
+    </w:p>
+    <w:p>
+      <w:pPr>
+        <w:pStyle w:val="ListParagraph"/>
         <w:ind w:left="760"/>
         <w:rPr>
           <w:rFonts w:asciiTheme="majorHAnsi" w:hAnsiTheme="majorHAnsi"/>
@@ -5776,7 +5111,7 @@
     </w:p>
     <w:p>
       <w:pPr>
-        <w:pStyle w:val="Paragrafoelenco"/>
+        <w:pStyle w:val="ListParagraph"/>
         <w:ind w:left="760"/>
         <w:rPr>
           <w:rFonts w:asciiTheme="majorHAnsi" w:hAnsiTheme="majorHAnsi"/>
@@ -5789,7 +5124,7 @@
     </w:p>
     <w:p>
       <w:pPr>
-        <w:pStyle w:val="Paragrafoelenco"/>
+        <w:pStyle w:val="ListParagraph"/>
         <w:ind w:left="760"/>
         <w:rPr>
           <w:rFonts w:asciiTheme="majorHAnsi" w:hAnsiTheme="majorHAnsi"/>
@@ -5802,7 +5137,7 @@
     </w:p>
     <w:p>
       <w:pPr>
-        <w:pStyle w:val="Paragrafoelenco"/>
+        <w:pStyle w:val="ListParagraph"/>
         <w:ind w:left="760"/>
         <w:rPr>
           <w:rFonts w:asciiTheme="majorHAnsi" w:hAnsiTheme="majorHAnsi"/>
@@ -5815,7 +5150,7 @@
     </w:p>
     <w:p>
       <w:pPr>
-        <w:pStyle w:val="Paragrafoelenco"/>
+        <w:pStyle w:val="ListParagraph"/>
         <w:ind w:left="760"/>
         <w:rPr>
           <w:rFonts w:asciiTheme="majorHAnsi" w:hAnsiTheme="majorHAnsi"/>
@@ -5828,7 +5163,7 @@
     </w:p>
     <w:p>
       <w:pPr>
-        <w:pStyle w:val="Paragrafoelenco"/>
+        <w:pStyle w:val="ListParagraph"/>
         <w:ind w:left="760"/>
         <w:rPr>
           <w:rFonts w:asciiTheme="majorHAnsi" w:hAnsiTheme="majorHAnsi"/>
@@ -5841,7 +5176,7 @@
     </w:p>
     <w:p>
       <w:pPr>
-        <w:pStyle w:val="Paragrafoelenco"/>
+        <w:pStyle w:val="ListParagraph"/>
         <w:ind w:left="760"/>
         <w:rPr>
           <w:rFonts w:asciiTheme="majorHAnsi" w:hAnsiTheme="majorHAnsi"/>
@@ -5854,7 +5189,7 @@
     </w:p>
     <w:p>
       <w:pPr>
-        <w:pStyle w:val="Paragrafoelenco"/>
+        <w:pStyle w:val="ListParagraph"/>
         <w:ind w:left="760"/>
         <w:rPr>
           <w:rFonts w:asciiTheme="majorHAnsi" w:hAnsiTheme="majorHAnsi"/>
@@ -5867,7 +5202,7 @@
     </w:p>
     <w:p>
       <w:pPr>
-        <w:pStyle w:val="Paragrafoelenco"/>
+        <w:pStyle w:val="ListParagraph"/>
         <w:ind w:left="760"/>
         <w:rPr>
           <w:rFonts w:asciiTheme="majorHAnsi" w:hAnsiTheme="majorHAnsi"/>
@@ -5880,7 +5215,7 @@
     </w:p>
     <w:p>
       <w:pPr>
-        <w:pStyle w:val="Paragrafoelenco"/>
+        <w:pStyle w:val="ListParagraph"/>
         <w:ind w:left="760"/>
         <w:rPr>
           <w:rFonts w:asciiTheme="majorHAnsi" w:hAnsiTheme="majorHAnsi"/>
@@ -5893,7 +5228,7 @@
     </w:p>
     <w:p>
       <w:pPr>
-        <w:pStyle w:val="Paragrafoelenco"/>
+        <w:pStyle w:val="ListParagraph"/>
         <w:ind w:left="760"/>
         <w:rPr>
           <w:rFonts w:asciiTheme="majorHAnsi" w:hAnsiTheme="majorHAnsi"/>
@@ -5906,7 +5241,7 @@
     </w:p>
     <w:p>
       <w:pPr>
-        <w:pStyle w:val="Paragrafoelenco"/>
+        <w:pStyle w:val="ListParagraph"/>
         <w:ind w:left="760"/>
         <w:rPr>
           <w:rFonts w:asciiTheme="majorHAnsi" w:hAnsiTheme="majorHAnsi"/>
@@ -5919,7 +5254,7 @@
     </w:p>
     <w:p>
       <w:pPr>
-        <w:pStyle w:val="Paragrafoelenco"/>
+        <w:pStyle w:val="ListParagraph"/>
         <w:ind w:left="760"/>
         <w:rPr>
           <w:rFonts w:asciiTheme="majorHAnsi" w:hAnsiTheme="majorHAnsi"/>
@@ -5932,7 +5267,7 @@
     </w:p>
     <w:p>
       <w:pPr>
-        <w:pStyle w:val="Paragrafoelenco"/>
+        <w:pStyle w:val="ListParagraph"/>
         <w:ind w:left="760"/>
         <w:rPr>
           <w:rFonts w:asciiTheme="majorHAnsi" w:hAnsiTheme="majorHAnsi"/>
@@ -5945,7 +5280,7 @@
     </w:p>
     <w:p>
       <w:pPr>
-        <w:pStyle w:val="Paragrafoelenco"/>
+        <w:pStyle w:val="ListParagraph"/>
         <w:ind w:left="760"/>
         <w:rPr>
           <w:rFonts w:asciiTheme="majorHAnsi" w:hAnsiTheme="majorHAnsi"/>
@@ -5958,7 +5293,7 @@
     </w:p>
     <w:p>
       <w:pPr>
-        <w:pStyle w:val="Paragrafoelenco"/>
+        <w:pStyle w:val="ListParagraph"/>
         <w:ind w:left="760"/>
         <w:rPr>
           <w:rFonts w:asciiTheme="majorHAnsi" w:hAnsiTheme="majorHAnsi"/>
@@ -5971,7 +5306,7 @@
     </w:p>
     <w:p>
       <w:pPr>
-        <w:pStyle w:val="Paragrafoelenco"/>
+        <w:pStyle w:val="ListParagraph"/>
         <w:ind w:left="760"/>
         <w:rPr>
           <w:rFonts w:asciiTheme="majorHAnsi" w:hAnsiTheme="majorHAnsi"/>
@@ -5984,7 +5319,7 @@
     </w:p>
     <w:p>
       <w:pPr>
-        <w:pStyle w:val="Paragrafoelenco"/>
+        <w:pStyle w:val="ListParagraph"/>
         <w:ind w:left="760"/>
         <w:rPr>
           <w:rFonts w:asciiTheme="majorHAnsi" w:hAnsiTheme="majorHAnsi"/>
@@ -5997,7 +5332,7 @@
     </w:p>
     <w:p>
       <w:pPr>
-        <w:pStyle w:val="Paragrafoelenco"/>
+        <w:pStyle w:val="ListParagraph"/>
         <w:ind w:left="760"/>
         <w:rPr>
           <w:rFonts w:asciiTheme="majorHAnsi" w:hAnsiTheme="majorHAnsi"/>
@@ -6010,7 +5345,7 @@
     </w:p>
     <w:p>
       <w:pPr>
-        <w:pStyle w:val="Paragrafoelenco"/>
+        <w:pStyle w:val="ListParagraph"/>
         <w:numPr>
           <w:ilvl w:val="2"/>
           <w:numId w:val="28"/>
@@ -6046,35 +5381,7 @@
         <w:rPr>
           <w:lang w:val="it-IT"/>
         </w:rPr>
-        <w:t xml:space="preserve">Il package </w:t>
-      </w:r>
-      <w:proofErr w:type="spellStart"/>
-      <w:r>
-        <w:rPr>
-          <w:lang w:val="it-IT"/>
-        </w:rPr>
-        <w:t>bean</w:t>
-      </w:r>
-      <w:proofErr w:type="spellEnd"/>
-      <w:r>
-        <w:rPr>
-          <w:lang w:val="it-IT"/>
-        </w:rPr>
-        <w:t xml:space="preserve"> include tutte le classi </w:t>
-      </w:r>
-      <w:proofErr w:type="spellStart"/>
-      <w:r>
-        <w:rPr>
-          <w:lang w:val="it-IT"/>
-        </w:rPr>
-        <w:t>JavaBean</w:t>
-      </w:r>
-      <w:proofErr w:type="spellEnd"/>
-      <w:r>
-        <w:rPr>
-          <w:lang w:val="it-IT"/>
-        </w:rPr>
-        <w:t>. Di seguito, ecco riportato il package che raggruppa tutte le classi del sistema che hanno tale caratteristica:</w:t>
+        <w:t>Il package bean include tutte le classi JavaBean. Di seguito, ecco riportato il package che raggruppa tutte le classi del sistema che hanno tale caratteristica:</w:t>
       </w:r>
     </w:p>
     <w:p>
@@ -6128,7 +5435,7 @@
     </w:p>
     <w:tbl>
       <w:tblPr>
-        <w:tblStyle w:val="Grigliatabella"/>
+        <w:tblStyle w:val="TableGrid"/>
         <w:tblW w:w="0" w:type="auto"/>
         <w:tblInd w:w="1080" w:type="dxa"/>
         <w:tblLook w:val="04A0" w:firstRow="1" w:lastRow="0" w:firstColumn="1" w:lastColumn="0" w:noHBand="0" w:noVBand="1"/>
@@ -6145,7 +5452,7 @@
           </w:tcPr>
           <w:p>
             <w:pPr>
-              <w:pStyle w:val="Paragrafoelenco"/>
+              <w:pStyle w:val="ListParagraph"/>
               <w:ind w:left="0"/>
               <w:jc w:val="center"/>
               <w:rPr>
@@ -6177,7 +5484,7 @@
           </w:tcPr>
           <w:p>
             <w:pPr>
-              <w:pStyle w:val="Paragrafoelenco"/>
+              <w:pStyle w:val="ListParagraph"/>
               <w:ind w:left="0"/>
               <w:jc w:val="center"/>
               <w:rPr>
@@ -6210,7 +5517,7 @@
           </w:tcPr>
           <w:p>
             <w:pPr>
-              <w:pStyle w:val="Paragrafoelenco"/>
+              <w:pStyle w:val="ListParagraph"/>
               <w:ind w:left="0"/>
               <w:rPr>
                 <w:lang w:val="it-IT"/>
@@ -6219,7 +5526,7 @@
           </w:p>
           <w:p>
             <w:pPr>
-              <w:pStyle w:val="Paragrafoelenco"/>
+              <w:pStyle w:val="ListParagraph"/>
               <w:ind w:left="0"/>
               <w:jc w:val="center"/>
               <w:rPr>
@@ -6241,7 +5548,7 @@
           </w:p>
           <w:p>
             <w:pPr>
-              <w:pStyle w:val="Paragrafoelenco"/>
+              <w:pStyle w:val="ListParagraph"/>
               <w:ind w:left="0"/>
               <w:rPr>
                 <w:lang w:val="it-IT"/>
@@ -6255,7 +5562,7 @@
           </w:tcPr>
           <w:p>
             <w:pPr>
-              <w:pStyle w:val="Paragrafoelenco"/>
+              <w:pStyle w:val="ListParagraph"/>
               <w:ind w:left="0"/>
               <w:rPr>
                 <w:lang w:val="it-IT"/>
@@ -6264,7 +5571,7 @@
           </w:p>
           <w:p>
             <w:pPr>
-              <w:pStyle w:val="Paragrafoelenco"/>
+              <w:pStyle w:val="ListParagraph"/>
               <w:ind w:left="0"/>
               <w:jc w:val="center"/>
               <w:rPr>
@@ -6280,7 +5587,7 @@
           </w:p>
           <w:p>
             <w:pPr>
-              <w:pStyle w:val="Paragrafoelenco"/>
+              <w:pStyle w:val="ListParagraph"/>
               <w:ind w:left="0"/>
               <w:rPr>
                 <w:rFonts w:asciiTheme="majorHAnsi" w:hAnsiTheme="majorHAnsi"/>
@@ -6300,7 +5607,7 @@
           </w:tcPr>
           <w:p>
             <w:pPr>
-              <w:pStyle w:val="Paragrafoelenco"/>
+              <w:pStyle w:val="ListParagraph"/>
               <w:ind w:left="0"/>
               <w:rPr>
                 <w:lang w:val="it-IT"/>
@@ -6309,7 +5616,7 @@
           </w:p>
           <w:p>
             <w:pPr>
-              <w:pStyle w:val="Paragrafoelenco"/>
+              <w:pStyle w:val="ListParagraph"/>
               <w:ind w:left="0"/>
               <w:jc w:val="center"/>
               <w:rPr>
@@ -6325,7 +5632,7 @@
           </w:p>
           <w:p>
             <w:pPr>
-              <w:pStyle w:val="Paragrafoelenco"/>
+              <w:pStyle w:val="ListParagraph"/>
               <w:ind w:left="0"/>
               <w:jc w:val="center"/>
               <w:rPr>
@@ -6344,7 +5651,7 @@
           </w:tcPr>
           <w:p>
             <w:pPr>
-              <w:pStyle w:val="Paragrafoelenco"/>
+              <w:pStyle w:val="ListParagraph"/>
               <w:ind w:left="0"/>
               <w:rPr>
                 <w:rFonts w:asciiTheme="majorHAnsi" w:hAnsiTheme="majorHAnsi"/>
@@ -6357,7 +5664,7 @@
           </w:p>
           <w:p>
             <w:pPr>
-              <w:pStyle w:val="Paragrafoelenco"/>
+              <w:pStyle w:val="ListParagraph"/>
               <w:ind w:left="0"/>
               <w:jc w:val="center"/>
               <w:rPr>
@@ -6380,7 +5687,7 @@
           </w:tcPr>
           <w:p>
             <w:pPr>
-              <w:pStyle w:val="Paragrafoelenco"/>
+              <w:pStyle w:val="ListParagraph"/>
               <w:ind w:left="0"/>
               <w:rPr>
                 <w:lang w:val="it-IT"/>
@@ -6389,7 +5696,7 @@
           </w:p>
           <w:p>
             <w:pPr>
-              <w:pStyle w:val="Paragrafoelenco"/>
+              <w:pStyle w:val="ListParagraph"/>
               <w:ind w:left="0"/>
               <w:jc w:val="center"/>
               <w:rPr>
@@ -6399,7 +5706,7 @@
           </w:p>
           <w:p>
             <w:pPr>
-              <w:pStyle w:val="Paragrafoelenco"/>
+              <w:pStyle w:val="ListParagraph"/>
               <w:ind w:left="0"/>
               <w:jc w:val="center"/>
               <w:rPr>
@@ -6415,7 +5722,7 @@
           </w:p>
           <w:p>
             <w:pPr>
-              <w:pStyle w:val="Paragrafoelenco"/>
+              <w:pStyle w:val="ListParagraph"/>
               <w:ind w:left="0"/>
               <w:rPr>
                 <w:rFonts w:asciiTheme="majorHAnsi" w:hAnsiTheme="majorHAnsi"/>
@@ -6433,7 +5740,7 @@
           </w:tcPr>
           <w:p>
             <w:pPr>
-              <w:pStyle w:val="Paragrafoelenco"/>
+              <w:pStyle w:val="ListParagraph"/>
               <w:ind w:left="0"/>
               <w:jc w:val="center"/>
               <w:rPr>
@@ -6447,7 +5754,7 @@
           </w:p>
           <w:p>
             <w:pPr>
-              <w:pStyle w:val="Paragrafoelenco"/>
+              <w:pStyle w:val="ListParagraph"/>
               <w:ind w:left="0"/>
               <w:jc w:val="center"/>
               <w:rPr>
@@ -6463,7 +5770,7 @@
           </w:p>
           <w:p>
             <w:pPr>
-              <w:pStyle w:val="Paragrafoelenco"/>
+              <w:pStyle w:val="ListParagraph"/>
               <w:ind w:left="0"/>
               <w:jc w:val="center"/>
               <w:rPr>
@@ -6484,7 +5791,7 @@
           </w:tcPr>
           <w:p>
             <w:pPr>
-              <w:pStyle w:val="Paragrafoelenco"/>
+              <w:pStyle w:val="ListParagraph"/>
               <w:ind w:left="0"/>
               <w:rPr>
                 <w:lang w:val="it-IT"/>
@@ -6493,7 +5800,7 @@
           </w:p>
           <w:p>
             <w:pPr>
-              <w:pStyle w:val="Paragrafoelenco"/>
+              <w:pStyle w:val="ListParagraph"/>
               <w:ind w:left="0"/>
               <w:jc w:val="center"/>
               <w:rPr>
@@ -6509,7 +5816,7 @@
           </w:p>
           <w:p>
             <w:pPr>
-              <w:pStyle w:val="Paragrafoelenco"/>
+              <w:pStyle w:val="ListParagraph"/>
               <w:ind w:left="0"/>
               <w:rPr>
                 <w:rFonts w:asciiTheme="majorHAnsi" w:hAnsiTheme="majorHAnsi"/>
@@ -6527,7 +5834,7 @@
           </w:tcPr>
           <w:p>
             <w:pPr>
-              <w:pStyle w:val="Paragrafoelenco"/>
+              <w:pStyle w:val="ListParagraph"/>
               <w:ind w:left="0"/>
               <w:jc w:val="center"/>
               <w:rPr>
@@ -6541,7 +5848,7 @@
           </w:p>
           <w:p>
             <w:pPr>
-              <w:pStyle w:val="Paragrafoelenco"/>
+              <w:pStyle w:val="ListParagraph"/>
               <w:ind w:left="0"/>
               <w:jc w:val="center"/>
               <w:rPr>
@@ -6557,7 +5864,7 @@
           </w:p>
           <w:p>
             <w:pPr>
-              <w:pStyle w:val="Paragrafoelenco"/>
+              <w:pStyle w:val="ListParagraph"/>
               <w:ind w:left="0"/>
               <w:jc w:val="center"/>
               <w:rPr>
@@ -6578,7 +5885,7 @@
           </w:tcPr>
           <w:p>
             <w:pPr>
-              <w:pStyle w:val="Paragrafoelenco"/>
+              <w:pStyle w:val="ListParagraph"/>
               <w:ind w:left="0"/>
               <w:rPr>
                 <w:lang w:val="it-IT"/>
@@ -6587,7 +5894,7 @@
           </w:p>
           <w:p>
             <w:pPr>
-              <w:pStyle w:val="Paragrafoelenco"/>
+              <w:pStyle w:val="ListParagraph"/>
               <w:ind w:left="0"/>
               <w:jc w:val="center"/>
               <w:rPr>
@@ -6597,7 +5904,7 @@
           </w:p>
           <w:p>
             <w:pPr>
-              <w:pStyle w:val="Paragrafoelenco"/>
+              <w:pStyle w:val="ListParagraph"/>
               <w:ind w:left="0"/>
               <w:jc w:val="center"/>
               <w:rPr>
@@ -6613,7 +5920,7 @@
           </w:p>
           <w:p>
             <w:pPr>
-              <w:pStyle w:val="Paragrafoelenco"/>
+              <w:pStyle w:val="ListParagraph"/>
               <w:ind w:left="0"/>
               <w:rPr>
                 <w:rFonts w:asciiTheme="majorHAnsi" w:hAnsiTheme="majorHAnsi"/>
@@ -6631,7 +5938,7 @@
           </w:tcPr>
           <w:p>
             <w:pPr>
-              <w:pStyle w:val="Paragrafoelenco"/>
+              <w:pStyle w:val="ListParagraph"/>
               <w:ind w:left="0"/>
               <w:rPr>
                 <w:rFonts w:asciiTheme="majorHAnsi" w:hAnsiTheme="majorHAnsi"/>
@@ -6644,7 +5951,7 @@
           </w:p>
           <w:p>
             <w:pPr>
-              <w:pStyle w:val="Paragrafoelenco"/>
+              <w:pStyle w:val="ListParagraph"/>
               <w:ind w:left="0"/>
               <w:jc w:val="center"/>
               <w:rPr>
@@ -6671,7 +5978,7 @@
           </w:tcPr>
           <w:p>
             <w:pPr>
-              <w:pStyle w:val="Paragrafoelenco"/>
+              <w:pStyle w:val="ListParagraph"/>
               <w:ind w:left="0"/>
               <w:rPr>
                 <w:lang w:val="it-IT"/>
@@ -6680,7 +5987,7 @@
           </w:p>
           <w:p>
             <w:pPr>
-              <w:pStyle w:val="Paragrafoelenco"/>
+              <w:pStyle w:val="ListParagraph"/>
               <w:ind w:left="0"/>
               <w:jc w:val="center"/>
               <w:rPr>
@@ -6690,7 +5997,7 @@
           </w:p>
           <w:p>
             <w:pPr>
-              <w:pStyle w:val="Paragrafoelenco"/>
+              <w:pStyle w:val="ListParagraph"/>
               <w:ind w:left="0"/>
               <w:jc w:val="center"/>
               <w:rPr>
@@ -6706,7 +6013,7 @@
           </w:p>
           <w:p>
             <w:pPr>
-              <w:pStyle w:val="Paragrafoelenco"/>
+              <w:pStyle w:val="ListParagraph"/>
               <w:ind w:left="0"/>
               <w:rPr>
                 <w:rFonts w:asciiTheme="majorHAnsi" w:hAnsiTheme="majorHAnsi"/>
@@ -6724,7 +6031,7 @@
           </w:tcPr>
           <w:p>
             <w:pPr>
-              <w:pStyle w:val="Paragrafoelenco"/>
+              <w:pStyle w:val="ListParagraph"/>
               <w:ind w:left="0"/>
               <w:jc w:val="center"/>
               <w:rPr>
@@ -6738,7 +6045,7 @@
           </w:p>
           <w:p>
             <w:pPr>
-              <w:pStyle w:val="Paragrafoelenco"/>
+              <w:pStyle w:val="ListParagraph"/>
               <w:ind w:left="0"/>
               <w:jc w:val="center"/>
               <w:rPr>
@@ -6754,7 +6061,7 @@
           </w:p>
           <w:p>
             <w:pPr>
-              <w:pStyle w:val="Paragrafoelenco"/>
+              <w:pStyle w:val="ListParagraph"/>
               <w:ind w:left="0"/>
               <w:jc w:val="center"/>
               <w:rPr>
@@ -6771,7 +6078,7 @@
     </w:tbl>
     <w:p>
       <w:pPr>
-        <w:pStyle w:val="Paragrafoelenco"/>
+        <w:pStyle w:val="ListParagraph"/>
         <w:ind w:left="1080"/>
         <w:rPr>
           <w:rFonts w:asciiTheme="majorHAnsi" w:hAnsiTheme="majorHAnsi"/>
@@ -6795,7 +6102,7 @@
     </w:p>
     <w:p>
       <w:pPr>
-        <w:pStyle w:val="Paragrafoelenco"/>
+        <w:pStyle w:val="ListParagraph"/>
         <w:ind w:left="1080"/>
         <w:rPr>
           <w:rFonts w:asciiTheme="majorHAnsi" w:hAnsiTheme="majorHAnsi"/>
@@ -6808,7 +6115,7 @@
     </w:p>
     <w:p>
       <w:pPr>
-        <w:pStyle w:val="Paragrafoelenco"/>
+        <w:pStyle w:val="ListParagraph"/>
         <w:numPr>
           <w:ilvl w:val="2"/>
           <w:numId w:val="28"/>
@@ -6830,20 +6137,8 @@
           <w:lang w:val="it-IT"/>
         </w:rPr>
         <w:lastRenderedPageBreak/>
-        <w:t xml:space="preserve">Package </w:t>
-      </w:r>
-      <w:proofErr w:type="spellStart"/>
-      <w:r>
-        <w:rPr>
-          <w:rFonts w:asciiTheme="majorHAnsi" w:hAnsiTheme="majorHAnsi"/>
-          <w:b/>
-          <w:sz w:val="24"/>
-          <w:szCs w:val="24"/>
-          <w:lang w:val="it-IT"/>
-        </w:rPr>
-        <w:t>View</w:t>
-      </w:r>
-      <w:proofErr w:type="spellEnd"/>
+        <w:t>Package View</w:t>
+      </w:r>
     </w:p>
     <w:p>
       <w:pPr>
@@ -6858,14 +6153,12 @@
         </w:rPr>
         <w:t xml:space="preserve">Il package </w:t>
       </w:r>
-      <w:proofErr w:type="spellStart"/>
       <w:r>
         <w:rPr>
           <w:lang w:val="it-IT"/>
         </w:rPr>
         <w:t>view</w:t>
       </w:r>
-      <w:proofErr w:type="spellEnd"/>
       <w:r>
         <w:rPr>
           <w:lang w:val="it-IT"/>
@@ -6908,8 +6201,6 @@
         </w:rPr>
         <w:t xml:space="preserve"> del sistema che hanno tale caratteristica:</w:t>
       </w:r>
-      <w:bookmarkStart w:id="0" w:name="_GoBack"/>
-      <w:bookmarkEnd w:id="0"/>
     </w:p>
     <w:p>
       <w:pPr>
@@ -6924,10 +6215,10 @@
           <w:lang w:val="it-IT"/>
         </w:rPr>
         <w:drawing>
-          <wp:inline distT="0" distB="0" distL="0" distR="0" wp14:anchorId="3336B215" wp14:editId="2BC7FD15">
-            <wp:extent cx="5760085" cy="3074035"/>
-            <wp:effectExtent l="0" t="0" r="5715" b="0"/>
-            <wp:docPr id="26" name="Picture 26"/>
+          <wp:inline distT="0" distB="0" distL="0" distR="0" wp14:anchorId="7AE7938A" wp14:editId="4039E5AC">
+            <wp:extent cx="5760085" cy="3173730"/>
+            <wp:effectExtent l="0" t="0" r="5715" b="1270"/>
+            <wp:docPr id="2" name="Picture 2"/>
             <wp:cNvGraphicFramePr>
               <a:graphicFrameLocks xmlns:a="http://schemas.openxmlformats.org/drawingml/2006/main" noChangeAspect="1"/>
             </wp:cNvGraphicFramePr>
@@ -6935,7 +6226,7 @@
               <a:graphicData uri="http://schemas.openxmlformats.org/drawingml/2006/picture">
                 <pic:pic xmlns:pic="http://schemas.openxmlformats.org/drawingml/2006/picture">
                   <pic:nvPicPr>
-                    <pic:cNvPr id="26" name="PackageView.png"/>
+                    <pic:cNvPr id="2" name="PackageView.png"/>
                     <pic:cNvPicPr/>
                   </pic:nvPicPr>
                   <pic:blipFill>
@@ -6947,7 +6238,7 @@
                   <pic:spPr>
                     <a:xfrm>
                       <a:off x="0" y="0"/>
-                      <a:ext cx="5760085" cy="3074035"/>
+                      <a:ext cx="5760085" cy="3173730"/>
                     </a:xfrm>
                     <a:prstGeom prst="rect">
                       <a:avLst/>
@@ -6962,7 +6253,7 @@
     </w:p>
     <w:tbl>
       <w:tblPr>
-        <w:tblStyle w:val="Grigliatabella"/>
+        <w:tblStyle w:val="TableGrid"/>
         <w:tblW w:w="0" w:type="auto"/>
         <w:tblInd w:w="1080" w:type="dxa"/>
         <w:tblLook w:val="04A0" w:firstRow="1" w:lastRow="0" w:firstColumn="1" w:lastColumn="0" w:noHBand="0" w:noVBand="1"/>
@@ -6979,7 +6270,7 @@
           </w:tcPr>
           <w:p>
             <w:pPr>
-              <w:pStyle w:val="Paragrafoelenco"/>
+              <w:pStyle w:val="ListParagraph"/>
               <w:ind w:left="0"/>
               <w:jc w:val="center"/>
               <w:rPr>
@@ -7011,7 +6302,7 @@
           </w:tcPr>
           <w:p>
             <w:pPr>
-              <w:pStyle w:val="Paragrafoelenco"/>
+              <w:pStyle w:val="ListParagraph"/>
               <w:ind w:left="0"/>
               <w:jc w:val="center"/>
               <w:rPr>
@@ -7044,7 +6335,7 @@
           </w:tcPr>
           <w:p>
             <w:pPr>
-              <w:pStyle w:val="Paragrafoelenco"/>
+              <w:pStyle w:val="ListParagraph"/>
               <w:ind w:left="0"/>
               <w:rPr>
                 <w:lang w:val="it-IT"/>
@@ -7053,7 +6344,7 @@
           </w:p>
           <w:p>
             <w:pPr>
-              <w:pStyle w:val="Paragrafoelenco"/>
+              <w:pStyle w:val="ListParagraph"/>
               <w:ind w:left="0"/>
               <w:jc w:val="center"/>
               <w:rPr>
@@ -7063,25 +6354,23 @@
           </w:p>
           <w:p>
             <w:pPr>
-              <w:pStyle w:val="Paragrafoelenco"/>
+              <w:pStyle w:val="ListParagraph"/>
               <w:ind w:left="0"/>
               <w:jc w:val="center"/>
               <w:rPr>
                 <w:lang w:val="it-IT"/>
               </w:rPr>
             </w:pPr>
-            <w:proofErr w:type="spellStart"/>
             <w:r>
               <w:rPr>
                 <w:lang w:val="it-IT"/>
               </w:rPr>
               <w:t>welcome.jsp</w:t>
             </w:r>
-            <w:proofErr w:type="spellEnd"/>
-          </w:p>
-          <w:p>
-            <w:pPr>
-              <w:pStyle w:val="Paragrafoelenco"/>
+          </w:p>
+          <w:p>
+            <w:pPr>
+              <w:pStyle w:val="ListParagraph"/>
               <w:ind w:left="0"/>
               <w:rPr>
                 <w:lang w:val="it-IT"/>
@@ -7095,7 +6384,7 @@
           </w:tcPr>
           <w:p>
             <w:pPr>
-              <w:pStyle w:val="Paragrafoelenco"/>
+              <w:pStyle w:val="ListParagraph"/>
               <w:ind w:left="0"/>
               <w:rPr>
                 <w:lang w:val="it-IT"/>
@@ -7104,7 +6393,7 @@
           </w:p>
           <w:p>
             <w:pPr>
-              <w:pStyle w:val="Paragrafoelenco"/>
+              <w:pStyle w:val="ListParagraph"/>
               <w:ind w:left="0"/>
               <w:jc w:val="center"/>
               <w:rPr>
@@ -7115,26 +6404,12 @@
               <w:rPr>
                 <w:lang w:val="it-IT"/>
               </w:rPr>
-              <w:t xml:space="preserve">Pagina di presentazione della piattaforma, presenta il </w:t>
+              <w:t xml:space="preserve">Pagina di presentazione della piattaforma, presenta il form di login e di registrazione. </w:t>
             </w:r>
-            <w:proofErr w:type="spellStart"/>
-            <w:r>
-              <w:rPr>
-                <w:lang w:val="it-IT"/>
-              </w:rPr>
-              <w:t>form</w:t>
-            </w:r>
-            <w:proofErr w:type="spellEnd"/>
-            <w:r>
-              <w:rPr>
-                <w:lang w:val="it-IT"/>
-              </w:rPr>
-              <w:t xml:space="preserve"> di login e di registrazione. </w:t>
-            </w:r>
-          </w:p>
-          <w:p>
-            <w:pPr>
-              <w:pStyle w:val="Paragrafoelenco"/>
+          </w:p>
+          <w:p>
+            <w:pPr>
+              <w:pStyle w:val="ListParagraph"/>
               <w:ind w:left="0"/>
               <w:rPr>
                 <w:rFonts w:asciiTheme="majorHAnsi" w:hAnsiTheme="majorHAnsi"/>
@@ -7154,7 +6429,7 @@
           </w:tcPr>
           <w:p>
             <w:pPr>
-              <w:pStyle w:val="Paragrafoelenco"/>
+              <w:pStyle w:val="ListParagraph"/>
               <w:ind w:left="0"/>
               <w:rPr>
                 <w:lang w:val="it-IT"/>
@@ -7163,7 +6438,7 @@
           </w:p>
           <w:p>
             <w:pPr>
-              <w:pStyle w:val="Paragrafoelenco"/>
+              <w:pStyle w:val="ListParagraph"/>
               <w:ind w:left="0"/>
               <w:jc w:val="center"/>
               <w:rPr>
@@ -7173,7 +6448,7 @@
           </w:p>
           <w:p>
             <w:pPr>
-              <w:pStyle w:val="Paragrafoelenco"/>
+              <w:pStyle w:val="ListParagraph"/>
               <w:ind w:left="0"/>
               <w:jc w:val="center"/>
               <w:rPr>
@@ -7183,25 +6458,35 @@
           </w:p>
           <w:p>
             <w:pPr>
-              <w:pStyle w:val="Paragrafoelenco"/>
+              <w:pStyle w:val="ListParagraph"/>
               <w:ind w:left="0"/>
               <w:jc w:val="center"/>
               <w:rPr>
                 <w:lang w:val="it-IT"/>
               </w:rPr>
             </w:pPr>
-            <w:proofErr w:type="spellStart"/>
             <w:r>
               <w:rPr>
                 <w:lang w:val="it-IT"/>
               </w:rPr>
-              <w:t>homepage.jsp</w:t>
+              <w:t>homepage</w:t>
             </w:r>
-            <w:proofErr w:type="spellEnd"/>
-          </w:p>
-          <w:p>
-            <w:pPr>
-              <w:pStyle w:val="Paragrafoelenco"/>
+            <w:r>
+              <w:rPr>
+                <w:lang w:val="it-IT"/>
+              </w:rPr>
+              <w:t>Utente</w:t>
+            </w:r>
+            <w:r>
+              <w:rPr>
+                <w:lang w:val="it-IT"/>
+              </w:rPr>
+              <w:t>.jsp</w:t>
+            </w:r>
+          </w:p>
+          <w:p>
+            <w:pPr>
+              <w:pStyle w:val="ListParagraph"/>
               <w:ind w:left="0"/>
               <w:jc w:val="center"/>
               <w:rPr>
@@ -7220,7 +6505,7 @@
           </w:tcPr>
           <w:p>
             <w:pPr>
-              <w:pStyle w:val="Paragrafoelenco"/>
+              <w:pStyle w:val="ListParagraph"/>
               <w:ind w:left="0"/>
               <w:rPr>
                 <w:rFonts w:asciiTheme="majorHAnsi" w:hAnsiTheme="majorHAnsi"/>
@@ -7233,7 +6518,7 @@
           </w:p>
           <w:p>
             <w:pPr>
-              <w:pStyle w:val="Paragrafoelenco"/>
+              <w:pStyle w:val="ListParagraph"/>
               <w:ind w:left="0"/>
               <w:jc w:val="center"/>
               <w:rPr>
@@ -7244,12 +6529,24 @@
               <w:rPr>
                 <w:lang w:val="it-IT"/>
               </w:rPr>
-              <w:t>Pagina principale della piattaforma, presenta le informazioni personali dell’account con i relativi tool di modifica e informazioni inerenti ai corsi relazionati con l’utente.</w:t>
+              <w:t>Pagina principale della piattaforma</w:t>
             </w:r>
-          </w:p>
-          <w:p>
-            <w:pPr>
-              <w:pStyle w:val="Paragrafoelenco"/>
+            <w:r>
+              <w:rPr>
+                <w:lang w:val="it-IT"/>
+              </w:rPr>
+              <w:t xml:space="preserve"> per l’utente</w:t>
+            </w:r>
+            <w:r>
+              <w:rPr>
+                <w:lang w:val="it-IT"/>
+              </w:rPr>
+              <w:t>, presenta le informazioni personali dell’account con i relativi tool di modifica e informazioni inerenti ai corsi relazionati con l’utente.</w:t>
+            </w:r>
+          </w:p>
+          <w:p>
+            <w:pPr>
+              <w:pStyle w:val="ListParagraph"/>
               <w:ind w:left="0"/>
               <w:jc w:val="center"/>
               <w:rPr>
@@ -7266,7 +6563,7 @@
           </w:tcPr>
           <w:p>
             <w:pPr>
-              <w:pStyle w:val="Paragrafoelenco"/>
+              <w:pStyle w:val="ListParagraph"/>
               <w:ind w:left="0"/>
               <w:rPr>
                 <w:lang w:val="it-IT"/>
@@ -7275,7 +6572,7 @@
           </w:p>
           <w:p>
             <w:pPr>
-              <w:pStyle w:val="Paragrafoelenco"/>
+              <w:pStyle w:val="ListParagraph"/>
               <w:ind w:left="0"/>
               <w:jc w:val="center"/>
               <w:rPr>
@@ -7285,25 +6582,38 @@
           </w:p>
           <w:p>
             <w:pPr>
-              <w:pStyle w:val="Paragrafoelenco"/>
+              <w:pStyle w:val="ListParagraph"/>
               <w:ind w:left="0"/>
               <w:jc w:val="center"/>
               <w:rPr>
-                <w:rFonts w:asciiTheme="majorHAnsi" w:hAnsiTheme="majorHAnsi"/>
-                <w:b/>
-                <w:sz w:val="24"/>
-                <w:szCs w:val="24"/>
-                <w:lang w:val="it-IT"/>
-              </w:rPr>
-            </w:pPr>
-            <w:proofErr w:type="spellStart"/>
+                <w:lang w:val="it-IT"/>
+              </w:rPr>
+            </w:pPr>
+          </w:p>
+          <w:p>
+            <w:pPr>
+              <w:pStyle w:val="ListParagraph"/>
+              <w:ind w:left="0"/>
+              <w:jc w:val="center"/>
+              <w:rPr>
+                <w:lang w:val="it-IT"/>
+              </w:rPr>
+            </w:pPr>
             <w:r>
               <w:rPr>
                 <w:lang w:val="it-IT"/>
               </w:rPr>
-              <w:t>risultati.jsp</w:t>
+              <w:t>homepageSupervisore.jsp</w:t>
             </w:r>
-            <w:proofErr w:type="spellEnd"/>
+          </w:p>
+          <w:p>
+            <w:pPr>
+              <w:pStyle w:val="ListParagraph"/>
+              <w:ind w:left="0"/>
+              <w:rPr>
+                <w:lang w:val="it-IT"/>
+              </w:rPr>
+            </w:pPr>
           </w:p>
         </w:tc>
         <w:tc>
@@ -7312,9 +6622,8 @@
           </w:tcPr>
           <w:p>
             <w:pPr>
-              <w:pStyle w:val="Paragrafoelenco"/>
+              <w:pStyle w:val="ListParagraph"/>
               <w:ind w:left="0"/>
-              <w:jc w:val="center"/>
               <w:rPr>
                 <w:rFonts w:asciiTheme="majorHAnsi" w:hAnsiTheme="majorHAnsi"/>
                 <w:b/>
@@ -7326,7 +6635,7 @@
           </w:p>
           <w:p>
             <w:pPr>
-              <w:pStyle w:val="Paragrafoelenco"/>
+              <w:pStyle w:val="ListParagraph"/>
               <w:ind w:left="0"/>
               <w:jc w:val="center"/>
               <w:rPr>
@@ -7337,14 +6646,13 @@
               <w:rPr>
                 <w:lang w:val="it-IT"/>
               </w:rPr>
-              <w:t>Pagina che presenta i risultati di una ricerca secondo una forma tabellare.</w:t>
+              <w:t>Pagina principale della piattaforma per il supervisore, presenta le informazioni personali dell’account con i relativi tool di modifica e informazioni inerenti ai corsi relazionati con il supervisore.</w:t>
             </w:r>
           </w:p>
           <w:p>
             <w:pPr>
-              <w:pStyle w:val="Paragrafoelenco"/>
+              <w:pStyle w:val="ListParagraph"/>
               <w:ind w:left="0"/>
-              <w:jc w:val="center"/>
               <w:rPr>
                 <w:rFonts w:asciiTheme="majorHAnsi" w:hAnsiTheme="majorHAnsi"/>
                 <w:b/>
@@ -7363,7 +6671,7 @@
           </w:tcPr>
           <w:p>
             <w:pPr>
-              <w:pStyle w:val="Paragrafoelenco"/>
+              <w:pStyle w:val="ListParagraph"/>
               <w:ind w:left="0"/>
               <w:rPr>
                 <w:lang w:val="it-IT"/>
@@ -7372,35 +6680,19 @@
           </w:p>
           <w:p>
             <w:pPr>
-              <w:pStyle w:val="Paragrafoelenco"/>
+              <w:pStyle w:val="ListParagraph"/>
               <w:ind w:left="0"/>
-              <w:rPr>
-                <w:lang w:val="it-IT"/>
-              </w:rPr>
-            </w:pPr>
-          </w:p>
-          <w:p>
-            <w:pPr>
-              <w:pStyle w:val="Paragrafoelenco"/>
+              <w:jc w:val="center"/>
+              <w:rPr>
+                <w:lang w:val="it-IT"/>
+              </w:rPr>
+            </w:pPr>
+          </w:p>
+          <w:p>
+            <w:pPr>
+              <w:pStyle w:val="ListParagraph"/>
               <w:ind w:left="0"/>
               <w:jc w:val="center"/>
-              <w:rPr>
-                <w:lang w:val="it-IT"/>
-              </w:rPr>
-            </w:pPr>
-            <w:proofErr w:type="spellStart"/>
-            <w:r>
-              <w:rPr>
-                <w:lang w:val="it-IT"/>
-              </w:rPr>
-              <w:t>alert.jsp</w:t>
-            </w:r>
-            <w:proofErr w:type="spellEnd"/>
-          </w:p>
-          <w:p>
-            <w:pPr>
-              <w:pStyle w:val="Paragrafoelenco"/>
-              <w:ind w:left="0"/>
               <w:rPr>
                 <w:rFonts w:asciiTheme="majorHAnsi" w:hAnsiTheme="majorHAnsi"/>
                 <w:b/>
@@ -7409,6 +6701,12 @@
                 <w:lang w:val="it-IT"/>
               </w:rPr>
             </w:pPr>
+            <w:r>
+              <w:rPr>
+                <w:lang w:val="it-IT"/>
+              </w:rPr>
+              <w:t>risultati.jsp</w:t>
+            </w:r>
           </w:p>
         </w:tc>
         <w:tc>
@@ -7417,7 +6715,7 @@
           </w:tcPr>
           <w:p>
             <w:pPr>
-              <w:pStyle w:val="Paragrafoelenco"/>
+              <w:pStyle w:val="ListParagraph"/>
               <w:ind w:left="0"/>
               <w:jc w:val="center"/>
               <w:rPr>
@@ -7431,7 +6729,7 @@
           </w:p>
           <w:p>
             <w:pPr>
-              <w:pStyle w:val="Paragrafoelenco"/>
+              <w:pStyle w:val="ListParagraph"/>
               <w:ind w:left="0"/>
               <w:jc w:val="center"/>
               <w:rPr>
@@ -7442,18 +6740,12 @@
               <w:rPr>
                 <w:lang w:val="it-IT"/>
               </w:rPr>
-              <w:t>Pagina che presenta un avviso all’interno di una finestra in seguito ad un’azione con conferma.</w:t>
+              <w:t>Pagina che presenta i risultati di una ricerca secondo una forma tabellare.</w:t>
             </w:r>
-            <w:r>
-              <w:rPr>
-                <w:lang w:val="it-IT"/>
-              </w:rPr>
-              <w:t xml:space="preserve"> Comprende anche le pagine di decisione del supervisore.</w:t>
-            </w:r>
-          </w:p>
-          <w:p>
-            <w:pPr>
-              <w:pStyle w:val="Paragrafoelenco"/>
+          </w:p>
+          <w:p>
+            <w:pPr>
+              <w:pStyle w:val="ListParagraph"/>
               <w:ind w:left="0"/>
               <w:jc w:val="center"/>
               <w:rPr>
@@ -7474,7 +6766,7 @@
           </w:tcPr>
           <w:p>
             <w:pPr>
-              <w:pStyle w:val="Paragrafoelenco"/>
+              <w:pStyle w:val="ListParagraph"/>
               <w:ind w:left="0"/>
               <w:rPr>
                 <w:lang w:val="it-IT"/>
@@ -7483,47 +6775,32 @@
           </w:p>
           <w:p>
             <w:pPr>
-              <w:pStyle w:val="Paragrafoelenco"/>
+              <w:pStyle w:val="ListParagraph"/>
               <w:ind w:left="0"/>
-              <w:jc w:val="center"/>
-              <w:rPr>
-                <w:lang w:val="it-IT"/>
-              </w:rPr>
-            </w:pPr>
-          </w:p>
-          <w:p>
-            <w:pPr>
-              <w:pStyle w:val="Paragrafoelenco"/>
+              <w:rPr>
+                <w:lang w:val="it-IT"/>
+              </w:rPr>
+            </w:pPr>
+          </w:p>
+          <w:p>
+            <w:pPr>
+              <w:pStyle w:val="ListParagraph"/>
               <w:ind w:left="0"/>
               <w:jc w:val="center"/>
               <w:rPr>
                 <w:lang w:val="it-IT"/>
               </w:rPr>
             </w:pPr>
-            <w:proofErr w:type="spellStart"/>
             <w:r>
               <w:rPr>
                 <w:lang w:val="it-IT"/>
               </w:rPr>
-              <w:t>c</w:t>
+              <w:t>alert.jsp</w:t>
             </w:r>
-            <w:r>
-              <w:rPr>
-                <w:lang w:val="it-IT"/>
-              </w:rPr>
-              <w:t>o</w:t>
-            </w:r>
-            <w:r>
-              <w:rPr>
-                <w:lang w:val="it-IT"/>
-              </w:rPr>
-              <w:t>rso.jsp</w:t>
-            </w:r>
-            <w:proofErr w:type="spellEnd"/>
-          </w:p>
-          <w:p>
-            <w:pPr>
-              <w:pStyle w:val="Paragrafoelenco"/>
+          </w:p>
+          <w:p>
+            <w:pPr>
+              <w:pStyle w:val="ListParagraph"/>
               <w:ind w:left="0"/>
               <w:rPr>
                 <w:rFonts w:asciiTheme="majorHAnsi" w:hAnsiTheme="majorHAnsi"/>
@@ -7541,8 +6818,9 @@
           </w:tcPr>
           <w:p>
             <w:pPr>
-              <w:pStyle w:val="Paragrafoelenco"/>
+              <w:pStyle w:val="ListParagraph"/>
               <w:ind w:left="0"/>
+              <w:jc w:val="center"/>
               <w:rPr>
                 <w:rFonts w:asciiTheme="majorHAnsi" w:hAnsiTheme="majorHAnsi"/>
                 <w:b/>
@@ -7554,7 +6832,7 @@
           </w:p>
           <w:p>
             <w:pPr>
-              <w:pStyle w:val="Paragrafoelenco"/>
+              <w:pStyle w:val="ListParagraph"/>
               <w:ind w:left="0"/>
               <w:jc w:val="center"/>
               <w:rPr>
@@ -7565,12 +6843,18 @@
               <w:rPr>
                 <w:lang w:val="it-IT"/>
               </w:rPr>
-              <w:t>Pagina principale dei corsi, presenta tutte le informazioni legate ad un corso compreso la lista delle lezioni.</w:t>
+              <w:t>Pagina che presenta un avviso all’interno di una finestra in seguito ad un’azione con conferma.</w:t>
             </w:r>
-          </w:p>
-          <w:p>
-            <w:pPr>
-              <w:pStyle w:val="Paragrafoelenco"/>
+            <w:r>
+              <w:rPr>
+                <w:lang w:val="it-IT"/>
+              </w:rPr>
+              <w:t xml:space="preserve"> Comprende anche le pagine di decisione del supervisore.</w:t>
+            </w:r>
+          </w:p>
+          <w:p>
+            <w:pPr>
+              <w:pStyle w:val="ListParagraph"/>
               <w:ind w:left="0"/>
               <w:jc w:val="center"/>
               <w:rPr>
@@ -7591,7 +6875,7 @@
           </w:tcPr>
           <w:p>
             <w:pPr>
-              <w:pStyle w:val="Paragrafoelenco"/>
+              <w:pStyle w:val="ListParagraph"/>
               <w:ind w:left="0"/>
               <w:rPr>
                 <w:lang w:val="it-IT"/>
@@ -7600,34 +6884,45 @@
           </w:p>
           <w:p>
             <w:pPr>
-              <w:pStyle w:val="Paragrafoelenco"/>
+              <w:pStyle w:val="ListParagraph"/>
               <w:ind w:left="0"/>
-              <w:rPr>
-                <w:lang w:val="it-IT"/>
-              </w:rPr>
-            </w:pPr>
-          </w:p>
-          <w:p>
-            <w:pPr>
-              <w:pStyle w:val="Paragrafoelenco"/>
+              <w:jc w:val="center"/>
+              <w:rPr>
+                <w:lang w:val="it-IT"/>
+              </w:rPr>
+            </w:pPr>
+          </w:p>
+          <w:p>
+            <w:pPr>
+              <w:pStyle w:val="ListParagraph"/>
               <w:ind w:left="0"/>
               <w:jc w:val="center"/>
               <w:rPr>
                 <w:lang w:val="it-IT"/>
               </w:rPr>
             </w:pPr>
-            <w:proofErr w:type="spellStart"/>
             <w:r>
               <w:rPr>
                 <w:lang w:val="it-IT"/>
               </w:rPr>
-              <w:t>lezione.jsp</w:t>
+              <w:t>c</w:t>
             </w:r>
-            <w:proofErr w:type="spellEnd"/>
-          </w:p>
-          <w:p>
-            <w:pPr>
-              <w:pStyle w:val="Paragrafoelenco"/>
+            <w:r>
+              <w:rPr>
+                <w:lang w:val="it-IT"/>
+              </w:rPr>
+              <w:t>o</w:t>
+            </w:r>
+            <w:r>
+              <w:rPr>
+                <w:lang w:val="it-IT"/>
+              </w:rPr>
+              <w:t>rso.jsp</w:t>
+            </w:r>
+          </w:p>
+          <w:p>
+            <w:pPr>
+              <w:pStyle w:val="ListParagraph"/>
               <w:ind w:left="0"/>
               <w:rPr>
                 <w:rFonts w:asciiTheme="majorHAnsi" w:hAnsiTheme="majorHAnsi"/>
@@ -7645,9 +6940,8 @@
           </w:tcPr>
           <w:p>
             <w:pPr>
-              <w:pStyle w:val="Paragrafoelenco"/>
+              <w:pStyle w:val="ListParagraph"/>
               <w:ind w:left="0"/>
-              <w:jc w:val="center"/>
               <w:rPr>
                 <w:rFonts w:asciiTheme="majorHAnsi" w:hAnsiTheme="majorHAnsi"/>
                 <w:b/>
@@ -7659,7 +6953,7 @@
           </w:p>
           <w:p>
             <w:pPr>
-              <w:pStyle w:val="Paragrafoelenco"/>
+              <w:pStyle w:val="ListParagraph"/>
               <w:ind w:left="0"/>
               <w:jc w:val="center"/>
               <w:rPr>
@@ -7670,12 +6964,13 @@
               <w:rPr>
                 <w:lang w:val="it-IT"/>
               </w:rPr>
-              <w:t>Pagina principale della lezione, presenta un video e la lista dei commenti affiliata.</w:t>
+              <w:lastRenderedPageBreak/>
+              <w:t>Pagina principale dei corsi, presenta tutte le informazioni legate ad un corso compreso la lista delle lezioni.</w:t>
             </w:r>
           </w:p>
           <w:p>
             <w:pPr>
-              <w:pStyle w:val="Paragrafoelenco"/>
+              <w:pStyle w:val="ListParagraph"/>
               <w:ind w:left="0"/>
               <w:jc w:val="center"/>
               <w:rPr>
@@ -7696,7 +6991,7 @@
           </w:tcPr>
           <w:p>
             <w:pPr>
-              <w:pStyle w:val="Paragrafoelenco"/>
+              <w:pStyle w:val="ListParagraph"/>
               <w:ind w:left="0"/>
               <w:rPr>
                 <w:lang w:val="it-IT"/>
@@ -7705,37 +7000,38 @@
           </w:p>
           <w:p>
             <w:pPr>
-              <w:pStyle w:val="Paragrafoelenco"/>
+              <w:pStyle w:val="ListParagraph"/>
               <w:ind w:left="0"/>
-              <w:jc w:val="center"/>
-              <w:rPr>
-                <w:lang w:val="it-IT"/>
-              </w:rPr>
-            </w:pPr>
-          </w:p>
-          <w:p>
-            <w:pPr>
-              <w:pStyle w:val="Paragrafoelenco"/>
+              <w:rPr>
+                <w:lang w:val="it-IT"/>
+              </w:rPr>
+            </w:pPr>
+          </w:p>
+          <w:p>
+            <w:pPr>
+              <w:pStyle w:val="ListParagraph"/>
               <w:ind w:left="0"/>
               <w:jc w:val="center"/>
               <w:rPr>
                 <w:lang w:val="it-IT"/>
               </w:rPr>
             </w:pPr>
-            <w:proofErr w:type="spellStart"/>
             <w:r>
               <w:rPr>
                 <w:lang w:val="it-IT"/>
               </w:rPr>
-              <w:t>pagamento.jsp</w:t>
+              <w:t>lezione.jsp</w:t>
             </w:r>
-            <w:proofErr w:type="spellEnd"/>
-          </w:p>
-          <w:p>
-            <w:pPr>
-              <w:pStyle w:val="Paragrafoelenco"/>
+          </w:p>
+          <w:p>
+            <w:pPr>
+              <w:pStyle w:val="ListParagraph"/>
               <w:ind w:left="0"/>
               <w:rPr>
+                <w:rFonts w:asciiTheme="majorHAnsi" w:hAnsiTheme="majorHAnsi"/>
+                <w:b/>
+                <w:sz w:val="24"/>
+                <w:szCs w:val="24"/>
                 <w:lang w:val="it-IT"/>
               </w:rPr>
             </w:pPr>
@@ -7747,7 +7043,7 @@
           </w:tcPr>
           <w:p>
             <w:pPr>
-              <w:pStyle w:val="Paragrafoelenco"/>
+              <w:pStyle w:val="ListParagraph"/>
               <w:ind w:left="0"/>
               <w:jc w:val="center"/>
               <w:rPr>
@@ -7761,7 +7057,7 @@
           </w:p>
           <w:p>
             <w:pPr>
-              <w:pStyle w:val="Paragrafoelenco"/>
+              <w:pStyle w:val="ListParagraph"/>
               <w:ind w:left="0"/>
               <w:jc w:val="center"/>
               <w:rPr>
@@ -7772,26 +7068,12 @@
               <w:rPr>
                 <w:lang w:val="it-IT"/>
               </w:rPr>
-              <w:t xml:space="preserve">Pagina che presenta un </w:t>
+              <w:t>Pagina principale della lezione, presenta un video e la lista dei commenti affiliata.</w:t>
             </w:r>
-            <w:proofErr w:type="spellStart"/>
-            <w:r>
-              <w:rPr>
-                <w:lang w:val="it-IT"/>
-              </w:rPr>
-              <w:t>form</w:t>
-            </w:r>
-            <w:proofErr w:type="spellEnd"/>
-            <w:r>
-              <w:rPr>
-                <w:lang w:val="it-IT"/>
-              </w:rPr>
-              <w:t xml:space="preserve"> di pagamento da compilare per l’acquisto di un corso.</w:t>
-            </w:r>
-          </w:p>
-          <w:p>
-            <w:pPr>
-              <w:pStyle w:val="Paragrafoelenco"/>
+          </w:p>
+          <w:p>
+            <w:pPr>
+              <w:pStyle w:val="ListParagraph"/>
               <w:ind w:left="0"/>
               <w:jc w:val="center"/>
               <w:rPr>
@@ -7812,7 +7094,7 @@
           </w:tcPr>
           <w:p>
             <w:pPr>
-              <w:pStyle w:val="Paragrafoelenco"/>
+              <w:pStyle w:val="ListParagraph"/>
               <w:ind w:left="0"/>
               <w:rPr>
                 <w:lang w:val="it-IT"/>
@@ -7821,7 +7103,7 @@
           </w:p>
           <w:p>
             <w:pPr>
-              <w:pStyle w:val="Paragrafoelenco"/>
+              <w:pStyle w:val="ListParagraph"/>
               <w:ind w:left="0"/>
               <w:jc w:val="center"/>
               <w:rPr>
@@ -7831,25 +7113,23 @@
           </w:p>
           <w:p>
             <w:pPr>
-              <w:pStyle w:val="Paragrafoelenco"/>
+              <w:pStyle w:val="ListParagraph"/>
               <w:ind w:left="0"/>
               <w:jc w:val="center"/>
               <w:rPr>
                 <w:lang w:val="it-IT"/>
               </w:rPr>
             </w:pPr>
-            <w:proofErr w:type="spellStart"/>
             <w:r>
               <w:rPr>
                 <w:lang w:val="it-IT"/>
               </w:rPr>
-              <w:t>settingCorso.jsp</w:t>
+              <w:t>pagamento.jsp</w:t>
             </w:r>
-            <w:proofErr w:type="spellEnd"/>
-          </w:p>
-          <w:p>
-            <w:pPr>
-              <w:pStyle w:val="Paragrafoelenco"/>
+          </w:p>
+          <w:p>
+            <w:pPr>
+              <w:pStyle w:val="ListParagraph"/>
               <w:ind w:left="0"/>
               <w:rPr>
                 <w:lang w:val="it-IT"/>
@@ -7863,7 +7143,7 @@
           </w:tcPr>
           <w:p>
             <w:pPr>
-              <w:pStyle w:val="Paragrafoelenco"/>
+              <w:pStyle w:val="ListParagraph"/>
               <w:ind w:left="0"/>
               <w:jc w:val="center"/>
               <w:rPr>
@@ -7877,7 +7157,7 @@
           </w:p>
           <w:p>
             <w:pPr>
-              <w:pStyle w:val="Paragrafoelenco"/>
+              <w:pStyle w:val="ListParagraph"/>
               <w:ind w:left="0"/>
               <w:jc w:val="center"/>
               <w:rPr>
@@ -7888,18 +7168,12 @@
               <w:rPr>
                 <w:lang w:val="it-IT"/>
               </w:rPr>
-              <w:t>Pagina di modific</w:t>
+              <w:t>Pagina che presenta un form di pagamento da compilare per l’acquisto di un corso.</w:t>
             </w:r>
-            <w:r>
-              <w:rPr>
-                <w:lang w:val="it-IT"/>
-              </w:rPr>
-              <w:t>a o di creazione di un corso.</w:t>
-            </w:r>
-          </w:p>
-          <w:p>
-            <w:pPr>
-              <w:pStyle w:val="Paragrafoelenco"/>
+          </w:p>
+          <w:p>
+            <w:pPr>
+              <w:pStyle w:val="ListParagraph"/>
               <w:ind w:left="0"/>
               <w:jc w:val="center"/>
               <w:rPr>
@@ -7920,7 +7194,7 @@
           </w:tcPr>
           <w:p>
             <w:pPr>
-              <w:pStyle w:val="Paragrafoelenco"/>
+              <w:pStyle w:val="ListParagraph"/>
               <w:ind w:left="0"/>
               <w:rPr>
                 <w:lang w:val="it-IT"/>
@@ -7929,25 +7203,33 @@
           </w:p>
           <w:p>
             <w:pPr>
-              <w:pStyle w:val="Paragrafoelenco"/>
+              <w:pStyle w:val="ListParagraph"/>
               <w:ind w:left="0"/>
               <w:jc w:val="center"/>
               <w:rPr>
                 <w:lang w:val="it-IT"/>
               </w:rPr>
             </w:pPr>
-            <w:proofErr w:type="spellStart"/>
+          </w:p>
+          <w:p>
+            <w:pPr>
+              <w:pStyle w:val="ListParagraph"/>
+              <w:ind w:left="0"/>
+              <w:jc w:val="center"/>
+              <w:rPr>
+                <w:lang w:val="it-IT"/>
+              </w:rPr>
+            </w:pPr>
             <w:r>
               <w:rPr>
                 <w:lang w:val="it-IT"/>
               </w:rPr>
-              <w:t>settingLezione.jsp</w:t>
+              <w:t>settingCorso.jsp</w:t>
             </w:r>
-            <w:proofErr w:type="spellEnd"/>
-          </w:p>
-          <w:p>
-            <w:pPr>
-              <w:pStyle w:val="Paragrafoelenco"/>
+          </w:p>
+          <w:p>
+            <w:pPr>
+              <w:pStyle w:val="ListParagraph"/>
               <w:ind w:left="0"/>
               <w:rPr>
                 <w:lang w:val="it-IT"/>
@@ -7961,8 +7243,9 @@
           </w:tcPr>
           <w:p>
             <w:pPr>
-              <w:pStyle w:val="Paragrafoelenco"/>
+              <w:pStyle w:val="ListParagraph"/>
               <w:ind w:left="0"/>
+              <w:jc w:val="center"/>
               <w:rPr>
                 <w:rFonts w:asciiTheme="majorHAnsi" w:hAnsiTheme="majorHAnsi"/>
                 <w:b/>
@@ -7974,7 +7257,7 @@
           </w:p>
           <w:p>
             <w:pPr>
-              <w:pStyle w:val="Paragrafoelenco"/>
+              <w:pStyle w:val="ListParagraph"/>
               <w:ind w:left="0"/>
               <w:jc w:val="center"/>
               <w:rPr>
@@ -7985,12 +7268,18 @@
               <w:rPr>
                 <w:lang w:val="it-IT"/>
               </w:rPr>
-              <w:t>Pagina di modifica, cancella o aggiunge una lezione.</w:t>
+              <w:t>Pagina di modific</w:t>
             </w:r>
-          </w:p>
-          <w:p>
-            <w:pPr>
-              <w:pStyle w:val="Paragrafoelenco"/>
+            <w:r>
+              <w:rPr>
+                <w:lang w:val="it-IT"/>
+              </w:rPr>
+              <w:t>a o di creazione di un corso.</w:t>
+            </w:r>
+          </w:p>
+          <w:p>
+            <w:pPr>
+              <w:pStyle w:val="ListParagraph"/>
               <w:ind w:left="0"/>
               <w:jc w:val="center"/>
               <w:rPr>
@@ -8011,7 +7300,7 @@
           </w:tcPr>
           <w:p>
             <w:pPr>
-              <w:pStyle w:val="Paragrafoelenco"/>
+              <w:pStyle w:val="ListParagraph"/>
               <w:ind w:left="0"/>
               <w:rPr>
                 <w:lang w:val="it-IT"/>
@@ -8020,25 +7309,23 @@
           </w:p>
           <w:p>
             <w:pPr>
-              <w:pStyle w:val="Paragrafoelenco"/>
+              <w:pStyle w:val="ListParagraph"/>
               <w:ind w:left="0"/>
               <w:jc w:val="center"/>
               <w:rPr>
                 <w:lang w:val="it-IT"/>
               </w:rPr>
             </w:pPr>
-            <w:proofErr w:type="spellStart"/>
             <w:r>
               <w:rPr>
                 <w:lang w:val="it-IT"/>
               </w:rPr>
-              <w:t>navbar.jsp</w:t>
+              <w:t>settingLezione.jsp</w:t>
             </w:r>
-            <w:proofErr w:type="spellEnd"/>
-          </w:p>
-          <w:p>
-            <w:pPr>
-              <w:pStyle w:val="Paragrafoelenco"/>
+          </w:p>
+          <w:p>
+            <w:pPr>
+              <w:pStyle w:val="ListParagraph"/>
               <w:ind w:left="0"/>
               <w:rPr>
                 <w:lang w:val="it-IT"/>
@@ -8052,17 +7339,20 @@
           </w:tcPr>
           <w:p>
             <w:pPr>
-              <w:pStyle w:val="Paragrafoelenco"/>
+              <w:pStyle w:val="ListParagraph"/>
               <w:ind w:left="0"/>
-              <w:jc w:val="center"/>
-              <w:rPr>
-                <w:lang w:val="it-IT"/>
-              </w:rPr>
-            </w:pPr>
-          </w:p>
-          <w:p>
-            <w:pPr>
-              <w:pStyle w:val="Paragrafoelenco"/>
+              <w:rPr>
+                <w:rFonts w:asciiTheme="majorHAnsi" w:hAnsiTheme="majorHAnsi"/>
+                <w:b/>
+                <w:sz w:val="24"/>
+                <w:szCs w:val="24"/>
+                <w:lang w:val="it-IT"/>
+              </w:rPr>
+            </w:pPr>
+          </w:p>
+          <w:p>
+            <w:pPr>
+              <w:pStyle w:val="ListParagraph"/>
               <w:ind w:left="0"/>
               <w:jc w:val="center"/>
               <w:rPr>
@@ -8073,12 +7363,12 @@
               <w:rPr>
                 <w:lang w:val="it-IT"/>
               </w:rPr>
-              <w:t>Pagina che include la barra di navigazione principale del sistema.</w:t>
+              <w:t>Pagina di modifica, cancella o aggiunge una lezione.</w:t>
             </w:r>
           </w:p>
           <w:p>
             <w:pPr>
-              <w:pStyle w:val="Paragrafoelenco"/>
+              <w:pStyle w:val="ListParagraph"/>
               <w:ind w:left="0"/>
               <w:jc w:val="center"/>
               <w:rPr>
@@ -8099,7 +7389,7 @@
           </w:tcPr>
           <w:p>
             <w:pPr>
-              <w:pStyle w:val="Paragrafoelenco"/>
+              <w:pStyle w:val="ListParagraph"/>
               <w:ind w:left="0"/>
               <w:rPr>
                 <w:lang w:val="it-IT"/>
@@ -8108,25 +7398,23 @@
           </w:p>
           <w:p>
             <w:pPr>
-              <w:pStyle w:val="Paragrafoelenco"/>
+              <w:pStyle w:val="ListParagraph"/>
               <w:ind w:left="0"/>
               <w:jc w:val="center"/>
               <w:rPr>
                 <w:lang w:val="it-IT"/>
               </w:rPr>
             </w:pPr>
-            <w:proofErr w:type="spellStart"/>
             <w:r>
               <w:rPr>
                 <w:lang w:val="it-IT"/>
               </w:rPr>
-              <w:t>footer.jsp</w:t>
+              <w:t>navbar.jsp</w:t>
             </w:r>
-            <w:proofErr w:type="spellEnd"/>
-          </w:p>
-          <w:p>
-            <w:pPr>
-              <w:pStyle w:val="Paragrafoelenco"/>
+          </w:p>
+          <w:p>
+            <w:pPr>
+              <w:pStyle w:val="ListParagraph"/>
               <w:ind w:left="0"/>
               <w:rPr>
                 <w:lang w:val="it-IT"/>
@@ -8140,7 +7428,7 @@
           </w:tcPr>
           <w:p>
             <w:pPr>
-              <w:pStyle w:val="Paragrafoelenco"/>
+              <w:pStyle w:val="ListParagraph"/>
               <w:ind w:left="0"/>
               <w:jc w:val="center"/>
               <w:rPr>
@@ -8150,7 +7438,7 @@
           </w:p>
           <w:p>
             <w:pPr>
-              <w:pStyle w:val="Paragrafoelenco"/>
+              <w:pStyle w:val="ListParagraph"/>
               <w:ind w:left="0"/>
               <w:jc w:val="center"/>
               <w:rPr>
@@ -8161,26 +7449,12 @@
               <w:rPr>
                 <w:lang w:val="it-IT"/>
               </w:rPr>
-              <w:t xml:space="preserve">Pagina che include il </w:t>
+              <w:t>Pagina che include la barra di navigazione principale del sistema.</w:t>
             </w:r>
-            <w:proofErr w:type="spellStart"/>
-            <w:r>
-              <w:rPr>
-                <w:lang w:val="it-IT"/>
-              </w:rPr>
-              <w:t>footer</w:t>
-            </w:r>
-            <w:proofErr w:type="spellEnd"/>
-            <w:r>
-              <w:rPr>
-                <w:lang w:val="it-IT"/>
-              </w:rPr>
-              <w:t xml:space="preserve"> delle pagine del sistema.</w:t>
-            </w:r>
-          </w:p>
-          <w:p>
-            <w:pPr>
-              <w:pStyle w:val="Paragrafoelenco"/>
+          </w:p>
+          <w:p>
+            <w:pPr>
+              <w:pStyle w:val="ListParagraph"/>
               <w:ind w:left="0"/>
               <w:jc w:val="center"/>
               <w:rPr>
@@ -8194,6 +7468,92 @@
           </w:p>
         </w:tc>
       </w:tr>
+      <w:tr>
+        <w:tc>
+          <w:tcPr>
+            <w:tcW w:w="4155" w:type="dxa"/>
+          </w:tcPr>
+          <w:p>
+            <w:pPr>
+              <w:pStyle w:val="ListParagraph"/>
+              <w:ind w:left="0"/>
+              <w:rPr>
+                <w:lang w:val="it-IT"/>
+              </w:rPr>
+            </w:pPr>
+          </w:p>
+          <w:p>
+            <w:pPr>
+              <w:pStyle w:val="ListParagraph"/>
+              <w:ind w:left="0"/>
+              <w:jc w:val="center"/>
+              <w:rPr>
+                <w:lang w:val="it-IT"/>
+              </w:rPr>
+            </w:pPr>
+            <w:r>
+              <w:rPr>
+                <w:lang w:val="it-IT"/>
+              </w:rPr>
+              <w:t>footer.jsp</w:t>
+            </w:r>
+          </w:p>
+          <w:p>
+            <w:pPr>
+              <w:pStyle w:val="ListParagraph"/>
+              <w:ind w:left="0"/>
+              <w:rPr>
+                <w:lang w:val="it-IT"/>
+              </w:rPr>
+            </w:pPr>
+          </w:p>
+        </w:tc>
+        <w:tc>
+          <w:tcPr>
+            <w:tcW w:w="4052" w:type="dxa"/>
+          </w:tcPr>
+          <w:p>
+            <w:pPr>
+              <w:pStyle w:val="ListParagraph"/>
+              <w:ind w:left="0"/>
+              <w:jc w:val="center"/>
+              <w:rPr>
+                <w:lang w:val="it-IT"/>
+              </w:rPr>
+            </w:pPr>
+          </w:p>
+          <w:p>
+            <w:pPr>
+              <w:pStyle w:val="ListParagraph"/>
+              <w:ind w:left="0"/>
+              <w:jc w:val="center"/>
+              <w:rPr>
+                <w:lang w:val="it-IT"/>
+              </w:rPr>
+            </w:pPr>
+            <w:r>
+              <w:rPr>
+                <w:lang w:val="it-IT"/>
+              </w:rPr>
+              <w:t>Pagina che include il footer delle pagine del sistema.</w:t>
+            </w:r>
+          </w:p>
+          <w:p>
+            <w:pPr>
+              <w:pStyle w:val="ListParagraph"/>
+              <w:ind w:left="0"/>
+              <w:jc w:val="center"/>
+              <w:rPr>
+                <w:rFonts w:asciiTheme="majorHAnsi" w:hAnsiTheme="majorHAnsi"/>
+                <w:b/>
+                <w:sz w:val="24"/>
+                <w:szCs w:val="24"/>
+                <w:lang w:val="it-IT"/>
+              </w:rPr>
+            </w:pPr>
+          </w:p>
+        </w:tc>
+      </w:tr>
     </w:tbl>
     <w:p>
       <w:pPr>
@@ -8208,7 +7568,7 @@
     </w:p>
     <w:p>
       <w:pPr>
-        <w:pStyle w:val="Paragrafoelenco"/>
+        <w:pStyle w:val="ListParagraph"/>
         <w:numPr>
           <w:ilvl w:val="2"/>
           <w:numId w:val="28"/>
@@ -8249,21 +7609,7 @@
         <w:rPr>
           <w:lang w:val="it-IT"/>
         </w:rPr>
-        <w:t xml:space="preserve">control include tutte le classi </w:t>
-      </w:r>
-      <w:proofErr w:type="spellStart"/>
-      <w:r>
-        <w:rPr>
-          <w:lang w:val="it-IT"/>
-        </w:rPr>
-        <w:t>Servlet</w:t>
-      </w:r>
-      <w:proofErr w:type="spellEnd"/>
-      <w:r>
-        <w:rPr>
-          <w:lang w:val="it-IT"/>
-        </w:rPr>
-        <w:t xml:space="preserve"> che </w:t>
+        <w:t xml:space="preserve">control include tutte le classi Servlet che </w:t>
       </w:r>
       <w:r>
         <w:rPr>
@@ -8281,16 +7627,8 @@
         <w:rPr>
           <w:lang w:val="it-IT"/>
         </w:rPr>
-        <w:t xml:space="preserve">la logica applicativa della web </w:t>
-      </w:r>
-      <w:proofErr w:type="spellStart"/>
-      <w:r>
-        <w:rPr>
-          <w:lang w:val="it-IT"/>
-        </w:rPr>
-        <w:t>platform</w:t>
-      </w:r>
-      <w:proofErr w:type="spellEnd"/>
+        <w:t>la logica applicativa della web platform</w:t>
+      </w:r>
       <w:r>
         <w:rPr>
           <w:lang w:val="it-IT"/>
@@ -8301,49 +7639,7 @@
         <w:rPr>
           <w:lang w:val="it-IT"/>
         </w:rPr>
-        <w:t xml:space="preserve"> Il sistema vede la separazione di tali classi in </w:t>
-      </w:r>
-      <w:proofErr w:type="spellStart"/>
-      <w:r>
-        <w:rPr>
-          <w:lang w:val="it-IT"/>
-        </w:rPr>
-        <w:t>sottopackage</w:t>
-      </w:r>
-      <w:proofErr w:type="spellEnd"/>
-      <w:r>
-        <w:rPr>
-          <w:lang w:val="it-IT"/>
-        </w:rPr>
-        <w:t xml:space="preserve"> differenziati dai vari sottosistemi della web </w:t>
-      </w:r>
-      <w:proofErr w:type="spellStart"/>
-      <w:r>
-        <w:rPr>
-          <w:lang w:val="it-IT"/>
-        </w:rPr>
-        <w:t>platform</w:t>
-      </w:r>
-      <w:proofErr w:type="spellEnd"/>
-      <w:r>
-        <w:rPr>
-          <w:lang w:val="it-IT"/>
-        </w:rPr>
-        <w:t xml:space="preserve"> proposta. Di seguito, illustriamo la suddivisione dei </w:t>
-      </w:r>
-      <w:proofErr w:type="spellStart"/>
-      <w:r>
-        <w:rPr>
-          <w:lang w:val="it-IT"/>
-        </w:rPr>
-        <w:t>sottopackage</w:t>
-      </w:r>
-      <w:proofErr w:type="spellEnd"/>
-      <w:r>
-        <w:rPr>
-          <w:lang w:val="it-IT"/>
-        </w:rPr>
-        <w:t xml:space="preserve"> con il seguente diagramma:</w:t>
+        <w:t xml:space="preserve"> Il sistema vede la separazione di tali classi in sottopackage differenziati dai vari sottosistemi della web platform proposta. Di seguito, illustriamo la suddivisione dei sottopackage con il seguente diagramma:</w:t>
       </w:r>
     </w:p>
     <w:p>
@@ -8419,7 +7715,7 @@
     </w:p>
     <w:p>
       <w:pPr>
-        <w:pStyle w:val="Paragrafoelenco"/>
+        <w:pStyle w:val="ListParagraph"/>
         <w:numPr>
           <w:ilvl w:val="3"/>
           <w:numId w:val="28"/>
@@ -8440,7 +7736,6 @@
           <w:szCs w:val="24"/>
           <w:lang w:val="it-IT"/>
         </w:rPr>
-        <w:lastRenderedPageBreak/>
         <w:t>Package Utente</w:t>
       </w:r>
     </w:p>
@@ -8460,21 +7755,7 @@
         <w:rPr>
           <w:lang w:val="it-IT"/>
         </w:rPr>
-        <w:t xml:space="preserve">package utente include tutte quelle classi </w:t>
-      </w:r>
-      <w:proofErr w:type="spellStart"/>
-      <w:r>
-        <w:rPr>
-          <w:lang w:val="it-IT"/>
-        </w:rPr>
-        <w:t>Servlet</w:t>
-      </w:r>
-      <w:proofErr w:type="spellEnd"/>
-      <w:r>
-        <w:rPr>
-          <w:lang w:val="it-IT"/>
-        </w:rPr>
-        <w:t xml:space="preserve"> adibite a svolgere una funzionalità del sottosistema di gestione dell’utente. Di seguito presentiamo il contenuto di tale package con il seguente diagramma:</w:t>
+        <w:t>package utente include tutte quelle classi Servlet adibite a svolgere una funzionalità del sottosistema di gestione dell’utente. Di seguito presentiamo il contenuto di tale package con il seguente diagramma:</w:t>
       </w:r>
     </w:p>
     <w:p>
@@ -8534,7 +7815,7 @@
     </w:p>
     <w:tbl>
       <w:tblPr>
-        <w:tblStyle w:val="Grigliatabella"/>
+        <w:tblStyle w:val="TableGrid"/>
         <w:tblW w:w="0" w:type="auto"/>
         <w:tblLook w:val="04A0" w:firstRow="1" w:lastRow="0" w:firstColumn="1" w:lastColumn="0" w:noHBand="0" w:noVBand="1"/>
       </w:tblPr>
@@ -9110,7 +8391,7 @@
     </w:p>
     <w:p>
       <w:pPr>
-        <w:pStyle w:val="Paragrafoelenco"/>
+        <w:pStyle w:val="ListParagraph"/>
         <w:numPr>
           <w:ilvl w:val="3"/>
           <w:numId w:val="28"/>
@@ -9131,7 +8412,6 @@
           <w:szCs w:val="24"/>
           <w:lang w:val="it-IT"/>
         </w:rPr>
-        <w:lastRenderedPageBreak/>
         <w:t>Package Pagamento</w:t>
       </w:r>
     </w:p>
@@ -9145,21 +8425,7 @@
         <w:rPr>
           <w:lang w:val="it-IT"/>
         </w:rPr>
-        <w:t xml:space="preserve">Il package utente include tutte quelle classi </w:t>
-      </w:r>
-      <w:proofErr w:type="spellStart"/>
-      <w:r>
-        <w:rPr>
-          <w:lang w:val="it-IT"/>
-        </w:rPr>
-        <w:t>Servlet</w:t>
-      </w:r>
-      <w:proofErr w:type="spellEnd"/>
-      <w:r>
-        <w:rPr>
-          <w:lang w:val="it-IT"/>
-        </w:rPr>
-        <w:t xml:space="preserve"> adibite a svolgere una funzionalità del sottosistema di gestione de</w:t>
+        <w:t>Il package utente include tutte quelle classi Servlet adibite a svolgere una funzionalità del sottosistema di gestione de</w:t>
       </w:r>
       <w:r>
         <w:rPr>
@@ -9237,7 +8503,7 @@
     </w:p>
     <w:tbl>
       <w:tblPr>
-        <w:tblStyle w:val="Grigliatabella"/>
+        <w:tblStyle w:val="TableGrid"/>
         <w:tblW w:w="0" w:type="auto"/>
         <w:tblLook w:val="04A0" w:firstRow="1" w:lastRow="0" w:firstColumn="1" w:lastColumn="0" w:noHBand="0" w:noVBand="1"/>
       </w:tblPr>
@@ -9452,7 +8718,7 @@
     </w:p>
     <w:p>
       <w:pPr>
-        <w:pStyle w:val="Paragrafoelenco"/>
+        <w:pStyle w:val="ListParagraph"/>
         <w:numPr>
           <w:ilvl w:val="3"/>
           <w:numId w:val="28"/>
@@ -9473,7 +8739,6 @@
           <w:szCs w:val="24"/>
           <w:lang w:val="it-IT"/>
         </w:rPr>
-        <w:lastRenderedPageBreak/>
         <w:t>Package Corso</w:t>
       </w:r>
     </w:p>
@@ -9487,21 +8752,7 @@
         <w:rPr>
           <w:lang w:val="it-IT"/>
         </w:rPr>
-        <w:t xml:space="preserve">Il package utente include tutte quelle classi </w:t>
-      </w:r>
-      <w:proofErr w:type="spellStart"/>
-      <w:r>
-        <w:rPr>
-          <w:lang w:val="it-IT"/>
-        </w:rPr>
-        <w:t>Servlet</w:t>
-      </w:r>
-      <w:proofErr w:type="spellEnd"/>
-      <w:r>
-        <w:rPr>
-          <w:lang w:val="it-IT"/>
-        </w:rPr>
-        <w:t xml:space="preserve"> adibite a svolgere una funzionalità del sottosistema di gestione de</w:t>
+        <w:t>Il package utente include tutte quelle classi Servlet adibite a svolgere una funzionalità del sottosistema di gestione de</w:t>
       </w:r>
       <w:r>
         <w:rPr>
@@ -9566,7 +8817,7 @@
     </w:p>
     <w:tbl>
       <w:tblPr>
-        <w:tblStyle w:val="Grigliatabella"/>
+        <w:tblStyle w:val="TableGrid"/>
         <w:tblW w:w="0" w:type="auto"/>
         <w:tblInd w:w="360" w:type="dxa"/>
         <w:tblLook w:val="04A0" w:firstRow="1" w:lastRow="0" w:firstColumn="1" w:lastColumn="0" w:noHBand="0" w:noVBand="1"/>
@@ -10154,7 +9405,7 @@
     </w:p>
     <w:p>
       <w:pPr>
-        <w:pStyle w:val="Paragrafoelenco"/>
+        <w:pStyle w:val="ListParagraph"/>
         <w:numPr>
           <w:ilvl w:val="3"/>
           <w:numId w:val="28"/>
@@ -10175,7 +9426,6 @@
           <w:szCs w:val="24"/>
           <w:lang w:val="it-IT"/>
         </w:rPr>
-        <w:lastRenderedPageBreak/>
         <w:t>Package Lezione</w:t>
       </w:r>
     </w:p>
@@ -10189,21 +9439,7 @@
         <w:rPr>
           <w:lang w:val="it-IT"/>
         </w:rPr>
-        <w:t xml:space="preserve">Il package utente include tutte quelle classi </w:t>
-      </w:r>
-      <w:proofErr w:type="spellStart"/>
-      <w:r>
-        <w:rPr>
-          <w:lang w:val="it-IT"/>
-        </w:rPr>
-        <w:t>Servlet</w:t>
-      </w:r>
-      <w:proofErr w:type="spellEnd"/>
-      <w:r>
-        <w:rPr>
-          <w:lang w:val="it-IT"/>
-        </w:rPr>
-        <w:t xml:space="preserve"> adibite a svolgere una funzionalità del sottosistema di gestione del</w:t>
+        <w:t>Il package utente include tutte quelle classi Servlet adibite a svolgere una funzionalità del sottosistema di gestione del</w:t>
       </w:r>
       <w:r>
         <w:rPr>
@@ -10279,7 +9515,7 @@
     </w:p>
     <w:tbl>
       <w:tblPr>
-        <w:tblStyle w:val="Grigliatabella"/>
+        <w:tblStyle w:val="TableGrid"/>
         <w:tblW w:w="0" w:type="auto"/>
         <w:tblLook w:val="04A0" w:firstRow="1" w:lastRow="0" w:firstColumn="1" w:lastColumn="0" w:noHBand="0" w:noVBand="1"/>
       </w:tblPr>
@@ -10621,7 +9857,7 @@
     </w:p>
     <w:p>
       <w:pPr>
-        <w:pStyle w:val="Paragrafoelenco"/>
+        <w:pStyle w:val="ListParagraph"/>
         <w:numPr>
           <w:ilvl w:val="3"/>
           <w:numId w:val="28"/>
@@ -10642,7 +9878,6 @@
           <w:szCs w:val="24"/>
           <w:lang w:val="it-IT"/>
         </w:rPr>
-        <w:lastRenderedPageBreak/>
         <w:t>Package Mail</w:t>
       </w:r>
     </w:p>
@@ -10656,21 +9891,7 @@
         <w:rPr>
           <w:lang w:val="it-IT"/>
         </w:rPr>
-        <w:t xml:space="preserve">Il package utente include tutte quelle classi </w:t>
-      </w:r>
-      <w:proofErr w:type="spellStart"/>
-      <w:r>
-        <w:rPr>
-          <w:lang w:val="it-IT"/>
-        </w:rPr>
-        <w:t>Servlet</w:t>
-      </w:r>
-      <w:proofErr w:type="spellEnd"/>
-      <w:r>
-        <w:rPr>
-          <w:lang w:val="it-IT"/>
-        </w:rPr>
-        <w:t xml:space="preserve"> adibite a svolgere una funzionalità del sottosistema di gestione dell</w:t>
+        <w:t>Il package utente include tutte quelle classi Servlet adibite a svolgere una funzionalità del sottosistema di gestione dell</w:t>
       </w:r>
       <w:r>
         <w:rPr>
@@ -10758,7 +9979,7 @@
     </w:p>
     <w:tbl>
       <w:tblPr>
-        <w:tblStyle w:val="Grigliatabella"/>
+        <w:tblStyle w:val="TableGrid"/>
         <w:tblW w:w="0" w:type="auto"/>
         <w:tblLook w:val="04A0" w:firstRow="1" w:lastRow="0" w:firstColumn="1" w:lastColumn="0" w:noHBand="0" w:noVBand="1"/>
       </w:tblPr>
@@ -11102,7 +10323,7 @@
     </w:p>
     <w:p>
       <w:pPr>
-        <w:pStyle w:val="Paragrafoelenco"/>
+        <w:pStyle w:val="ListParagraph"/>
         <w:numPr>
           <w:ilvl w:val="3"/>
           <w:numId w:val="28"/>
@@ -11123,7 +10344,6 @@
           <w:szCs w:val="24"/>
           <w:lang w:val="it-IT"/>
         </w:rPr>
-        <w:lastRenderedPageBreak/>
         <w:t>Package Commento</w:t>
       </w:r>
     </w:p>
@@ -11137,21 +10357,7 @@
         <w:rPr>
           <w:lang w:val="it-IT"/>
         </w:rPr>
-        <w:t xml:space="preserve">Il package utente include tutte quelle classi </w:t>
-      </w:r>
-      <w:proofErr w:type="spellStart"/>
-      <w:r>
-        <w:rPr>
-          <w:lang w:val="it-IT"/>
-        </w:rPr>
-        <w:t>Servlet</w:t>
-      </w:r>
-      <w:proofErr w:type="spellEnd"/>
-      <w:r>
-        <w:rPr>
-          <w:lang w:val="it-IT"/>
-        </w:rPr>
-        <w:t xml:space="preserve"> adibite a svolgere una funzionalità del sottosistema di gestione de</w:t>
+        <w:t>Il package utente include tutte quelle classi Servlet adibite a svolgere una funzionalità del sottosistema di gestione de</w:t>
       </w:r>
       <w:r>
         <w:rPr>
@@ -11216,7 +10422,7 @@
     </w:p>
     <w:tbl>
       <w:tblPr>
-        <w:tblStyle w:val="Grigliatabella"/>
+        <w:tblStyle w:val="TableGrid"/>
         <w:tblW w:w="0" w:type="auto"/>
         <w:tblInd w:w="360" w:type="dxa"/>
         <w:tblLook w:val="04A0" w:firstRow="1" w:lastRow="0" w:firstColumn="1" w:lastColumn="0" w:noHBand="0" w:noVBand="1"/>
@@ -11551,7 +10757,7 @@
     </w:p>
     <w:p>
       <w:pPr>
-        <w:pStyle w:val="Paragrafoelenco"/>
+        <w:pStyle w:val="ListParagraph"/>
         <w:numPr>
           <w:ilvl w:val="2"/>
           <w:numId w:val="28"/>
@@ -11572,7 +10778,6 @@
           <w:szCs w:val="24"/>
           <w:lang w:val="it-IT"/>
         </w:rPr>
-        <w:lastRenderedPageBreak/>
         <w:t>Package Connection</w:t>
       </w:r>
     </w:p>
@@ -11664,7 +10869,7 @@
     </w:p>
     <w:tbl>
       <w:tblPr>
-        <w:tblStyle w:val="Grigliatabella"/>
+        <w:tblStyle w:val="TableGrid"/>
         <w:tblW w:w="0" w:type="auto"/>
         <w:tblInd w:w="360" w:type="dxa"/>
         <w:tblLook w:val="04A0" w:firstRow="1" w:lastRow="0" w:firstColumn="1" w:lastColumn="0" w:noHBand="0" w:noVBand="1"/>
@@ -11896,7 +11101,7 @@
     </w:p>
     <w:p>
       <w:pPr>
-        <w:pStyle w:val="Paragrafoelenco"/>
+        <w:pStyle w:val="ListParagraph"/>
         <w:numPr>
           <w:ilvl w:val="2"/>
           <w:numId w:val="28"/>
@@ -11917,7 +11122,6 @@
           <w:szCs w:val="24"/>
           <w:lang w:val="it-IT"/>
         </w:rPr>
-        <w:lastRenderedPageBreak/>
         <w:t>Package Manager</w:t>
       </w:r>
     </w:p>
@@ -12017,7 +11221,7 @@
     </w:p>
     <w:tbl>
       <w:tblPr>
-        <w:tblStyle w:val="Grigliatabella"/>
+        <w:tblStyle w:val="TableGrid"/>
         <w:tblW w:w="0" w:type="auto"/>
         <w:tblLook w:val="04A0" w:firstRow="1" w:lastRow="0" w:firstColumn="1" w:lastColumn="0" w:noHBand="0" w:noVBand="1"/>
       </w:tblPr>
@@ -12653,7 +11857,7 @@
     </w:p>
     <w:p>
       <w:pPr>
-        <w:pStyle w:val="Paragrafoelenco"/>
+        <w:pStyle w:val="ListParagraph"/>
         <w:numPr>
           <w:ilvl w:val="2"/>
           <w:numId w:val="28"/>
@@ -12674,7 +11878,6 @@
           <w:szCs w:val="24"/>
           <w:lang w:val="it-IT"/>
         </w:rPr>
-        <w:lastRenderedPageBreak/>
         <w:t>Package Filter</w:t>
       </w:r>
     </w:p>
@@ -12765,7 +11968,7 @@
     </w:p>
     <w:tbl>
       <w:tblPr>
-        <w:tblStyle w:val="Grigliatabella"/>
+        <w:tblStyle w:val="TableGrid"/>
         <w:tblW w:w="0" w:type="auto"/>
         <w:tblLook w:val="04A0" w:firstRow="1" w:lastRow="0" w:firstColumn="1" w:lastColumn="0" w:noHBand="0" w:noVBand="1"/>
       </w:tblPr>
@@ -13038,7 +12241,7 @@
     </w:p>
     <w:p>
       <w:pPr>
-        <w:pStyle w:val="Titolosommario"/>
+        <w:pStyle w:val="TOCHeading"/>
         <w:numPr>
           <w:ilvl w:val="0"/>
           <w:numId w:val="21"/>
@@ -13051,17 +12254,8 @@
         <w:rPr>
           <w:lang w:val="it-IT"/>
         </w:rPr>
-        <w:lastRenderedPageBreak/>
-        <w:t xml:space="preserve">Class </w:t>
-      </w:r>
-      <w:proofErr w:type="spellStart"/>
-      <w:r>
-        <w:rPr>
-          <w:lang w:val="it-IT"/>
-        </w:rPr>
-        <w:t>interfaces</w:t>
-      </w:r>
-      <w:proofErr w:type="spellEnd"/>
+        <w:t>Class interfaces</w:t>
+      </w:r>
     </w:p>
     <w:p>
       <w:pPr>
@@ -13084,7 +12278,7 @@
     </w:p>
     <w:p>
       <w:pPr>
-        <w:pStyle w:val="Paragrafoelenco"/>
+        <w:pStyle w:val="ListParagraph"/>
         <w:numPr>
           <w:ilvl w:val="1"/>
           <w:numId w:val="21"/>
@@ -13129,10 +12323,10 @@
           <w:lang w:val="it-IT"/>
         </w:rPr>
         <w:drawing>
-          <wp:inline distT="0" distB="0" distL="0" distR="0" wp14:anchorId="5BD3F03B" wp14:editId="74E7F156">
-            <wp:extent cx="5760085" cy="3462655"/>
-            <wp:effectExtent l="0" t="0" r="5715" b="4445"/>
-            <wp:docPr id="36" name="Picture 36"/>
+          <wp:inline distT="0" distB="0" distL="0" distR="0" wp14:anchorId="51E4E3C0" wp14:editId="224EF0C1">
+            <wp:extent cx="5760085" cy="3455035"/>
+            <wp:effectExtent l="0" t="0" r="5715" b="0"/>
+            <wp:docPr id="5" name="Picture 5"/>
             <wp:cNvGraphicFramePr>
               <a:graphicFrameLocks xmlns:a="http://schemas.openxmlformats.org/drawingml/2006/main" noChangeAspect="1"/>
             </wp:cNvGraphicFramePr>
@@ -13140,7 +12334,7 @@
               <a:graphicData uri="http://schemas.openxmlformats.org/drawingml/2006/picture">
                 <pic:pic xmlns:pic="http://schemas.openxmlformats.org/drawingml/2006/picture">
                   <pic:nvPicPr>
-                    <pic:cNvPr id="36" name="GestioneAccount.png"/>
+                    <pic:cNvPr id="5" name="GestioneAccount.png"/>
                     <pic:cNvPicPr/>
                   </pic:nvPicPr>
                   <pic:blipFill>
@@ -13152,7 +12346,7 @@
                   <pic:spPr>
                     <a:xfrm>
                       <a:off x="0" y="0"/>
-                      <a:ext cx="5760085" cy="3462655"/>
+                      <a:ext cx="5760085" cy="3455035"/>
                     </a:xfrm>
                     <a:prstGeom prst="rect">
                       <a:avLst/>
@@ -13209,28 +12403,7 @@
     </w:p>
     <w:p>
       <w:pPr>
-        <w:rPr>
-          <w:lang w:val="it-IT"/>
-        </w:rPr>
-      </w:pPr>
-    </w:p>
-    <w:p>
-      <w:pPr>
-        <w:rPr>
-          <w:lang w:val="it-IT"/>
-        </w:rPr>
-      </w:pPr>
-    </w:p>
-    <w:p>
-      <w:pPr>
-        <w:rPr>
-          <w:lang w:val="it-IT"/>
-        </w:rPr>
-      </w:pPr>
-    </w:p>
-    <w:p>
-      <w:pPr>
-        <w:pStyle w:val="Paragrafoelenco"/>
+        <w:pStyle w:val="ListParagraph"/>
         <w:numPr>
           <w:ilvl w:val="1"/>
           <w:numId w:val="21"/>
@@ -13267,7 +12440,7 @@
     </w:p>
     <w:p>
       <w:pPr>
-        <w:pStyle w:val="Paragrafoelenco"/>
+        <w:pStyle w:val="ListParagraph"/>
         <w:ind w:left="760"/>
         <w:rPr>
           <w:rFonts w:asciiTheme="majorHAnsi" w:hAnsiTheme="majorHAnsi"/>
@@ -13287,10 +12460,10 @@
           <w:lang w:val="it-IT"/>
         </w:rPr>
         <w:drawing>
-          <wp:inline distT="0" distB="0" distL="0" distR="0" wp14:anchorId="74732F31" wp14:editId="727C3A55">
-            <wp:extent cx="5760085" cy="3827780"/>
-            <wp:effectExtent l="0" t="0" r="5715" b="0"/>
-            <wp:docPr id="37" name="Picture 37"/>
+          <wp:inline distT="0" distB="0" distL="0" distR="0" wp14:anchorId="5DEDE21A" wp14:editId="495872B5">
+            <wp:extent cx="5760085" cy="4160520"/>
+            <wp:effectExtent l="0" t="0" r="5715" b="5080"/>
+            <wp:docPr id="6" name="Picture 6"/>
             <wp:cNvGraphicFramePr>
               <a:graphicFrameLocks xmlns:a="http://schemas.openxmlformats.org/drawingml/2006/main" noChangeAspect="1"/>
             </wp:cNvGraphicFramePr>
@@ -13298,7 +12471,7 @@
               <a:graphicData uri="http://schemas.openxmlformats.org/drawingml/2006/picture">
                 <pic:pic xmlns:pic="http://schemas.openxmlformats.org/drawingml/2006/picture">
                   <pic:nvPicPr>
-                    <pic:cNvPr id="37" name="GestioneCorso.png"/>
+                    <pic:cNvPr id="6" name="GestioneCorso.png"/>
                     <pic:cNvPicPr/>
                   </pic:nvPicPr>
                   <pic:blipFill>
@@ -13310,7 +12483,7 @@
                   <pic:spPr>
                     <a:xfrm>
                       <a:off x="0" y="0"/>
-                      <a:ext cx="5760085" cy="3827780"/>
+                      <a:ext cx="5760085" cy="4160520"/>
                     </a:xfrm>
                     <a:prstGeom prst="rect">
                       <a:avLst/>
@@ -13325,7 +12498,7 @@
     </w:p>
     <w:p>
       <w:pPr>
-        <w:pStyle w:val="Paragrafoelenco"/>
+        <w:pStyle w:val="ListParagraph"/>
         <w:numPr>
           <w:ilvl w:val="1"/>
           <w:numId w:val="21"/>
@@ -13351,7 +12524,7 @@
     </w:p>
     <w:p>
       <w:pPr>
-        <w:pStyle w:val="Paragrafoelenco"/>
+        <w:pStyle w:val="ListParagraph"/>
         <w:ind w:left="760"/>
         <w:rPr>
           <w:rFonts w:asciiTheme="majorHAnsi" w:hAnsiTheme="majorHAnsi"/>
@@ -13371,10 +12544,10 @@
           <w:lang w:val="it-IT"/>
         </w:rPr>
         <w:drawing>
-          <wp:inline distT="0" distB="0" distL="0" distR="0" wp14:anchorId="272ADD51" wp14:editId="34C173B4">
-            <wp:extent cx="5760085" cy="3224530"/>
-            <wp:effectExtent l="0" t="0" r="5715" b="1270"/>
-            <wp:docPr id="38" name="Picture 38"/>
+          <wp:inline distT="0" distB="0" distL="0" distR="0" wp14:anchorId="79F75210" wp14:editId="265940ED">
+            <wp:extent cx="5760085" cy="2943225"/>
+            <wp:effectExtent l="0" t="0" r="5715" b="3175"/>
+            <wp:docPr id="9" name="Picture 9"/>
             <wp:cNvGraphicFramePr>
               <a:graphicFrameLocks xmlns:a="http://schemas.openxmlformats.org/drawingml/2006/main" noChangeAspect="1"/>
             </wp:cNvGraphicFramePr>
@@ -13382,7 +12555,7 @@
               <a:graphicData uri="http://schemas.openxmlformats.org/drawingml/2006/picture">
                 <pic:pic xmlns:pic="http://schemas.openxmlformats.org/drawingml/2006/picture">
                   <pic:nvPicPr>
-                    <pic:cNvPr id="38" name="GestioneLezioni.png"/>
+                    <pic:cNvPr id="9" name="GestioneLezioni.png"/>
                     <pic:cNvPicPr/>
                   </pic:nvPicPr>
                   <pic:blipFill>
@@ -13394,7 +12567,7 @@
                   <pic:spPr>
                     <a:xfrm>
                       <a:off x="0" y="0"/>
-                      <a:ext cx="5760085" cy="3224530"/>
+                      <a:ext cx="5760085" cy="2943225"/>
                     </a:xfrm>
                     <a:prstGeom prst="rect">
                       <a:avLst/>
@@ -13409,7 +12582,7 @@
     </w:p>
     <w:p>
       <w:pPr>
-        <w:pStyle w:val="Paragrafoelenco"/>
+        <w:pStyle w:val="ListParagraph"/>
         <w:ind w:left="760"/>
         <w:rPr>
           <w:rFonts w:asciiTheme="majorHAnsi" w:hAnsiTheme="majorHAnsi"/>
@@ -13422,7 +12595,7 @@
     </w:p>
     <w:p>
       <w:pPr>
-        <w:pStyle w:val="Paragrafoelenco"/>
+        <w:pStyle w:val="ListParagraph"/>
         <w:ind w:left="760"/>
         <w:rPr>
           <w:rFonts w:asciiTheme="majorHAnsi" w:hAnsiTheme="majorHAnsi"/>
@@ -13435,7 +12608,7 @@
     </w:p>
     <w:p>
       <w:pPr>
-        <w:pStyle w:val="Paragrafoelenco"/>
+        <w:pStyle w:val="ListParagraph"/>
         <w:ind w:left="760"/>
         <w:rPr>
           <w:rFonts w:asciiTheme="majorHAnsi" w:hAnsiTheme="majorHAnsi"/>
@@ -13448,7 +12621,7 @@
     </w:p>
     <w:p>
       <w:pPr>
-        <w:pStyle w:val="Paragrafoelenco"/>
+        <w:pStyle w:val="ListParagraph"/>
         <w:ind w:left="760"/>
         <w:rPr>
           <w:rFonts w:asciiTheme="majorHAnsi" w:hAnsiTheme="majorHAnsi"/>
@@ -13461,7 +12634,7 @@
     </w:p>
     <w:p>
       <w:pPr>
-        <w:pStyle w:val="Paragrafoelenco"/>
+        <w:pStyle w:val="ListParagraph"/>
         <w:ind w:left="760"/>
         <w:rPr>
           <w:rFonts w:asciiTheme="majorHAnsi" w:hAnsiTheme="majorHAnsi"/>
@@ -13474,7 +12647,7 @@
     </w:p>
     <w:p>
       <w:pPr>
-        <w:pStyle w:val="Paragrafoelenco"/>
+        <w:pStyle w:val="ListParagraph"/>
         <w:ind w:left="760"/>
         <w:rPr>
           <w:rFonts w:asciiTheme="majorHAnsi" w:hAnsiTheme="majorHAnsi"/>
@@ -13487,7 +12660,7 @@
     </w:p>
     <w:p>
       <w:pPr>
-        <w:pStyle w:val="Paragrafoelenco"/>
+        <w:pStyle w:val="ListParagraph"/>
         <w:ind w:left="760"/>
         <w:rPr>
           <w:rFonts w:asciiTheme="majorHAnsi" w:hAnsiTheme="majorHAnsi"/>
@@ -13500,7 +12673,7 @@
     </w:p>
     <w:p>
       <w:pPr>
-        <w:pStyle w:val="Paragrafoelenco"/>
+        <w:pStyle w:val="ListParagraph"/>
         <w:numPr>
           <w:ilvl w:val="1"/>
           <w:numId w:val="21"/>
@@ -13521,13 +12694,12 @@
           <w:szCs w:val="24"/>
           <w:lang w:val="it-IT"/>
         </w:rPr>
-        <w:lastRenderedPageBreak/>
         <w:t>Sottosistema di gestione commenti</w:t>
       </w:r>
     </w:p>
     <w:p>
       <w:pPr>
-        <w:pStyle w:val="Paragrafoelenco"/>
+        <w:pStyle w:val="ListParagraph"/>
         <w:ind w:left="760"/>
         <w:rPr>
           <w:rFonts w:asciiTheme="majorHAnsi" w:hAnsiTheme="majorHAnsi"/>
@@ -13537,6 +12709,7 @@
           <w:lang w:val="it-IT"/>
         </w:rPr>
       </w:pPr>
+      <w:bookmarkStart w:id="0" w:name="_GoBack"/>
       <w:r>
         <w:rPr>
           <w:rFonts w:asciiTheme="majorHAnsi" w:hAnsiTheme="majorHAnsi"/>
@@ -13547,10 +12720,10 @@
           <w:lang w:val="it-IT"/>
         </w:rPr>
         <w:drawing>
-          <wp:inline distT="0" distB="0" distL="0" distR="0" wp14:anchorId="0892409A" wp14:editId="6F17C59C">
-            <wp:extent cx="5760085" cy="2700655"/>
-            <wp:effectExtent l="0" t="0" r="5715" b="4445"/>
-            <wp:docPr id="39" name="Picture 39"/>
+          <wp:inline distT="0" distB="0" distL="0" distR="0" wp14:anchorId="46383DC9" wp14:editId="2316FFC6">
+            <wp:extent cx="5760085" cy="2761615"/>
+            <wp:effectExtent l="0" t="0" r="5715" b="0"/>
+            <wp:docPr id="10" name="Picture 10"/>
             <wp:cNvGraphicFramePr>
               <a:graphicFrameLocks xmlns:a="http://schemas.openxmlformats.org/drawingml/2006/main" noChangeAspect="1"/>
             </wp:cNvGraphicFramePr>
@@ -13558,7 +12731,7 @@
               <a:graphicData uri="http://schemas.openxmlformats.org/drawingml/2006/picture">
                 <pic:pic xmlns:pic="http://schemas.openxmlformats.org/drawingml/2006/picture">
                   <pic:nvPicPr>
-                    <pic:cNvPr id="39" name="GestioneCommento.png"/>
+                    <pic:cNvPr id="10" name="GestioneCommento.png"/>
                     <pic:cNvPicPr/>
                   </pic:nvPicPr>
                   <pic:blipFill>
@@ -13570,7 +12743,7 @@
                   <pic:spPr>
                     <a:xfrm>
                       <a:off x="0" y="0"/>
-                      <a:ext cx="5760085" cy="2700655"/>
+                      <a:ext cx="5760085" cy="2761615"/>
                     </a:xfrm>
                     <a:prstGeom prst="rect">
                       <a:avLst/>
@@ -13582,108 +12755,109 @@
           </wp:inline>
         </w:drawing>
       </w:r>
-    </w:p>
-    <w:p>
-      <w:pPr>
-        <w:rPr>
-          <w:lang w:val="it-IT"/>
-        </w:rPr>
-      </w:pPr>
-    </w:p>
-    <w:p>
-      <w:pPr>
-        <w:rPr>
-          <w:lang w:val="it-IT"/>
-        </w:rPr>
-      </w:pPr>
-    </w:p>
-    <w:p>
-      <w:pPr>
-        <w:rPr>
-          <w:lang w:val="it-IT"/>
-        </w:rPr>
-      </w:pPr>
-    </w:p>
-    <w:p>
-      <w:pPr>
-        <w:rPr>
-          <w:lang w:val="it-IT"/>
-        </w:rPr>
-      </w:pPr>
-    </w:p>
-    <w:p>
-      <w:pPr>
-        <w:rPr>
-          <w:lang w:val="it-IT"/>
-        </w:rPr>
-      </w:pPr>
-    </w:p>
-    <w:p>
-      <w:pPr>
-        <w:rPr>
-          <w:lang w:val="it-IT"/>
-        </w:rPr>
-      </w:pPr>
-    </w:p>
-    <w:p>
-      <w:pPr>
-        <w:rPr>
-          <w:lang w:val="it-IT"/>
-        </w:rPr>
-      </w:pPr>
-    </w:p>
-    <w:p>
-      <w:pPr>
-        <w:rPr>
-          <w:lang w:val="it-IT"/>
-        </w:rPr>
-      </w:pPr>
-    </w:p>
-    <w:p>
-      <w:pPr>
-        <w:rPr>
-          <w:lang w:val="it-IT"/>
-        </w:rPr>
-      </w:pPr>
-    </w:p>
-    <w:p>
-      <w:pPr>
-        <w:rPr>
-          <w:lang w:val="it-IT"/>
-        </w:rPr>
-      </w:pPr>
-    </w:p>
-    <w:p>
-      <w:pPr>
-        <w:rPr>
-          <w:lang w:val="it-IT"/>
-        </w:rPr>
-      </w:pPr>
-    </w:p>
-    <w:p>
-      <w:pPr>
-        <w:rPr>
-          <w:lang w:val="it-IT"/>
-        </w:rPr>
-      </w:pPr>
-    </w:p>
-    <w:p>
-      <w:pPr>
-        <w:rPr>
-          <w:lang w:val="it-IT"/>
-        </w:rPr>
-      </w:pPr>
-    </w:p>
-    <w:p>
-      <w:pPr>
-        <w:rPr>
-          <w:lang w:val="it-IT"/>
-        </w:rPr>
-      </w:pPr>
-    </w:p>
-    <w:p>
-      <w:pPr>
-        <w:pStyle w:val="Titolosommario"/>
+      <w:bookmarkEnd w:id="0"/>
+    </w:p>
+    <w:p>
+      <w:pPr>
+        <w:rPr>
+          <w:lang w:val="it-IT"/>
+        </w:rPr>
+      </w:pPr>
+    </w:p>
+    <w:p>
+      <w:pPr>
+        <w:rPr>
+          <w:lang w:val="it-IT"/>
+        </w:rPr>
+      </w:pPr>
+    </w:p>
+    <w:p>
+      <w:pPr>
+        <w:rPr>
+          <w:lang w:val="it-IT"/>
+        </w:rPr>
+      </w:pPr>
+    </w:p>
+    <w:p>
+      <w:pPr>
+        <w:rPr>
+          <w:lang w:val="it-IT"/>
+        </w:rPr>
+      </w:pPr>
+    </w:p>
+    <w:p>
+      <w:pPr>
+        <w:rPr>
+          <w:lang w:val="it-IT"/>
+        </w:rPr>
+      </w:pPr>
+    </w:p>
+    <w:p>
+      <w:pPr>
+        <w:rPr>
+          <w:lang w:val="it-IT"/>
+        </w:rPr>
+      </w:pPr>
+    </w:p>
+    <w:p>
+      <w:pPr>
+        <w:rPr>
+          <w:lang w:val="it-IT"/>
+        </w:rPr>
+      </w:pPr>
+    </w:p>
+    <w:p>
+      <w:pPr>
+        <w:rPr>
+          <w:lang w:val="it-IT"/>
+        </w:rPr>
+      </w:pPr>
+    </w:p>
+    <w:p>
+      <w:pPr>
+        <w:rPr>
+          <w:lang w:val="it-IT"/>
+        </w:rPr>
+      </w:pPr>
+    </w:p>
+    <w:p>
+      <w:pPr>
+        <w:rPr>
+          <w:lang w:val="it-IT"/>
+        </w:rPr>
+      </w:pPr>
+    </w:p>
+    <w:p>
+      <w:pPr>
+        <w:rPr>
+          <w:lang w:val="it-IT"/>
+        </w:rPr>
+      </w:pPr>
+    </w:p>
+    <w:p>
+      <w:pPr>
+        <w:rPr>
+          <w:lang w:val="it-IT"/>
+        </w:rPr>
+      </w:pPr>
+    </w:p>
+    <w:p>
+      <w:pPr>
+        <w:rPr>
+          <w:lang w:val="it-IT"/>
+        </w:rPr>
+      </w:pPr>
+    </w:p>
+    <w:p>
+      <w:pPr>
+        <w:rPr>
+          <w:lang w:val="it-IT"/>
+        </w:rPr>
+      </w:pPr>
+    </w:p>
+    <w:p>
+      <w:pPr>
+        <w:pStyle w:val="TOCHeading"/>
         <w:numPr>
           <w:ilvl w:val="0"/>
           <w:numId w:val="21"/>
@@ -13817,21 +12991,7 @@
         <w:rPr>
           <w:lang w:val="it-IT"/>
         </w:rPr>
-        <w:t xml:space="preserve">Java </w:t>
-      </w:r>
-      <w:proofErr w:type="spellStart"/>
-      <w:r>
-        <w:rPr>
-          <w:lang w:val="it-IT"/>
-        </w:rPr>
-        <w:t>Servlet</w:t>
-      </w:r>
-      <w:proofErr w:type="spellEnd"/>
-      <w:r>
-        <w:rPr>
-          <w:lang w:val="it-IT"/>
-        </w:rPr>
-        <w:t xml:space="preserve"> Page, hanno il compito di gestire l’interfacciamento dell’utente con il sistema</w:t>
+        <w:t>Java Servlet Page, hanno il compito di gestire l’interfacciamento dell’utente con il sistema</w:t>
       </w:r>
     </w:p>
     <w:p>
@@ -13923,7 +13083,7 @@
   <w:sdt>
     <w:sdtPr>
       <w:rPr>
-        <w:rStyle w:val="Numeropagina"/>
+        <w:rStyle w:val="PageNumber"/>
       </w:rPr>
       <w:id w:val="-1738705659"/>
       <w:docPartObj>
@@ -13934,27 +13094,27 @@
     <w:sdtContent>
       <w:p>
         <w:pPr>
-          <w:pStyle w:val="Pidipagina"/>
+          <w:pStyle w:val="Footer"/>
           <w:framePr w:wrap="none" w:vAnchor="text" w:hAnchor="margin" w:xAlign="right" w:y="1"/>
           <w:rPr>
-            <w:rStyle w:val="Numeropagina"/>
+            <w:rStyle w:val="PageNumber"/>
           </w:rPr>
         </w:pPr>
         <w:r>
           <w:rPr>
-            <w:rStyle w:val="Numeropagina"/>
+            <w:rStyle w:val="PageNumber"/>
           </w:rPr>
           <w:fldChar w:fldCharType="begin"/>
         </w:r>
         <w:r>
           <w:rPr>
-            <w:rStyle w:val="Numeropagina"/>
+            <w:rStyle w:val="PageNumber"/>
           </w:rPr>
           <w:instrText xml:space="preserve"> PAGE </w:instrText>
         </w:r>
         <w:r>
           <w:rPr>
-            <w:rStyle w:val="Numeropagina"/>
+            <w:rStyle w:val="PageNumber"/>
           </w:rPr>
           <w:fldChar w:fldCharType="end"/>
         </w:r>
@@ -13963,7 +13123,7 @@
   </w:sdt>
   <w:p>
     <w:pPr>
-      <w:pStyle w:val="Pidipagina"/>
+      <w:pStyle w:val="Footer"/>
       <w:ind w:right="360"/>
     </w:pPr>
   </w:p>
@@ -13975,7 +13135,7 @@
   <w:sdt>
     <w:sdtPr>
       <w:rPr>
-        <w:rStyle w:val="Numeropagina"/>
+        <w:rStyle w:val="PageNumber"/>
         <w:color w:val="0070C0"/>
       </w:rPr>
       <w:id w:val="782997673"/>
@@ -13987,37 +13147,37 @@
     <w:sdtContent>
       <w:p>
         <w:pPr>
-          <w:pStyle w:val="Pidipagina"/>
+          <w:pStyle w:val="Footer"/>
           <w:framePr w:wrap="none" w:vAnchor="text" w:hAnchor="margin" w:xAlign="right" w:y="1"/>
           <w:rPr>
-            <w:rStyle w:val="Numeropagina"/>
+            <w:rStyle w:val="PageNumber"/>
             <w:color w:val="0070C0"/>
           </w:rPr>
         </w:pPr>
         <w:r>
           <w:rPr>
-            <w:rStyle w:val="Numeropagina"/>
+            <w:rStyle w:val="PageNumber"/>
             <w:color w:val="0070C0"/>
           </w:rPr>
           <w:fldChar w:fldCharType="begin"/>
         </w:r>
         <w:r>
           <w:rPr>
-            <w:rStyle w:val="Numeropagina"/>
+            <w:rStyle w:val="PageNumber"/>
             <w:color w:val="0070C0"/>
           </w:rPr>
           <w:instrText xml:space="preserve"> PAGE </w:instrText>
         </w:r>
         <w:r>
           <w:rPr>
-            <w:rStyle w:val="Numeropagina"/>
+            <w:rStyle w:val="PageNumber"/>
             <w:color w:val="0070C0"/>
           </w:rPr>
           <w:fldChar w:fldCharType="separate"/>
         </w:r>
         <w:r>
           <w:rPr>
-            <w:rStyle w:val="Numeropagina"/>
+            <w:rStyle w:val="PageNumber"/>
             <w:noProof/>
             <w:color w:val="0070C0"/>
           </w:rPr>
@@ -14025,7 +13185,7 @@
         </w:r>
         <w:r>
           <w:rPr>
-            <w:rStyle w:val="Numeropagina"/>
+            <w:rStyle w:val="PageNumber"/>
             <w:color w:val="0070C0"/>
           </w:rPr>
           <w:fldChar w:fldCharType="end"/>
@@ -14035,7 +13195,7 @@
   </w:sdt>
   <w:p>
     <w:pPr>
-      <w:pStyle w:val="Pidipagina"/>
+      <w:pStyle w:val="Footer"/>
       <w:ind w:right="360"/>
       <w:rPr>
         <w:color w:val="0070C0"/>
@@ -17583,15 +16743,15 @@
     <w:lsdException w:name="Hashtag" w:semiHidden="1" w:unhideWhenUsed="1"/>
     <w:lsdException w:name="Unresolved Mention" w:semiHidden="1" w:unhideWhenUsed="1"/>
   </w:latentStyles>
-  <w:style w:type="paragraph" w:default="1" w:styleId="Normale">
+  <w:style w:type="paragraph" w:default="1" w:styleId="Normal">
     <w:name w:val="Normal"/>
     <w:qFormat/>
   </w:style>
-  <w:style w:type="paragraph" w:styleId="Titolo1">
+  <w:style w:type="paragraph" w:styleId="Heading1">
     <w:name w:val="heading 1"/>
-    <w:basedOn w:val="Normale"/>
-    <w:next w:val="Normale"/>
-    <w:link w:val="Titolo1Carattere"/>
+    <w:basedOn w:val="Normal"/>
+    <w:next w:val="Normal"/>
+    <w:link w:val="Heading1Char"/>
     <w:uiPriority w:val="9"/>
     <w:qFormat/>
     <w:pPr>
@@ -17610,11 +16770,11 @@
       <w:szCs w:val="36"/>
     </w:rPr>
   </w:style>
-  <w:style w:type="paragraph" w:styleId="Titolo2">
+  <w:style w:type="paragraph" w:styleId="Heading2">
     <w:name w:val="heading 2"/>
-    <w:basedOn w:val="Normale"/>
-    <w:next w:val="Normale"/>
-    <w:link w:val="Titolo2Carattere"/>
+    <w:basedOn w:val="Normal"/>
+    <w:next w:val="Normal"/>
+    <w:link w:val="Heading2Char"/>
     <w:uiPriority w:val="9"/>
     <w:unhideWhenUsed/>
     <w:qFormat/>
@@ -17631,11 +16791,11 @@
       <w:szCs w:val="26"/>
     </w:rPr>
   </w:style>
-  <w:style w:type="paragraph" w:styleId="Titolo3">
+  <w:style w:type="paragraph" w:styleId="Heading3">
     <w:name w:val="heading 3"/>
-    <w:basedOn w:val="Normale"/>
-    <w:next w:val="Normale"/>
-    <w:link w:val="Titolo3Carattere"/>
+    <w:basedOn w:val="Normal"/>
+    <w:next w:val="Normal"/>
+    <w:link w:val="Heading3Char"/>
     <w:uiPriority w:val="9"/>
     <w:unhideWhenUsed/>
     <w:qFormat/>
@@ -17654,11 +16814,11 @@
       <w:szCs w:val="24"/>
     </w:rPr>
   </w:style>
-  <w:style w:type="paragraph" w:styleId="Titolo4">
+  <w:style w:type="paragraph" w:styleId="Heading4">
     <w:name w:val="heading 4"/>
-    <w:basedOn w:val="Normale"/>
-    <w:next w:val="Normale"/>
-    <w:link w:val="Titolo4Carattere"/>
+    <w:basedOn w:val="Normal"/>
+    <w:next w:val="Normal"/>
+    <w:link w:val="Heading4Char"/>
     <w:uiPriority w:val="9"/>
     <w:unhideWhenUsed/>
     <w:qFormat/>
@@ -17675,11 +16835,11 @@
       <w:color w:val="DF1010" w:themeColor="accent1" w:themeShade="BF"/>
     </w:rPr>
   </w:style>
-  <w:style w:type="paragraph" w:styleId="Titolo5">
+  <w:style w:type="paragraph" w:styleId="Heading5">
     <w:name w:val="heading 5"/>
-    <w:basedOn w:val="Normale"/>
-    <w:next w:val="Normale"/>
-    <w:link w:val="Titolo5Carattere"/>
+    <w:basedOn w:val="Normal"/>
+    <w:next w:val="Normal"/>
+    <w:link w:val="Heading5Char"/>
     <w:uiPriority w:val="9"/>
     <w:unhideWhenUsed/>
     <w:qFormat/>
@@ -17695,13 +16855,13 @@
       <w:color w:val="DF1010" w:themeColor="accent1" w:themeShade="BF"/>
     </w:rPr>
   </w:style>
-  <w:style w:type="character" w:default="1" w:styleId="Carpredefinitoparagrafo">
+  <w:style w:type="character" w:default="1" w:styleId="DefaultParagraphFont">
     <w:name w:val="Default Paragraph Font"/>
     <w:uiPriority w:val="1"/>
     <w:semiHidden/>
     <w:unhideWhenUsed/>
   </w:style>
-  <w:style w:type="table" w:default="1" w:styleId="Tabellanormale">
+  <w:style w:type="table" w:default="1" w:styleId="TableNormal">
     <w:name w:val="Normal Table"/>
     <w:uiPriority w:val="99"/>
     <w:semiHidden/>
@@ -17716,7 +16876,7 @@
       </w:tblCellMar>
     </w:tblPr>
   </w:style>
-  <w:style w:type="numbering" w:default="1" w:styleId="Nessunelenco">
+  <w:style w:type="numbering" w:default="1" w:styleId="NoList">
     <w:name w:val="No List"/>
     <w:uiPriority w:val="99"/>
     <w:semiHidden/>
@@ -17724,27 +16884,27 @@
   </w:style>
   <w:style w:type="paragraph" w:customStyle="1" w:styleId="Logo">
     <w:name w:val="Logo"/>
-    <w:basedOn w:val="Normale"/>
+    <w:basedOn w:val="Normal"/>
     <w:uiPriority w:val="99"/>
     <w:unhideWhenUsed/>
     <w:pPr>
       <w:spacing w:before="600"/>
     </w:pPr>
   </w:style>
-  <w:style w:type="character" w:styleId="Testosegnaposto">
+  <w:style w:type="character" w:styleId="PlaceholderText">
     <w:name w:val="Placeholder Text"/>
-    <w:basedOn w:val="Carpredefinitoparagrafo"/>
+    <w:basedOn w:val="DefaultParagraphFont"/>
     <w:uiPriority w:val="99"/>
     <w:semiHidden/>
     <w:rPr>
       <w:color w:val="808080"/>
     </w:rPr>
   </w:style>
-  <w:style w:type="paragraph" w:styleId="Titolo">
+  <w:style w:type="paragraph" w:styleId="Title">
     <w:name w:val="Title"/>
-    <w:basedOn w:val="Normale"/>
-    <w:next w:val="Normale"/>
-    <w:link w:val="TitoloCarattere"/>
+    <w:basedOn w:val="Normal"/>
+    <w:next w:val="Normal"/>
+    <w:link w:val="TitleChar"/>
     <w:uiPriority w:val="10"/>
     <w:qFormat/>
     <w:pPr>
@@ -17759,10 +16919,10 @@
       <w:szCs w:val="96"/>
     </w:rPr>
   </w:style>
-  <w:style w:type="character" w:customStyle="1" w:styleId="TitoloCarattere">
-    <w:name w:val="Titolo Carattere"/>
-    <w:basedOn w:val="Carpredefinitoparagrafo"/>
-    <w:link w:val="Titolo"/>
+  <w:style w:type="character" w:customStyle="1" w:styleId="TitleChar">
+    <w:name w:val="Title Char"/>
+    <w:basedOn w:val="DefaultParagraphFont"/>
+    <w:link w:val="Title"/>
     <w:uiPriority w:val="10"/>
     <w:rPr>
       <w:rFonts w:asciiTheme="majorHAnsi" w:eastAsiaTheme="majorEastAsia" w:hAnsiTheme="majorHAnsi" w:cstheme="majorBidi"/>
@@ -17772,11 +16932,11 @@
       <w:szCs w:val="96"/>
     </w:rPr>
   </w:style>
-  <w:style w:type="paragraph" w:styleId="Sottotitolo">
+  <w:style w:type="paragraph" w:styleId="Subtitle">
     <w:name w:val="Subtitle"/>
-    <w:basedOn w:val="Normale"/>
-    <w:next w:val="Normale"/>
-    <w:link w:val="SottotitoloCarattere"/>
+    <w:basedOn w:val="Normal"/>
+    <w:next w:val="Normal"/>
+    <w:link w:val="SubtitleChar"/>
     <w:uiPriority w:val="11"/>
     <w:qFormat/>
     <w:pPr>
@@ -17790,17 +16950,17 @@
       <w:szCs w:val="32"/>
     </w:rPr>
   </w:style>
-  <w:style w:type="character" w:customStyle="1" w:styleId="SottotitoloCarattere">
-    <w:name w:val="Sottotitolo Carattere"/>
-    <w:basedOn w:val="Carpredefinitoparagrafo"/>
-    <w:link w:val="Sottotitolo"/>
+  <w:style w:type="character" w:customStyle="1" w:styleId="SubtitleChar">
+    <w:name w:val="Subtitle Char"/>
+    <w:basedOn w:val="DefaultParagraphFont"/>
+    <w:link w:val="Subtitle"/>
     <w:uiPriority w:val="11"/>
     <w:rPr>
       <w:sz w:val="32"/>
       <w:szCs w:val="32"/>
     </w:rPr>
   </w:style>
-  <w:style w:type="paragraph" w:styleId="Nessunaspaziatura">
+  <w:style w:type="paragraph" w:styleId="NoSpacing">
     <w:name w:val="No Spacing"/>
     <w:uiPriority w:val="1"/>
     <w:qFormat/>
@@ -17808,9 +16968,9 @@
       <w:spacing w:after="0" w:line="240" w:lineRule="auto"/>
     </w:pPr>
   </w:style>
-  <w:style w:type="table" w:styleId="Grigliatabella">
+  <w:style w:type="table" w:styleId="TableGrid">
     <w:name w:val="Table Grid"/>
-    <w:basedOn w:val="Tabellanormale"/>
+    <w:basedOn w:val="TableNormal"/>
     <w:uiPriority w:val="39"/>
     <w:pPr>
       <w:spacing w:after="0" w:line="240" w:lineRule="auto"/>
@@ -17828,7 +16988,7 @@
   </w:style>
   <w:style w:type="paragraph" w:customStyle="1" w:styleId="Recapiti">
     <w:name w:val="Recapiti"/>
-    <w:basedOn w:val="Nessunaspaziatura"/>
+    <w:basedOn w:val="NoSpacing"/>
     <w:uiPriority w:val="99"/>
     <w:qFormat/>
     <w:rPr>
@@ -17839,16 +16999,16 @@
   </w:style>
   <w:style w:type="paragraph" w:customStyle="1" w:styleId="Spaziotabella">
     <w:name w:val="Spazio tabella"/>
-    <w:basedOn w:val="Nessunaspaziatura"/>
+    <w:basedOn w:val="NoSpacing"/>
     <w:uiPriority w:val="99"/>
     <w:pPr>
       <w:spacing w:line="14" w:lineRule="exact"/>
     </w:pPr>
   </w:style>
-  <w:style w:type="paragraph" w:styleId="Intestazione">
+  <w:style w:type="paragraph" w:styleId="Header">
     <w:name w:val="header"/>
-    <w:basedOn w:val="Normale"/>
-    <w:link w:val="IntestazioneCarattere"/>
+    <w:basedOn w:val="Normal"/>
+    <w:link w:val="HeaderChar"/>
     <w:uiPriority w:val="99"/>
     <w:unhideWhenUsed/>
     <w:pPr>
@@ -17859,16 +17019,16 @@
       <w:spacing w:after="0" w:line="240" w:lineRule="auto"/>
     </w:pPr>
   </w:style>
-  <w:style w:type="character" w:customStyle="1" w:styleId="IntestazioneCarattere">
-    <w:name w:val="Intestazione Carattere"/>
-    <w:basedOn w:val="Carpredefinitoparagrafo"/>
-    <w:link w:val="Intestazione"/>
+  <w:style w:type="character" w:customStyle="1" w:styleId="HeaderChar">
+    <w:name w:val="Header Char"/>
+    <w:basedOn w:val="DefaultParagraphFont"/>
+    <w:link w:val="Header"/>
     <w:uiPriority w:val="99"/>
   </w:style>
-  <w:style w:type="paragraph" w:styleId="Pidipagina">
+  <w:style w:type="paragraph" w:styleId="Footer">
     <w:name w:val="footer"/>
-    <w:basedOn w:val="Normale"/>
-    <w:link w:val="PidipaginaCarattere"/>
+    <w:basedOn w:val="Normal"/>
+    <w:link w:val="FooterChar"/>
     <w:uiPriority w:val="99"/>
     <w:unhideWhenUsed/>
     <w:qFormat/>
@@ -17883,10 +17043,10 @@
       <w:szCs w:val="16"/>
     </w:rPr>
   </w:style>
-  <w:style w:type="character" w:customStyle="1" w:styleId="PidipaginaCarattere">
-    <w:name w:val="Piè di pagina Carattere"/>
-    <w:basedOn w:val="Carpredefinitoparagrafo"/>
-    <w:link w:val="Pidipagina"/>
+  <w:style w:type="character" w:customStyle="1" w:styleId="FooterChar">
+    <w:name w:val="Footer Char"/>
+    <w:basedOn w:val="DefaultParagraphFont"/>
+    <w:link w:val="Footer"/>
     <w:uiPriority w:val="99"/>
     <w:rPr>
       <w:rFonts w:asciiTheme="majorHAnsi" w:eastAsiaTheme="majorEastAsia" w:hAnsiTheme="majorHAnsi" w:cstheme="majorBidi"/>
@@ -17896,10 +17056,10 @@
       <w:szCs w:val="16"/>
     </w:rPr>
   </w:style>
-  <w:style w:type="character" w:customStyle="1" w:styleId="Titolo1Carattere">
-    <w:name w:val="Titolo 1 Carattere"/>
-    <w:basedOn w:val="Carpredefinitoparagrafo"/>
-    <w:link w:val="Titolo1"/>
+  <w:style w:type="character" w:customStyle="1" w:styleId="Heading1Char">
+    <w:name w:val="Heading 1 Char"/>
+    <w:basedOn w:val="DefaultParagraphFont"/>
+    <w:link w:val="Heading1"/>
     <w:uiPriority w:val="9"/>
     <w:rPr>
       <w:rFonts w:asciiTheme="majorHAnsi" w:eastAsiaTheme="majorEastAsia" w:hAnsiTheme="majorHAnsi" w:cstheme="majorBidi"/>
@@ -17908,10 +17068,10 @@
       <w:szCs w:val="36"/>
     </w:rPr>
   </w:style>
-  <w:style w:type="character" w:customStyle="1" w:styleId="Titolo2Carattere">
-    <w:name w:val="Titolo 2 Carattere"/>
-    <w:basedOn w:val="Carpredefinitoparagrafo"/>
-    <w:link w:val="Titolo2"/>
+  <w:style w:type="character" w:customStyle="1" w:styleId="Heading2Char">
+    <w:name w:val="Heading 2 Char"/>
+    <w:basedOn w:val="DefaultParagraphFont"/>
+    <w:link w:val="Heading2"/>
     <w:uiPriority w:val="9"/>
     <w:rPr>
       <w:b/>
@@ -17920,10 +17080,10 @@
       <w:szCs w:val="26"/>
     </w:rPr>
   </w:style>
-  <w:style w:type="paragraph" w:styleId="Titolosommario">
+  <w:style w:type="paragraph" w:styleId="TOCHeading">
     <w:name w:val="TOC Heading"/>
-    <w:basedOn w:val="Titolo1"/>
-    <w:next w:val="Normale"/>
+    <w:basedOn w:val="Heading1"/>
+    <w:next w:val="Normal"/>
     <w:uiPriority w:val="39"/>
     <w:unhideWhenUsed/>
     <w:qFormat/>
@@ -17941,10 +17101,10 @@
       <w:szCs w:val="72"/>
     </w:rPr>
   </w:style>
-  <w:style w:type="paragraph" w:styleId="Sommario1">
+  <w:style w:type="paragraph" w:styleId="TOC1">
     <w:name w:val="toc 1"/>
-    <w:basedOn w:val="Normale"/>
-    <w:next w:val="Normale"/>
+    <w:basedOn w:val="Normal"/>
+    <w:next w:val="Normal"/>
     <w:autoRedefine/>
     <w:uiPriority w:val="39"/>
     <w:unhideWhenUsed/>
@@ -17960,10 +17120,10 @@
       <w:szCs w:val="24"/>
     </w:rPr>
   </w:style>
-  <w:style w:type="paragraph" w:styleId="Sommario2">
+  <w:style w:type="paragraph" w:styleId="TOC2">
     <w:name w:val="toc 2"/>
-    <w:basedOn w:val="Normale"/>
-    <w:next w:val="Normale"/>
+    <w:basedOn w:val="Normal"/>
+    <w:next w:val="Normal"/>
     <w:autoRedefine/>
     <w:uiPriority w:val="39"/>
     <w:unhideWhenUsed/>
@@ -17978,9 +17138,9 @@
       <w:szCs w:val="22"/>
     </w:rPr>
   </w:style>
-  <w:style w:type="character" w:styleId="Collegamentoipertestuale">
+  <w:style w:type="character" w:styleId="Hyperlink">
     <w:name w:val="Hyperlink"/>
-    <w:basedOn w:val="Carpredefinitoparagrafo"/>
+    <w:basedOn w:val="DefaultParagraphFont"/>
     <w:uiPriority w:val="99"/>
     <w:unhideWhenUsed/>
     <w:rPr>
@@ -17988,10 +17148,10 @@
       <w:u w:val="single"/>
     </w:rPr>
   </w:style>
-  <w:style w:type="character" w:customStyle="1" w:styleId="Titolo3Carattere">
-    <w:name w:val="Titolo 3 Carattere"/>
-    <w:basedOn w:val="Carpredefinitoparagrafo"/>
-    <w:link w:val="Titolo3"/>
+  <w:style w:type="character" w:customStyle="1" w:styleId="Heading3Char">
+    <w:name w:val="Heading 3 Char"/>
+    <w:basedOn w:val="DefaultParagraphFont"/>
+    <w:link w:val="Heading3"/>
     <w:uiPriority w:val="9"/>
     <w:rPr>
       <w:b/>
@@ -18004,7 +17164,7 @@
   </w:style>
   <w:style w:type="paragraph" w:customStyle="1" w:styleId="Logoalt">
     <w:name w:val="Logo alt."/>
-    <w:basedOn w:val="Normale"/>
+    <w:basedOn w:val="Normal"/>
     <w:uiPriority w:val="99"/>
     <w:unhideWhenUsed/>
     <w:pPr>
@@ -18014,7 +17174,7 @@
   </w:style>
   <w:style w:type="paragraph" w:customStyle="1" w:styleId="Pidipaginaalt">
     <w:name w:val="Piè di pagina alt."/>
-    <w:basedOn w:val="Normale"/>
+    <w:basedOn w:val="Normal"/>
     <w:uiPriority w:val="99"/>
     <w:unhideWhenUsed/>
     <w:qFormat/>
@@ -18030,7 +17190,7 @@
   </w:style>
   <w:style w:type="table" w:customStyle="1" w:styleId="Tabellasuggerimento">
     <w:name w:val="Tabella suggerimento"/>
-    <w:basedOn w:val="Tabellanormale"/>
+    <w:basedOn w:val="TableNormal"/>
     <w:uiPriority w:val="99"/>
     <w:pPr>
       <w:spacing w:after="0" w:line="240" w:lineRule="auto"/>
@@ -18059,7 +17219,7 @@
   </w:style>
   <w:style w:type="paragraph" w:customStyle="1" w:styleId="Testosuggerimento">
     <w:name w:val="Testo suggerimento"/>
-    <w:basedOn w:val="Normale"/>
+    <w:basedOn w:val="Normal"/>
     <w:uiPriority w:val="99"/>
     <w:pPr>
       <w:spacing w:before="160" w:after="160" w:line="264" w:lineRule="auto"/>
@@ -18075,7 +17235,7 @@
   </w:style>
   <w:style w:type="paragraph" w:customStyle="1" w:styleId="Icona">
     <w:name w:val="Icona"/>
-    <w:basedOn w:val="Normale"/>
+    <w:basedOn w:val="Normal"/>
     <w:uiPriority w:val="99"/>
     <w:unhideWhenUsed/>
     <w:qFormat/>
@@ -18084,10 +17244,10 @@
       <w:jc w:val="center"/>
     </w:pPr>
   </w:style>
-  <w:style w:type="character" w:customStyle="1" w:styleId="Titolo4Carattere">
-    <w:name w:val="Titolo 4 Carattere"/>
-    <w:basedOn w:val="Carpredefinitoparagrafo"/>
-    <w:link w:val="Titolo4"/>
+  <w:style w:type="character" w:customStyle="1" w:styleId="Heading4Char">
+    <w:name w:val="Heading 4 Char"/>
+    <w:basedOn w:val="DefaultParagraphFont"/>
+    <w:link w:val="Heading4"/>
     <w:uiPriority w:val="9"/>
     <w:rPr>
       <w:rFonts w:asciiTheme="majorHAnsi" w:eastAsiaTheme="majorEastAsia" w:hAnsiTheme="majorHAnsi" w:cstheme="majorBidi"/>
@@ -18098,7 +17258,7 @@
   </w:style>
   <w:style w:type="table" w:customStyle="1" w:styleId="Tabellafinanziaria">
     <w:name w:val="Tabella finanziaria"/>
-    <w:basedOn w:val="Tabellanormale"/>
+    <w:basedOn w:val="TableNormal"/>
     <w:uiPriority w:val="99"/>
     <w:pPr>
       <w:spacing w:before="60" w:after="60" w:line="240" w:lineRule="auto"/>
@@ -18153,10 +17313,10 @@
       </w:tcPr>
     </w:tblStylePr>
   </w:style>
-  <w:style w:type="paragraph" w:styleId="Sommario3">
+  <w:style w:type="paragraph" w:styleId="TOC3">
     <w:name w:val="toc 3"/>
-    <w:basedOn w:val="Normale"/>
-    <w:next w:val="Normale"/>
+    <w:basedOn w:val="Normal"/>
+    <w:next w:val="Normal"/>
     <w:autoRedefine/>
     <w:uiPriority w:val="39"/>
     <w:unhideWhenUsed/>
@@ -18165,10 +17325,10 @@
       <w:ind w:left="400"/>
     </w:pPr>
   </w:style>
-  <w:style w:type="paragraph" w:styleId="Sommario4">
+  <w:style w:type="paragraph" w:styleId="TOC4">
     <w:name w:val="toc 4"/>
-    <w:basedOn w:val="Normale"/>
-    <w:next w:val="Normale"/>
+    <w:basedOn w:val="Normal"/>
+    <w:next w:val="Normal"/>
     <w:autoRedefine/>
     <w:uiPriority w:val="39"/>
     <w:semiHidden/>
@@ -18180,7 +17340,7 @@
   </w:style>
   <w:style w:type="paragraph" w:customStyle="1" w:styleId="Kontaktopplysninger">
     <w:name w:val="Kontaktopplysninger"/>
-    <w:basedOn w:val="Nessunaspaziatura"/>
+    <w:basedOn w:val="NoSpacing"/>
     <w:uiPriority w:val="99"/>
     <w:qFormat/>
     <w:rsid w:val="007D5C6E"/>
@@ -18192,17 +17352,17 @@
   </w:style>
   <w:style w:type="paragraph" w:customStyle="1" w:styleId="Tabellomrde">
     <w:name w:val="Tabellområde"/>
-    <w:basedOn w:val="Nessunaspaziatura"/>
+    <w:basedOn w:val="NoSpacing"/>
     <w:uiPriority w:val="99"/>
     <w:rsid w:val="007D5C6E"/>
     <w:pPr>
       <w:spacing w:line="14" w:lineRule="exact"/>
     </w:pPr>
   </w:style>
-  <w:style w:type="paragraph" w:styleId="Testofumetto">
+  <w:style w:type="paragraph" w:styleId="BalloonText">
     <w:name w:val="Balloon Text"/>
-    <w:basedOn w:val="Normale"/>
-    <w:link w:val="TestofumettoCarattere"/>
+    <w:basedOn w:val="Normal"/>
+    <w:link w:val="BalloonTextChar"/>
     <w:uiPriority w:val="99"/>
     <w:semiHidden/>
     <w:unhideWhenUsed/>
@@ -18216,10 +17376,10 @@
       <w:szCs w:val="16"/>
     </w:rPr>
   </w:style>
-  <w:style w:type="character" w:customStyle="1" w:styleId="TestofumettoCarattere">
-    <w:name w:val="Testo fumetto Carattere"/>
-    <w:basedOn w:val="Carpredefinitoparagrafo"/>
-    <w:link w:val="Testofumetto"/>
+  <w:style w:type="character" w:customStyle="1" w:styleId="BalloonTextChar">
+    <w:name w:val="Balloon Text Char"/>
+    <w:basedOn w:val="DefaultParagraphFont"/>
+    <w:link w:val="BalloonText"/>
     <w:uiPriority w:val="99"/>
     <w:semiHidden/>
     <w:rsid w:val="006B4A8D"/>
@@ -18229,10 +17389,10 @@
       <w:szCs w:val="16"/>
     </w:rPr>
   </w:style>
-  <w:style w:type="character" w:customStyle="1" w:styleId="Titolo5Carattere">
-    <w:name w:val="Titolo 5 Carattere"/>
-    <w:basedOn w:val="Carpredefinitoparagrafo"/>
-    <w:link w:val="Titolo5"/>
+  <w:style w:type="character" w:customStyle="1" w:styleId="Heading5Char">
+    <w:name w:val="Heading 5 Char"/>
+    <w:basedOn w:val="DefaultParagraphFont"/>
+    <w:link w:val="Heading5"/>
     <w:uiPriority w:val="9"/>
     <w:rsid w:val="00556F1B"/>
     <w:rPr>
@@ -18240,9 +17400,9 @@
       <w:color w:val="DF1010" w:themeColor="accent1" w:themeShade="BF"/>
     </w:rPr>
   </w:style>
-  <w:style w:type="paragraph" w:styleId="Paragrafoelenco">
+  <w:style w:type="paragraph" w:styleId="ListParagraph">
     <w:name w:val="List Paragraph"/>
-    <w:basedOn w:val="Normale"/>
+    <w:basedOn w:val="Normal"/>
     <w:uiPriority w:val="34"/>
     <w:qFormat/>
     <w:rsid w:val="00DB40B5"/>
@@ -18251,9 +17411,9 @@
       <w:contextualSpacing/>
     </w:pPr>
   </w:style>
-  <w:style w:type="character" w:styleId="Enfasigrassetto">
+  <w:style w:type="character" w:styleId="Strong">
     <w:name w:val="Strong"/>
-    <w:basedOn w:val="Carpredefinitoparagrafo"/>
+    <w:basedOn w:val="DefaultParagraphFont"/>
     <w:uiPriority w:val="22"/>
     <w:qFormat/>
     <w:rsid w:val="00694A7D"/>
@@ -18262,10 +17422,10 @@
       <w:bCs/>
     </w:rPr>
   </w:style>
-  <w:style w:type="paragraph" w:styleId="Testonotadichiusura">
+  <w:style w:type="paragraph" w:styleId="EndnoteText">
     <w:name w:val="endnote text"/>
-    <w:basedOn w:val="Normale"/>
-    <w:link w:val="TestonotadichiusuraCarattere"/>
+    <w:basedOn w:val="Normal"/>
+    <w:link w:val="EndnoteTextChar"/>
     <w:uiPriority w:val="99"/>
     <w:semiHidden/>
     <w:unhideWhenUsed/>
@@ -18274,17 +17434,17 @@
       <w:spacing w:after="0" w:line="240" w:lineRule="auto"/>
     </w:pPr>
   </w:style>
-  <w:style w:type="character" w:customStyle="1" w:styleId="TestonotadichiusuraCarattere">
-    <w:name w:val="Testo nota di chiusura Carattere"/>
-    <w:basedOn w:val="Carpredefinitoparagrafo"/>
-    <w:link w:val="Testonotadichiusura"/>
+  <w:style w:type="character" w:customStyle="1" w:styleId="EndnoteTextChar">
+    <w:name w:val="Endnote Text Char"/>
+    <w:basedOn w:val="DefaultParagraphFont"/>
+    <w:link w:val="EndnoteText"/>
     <w:uiPriority w:val="99"/>
     <w:semiHidden/>
     <w:rsid w:val="008501EE"/>
   </w:style>
-  <w:style w:type="character" w:styleId="Rimandonotadichiusura">
+  <w:style w:type="character" w:styleId="EndnoteReference">
     <w:name w:val="endnote reference"/>
-    <w:basedOn w:val="Carpredefinitoparagrafo"/>
+    <w:basedOn w:val="DefaultParagraphFont"/>
     <w:uiPriority w:val="99"/>
     <w:semiHidden/>
     <w:unhideWhenUsed/>
@@ -18293,10 +17453,10 @@
       <w:vertAlign w:val="superscript"/>
     </w:rPr>
   </w:style>
-  <w:style w:type="paragraph" w:styleId="Indice1">
+  <w:style w:type="paragraph" w:styleId="Index1">
     <w:name w:val="index 1"/>
-    <w:basedOn w:val="Normale"/>
-    <w:next w:val="Normale"/>
+    <w:basedOn w:val="Normal"/>
+    <w:next w:val="Normal"/>
     <w:autoRedefine/>
     <w:uiPriority w:val="99"/>
     <w:unhideWhenUsed/>
@@ -18310,10 +17470,10 @@
       <w:szCs w:val="18"/>
     </w:rPr>
   </w:style>
-  <w:style w:type="paragraph" w:styleId="Indice2">
+  <w:style w:type="paragraph" w:styleId="Index2">
     <w:name w:val="index 2"/>
-    <w:basedOn w:val="Normale"/>
-    <w:next w:val="Normale"/>
+    <w:basedOn w:val="Normal"/>
+    <w:next w:val="Normal"/>
     <w:autoRedefine/>
     <w:uiPriority w:val="99"/>
     <w:unhideWhenUsed/>
@@ -18327,10 +17487,10 @@
       <w:szCs w:val="18"/>
     </w:rPr>
   </w:style>
-  <w:style w:type="paragraph" w:styleId="Indice3">
+  <w:style w:type="paragraph" w:styleId="Index3">
     <w:name w:val="index 3"/>
-    <w:basedOn w:val="Normale"/>
-    <w:next w:val="Normale"/>
+    <w:basedOn w:val="Normal"/>
+    <w:next w:val="Normal"/>
     <w:autoRedefine/>
     <w:uiPriority w:val="99"/>
     <w:unhideWhenUsed/>
@@ -18344,10 +17504,10 @@
       <w:szCs w:val="18"/>
     </w:rPr>
   </w:style>
-  <w:style w:type="paragraph" w:styleId="Indice4">
+  <w:style w:type="paragraph" w:styleId="Index4">
     <w:name w:val="index 4"/>
-    <w:basedOn w:val="Normale"/>
-    <w:next w:val="Normale"/>
+    <w:basedOn w:val="Normal"/>
+    <w:next w:val="Normal"/>
     <w:autoRedefine/>
     <w:uiPriority w:val="99"/>
     <w:unhideWhenUsed/>
@@ -18361,10 +17521,10 @@
       <w:szCs w:val="18"/>
     </w:rPr>
   </w:style>
-  <w:style w:type="paragraph" w:styleId="Indice5">
+  <w:style w:type="paragraph" w:styleId="Index5">
     <w:name w:val="index 5"/>
-    <w:basedOn w:val="Normale"/>
-    <w:next w:val="Normale"/>
+    <w:basedOn w:val="Normal"/>
+    <w:next w:val="Normal"/>
     <w:autoRedefine/>
     <w:uiPriority w:val="99"/>
     <w:unhideWhenUsed/>
@@ -18378,10 +17538,10 @@
       <w:szCs w:val="18"/>
     </w:rPr>
   </w:style>
-  <w:style w:type="paragraph" w:styleId="Indice6">
+  <w:style w:type="paragraph" w:styleId="Index6">
     <w:name w:val="index 6"/>
-    <w:basedOn w:val="Normale"/>
-    <w:next w:val="Normale"/>
+    <w:basedOn w:val="Normal"/>
+    <w:next w:val="Normal"/>
     <w:autoRedefine/>
     <w:uiPriority w:val="99"/>
     <w:unhideWhenUsed/>
@@ -18395,10 +17555,10 @@
       <w:szCs w:val="18"/>
     </w:rPr>
   </w:style>
-  <w:style w:type="paragraph" w:styleId="Indice7">
+  <w:style w:type="paragraph" w:styleId="Index7">
     <w:name w:val="index 7"/>
-    <w:basedOn w:val="Normale"/>
-    <w:next w:val="Normale"/>
+    <w:basedOn w:val="Normal"/>
+    <w:next w:val="Normal"/>
     <w:autoRedefine/>
     <w:uiPriority w:val="99"/>
     <w:unhideWhenUsed/>
@@ -18412,10 +17572,10 @@
       <w:szCs w:val="18"/>
     </w:rPr>
   </w:style>
-  <w:style w:type="paragraph" w:styleId="Indice8">
+  <w:style w:type="paragraph" w:styleId="Index8">
     <w:name w:val="index 8"/>
-    <w:basedOn w:val="Normale"/>
-    <w:next w:val="Normale"/>
+    <w:basedOn w:val="Normal"/>
+    <w:next w:val="Normal"/>
     <w:autoRedefine/>
     <w:uiPriority w:val="99"/>
     <w:unhideWhenUsed/>
@@ -18429,10 +17589,10 @@
       <w:szCs w:val="18"/>
     </w:rPr>
   </w:style>
-  <w:style w:type="paragraph" w:styleId="Indice9">
+  <w:style w:type="paragraph" w:styleId="Index9">
     <w:name w:val="index 9"/>
-    <w:basedOn w:val="Normale"/>
-    <w:next w:val="Normale"/>
+    <w:basedOn w:val="Normal"/>
+    <w:next w:val="Normal"/>
     <w:autoRedefine/>
     <w:uiPriority w:val="99"/>
     <w:unhideWhenUsed/>
@@ -18446,10 +17606,10 @@
       <w:szCs w:val="18"/>
     </w:rPr>
   </w:style>
-  <w:style w:type="paragraph" w:styleId="Titoloindice">
+  <w:style w:type="paragraph" w:styleId="IndexHeading">
     <w:name w:val="index heading"/>
-    <w:basedOn w:val="Normale"/>
-    <w:next w:val="Indice1"/>
+    <w:basedOn w:val="Normal"/>
+    <w:next w:val="Index1"/>
     <w:uiPriority w:val="99"/>
     <w:unhideWhenUsed/>
     <w:rsid w:val="008501EE"/>
@@ -18464,18 +17624,18 @@
       <w:szCs w:val="26"/>
     </w:rPr>
   </w:style>
-  <w:style w:type="character" w:styleId="Numeropagina">
+  <w:style w:type="character" w:styleId="PageNumber">
     <w:name w:val="page number"/>
-    <w:basedOn w:val="Carpredefinitoparagrafo"/>
+    <w:basedOn w:val="DefaultParagraphFont"/>
     <w:uiPriority w:val="99"/>
     <w:semiHidden/>
     <w:unhideWhenUsed/>
     <w:rsid w:val="004026F8"/>
   </w:style>
-  <w:style w:type="paragraph" w:styleId="Sommario5">
+  <w:style w:type="paragraph" w:styleId="TOC5">
     <w:name w:val="toc 5"/>
-    <w:basedOn w:val="Normale"/>
-    <w:next w:val="Normale"/>
+    <w:basedOn w:val="Normal"/>
+    <w:next w:val="Normal"/>
     <w:autoRedefine/>
     <w:uiPriority w:val="39"/>
     <w:semiHidden/>
@@ -18486,10 +17646,10 @@
       <w:ind w:left="800"/>
     </w:pPr>
   </w:style>
-  <w:style w:type="paragraph" w:styleId="Sommario6">
+  <w:style w:type="paragraph" w:styleId="TOC6">
     <w:name w:val="toc 6"/>
-    <w:basedOn w:val="Normale"/>
-    <w:next w:val="Normale"/>
+    <w:basedOn w:val="Normal"/>
+    <w:next w:val="Normal"/>
     <w:autoRedefine/>
     <w:uiPriority w:val="39"/>
     <w:semiHidden/>
@@ -18500,10 +17660,10 @@
       <w:ind w:left="1000"/>
     </w:pPr>
   </w:style>
-  <w:style w:type="paragraph" w:styleId="Sommario7">
+  <w:style w:type="paragraph" w:styleId="TOC7">
     <w:name w:val="toc 7"/>
-    <w:basedOn w:val="Normale"/>
-    <w:next w:val="Normale"/>
+    <w:basedOn w:val="Normal"/>
+    <w:next w:val="Normal"/>
     <w:autoRedefine/>
     <w:uiPriority w:val="39"/>
     <w:semiHidden/>
@@ -18514,10 +17674,10 @@
       <w:ind w:left="1200"/>
     </w:pPr>
   </w:style>
-  <w:style w:type="paragraph" w:styleId="Sommario8">
+  <w:style w:type="paragraph" w:styleId="TOC8">
     <w:name w:val="toc 8"/>
-    <w:basedOn w:val="Normale"/>
-    <w:next w:val="Normale"/>
+    <w:basedOn w:val="Normal"/>
+    <w:next w:val="Normal"/>
     <w:autoRedefine/>
     <w:uiPriority w:val="39"/>
     <w:semiHidden/>
@@ -18528,10 +17688,10 @@
       <w:ind w:left="1400"/>
     </w:pPr>
   </w:style>
-  <w:style w:type="paragraph" w:styleId="Sommario9">
+  <w:style w:type="paragraph" w:styleId="TOC9">
     <w:name w:val="toc 9"/>
-    <w:basedOn w:val="Normale"/>
-    <w:next w:val="Normale"/>
+    <w:basedOn w:val="Normal"/>
+    <w:next w:val="Normal"/>
     <w:autoRedefine/>
     <w:uiPriority w:val="39"/>
     <w:semiHidden/>
@@ -18542,9 +17702,9 @@
       <w:ind w:left="1600"/>
     </w:pPr>
   </w:style>
-  <w:style w:type="table" w:styleId="Tabellagriglia4-colore4">
+  <w:style w:type="table" w:styleId="GridTable4-Accent4">
     <w:name w:val="Grid Table 4 Accent 4"/>
-    <w:basedOn w:val="Tabellanormale"/>
+    <w:basedOn w:val="TableNormal"/>
     <w:uiPriority w:val="49"/>
     <w:rsid w:val="0067690C"/>
     <w:pPr>
@@ -18618,9 +17778,9 @@
       </w:tcPr>
     </w:tblStylePr>
   </w:style>
-  <w:style w:type="character" w:styleId="Enfasidelicata">
+  <w:style w:type="character" w:styleId="SubtleEmphasis">
     <w:name w:val="Subtle Emphasis"/>
-    <w:basedOn w:val="Carpredefinitoparagrafo"/>
+    <w:basedOn w:val="DefaultParagraphFont"/>
     <w:uiPriority w:val="19"/>
     <w:qFormat/>
     <w:rsid w:val="0067690C"/>
@@ -18648,9 +17808,9 @@
       <w:lang w:eastAsia="zh-CN" w:bidi="hi-IN"/>
     </w:rPr>
   </w:style>
-  <w:style w:type="table" w:styleId="Tabellagriglia1chiara-colore4">
+  <w:style w:type="table" w:styleId="GridTable1Light-Accent4">
     <w:name w:val="Grid Table 1 Light Accent 4"/>
-    <w:basedOn w:val="Tabellanormale"/>
+    <w:basedOn w:val="TableNormal"/>
     <w:uiPriority w:val="46"/>
     <w:rsid w:val="008157B8"/>
     <w:pPr>
@@ -18705,9 +17865,9 @@
       </w:rPr>
     </w:tblStylePr>
   </w:style>
-  <w:style w:type="table" w:styleId="Tabellagriglia5scura-colore1">
+  <w:style w:type="table" w:styleId="GridTable5Dark-Accent1">
     <w:name w:val="Grid Table 5 Dark Accent 1"/>
-    <w:basedOn w:val="Tabellanormale"/>
+    <w:basedOn w:val="TableNormal"/>
     <w:uiPriority w:val="50"/>
     <w:rsid w:val="008157B8"/>
     <w:pPr>
@@ -18819,9 +17979,9 @@
       <w:suppressLineNumbers/>
     </w:pPr>
   </w:style>
-  <w:style w:type="table" w:styleId="Tabellaelenco2-colore4">
+  <w:style w:type="table" w:styleId="ListTable2-Accent4">
     <w:name w:val="List Table 2 Accent 4"/>
-    <w:basedOn w:val="Tabellanormale"/>
+    <w:basedOn w:val="TableNormal"/>
     <w:uiPriority w:val="47"/>
     <w:rsid w:val="008157B8"/>
     <w:pPr>
@@ -18873,9 +18033,9 @@
       </w:tcPr>
     </w:tblStylePr>
   </w:style>
-  <w:style w:type="table" w:styleId="Tabellaelenco5scura-colore4">
+  <w:style w:type="table" w:styleId="ListTable5Dark-Accent4">
     <w:name w:val="List Table 5 Dark Accent 4"/>
-    <w:basedOn w:val="Tabellanormale"/>
+    <w:basedOn w:val="TableNormal"/>
     <w:uiPriority w:val="50"/>
     <w:rsid w:val="008157B8"/>
     <w:pPr>
@@ -19007,9 +18167,9 @@
       </w:tcPr>
     </w:tblStylePr>
   </w:style>
-  <w:style w:type="table" w:styleId="Tabellaelenco7acolori-colore1">
+  <w:style w:type="table" w:styleId="ListTable7Colorful-Accent1">
     <w:name w:val="List Table 7 Colorful Accent 1"/>
-    <w:basedOn w:val="Tabellanormale"/>
+    <w:basedOn w:val="TableNormal"/>
     <w:uiPriority w:val="52"/>
     <w:rsid w:val="008157B8"/>
     <w:pPr>
@@ -19130,9 +18290,9 @@
       </w:tcPr>
     </w:tblStylePr>
   </w:style>
-  <w:style w:type="table" w:styleId="Tabellaelenco6acolori-colore5">
+  <w:style w:type="table" w:styleId="ListTable6Colorful-Accent5">
     <w:name w:val="List Table 6 Colorful Accent 5"/>
-    <w:basedOn w:val="Tabellanormale"/>
+    <w:basedOn w:val="TableNormal"/>
     <w:uiPriority w:val="51"/>
     <w:rsid w:val="008157B8"/>
     <w:pPr>
@@ -19198,9 +18358,9 @@
       </w:tcPr>
     </w:tblStylePr>
   </w:style>
-  <w:style w:type="table" w:styleId="Tabellaelenco6acolori-colore4">
+  <w:style w:type="table" w:styleId="ListTable6Colorful-Accent4">
     <w:name w:val="List Table 6 Colorful Accent 4"/>
-    <w:basedOn w:val="Tabellanormale"/>
+    <w:basedOn w:val="TableNormal"/>
     <w:uiPriority w:val="51"/>
     <w:rsid w:val="008157B8"/>
     <w:pPr>
@@ -19266,9 +18426,9 @@
       </w:tcPr>
     </w:tblStylePr>
   </w:style>
-  <w:style w:type="table" w:styleId="Tabellaelenco5scura">
+  <w:style w:type="table" w:styleId="ListTable5Dark">
     <w:name w:val="List Table 5 Dark"/>
-    <w:basedOn w:val="Tabellanormale"/>
+    <w:basedOn w:val="TableNormal"/>
     <w:uiPriority w:val="50"/>
     <w:rsid w:val="008157B8"/>
     <w:pPr>
@@ -19459,7 +18619,7 @@
   </w:style>
   <w:style w:type="numbering" w:customStyle="1" w:styleId="WW8Num5">
     <w:name w:val="WW8Num5"/>
-    <w:basedOn w:val="Nessunelenco"/>
+    <w:basedOn w:val="NoList"/>
     <w:rsid w:val="001B21C3"/>
     <w:pPr>
       <w:numPr>
@@ -19487,7 +18647,7 @@
   </w:style>
   <w:style w:type="numbering" w:customStyle="1" w:styleId="WWNum10">
     <w:name w:val="WWNum10"/>
-    <w:basedOn w:val="Nessunelenco"/>
+    <w:basedOn w:val="NoList"/>
     <w:rsid w:val="00E4723B"/>
     <w:pPr>
       <w:numPr>
@@ -19495,9 +18655,9 @@
       </w:numPr>
     </w:pPr>
   </w:style>
-  <w:style w:type="paragraph" w:styleId="NormaleWeb">
+  <w:style w:type="paragraph" w:styleId="NormalWeb">
     <w:name w:val="Normal (Web)"/>
-    <w:basedOn w:val="Normale"/>
+    <w:basedOn w:val="Normal"/>
     <w:uiPriority w:val="99"/>
     <w:semiHidden/>
     <w:unhideWhenUsed/>
@@ -19513,9 +18673,9 @@
       <w:lang w:val="it-IT" w:eastAsia="en-US"/>
     </w:rPr>
   </w:style>
-  <w:style w:type="character" w:styleId="Rimandocommento">
+  <w:style w:type="character" w:styleId="CommentReference">
     <w:name w:val="annotation reference"/>
-    <w:basedOn w:val="Carpredefinitoparagrafo"/>
+    <w:basedOn w:val="DefaultParagraphFont"/>
     <w:uiPriority w:val="99"/>
     <w:semiHidden/>
     <w:unhideWhenUsed/>
@@ -19525,10 +18685,10 @@
       <w:szCs w:val="16"/>
     </w:rPr>
   </w:style>
-  <w:style w:type="paragraph" w:styleId="Testocommento">
+  <w:style w:type="paragraph" w:styleId="CommentText">
     <w:name w:val="annotation text"/>
-    <w:basedOn w:val="Normale"/>
-    <w:link w:val="TestocommentoCarattere"/>
+    <w:basedOn w:val="Normal"/>
+    <w:link w:val="CommentTextChar"/>
     <w:uiPriority w:val="99"/>
     <w:semiHidden/>
     <w:unhideWhenUsed/>
@@ -19537,19 +18697,19 @@
       <w:spacing w:line="240" w:lineRule="auto"/>
     </w:pPr>
   </w:style>
-  <w:style w:type="character" w:customStyle="1" w:styleId="TestocommentoCarattere">
-    <w:name w:val="Testo commento Carattere"/>
-    <w:basedOn w:val="Carpredefinitoparagrafo"/>
-    <w:link w:val="Testocommento"/>
+  <w:style w:type="character" w:customStyle="1" w:styleId="CommentTextChar">
+    <w:name w:val="Comment Text Char"/>
+    <w:basedOn w:val="DefaultParagraphFont"/>
+    <w:link w:val="CommentText"/>
     <w:uiPriority w:val="99"/>
     <w:semiHidden/>
     <w:rsid w:val="0041002B"/>
   </w:style>
-  <w:style w:type="paragraph" w:styleId="Soggettocommento">
+  <w:style w:type="paragraph" w:styleId="CommentSubject">
     <w:name w:val="annotation subject"/>
-    <w:basedOn w:val="Testocommento"/>
-    <w:next w:val="Testocommento"/>
-    <w:link w:val="SoggettocommentoCarattere"/>
+    <w:basedOn w:val="CommentText"/>
+    <w:next w:val="CommentText"/>
+    <w:link w:val="CommentSubjectChar"/>
     <w:uiPriority w:val="99"/>
     <w:semiHidden/>
     <w:unhideWhenUsed/>
@@ -19559,10 +18719,10 @@
       <w:bCs/>
     </w:rPr>
   </w:style>
-  <w:style w:type="character" w:customStyle="1" w:styleId="SoggettocommentoCarattere">
-    <w:name w:val="Soggetto commento Carattere"/>
-    <w:basedOn w:val="TestocommentoCarattere"/>
-    <w:link w:val="Soggettocommento"/>
+  <w:style w:type="character" w:customStyle="1" w:styleId="CommentSubjectChar">
+    <w:name w:val="Comment Subject Char"/>
+    <w:basedOn w:val="CommentTextChar"/>
+    <w:link w:val="CommentSubject"/>
     <w:uiPriority w:val="99"/>
     <w:semiHidden/>
     <w:rsid w:val="0041002B"/>
@@ -19571,9 +18731,9 @@
       <w:bCs/>
     </w:rPr>
   </w:style>
-  <w:style w:type="character" w:styleId="Menzionenonrisolta">
+  <w:style w:type="character" w:styleId="UnresolvedMention">
     <w:name w:val="Unresolved Mention"/>
-    <w:basedOn w:val="Carpredefinitoparagrafo"/>
+    <w:basedOn w:val="DefaultParagraphFont"/>
     <w:uiPriority w:val="99"/>
     <w:semiHidden/>
     <w:unhideWhenUsed/>
@@ -19583,9 +18743,9 @@
       <w:shd w:val="clear" w:color="auto" w:fill="E1DFDD"/>
     </w:rPr>
   </w:style>
-  <w:style w:type="character" w:styleId="Collegamentovisitato">
+  <w:style w:type="character" w:styleId="FollowedHyperlink">
     <w:name w:val="FollowedHyperlink"/>
-    <w:basedOn w:val="Carpredefinitoparagrafo"/>
+    <w:basedOn w:val="DefaultParagraphFont"/>
     <w:uiPriority w:val="99"/>
     <w:semiHidden/>
     <w:unhideWhenUsed/>
@@ -19595,9 +18755,9 @@
       <w:u w:val="single"/>
     </w:rPr>
   </w:style>
-  <w:style w:type="character" w:styleId="Enfasicorsivo">
+  <w:style w:type="character" w:styleId="Emphasis">
     <w:name w:val="Emphasis"/>
-    <w:basedOn w:val="Carpredefinitoparagrafo"/>
+    <w:basedOn w:val="DefaultParagraphFont"/>
     <w:uiPriority w:val="20"/>
     <w:qFormat/>
     <w:rsid w:val="004D6CD8"/>
@@ -19851,7 +19011,7 @@
 </file>
 
 <file path=customXml/itemProps3.xml><?xml version="1.0" encoding="utf-8"?>
-<ds:datastoreItem xmlns:ds="http://schemas.openxmlformats.org/officeDocument/2006/customXml" ds:itemID="{4D49E2E6-2C2C-41AE-A845-EDB4D891308B}">
+<ds:datastoreItem xmlns:ds="http://schemas.openxmlformats.org/officeDocument/2006/customXml" ds:itemID="{AE85C4AD-8BF9-8649-8401-D041871BE9D3}">
   <ds:schemaRefs>
     <ds:schemaRef ds:uri="http://schemas.openxmlformats.org/officeDocument/2006/bibliography"/>
   </ds:schemaRefs>

--- a/ODD_YouLearn.docx
+++ b/ODD_YouLearn.docx
@@ -88,7 +88,7 @@
                           </w:p>
                           <w:p>
                             <w:pPr>
-                              <w:pStyle w:val="Title"/>
+                              <w:pStyle w:val="Titolo"/>
                             </w:pPr>
                             <w:sdt>
                               <w:sdtPr>
@@ -99,8 +99,13 @@
                                 <w:text/>
                               </w:sdtPr>
                               <w:sdtContent>
+                                <w:proofErr w:type="spellStart"/>
                                 <w:r>
-                                  <w:t>YouLearn Platform Project</w:t>
+                                  <w:t>YouLearn</w:t>
+                                </w:r>
+                                <w:proofErr w:type="spellEnd"/>
+                                <w:r>
+                                  <w:t xml:space="preserve"> Platform Project</w:t>
                                 </w:r>
                               </w:sdtContent>
                             </w:sdt>
@@ -131,7 +136,7 @@
                 <v:stroke joinstyle="miter"/>
                 <v:path gradientshapeok="t" o:connecttype="rect"/>
               </v:shapetype>
-              <v:shape id="Casella di testo 2" o:spid="_x0000_s1026" type="#_x0000_t202" alt="Casella di testo in cui sono visualizzati titolo e sottotitolo del documento" style="position:absolute;left:0;text-align:left;margin-left:527.1pt;margin-top:197.95pt;width:308.35pt;height:231.35pt;z-index:251659264;visibility:visible;mso-wrap-style:square;mso-width-percent:0;mso-height-percent:0;mso-wrap-distance-left:9pt;mso-wrap-distance-top:0;mso-wrap-distance-right:9pt;mso-wrap-distance-bottom:0;mso-position-horizontal:absolute;mso-position-horizontal-relative:margin;mso-position-vertical:absolute;mso-position-vertical-relative:margin;mso-width-percent:0;mso-height-percent:0;mso-width-relative:margin;mso-height-relative:margin;v-text-anchor:top" o:gfxdata="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" filled="f" stroked="f" strokeweight=".5pt">
+              <v:shape id="Casella di testo 2" o:spid="_x0000_s1026" type="#_x0000_t202" alt="Casella di testo in cui sono visualizzati titolo e sottotitolo del documento" style="position:absolute;left:0;text-align:left;margin-left:527.1pt;margin-top:197.95pt;width:308.35pt;height:231.35pt;z-index:251659264;visibility:visible;mso-wrap-style:square;mso-width-percent:0;mso-height-percent:0;mso-wrap-distance-left:9pt;mso-wrap-distance-top:0;mso-wrap-distance-right:9pt;mso-wrap-distance-bottom:0;mso-position-horizontal:absolute;mso-position-horizontal-relative:margin;mso-position-vertical:absolute;mso-position-vertical-relative:margin;mso-width-percent:0;mso-height-percent:0;mso-width-relative:margin;mso-height-relative:margin;v-text-anchor:top" o:gfxdata="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" filled="f" stroked="f" strokeweight=".5pt">
                 <v:textbox inset="0,0,0,0">
                   <w:txbxContent>
                     <w:p>
@@ -164,7 +169,7 @@
                     </w:p>
                     <w:p>
                       <w:pPr>
-                        <w:pStyle w:val="Title"/>
+                        <w:pStyle w:val="Titolo"/>
                       </w:pPr>
                       <w:sdt>
                         <w:sdtPr>
@@ -175,8 +180,13 @@
                           <w:text/>
                         </w:sdtPr>
                         <w:sdtContent>
+                          <w:proofErr w:type="spellStart"/>
                           <w:r>
-                            <w:t>YouLearn Platform Project</w:t>
+                            <w:t>YouLearn</w:t>
+                          </w:r>
+                          <w:proofErr w:type="spellEnd"/>
+                          <w:r>
+                            <w:t xml:space="preserve"> Platform Project</w:t>
                           </w:r>
                         </w:sdtContent>
                       </w:sdt>
@@ -1522,7 +1532,7 @@
       <w:sdtContent>
         <w:p>
           <w:pPr>
-            <w:pStyle w:val="TOCHeading"/>
+            <w:pStyle w:val="Titolosommario"/>
           </w:pPr>
         </w:p>
         <w:p/>
@@ -1543,11 +1553,16 @@
     <w:p/>
     <w:p>
       <w:pPr>
-        <w:pStyle w:val="TOCHeading"/>
-      </w:pPr>
-      <w:r>
-        <w:t>1. Introduzione</w:t>
-      </w:r>
+        <w:pStyle w:val="Titolosommario"/>
+      </w:pPr>
+      <w:r>
+        <w:t xml:space="preserve">1. </w:t>
+      </w:r>
+      <w:proofErr w:type="spellStart"/>
+      <w:r>
+        <w:t>Introduzione</w:t>
+      </w:r>
+      <w:proofErr w:type="spellEnd"/>
     </w:p>
     <w:p>
       <w:pPr>
@@ -1570,7 +1585,7 @@
     </w:p>
     <w:p>
       <w:pPr>
-        <w:pStyle w:val="NormalWeb"/>
+        <w:pStyle w:val="NormaleWeb"/>
         <w:shd w:val="clear" w:color="auto" w:fill="FFFFFF"/>
         <w:rPr>
           <w:rFonts w:asciiTheme="minorHAnsi" w:hAnsiTheme="minorHAnsi"/>
@@ -1616,6 +1631,7 @@
         </w:rPr>
         <w:t xml:space="preserve">, tralasciando gli aspetti implementativi. Il seguente documento ha lo scopo di produrre un modello capace di integrare in modo coerente e preciso tutte le funzionalità̀ individuate nelle fasi precedenti. In particolare, definisce le interfacce delle classi, le operazioni, i tipi, gli argomenti e </w:t>
       </w:r>
+      <w:proofErr w:type="gramStart"/>
       <w:r>
         <w:rPr>
           <w:rFonts w:asciiTheme="minorHAnsi" w:hAnsiTheme="minorHAnsi" w:cs="Arial"/>
@@ -1630,7 +1646,16 @@
           <w:sz w:val="20"/>
           <w:szCs w:val="20"/>
         </w:rPr>
-        <w:t xml:space="preserve"> signature dei sottosistemi definiti nel System Design. Inoltre, sono specificati i trade-off e le linee guida. </w:t>
+        <w:t xml:space="preserve"> signature</w:t>
+      </w:r>
+      <w:proofErr w:type="gramEnd"/>
+      <w:r>
+        <w:rPr>
+          <w:rFonts w:asciiTheme="minorHAnsi" w:hAnsiTheme="minorHAnsi" w:cs="Arial"/>
+          <w:sz w:val="20"/>
+          <w:szCs w:val="20"/>
+        </w:rPr>
+        <w:t xml:space="preserve"> dei sottosistemi definiti nel System Design. Inoltre, sono specificati i trade-off e le linee guida. </w:t>
       </w:r>
     </w:p>
     <w:p>
@@ -1727,7 +1752,35 @@
         <w:rPr>
           <w:lang w:val="it-IT"/>
         </w:rPr>
-        <w:t>L’interfaccia verrà gestita in modo tale da poter essere il più semplice ed intuitiva possibile, attraverso l’uso di form e bottoni di facile comprensione per l’utente finale.</w:t>
+        <w:t xml:space="preserve">L’interfaccia verrà gestita in modo tale da poter essere il più semplice </w:t>
+      </w:r>
+      <w:proofErr w:type="spellStart"/>
+      <w:r>
+        <w:rPr>
+          <w:lang w:val="it-IT"/>
+        </w:rPr>
+        <w:t>ed</w:t>
+      </w:r>
+      <w:proofErr w:type="spellEnd"/>
+      <w:r>
+        <w:rPr>
+          <w:lang w:val="it-IT"/>
+        </w:rPr>
+        <w:t xml:space="preserve"> intuitiva possibile, attraverso l’uso di </w:t>
+      </w:r>
+      <w:proofErr w:type="spellStart"/>
+      <w:r>
+        <w:rPr>
+          <w:lang w:val="it-IT"/>
+        </w:rPr>
+        <w:t>form</w:t>
+      </w:r>
+      <w:proofErr w:type="spellEnd"/>
+      <w:r>
+        <w:rPr>
+          <w:lang w:val="it-IT"/>
+        </w:rPr>
+        <w:t xml:space="preserve"> e bottoni di facile comprensione per l’utente finale.</w:t>
       </w:r>
     </w:p>
     <w:p>
@@ -1931,12 +1984,26 @@
         <w:rPr>
           <w:lang w:val="it-IT"/>
         </w:rPr>
-        <w:t>I nomi utilizzati per la rappresentazione dei concetti principali, delle funzionalità e delle componenti generiche del sisterma devono rispettare le seguenti condizioni:</w:t>
-      </w:r>
-    </w:p>
-    <w:p>
-      <w:pPr>
-        <w:pStyle w:val="ListParagraph"/>
+        <w:t xml:space="preserve">I nomi utilizzati per la rappresentazione dei concetti principali, delle funzionalità e delle componenti generiche del </w:t>
+      </w:r>
+      <w:proofErr w:type="spellStart"/>
+      <w:r>
+        <w:rPr>
+          <w:lang w:val="it-IT"/>
+        </w:rPr>
+        <w:t>sisterma</w:t>
+      </w:r>
+      <w:proofErr w:type="spellEnd"/>
+      <w:r>
+        <w:rPr>
+          <w:lang w:val="it-IT"/>
+        </w:rPr>
+        <w:t xml:space="preserve"> devono rispettare le seguenti condizioni:</w:t>
+      </w:r>
+    </w:p>
+    <w:p>
+      <w:pPr>
+        <w:pStyle w:val="Paragrafoelenco"/>
         <w:numPr>
           <w:ilvl w:val="0"/>
           <w:numId w:val="10"/>
@@ -1967,7 +2034,7 @@
     </w:p>
     <w:p>
       <w:pPr>
-        <w:pStyle w:val="ListParagraph"/>
+        <w:pStyle w:val="Paragrafoelenco"/>
         <w:numPr>
           <w:ilvl w:val="1"/>
           <w:numId w:val="10"/>
@@ -1985,7 +2052,7 @@
     </w:p>
     <w:p>
       <w:pPr>
-        <w:pStyle w:val="ListParagraph"/>
+        <w:pStyle w:val="Paragrafoelenco"/>
         <w:numPr>
           <w:ilvl w:val="1"/>
           <w:numId w:val="10"/>
@@ -2003,7 +2070,7 @@
     </w:p>
     <w:p>
       <w:pPr>
-        <w:pStyle w:val="ListParagraph"/>
+        <w:pStyle w:val="Paragrafoelenco"/>
         <w:numPr>
           <w:ilvl w:val="1"/>
           <w:numId w:val="10"/>
@@ -2021,7 +2088,7 @@
     </w:p>
     <w:p>
       <w:pPr>
-        <w:pStyle w:val="ListParagraph"/>
+        <w:pStyle w:val="Paragrafoelenco"/>
         <w:numPr>
           <w:ilvl w:val="1"/>
           <w:numId w:val="10"/>
@@ -2039,7 +2106,7 @@
     </w:p>
     <w:p>
       <w:pPr>
-        <w:pStyle w:val="ListParagraph"/>
+        <w:pStyle w:val="Paragrafoelenco"/>
         <w:ind w:left="1440"/>
         <w:rPr>
           <w:lang w:val="it-IT"/>
@@ -2048,7 +2115,7 @@
     </w:p>
     <w:p>
       <w:pPr>
-        <w:pStyle w:val="ListParagraph"/>
+        <w:pStyle w:val="Paragrafoelenco"/>
         <w:numPr>
           <w:ilvl w:val="0"/>
           <w:numId w:val="10"/>
@@ -2079,7 +2146,7 @@
     </w:p>
     <w:p>
       <w:pPr>
-        <w:pStyle w:val="ListParagraph"/>
+        <w:pStyle w:val="Paragrafoelenco"/>
         <w:numPr>
           <w:ilvl w:val="1"/>
           <w:numId w:val="10"/>
@@ -2092,12 +2159,20 @@
         <w:rPr>
           <w:lang w:val="it-IT"/>
         </w:rPr>
-        <w:t>Rispettare la Camel Notation</w:t>
-      </w:r>
-    </w:p>
-    <w:p>
-      <w:pPr>
-        <w:pStyle w:val="ListParagraph"/>
+        <w:t xml:space="preserve">Rispettare la Camel </w:t>
+      </w:r>
+      <w:proofErr w:type="spellStart"/>
+      <w:r>
+        <w:rPr>
+          <w:lang w:val="it-IT"/>
+        </w:rPr>
+        <w:t>Notation</w:t>
+      </w:r>
+      <w:proofErr w:type="spellEnd"/>
+    </w:p>
+    <w:p>
+      <w:pPr>
+        <w:pStyle w:val="Paragrafoelenco"/>
         <w:numPr>
           <w:ilvl w:val="1"/>
           <w:numId w:val="10"/>
@@ -2121,7 +2196,7 @@
     </w:p>
     <w:p>
       <w:pPr>
-        <w:pStyle w:val="ListParagraph"/>
+        <w:pStyle w:val="Paragrafoelenco"/>
         <w:numPr>
           <w:ilvl w:val="1"/>
           <w:numId w:val="10"/>
@@ -2134,7 +2209,35 @@
         <w:rPr>
           <w:lang w:val="it-IT"/>
         </w:rPr>
-        <w:t>Essere composti da caratteri compresi in [0-9, a-z,A-Z]</w:t>
+        <w:t xml:space="preserve">Essere composti da caratteri compresi in [0-9, </w:t>
+      </w:r>
+      <w:proofErr w:type="spellStart"/>
+      <w:r>
+        <w:rPr>
+          <w:lang w:val="it-IT"/>
+        </w:rPr>
+        <w:t>a-</w:t>
+      </w:r>
+      <w:proofErr w:type="gramStart"/>
+      <w:r>
+        <w:rPr>
+          <w:lang w:val="it-IT"/>
+        </w:rPr>
+        <w:t>z,A</w:t>
+      </w:r>
+      <w:proofErr w:type="gramEnd"/>
+      <w:r>
+        <w:rPr>
+          <w:lang w:val="it-IT"/>
+        </w:rPr>
+        <w:t>-Z</w:t>
+      </w:r>
+      <w:proofErr w:type="spellEnd"/>
+      <w:r>
+        <w:rPr>
+          <w:lang w:val="it-IT"/>
+        </w:rPr>
+        <w:t>]</w:t>
       </w:r>
     </w:p>
     <w:p>
@@ -2152,7 +2255,7 @@
     </w:p>
     <w:p>
       <w:pPr>
-        <w:pStyle w:val="ListParagraph"/>
+        <w:pStyle w:val="Paragrafoelenco"/>
         <w:numPr>
           <w:ilvl w:val="0"/>
           <w:numId w:val="10"/>
@@ -2183,7 +2286,7 @@
     </w:p>
     <w:p>
       <w:pPr>
-        <w:pStyle w:val="ListParagraph"/>
+        <w:pStyle w:val="Paragrafoelenco"/>
         <w:numPr>
           <w:ilvl w:val="1"/>
           <w:numId w:val="10"/>
@@ -2196,12 +2299,20 @@
         <w:rPr>
           <w:lang w:val="it-IT"/>
         </w:rPr>
-        <w:t>Rispettare la Camel Notation</w:t>
-      </w:r>
-    </w:p>
-    <w:p>
-      <w:pPr>
-        <w:pStyle w:val="ListParagraph"/>
+        <w:t xml:space="preserve">Rispettare la Camel </w:t>
+      </w:r>
+      <w:proofErr w:type="spellStart"/>
+      <w:r>
+        <w:rPr>
+          <w:lang w:val="it-IT"/>
+        </w:rPr>
+        <w:t>Notation</w:t>
+      </w:r>
+      <w:proofErr w:type="spellEnd"/>
+    </w:p>
+    <w:p>
+      <w:pPr>
+        <w:pStyle w:val="Paragrafoelenco"/>
         <w:numPr>
           <w:ilvl w:val="1"/>
           <w:numId w:val="10"/>
@@ -2219,7 +2330,7 @@
     </w:p>
     <w:p>
       <w:pPr>
-        <w:pStyle w:val="ListParagraph"/>
+        <w:pStyle w:val="Paragrafoelenco"/>
         <w:numPr>
           <w:ilvl w:val="1"/>
           <w:numId w:val="10"/>
@@ -2237,7 +2348,7 @@
     </w:p>
     <w:p>
       <w:pPr>
-        <w:pStyle w:val="ListParagraph"/>
+        <w:pStyle w:val="Paragrafoelenco"/>
         <w:ind w:left="2160"/>
         <w:rPr>
           <w:b/>
@@ -2253,7 +2364,7 @@
     </w:p>
     <w:p>
       <w:pPr>
-        <w:pStyle w:val="ListParagraph"/>
+        <w:pStyle w:val="Paragrafoelenco"/>
         <w:ind w:left="2160"/>
         <w:rPr>
           <w:rFonts w:ascii="Calibri" w:hAnsi="Calibri" w:cs="Calibri"/>
@@ -2273,42 +2384,44 @@
           <w:color w:val="0070C0"/>
           <w:lang w:val="it-IT"/>
         </w:rPr>
-        <w:t>public class UtenteBean</w:t>
-      </w:r>
+        <w:t xml:space="preserve">public class </w:t>
+      </w:r>
+      <w:proofErr w:type="spellStart"/>
       <w:r>
         <w:rPr>
           <w:rFonts w:ascii="Calibri" w:hAnsi="Calibri" w:cs="Calibri"/>
           <w:color w:val="0070C0"/>
           <w:lang w:val="it-IT"/>
         </w:rPr>
-        <w:t xml:space="preserve"> {} /* Per una classe di tipo Bean */</w:t>
-      </w:r>
-    </w:p>
-    <w:p>
-      <w:pPr>
-        <w:pStyle w:val="ListParagraph"/>
-        <w:ind w:left="2160"/>
+        <w:t>UtenteBean</w:t>
+      </w:r>
+      <w:proofErr w:type="spellEnd"/>
+      <w:r>
         <w:rPr>
           <w:rFonts w:ascii="Calibri" w:hAnsi="Calibri" w:cs="Calibri"/>
           <w:color w:val="0070C0"/>
           <w:lang w:val="it-IT"/>
         </w:rPr>
-      </w:pPr>
-      <w:r>
+        <w:t xml:space="preserve"> {} /* Per una classe di tipo Bean */</w:t>
+      </w:r>
+    </w:p>
+    <w:p>
+      <w:pPr>
+        <w:pStyle w:val="Paragrafoelenco"/>
+        <w:ind w:left="2160"/>
         <w:rPr>
           <w:rFonts w:ascii="Calibri" w:hAnsi="Calibri" w:cs="Calibri"/>
           <w:color w:val="0070C0"/>
           <w:lang w:val="it-IT"/>
         </w:rPr>
-        <w:tab/>
-      </w:r>
+      </w:pPr>
       <w:r>
         <w:rPr>
           <w:rFonts w:ascii="Calibri" w:hAnsi="Calibri" w:cs="Calibri"/>
           <w:color w:val="0070C0"/>
           <w:lang w:val="it-IT"/>
         </w:rPr>
-        <w:t>public class TestClass</w:t>
+        <w:tab/>
       </w:r>
       <w:r>
         <w:rPr>
@@ -2316,40 +2429,86 @@
           <w:color w:val="0070C0"/>
           <w:lang w:val="it-IT"/>
         </w:rPr>
-        <w:t xml:space="preserve"> {} /* Per una classe generica */</w:t>
-      </w:r>
-    </w:p>
-    <w:p>
-      <w:pPr>
-        <w:pStyle w:val="ListParagraph"/>
-        <w:ind w:left="2160"/>
+        <w:t xml:space="preserve">public class </w:t>
+      </w:r>
+      <w:proofErr w:type="spellStart"/>
+      <w:r>
         <w:rPr>
           <w:rFonts w:ascii="Calibri" w:hAnsi="Calibri" w:cs="Calibri"/>
           <w:color w:val="0070C0"/>
           <w:lang w:val="it-IT"/>
         </w:rPr>
-      </w:pPr>
+        <w:t>TestClass</w:t>
+      </w:r>
+      <w:proofErr w:type="spellEnd"/>
       <w:r>
         <w:rPr>
           <w:rFonts w:ascii="Calibri" w:hAnsi="Calibri" w:cs="Calibri"/>
           <w:color w:val="0070C0"/>
           <w:lang w:val="it-IT"/>
         </w:rPr>
-        <w:tab/>
-        <w:t>public interface DataInterface</w:t>
-      </w:r>
-      <w:r>
+        <w:t xml:space="preserve"> {} /* Per una classe generica */</w:t>
+      </w:r>
+    </w:p>
+    <w:p>
+      <w:pPr>
+        <w:pStyle w:val="Paragrafoelenco"/>
+        <w:ind w:left="2160"/>
         <w:rPr>
           <w:rFonts w:ascii="Calibri" w:hAnsi="Calibri" w:cs="Calibri"/>
           <w:color w:val="0070C0"/>
           <w:lang w:val="it-IT"/>
         </w:rPr>
+      </w:pPr>
+      <w:r>
+        <w:rPr>
+          <w:rFonts w:ascii="Calibri" w:hAnsi="Calibri" w:cs="Calibri"/>
+          <w:color w:val="0070C0"/>
+          <w:lang w:val="it-IT"/>
+        </w:rPr>
+        <w:tab/>
+        <w:t xml:space="preserve">public </w:t>
+      </w:r>
+      <w:proofErr w:type="spellStart"/>
+      <w:r>
+        <w:rPr>
+          <w:rFonts w:ascii="Calibri" w:hAnsi="Calibri" w:cs="Calibri"/>
+          <w:color w:val="0070C0"/>
+          <w:lang w:val="it-IT"/>
+        </w:rPr>
+        <w:t>interface</w:t>
+      </w:r>
+      <w:proofErr w:type="spellEnd"/>
+      <w:r>
+        <w:rPr>
+          <w:rFonts w:ascii="Calibri" w:hAnsi="Calibri" w:cs="Calibri"/>
+          <w:color w:val="0070C0"/>
+          <w:lang w:val="it-IT"/>
+        </w:rPr>
+        <w:t xml:space="preserve"> </w:t>
+      </w:r>
+      <w:proofErr w:type="spellStart"/>
+      <w:r>
+        <w:rPr>
+          <w:rFonts w:ascii="Calibri" w:hAnsi="Calibri" w:cs="Calibri"/>
+          <w:color w:val="0070C0"/>
+          <w:lang w:val="it-IT"/>
+        </w:rPr>
+        <w:t>DataInterface</w:t>
+      </w:r>
+      <w:proofErr w:type="spellEnd"/>
+      <w:r>
+        <w:rPr>
+          <w:rFonts w:ascii="Calibri" w:hAnsi="Calibri" w:cs="Calibri"/>
+          <w:color w:val="0070C0"/>
+          <w:lang w:val="it-IT"/>
+        </w:rPr>
         <w:t xml:space="preserve"> /* Per un’interfaccia */</w:t>
       </w:r>
     </w:p>
     <w:p>
       <w:pPr>
-        <w:pStyle w:val="ListParagraph"/>
+        <w:pStyle w:val="Paragrafoelenco"/>
         <w:rPr>
           <w:color w:val="0070C0"/>
           <w:lang w:val="it-IT"/>
@@ -2358,40 +2517,87 @@
     </w:p>
     <w:p>
       <w:pPr>
-        <w:pStyle w:val="ListParagraph"/>
+        <w:pStyle w:val="Paragrafoelenco"/>
         <w:numPr>
           <w:ilvl w:val="0"/>
           <w:numId w:val="10"/>
         </w:numPr>
       </w:pPr>
       <w:r>
-        <w:t xml:space="preserve">Le variabili </w:t>
-      </w:r>
-      <w:r>
-        <w:rPr>
-          <w:b/>
-        </w:rPr>
-        <w:t xml:space="preserve">costanti </w:t>
-      </w:r>
-      <w:r>
-        <w:t>devono:</w:t>
-      </w:r>
-    </w:p>
-    <w:p>
-      <w:pPr>
-        <w:pStyle w:val="ListParagraph"/>
+        <w:t xml:space="preserve">Le </w:t>
+      </w:r>
+      <w:proofErr w:type="spellStart"/>
+      <w:r>
+        <w:t>variabili</w:t>
+      </w:r>
+      <w:proofErr w:type="spellEnd"/>
+      <w:r>
+        <w:t xml:space="preserve"> </w:t>
+      </w:r>
+      <w:proofErr w:type="spellStart"/>
+      <w:r>
+        <w:rPr>
+          <w:b/>
+        </w:rPr>
+        <w:t>costanti</w:t>
+      </w:r>
+      <w:proofErr w:type="spellEnd"/>
+      <w:r>
+        <w:rPr>
+          <w:b/>
+        </w:rPr>
+        <w:t xml:space="preserve"> </w:t>
+      </w:r>
+      <w:proofErr w:type="spellStart"/>
+      <w:r>
+        <w:t>devono</w:t>
+      </w:r>
+      <w:proofErr w:type="spellEnd"/>
+      <w:r>
+        <w:t>:</w:t>
+      </w:r>
+    </w:p>
+    <w:p>
+      <w:pPr>
+        <w:pStyle w:val="Paragrafoelenco"/>
         <w:numPr>
           <w:ilvl w:val="1"/>
           <w:numId w:val="10"/>
         </w:numPr>
       </w:pPr>
-      <w:r>
-        <w:t>Utilizzare solamente caratteri maiuscoli</w:t>
-      </w:r>
-    </w:p>
-    <w:p>
-      <w:pPr>
-        <w:pStyle w:val="ListParagraph"/>
+      <w:proofErr w:type="spellStart"/>
+      <w:r>
+        <w:t>Utilizzare</w:t>
+      </w:r>
+      <w:proofErr w:type="spellEnd"/>
+      <w:r>
+        <w:t xml:space="preserve"> </w:t>
+      </w:r>
+      <w:proofErr w:type="spellStart"/>
+      <w:r>
+        <w:t>solamente</w:t>
+      </w:r>
+      <w:proofErr w:type="spellEnd"/>
+      <w:r>
+        <w:t xml:space="preserve"> </w:t>
+      </w:r>
+      <w:proofErr w:type="spellStart"/>
+      <w:r>
+        <w:t>caratteri</w:t>
+      </w:r>
+      <w:proofErr w:type="spellEnd"/>
+      <w:r>
+        <w:t xml:space="preserve"> </w:t>
+      </w:r>
+      <w:proofErr w:type="spellStart"/>
+      <w:r>
+        <w:t>maiuscoli</w:t>
+      </w:r>
+      <w:proofErr w:type="spellEnd"/>
+    </w:p>
+    <w:p>
+      <w:pPr>
+        <w:pStyle w:val="Paragrafoelenco"/>
         <w:numPr>
           <w:ilvl w:val="1"/>
           <w:numId w:val="10"/>
@@ -2427,7 +2633,7 @@
     </w:p>
     <w:p>
       <w:pPr>
-        <w:pStyle w:val="ListParagraph"/>
+        <w:pStyle w:val="Paragrafoelenco"/>
         <w:numPr>
           <w:ilvl w:val="1"/>
           <w:numId w:val="10"/>
@@ -2445,7 +2651,7 @@
     </w:p>
     <w:p>
       <w:pPr>
-        <w:pStyle w:val="ListParagraph"/>
+        <w:pStyle w:val="Paragrafoelenco"/>
         <w:numPr>
           <w:ilvl w:val="1"/>
           <w:numId w:val="10"/>
@@ -2463,7 +2669,7 @@
     </w:p>
     <w:p>
       <w:pPr>
-        <w:pStyle w:val="ListParagraph"/>
+        <w:pStyle w:val="Paragrafoelenco"/>
         <w:numPr>
           <w:ilvl w:val="1"/>
           <w:numId w:val="10"/>
@@ -2481,7 +2687,7 @@
     </w:p>
     <w:p>
       <w:pPr>
-        <w:pStyle w:val="ListParagraph"/>
+        <w:pStyle w:val="Paragrafoelenco"/>
         <w:ind w:left="1440"/>
         <w:rPr>
           <w:lang w:val="it-IT"/>
@@ -2490,7 +2696,7 @@
     </w:p>
     <w:p>
       <w:pPr>
-        <w:pStyle w:val="ListParagraph"/>
+        <w:pStyle w:val="Paragrafoelenco"/>
         <w:numPr>
           <w:ilvl w:val="0"/>
           <w:numId w:val="10"/>
@@ -2521,7 +2727,7 @@
     </w:p>
     <w:p>
       <w:pPr>
-        <w:pStyle w:val="ListParagraph"/>
+        <w:pStyle w:val="Paragrafoelenco"/>
         <w:numPr>
           <w:ilvl w:val="1"/>
           <w:numId w:val="10"/>
@@ -2539,7 +2745,7 @@
     </w:p>
     <w:p>
       <w:pPr>
-        <w:pStyle w:val="ListParagraph"/>
+        <w:pStyle w:val="Paragrafoelenco"/>
         <w:numPr>
           <w:ilvl w:val="1"/>
           <w:numId w:val="10"/>
@@ -2557,7 +2763,7 @@
     </w:p>
     <w:p>
       <w:pPr>
-        <w:pStyle w:val="ListParagraph"/>
+        <w:pStyle w:val="Paragrafoelenco"/>
         <w:numPr>
           <w:ilvl w:val="1"/>
           <w:numId w:val="10"/>
@@ -2575,7 +2781,7 @@
     </w:p>
     <w:p>
       <w:pPr>
-        <w:pStyle w:val="ListParagraph"/>
+        <w:pStyle w:val="Paragrafoelenco"/>
         <w:ind w:left="1440"/>
         <w:rPr>
           <w:lang w:val="it-IT"/>
@@ -2584,7 +2790,7 @@
     </w:p>
     <w:p>
       <w:pPr>
-        <w:pStyle w:val="ListParagraph"/>
+        <w:pStyle w:val="Paragrafoelenco"/>
         <w:numPr>
           <w:ilvl w:val="0"/>
           <w:numId w:val="10"/>
@@ -2615,7 +2821,7 @@
     </w:p>
     <w:p>
       <w:pPr>
-        <w:pStyle w:val="ListParagraph"/>
+        <w:pStyle w:val="Paragrafoelenco"/>
         <w:numPr>
           <w:ilvl w:val="1"/>
           <w:numId w:val="10"/>
@@ -2633,7 +2839,7 @@
     </w:p>
     <w:p>
       <w:pPr>
-        <w:pStyle w:val="ListParagraph"/>
+        <w:pStyle w:val="Paragrafoelenco"/>
         <w:numPr>
           <w:ilvl w:val="1"/>
           <w:numId w:val="10"/>
@@ -2646,12 +2852,20 @@
         <w:rPr>
           <w:lang w:val="it-IT"/>
         </w:rPr>
-        <w:t>Rispettare la Camel Notation</w:t>
-      </w:r>
-    </w:p>
-    <w:p>
-      <w:pPr>
-        <w:pStyle w:val="ListParagraph"/>
+        <w:t xml:space="preserve">Rispettare la Camel </w:t>
+      </w:r>
+      <w:proofErr w:type="spellStart"/>
+      <w:r>
+        <w:rPr>
+          <w:lang w:val="it-IT"/>
+        </w:rPr>
+        <w:t>Notation</w:t>
+      </w:r>
+      <w:proofErr w:type="spellEnd"/>
+    </w:p>
+    <w:p>
+      <w:pPr>
+        <w:pStyle w:val="Paragrafoelenco"/>
         <w:numPr>
           <w:ilvl w:val="1"/>
           <w:numId w:val="10"/>
@@ -2664,12 +2878,26 @@
         <w:rPr>
           <w:lang w:val="it-IT"/>
         </w:rPr>
-        <w:t>Evitare di iniziare con GET o SET se non si trattano di metodi setting o getting della classe corrispondente.</w:t>
-      </w:r>
-    </w:p>
-    <w:p>
-      <w:pPr>
-        <w:pStyle w:val="ListParagraph"/>
+        <w:t xml:space="preserve">Evitare di iniziare con GET o SET se non si trattano di metodi setting o </w:t>
+      </w:r>
+      <w:proofErr w:type="spellStart"/>
+      <w:r>
+        <w:rPr>
+          <w:lang w:val="it-IT"/>
+        </w:rPr>
+        <w:t>getting</w:t>
+      </w:r>
+      <w:proofErr w:type="spellEnd"/>
+      <w:r>
+        <w:rPr>
+          <w:lang w:val="it-IT"/>
+        </w:rPr>
+        <w:t xml:space="preserve"> della classe corrispondente.</w:t>
+      </w:r>
+    </w:p>
+    <w:p>
+      <w:pPr>
+        <w:pStyle w:val="Paragrafoelenco"/>
         <w:numPr>
           <w:ilvl w:val="1"/>
           <w:numId w:val="10"/>
@@ -2687,7 +2915,7 @@
     </w:p>
     <w:p>
       <w:pPr>
-        <w:pStyle w:val="ListParagraph"/>
+        <w:pStyle w:val="Paragrafoelenco"/>
         <w:ind w:left="1440"/>
         <w:rPr>
           <w:lang w:val="it-IT"/>
@@ -2696,7 +2924,7 @@
     </w:p>
     <w:p>
       <w:pPr>
-        <w:pStyle w:val="ListParagraph"/>
+        <w:pStyle w:val="Paragrafoelenco"/>
         <w:numPr>
           <w:ilvl w:val="0"/>
           <w:numId w:val="10"/>
@@ -2727,7 +2955,7 @@
     </w:p>
     <w:p>
       <w:pPr>
-        <w:pStyle w:val="ListParagraph"/>
+        <w:pStyle w:val="Paragrafoelenco"/>
         <w:numPr>
           <w:ilvl w:val="1"/>
           <w:numId w:val="10"/>
@@ -2745,7 +2973,7 @@
     </w:p>
     <w:p>
       <w:pPr>
-        <w:pStyle w:val="ListParagraph"/>
+        <w:pStyle w:val="Paragrafoelenco"/>
         <w:numPr>
           <w:ilvl w:val="1"/>
           <w:numId w:val="10"/>
@@ -2763,7 +2991,7 @@
     </w:p>
     <w:p>
       <w:pPr>
-        <w:pStyle w:val="ListParagraph"/>
+        <w:pStyle w:val="Paragrafoelenco"/>
         <w:numPr>
           <w:ilvl w:val="1"/>
           <w:numId w:val="10"/>
@@ -3009,54 +3237,69 @@
           <w:color w:val="0070C0"/>
         </w:rPr>
         <w:tab/>
-        <w:t>Contenuto DIV</w:t>
-      </w:r>
-    </w:p>
-    <w:p>
-      <w:pPr>
+      </w:r>
+      <w:proofErr w:type="spellStart"/>
+      <w:r>
         <w:rPr>
           <w:rFonts w:ascii="Calibri" w:hAnsi="Calibri" w:cs="Calibri"/>
           <w:color w:val="0070C0"/>
-          <w:lang w:val="it-IT"/>
-        </w:rPr>
-      </w:pPr>
+        </w:rPr>
+        <w:t>Contenuto</w:t>
+      </w:r>
+      <w:proofErr w:type="spellEnd"/>
       <w:r>
         <w:rPr>
           <w:rFonts w:ascii="Calibri" w:hAnsi="Calibri" w:cs="Calibri"/>
           <w:color w:val="0070C0"/>
         </w:rPr>
-        <w:tab/>
-      </w:r>
-      <w:r>
+        <w:t xml:space="preserve"> DIV</w:t>
+      </w:r>
+    </w:p>
+    <w:p>
+      <w:pPr>
         <w:rPr>
           <w:rFonts w:ascii="Calibri" w:hAnsi="Calibri" w:cs="Calibri"/>
           <w:color w:val="0070C0"/>
-        </w:rPr>
-        <w:tab/>
-      </w:r>
+          <w:lang w:val="it-IT"/>
+        </w:rPr>
+      </w:pPr>
       <w:r>
         <w:rPr>
           <w:rFonts w:ascii="Calibri" w:hAnsi="Calibri" w:cs="Calibri"/>
           <w:color w:val="0070C0"/>
-          <w:lang w:val="it-IT"/>
-        </w:rPr>
-        <w:t>&lt;div&gt;</w:t>
-      </w:r>
-    </w:p>
-    <w:p>
-      <w:pPr>
+        </w:rPr>
+        <w:tab/>
+      </w:r>
+      <w:r>
         <w:rPr>
           <w:rFonts w:ascii="Calibri" w:hAnsi="Calibri" w:cs="Calibri"/>
           <w:color w:val="0070C0"/>
-          <w:lang w:val="it-IT"/>
-        </w:rPr>
-      </w:pPr>
+        </w:rPr>
+        <w:tab/>
+      </w:r>
       <w:r>
         <w:rPr>
           <w:rFonts w:ascii="Calibri" w:hAnsi="Calibri" w:cs="Calibri"/>
           <w:color w:val="0070C0"/>
           <w:lang w:val="it-IT"/>
         </w:rPr>
+        <w:t>&lt;div&gt;</w:t>
+      </w:r>
+    </w:p>
+    <w:p>
+      <w:pPr>
+        <w:rPr>
+          <w:rFonts w:ascii="Calibri" w:hAnsi="Calibri" w:cs="Calibri"/>
+          <w:color w:val="0070C0"/>
+          <w:lang w:val="it-IT"/>
+        </w:rPr>
+      </w:pPr>
+      <w:r>
+        <w:rPr>
+          <w:rFonts w:ascii="Calibri" w:hAnsi="Calibri" w:cs="Calibri"/>
+          <w:color w:val="0070C0"/>
+          <w:lang w:val="it-IT"/>
+        </w:rPr>
         <w:tab/>
         <w:t>&lt;body&gt;</w:t>
       </w:r>
@@ -3187,26 +3430,72 @@
           <w:b/>
           <w:lang w:val="it-IT"/>
         </w:rPr>
-        <w:t>classi Java e Servlet.</w:t>
-      </w:r>
-    </w:p>
-    <w:p>
-      <w:pPr>
-        <w:rPr>
-          <w:lang w:val="it-IT"/>
-        </w:rPr>
-      </w:pPr>
-      <w:r>
-        <w:rPr>
-          <w:lang w:val="it-IT"/>
-        </w:rPr>
-        <w:t xml:space="preserve">All’interno di questa sezione ci soffermeremo sulla corretta formattazione delle classi Java, delle Servlet e dell’uso di </w:t>
-      </w:r>
-      <w:r>
-        <w:rPr>
-          <w:lang w:val="it-IT"/>
-        </w:rPr>
-        <w:t>codice Javadoc corrispondente.</w:t>
+        <w:t xml:space="preserve">classi Java e </w:t>
+      </w:r>
+      <w:proofErr w:type="spellStart"/>
+      <w:r>
+        <w:rPr>
+          <w:rFonts w:asciiTheme="majorHAnsi" w:hAnsiTheme="majorHAnsi"/>
+          <w:b/>
+          <w:lang w:val="it-IT"/>
+        </w:rPr>
+        <w:t>Servlet</w:t>
+      </w:r>
+      <w:proofErr w:type="spellEnd"/>
+      <w:r>
+        <w:rPr>
+          <w:rFonts w:asciiTheme="majorHAnsi" w:hAnsiTheme="majorHAnsi"/>
+          <w:b/>
+          <w:lang w:val="it-IT"/>
+        </w:rPr>
+        <w:t>.</w:t>
+      </w:r>
+    </w:p>
+    <w:p>
+      <w:pPr>
+        <w:rPr>
+          <w:lang w:val="it-IT"/>
+        </w:rPr>
+      </w:pPr>
+      <w:r>
+        <w:rPr>
+          <w:lang w:val="it-IT"/>
+        </w:rPr>
+        <w:t xml:space="preserve">All’interno di questa sezione ci soffermeremo sulla corretta formattazione delle classi Java, delle </w:t>
+      </w:r>
+      <w:proofErr w:type="spellStart"/>
+      <w:r>
+        <w:rPr>
+          <w:lang w:val="it-IT"/>
+        </w:rPr>
+        <w:t>Servlet</w:t>
+      </w:r>
+      <w:proofErr w:type="spellEnd"/>
+      <w:r>
+        <w:rPr>
+          <w:lang w:val="it-IT"/>
+        </w:rPr>
+        <w:t xml:space="preserve"> e dell’uso di </w:t>
+      </w:r>
+      <w:r>
+        <w:rPr>
+          <w:lang w:val="it-IT"/>
+        </w:rPr>
+        <w:t xml:space="preserve">codice </w:t>
+      </w:r>
+      <w:proofErr w:type="spellStart"/>
+      <w:r>
+        <w:rPr>
+          <w:lang w:val="it-IT"/>
+        </w:rPr>
+        <w:t>Javadoc</w:t>
+      </w:r>
+      <w:proofErr w:type="spellEnd"/>
+      <w:r>
+        <w:rPr>
+          <w:lang w:val="it-IT"/>
+        </w:rPr>
+        <w:t xml:space="preserve"> corrispondente.</w:t>
       </w:r>
     </w:p>
     <w:p>
@@ -3237,7 +3526,7 @@
     </w:p>
     <w:p>
       <w:pPr>
-        <w:pStyle w:val="ListParagraph"/>
+        <w:pStyle w:val="Paragrafoelenco"/>
         <w:numPr>
           <w:ilvl w:val="0"/>
           <w:numId w:val="21"/>
@@ -3252,16 +3541,24 @@
         </w:rPr>
         <w:t xml:space="preserve">Il codice </w:t>
       </w:r>
-      <w:r>
-        <w:rPr>
-          <w:lang w:val="it-IT"/>
-        </w:rPr>
-        <w:t>Javadoc deve essere utilizzato per la descrizione di:</w:t>
-      </w:r>
-    </w:p>
-    <w:p>
-      <w:pPr>
-        <w:pStyle w:val="ListParagraph"/>
+      <w:proofErr w:type="spellStart"/>
+      <w:r>
+        <w:rPr>
+          <w:lang w:val="it-IT"/>
+        </w:rPr>
+        <w:t>Javadoc</w:t>
+      </w:r>
+      <w:proofErr w:type="spellEnd"/>
+      <w:r>
+        <w:rPr>
+          <w:lang w:val="it-IT"/>
+        </w:rPr>
+        <w:t xml:space="preserve"> deve essere utilizzato per la descrizione di:</w:t>
+      </w:r>
+    </w:p>
+    <w:p>
+      <w:pPr>
+        <w:pStyle w:val="Paragrafoelenco"/>
         <w:numPr>
           <w:ilvl w:val="0"/>
           <w:numId w:val="20"/>
@@ -3279,7 +3576,7 @@
     </w:p>
     <w:p>
       <w:pPr>
-        <w:pStyle w:val="ListParagraph"/>
+        <w:pStyle w:val="Paragrafoelenco"/>
         <w:numPr>
           <w:ilvl w:val="0"/>
           <w:numId w:val="20"/>
@@ -3297,7 +3594,7 @@
     </w:p>
     <w:p>
       <w:pPr>
-        <w:pStyle w:val="ListParagraph"/>
+        <w:pStyle w:val="Paragrafoelenco"/>
         <w:numPr>
           <w:ilvl w:val="0"/>
           <w:numId w:val="20"/>
@@ -3315,7 +3612,7 @@
     </w:p>
     <w:p>
       <w:pPr>
-        <w:pStyle w:val="ListParagraph"/>
+        <w:pStyle w:val="Paragrafoelenco"/>
         <w:ind w:left="1080"/>
         <w:rPr>
           <w:lang w:val="it-IT"/>
@@ -3324,7 +3621,7 @@
     </w:p>
     <w:p>
       <w:pPr>
-        <w:pStyle w:val="ListParagraph"/>
+        <w:pStyle w:val="Paragrafoelenco"/>
         <w:numPr>
           <w:ilvl w:val="0"/>
           <w:numId w:val="21"/>
@@ -3427,7 +3724,21 @@
         <w:rPr>
           <w:lang w:val="it-IT"/>
         </w:rPr>
-        <w:t xml:space="preserve">Il codice Javadoc di ogni classe deve contenere le clausole </w:t>
+        <w:t xml:space="preserve">Il codice </w:t>
+      </w:r>
+      <w:proofErr w:type="spellStart"/>
+      <w:r>
+        <w:rPr>
+          <w:lang w:val="it-IT"/>
+        </w:rPr>
+        <w:t>Javadoc</w:t>
+      </w:r>
+      <w:proofErr w:type="spellEnd"/>
+      <w:r>
+        <w:rPr>
+          <w:lang w:val="it-IT"/>
+        </w:rPr>
+        <w:t xml:space="preserve"> di ogni classe deve contenere le clausole </w:t>
       </w:r>
       <w:r>
         <w:rPr>
@@ -3435,56 +3746,32 @@
           <w:color w:val="0070C0"/>
           <w:lang w:val="it-IT"/>
         </w:rPr>
-        <w:t xml:space="preserve">@author, @versione </w:t>
-      </w:r>
-      <w:r>
-        <w:rPr>
-          <w:rFonts w:cs="Calibri"/>
-          <w:lang w:val="it-IT"/>
-        </w:rPr>
-        <w:t>e</w:t>
-      </w:r>
+        <w:t>@</w:t>
+      </w:r>
+      <w:proofErr w:type="spellStart"/>
       <w:r>
         <w:rPr>
           <w:rFonts w:ascii="Calibri" w:hAnsi="Calibri" w:cs="Calibri"/>
           <w:color w:val="0070C0"/>
           <w:lang w:val="it-IT"/>
         </w:rPr>
-        <w:t xml:space="preserve"> @since.</w:t>
-      </w:r>
-      <w:r>
-        <w:rPr>
-          <w:color w:val="0070C0"/>
-          <w:lang w:val="it-IT"/>
-        </w:rPr>
-        <w:t xml:space="preserve"> </w:t>
-      </w:r>
-      <w:r>
-        <w:rPr>
-          <w:lang w:val="it-IT"/>
-        </w:rPr>
-        <w:t xml:space="preserve">Mentre ogni metodo deve contenere obbligatoriamente una descrizione delle operazioni o della funzionalità che esegue e può richiamare clausole come </w:t>
-      </w:r>
+        <w:t>author</w:t>
+      </w:r>
+      <w:proofErr w:type="spellEnd"/>
       <w:r>
         <w:rPr>
           <w:rFonts w:ascii="Calibri" w:hAnsi="Calibri" w:cs="Calibri"/>
           <w:color w:val="0070C0"/>
           <w:lang w:val="it-IT"/>
         </w:rPr>
-        <w:t>@param</w:t>
-      </w:r>
-      <w:r>
-        <w:rPr>
-          <w:color w:val="0070C0"/>
-          <w:lang w:val="it-IT"/>
-        </w:rPr>
-        <w:t xml:space="preserve"> </w:t>
-      </w:r>
-      <w:r>
-        <w:rPr>
-          <w:lang w:val="it-IT"/>
-        </w:rPr>
-        <w:t xml:space="preserve">e </w:t>
+        <w:t xml:space="preserve">, @versione </w:t>
+      </w:r>
+      <w:r>
+        <w:rPr>
+          <w:rFonts w:cs="Calibri"/>
+          <w:lang w:val="it-IT"/>
+        </w:rPr>
+        <w:t>e</w:t>
       </w:r>
       <w:r>
         <w:rPr>
@@ -3492,6 +3779,76 @@
           <w:color w:val="0070C0"/>
           <w:lang w:val="it-IT"/>
         </w:rPr>
+        <w:t xml:space="preserve"> @</w:t>
+      </w:r>
+      <w:proofErr w:type="spellStart"/>
+      <w:r>
+        <w:rPr>
+          <w:rFonts w:ascii="Calibri" w:hAnsi="Calibri" w:cs="Calibri"/>
+          <w:color w:val="0070C0"/>
+          <w:lang w:val="it-IT"/>
+        </w:rPr>
+        <w:t>since</w:t>
+      </w:r>
+      <w:proofErr w:type="spellEnd"/>
+      <w:r>
+        <w:rPr>
+          <w:rFonts w:ascii="Calibri" w:hAnsi="Calibri" w:cs="Calibri"/>
+          <w:color w:val="0070C0"/>
+          <w:lang w:val="it-IT"/>
+        </w:rPr>
+        <w:t>.</w:t>
+      </w:r>
+      <w:r>
+        <w:rPr>
+          <w:color w:val="0070C0"/>
+          <w:lang w:val="it-IT"/>
+        </w:rPr>
+        <w:t xml:space="preserve"> </w:t>
+      </w:r>
+      <w:r>
+        <w:rPr>
+          <w:lang w:val="it-IT"/>
+        </w:rPr>
+        <w:t xml:space="preserve">Mentre ogni metodo deve contenere obbligatoriamente una descrizione delle operazioni o della funzionalità che esegue e può richiamare clausole come </w:t>
+      </w:r>
+      <w:r>
+        <w:rPr>
+          <w:rFonts w:ascii="Calibri" w:hAnsi="Calibri" w:cs="Calibri"/>
+          <w:color w:val="0070C0"/>
+          <w:lang w:val="it-IT"/>
+        </w:rPr>
+        <w:t>@</w:t>
+      </w:r>
+      <w:proofErr w:type="spellStart"/>
+      <w:r>
+        <w:rPr>
+          <w:rFonts w:ascii="Calibri" w:hAnsi="Calibri" w:cs="Calibri"/>
+          <w:color w:val="0070C0"/>
+          <w:lang w:val="it-IT"/>
+        </w:rPr>
+        <w:t>param</w:t>
+      </w:r>
+      <w:proofErr w:type="spellEnd"/>
+      <w:r>
+        <w:rPr>
+          <w:color w:val="0070C0"/>
+          <w:lang w:val="it-IT"/>
+        </w:rPr>
+        <w:t xml:space="preserve"> </w:t>
+      </w:r>
+      <w:r>
+        <w:rPr>
+          <w:lang w:val="it-IT"/>
+        </w:rPr>
+        <w:t xml:space="preserve">e </w:t>
+      </w:r>
+      <w:r>
+        <w:rPr>
+          <w:rFonts w:ascii="Calibri" w:hAnsi="Calibri" w:cs="Calibri"/>
+          <w:color w:val="0070C0"/>
+          <w:lang w:val="it-IT"/>
+        </w:rPr>
         <w:t>@return.</w:t>
       </w:r>
     </w:p>
@@ -3520,16 +3877,24 @@
         </w:rPr>
         <w:t xml:space="preserve">classi </w:t>
       </w:r>
-      <w:r>
-        <w:rPr>
-          <w:lang w:val="it-IT"/>
-        </w:rPr>
-        <w:t>Servlet, invece, deve:</w:t>
-      </w:r>
-    </w:p>
-    <w:p>
-      <w:pPr>
-        <w:pStyle w:val="ListParagraph"/>
+      <w:proofErr w:type="spellStart"/>
+      <w:r>
+        <w:rPr>
+          <w:lang w:val="it-IT"/>
+        </w:rPr>
+        <w:t>Servlet</w:t>
+      </w:r>
+      <w:proofErr w:type="spellEnd"/>
+      <w:r>
+        <w:rPr>
+          <w:lang w:val="it-IT"/>
+        </w:rPr>
+        <w:t>, invece, deve:</w:t>
+      </w:r>
+    </w:p>
+    <w:p>
+      <w:pPr>
+        <w:pStyle w:val="Paragrafoelenco"/>
         <w:numPr>
           <w:ilvl w:val="0"/>
           <w:numId w:val="22"/>
@@ -3547,7 +3912,7 @@
     </w:p>
     <w:p>
       <w:pPr>
-        <w:pStyle w:val="ListParagraph"/>
+        <w:pStyle w:val="Paragrafoelenco"/>
         <w:numPr>
           <w:ilvl w:val="0"/>
           <w:numId w:val="22"/>
@@ -3560,12 +3925,48 @@
         <w:rPr>
           <w:lang w:val="it-IT"/>
         </w:rPr>
-        <w:t>Contenere i metodi doGet() e doPost()</w:t>
-      </w:r>
-    </w:p>
-    <w:p>
-      <w:pPr>
-        <w:pStyle w:val="ListParagraph"/>
+        <w:t xml:space="preserve">Contenere i metodi </w:t>
+      </w:r>
+      <w:proofErr w:type="spellStart"/>
+      <w:proofErr w:type="gramStart"/>
+      <w:r>
+        <w:rPr>
+          <w:lang w:val="it-IT"/>
+        </w:rPr>
+        <w:t>doGet</w:t>
+      </w:r>
+      <w:proofErr w:type="spellEnd"/>
+      <w:r>
+        <w:rPr>
+          <w:lang w:val="it-IT"/>
+        </w:rPr>
+        <w:t>(</w:t>
+      </w:r>
+      <w:proofErr w:type="gramEnd"/>
+      <w:r>
+        <w:rPr>
+          <w:lang w:val="it-IT"/>
+        </w:rPr>
+        <w:t xml:space="preserve">) e </w:t>
+      </w:r>
+      <w:proofErr w:type="spellStart"/>
+      <w:r>
+        <w:rPr>
+          <w:lang w:val="it-IT"/>
+        </w:rPr>
+        <w:t>doPost</w:t>
+      </w:r>
+      <w:proofErr w:type="spellEnd"/>
+      <w:r>
+        <w:rPr>
+          <w:lang w:val="it-IT"/>
+        </w:rPr>
+        <w:t>()</w:t>
+      </w:r>
+    </w:p>
+    <w:p>
+      <w:pPr>
+        <w:pStyle w:val="Paragrafoelenco"/>
         <w:numPr>
           <w:ilvl w:val="0"/>
           <w:numId w:val="22"/>
@@ -3578,7 +3979,71 @@
         <w:rPr>
           <w:lang w:val="it-IT"/>
         </w:rPr>
-        <w:t>Contenere il codice Javadoc per la classe e per i metodi doGet() e doPost() in modo da definire lo scope della Servlet e le operazioni dei due metodi.</w:t>
+        <w:t xml:space="preserve">Contenere il codice </w:t>
+      </w:r>
+      <w:proofErr w:type="spellStart"/>
+      <w:r>
+        <w:rPr>
+          <w:lang w:val="it-IT"/>
+        </w:rPr>
+        <w:t>Javadoc</w:t>
+      </w:r>
+      <w:proofErr w:type="spellEnd"/>
+      <w:r>
+        <w:rPr>
+          <w:lang w:val="it-IT"/>
+        </w:rPr>
+        <w:t xml:space="preserve"> per la classe e per i metodi </w:t>
+      </w:r>
+      <w:proofErr w:type="spellStart"/>
+      <w:proofErr w:type="gramStart"/>
+      <w:r>
+        <w:rPr>
+          <w:lang w:val="it-IT"/>
+        </w:rPr>
+        <w:t>doGet</w:t>
+      </w:r>
+      <w:proofErr w:type="spellEnd"/>
+      <w:r>
+        <w:rPr>
+          <w:lang w:val="it-IT"/>
+        </w:rPr>
+        <w:t>(</w:t>
+      </w:r>
+      <w:proofErr w:type="gramEnd"/>
+      <w:r>
+        <w:rPr>
+          <w:lang w:val="it-IT"/>
+        </w:rPr>
+        <w:t xml:space="preserve">) e </w:t>
+      </w:r>
+      <w:proofErr w:type="spellStart"/>
+      <w:r>
+        <w:rPr>
+          <w:lang w:val="it-IT"/>
+        </w:rPr>
+        <w:t>doPost</w:t>
+      </w:r>
+      <w:proofErr w:type="spellEnd"/>
+      <w:r>
+        <w:rPr>
+          <w:lang w:val="it-IT"/>
+        </w:rPr>
+        <w:t xml:space="preserve">() in modo da definire lo scope della </w:t>
+      </w:r>
+      <w:proofErr w:type="spellStart"/>
+      <w:r>
+        <w:rPr>
+          <w:lang w:val="it-IT"/>
+        </w:rPr>
+        <w:t>Servlet</w:t>
+      </w:r>
+      <w:proofErr w:type="spellEnd"/>
+      <w:r>
+        <w:rPr>
+          <w:lang w:val="it-IT"/>
+        </w:rPr>
+        <w:t xml:space="preserve"> e le operazioni dei due metodi.</w:t>
       </w:r>
     </w:p>
     <w:p>
@@ -3678,7 +4143,21 @@
         <w:rPr>
           <w:lang w:val="it-IT"/>
         </w:rPr>
-        <w:t xml:space="preserve">codice Javadoc della classe e dei metodi. Inoltre, è possibile anche implementare metodi </w:t>
+        <w:t xml:space="preserve">codice </w:t>
+      </w:r>
+      <w:proofErr w:type="spellStart"/>
+      <w:r>
+        <w:rPr>
+          <w:lang w:val="it-IT"/>
+        </w:rPr>
+        <w:t>Javadoc</w:t>
+      </w:r>
+      <w:proofErr w:type="spellEnd"/>
+      <w:r>
+        <w:rPr>
+          <w:lang w:val="it-IT"/>
+        </w:rPr>
+        <w:t xml:space="preserve"> della classe e dei metodi. Inoltre, è possibile anche implementare metodi </w:t>
       </w:r>
       <w:r>
         <w:rPr>
@@ -3737,7 +4216,7 @@
     </w:p>
     <w:p>
       <w:pPr>
-        <w:pStyle w:val="ListParagraph"/>
+        <w:pStyle w:val="Paragrafoelenco"/>
         <w:numPr>
           <w:ilvl w:val="0"/>
           <w:numId w:val="23"/>
@@ -3764,12 +4243,20 @@
         <w:rPr>
           <w:lang w:val="it-IT"/>
         </w:rPr>
-        <w:t>System Design Document</w:t>
-      </w:r>
-    </w:p>
-    <w:p>
-      <w:pPr>
-        <w:pStyle w:val="ListParagraph"/>
+        <w:t xml:space="preserve">System Design </w:t>
+      </w:r>
+      <w:proofErr w:type="spellStart"/>
+      <w:r>
+        <w:rPr>
+          <w:lang w:val="it-IT"/>
+        </w:rPr>
+        <w:t>Document</w:t>
+      </w:r>
+      <w:proofErr w:type="spellEnd"/>
+    </w:p>
+    <w:p>
+      <w:pPr>
+        <w:pStyle w:val="Paragrafoelenco"/>
         <w:numPr>
           <w:ilvl w:val="0"/>
           <w:numId w:val="23"/>
@@ -3789,12 +4276,20 @@
         <w:rPr>
           <w:lang w:val="it-IT"/>
         </w:rPr>
-        <w:t xml:space="preserve"> Object Design Document</w:t>
-      </w:r>
-    </w:p>
-    <w:p>
-      <w:pPr>
-        <w:pStyle w:val="ListParagraph"/>
+        <w:t xml:space="preserve"> Object Design </w:t>
+      </w:r>
+      <w:proofErr w:type="spellStart"/>
+      <w:r>
+        <w:rPr>
+          <w:lang w:val="it-IT"/>
+        </w:rPr>
+        <w:t>Document</w:t>
+      </w:r>
+      <w:proofErr w:type="spellEnd"/>
+    </w:p>
+    <w:p>
+      <w:pPr>
+        <w:pStyle w:val="Paragrafoelenco"/>
         <w:numPr>
           <w:ilvl w:val="0"/>
           <w:numId w:val="23"/>
@@ -3814,8 +4309,16 @@
         <w:rPr>
           <w:lang w:val="it-IT"/>
         </w:rPr>
-        <w:t>Requirements Analysis Document</w:t>
-      </w:r>
+        <w:t xml:space="preserve">Requirements Analysis </w:t>
+      </w:r>
+      <w:proofErr w:type="spellStart"/>
+      <w:r>
+        <w:rPr>
+          <w:lang w:val="it-IT"/>
+        </w:rPr>
+        <w:t>Document</w:t>
+      </w:r>
+      <w:proofErr w:type="spellEnd"/>
     </w:p>
     <w:p>
       <w:pPr>
@@ -3835,7 +4338,7 @@
     </w:p>
     <w:p>
       <w:pPr>
-        <w:pStyle w:val="ListParagraph"/>
+        <w:pStyle w:val="Paragrafoelenco"/>
         <w:numPr>
           <w:ilvl w:val="0"/>
           <w:numId w:val="24"/>
@@ -3860,7 +4363,7 @@
     </w:p>
     <w:p>
       <w:pPr>
-        <w:pStyle w:val="ListParagraph"/>
+        <w:pStyle w:val="Paragrafoelenco"/>
         <w:numPr>
           <w:ilvl w:val="0"/>
           <w:numId w:val="24"/>
@@ -3902,7 +4405,7 @@
     </w:p>
     <w:p>
       <w:pPr>
-        <w:pStyle w:val="ListParagraph"/>
+        <w:pStyle w:val="Paragrafoelenco"/>
         <w:numPr>
           <w:ilvl w:val="0"/>
           <w:numId w:val="25"/>
@@ -3912,12 +4415,21 @@
           <w:lang w:val="it-IT"/>
         </w:rPr>
       </w:pPr>
-      <w:r>
-        <w:rPr>
-          <w:b/>
-          <w:lang w:val="it-IT"/>
-        </w:rPr>
-        <w:t xml:space="preserve">Servlet: </w:t>
+      <w:proofErr w:type="spellStart"/>
+      <w:r>
+        <w:rPr>
+          <w:b/>
+          <w:lang w:val="it-IT"/>
+        </w:rPr>
+        <w:t>Servlet</w:t>
+      </w:r>
+      <w:proofErr w:type="spellEnd"/>
+      <w:r>
+        <w:rPr>
+          <w:b/>
+          <w:lang w:val="it-IT"/>
+        </w:rPr>
+        <w:t xml:space="preserve">: </w:t>
       </w:r>
       <w:r>
         <w:rPr>
@@ -4039,19 +4551,41 @@
           <w:sz w:val="20"/>
           <w:lang w:val="it-IT"/>
         </w:rPr>
-        <w:t xml:space="preserve"> progetto YouLearn.</w:t>
-      </w:r>
-    </w:p>
-    <w:p>
-      <w:pPr>
-        <w:pStyle w:val="Standard"/>
-        <w:jc w:val="both"/>
-        <w:rPr>
+        <w:t xml:space="preserve"> progetto </w:t>
+      </w:r>
+      <w:proofErr w:type="spellStart"/>
+      <w:r>
+        <w:rPr>
+          <w:rStyle w:val="Carpredefinitoparagrafo1"/>
           <w:rFonts w:asciiTheme="minorHAnsi" w:hAnsiTheme="minorHAnsi"/>
           <w:color w:val="4C483D" w:themeColor="text2"/>
           <w:sz w:val="20"/>
           <w:lang w:val="it-IT"/>
         </w:rPr>
+        <w:t>YouLearn</w:t>
+      </w:r>
+      <w:proofErr w:type="spellEnd"/>
+      <w:r>
+        <w:rPr>
+          <w:rStyle w:val="Carpredefinitoparagrafo1"/>
+          <w:rFonts w:asciiTheme="minorHAnsi" w:hAnsiTheme="minorHAnsi"/>
+          <w:color w:val="4C483D" w:themeColor="text2"/>
+          <w:sz w:val="20"/>
+          <w:lang w:val="it-IT"/>
+        </w:rPr>
+        <w:t>.</w:t>
+      </w:r>
+    </w:p>
+    <w:p>
+      <w:pPr>
+        <w:pStyle w:val="Standard"/>
+        <w:jc w:val="both"/>
+        <w:rPr>
+          <w:rFonts w:asciiTheme="minorHAnsi" w:hAnsiTheme="minorHAnsi"/>
+          <w:color w:val="4C483D" w:themeColor="text2"/>
+          <w:sz w:val="20"/>
+          <w:lang w:val="it-IT"/>
+        </w:rPr>
       </w:pPr>
     </w:p>
     <w:p>
@@ -4149,7 +4683,7 @@
       <w:hyperlink r:id="rId14" w:history="1">
         <w:r>
           <w:rPr>
-            <w:rStyle w:val="Hyperlink"/>
+            <w:rStyle w:val="Collegamentoipertestuale"/>
             <w:rFonts w:eastAsia="Times New Roman" w:cs="Times New Roman"/>
             <w:color w:val="0070C0"/>
             <w:lang w:val="it-IT" w:eastAsia="en-US"/>
@@ -4167,7 +4701,7 @@
     </w:p>
     <w:p>
       <w:pPr>
-        <w:pStyle w:val="TOCHeading"/>
+        <w:pStyle w:val="Titolosommario"/>
         <w:numPr>
           <w:ilvl w:val="0"/>
           <w:numId w:val="28"/>
@@ -4200,38 +4734,40 @@
           <w:sz w:val="20"/>
           <w:lang w:val="it-IT"/>
         </w:rPr>
-        <w:t>La gestione del nostro sistema è suddivisa in tre livelli (three-tier):</w:t>
-      </w:r>
-    </w:p>
-    <w:p>
-      <w:pPr>
-        <w:pStyle w:val="Standard"/>
-        <w:ind w:left="360"/>
+        <w:t>La gestione del nostro sistema è suddivisa in tre livelli (</w:t>
+      </w:r>
+      <w:proofErr w:type="spellStart"/>
+      <w:r>
         <w:rPr>
           <w:rFonts w:asciiTheme="minorHAnsi" w:hAnsiTheme="minorHAnsi"/>
           <w:color w:val="4C483D" w:themeColor="text2"/>
           <w:sz w:val="20"/>
           <w:lang w:val="it-IT"/>
         </w:rPr>
-      </w:pPr>
-    </w:p>
-    <w:p>
-      <w:pPr>
-        <w:pStyle w:val="Standard"/>
+        <w:t>three-tier</w:t>
+      </w:r>
+      <w:proofErr w:type="spellEnd"/>
+      <w:r>
         <w:rPr>
           <w:rFonts w:asciiTheme="minorHAnsi" w:hAnsiTheme="minorHAnsi"/>
           <w:color w:val="4C483D" w:themeColor="text2"/>
           <w:sz w:val="20"/>
-        </w:rPr>
-      </w:pPr>
-      <w:r>
+          <w:lang w:val="it-IT"/>
+        </w:rPr>
+        <w:t>):</w:t>
+      </w:r>
+    </w:p>
+    <w:p>
+      <w:pPr>
+        <w:pStyle w:val="Standard"/>
+        <w:ind w:left="360"/>
         <w:rPr>
           <w:rFonts w:asciiTheme="minorHAnsi" w:hAnsiTheme="minorHAnsi"/>
           <w:color w:val="4C483D" w:themeColor="text2"/>
           <w:sz w:val="20"/>
-        </w:rPr>
-        <w:t>● Interface layer</w:t>
-      </w:r>
+          <w:lang w:val="it-IT"/>
+        </w:rPr>
+      </w:pPr>
     </w:p>
     <w:p>
       <w:pPr>
@@ -4248,7 +4784,7 @@
           <w:color w:val="4C483D" w:themeColor="text2"/>
           <w:sz w:val="20"/>
         </w:rPr>
-        <w:t>● Application Logic layer</w:t>
+        <w:t>● Interface layer</w:t>
       </w:r>
     </w:p>
     <w:p>
@@ -4266,38 +4802,96 @@
           <w:color w:val="4C483D" w:themeColor="text2"/>
           <w:sz w:val="20"/>
         </w:rPr>
-        <w:t>● Storage layer</w:t>
+        <w:t>● Application Logic layer</w:t>
       </w:r>
     </w:p>
     <w:p>
       <w:pPr>
         <w:pStyle w:val="Standard"/>
-        <w:ind w:left="1080"/>
         <w:rPr>
           <w:rFonts w:asciiTheme="minorHAnsi" w:hAnsiTheme="minorHAnsi"/>
           <w:color w:val="4C483D" w:themeColor="text2"/>
           <w:sz w:val="20"/>
         </w:rPr>
       </w:pPr>
-    </w:p>
-    <w:p>
-      <w:pPr>
-        <w:pStyle w:val="Standard"/>
+      <w:r>
         <w:rPr>
           <w:rFonts w:asciiTheme="minorHAnsi" w:hAnsiTheme="minorHAnsi"/>
           <w:color w:val="4C483D" w:themeColor="text2"/>
           <w:sz w:val="20"/>
-          <w:lang w:val="it-IT"/>
-        </w:rPr>
-      </w:pPr>
-      <w:r>
+        </w:rPr>
+        <w:t>● Storage layer</w:t>
+      </w:r>
+    </w:p>
+    <w:p>
+      <w:pPr>
+        <w:pStyle w:val="Standard"/>
+        <w:ind w:left="1080"/>
         <w:rPr>
           <w:rFonts w:asciiTheme="minorHAnsi" w:hAnsiTheme="minorHAnsi"/>
           <w:color w:val="4C483D" w:themeColor="text2"/>
           <w:sz w:val="20"/>
-          <w:lang w:val="it-IT"/>
-        </w:rPr>
-        <w:t>Il package “com” contiene i sottopackage che a loro volta inglobano classi atte alla gestione delle richieste utente. Le classi contenute nel package svolgono il ruolo di gestore logico del sistema.</w:t>
+        </w:rPr>
+      </w:pPr>
+    </w:p>
+    <w:p>
+      <w:pPr>
+        <w:pStyle w:val="Standard"/>
+        <w:rPr>
+          <w:rFonts w:asciiTheme="minorHAnsi" w:hAnsiTheme="minorHAnsi"/>
+          <w:color w:val="4C483D" w:themeColor="text2"/>
+          <w:sz w:val="20"/>
+          <w:lang w:val="it-IT"/>
+        </w:rPr>
+      </w:pPr>
+      <w:r>
+        <w:rPr>
+          <w:rFonts w:asciiTheme="minorHAnsi" w:hAnsiTheme="minorHAnsi"/>
+          <w:color w:val="4C483D" w:themeColor="text2"/>
+          <w:sz w:val="20"/>
+          <w:lang w:val="it-IT"/>
+        </w:rPr>
+        <w:t>Il package “</w:t>
+      </w:r>
+      <w:proofErr w:type="spellStart"/>
+      <w:r>
+        <w:rPr>
+          <w:rFonts w:asciiTheme="minorHAnsi" w:hAnsiTheme="minorHAnsi"/>
+          <w:color w:val="4C483D" w:themeColor="text2"/>
+          <w:sz w:val="20"/>
+          <w:lang w:val="it-IT"/>
+        </w:rPr>
+        <w:t>com</w:t>
+      </w:r>
+      <w:proofErr w:type="spellEnd"/>
+      <w:r>
+        <w:rPr>
+          <w:rFonts w:asciiTheme="minorHAnsi" w:hAnsiTheme="minorHAnsi"/>
+          <w:color w:val="4C483D" w:themeColor="text2"/>
+          <w:sz w:val="20"/>
+          <w:lang w:val="it-IT"/>
+        </w:rPr>
+        <w:t xml:space="preserve">” contiene i </w:t>
+      </w:r>
+      <w:proofErr w:type="spellStart"/>
+      <w:r>
+        <w:rPr>
+          <w:rFonts w:asciiTheme="minorHAnsi" w:hAnsiTheme="minorHAnsi"/>
+          <w:color w:val="4C483D" w:themeColor="text2"/>
+          <w:sz w:val="20"/>
+          <w:lang w:val="it-IT"/>
+        </w:rPr>
+        <w:t>sottopackage</w:t>
+      </w:r>
+      <w:proofErr w:type="spellEnd"/>
+      <w:r>
+        <w:rPr>
+          <w:rFonts w:asciiTheme="minorHAnsi" w:hAnsiTheme="minorHAnsi"/>
+          <w:color w:val="4C483D" w:themeColor="text2"/>
+          <w:sz w:val="20"/>
+          <w:lang w:val="it-IT"/>
+        </w:rPr>
+        <w:t xml:space="preserve"> che a loro volta inglobano classi atte alla gestione delle richieste utente. Le classi contenute nel package svolgono il ruolo di gestore logico del sistema.</w:t>
       </w:r>
     </w:p>
     <w:p>
@@ -4660,7 +5254,27 @@
                 <w:sz w:val="20"/>
                 <w:lang w:val="it-IT"/>
               </w:rPr>
-              <w:t>Ha il compito di elaborare i dati da inviare al client, e spesso grazie a delle richieste fatte al database, tramite lo Storage Layer, accede ai dati persistenti.</w:t>
+              <w:t xml:space="preserve">Ha il compito di elaborare i dati da inviare al client, e spesso grazie a delle richieste fatte al database, tramite lo Storage </w:t>
+            </w:r>
+            <w:proofErr w:type="spellStart"/>
+            <w:r>
+              <w:rPr>
+                <w:rFonts w:asciiTheme="minorHAnsi" w:hAnsiTheme="minorHAnsi"/>
+                <w:color w:val="4C483D" w:themeColor="text2"/>
+                <w:sz w:val="20"/>
+                <w:lang w:val="it-IT"/>
+              </w:rPr>
+              <w:t>Layer</w:t>
+            </w:r>
+            <w:proofErr w:type="spellEnd"/>
+            <w:r>
+              <w:rPr>
+                <w:rFonts w:asciiTheme="minorHAnsi" w:hAnsiTheme="minorHAnsi"/>
+                <w:color w:val="4C483D" w:themeColor="text2"/>
+                <w:sz w:val="20"/>
+                <w:lang w:val="it-IT"/>
+              </w:rPr>
+              <w:t>, accede ai dati persistenti.</w:t>
             </w:r>
           </w:p>
           <w:p>
@@ -4978,19 +5592,59 @@
                 <w:sz w:val="20"/>
                 <w:lang w:val="it-IT"/>
               </w:rPr>
-              <w:t>Ha il compito di memorizzare i dati sensibili del sistema, utilizzando un DBMS, inoltre riceve le varie richieste dall’ Application Logic layer inoltrandole al DBMS e restituendo i dati richiesti.</w:t>
-            </w:r>
-          </w:p>
-          <w:p>
-            <w:pPr>
-              <w:pStyle w:val="Standard"/>
-              <w:jc w:val="center"/>
+              <w:t xml:space="preserve">Ha il compito di memorizzare i dati sensibili del sistema, utilizzando un DBMS, inoltre riceve le varie richieste dall’ Application </w:t>
+            </w:r>
+            <w:proofErr w:type="spellStart"/>
+            <w:r>
               <w:rPr>
                 <w:rFonts w:asciiTheme="minorHAnsi" w:hAnsiTheme="minorHAnsi"/>
                 <w:color w:val="4C483D" w:themeColor="text2"/>
                 <w:sz w:val="20"/>
                 <w:lang w:val="it-IT"/>
               </w:rPr>
+              <w:t>Logic</w:t>
+            </w:r>
+            <w:proofErr w:type="spellEnd"/>
+            <w:r>
+              <w:rPr>
+                <w:rFonts w:asciiTheme="minorHAnsi" w:hAnsiTheme="minorHAnsi"/>
+                <w:color w:val="4C483D" w:themeColor="text2"/>
+                <w:sz w:val="20"/>
+                <w:lang w:val="it-IT"/>
+              </w:rPr>
+              <w:t xml:space="preserve"> </w:t>
+            </w:r>
+            <w:proofErr w:type="spellStart"/>
+            <w:r>
+              <w:rPr>
+                <w:rFonts w:asciiTheme="minorHAnsi" w:hAnsiTheme="minorHAnsi"/>
+                <w:color w:val="4C483D" w:themeColor="text2"/>
+                <w:sz w:val="20"/>
+                <w:lang w:val="it-IT"/>
+              </w:rPr>
+              <w:t>layer</w:t>
+            </w:r>
+            <w:proofErr w:type="spellEnd"/>
+            <w:r>
+              <w:rPr>
+                <w:rFonts w:asciiTheme="minorHAnsi" w:hAnsiTheme="minorHAnsi"/>
+                <w:color w:val="4C483D" w:themeColor="text2"/>
+                <w:sz w:val="20"/>
+                <w:lang w:val="it-IT"/>
+              </w:rPr>
+              <w:t xml:space="preserve"> inoltrandole al DBMS e restituendo i dati richiesti.</w:t>
+            </w:r>
+          </w:p>
+          <w:p>
+            <w:pPr>
+              <w:pStyle w:val="Standard"/>
+              <w:jc w:val="center"/>
+              <w:rPr>
+                <w:rFonts w:asciiTheme="minorHAnsi" w:hAnsiTheme="minorHAnsi"/>
+                <w:color w:val="4C483D" w:themeColor="text2"/>
+                <w:sz w:val="20"/>
+                <w:lang w:val="it-IT"/>
+              </w:rPr>
             </w:pPr>
           </w:p>
         </w:tc>
@@ -5012,7 +5666,7 @@
     </w:p>
     <w:p>
       <w:pPr>
-        <w:pStyle w:val="ListParagraph"/>
+        <w:pStyle w:val="Paragrafoelenco"/>
         <w:numPr>
           <w:ilvl w:val="1"/>
           <w:numId w:val="28"/>
@@ -5048,12 +5702,26 @@
         <w:rPr>
           <w:lang w:val="it-IT"/>
         </w:rPr>
-        <w:t>In questa sezione verrà illustrata la schematizzazione dei package presenti all’interno del progetto. Tali package verranno divisi a secondo delle operazioni che eseguiranno all’interno del sistema. Di seguito ecco riportato il package core che raggruppa tutti i sottopackage funzionali nel seguente modo:</w:t>
-      </w:r>
-    </w:p>
-    <w:p>
-      <w:pPr>
-        <w:pStyle w:val="ListParagraph"/>
+        <w:t xml:space="preserve">In questa sezione verrà illustrata la schematizzazione dei package presenti all’interno del progetto. Tali package verranno divisi a secondo delle operazioni che eseguiranno all’interno del sistema. Di seguito ecco riportato il package core che raggruppa tutti i </w:t>
+      </w:r>
+      <w:proofErr w:type="spellStart"/>
+      <w:r>
+        <w:rPr>
+          <w:lang w:val="it-IT"/>
+        </w:rPr>
+        <w:t>sottopackage</w:t>
+      </w:r>
+      <w:proofErr w:type="spellEnd"/>
+      <w:r>
+        <w:rPr>
+          <w:lang w:val="it-IT"/>
+        </w:rPr>
+        <w:t xml:space="preserve"> funzionali nel seguente modo:</w:t>
+      </w:r>
+    </w:p>
+    <w:p>
+      <w:pPr>
+        <w:pStyle w:val="Paragrafoelenco"/>
         <w:ind w:left="760"/>
         <w:rPr>
           <w:rFonts w:asciiTheme="majorHAnsi" w:hAnsiTheme="majorHAnsi"/>
@@ -5111,7 +5779,7 @@
     </w:p>
     <w:p>
       <w:pPr>
-        <w:pStyle w:val="ListParagraph"/>
+        <w:pStyle w:val="Paragrafoelenco"/>
         <w:ind w:left="760"/>
         <w:rPr>
           <w:rFonts w:asciiTheme="majorHAnsi" w:hAnsiTheme="majorHAnsi"/>
@@ -5124,7 +5792,7 @@
     </w:p>
     <w:p>
       <w:pPr>
-        <w:pStyle w:val="ListParagraph"/>
+        <w:pStyle w:val="Paragrafoelenco"/>
         <w:ind w:left="760"/>
         <w:rPr>
           <w:rFonts w:asciiTheme="majorHAnsi" w:hAnsiTheme="majorHAnsi"/>
@@ -5137,7 +5805,7 @@
     </w:p>
     <w:p>
       <w:pPr>
-        <w:pStyle w:val="ListParagraph"/>
+        <w:pStyle w:val="Paragrafoelenco"/>
         <w:ind w:left="760"/>
         <w:rPr>
           <w:rFonts w:asciiTheme="majorHAnsi" w:hAnsiTheme="majorHAnsi"/>
@@ -5150,7 +5818,7 @@
     </w:p>
     <w:p>
       <w:pPr>
-        <w:pStyle w:val="ListParagraph"/>
+        <w:pStyle w:val="Paragrafoelenco"/>
         <w:ind w:left="760"/>
         <w:rPr>
           <w:rFonts w:asciiTheme="majorHAnsi" w:hAnsiTheme="majorHAnsi"/>
@@ -5163,7 +5831,7 @@
     </w:p>
     <w:p>
       <w:pPr>
-        <w:pStyle w:val="ListParagraph"/>
+        <w:pStyle w:val="Paragrafoelenco"/>
         <w:ind w:left="760"/>
         <w:rPr>
           <w:rFonts w:asciiTheme="majorHAnsi" w:hAnsiTheme="majorHAnsi"/>
@@ -5176,7 +5844,7 @@
     </w:p>
     <w:p>
       <w:pPr>
-        <w:pStyle w:val="ListParagraph"/>
+        <w:pStyle w:val="Paragrafoelenco"/>
         <w:ind w:left="760"/>
         <w:rPr>
           <w:rFonts w:asciiTheme="majorHAnsi" w:hAnsiTheme="majorHAnsi"/>
@@ -5189,7 +5857,7 @@
     </w:p>
     <w:p>
       <w:pPr>
-        <w:pStyle w:val="ListParagraph"/>
+        <w:pStyle w:val="Paragrafoelenco"/>
         <w:ind w:left="760"/>
         <w:rPr>
           <w:rFonts w:asciiTheme="majorHAnsi" w:hAnsiTheme="majorHAnsi"/>
@@ -5202,7 +5870,7 @@
     </w:p>
     <w:p>
       <w:pPr>
-        <w:pStyle w:val="ListParagraph"/>
+        <w:pStyle w:val="Paragrafoelenco"/>
         <w:ind w:left="760"/>
         <w:rPr>
           <w:rFonts w:asciiTheme="majorHAnsi" w:hAnsiTheme="majorHAnsi"/>
@@ -5215,7 +5883,7 @@
     </w:p>
     <w:p>
       <w:pPr>
-        <w:pStyle w:val="ListParagraph"/>
+        <w:pStyle w:val="Paragrafoelenco"/>
         <w:ind w:left="760"/>
         <w:rPr>
           <w:rFonts w:asciiTheme="majorHAnsi" w:hAnsiTheme="majorHAnsi"/>
@@ -5228,7 +5896,7 @@
     </w:p>
     <w:p>
       <w:pPr>
-        <w:pStyle w:val="ListParagraph"/>
+        <w:pStyle w:val="Paragrafoelenco"/>
         <w:ind w:left="760"/>
         <w:rPr>
           <w:rFonts w:asciiTheme="majorHAnsi" w:hAnsiTheme="majorHAnsi"/>
@@ -5241,7 +5909,7 @@
     </w:p>
     <w:p>
       <w:pPr>
-        <w:pStyle w:val="ListParagraph"/>
+        <w:pStyle w:val="Paragrafoelenco"/>
         <w:ind w:left="760"/>
         <w:rPr>
           <w:rFonts w:asciiTheme="majorHAnsi" w:hAnsiTheme="majorHAnsi"/>
@@ -5254,7 +5922,7 @@
     </w:p>
     <w:p>
       <w:pPr>
-        <w:pStyle w:val="ListParagraph"/>
+        <w:pStyle w:val="Paragrafoelenco"/>
         <w:ind w:left="760"/>
         <w:rPr>
           <w:rFonts w:asciiTheme="majorHAnsi" w:hAnsiTheme="majorHAnsi"/>
@@ -5267,7 +5935,7 @@
     </w:p>
     <w:p>
       <w:pPr>
-        <w:pStyle w:val="ListParagraph"/>
+        <w:pStyle w:val="Paragrafoelenco"/>
         <w:ind w:left="760"/>
         <w:rPr>
           <w:rFonts w:asciiTheme="majorHAnsi" w:hAnsiTheme="majorHAnsi"/>
@@ -5280,7 +5948,7 @@
     </w:p>
     <w:p>
       <w:pPr>
-        <w:pStyle w:val="ListParagraph"/>
+        <w:pStyle w:val="Paragrafoelenco"/>
         <w:ind w:left="760"/>
         <w:rPr>
           <w:rFonts w:asciiTheme="majorHAnsi" w:hAnsiTheme="majorHAnsi"/>
@@ -5293,7 +5961,7 @@
     </w:p>
     <w:p>
       <w:pPr>
-        <w:pStyle w:val="ListParagraph"/>
+        <w:pStyle w:val="Paragrafoelenco"/>
         <w:ind w:left="760"/>
         <w:rPr>
           <w:rFonts w:asciiTheme="majorHAnsi" w:hAnsiTheme="majorHAnsi"/>
@@ -5306,7 +5974,7 @@
     </w:p>
     <w:p>
       <w:pPr>
-        <w:pStyle w:val="ListParagraph"/>
+        <w:pStyle w:val="Paragrafoelenco"/>
         <w:ind w:left="760"/>
         <w:rPr>
           <w:rFonts w:asciiTheme="majorHAnsi" w:hAnsiTheme="majorHAnsi"/>
@@ -5319,7 +5987,7 @@
     </w:p>
     <w:p>
       <w:pPr>
-        <w:pStyle w:val="ListParagraph"/>
+        <w:pStyle w:val="Paragrafoelenco"/>
         <w:ind w:left="760"/>
         <w:rPr>
           <w:rFonts w:asciiTheme="majorHAnsi" w:hAnsiTheme="majorHAnsi"/>
@@ -5332,7 +6000,7 @@
     </w:p>
     <w:p>
       <w:pPr>
-        <w:pStyle w:val="ListParagraph"/>
+        <w:pStyle w:val="Paragrafoelenco"/>
         <w:ind w:left="760"/>
         <w:rPr>
           <w:rFonts w:asciiTheme="majorHAnsi" w:hAnsiTheme="majorHAnsi"/>
@@ -5345,7 +6013,7 @@
     </w:p>
     <w:p>
       <w:pPr>
-        <w:pStyle w:val="ListParagraph"/>
+        <w:pStyle w:val="Paragrafoelenco"/>
         <w:numPr>
           <w:ilvl w:val="2"/>
           <w:numId w:val="28"/>
@@ -5381,7 +6049,35 @@
         <w:rPr>
           <w:lang w:val="it-IT"/>
         </w:rPr>
-        <w:t>Il package bean include tutte le classi JavaBean. Di seguito, ecco riportato il package che raggruppa tutte le classi del sistema che hanno tale caratteristica:</w:t>
+        <w:t xml:space="preserve">Il package </w:t>
+      </w:r>
+      <w:proofErr w:type="spellStart"/>
+      <w:r>
+        <w:rPr>
+          <w:lang w:val="it-IT"/>
+        </w:rPr>
+        <w:t>bean</w:t>
+      </w:r>
+      <w:proofErr w:type="spellEnd"/>
+      <w:r>
+        <w:rPr>
+          <w:lang w:val="it-IT"/>
+        </w:rPr>
+        <w:t xml:space="preserve"> include tutte le classi </w:t>
+      </w:r>
+      <w:proofErr w:type="spellStart"/>
+      <w:r>
+        <w:rPr>
+          <w:lang w:val="it-IT"/>
+        </w:rPr>
+        <w:t>JavaBean</w:t>
+      </w:r>
+      <w:proofErr w:type="spellEnd"/>
+      <w:r>
+        <w:rPr>
+          <w:lang w:val="it-IT"/>
+        </w:rPr>
+        <w:t>. Di seguito, ecco riportato il package che raggruppa tutte le classi del sistema che hanno tale caratteristica:</w:t>
       </w:r>
     </w:p>
     <w:p>
@@ -5435,7 +6131,7 @@
     </w:p>
     <w:tbl>
       <w:tblPr>
-        <w:tblStyle w:val="TableGrid"/>
+        <w:tblStyle w:val="Grigliatabella"/>
         <w:tblW w:w="0" w:type="auto"/>
         <w:tblInd w:w="1080" w:type="dxa"/>
         <w:tblLook w:val="04A0" w:firstRow="1" w:lastRow="0" w:firstColumn="1" w:lastColumn="0" w:noHBand="0" w:noVBand="1"/>
@@ -5452,7 +6148,7 @@
           </w:tcPr>
           <w:p>
             <w:pPr>
-              <w:pStyle w:val="ListParagraph"/>
+              <w:pStyle w:val="Paragrafoelenco"/>
               <w:ind w:left="0"/>
               <w:jc w:val="center"/>
               <w:rPr>
@@ -5484,7 +6180,7 @@
           </w:tcPr>
           <w:p>
             <w:pPr>
-              <w:pStyle w:val="ListParagraph"/>
+              <w:pStyle w:val="Paragrafoelenco"/>
               <w:ind w:left="0"/>
               <w:jc w:val="center"/>
               <w:rPr>
@@ -5517,7 +6213,7 @@
           </w:tcPr>
           <w:p>
             <w:pPr>
-              <w:pStyle w:val="ListParagraph"/>
+              <w:pStyle w:val="Paragrafoelenco"/>
               <w:ind w:left="0"/>
               <w:rPr>
                 <w:lang w:val="it-IT"/>
@@ -5526,7 +6222,7 @@
           </w:p>
           <w:p>
             <w:pPr>
-              <w:pStyle w:val="ListParagraph"/>
+              <w:pStyle w:val="Paragrafoelenco"/>
               <w:ind w:left="0"/>
               <w:jc w:val="center"/>
               <w:rPr>
@@ -5548,7 +6244,7 @@
           </w:p>
           <w:p>
             <w:pPr>
-              <w:pStyle w:val="ListParagraph"/>
+              <w:pStyle w:val="Paragrafoelenco"/>
               <w:ind w:left="0"/>
               <w:rPr>
                 <w:lang w:val="it-IT"/>
@@ -5562,7 +6258,7 @@
           </w:tcPr>
           <w:p>
             <w:pPr>
-              <w:pStyle w:val="ListParagraph"/>
+              <w:pStyle w:val="Paragrafoelenco"/>
               <w:ind w:left="0"/>
               <w:rPr>
                 <w:lang w:val="it-IT"/>
@@ -5571,7 +6267,7 @@
           </w:p>
           <w:p>
             <w:pPr>
-              <w:pStyle w:val="ListParagraph"/>
+              <w:pStyle w:val="Paragrafoelenco"/>
               <w:ind w:left="0"/>
               <w:jc w:val="center"/>
               <w:rPr>
@@ -5587,7 +6283,7 @@
           </w:p>
           <w:p>
             <w:pPr>
-              <w:pStyle w:val="ListParagraph"/>
+              <w:pStyle w:val="Paragrafoelenco"/>
               <w:ind w:left="0"/>
               <w:rPr>
                 <w:rFonts w:asciiTheme="majorHAnsi" w:hAnsiTheme="majorHAnsi"/>
@@ -5607,7 +6303,7 @@
           </w:tcPr>
           <w:p>
             <w:pPr>
-              <w:pStyle w:val="ListParagraph"/>
+              <w:pStyle w:val="Paragrafoelenco"/>
               <w:ind w:left="0"/>
               <w:rPr>
                 <w:lang w:val="it-IT"/>
@@ -5616,7 +6312,7 @@
           </w:p>
           <w:p>
             <w:pPr>
-              <w:pStyle w:val="ListParagraph"/>
+              <w:pStyle w:val="Paragrafoelenco"/>
               <w:ind w:left="0"/>
               <w:jc w:val="center"/>
               <w:rPr>
@@ -5632,7 +6328,7 @@
           </w:p>
           <w:p>
             <w:pPr>
-              <w:pStyle w:val="ListParagraph"/>
+              <w:pStyle w:val="Paragrafoelenco"/>
               <w:ind w:left="0"/>
               <w:jc w:val="center"/>
               <w:rPr>
@@ -5651,7 +6347,7 @@
           </w:tcPr>
           <w:p>
             <w:pPr>
-              <w:pStyle w:val="ListParagraph"/>
+              <w:pStyle w:val="Paragrafoelenco"/>
               <w:ind w:left="0"/>
               <w:rPr>
                 <w:rFonts w:asciiTheme="majorHAnsi" w:hAnsiTheme="majorHAnsi"/>
@@ -5664,7 +6360,7 @@
           </w:p>
           <w:p>
             <w:pPr>
-              <w:pStyle w:val="ListParagraph"/>
+              <w:pStyle w:val="Paragrafoelenco"/>
               <w:ind w:left="0"/>
               <w:jc w:val="center"/>
               <w:rPr>
@@ -5687,7 +6383,7 @@
           </w:tcPr>
           <w:p>
             <w:pPr>
-              <w:pStyle w:val="ListParagraph"/>
+              <w:pStyle w:val="Paragrafoelenco"/>
               <w:ind w:left="0"/>
               <w:rPr>
                 <w:lang w:val="it-IT"/>
@@ -5696,7 +6392,7 @@
           </w:p>
           <w:p>
             <w:pPr>
-              <w:pStyle w:val="ListParagraph"/>
+              <w:pStyle w:val="Paragrafoelenco"/>
               <w:ind w:left="0"/>
               <w:jc w:val="center"/>
               <w:rPr>
@@ -5706,7 +6402,7 @@
           </w:p>
           <w:p>
             <w:pPr>
-              <w:pStyle w:val="ListParagraph"/>
+              <w:pStyle w:val="Paragrafoelenco"/>
               <w:ind w:left="0"/>
               <w:jc w:val="center"/>
               <w:rPr>
@@ -5722,7 +6418,7 @@
           </w:p>
           <w:p>
             <w:pPr>
-              <w:pStyle w:val="ListParagraph"/>
+              <w:pStyle w:val="Paragrafoelenco"/>
               <w:ind w:left="0"/>
               <w:rPr>
                 <w:rFonts w:asciiTheme="majorHAnsi" w:hAnsiTheme="majorHAnsi"/>
@@ -5740,7 +6436,7 @@
           </w:tcPr>
           <w:p>
             <w:pPr>
-              <w:pStyle w:val="ListParagraph"/>
+              <w:pStyle w:val="Paragrafoelenco"/>
               <w:ind w:left="0"/>
               <w:jc w:val="center"/>
               <w:rPr>
@@ -5754,7 +6450,7 @@
           </w:p>
           <w:p>
             <w:pPr>
-              <w:pStyle w:val="ListParagraph"/>
+              <w:pStyle w:val="Paragrafoelenco"/>
               <w:ind w:left="0"/>
               <w:jc w:val="center"/>
               <w:rPr>
@@ -5770,7 +6466,7 @@
           </w:p>
           <w:p>
             <w:pPr>
-              <w:pStyle w:val="ListParagraph"/>
+              <w:pStyle w:val="Paragrafoelenco"/>
               <w:ind w:left="0"/>
               <w:jc w:val="center"/>
               <w:rPr>
@@ -5791,7 +6487,7 @@
           </w:tcPr>
           <w:p>
             <w:pPr>
-              <w:pStyle w:val="ListParagraph"/>
+              <w:pStyle w:val="Paragrafoelenco"/>
               <w:ind w:left="0"/>
               <w:rPr>
                 <w:lang w:val="it-IT"/>
@@ -5800,7 +6496,7 @@
           </w:p>
           <w:p>
             <w:pPr>
-              <w:pStyle w:val="ListParagraph"/>
+              <w:pStyle w:val="Paragrafoelenco"/>
               <w:ind w:left="0"/>
               <w:jc w:val="center"/>
               <w:rPr>
@@ -5816,7 +6512,7 @@
           </w:p>
           <w:p>
             <w:pPr>
-              <w:pStyle w:val="ListParagraph"/>
+              <w:pStyle w:val="Paragrafoelenco"/>
               <w:ind w:left="0"/>
               <w:rPr>
                 <w:rFonts w:asciiTheme="majorHAnsi" w:hAnsiTheme="majorHAnsi"/>
@@ -5834,7 +6530,7 @@
           </w:tcPr>
           <w:p>
             <w:pPr>
-              <w:pStyle w:val="ListParagraph"/>
+              <w:pStyle w:val="Paragrafoelenco"/>
               <w:ind w:left="0"/>
               <w:jc w:val="center"/>
               <w:rPr>
@@ -5848,7 +6544,7 @@
           </w:p>
           <w:p>
             <w:pPr>
-              <w:pStyle w:val="ListParagraph"/>
+              <w:pStyle w:val="Paragrafoelenco"/>
               <w:ind w:left="0"/>
               <w:jc w:val="center"/>
               <w:rPr>
@@ -5864,7 +6560,7 @@
           </w:p>
           <w:p>
             <w:pPr>
-              <w:pStyle w:val="ListParagraph"/>
+              <w:pStyle w:val="Paragrafoelenco"/>
               <w:ind w:left="0"/>
               <w:jc w:val="center"/>
               <w:rPr>
@@ -5885,7 +6581,7 @@
           </w:tcPr>
           <w:p>
             <w:pPr>
-              <w:pStyle w:val="ListParagraph"/>
+              <w:pStyle w:val="Paragrafoelenco"/>
               <w:ind w:left="0"/>
               <w:rPr>
                 <w:lang w:val="it-IT"/>
@@ -5894,7 +6590,7 @@
           </w:p>
           <w:p>
             <w:pPr>
-              <w:pStyle w:val="ListParagraph"/>
+              <w:pStyle w:val="Paragrafoelenco"/>
               <w:ind w:left="0"/>
               <w:jc w:val="center"/>
               <w:rPr>
@@ -5904,7 +6600,7 @@
           </w:p>
           <w:p>
             <w:pPr>
-              <w:pStyle w:val="ListParagraph"/>
+              <w:pStyle w:val="Paragrafoelenco"/>
               <w:ind w:left="0"/>
               <w:jc w:val="center"/>
               <w:rPr>
@@ -5920,7 +6616,7 @@
           </w:p>
           <w:p>
             <w:pPr>
-              <w:pStyle w:val="ListParagraph"/>
+              <w:pStyle w:val="Paragrafoelenco"/>
               <w:ind w:left="0"/>
               <w:rPr>
                 <w:rFonts w:asciiTheme="majorHAnsi" w:hAnsiTheme="majorHAnsi"/>
@@ -5938,7 +6634,7 @@
           </w:tcPr>
           <w:p>
             <w:pPr>
-              <w:pStyle w:val="ListParagraph"/>
+              <w:pStyle w:val="Paragrafoelenco"/>
               <w:ind w:left="0"/>
               <w:rPr>
                 <w:rFonts w:asciiTheme="majorHAnsi" w:hAnsiTheme="majorHAnsi"/>
@@ -5951,7 +6647,7 @@
           </w:p>
           <w:p>
             <w:pPr>
-              <w:pStyle w:val="ListParagraph"/>
+              <w:pStyle w:val="Paragrafoelenco"/>
               <w:ind w:left="0"/>
               <w:jc w:val="center"/>
               <w:rPr>
@@ -5978,7 +6674,7 @@
           </w:tcPr>
           <w:p>
             <w:pPr>
-              <w:pStyle w:val="ListParagraph"/>
+              <w:pStyle w:val="Paragrafoelenco"/>
               <w:ind w:left="0"/>
               <w:rPr>
                 <w:lang w:val="it-IT"/>
@@ -5987,7 +6683,7 @@
           </w:p>
           <w:p>
             <w:pPr>
-              <w:pStyle w:val="ListParagraph"/>
+              <w:pStyle w:val="Paragrafoelenco"/>
               <w:ind w:left="0"/>
               <w:jc w:val="center"/>
               <w:rPr>
@@ -5997,7 +6693,7 @@
           </w:p>
           <w:p>
             <w:pPr>
-              <w:pStyle w:val="ListParagraph"/>
+              <w:pStyle w:val="Paragrafoelenco"/>
               <w:ind w:left="0"/>
               <w:jc w:val="center"/>
               <w:rPr>
@@ -6013,7 +6709,7 @@
           </w:p>
           <w:p>
             <w:pPr>
-              <w:pStyle w:val="ListParagraph"/>
+              <w:pStyle w:val="Paragrafoelenco"/>
               <w:ind w:left="0"/>
               <w:rPr>
                 <w:rFonts w:asciiTheme="majorHAnsi" w:hAnsiTheme="majorHAnsi"/>
@@ -6031,7 +6727,7 @@
           </w:tcPr>
           <w:p>
             <w:pPr>
-              <w:pStyle w:val="ListParagraph"/>
+              <w:pStyle w:val="Paragrafoelenco"/>
               <w:ind w:left="0"/>
               <w:jc w:val="center"/>
               <w:rPr>
@@ -6045,7 +6741,7 @@
           </w:p>
           <w:p>
             <w:pPr>
-              <w:pStyle w:val="ListParagraph"/>
+              <w:pStyle w:val="Paragrafoelenco"/>
               <w:ind w:left="0"/>
               <w:jc w:val="center"/>
               <w:rPr>
@@ -6061,7 +6757,7 @@
           </w:p>
           <w:p>
             <w:pPr>
-              <w:pStyle w:val="ListParagraph"/>
+              <w:pStyle w:val="Paragrafoelenco"/>
               <w:ind w:left="0"/>
               <w:jc w:val="center"/>
               <w:rPr>
@@ -6078,7 +6774,7 @@
     </w:tbl>
     <w:p>
       <w:pPr>
-        <w:pStyle w:val="ListParagraph"/>
+        <w:pStyle w:val="Paragrafoelenco"/>
         <w:ind w:left="1080"/>
         <w:rPr>
           <w:rFonts w:asciiTheme="majorHAnsi" w:hAnsiTheme="majorHAnsi"/>
@@ -6102,7 +6798,7 @@
     </w:p>
     <w:p>
       <w:pPr>
-        <w:pStyle w:val="ListParagraph"/>
+        <w:pStyle w:val="Paragrafoelenco"/>
         <w:ind w:left="1080"/>
         <w:rPr>
           <w:rFonts w:asciiTheme="majorHAnsi" w:hAnsiTheme="majorHAnsi"/>
@@ -6115,7 +6811,7 @@
     </w:p>
     <w:p>
       <w:pPr>
-        <w:pStyle w:val="ListParagraph"/>
+        <w:pStyle w:val="Paragrafoelenco"/>
         <w:numPr>
           <w:ilvl w:val="2"/>
           <w:numId w:val="28"/>
@@ -6253,7 +6949,7 @@
     </w:p>
     <w:tbl>
       <w:tblPr>
-        <w:tblStyle w:val="TableGrid"/>
+        <w:tblStyle w:val="Grigliatabella"/>
         <w:tblW w:w="0" w:type="auto"/>
         <w:tblInd w:w="1080" w:type="dxa"/>
         <w:tblLook w:val="04A0" w:firstRow="1" w:lastRow="0" w:firstColumn="1" w:lastColumn="0" w:noHBand="0" w:noVBand="1"/>
@@ -6270,7 +6966,7 @@
           </w:tcPr>
           <w:p>
             <w:pPr>
-              <w:pStyle w:val="ListParagraph"/>
+              <w:pStyle w:val="Paragrafoelenco"/>
               <w:ind w:left="0"/>
               <w:jc w:val="center"/>
               <w:rPr>
@@ -6302,7 +6998,7 @@
           </w:tcPr>
           <w:p>
             <w:pPr>
-              <w:pStyle w:val="ListParagraph"/>
+              <w:pStyle w:val="Paragrafoelenco"/>
               <w:ind w:left="0"/>
               <w:jc w:val="center"/>
               <w:rPr>
@@ -6335,7 +7031,7 @@
           </w:tcPr>
           <w:p>
             <w:pPr>
-              <w:pStyle w:val="ListParagraph"/>
+              <w:pStyle w:val="Paragrafoelenco"/>
               <w:ind w:left="0"/>
               <w:rPr>
                 <w:lang w:val="it-IT"/>
@@ -6344,7 +7040,7 @@
           </w:p>
           <w:p>
             <w:pPr>
-              <w:pStyle w:val="ListParagraph"/>
+              <w:pStyle w:val="Paragrafoelenco"/>
               <w:ind w:left="0"/>
               <w:jc w:val="center"/>
               <w:rPr>
@@ -6354,23 +7050,25 @@
           </w:p>
           <w:p>
             <w:pPr>
-              <w:pStyle w:val="ListParagraph"/>
+              <w:pStyle w:val="Paragrafoelenco"/>
               <w:ind w:left="0"/>
               <w:jc w:val="center"/>
               <w:rPr>
                 <w:lang w:val="it-IT"/>
               </w:rPr>
             </w:pPr>
+            <w:proofErr w:type="spellStart"/>
             <w:r>
               <w:rPr>
                 <w:lang w:val="it-IT"/>
               </w:rPr>
               <w:t>welcome.jsp</w:t>
             </w:r>
-          </w:p>
-          <w:p>
-            <w:pPr>
-              <w:pStyle w:val="ListParagraph"/>
+            <w:proofErr w:type="spellEnd"/>
+          </w:p>
+          <w:p>
+            <w:pPr>
+              <w:pStyle w:val="Paragrafoelenco"/>
               <w:ind w:left="0"/>
               <w:rPr>
                 <w:lang w:val="it-IT"/>
@@ -6384,7 +7082,7 @@
           </w:tcPr>
           <w:p>
             <w:pPr>
-              <w:pStyle w:val="ListParagraph"/>
+              <w:pStyle w:val="Paragrafoelenco"/>
               <w:ind w:left="0"/>
               <w:rPr>
                 <w:lang w:val="it-IT"/>
@@ -6393,7 +7091,7 @@
           </w:p>
           <w:p>
             <w:pPr>
-              <w:pStyle w:val="ListParagraph"/>
+              <w:pStyle w:val="Paragrafoelenco"/>
               <w:ind w:left="0"/>
               <w:jc w:val="center"/>
               <w:rPr>
@@ -6404,12 +7102,26 @@
               <w:rPr>
                 <w:lang w:val="it-IT"/>
               </w:rPr>
-              <w:t xml:space="preserve">Pagina di presentazione della piattaforma, presenta il form di login e di registrazione. </w:t>
-            </w:r>
-          </w:p>
-          <w:p>
-            <w:pPr>
-              <w:pStyle w:val="ListParagraph"/>
+              <w:t xml:space="preserve">Pagina di presentazione della piattaforma, presenta il </w:t>
+            </w:r>
+            <w:proofErr w:type="spellStart"/>
+            <w:r>
+              <w:rPr>
+                <w:lang w:val="it-IT"/>
+              </w:rPr>
+              <w:t>form</w:t>
+            </w:r>
+            <w:proofErr w:type="spellEnd"/>
+            <w:r>
+              <w:rPr>
+                <w:lang w:val="it-IT"/>
+              </w:rPr>
+              <w:t xml:space="preserve"> di login e di registrazione. </w:t>
+            </w:r>
+          </w:p>
+          <w:p>
+            <w:pPr>
+              <w:pStyle w:val="Paragrafoelenco"/>
               <w:ind w:left="0"/>
               <w:rPr>
                 <w:rFonts w:asciiTheme="majorHAnsi" w:hAnsiTheme="majorHAnsi"/>
@@ -6429,7 +7141,7 @@
           </w:tcPr>
           <w:p>
             <w:pPr>
-              <w:pStyle w:val="ListParagraph"/>
+              <w:pStyle w:val="Paragrafoelenco"/>
               <w:ind w:left="0"/>
               <w:rPr>
                 <w:lang w:val="it-IT"/>
@@ -6438,7 +7150,7 @@
           </w:p>
           <w:p>
             <w:pPr>
-              <w:pStyle w:val="ListParagraph"/>
+              <w:pStyle w:val="Paragrafoelenco"/>
               <w:ind w:left="0"/>
               <w:jc w:val="center"/>
               <w:rPr>
@@ -6448,7 +7160,7 @@
           </w:p>
           <w:p>
             <w:pPr>
-              <w:pStyle w:val="ListParagraph"/>
+              <w:pStyle w:val="Paragrafoelenco"/>
               <w:ind w:left="0"/>
               <w:jc w:val="center"/>
               <w:rPr>
@@ -6458,13 +7170,14 @@
           </w:p>
           <w:p>
             <w:pPr>
-              <w:pStyle w:val="ListParagraph"/>
+              <w:pStyle w:val="Paragrafoelenco"/>
               <w:ind w:left="0"/>
               <w:jc w:val="center"/>
               <w:rPr>
                 <w:lang w:val="it-IT"/>
               </w:rPr>
             </w:pPr>
+            <w:proofErr w:type="spellStart"/>
             <w:r>
               <w:rPr>
                 <w:lang w:val="it-IT"/>
@@ -6483,10 +7196,11 @@
               </w:rPr>
               <w:t>.jsp</w:t>
             </w:r>
-          </w:p>
-          <w:p>
-            <w:pPr>
-              <w:pStyle w:val="ListParagraph"/>
+            <w:proofErr w:type="spellEnd"/>
+          </w:p>
+          <w:p>
+            <w:pPr>
+              <w:pStyle w:val="Paragrafoelenco"/>
               <w:ind w:left="0"/>
               <w:jc w:val="center"/>
               <w:rPr>
@@ -6505,7 +7219,7 @@
           </w:tcPr>
           <w:p>
             <w:pPr>
-              <w:pStyle w:val="ListParagraph"/>
+              <w:pStyle w:val="Paragrafoelenco"/>
               <w:ind w:left="0"/>
               <w:rPr>
                 <w:rFonts w:asciiTheme="majorHAnsi" w:hAnsiTheme="majorHAnsi"/>
@@ -6518,7 +7232,7 @@
           </w:p>
           <w:p>
             <w:pPr>
-              <w:pStyle w:val="ListParagraph"/>
+              <w:pStyle w:val="Paragrafoelenco"/>
               <w:ind w:left="0"/>
               <w:jc w:val="center"/>
               <w:rPr>
@@ -6541,12 +7255,26 @@
               <w:rPr>
                 <w:lang w:val="it-IT"/>
               </w:rPr>
-              <w:t>, presenta le informazioni personali dell’account con i relativi tool di modifica e informazioni inerenti ai corsi relazionati con l’utente.</w:t>
-            </w:r>
-          </w:p>
-          <w:p>
-            <w:pPr>
-              <w:pStyle w:val="ListParagraph"/>
+              <w:t xml:space="preserve">, presenta le informazioni personali dell’account con i relativi </w:t>
+            </w:r>
+            <w:proofErr w:type="spellStart"/>
+            <w:r>
+              <w:rPr>
+                <w:lang w:val="it-IT"/>
+              </w:rPr>
+              <w:t>tool</w:t>
+            </w:r>
+            <w:proofErr w:type="spellEnd"/>
+            <w:r>
+              <w:rPr>
+                <w:lang w:val="it-IT"/>
+              </w:rPr>
+              <w:t xml:space="preserve"> di modifica e informazioni inerenti ai corsi relazionati con l’utente.</w:t>
+            </w:r>
+          </w:p>
+          <w:p>
+            <w:pPr>
+              <w:pStyle w:val="Paragrafoelenco"/>
               <w:ind w:left="0"/>
               <w:jc w:val="center"/>
               <w:rPr>
@@ -6563,7 +7291,7 @@
           </w:tcPr>
           <w:p>
             <w:pPr>
-              <w:pStyle w:val="ListParagraph"/>
+              <w:pStyle w:val="Paragrafoelenco"/>
               <w:ind w:left="0"/>
               <w:rPr>
                 <w:lang w:val="it-IT"/>
@@ -6572,7 +7300,7 @@
           </w:p>
           <w:p>
             <w:pPr>
-              <w:pStyle w:val="ListParagraph"/>
+              <w:pStyle w:val="Paragrafoelenco"/>
               <w:ind w:left="0"/>
               <w:jc w:val="center"/>
               <w:rPr>
@@ -6582,7 +7310,7 @@
           </w:p>
           <w:p>
             <w:pPr>
-              <w:pStyle w:val="ListParagraph"/>
+              <w:pStyle w:val="Paragrafoelenco"/>
               <w:ind w:left="0"/>
               <w:jc w:val="center"/>
               <w:rPr>
@@ -6592,23 +7320,25 @@
           </w:p>
           <w:p>
             <w:pPr>
-              <w:pStyle w:val="ListParagraph"/>
+              <w:pStyle w:val="Paragrafoelenco"/>
               <w:ind w:left="0"/>
               <w:jc w:val="center"/>
               <w:rPr>
                 <w:lang w:val="it-IT"/>
               </w:rPr>
             </w:pPr>
+            <w:proofErr w:type="spellStart"/>
             <w:r>
               <w:rPr>
                 <w:lang w:val="it-IT"/>
               </w:rPr>
               <w:t>homepageSupervisore.jsp</w:t>
             </w:r>
-          </w:p>
-          <w:p>
-            <w:pPr>
-              <w:pStyle w:val="ListParagraph"/>
+            <w:proofErr w:type="spellEnd"/>
+          </w:p>
+          <w:p>
+            <w:pPr>
+              <w:pStyle w:val="Paragrafoelenco"/>
               <w:ind w:left="0"/>
               <w:rPr>
                 <w:lang w:val="it-IT"/>
@@ -6622,7 +7352,7 @@
           </w:tcPr>
           <w:p>
             <w:pPr>
-              <w:pStyle w:val="ListParagraph"/>
+              <w:pStyle w:val="Paragrafoelenco"/>
               <w:ind w:left="0"/>
               <w:rPr>
                 <w:rFonts w:asciiTheme="majorHAnsi" w:hAnsiTheme="majorHAnsi"/>
@@ -6635,7 +7365,7 @@
           </w:p>
           <w:p>
             <w:pPr>
-              <w:pStyle w:val="ListParagraph"/>
+              <w:pStyle w:val="Paragrafoelenco"/>
               <w:ind w:left="0"/>
               <w:jc w:val="center"/>
               <w:rPr>
@@ -6646,12 +7376,26 @@
               <w:rPr>
                 <w:lang w:val="it-IT"/>
               </w:rPr>
-              <w:t>Pagina principale della piattaforma per il supervisore, presenta le informazioni personali dell’account con i relativi tool di modifica e informazioni inerenti ai corsi relazionati con il supervisore.</w:t>
-            </w:r>
-          </w:p>
-          <w:p>
-            <w:pPr>
-              <w:pStyle w:val="ListParagraph"/>
+              <w:t xml:space="preserve">Pagina principale della piattaforma per il supervisore, presenta le informazioni personali dell’account con i relativi </w:t>
+            </w:r>
+            <w:proofErr w:type="spellStart"/>
+            <w:r>
+              <w:rPr>
+                <w:lang w:val="it-IT"/>
+              </w:rPr>
+              <w:t>tool</w:t>
+            </w:r>
+            <w:proofErr w:type="spellEnd"/>
+            <w:r>
+              <w:rPr>
+                <w:lang w:val="it-IT"/>
+              </w:rPr>
+              <w:t xml:space="preserve"> di modifica e informazioni inerenti ai corsi relazionati con il supervisore.</w:t>
+            </w:r>
+          </w:p>
+          <w:p>
+            <w:pPr>
+              <w:pStyle w:val="Paragrafoelenco"/>
               <w:ind w:left="0"/>
               <w:rPr>
                 <w:rFonts w:asciiTheme="majorHAnsi" w:hAnsiTheme="majorHAnsi"/>
@@ -6671,7 +7415,7 @@
           </w:tcPr>
           <w:p>
             <w:pPr>
-              <w:pStyle w:val="ListParagraph"/>
+              <w:pStyle w:val="Paragrafoelenco"/>
               <w:ind w:left="0"/>
               <w:rPr>
                 <w:lang w:val="it-IT"/>
@@ -6680,7 +7424,7 @@
           </w:p>
           <w:p>
             <w:pPr>
-              <w:pStyle w:val="ListParagraph"/>
+              <w:pStyle w:val="Paragrafoelenco"/>
               <w:ind w:left="0"/>
               <w:jc w:val="center"/>
               <w:rPr>
@@ -6690,7 +7434,7 @@
           </w:p>
           <w:p>
             <w:pPr>
-              <w:pStyle w:val="ListParagraph"/>
+              <w:pStyle w:val="Paragrafoelenco"/>
               <w:ind w:left="0"/>
               <w:jc w:val="center"/>
               <w:rPr>
@@ -6701,12 +7445,14 @@
                 <w:lang w:val="it-IT"/>
               </w:rPr>
             </w:pPr>
+            <w:proofErr w:type="spellStart"/>
             <w:r>
               <w:rPr>
                 <w:lang w:val="it-IT"/>
               </w:rPr>
               <w:t>risultati.jsp</w:t>
             </w:r>
+            <w:proofErr w:type="spellEnd"/>
           </w:p>
         </w:tc>
         <w:tc>
@@ -6715,7 +7461,7 @@
           </w:tcPr>
           <w:p>
             <w:pPr>
-              <w:pStyle w:val="ListParagraph"/>
+              <w:pStyle w:val="Paragrafoelenco"/>
               <w:ind w:left="0"/>
               <w:jc w:val="center"/>
               <w:rPr>
@@ -6729,7 +7475,7 @@
           </w:p>
           <w:p>
             <w:pPr>
-              <w:pStyle w:val="ListParagraph"/>
+              <w:pStyle w:val="Paragrafoelenco"/>
               <w:ind w:left="0"/>
               <w:jc w:val="center"/>
               <w:rPr>
@@ -6745,7 +7491,7 @@
           </w:p>
           <w:p>
             <w:pPr>
-              <w:pStyle w:val="ListParagraph"/>
+              <w:pStyle w:val="Paragrafoelenco"/>
               <w:ind w:left="0"/>
               <w:jc w:val="center"/>
               <w:rPr>
@@ -6766,7 +7512,7 @@
           </w:tcPr>
           <w:p>
             <w:pPr>
-              <w:pStyle w:val="ListParagraph"/>
+              <w:pStyle w:val="Paragrafoelenco"/>
               <w:ind w:left="0"/>
               <w:rPr>
                 <w:lang w:val="it-IT"/>
@@ -6775,7 +7521,7 @@
           </w:p>
           <w:p>
             <w:pPr>
-              <w:pStyle w:val="ListParagraph"/>
+              <w:pStyle w:val="Paragrafoelenco"/>
               <w:ind w:left="0"/>
               <w:rPr>
                 <w:lang w:val="it-IT"/>
@@ -6784,23 +7530,25 @@
           </w:p>
           <w:p>
             <w:pPr>
-              <w:pStyle w:val="ListParagraph"/>
+              <w:pStyle w:val="Paragrafoelenco"/>
               <w:ind w:left="0"/>
               <w:jc w:val="center"/>
               <w:rPr>
                 <w:lang w:val="it-IT"/>
               </w:rPr>
             </w:pPr>
+            <w:proofErr w:type="spellStart"/>
             <w:r>
               <w:rPr>
                 <w:lang w:val="it-IT"/>
               </w:rPr>
               <w:t>alert.jsp</w:t>
             </w:r>
-          </w:p>
-          <w:p>
-            <w:pPr>
-              <w:pStyle w:val="ListParagraph"/>
+            <w:proofErr w:type="spellEnd"/>
+          </w:p>
+          <w:p>
+            <w:pPr>
+              <w:pStyle w:val="Paragrafoelenco"/>
               <w:ind w:left="0"/>
               <w:rPr>
                 <w:rFonts w:asciiTheme="majorHAnsi" w:hAnsiTheme="majorHAnsi"/>
@@ -6818,7 +7566,7 @@
           </w:tcPr>
           <w:p>
             <w:pPr>
-              <w:pStyle w:val="ListParagraph"/>
+              <w:pStyle w:val="Paragrafoelenco"/>
               <w:ind w:left="0"/>
               <w:jc w:val="center"/>
               <w:rPr>
@@ -6832,7 +7580,7 @@
           </w:p>
           <w:p>
             <w:pPr>
-              <w:pStyle w:val="ListParagraph"/>
+              <w:pStyle w:val="Paragrafoelenco"/>
               <w:ind w:left="0"/>
               <w:jc w:val="center"/>
               <w:rPr>
@@ -6854,7 +7602,7 @@
           </w:p>
           <w:p>
             <w:pPr>
-              <w:pStyle w:val="ListParagraph"/>
+              <w:pStyle w:val="Paragrafoelenco"/>
               <w:ind w:left="0"/>
               <w:jc w:val="center"/>
               <w:rPr>
@@ -6875,7 +7623,7 @@
           </w:tcPr>
           <w:p>
             <w:pPr>
-              <w:pStyle w:val="ListParagraph"/>
+              <w:pStyle w:val="Paragrafoelenco"/>
               <w:ind w:left="0"/>
               <w:rPr>
                 <w:lang w:val="it-IT"/>
@@ -6884,7 +7632,7 @@
           </w:p>
           <w:p>
             <w:pPr>
-              <w:pStyle w:val="ListParagraph"/>
+              <w:pStyle w:val="Paragrafoelenco"/>
               <w:ind w:left="0"/>
               <w:jc w:val="center"/>
               <w:rPr>
@@ -6894,13 +7642,14 @@
           </w:p>
           <w:p>
             <w:pPr>
-              <w:pStyle w:val="ListParagraph"/>
+              <w:pStyle w:val="Paragrafoelenco"/>
               <w:ind w:left="0"/>
               <w:jc w:val="center"/>
               <w:rPr>
                 <w:lang w:val="it-IT"/>
               </w:rPr>
             </w:pPr>
+            <w:proofErr w:type="spellStart"/>
             <w:r>
               <w:rPr>
                 <w:lang w:val="it-IT"/>
@@ -6919,10 +7668,11 @@
               </w:rPr>
               <w:t>rso.jsp</w:t>
             </w:r>
-          </w:p>
-          <w:p>
-            <w:pPr>
-              <w:pStyle w:val="ListParagraph"/>
+            <w:proofErr w:type="spellEnd"/>
+          </w:p>
+          <w:p>
+            <w:pPr>
+              <w:pStyle w:val="Paragrafoelenco"/>
               <w:ind w:left="0"/>
               <w:rPr>
                 <w:rFonts w:asciiTheme="majorHAnsi" w:hAnsiTheme="majorHAnsi"/>
@@ -6940,7 +7690,7 @@
           </w:tcPr>
           <w:p>
             <w:pPr>
-              <w:pStyle w:val="ListParagraph"/>
+              <w:pStyle w:val="Paragrafoelenco"/>
               <w:ind w:left="0"/>
               <w:rPr>
                 <w:rFonts w:asciiTheme="majorHAnsi" w:hAnsiTheme="majorHAnsi"/>
@@ -6953,7 +7703,7 @@
           </w:p>
           <w:p>
             <w:pPr>
-              <w:pStyle w:val="ListParagraph"/>
+              <w:pStyle w:val="Paragrafoelenco"/>
               <w:ind w:left="0"/>
               <w:jc w:val="center"/>
               <w:rPr>
@@ -6970,7 +7720,7 @@
           </w:p>
           <w:p>
             <w:pPr>
-              <w:pStyle w:val="ListParagraph"/>
+              <w:pStyle w:val="Paragrafoelenco"/>
               <w:ind w:left="0"/>
               <w:jc w:val="center"/>
               <w:rPr>
@@ -6991,7 +7741,7 @@
           </w:tcPr>
           <w:p>
             <w:pPr>
-              <w:pStyle w:val="ListParagraph"/>
+              <w:pStyle w:val="Paragrafoelenco"/>
               <w:ind w:left="0"/>
               <w:rPr>
                 <w:lang w:val="it-IT"/>
@@ -7000,7 +7750,7 @@
           </w:p>
           <w:p>
             <w:pPr>
-              <w:pStyle w:val="ListParagraph"/>
+              <w:pStyle w:val="Paragrafoelenco"/>
               <w:ind w:left="0"/>
               <w:rPr>
                 <w:lang w:val="it-IT"/>
@@ -7009,23 +7759,25 @@
           </w:p>
           <w:p>
             <w:pPr>
-              <w:pStyle w:val="ListParagraph"/>
+              <w:pStyle w:val="Paragrafoelenco"/>
               <w:ind w:left="0"/>
               <w:jc w:val="center"/>
               <w:rPr>
                 <w:lang w:val="it-IT"/>
               </w:rPr>
             </w:pPr>
+            <w:proofErr w:type="spellStart"/>
             <w:r>
               <w:rPr>
                 <w:lang w:val="it-IT"/>
               </w:rPr>
               <w:t>lezione.jsp</w:t>
             </w:r>
-          </w:p>
-          <w:p>
-            <w:pPr>
-              <w:pStyle w:val="ListParagraph"/>
+            <w:proofErr w:type="spellEnd"/>
+          </w:p>
+          <w:p>
+            <w:pPr>
+              <w:pStyle w:val="Paragrafoelenco"/>
               <w:ind w:left="0"/>
               <w:rPr>
                 <w:rFonts w:asciiTheme="majorHAnsi" w:hAnsiTheme="majorHAnsi"/>
@@ -7043,7 +7795,7 @@
           </w:tcPr>
           <w:p>
             <w:pPr>
-              <w:pStyle w:val="ListParagraph"/>
+              <w:pStyle w:val="Paragrafoelenco"/>
               <w:ind w:left="0"/>
               <w:jc w:val="center"/>
               <w:rPr>
@@ -7057,7 +7809,7 @@
           </w:p>
           <w:p>
             <w:pPr>
-              <w:pStyle w:val="ListParagraph"/>
+              <w:pStyle w:val="Paragrafoelenco"/>
               <w:ind w:left="0"/>
               <w:jc w:val="center"/>
               <w:rPr>
@@ -7073,7 +7825,7 @@
           </w:p>
           <w:p>
             <w:pPr>
-              <w:pStyle w:val="ListParagraph"/>
+              <w:pStyle w:val="Paragrafoelenco"/>
               <w:ind w:left="0"/>
               <w:jc w:val="center"/>
               <w:rPr>
@@ -7094,7 +7846,7 @@
           </w:tcPr>
           <w:p>
             <w:pPr>
-              <w:pStyle w:val="ListParagraph"/>
+              <w:pStyle w:val="Paragrafoelenco"/>
               <w:ind w:left="0"/>
               <w:rPr>
                 <w:lang w:val="it-IT"/>
@@ -7103,7 +7855,7 @@
           </w:p>
           <w:p>
             <w:pPr>
-              <w:pStyle w:val="ListParagraph"/>
+              <w:pStyle w:val="Paragrafoelenco"/>
               <w:ind w:left="0"/>
               <w:jc w:val="center"/>
               <w:rPr>
@@ -7113,23 +7865,25 @@
           </w:p>
           <w:p>
             <w:pPr>
-              <w:pStyle w:val="ListParagraph"/>
+              <w:pStyle w:val="Paragrafoelenco"/>
               <w:ind w:left="0"/>
               <w:jc w:val="center"/>
               <w:rPr>
                 <w:lang w:val="it-IT"/>
               </w:rPr>
             </w:pPr>
+            <w:proofErr w:type="spellStart"/>
             <w:r>
               <w:rPr>
                 <w:lang w:val="it-IT"/>
               </w:rPr>
               <w:t>pagamento.jsp</w:t>
             </w:r>
-          </w:p>
-          <w:p>
-            <w:pPr>
-              <w:pStyle w:val="ListParagraph"/>
+            <w:proofErr w:type="spellEnd"/>
+          </w:p>
+          <w:p>
+            <w:pPr>
+              <w:pStyle w:val="Paragrafoelenco"/>
               <w:ind w:left="0"/>
               <w:rPr>
                 <w:lang w:val="it-IT"/>
@@ -7143,7 +7897,7 @@
           </w:tcPr>
           <w:p>
             <w:pPr>
-              <w:pStyle w:val="ListParagraph"/>
+              <w:pStyle w:val="Paragrafoelenco"/>
               <w:ind w:left="0"/>
               <w:jc w:val="center"/>
               <w:rPr>
@@ -7157,7 +7911,7 @@
           </w:p>
           <w:p>
             <w:pPr>
-              <w:pStyle w:val="ListParagraph"/>
+              <w:pStyle w:val="Paragrafoelenco"/>
               <w:ind w:left="0"/>
               <w:jc w:val="center"/>
               <w:rPr>
@@ -7168,12 +7922,26 @@
               <w:rPr>
                 <w:lang w:val="it-IT"/>
               </w:rPr>
-              <w:t>Pagina che presenta un form di pagamento da compilare per l’acquisto di un corso.</w:t>
-            </w:r>
-          </w:p>
-          <w:p>
-            <w:pPr>
-              <w:pStyle w:val="ListParagraph"/>
+              <w:t xml:space="preserve">Pagina che presenta un </w:t>
+            </w:r>
+            <w:proofErr w:type="spellStart"/>
+            <w:r>
+              <w:rPr>
+                <w:lang w:val="it-IT"/>
+              </w:rPr>
+              <w:t>form</w:t>
+            </w:r>
+            <w:proofErr w:type="spellEnd"/>
+            <w:r>
+              <w:rPr>
+                <w:lang w:val="it-IT"/>
+              </w:rPr>
+              <w:t xml:space="preserve"> di pagamento da compilare per l’acquisto di un corso.</w:t>
+            </w:r>
+          </w:p>
+          <w:p>
+            <w:pPr>
+              <w:pStyle w:val="Paragrafoelenco"/>
               <w:ind w:left="0"/>
               <w:jc w:val="center"/>
               <w:rPr>
@@ -7194,7 +7962,7 @@
           </w:tcPr>
           <w:p>
             <w:pPr>
-              <w:pStyle w:val="ListParagraph"/>
+              <w:pStyle w:val="Paragrafoelenco"/>
               <w:ind w:left="0"/>
               <w:rPr>
                 <w:lang w:val="it-IT"/>
@@ -7203,7 +7971,7 @@
           </w:p>
           <w:p>
             <w:pPr>
-              <w:pStyle w:val="ListParagraph"/>
+              <w:pStyle w:val="Paragrafoelenco"/>
               <w:ind w:left="0"/>
               <w:jc w:val="center"/>
               <w:rPr>
@@ -7213,23 +7981,25 @@
           </w:p>
           <w:p>
             <w:pPr>
-              <w:pStyle w:val="ListParagraph"/>
+              <w:pStyle w:val="Paragrafoelenco"/>
               <w:ind w:left="0"/>
               <w:jc w:val="center"/>
               <w:rPr>
                 <w:lang w:val="it-IT"/>
               </w:rPr>
             </w:pPr>
+            <w:proofErr w:type="spellStart"/>
             <w:r>
               <w:rPr>
                 <w:lang w:val="it-IT"/>
               </w:rPr>
               <w:t>settingCorso.jsp</w:t>
             </w:r>
-          </w:p>
-          <w:p>
-            <w:pPr>
-              <w:pStyle w:val="ListParagraph"/>
+            <w:proofErr w:type="spellEnd"/>
+          </w:p>
+          <w:p>
+            <w:pPr>
+              <w:pStyle w:val="Paragrafoelenco"/>
               <w:ind w:left="0"/>
               <w:rPr>
                 <w:lang w:val="it-IT"/>
@@ -7243,7 +8013,7 @@
           </w:tcPr>
           <w:p>
             <w:pPr>
-              <w:pStyle w:val="ListParagraph"/>
+              <w:pStyle w:val="Paragrafoelenco"/>
               <w:ind w:left="0"/>
               <w:jc w:val="center"/>
               <w:rPr>
@@ -7257,7 +8027,7 @@
           </w:p>
           <w:p>
             <w:pPr>
-              <w:pStyle w:val="ListParagraph"/>
+              <w:pStyle w:val="Paragrafoelenco"/>
               <w:ind w:left="0"/>
               <w:jc w:val="center"/>
               <w:rPr>
@@ -7279,7 +8049,7 @@
           </w:p>
           <w:p>
             <w:pPr>
-              <w:pStyle w:val="ListParagraph"/>
+              <w:pStyle w:val="Paragrafoelenco"/>
               <w:ind w:left="0"/>
               <w:jc w:val="center"/>
               <w:rPr>
@@ -7300,7 +8070,7 @@
           </w:tcPr>
           <w:p>
             <w:pPr>
-              <w:pStyle w:val="ListParagraph"/>
+              <w:pStyle w:val="Paragrafoelenco"/>
               <w:ind w:left="0"/>
               <w:rPr>
                 <w:lang w:val="it-IT"/>
@@ -7309,23 +8079,25 @@
           </w:p>
           <w:p>
             <w:pPr>
-              <w:pStyle w:val="ListParagraph"/>
+              <w:pStyle w:val="Paragrafoelenco"/>
               <w:ind w:left="0"/>
               <w:jc w:val="center"/>
               <w:rPr>
                 <w:lang w:val="it-IT"/>
               </w:rPr>
             </w:pPr>
+            <w:proofErr w:type="spellStart"/>
             <w:r>
               <w:rPr>
                 <w:lang w:val="it-IT"/>
               </w:rPr>
               <w:t>settingLezione.jsp</w:t>
             </w:r>
-          </w:p>
-          <w:p>
-            <w:pPr>
-              <w:pStyle w:val="ListParagraph"/>
+            <w:proofErr w:type="spellEnd"/>
+          </w:p>
+          <w:p>
+            <w:pPr>
+              <w:pStyle w:val="Paragrafoelenco"/>
               <w:ind w:left="0"/>
               <w:rPr>
                 <w:lang w:val="it-IT"/>
@@ -7339,7 +8111,7 @@
           </w:tcPr>
           <w:p>
             <w:pPr>
-              <w:pStyle w:val="ListParagraph"/>
+              <w:pStyle w:val="Paragrafoelenco"/>
               <w:ind w:left="0"/>
               <w:rPr>
                 <w:rFonts w:asciiTheme="majorHAnsi" w:hAnsiTheme="majorHAnsi"/>
@@ -7352,7 +8124,7 @@
           </w:p>
           <w:p>
             <w:pPr>
-              <w:pStyle w:val="ListParagraph"/>
+              <w:pStyle w:val="Paragrafoelenco"/>
               <w:ind w:left="0"/>
               <w:jc w:val="center"/>
               <w:rPr>
@@ -7368,7 +8140,7 @@
           </w:p>
           <w:p>
             <w:pPr>
-              <w:pStyle w:val="ListParagraph"/>
+              <w:pStyle w:val="Paragrafoelenco"/>
               <w:ind w:left="0"/>
               <w:jc w:val="center"/>
               <w:rPr>
@@ -7389,7 +8161,7 @@
           </w:tcPr>
           <w:p>
             <w:pPr>
-              <w:pStyle w:val="ListParagraph"/>
+              <w:pStyle w:val="Paragrafoelenco"/>
               <w:ind w:left="0"/>
               <w:rPr>
                 <w:lang w:val="it-IT"/>
@@ -7398,23 +8170,25 @@
           </w:p>
           <w:p>
             <w:pPr>
-              <w:pStyle w:val="ListParagraph"/>
+              <w:pStyle w:val="Paragrafoelenco"/>
               <w:ind w:left="0"/>
               <w:jc w:val="center"/>
               <w:rPr>
                 <w:lang w:val="it-IT"/>
               </w:rPr>
             </w:pPr>
+            <w:proofErr w:type="spellStart"/>
             <w:r>
               <w:rPr>
                 <w:lang w:val="it-IT"/>
               </w:rPr>
               <w:t>navbar.jsp</w:t>
             </w:r>
-          </w:p>
-          <w:p>
-            <w:pPr>
-              <w:pStyle w:val="ListParagraph"/>
+            <w:proofErr w:type="spellEnd"/>
+          </w:p>
+          <w:p>
+            <w:pPr>
+              <w:pStyle w:val="Paragrafoelenco"/>
               <w:ind w:left="0"/>
               <w:rPr>
                 <w:lang w:val="it-IT"/>
@@ -7428,7 +8202,7 @@
           </w:tcPr>
           <w:p>
             <w:pPr>
-              <w:pStyle w:val="ListParagraph"/>
+              <w:pStyle w:val="Paragrafoelenco"/>
               <w:ind w:left="0"/>
               <w:jc w:val="center"/>
               <w:rPr>
@@ -7438,7 +8212,7 @@
           </w:p>
           <w:p>
             <w:pPr>
-              <w:pStyle w:val="ListParagraph"/>
+              <w:pStyle w:val="Paragrafoelenco"/>
               <w:ind w:left="0"/>
               <w:jc w:val="center"/>
               <w:rPr>
@@ -7454,7 +8228,7 @@
           </w:p>
           <w:p>
             <w:pPr>
-              <w:pStyle w:val="ListParagraph"/>
+              <w:pStyle w:val="Paragrafoelenco"/>
               <w:ind w:left="0"/>
               <w:jc w:val="center"/>
               <w:rPr>
@@ -7475,7 +8249,7 @@
           </w:tcPr>
           <w:p>
             <w:pPr>
-              <w:pStyle w:val="ListParagraph"/>
+              <w:pStyle w:val="Paragrafoelenco"/>
               <w:ind w:left="0"/>
               <w:rPr>
                 <w:lang w:val="it-IT"/>
@@ -7484,23 +8258,25 @@
           </w:p>
           <w:p>
             <w:pPr>
-              <w:pStyle w:val="ListParagraph"/>
+              <w:pStyle w:val="Paragrafoelenco"/>
               <w:ind w:left="0"/>
               <w:jc w:val="center"/>
               <w:rPr>
                 <w:lang w:val="it-IT"/>
               </w:rPr>
             </w:pPr>
+            <w:proofErr w:type="spellStart"/>
             <w:r>
               <w:rPr>
                 <w:lang w:val="it-IT"/>
               </w:rPr>
               <w:t>footer.jsp</w:t>
             </w:r>
-          </w:p>
-          <w:p>
-            <w:pPr>
-              <w:pStyle w:val="ListParagraph"/>
+            <w:proofErr w:type="spellEnd"/>
+          </w:p>
+          <w:p>
+            <w:pPr>
+              <w:pStyle w:val="Paragrafoelenco"/>
               <w:ind w:left="0"/>
               <w:rPr>
                 <w:lang w:val="it-IT"/>
@@ -7514,7 +8290,7 @@
           </w:tcPr>
           <w:p>
             <w:pPr>
-              <w:pStyle w:val="ListParagraph"/>
+              <w:pStyle w:val="Paragrafoelenco"/>
               <w:ind w:left="0"/>
               <w:jc w:val="center"/>
               <w:rPr>
@@ -7524,7 +8300,7 @@
           </w:p>
           <w:p>
             <w:pPr>
-              <w:pStyle w:val="ListParagraph"/>
+              <w:pStyle w:val="Paragrafoelenco"/>
               <w:ind w:left="0"/>
               <w:jc w:val="center"/>
               <w:rPr>
@@ -7535,12 +8311,26 @@
               <w:rPr>
                 <w:lang w:val="it-IT"/>
               </w:rPr>
-              <w:t>Pagina che include il footer delle pagine del sistema.</w:t>
-            </w:r>
-          </w:p>
-          <w:p>
-            <w:pPr>
-              <w:pStyle w:val="ListParagraph"/>
+              <w:t xml:space="preserve">Pagina che include il </w:t>
+            </w:r>
+            <w:proofErr w:type="spellStart"/>
+            <w:r>
+              <w:rPr>
+                <w:lang w:val="it-IT"/>
+              </w:rPr>
+              <w:t>footer</w:t>
+            </w:r>
+            <w:proofErr w:type="spellEnd"/>
+            <w:r>
+              <w:rPr>
+                <w:lang w:val="it-IT"/>
+              </w:rPr>
+              <w:t xml:space="preserve"> delle pagine del sistema.</w:t>
+            </w:r>
+          </w:p>
+          <w:p>
+            <w:pPr>
+              <w:pStyle w:val="Paragrafoelenco"/>
               <w:ind w:left="0"/>
               <w:jc w:val="center"/>
               <w:rPr>
@@ -7568,7 +8358,7 @@
     </w:p>
     <w:p>
       <w:pPr>
-        <w:pStyle w:val="ListParagraph"/>
+        <w:pStyle w:val="Paragrafoelenco"/>
         <w:numPr>
           <w:ilvl w:val="2"/>
           <w:numId w:val="28"/>
@@ -7609,7 +8399,21 @@
         <w:rPr>
           <w:lang w:val="it-IT"/>
         </w:rPr>
-        <w:t xml:space="preserve">control include tutte le classi Servlet che </w:t>
+        <w:t xml:space="preserve">control include tutte le classi </w:t>
+      </w:r>
+      <w:proofErr w:type="spellStart"/>
+      <w:r>
+        <w:rPr>
+          <w:lang w:val="it-IT"/>
+        </w:rPr>
+        <w:t>Servlet</w:t>
+      </w:r>
+      <w:proofErr w:type="spellEnd"/>
+      <w:r>
+        <w:rPr>
+          <w:lang w:val="it-IT"/>
+        </w:rPr>
+        <w:t xml:space="preserve"> che </w:t>
       </w:r>
       <w:r>
         <w:rPr>
@@ -7639,7 +8443,35 @@
         <w:rPr>
           <w:lang w:val="it-IT"/>
         </w:rPr>
-        <w:t xml:space="preserve"> Il sistema vede la separazione di tali classi in sottopackage differenziati dai vari sottosistemi della web platform proposta. Di seguito, illustriamo la suddivisione dei sottopackage con il seguente diagramma:</w:t>
+        <w:t xml:space="preserve"> Il sistema vede la separazione di tali classi in </w:t>
+      </w:r>
+      <w:proofErr w:type="spellStart"/>
+      <w:r>
+        <w:rPr>
+          <w:lang w:val="it-IT"/>
+        </w:rPr>
+        <w:t>sottopackage</w:t>
+      </w:r>
+      <w:proofErr w:type="spellEnd"/>
+      <w:r>
+        <w:rPr>
+          <w:lang w:val="it-IT"/>
+        </w:rPr>
+        <w:t xml:space="preserve"> differenziati dai vari sottosistemi della web platform proposta. Di seguito, illustriamo la suddivisione dei </w:t>
+      </w:r>
+      <w:proofErr w:type="spellStart"/>
+      <w:r>
+        <w:rPr>
+          <w:lang w:val="it-IT"/>
+        </w:rPr>
+        <w:t>sottopackage</w:t>
+      </w:r>
+      <w:proofErr w:type="spellEnd"/>
+      <w:r>
+        <w:rPr>
+          <w:lang w:val="it-IT"/>
+        </w:rPr>
+        <w:t xml:space="preserve"> con il seguente diagramma:</w:t>
       </w:r>
     </w:p>
     <w:p>
@@ -7715,7 +8547,7 @@
     </w:p>
     <w:p>
       <w:pPr>
-        <w:pStyle w:val="ListParagraph"/>
+        <w:pStyle w:val="Paragrafoelenco"/>
         <w:numPr>
           <w:ilvl w:val="3"/>
           <w:numId w:val="28"/>
@@ -7755,7 +8587,21 @@
         <w:rPr>
           <w:lang w:val="it-IT"/>
         </w:rPr>
-        <w:t>package utente include tutte quelle classi Servlet adibite a svolgere una funzionalità del sottosistema di gestione dell’utente. Di seguito presentiamo il contenuto di tale package con il seguente diagramma:</w:t>
+        <w:t xml:space="preserve">package utente include tutte quelle classi </w:t>
+      </w:r>
+      <w:proofErr w:type="spellStart"/>
+      <w:r>
+        <w:rPr>
+          <w:lang w:val="it-IT"/>
+        </w:rPr>
+        <w:t>Servlet</w:t>
+      </w:r>
+      <w:proofErr w:type="spellEnd"/>
+      <w:r>
+        <w:rPr>
+          <w:lang w:val="it-IT"/>
+        </w:rPr>
+        <w:t xml:space="preserve"> adibite a svolgere una funzionalità del sottosistema di gestione dell’utente. Di seguito presentiamo il contenuto di tale package con il seguente diagramma:</w:t>
       </w:r>
     </w:p>
     <w:p>
@@ -7815,7 +8661,7 @@
     </w:p>
     <w:tbl>
       <w:tblPr>
-        <w:tblStyle w:val="TableGrid"/>
+        <w:tblStyle w:val="Grigliatabella"/>
         <w:tblW w:w="0" w:type="auto"/>
         <w:tblLook w:val="04A0" w:firstRow="1" w:lastRow="0" w:firstColumn="1" w:lastColumn="0" w:noHBand="0" w:noVBand="1"/>
       </w:tblPr>
@@ -8391,7 +9237,7 @@
     </w:p>
     <w:p>
       <w:pPr>
-        <w:pStyle w:val="ListParagraph"/>
+        <w:pStyle w:val="Paragrafoelenco"/>
         <w:numPr>
           <w:ilvl w:val="3"/>
           <w:numId w:val="28"/>
@@ -8425,7 +9271,21 @@
         <w:rPr>
           <w:lang w:val="it-IT"/>
         </w:rPr>
-        <w:t>Il package utente include tutte quelle classi Servlet adibite a svolgere una funzionalità del sottosistema di gestione de</w:t>
+        <w:t xml:space="preserve">Il package utente include tutte quelle classi </w:t>
+      </w:r>
+      <w:proofErr w:type="spellStart"/>
+      <w:r>
+        <w:rPr>
+          <w:lang w:val="it-IT"/>
+        </w:rPr>
+        <w:t>Servlet</w:t>
+      </w:r>
+      <w:proofErr w:type="spellEnd"/>
+      <w:r>
+        <w:rPr>
+          <w:lang w:val="it-IT"/>
+        </w:rPr>
+        <w:t xml:space="preserve"> adibite a svolgere una funzionalità del sottosistema di gestione de</w:t>
       </w:r>
       <w:r>
         <w:rPr>
@@ -8503,7 +9363,7 @@
     </w:p>
     <w:tbl>
       <w:tblPr>
-        <w:tblStyle w:val="TableGrid"/>
+        <w:tblStyle w:val="Grigliatabella"/>
         <w:tblW w:w="0" w:type="auto"/>
         <w:tblLook w:val="04A0" w:firstRow="1" w:lastRow="0" w:firstColumn="1" w:lastColumn="0" w:noHBand="0" w:noVBand="1"/>
       </w:tblPr>
@@ -8718,7 +9578,7 @@
     </w:p>
     <w:p>
       <w:pPr>
-        <w:pStyle w:val="ListParagraph"/>
+        <w:pStyle w:val="Paragrafoelenco"/>
         <w:numPr>
           <w:ilvl w:val="3"/>
           <w:numId w:val="28"/>
@@ -8752,7 +9612,21 @@
         <w:rPr>
           <w:lang w:val="it-IT"/>
         </w:rPr>
-        <w:t>Il package utente include tutte quelle classi Servlet adibite a svolgere una funzionalità del sottosistema di gestione de</w:t>
+        <w:t xml:space="preserve">Il package utente include tutte quelle classi </w:t>
+      </w:r>
+      <w:proofErr w:type="spellStart"/>
+      <w:r>
+        <w:rPr>
+          <w:lang w:val="it-IT"/>
+        </w:rPr>
+        <w:t>Servlet</w:t>
+      </w:r>
+      <w:proofErr w:type="spellEnd"/>
+      <w:r>
+        <w:rPr>
+          <w:lang w:val="it-IT"/>
+        </w:rPr>
+        <w:t xml:space="preserve"> adibite a svolgere una funzionalità del sottosistema di gestione de</w:t>
       </w:r>
       <w:r>
         <w:rPr>
@@ -8817,7 +9691,7 @@
     </w:p>
     <w:tbl>
       <w:tblPr>
-        <w:tblStyle w:val="TableGrid"/>
+        <w:tblStyle w:val="Grigliatabella"/>
         <w:tblW w:w="0" w:type="auto"/>
         <w:tblInd w:w="360" w:type="dxa"/>
         <w:tblLook w:val="04A0" w:firstRow="1" w:lastRow="0" w:firstColumn="1" w:lastColumn="0" w:noHBand="0" w:noVBand="1"/>
@@ -9405,7 +10279,7 @@
     </w:p>
     <w:p>
       <w:pPr>
-        <w:pStyle w:val="ListParagraph"/>
+        <w:pStyle w:val="Paragrafoelenco"/>
         <w:numPr>
           <w:ilvl w:val="3"/>
           <w:numId w:val="28"/>
@@ -9439,7 +10313,21 @@
         <w:rPr>
           <w:lang w:val="it-IT"/>
         </w:rPr>
-        <w:t>Il package utente include tutte quelle classi Servlet adibite a svolgere una funzionalità del sottosistema di gestione del</w:t>
+        <w:t xml:space="preserve">Il package utente include tutte quelle classi </w:t>
+      </w:r>
+      <w:proofErr w:type="spellStart"/>
+      <w:r>
+        <w:rPr>
+          <w:lang w:val="it-IT"/>
+        </w:rPr>
+        <w:t>Servlet</w:t>
+      </w:r>
+      <w:proofErr w:type="spellEnd"/>
+      <w:r>
+        <w:rPr>
+          <w:lang w:val="it-IT"/>
+        </w:rPr>
+        <w:t xml:space="preserve"> adibite a svolgere una funzionalità del sottosistema di gestione del</w:t>
       </w:r>
       <w:r>
         <w:rPr>
@@ -9515,7 +10403,7 @@
     </w:p>
     <w:tbl>
       <w:tblPr>
-        <w:tblStyle w:val="TableGrid"/>
+        <w:tblStyle w:val="Grigliatabella"/>
         <w:tblW w:w="0" w:type="auto"/>
         <w:tblLook w:val="04A0" w:firstRow="1" w:lastRow="0" w:firstColumn="1" w:lastColumn="0" w:noHBand="0" w:noVBand="1"/>
       </w:tblPr>
@@ -9857,7 +10745,7 @@
     </w:p>
     <w:p>
       <w:pPr>
-        <w:pStyle w:val="ListParagraph"/>
+        <w:pStyle w:val="Paragrafoelenco"/>
         <w:numPr>
           <w:ilvl w:val="3"/>
           <w:numId w:val="28"/>
@@ -9891,7 +10779,21 @@
         <w:rPr>
           <w:lang w:val="it-IT"/>
         </w:rPr>
-        <w:t>Il package utente include tutte quelle classi Servlet adibite a svolgere una funzionalità del sottosistema di gestione dell</w:t>
+        <w:t xml:space="preserve">Il package utente include tutte quelle classi </w:t>
+      </w:r>
+      <w:proofErr w:type="spellStart"/>
+      <w:r>
+        <w:rPr>
+          <w:lang w:val="it-IT"/>
+        </w:rPr>
+        <w:t>Servlet</w:t>
+      </w:r>
+      <w:proofErr w:type="spellEnd"/>
+      <w:r>
+        <w:rPr>
+          <w:lang w:val="it-IT"/>
+        </w:rPr>
+        <w:t xml:space="preserve"> adibite a svolgere una funzionalità del sottosistema di gestione dell</w:t>
       </w:r>
       <w:r>
         <w:rPr>
@@ -9979,7 +10881,7 @@
     </w:p>
     <w:tbl>
       <w:tblPr>
-        <w:tblStyle w:val="TableGrid"/>
+        <w:tblStyle w:val="Grigliatabella"/>
         <w:tblW w:w="0" w:type="auto"/>
         <w:tblLook w:val="04A0" w:firstRow="1" w:lastRow="0" w:firstColumn="1" w:lastColumn="0" w:noHBand="0" w:noVBand="1"/>
       </w:tblPr>
@@ -10323,7 +11225,7 @@
     </w:p>
     <w:p>
       <w:pPr>
-        <w:pStyle w:val="ListParagraph"/>
+        <w:pStyle w:val="Paragrafoelenco"/>
         <w:numPr>
           <w:ilvl w:val="3"/>
           <w:numId w:val="28"/>
@@ -10357,7 +11259,21 @@
         <w:rPr>
           <w:lang w:val="it-IT"/>
         </w:rPr>
-        <w:t>Il package utente include tutte quelle classi Servlet adibite a svolgere una funzionalità del sottosistema di gestione de</w:t>
+        <w:t xml:space="preserve">Il package utente include tutte quelle classi </w:t>
+      </w:r>
+      <w:proofErr w:type="spellStart"/>
+      <w:r>
+        <w:rPr>
+          <w:lang w:val="it-IT"/>
+        </w:rPr>
+        <w:t>Servlet</w:t>
+      </w:r>
+      <w:proofErr w:type="spellEnd"/>
+      <w:r>
+        <w:rPr>
+          <w:lang w:val="it-IT"/>
+        </w:rPr>
+        <w:t xml:space="preserve"> adibite a svolgere una funzionalità del sottosistema di gestione de</w:t>
       </w:r>
       <w:r>
         <w:rPr>
@@ -10422,7 +11338,7 @@
     </w:p>
     <w:tbl>
       <w:tblPr>
-        <w:tblStyle w:val="TableGrid"/>
+        <w:tblStyle w:val="Grigliatabella"/>
         <w:tblW w:w="0" w:type="auto"/>
         <w:tblInd w:w="360" w:type="dxa"/>
         <w:tblLook w:val="04A0" w:firstRow="1" w:lastRow="0" w:firstColumn="1" w:lastColumn="0" w:noHBand="0" w:noVBand="1"/>
@@ -10757,7 +11673,7 @@
     </w:p>
     <w:p>
       <w:pPr>
-        <w:pStyle w:val="ListParagraph"/>
+        <w:pStyle w:val="Paragrafoelenco"/>
         <w:numPr>
           <w:ilvl w:val="2"/>
           <w:numId w:val="28"/>
@@ -10869,7 +11785,7 @@
     </w:p>
     <w:tbl>
       <w:tblPr>
-        <w:tblStyle w:val="TableGrid"/>
+        <w:tblStyle w:val="Grigliatabella"/>
         <w:tblW w:w="0" w:type="auto"/>
         <w:tblInd w:w="360" w:type="dxa"/>
         <w:tblLook w:val="04A0" w:firstRow="1" w:lastRow="0" w:firstColumn="1" w:lastColumn="0" w:noHBand="0" w:noVBand="1"/>
@@ -11101,7 +12017,7 @@
     </w:p>
     <w:p>
       <w:pPr>
-        <w:pStyle w:val="ListParagraph"/>
+        <w:pStyle w:val="Paragrafoelenco"/>
         <w:numPr>
           <w:ilvl w:val="2"/>
           <w:numId w:val="28"/>
@@ -11221,7 +12137,7 @@
     </w:p>
     <w:tbl>
       <w:tblPr>
-        <w:tblStyle w:val="TableGrid"/>
+        <w:tblStyle w:val="Grigliatabella"/>
         <w:tblW w:w="0" w:type="auto"/>
         <w:tblLook w:val="04A0" w:firstRow="1" w:lastRow="0" w:firstColumn="1" w:lastColumn="0" w:noHBand="0" w:noVBand="1"/>
       </w:tblPr>
@@ -11857,7 +12773,7 @@
     </w:p>
     <w:p>
       <w:pPr>
-        <w:pStyle w:val="ListParagraph"/>
+        <w:pStyle w:val="Paragrafoelenco"/>
         <w:numPr>
           <w:ilvl w:val="2"/>
           <w:numId w:val="28"/>
@@ -11968,7 +12884,7 @@
     </w:p>
     <w:tbl>
       <w:tblPr>
-        <w:tblStyle w:val="TableGrid"/>
+        <w:tblStyle w:val="Grigliatabella"/>
         <w:tblW w:w="0" w:type="auto"/>
         <w:tblLook w:val="04A0" w:firstRow="1" w:lastRow="0" w:firstColumn="1" w:lastColumn="0" w:noHBand="0" w:noVBand="1"/>
       </w:tblPr>
@@ -12241,7 +13157,7 @@
     </w:p>
     <w:p>
       <w:pPr>
-        <w:pStyle w:val="TOCHeading"/>
+        <w:pStyle w:val="Titolosommario"/>
         <w:numPr>
           <w:ilvl w:val="0"/>
           <w:numId w:val="21"/>
@@ -12254,8 +13170,16 @@
         <w:rPr>
           <w:lang w:val="it-IT"/>
         </w:rPr>
-        <w:t>Class interfaces</w:t>
-      </w:r>
+        <w:t xml:space="preserve">Class </w:t>
+      </w:r>
+      <w:proofErr w:type="spellStart"/>
+      <w:r>
+        <w:rPr>
+          <w:lang w:val="it-IT"/>
+        </w:rPr>
+        <w:t>interfaces</w:t>
+      </w:r>
+      <w:proofErr w:type="spellEnd"/>
     </w:p>
     <w:p>
       <w:pPr>
@@ -12278,7 +13202,7 @@
     </w:p>
     <w:p>
       <w:pPr>
-        <w:pStyle w:val="ListParagraph"/>
+        <w:pStyle w:val="Paragrafoelenco"/>
         <w:numPr>
           <w:ilvl w:val="1"/>
           <w:numId w:val="21"/>
@@ -12313,6 +13237,7 @@
           <w:lang w:val="it-IT"/>
         </w:rPr>
       </w:pPr>
+      <w:bookmarkStart w:id="0" w:name="_GoBack"/>
       <w:r>
         <w:rPr>
           <w:rFonts w:asciiTheme="majorHAnsi" w:hAnsiTheme="majorHAnsi"/>
@@ -12323,10 +13248,10 @@
           <w:lang w:val="it-IT"/>
         </w:rPr>
         <w:drawing>
-          <wp:inline distT="0" distB="0" distL="0" distR="0" wp14:anchorId="51E4E3C0" wp14:editId="224EF0C1">
-            <wp:extent cx="5760085" cy="3455035"/>
-            <wp:effectExtent l="0" t="0" r="5715" b="0"/>
-            <wp:docPr id="5" name="Picture 5"/>
+          <wp:inline distT="0" distB="0" distL="0" distR="0" wp14:anchorId="2A6B6EF3" wp14:editId="70A8DE0E">
+            <wp:extent cx="5755640" cy="3591560"/>
+            <wp:effectExtent l="0" t="0" r="0" b="8890"/>
+            <wp:docPr id="11" name="Immagine 11"/>
             <wp:cNvGraphicFramePr>
               <a:graphicFrameLocks xmlns:a="http://schemas.openxmlformats.org/drawingml/2006/main" noChangeAspect="1"/>
             </wp:cNvGraphicFramePr>
@@ -12334,23 +13259,36 @@
               <a:graphicData uri="http://schemas.openxmlformats.org/drawingml/2006/picture">
                 <pic:pic xmlns:pic="http://schemas.openxmlformats.org/drawingml/2006/picture">
                   <pic:nvPicPr>
-                    <pic:cNvPr id="5" name="GestioneAccount.png"/>
-                    <pic:cNvPicPr/>
+                    <pic:cNvPr id="0" name="Picture 2"/>
+                    <pic:cNvPicPr>
+                      <a:picLocks noChangeAspect="1" noChangeArrowheads="1"/>
+                    </pic:cNvPicPr>
                   </pic:nvPicPr>
                   <pic:blipFill>
-                    <a:blip r:embed="rId28"/>
+                    <a:blip r:embed="rId28">
+                      <a:extLst>
+                        <a:ext uri="{28A0092B-C50C-407E-A947-70E740481C1C}">
+                          <a14:useLocalDpi xmlns:a14="http://schemas.microsoft.com/office/drawing/2010/main" val="0"/>
+                        </a:ext>
+                      </a:extLst>
+                    </a:blip>
+                    <a:srcRect/>
                     <a:stretch>
                       <a:fillRect/>
                     </a:stretch>
                   </pic:blipFill>
-                  <pic:spPr>
+                  <pic:spPr bwMode="auto">
                     <a:xfrm>
                       <a:off x="0" y="0"/>
-                      <a:ext cx="5760085" cy="3455035"/>
+                      <a:ext cx="5755640" cy="3591560"/>
                     </a:xfrm>
                     <a:prstGeom prst="rect">
                       <a:avLst/>
                     </a:prstGeom>
+                    <a:noFill/>
+                    <a:ln>
+                      <a:noFill/>
+                    </a:ln>
                   </pic:spPr>
                 </pic:pic>
               </a:graphicData>
@@ -12358,52 +13296,63 @@
           </wp:inline>
         </w:drawing>
       </w:r>
-    </w:p>
-    <w:p>
-      <w:pPr>
-        <w:rPr>
-          <w:lang w:val="it-IT"/>
-        </w:rPr>
-      </w:pPr>
-    </w:p>
-    <w:p>
-      <w:pPr>
-        <w:rPr>
-          <w:lang w:val="it-IT"/>
-        </w:rPr>
-      </w:pPr>
-    </w:p>
-    <w:p>
-      <w:pPr>
-        <w:rPr>
-          <w:lang w:val="it-IT"/>
-        </w:rPr>
-      </w:pPr>
-    </w:p>
-    <w:p>
-      <w:pPr>
-        <w:rPr>
-          <w:lang w:val="it-IT"/>
-        </w:rPr>
-      </w:pPr>
-    </w:p>
-    <w:p>
-      <w:pPr>
-        <w:rPr>
-          <w:lang w:val="it-IT"/>
-        </w:rPr>
-      </w:pPr>
-    </w:p>
-    <w:p>
-      <w:pPr>
-        <w:rPr>
-          <w:lang w:val="it-IT"/>
-        </w:rPr>
-      </w:pPr>
-    </w:p>
-    <w:p>
-      <w:pPr>
-        <w:pStyle w:val="ListParagraph"/>
+      <w:bookmarkEnd w:id="0"/>
+    </w:p>
+    <w:p>
+      <w:pPr>
+        <w:ind w:left="360"/>
+        <w:rPr>
+          <w:rFonts w:asciiTheme="majorHAnsi" w:hAnsiTheme="majorHAnsi"/>
+          <w:b/>
+          <w:sz w:val="24"/>
+          <w:szCs w:val="24"/>
+          <w:lang w:val="it-IT"/>
+        </w:rPr>
+      </w:pPr>
+    </w:p>
+    <w:p>
+      <w:pPr>
+        <w:ind w:left="360"/>
+        <w:rPr>
+          <w:rFonts w:asciiTheme="majorHAnsi" w:hAnsiTheme="majorHAnsi"/>
+          <w:b/>
+          <w:sz w:val="24"/>
+          <w:szCs w:val="24"/>
+          <w:lang w:val="it-IT"/>
+        </w:rPr>
+      </w:pPr>
+    </w:p>
+    <w:p>
+      <w:pPr>
+        <w:rPr>
+          <w:lang w:val="it-IT"/>
+        </w:rPr>
+      </w:pPr>
+    </w:p>
+    <w:p>
+      <w:pPr>
+        <w:rPr>
+          <w:lang w:val="it-IT"/>
+        </w:rPr>
+      </w:pPr>
+    </w:p>
+    <w:p>
+      <w:pPr>
+        <w:rPr>
+          <w:lang w:val="it-IT"/>
+        </w:rPr>
+      </w:pPr>
+    </w:p>
+    <w:p>
+      <w:pPr>
+        <w:rPr>
+          <w:lang w:val="it-IT"/>
+        </w:rPr>
+      </w:pPr>
+    </w:p>
+    <w:p>
+      <w:pPr>
+        <w:pStyle w:val="Paragrafoelenco"/>
         <w:numPr>
           <w:ilvl w:val="1"/>
           <w:numId w:val="21"/>
@@ -12440,7 +13389,7 @@
     </w:p>
     <w:p>
       <w:pPr>
-        <w:pStyle w:val="ListParagraph"/>
+        <w:pStyle w:val="Paragrafoelenco"/>
         <w:ind w:left="760"/>
         <w:rPr>
           <w:rFonts w:asciiTheme="majorHAnsi" w:hAnsiTheme="majorHAnsi"/>
@@ -12460,10 +13409,10 @@
           <w:lang w:val="it-IT"/>
         </w:rPr>
         <w:drawing>
-          <wp:inline distT="0" distB="0" distL="0" distR="0" wp14:anchorId="5DEDE21A" wp14:editId="495872B5">
-            <wp:extent cx="5760085" cy="4160520"/>
-            <wp:effectExtent l="0" t="0" r="5715" b="5080"/>
-            <wp:docPr id="6" name="Picture 6"/>
+          <wp:inline distT="0" distB="0" distL="0" distR="0" wp14:anchorId="7CA2803B" wp14:editId="2620DB62">
+            <wp:extent cx="5755640" cy="4033520"/>
+            <wp:effectExtent l="0" t="0" r="0" b="5080"/>
+            <wp:docPr id="1" name="Immagine 1"/>
             <wp:cNvGraphicFramePr>
               <a:graphicFrameLocks xmlns:a="http://schemas.openxmlformats.org/drawingml/2006/main" noChangeAspect="1"/>
             </wp:cNvGraphicFramePr>
@@ -12471,23 +13420,36 @@
               <a:graphicData uri="http://schemas.openxmlformats.org/drawingml/2006/picture">
                 <pic:pic xmlns:pic="http://schemas.openxmlformats.org/drawingml/2006/picture">
                   <pic:nvPicPr>
-                    <pic:cNvPr id="6" name="GestioneCorso.png"/>
-                    <pic:cNvPicPr/>
+                    <pic:cNvPr id="0" name="Picture 1"/>
+                    <pic:cNvPicPr>
+                      <a:picLocks noChangeAspect="1" noChangeArrowheads="1"/>
+                    </pic:cNvPicPr>
                   </pic:nvPicPr>
                   <pic:blipFill>
-                    <a:blip r:embed="rId29"/>
+                    <a:blip r:embed="rId29">
+                      <a:extLst>
+                        <a:ext uri="{28A0092B-C50C-407E-A947-70E740481C1C}">
+                          <a14:useLocalDpi xmlns:a14="http://schemas.microsoft.com/office/drawing/2010/main" val="0"/>
+                        </a:ext>
+                      </a:extLst>
+                    </a:blip>
+                    <a:srcRect/>
                     <a:stretch>
                       <a:fillRect/>
                     </a:stretch>
                   </pic:blipFill>
-                  <pic:spPr>
+                  <pic:spPr bwMode="auto">
                     <a:xfrm>
                       <a:off x="0" y="0"/>
-                      <a:ext cx="5760085" cy="4160520"/>
+                      <a:ext cx="5755640" cy="4033520"/>
                     </a:xfrm>
                     <a:prstGeom prst="rect">
                       <a:avLst/>
                     </a:prstGeom>
+                    <a:noFill/>
+                    <a:ln>
+                      <a:noFill/>
+                    </a:ln>
                   </pic:spPr>
                 </pic:pic>
               </a:graphicData>
@@ -12498,7 +13460,7 @@
     </w:p>
     <w:p>
       <w:pPr>
-        <w:pStyle w:val="ListParagraph"/>
+        <w:pStyle w:val="Paragrafoelenco"/>
         <w:numPr>
           <w:ilvl w:val="1"/>
           <w:numId w:val="21"/>
@@ -12524,7 +13486,7 @@
     </w:p>
     <w:p>
       <w:pPr>
-        <w:pStyle w:val="ListParagraph"/>
+        <w:pStyle w:val="Paragrafoelenco"/>
         <w:ind w:left="760"/>
         <w:rPr>
           <w:rFonts w:asciiTheme="majorHAnsi" w:hAnsiTheme="majorHAnsi"/>
@@ -12582,7 +13544,7 @@
     </w:p>
     <w:p>
       <w:pPr>
-        <w:pStyle w:val="ListParagraph"/>
+        <w:pStyle w:val="Paragrafoelenco"/>
         <w:ind w:left="760"/>
         <w:rPr>
           <w:rFonts w:asciiTheme="majorHAnsi" w:hAnsiTheme="majorHAnsi"/>
@@ -12595,7 +13557,7 @@
     </w:p>
     <w:p>
       <w:pPr>
-        <w:pStyle w:val="ListParagraph"/>
+        <w:pStyle w:val="Paragrafoelenco"/>
         <w:ind w:left="760"/>
         <w:rPr>
           <w:rFonts w:asciiTheme="majorHAnsi" w:hAnsiTheme="majorHAnsi"/>
@@ -12608,7 +13570,7 @@
     </w:p>
     <w:p>
       <w:pPr>
-        <w:pStyle w:val="ListParagraph"/>
+        <w:pStyle w:val="Paragrafoelenco"/>
         <w:ind w:left="760"/>
         <w:rPr>
           <w:rFonts w:asciiTheme="majorHAnsi" w:hAnsiTheme="majorHAnsi"/>
@@ -12621,7 +13583,7 @@
     </w:p>
     <w:p>
       <w:pPr>
-        <w:pStyle w:val="ListParagraph"/>
+        <w:pStyle w:val="Paragrafoelenco"/>
         <w:ind w:left="760"/>
         <w:rPr>
           <w:rFonts w:asciiTheme="majorHAnsi" w:hAnsiTheme="majorHAnsi"/>
@@ -12634,7 +13596,7 @@
     </w:p>
     <w:p>
       <w:pPr>
-        <w:pStyle w:val="ListParagraph"/>
+        <w:pStyle w:val="Paragrafoelenco"/>
         <w:ind w:left="760"/>
         <w:rPr>
           <w:rFonts w:asciiTheme="majorHAnsi" w:hAnsiTheme="majorHAnsi"/>
@@ -12647,7 +13609,7 @@
     </w:p>
     <w:p>
       <w:pPr>
-        <w:pStyle w:val="ListParagraph"/>
+        <w:pStyle w:val="Paragrafoelenco"/>
         <w:ind w:left="760"/>
         <w:rPr>
           <w:rFonts w:asciiTheme="majorHAnsi" w:hAnsiTheme="majorHAnsi"/>
@@ -12660,7 +13622,7 @@
     </w:p>
     <w:p>
       <w:pPr>
-        <w:pStyle w:val="ListParagraph"/>
+        <w:pStyle w:val="Paragrafoelenco"/>
         <w:ind w:left="760"/>
         <w:rPr>
           <w:rFonts w:asciiTheme="majorHAnsi" w:hAnsiTheme="majorHAnsi"/>
@@ -12673,7 +13635,7 @@
     </w:p>
     <w:p>
       <w:pPr>
-        <w:pStyle w:val="ListParagraph"/>
+        <w:pStyle w:val="Paragrafoelenco"/>
         <w:numPr>
           <w:ilvl w:val="1"/>
           <w:numId w:val="21"/>
@@ -12694,12 +13656,13 @@
           <w:szCs w:val="24"/>
           <w:lang w:val="it-IT"/>
         </w:rPr>
+        <w:lastRenderedPageBreak/>
         <w:t>Sottosistema di gestione commenti</w:t>
       </w:r>
     </w:p>
     <w:p>
       <w:pPr>
-        <w:pStyle w:val="ListParagraph"/>
+        <w:pStyle w:val="Paragrafoelenco"/>
         <w:ind w:left="760"/>
         <w:rPr>
           <w:rFonts w:asciiTheme="majorHAnsi" w:hAnsiTheme="majorHAnsi"/>
@@ -12709,7 +13672,6 @@
           <w:lang w:val="it-IT"/>
         </w:rPr>
       </w:pPr>
-      <w:bookmarkStart w:id="0" w:name="_GoBack"/>
       <w:r>
         <w:rPr>
           <w:rFonts w:asciiTheme="majorHAnsi" w:hAnsiTheme="majorHAnsi"/>
@@ -12755,109 +13717,108 @@
           </wp:inline>
         </w:drawing>
       </w:r>
-      <w:bookmarkEnd w:id="0"/>
-    </w:p>
-    <w:p>
-      <w:pPr>
-        <w:rPr>
-          <w:lang w:val="it-IT"/>
-        </w:rPr>
-      </w:pPr>
-    </w:p>
-    <w:p>
-      <w:pPr>
-        <w:rPr>
-          <w:lang w:val="it-IT"/>
-        </w:rPr>
-      </w:pPr>
-    </w:p>
-    <w:p>
-      <w:pPr>
-        <w:rPr>
-          <w:lang w:val="it-IT"/>
-        </w:rPr>
-      </w:pPr>
-    </w:p>
-    <w:p>
-      <w:pPr>
-        <w:rPr>
-          <w:lang w:val="it-IT"/>
-        </w:rPr>
-      </w:pPr>
-    </w:p>
-    <w:p>
-      <w:pPr>
-        <w:rPr>
-          <w:lang w:val="it-IT"/>
-        </w:rPr>
-      </w:pPr>
-    </w:p>
-    <w:p>
-      <w:pPr>
-        <w:rPr>
-          <w:lang w:val="it-IT"/>
-        </w:rPr>
-      </w:pPr>
-    </w:p>
-    <w:p>
-      <w:pPr>
-        <w:rPr>
-          <w:lang w:val="it-IT"/>
-        </w:rPr>
-      </w:pPr>
-    </w:p>
-    <w:p>
-      <w:pPr>
-        <w:rPr>
-          <w:lang w:val="it-IT"/>
-        </w:rPr>
-      </w:pPr>
-    </w:p>
-    <w:p>
-      <w:pPr>
-        <w:rPr>
-          <w:lang w:val="it-IT"/>
-        </w:rPr>
-      </w:pPr>
-    </w:p>
-    <w:p>
-      <w:pPr>
-        <w:rPr>
-          <w:lang w:val="it-IT"/>
-        </w:rPr>
-      </w:pPr>
-    </w:p>
-    <w:p>
-      <w:pPr>
-        <w:rPr>
-          <w:lang w:val="it-IT"/>
-        </w:rPr>
-      </w:pPr>
-    </w:p>
-    <w:p>
-      <w:pPr>
-        <w:rPr>
-          <w:lang w:val="it-IT"/>
-        </w:rPr>
-      </w:pPr>
-    </w:p>
-    <w:p>
-      <w:pPr>
-        <w:rPr>
-          <w:lang w:val="it-IT"/>
-        </w:rPr>
-      </w:pPr>
-    </w:p>
-    <w:p>
-      <w:pPr>
-        <w:rPr>
-          <w:lang w:val="it-IT"/>
-        </w:rPr>
-      </w:pPr>
-    </w:p>
-    <w:p>
-      <w:pPr>
-        <w:pStyle w:val="TOCHeading"/>
+    </w:p>
+    <w:p>
+      <w:pPr>
+        <w:rPr>
+          <w:lang w:val="it-IT"/>
+        </w:rPr>
+      </w:pPr>
+    </w:p>
+    <w:p>
+      <w:pPr>
+        <w:rPr>
+          <w:lang w:val="it-IT"/>
+        </w:rPr>
+      </w:pPr>
+    </w:p>
+    <w:p>
+      <w:pPr>
+        <w:rPr>
+          <w:lang w:val="it-IT"/>
+        </w:rPr>
+      </w:pPr>
+    </w:p>
+    <w:p>
+      <w:pPr>
+        <w:rPr>
+          <w:lang w:val="it-IT"/>
+        </w:rPr>
+      </w:pPr>
+    </w:p>
+    <w:p>
+      <w:pPr>
+        <w:rPr>
+          <w:lang w:val="it-IT"/>
+        </w:rPr>
+      </w:pPr>
+    </w:p>
+    <w:p>
+      <w:pPr>
+        <w:rPr>
+          <w:lang w:val="it-IT"/>
+        </w:rPr>
+      </w:pPr>
+    </w:p>
+    <w:p>
+      <w:pPr>
+        <w:rPr>
+          <w:lang w:val="it-IT"/>
+        </w:rPr>
+      </w:pPr>
+    </w:p>
+    <w:p>
+      <w:pPr>
+        <w:rPr>
+          <w:lang w:val="it-IT"/>
+        </w:rPr>
+      </w:pPr>
+    </w:p>
+    <w:p>
+      <w:pPr>
+        <w:rPr>
+          <w:lang w:val="it-IT"/>
+        </w:rPr>
+      </w:pPr>
+    </w:p>
+    <w:p>
+      <w:pPr>
+        <w:rPr>
+          <w:lang w:val="it-IT"/>
+        </w:rPr>
+      </w:pPr>
+    </w:p>
+    <w:p>
+      <w:pPr>
+        <w:rPr>
+          <w:lang w:val="it-IT"/>
+        </w:rPr>
+      </w:pPr>
+    </w:p>
+    <w:p>
+      <w:pPr>
+        <w:rPr>
+          <w:lang w:val="it-IT"/>
+        </w:rPr>
+      </w:pPr>
+    </w:p>
+    <w:p>
+      <w:pPr>
+        <w:rPr>
+          <w:lang w:val="it-IT"/>
+        </w:rPr>
+      </w:pPr>
+    </w:p>
+    <w:p>
+      <w:pPr>
+        <w:rPr>
+          <w:lang w:val="it-IT"/>
+        </w:rPr>
+      </w:pPr>
+    </w:p>
+    <w:p>
+      <w:pPr>
+        <w:pStyle w:val="Titolosommario"/>
         <w:numPr>
           <w:ilvl w:val="0"/>
           <w:numId w:val="21"/>
@@ -12991,7 +13952,21 @@
         <w:rPr>
           <w:lang w:val="it-IT"/>
         </w:rPr>
-        <w:t>Java Servlet Page, hanno il compito di gestire l’interfacciamento dell’utente con il sistema</w:t>
+        <w:t xml:space="preserve">Java </w:t>
+      </w:r>
+      <w:proofErr w:type="spellStart"/>
+      <w:r>
+        <w:rPr>
+          <w:lang w:val="it-IT"/>
+        </w:rPr>
+        <w:t>Servlet</w:t>
+      </w:r>
+      <w:proofErr w:type="spellEnd"/>
+      <w:r>
+        <w:rPr>
+          <w:lang w:val="it-IT"/>
+        </w:rPr>
+        <w:t xml:space="preserve"> Page, hanno il compito di gestire l’interfacciamento dell’utente con il sistema</w:t>
       </w:r>
     </w:p>
     <w:p>
@@ -13083,7 +14058,7 @@
   <w:sdt>
     <w:sdtPr>
       <w:rPr>
-        <w:rStyle w:val="PageNumber"/>
+        <w:rStyle w:val="Numeropagina"/>
       </w:rPr>
       <w:id w:val="-1738705659"/>
       <w:docPartObj>
@@ -13094,27 +14069,27 @@
     <w:sdtContent>
       <w:p>
         <w:pPr>
-          <w:pStyle w:val="Footer"/>
+          <w:pStyle w:val="Pidipagina"/>
           <w:framePr w:wrap="none" w:vAnchor="text" w:hAnchor="margin" w:xAlign="right" w:y="1"/>
           <w:rPr>
-            <w:rStyle w:val="PageNumber"/>
+            <w:rStyle w:val="Numeropagina"/>
           </w:rPr>
         </w:pPr>
         <w:r>
           <w:rPr>
-            <w:rStyle w:val="PageNumber"/>
+            <w:rStyle w:val="Numeropagina"/>
           </w:rPr>
           <w:fldChar w:fldCharType="begin"/>
         </w:r>
         <w:r>
           <w:rPr>
-            <w:rStyle w:val="PageNumber"/>
+            <w:rStyle w:val="Numeropagina"/>
           </w:rPr>
           <w:instrText xml:space="preserve"> PAGE </w:instrText>
         </w:r>
         <w:r>
           <w:rPr>
-            <w:rStyle w:val="PageNumber"/>
+            <w:rStyle w:val="Numeropagina"/>
           </w:rPr>
           <w:fldChar w:fldCharType="end"/>
         </w:r>
@@ -13123,7 +14098,7 @@
   </w:sdt>
   <w:p>
     <w:pPr>
-      <w:pStyle w:val="Footer"/>
+      <w:pStyle w:val="Pidipagina"/>
       <w:ind w:right="360"/>
     </w:pPr>
   </w:p>
@@ -13135,7 +14110,7 @@
   <w:sdt>
     <w:sdtPr>
       <w:rPr>
-        <w:rStyle w:val="PageNumber"/>
+        <w:rStyle w:val="Numeropagina"/>
         <w:color w:val="0070C0"/>
       </w:rPr>
       <w:id w:val="782997673"/>
@@ -13147,37 +14122,37 @@
     <w:sdtContent>
       <w:p>
         <w:pPr>
-          <w:pStyle w:val="Footer"/>
+          <w:pStyle w:val="Pidipagina"/>
           <w:framePr w:wrap="none" w:vAnchor="text" w:hAnchor="margin" w:xAlign="right" w:y="1"/>
           <w:rPr>
-            <w:rStyle w:val="PageNumber"/>
+            <w:rStyle w:val="Numeropagina"/>
             <w:color w:val="0070C0"/>
           </w:rPr>
         </w:pPr>
         <w:r>
           <w:rPr>
-            <w:rStyle w:val="PageNumber"/>
+            <w:rStyle w:val="Numeropagina"/>
             <w:color w:val="0070C0"/>
           </w:rPr>
           <w:fldChar w:fldCharType="begin"/>
         </w:r>
         <w:r>
           <w:rPr>
-            <w:rStyle w:val="PageNumber"/>
+            <w:rStyle w:val="Numeropagina"/>
             <w:color w:val="0070C0"/>
           </w:rPr>
           <w:instrText xml:space="preserve"> PAGE </w:instrText>
         </w:r>
         <w:r>
           <w:rPr>
-            <w:rStyle w:val="PageNumber"/>
+            <w:rStyle w:val="Numeropagina"/>
             <w:color w:val="0070C0"/>
           </w:rPr>
           <w:fldChar w:fldCharType="separate"/>
         </w:r>
         <w:r>
           <w:rPr>
-            <w:rStyle w:val="PageNumber"/>
+            <w:rStyle w:val="Numeropagina"/>
             <w:noProof/>
             <w:color w:val="0070C0"/>
           </w:rPr>
@@ -13185,7 +14160,7 @@
         </w:r>
         <w:r>
           <w:rPr>
-            <w:rStyle w:val="PageNumber"/>
+            <w:rStyle w:val="Numeropagina"/>
             <w:color w:val="0070C0"/>
           </w:rPr>
           <w:fldChar w:fldCharType="end"/>
@@ -13195,7 +14170,7 @@
   </w:sdt>
   <w:p>
     <w:pPr>
-      <w:pStyle w:val="Footer"/>
+      <w:pStyle w:val="Pidipagina"/>
       <w:ind w:right="360"/>
       <w:rPr>
         <w:color w:val="0070C0"/>
@@ -16743,15 +17718,15 @@
     <w:lsdException w:name="Hashtag" w:semiHidden="1" w:unhideWhenUsed="1"/>
     <w:lsdException w:name="Unresolved Mention" w:semiHidden="1" w:unhideWhenUsed="1"/>
   </w:latentStyles>
-  <w:style w:type="paragraph" w:default="1" w:styleId="Normal">
+  <w:style w:type="paragraph" w:default="1" w:styleId="Normale">
     <w:name w:val="Normal"/>
     <w:qFormat/>
   </w:style>
-  <w:style w:type="paragraph" w:styleId="Heading1">
+  <w:style w:type="paragraph" w:styleId="Titolo1">
     <w:name w:val="heading 1"/>
-    <w:basedOn w:val="Normal"/>
-    <w:next w:val="Normal"/>
-    <w:link w:val="Heading1Char"/>
+    <w:basedOn w:val="Normale"/>
+    <w:next w:val="Normale"/>
+    <w:link w:val="Titolo1Carattere"/>
     <w:uiPriority w:val="9"/>
     <w:qFormat/>
     <w:pPr>
@@ -16770,11 +17745,11 @@
       <w:szCs w:val="36"/>
     </w:rPr>
   </w:style>
-  <w:style w:type="paragraph" w:styleId="Heading2">
+  <w:style w:type="paragraph" w:styleId="Titolo2">
     <w:name w:val="heading 2"/>
-    <w:basedOn w:val="Normal"/>
-    <w:next w:val="Normal"/>
-    <w:link w:val="Heading2Char"/>
+    <w:basedOn w:val="Normale"/>
+    <w:next w:val="Normale"/>
+    <w:link w:val="Titolo2Carattere"/>
     <w:uiPriority w:val="9"/>
     <w:unhideWhenUsed/>
     <w:qFormat/>
@@ -16791,11 +17766,11 @@
       <w:szCs w:val="26"/>
     </w:rPr>
   </w:style>
-  <w:style w:type="paragraph" w:styleId="Heading3">
+  <w:style w:type="paragraph" w:styleId="Titolo3">
     <w:name w:val="heading 3"/>
-    <w:basedOn w:val="Normal"/>
-    <w:next w:val="Normal"/>
-    <w:link w:val="Heading3Char"/>
+    <w:basedOn w:val="Normale"/>
+    <w:next w:val="Normale"/>
+    <w:link w:val="Titolo3Carattere"/>
     <w:uiPriority w:val="9"/>
     <w:unhideWhenUsed/>
     <w:qFormat/>
@@ -16814,11 +17789,11 @@
       <w:szCs w:val="24"/>
     </w:rPr>
   </w:style>
-  <w:style w:type="paragraph" w:styleId="Heading4">
+  <w:style w:type="paragraph" w:styleId="Titolo4">
     <w:name w:val="heading 4"/>
-    <w:basedOn w:val="Normal"/>
-    <w:next w:val="Normal"/>
-    <w:link w:val="Heading4Char"/>
+    <w:basedOn w:val="Normale"/>
+    <w:next w:val="Normale"/>
+    <w:link w:val="Titolo4Carattere"/>
     <w:uiPriority w:val="9"/>
     <w:unhideWhenUsed/>
     <w:qFormat/>
@@ -16835,11 +17810,11 @@
       <w:color w:val="DF1010" w:themeColor="accent1" w:themeShade="BF"/>
     </w:rPr>
   </w:style>
-  <w:style w:type="paragraph" w:styleId="Heading5">
+  <w:style w:type="paragraph" w:styleId="Titolo5">
     <w:name w:val="heading 5"/>
-    <w:basedOn w:val="Normal"/>
-    <w:next w:val="Normal"/>
-    <w:link w:val="Heading5Char"/>
+    <w:basedOn w:val="Normale"/>
+    <w:next w:val="Normale"/>
+    <w:link w:val="Titolo5Carattere"/>
     <w:uiPriority w:val="9"/>
     <w:unhideWhenUsed/>
     <w:qFormat/>
@@ -16855,13 +17830,13 @@
       <w:color w:val="DF1010" w:themeColor="accent1" w:themeShade="BF"/>
     </w:rPr>
   </w:style>
-  <w:style w:type="character" w:default="1" w:styleId="DefaultParagraphFont">
+  <w:style w:type="character" w:default="1" w:styleId="Carpredefinitoparagrafo">
     <w:name w:val="Default Paragraph Font"/>
     <w:uiPriority w:val="1"/>
     <w:semiHidden/>
     <w:unhideWhenUsed/>
   </w:style>
-  <w:style w:type="table" w:default="1" w:styleId="TableNormal">
+  <w:style w:type="table" w:default="1" w:styleId="Tabellanormale">
     <w:name w:val="Normal Table"/>
     <w:uiPriority w:val="99"/>
     <w:semiHidden/>
@@ -16876,7 +17851,7 @@
       </w:tblCellMar>
     </w:tblPr>
   </w:style>
-  <w:style w:type="numbering" w:default="1" w:styleId="NoList">
+  <w:style w:type="numbering" w:default="1" w:styleId="Nessunelenco">
     <w:name w:val="No List"/>
     <w:uiPriority w:val="99"/>
     <w:semiHidden/>
@@ -16884,27 +17859,27 @@
   </w:style>
   <w:style w:type="paragraph" w:customStyle="1" w:styleId="Logo">
     <w:name w:val="Logo"/>
-    <w:basedOn w:val="Normal"/>
+    <w:basedOn w:val="Normale"/>
     <w:uiPriority w:val="99"/>
     <w:unhideWhenUsed/>
     <w:pPr>
       <w:spacing w:before="600"/>
     </w:pPr>
   </w:style>
-  <w:style w:type="character" w:styleId="PlaceholderText">
+  <w:style w:type="character" w:styleId="Testosegnaposto">
     <w:name w:val="Placeholder Text"/>
-    <w:basedOn w:val="DefaultParagraphFont"/>
+    <w:basedOn w:val="Carpredefinitoparagrafo"/>
     <w:uiPriority w:val="99"/>
     <w:semiHidden/>
     <w:rPr>
       <w:color w:val="808080"/>
     </w:rPr>
   </w:style>
-  <w:style w:type="paragraph" w:styleId="Title">
+  <w:style w:type="paragraph" w:styleId="Titolo">
     <w:name w:val="Title"/>
-    <w:basedOn w:val="Normal"/>
-    <w:next w:val="Normal"/>
-    <w:link w:val="TitleChar"/>
+    <w:basedOn w:val="Normale"/>
+    <w:next w:val="Normale"/>
+    <w:link w:val="TitoloCarattere"/>
     <w:uiPriority w:val="10"/>
     <w:qFormat/>
     <w:pPr>
@@ -16919,10 +17894,10 @@
       <w:szCs w:val="96"/>
     </w:rPr>
   </w:style>
-  <w:style w:type="character" w:customStyle="1" w:styleId="TitleChar">
-    <w:name w:val="Title Char"/>
-    <w:basedOn w:val="DefaultParagraphFont"/>
-    <w:link w:val="Title"/>
+  <w:style w:type="character" w:customStyle="1" w:styleId="TitoloCarattere">
+    <w:name w:val="Titolo Carattere"/>
+    <w:basedOn w:val="Carpredefinitoparagrafo"/>
+    <w:link w:val="Titolo"/>
     <w:uiPriority w:val="10"/>
     <w:rPr>
       <w:rFonts w:asciiTheme="majorHAnsi" w:eastAsiaTheme="majorEastAsia" w:hAnsiTheme="majorHAnsi" w:cstheme="majorBidi"/>
@@ -16932,11 +17907,11 @@
       <w:szCs w:val="96"/>
     </w:rPr>
   </w:style>
-  <w:style w:type="paragraph" w:styleId="Subtitle">
+  <w:style w:type="paragraph" w:styleId="Sottotitolo">
     <w:name w:val="Subtitle"/>
-    <w:basedOn w:val="Normal"/>
-    <w:next w:val="Normal"/>
-    <w:link w:val="SubtitleChar"/>
+    <w:basedOn w:val="Normale"/>
+    <w:next w:val="Normale"/>
+    <w:link w:val="SottotitoloCarattere"/>
     <w:uiPriority w:val="11"/>
     <w:qFormat/>
     <w:pPr>
@@ -16950,17 +17925,17 @@
       <w:szCs w:val="32"/>
     </w:rPr>
   </w:style>
-  <w:style w:type="character" w:customStyle="1" w:styleId="SubtitleChar">
-    <w:name w:val="Subtitle Char"/>
-    <w:basedOn w:val="DefaultParagraphFont"/>
-    <w:link w:val="Subtitle"/>
+  <w:style w:type="character" w:customStyle="1" w:styleId="SottotitoloCarattere">
+    <w:name w:val="Sottotitolo Carattere"/>
+    <w:basedOn w:val="Carpredefinitoparagrafo"/>
+    <w:link w:val="Sottotitolo"/>
     <w:uiPriority w:val="11"/>
     <w:rPr>
       <w:sz w:val="32"/>
       <w:szCs w:val="32"/>
     </w:rPr>
   </w:style>
-  <w:style w:type="paragraph" w:styleId="NoSpacing">
+  <w:style w:type="paragraph" w:styleId="Nessunaspaziatura">
     <w:name w:val="No Spacing"/>
     <w:uiPriority w:val="1"/>
     <w:qFormat/>
@@ -16968,9 +17943,9 @@
       <w:spacing w:after="0" w:line="240" w:lineRule="auto"/>
     </w:pPr>
   </w:style>
-  <w:style w:type="table" w:styleId="TableGrid">
+  <w:style w:type="table" w:styleId="Grigliatabella">
     <w:name w:val="Table Grid"/>
-    <w:basedOn w:val="TableNormal"/>
+    <w:basedOn w:val="Tabellanormale"/>
     <w:uiPriority w:val="39"/>
     <w:pPr>
       <w:spacing w:after="0" w:line="240" w:lineRule="auto"/>
@@ -16988,7 +17963,7 @@
   </w:style>
   <w:style w:type="paragraph" w:customStyle="1" w:styleId="Recapiti">
     <w:name w:val="Recapiti"/>
-    <w:basedOn w:val="NoSpacing"/>
+    <w:basedOn w:val="Nessunaspaziatura"/>
     <w:uiPriority w:val="99"/>
     <w:qFormat/>
     <w:rPr>
@@ -16999,16 +17974,16 @@
   </w:style>
   <w:style w:type="paragraph" w:customStyle="1" w:styleId="Spaziotabella">
     <w:name w:val="Spazio tabella"/>
-    <w:basedOn w:val="NoSpacing"/>
+    <w:basedOn w:val="Nessunaspaziatura"/>
     <w:uiPriority w:val="99"/>
     <w:pPr>
       <w:spacing w:line="14" w:lineRule="exact"/>
     </w:pPr>
   </w:style>
-  <w:style w:type="paragraph" w:styleId="Header">
+  <w:style w:type="paragraph" w:styleId="Intestazione">
     <w:name w:val="header"/>
-    <w:basedOn w:val="Normal"/>
-    <w:link w:val="HeaderChar"/>
+    <w:basedOn w:val="Normale"/>
+    <w:link w:val="IntestazioneCarattere"/>
     <w:uiPriority w:val="99"/>
     <w:unhideWhenUsed/>
     <w:pPr>
@@ -17019,16 +17994,16 @@
       <w:spacing w:after="0" w:line="240" w:lineRule="auto"/>
     </w:pPr>
   </w:style>
-  <w:style w:type="character" w:customStyle="1" w:styleId="HeaderChar">
-    <w:name w:val="Header Char"/>
-    <w:basedOn w:val="DefaultParagraphFont"/>
-    <w:link w:val="Header"/>
+  <w:style w:type="character" w:customStyle="1" w:styleId="IntestazioneCarattere">
+    <w:name w:val="Intestazione Carattere"/>
+    <w:basedOn w:val="Carpredefinitoparagrafo"/>
+    <w:link w:val="Intestazione"/>
     <w:uiPriority w:val="99"/>
   </w:style>
-  <w:style w:type="paragraph" w:styleId="Footer">
+  <w:style w:type="paragraph" w:styleId="Pidipagina">
     <w:name w:val="footer"/>
-    <w:basedOn w:val="Normal"/>
-    <w:link w:val="FooterChar"/>
+    <w:basedOn w:val="Normale"/>
+    <w:link w:val="PidipaginaCarattere"/>
     <w:uiPriority w:val="99"/>
     <w:unhideWhenUsed/>
     <w:qFormat/>
@@ -17043,10 +18018,10 @@
       <w:szCs w:val="16"/>
     </w:rPr>
   </w:style>
-  <w:style w:type="character" w:customStyle="1" w:styleId="FooterChar">
-    <w:name w:val="Footer Char"/>
-    <w:basedOn w:val="DefaultParagraphFont"/>
-    <w:link w:val="Footer"/>
+  <w:style w:type="character" w:customStyle="1" w:styleId="PidipaginaCarattere">
+    <w:name w:val="Piè di pagina Carattere"/>
+    <w:basedOn w:val="Carpredefinitoparagrafo"/>
+    <w:link w:val="Pidipagina"/>
     <w:uiPriority w:val="99"/>
     <w:rPr>
       <w:rFonts w:asciiTheme="majorHAnsi" w:eastAsiaTheme="majorEastAsia" w:hAnsiTheme="majorHAnsi" w:cstheme="majorBidi"/>
@@ -17056,10 +18031,10 @@
       <w:szCs w:val="16"/>
     </w:rPr>
   </w:style>
-  <w:style w:type="character" w:customStyle="1" w:styleId="Heading1Char">
-    <w:name w:val="Heading 1 Char"/>
-    <w:basedOn w:val="DefaultParagraphFont"/>
-    <w:link w:val="Heading1"/>
+  <w:style w:type="character" w:customStyle="1" w:styleId="Titolo1Carattere">
+    <w:name w:val="Titolo 1 Carattere"/>
+    <w:basedOn w:val="Carpredefinitoparagrafo"/>
+    <w:link w:val="Titolo1"/>
     <w:uiPriority w:val="9"/>
     <w:rPr>
       <w:rFonts w:asciiTheme="majorHAnsi" w:eastAsiaTheme="majorEastAsia" w:hAnsiTheme="majorHAnsi" w:cstheme="majorBidi"/>
@@ -17068,10 +18043,10 @@
       <w:szCs w:val="36"/>
     </w:rPr>
   </w:style>
-  <w:style w:type="character" w:customStyle="1" w:styleId="Heading2Char">
-    <w:name w:val="Heading 2 Char"/>
-    <w:basedOn w:val="DefaultParagraphFont"/>
-    <w:link w:val="Heading2"/>
+  <w:style w:type="character" w:customStyle="1" w:styleId="Titolo2Carattere">
+    <w:name w:val="Titolo 2 Carattere"/>
+    <w:basedOn w:val="Carpredefinitoparagrafo"/>
+    <w:link w:val="Titolo2"/>
     <w:uiPriority w:val="9"/>
     <w:rPr>
       <w:b/>
@@ -17080,10 +18055,10 @@
       <w:szCs w:val="26"/>
     </w:rPr>
   </w:style>
-  <w:style w:type="paragraph" w:styleId="TOCHeading">
+  <w:style w:type="paragraph" w:styleId="Titolosommario">
     <w:name w:val="TOC Heading"/>
-    <w:basedOn w:val="Heading1"/>
-    <w:next w:val="Normal"/>
+    <w:basedOn w:val="Titolo1"/>
+    <w:next w:val="Normale"/>
     <w:uiPriority w:val="39"/>
     <w:unhideWhenUsed/>
     <w:qFormat/>
@@ -17101,10 +18076,10 @@
       <w:szCs w:val="72"/>
     </w:rPr>
   </w:style>
-  <w:style w:type="paragraph" w:styleId="TOC1">
+  <w:style w:type="paragraph" w:styleId="Sommario1">
     <w:name w:val="toc 1"/>
-    <w:basedOn w:val="Normal"/>
-    <w:next w:val="Normal"/>
+    <w:basedOn w:val="Normale"/>
+    <w:next w:val="Normale"/>
     <w:autoRedefine/>
     <w:uiPriority w:val="39"/>
     <w:unhideWhenUsed/>
@@ -17120,10 +18095,10 @@
       <w:szCs w:val="24"/>
     </w:rPr>
   </w:style>
-  <w:style w:type="paragraph" w:styleId="TOC2">
+  <w:style w:type="paragraph" w:styleId="Sommario2">
     <w:name w:val="toc 2"/>
-    <w:basedOn w:val="Normal"/>
-    <w:next w:val="Normal"/>
+    <w:basedOn w:val="Normale"/>
+    <w:next w:val="Normale"/>
     <w:autoRedefine/>
     <w:uiPriority w:val="39"/>
     <w:unhideWhenUsed/>
@@ -17138,9 +18113,9 @@
       <w:szCs w:val="22"/>
     </w:rPr>
   </w:style>
-  <w:style w:type="character" w:styleId="Hyperlink">
+  <w:style w:type="character" w:styleId="Collegamentoipertestuale">
     <w:name w:val="Hyperlink"/>
-    <w:basedOn w:val="DefaultParagraphFont"/>
+    <w:basedOn w:val="Carpredefinitoparagrafo"/>
     <w:uiPriority w:val="99"/>
     <w:unhideWhenUsed/>
     <w:rPr>
@@ -17148,10 +18123,10 @@
       <w:u w:val="single"/>
     </w:rPr>
   </w:style>
-  <w:style w:type="character" w:customStyle="1" w:styleId="Heading3Char">
-    <w:name w:val="Heading 3 Char"/>
-    <w:basedOn w:val="DefaultParagraphFont"/>
-    <w:link w:val="Heading3"/>
+  <w:style w:type="character" w:customStyle="1" w:styleId="Titolo3Carattere">
+    <w:name w:val="Titolo 3 Carattere"/>
+    <w:basedOn w:val="Carpredefinitoparagrafo"/>
+    <w:link w:val="Titolo3"/>
     <w:uiPriority w:val="9"/>
     <w:rPr>
       <w:b/>
@@ -17164,7 +18139,7 @@
   </w:style>
   <w:style w:type="paragraph" w:customStyle="1" w:styleId="Logoalt">
     <w:name w:val="Logo alt."/>
-    <w:basedOn w:val="Normal"/>
+    <w:basedOn w:val="Normale"/>
     <w:uiPriority w:val="99"/>
     <w:unhideWhenUsed/>
     <w:pPr>
@@ -17174,7 +18149,7 @@
   </w:style>
   <w:style w:type="paragraph" w:customStyle="1" w:styleId="Pidipaginaalt">
     <w:name w:val="Piè di pagina alt."/>
-    <w:basedOn w:val="Normal"/>
+    <w:basedOn w:val="Normale"/>
     <w:uiPriority w:val="99"/>
     <w:unhideWhenUsed/>
     <w:qFormat/>
@@ -17190,7 +18165,7 @@
   </w:style>
   <w:style w:type="table" w:customStyle="1" w:styleId="Tabellasuggerimento">
     <w:name w:val="Tabella suggerimento"/>
-    <w:basedOn w:val="TableNormal"/>
+    <w:basedOn w:val="Tabellanormale"/>
     <w:uiPriority w:val="99"/>
     <w:pPr>
       <w:spacing w:after="0" w:line="240" w:lineRule="auto"/>
@@ -17219,7 +18194,7 @@
   </w:style>
   <w:style w:type="paragraph" w:customStyle="1" w:styleId="Testosuggerimento">
     <w:name w:val="Testo suggerimento"/>
-    <w:basedOn w:val="Normal"/>
+    <w:basedOn w:val="Normale"/>
     <w:uiPriority w:val="99"/>
     <w:pPr>
       <w:spacing w:before="160" w:after="160" w:line="264" w:lineRule="auto"/>
@@ -17235,7 +18210,7 @@
   </w:style>
   <w:style w:type="paragraph" w:customStyle="1" w:styleId="Icona">
     <w:name w:val="Icona"/>
-    <w:basedOn w:val="Normal"/>
+    <w:basedOn w:val="Normale"/>
     <w:uiPriority w:val="99"/>
     <w:unhideWhenUsed/>
     <w:qFormat/>
@@ -17244,10 +18219,10 @@
       <w:jc w:val="center"/>
     </w:pPr>
   </w:style>
-  <w:style w:type="character" w:customStyle="1" w:styleId="Heading4Char">
-    <w:name w:val="Heading 4 Char"/>
-    <w:basedOn w:val="DefaultParagraphFont"/>
-    <w:link w:val="Heading4"/>
+  <w:style w:type="character" w:customStyle="1" w:styleId="Titolo4Carattere">
+    <w:name w:val="Titolo 4 Carattere"/>
+    <w:basedOn w:val="Carpredefinitoparagrafo"/>
+    <w:link w:val="Titolo4"/>
     <w:uiPriority w:val="9"/>
     <w:rPr>
       <w:rFonts w:asciiTheme="majorHAnsi" w:eastAsiaTheme="majorEastAsia" w:hAnsiTheme="majorHAnsi" w:cstheme="majorBidi"/>
@@ -17258,7 +18233,7 @@
   </w:style>
   <w:style w:type="table" w:customStyle="1" w:styleId="Tabellafinanziaria">
     <w:name w:val="Tabella finanziaria"/>
-    <w:basedOn w:val="TableNormal"/>
+    <w:basedOn w:val="Tabellanormale"/>
     <w:uiPriority w:val="99"/>
     <w:pPr>
       <w:spacing w:before="60" w:after="60" w:line="240" w:lineRule="auto"/>
@@ -17313,10 +18288,10 @@
       </w:tcPr>
     </w:tblStylePr>
   </w:style>
-  <w:style w:type="paragraph" w:styleId="TOC3">
+  <w:style w:type="paragraph" w:styleId="Sommario3">
     <w:name w:val="toc 3"/>
-    <w:basedOn w:val="Normal"/>
-    <w:next w:val="Normal"/>
+    <w:basedOn w:val="Normale"/>
+    <w:next w:val="Normale"/>
     <w:autoRedefine/>
     <w:uiPriority w:val="39"/>
     <w:unhideWhenUsed/>
@@ -17325,10 +18300,10 @@
       <w:ind w:left="400"/>
     </w:pPr>
   </w:style>
-  <w:style w:type="paragraph" w:styleId="TOC4">
+  <w:style w:type="paragraph" w:styleId="Sommario4">
     <w:name w:val="toc 4"/>
-    <w:basedOn w:val="Normal"/>
-    <w:next w:val="Normal"/>
+    <w:basedOn w:val="Normale"/>
+    <w:next w:val="Normale"/>
     <w:autoRedefine/>
     <w:uiPriority w:val="39"/>
     <w:semiHidden/>
@@ -17340,7 +18315,7 @@
   </w:style>
   <w:style w:type="paragraph" w:customStyle="1" w:styleId="Kontaktopplysninger">
     <w:name w:val="Kontaktopplysninger"/>
-    <w:basedOn w:val="NoSpacing"/>
+    <w:basedOn w:val="Nessunaspaziatura"/>
     <w:uiPriority w:val="99"/>
     <w:qFormat/>
     <w:rsid w:val="007D5C6E"/>
@@ -17352,17 +18327,17 @@
   </w:style>
   <w:style w:type="paragraph" w:customStyle="1" w:styleId="Tabellomrde">
     <w:name w:val="Tabellområde"/>
-    <w:basedOn w:val="NoSpacing"/>
+    <w:basedOn w:val="Nessunaspaziatura"/>
     <w:uiPriority w:val="99"/>
     <w:rsid w:val="007D5C6E"/>
     <w:pPr>
       <w:spacing w:line="14" w:lineRule="exact"/>
     </w:pPr>
   </w:style>
-  <w:style w:type="paragraph" w:styleId="BalloonText">
+  <w:style w:type="paragraph" w:styleId="Testofumetto">
     <w:name w:val="Balloon Text"/>
-    <w:basedOn w:val="Normal"/>
-    <w:link w:val="BalloonTextChar"/>
+    <w:basedOn w:val="Normale"/>
+    <w:link w:val="TestofumettoCarattere"/>
     <w:uiPriority w:val="99"/>
     <w:semiHidden/>
     <w:unhideWhenUsed/>
@@ -17376,10 +18351,10 @@
       <w:szCs w:val="16"/>
     </w:rPr>
   </w:style>
-  <w:style w:type="character" w:customStyle="1" w:styleId="BalloonTextChar">
-    <w:name w:val="Balloon Text Char"/>
-    <w:basedOn w:val="DefaultParagraphFont"/>
-    <w:link w:val="BalloonText"/>
+  <w:style w:type="character" w:customStyle="1" w:styleId="TestofumettoCarattere">
+    <w:name w:val="Testo fumetto Carattere"/>
+    <w:basedOn w:val="Carpredefinitoparagrafo"/>
+    <w:link w:val="Testofumetto"/>
     <w:uiPriority w:val="99"/>
     <w:semiHidden/>
     <w:rsid w:val="006B4A8D"/>
@@ -17389,10 +18364,10 @@
       <w:szCs w:val="16"/>
     </w:rPr>
   </w:style>
-  <w:style w:type="character" w:customStyle="1" w:styleId="Heading5Char">
-    <w:name w:val="Heading 5 Char"/>
-    <w:basedOn w:val="DefaultParagraphFont"/>
-    <w:link w:val="Heading5"/>
+  <w:style w:type="character" w:customStyle="1" w:styleId="Titolo5Carattere">
+    <w:name w:val="Titolo 5 Carattere"/>
+    <w:basedOn w:val="Carpredefinitoparagrafo"/>
+    <w:link w:val="Titolo5"/>
     <w:uiPriority w:val="9"/>
     <w:rsid w:val="00556F1B"/>
     <w:rPr>
@@ -17400,9 +18375,9 @@
       <w:color w:val="DF1010" w:themeColor="accent1" w:themeShade="BF"/>
     </w:rPr>
   </w:style>
-  <w:style w:type="paragraph" w:styleId="ListParagraph">
+  <w:style w:type="paragraph" w:styleId="Paragrafoelenco">
     <w:name w:val="List Paragraph"/>
-    <w:basedOn w:val="Normal"/>
+    <w:basedOn w:val="Normale"/>
     <w:uiPriority w:val="34"/>
     <w:qFormat/>
     <w:rsid w:val="00DB40B5"/>
@@ -17411,9 +18386,9 @@
       <w:contextualSpacing/>
     </w:pPr>
   </w:style>
-  <w:style w:type="character" w:styleId="Strong">
+  <w:style w:type="character" w:styleId="Enfasigrassetto">
     <w:name w:val="Strong"/>
-    <w:basedOn w:val="DefaultParagraphFont"/>
+    <w:basedOn w:val="Carpredefinitoparagrafo"/>
     <w:uiPriority w:val="22"/>
     <w:qFormat/>
     <w:rsid w:val="00694A7D"/>
@@ -17422,10 +18397,10 @@
       <w:bCs/>
     </w:rPr>
   </w:style>
-  <w:style w:type="paragraph" w:styleId="EndnoteText">
+  <w:style w:type="paragraph" w:styleId="Testonotadichiusura">
     <w:name w:val="endnote text"/>
-    <w:basedOn w:val="Normal"/>
-    <w:link w:val="EndnoteTextChar"/>
+    <w:basedOn w:val="Normale"/>
+    <w:link w:val="TestonotadichiusuraCarattere"/>
     <w:uiPriority w:val="99"/>
     <w:semiHidden/>
     <w:unhideWhenUsed/>
@@ -17434,17 +18409,17 @@
       <w:spacing w:after="0" w:line="240" w:lineRule="auto"/>
     </w:pPr>
   </w:style>
-  <w:style w:type="character" w:customStyle="1" w:styleId="EndnoteTextChar">
-    <w:name w:val="Endnote Text Char"/>
-    <w:basedOn w:val="DefaultParagraphFont"/>
-    <w:link w:val="EndnoteText"/>
+  <w:style w:type="character" w:customStyle="1" w:styleId="TestonotadichiusuraCarattere">
+    <w:name w:val="Testo nota di chiusura Carattere"/>
+    <w:basedOn w:val="Carpredefinitoparagrafo"/>
+    <w:link w:val="Testonotadichiusura"/>
     <w:uiPriority w:val="99"/>
     <w:semiHidden/>
     <w:rsid w:val="008501EE"/>
   </w:style>
-  <w:style w:type="character" w:styleId="EndnoteReference">
+  <w:style w:type="character" w:styleId="Rimandonotadichiusura">
     <w:name w:val="endnote reference"/>
-    <w:basedOn w:val="DefaultParagraphFont"/>
+    <w:basedOn w:val="Carpredefinitoparagrafo"/>
     <w:uiPriority w:val="99"/>
     <w:semiHidden/>
     <w:unhideWhenUsed/>
@@ -17453,10 +18428,10 @@
       <w:vertAlign w:val="superscript"/>
     </w:rPr>
   </w:style>
-  <w:style w:type="paragraph" w:styleId="Index1">
+  <w:style w:type="paragraph" w:styleId="Indice1">
     <w:name w:val="index 1"/>
-    <w:basedOn w:val="Normal"/>
-    <w:next w:val="Normal"/>
+    <w:basedOn w:val="Normale"/>
+    <w:next w:val="Normale"/>
     <w:autoRedefine/>
     <w:uiPriority w:val="99"/>
     <w:unhideWhenUsed/>
@@ -17470,10 +18445,10 @@
       <w:szCs w:val="18"/>
     </w:rPr>
   </w:style>
-  <w:style w:type="paragraph" w:styleId="Index2">
+  <w:style w:type="paragraph" w:styleId="Indice2">
     <w:name w:val="index 2"/>
-    <w:basedOn w:val="Normal"/>
-    <w:next w:val="Normal"/>
+    <w:basedOn w:val="Normale"/>
+    <w:next w:val="Normale"/>
     <w:autoRedefine/>
     <w:uiPriority w:val="99"/>
     <w:unhideWhenUsed/>
@@ -17487,10 +18462,10 @@
       <w:szCs w:val="18"/>
     </w:rPr>
   </w:style>
-  <w:style w:type="paragraph" w:styleId="Index3">
+  <w:style w:type="paragraph" w:styleId="Indice3">
     <w:name w:val="index 3"/>
-    <w:basedOn w:val="Normal"/>
-    <w:next w:val="Normal"/>
+    <w:basedOn w:val="Normale"/>
+    <w:next w:val="Normale"/>
     <w:autoRedefine/>
     <w:uiPriority w:val="99"/>
     <w:unhideWhenUsed/>
@@ -17504,10 +18479,10 @@
       <w:szCs w:val="18"/>
     </w:rPr>
   </w:style>
-  <w:style w:type="paragraph" w:styleId="Index4">
+  <w:style w:type="paragraph" w:styleId="Indice4">
     <w:name w:val="index 4"/>
-    <w:basedOn w:val="Normal"/>
-    <w:next w:val="Normal"/>
+    <w:basedOn w:val="Normale"/>
+    <w:next w:val="Normale"/>
     <w:autoRedefine/>
     <w:uiPriority w:val="99"/>
     <w:unhideWhenUsed/>
@@ -17521,10 +18496,10 @@
       <w:szCs w:val="18"/>
     </w:rPr>
   </w:style>
-  <w:style w:type="paragraph" w:styleId="Index5">
+  <w:style w:type="paragraph" w:styleId="Indice5">
     <w:name w:val="index 5"/>
-    <w:basedOn w:val="Normal"/>
-    <w:next w:val="Normal"/>
+    <w:basedOn w:val="Normale"/>
+    <w:next w:val="Normale"/>
     <w:autoRedefine/>
     <w:uiPriority w:val="99"/>
     <w:unhideWhenUsed/>
@@ -17538,10 +18513,10 @@
       <w:szCs w:val="18"/>
     </w:rPr>
   </w:style>
-  <w:style w:type="paragraph" w:styleId="Index6">
+  <w:style w:type="paragraph" w:styleId="Indice6">
     <w:name w:val="index 6"/>
-    <w:basedOn w:val="Normal"/>
-    <w:next w:val="Normal"/>
+    <w:basedOn w:val="Normale"/>
+    <w:next w:val="Normale"/>
     <w:autoRedefine/>
     <w:uiPriority w:val="99"/>
     <w:unhideWhenUsed/>
@@ -17555,10 +18530,10 @@
       <w:szCs w:val="18"/>
     </w:rPr>
   </w:style>
-  <w:style w:type="paragraph" w:styleId="Index7">
+  <w:style w:type="paragraph" w:styleId="Indice7">
     <w:name w:val="index 7"/>
-    <w:basedOn w:val="Normal"/>
-    <w:next w:val="Normal"/>
+    <w:basedOn w:val="Normale"/>
+    <w:next w:val="Normale"/>
     <w:autoRedefine/>
     <w:uiPriority w:val="99"/>
     <w:unhideWhenUsed/>
@@ -17572,10 +18547,10 @@
       <w:szCs w:val="18"/>
     </w:rPr>
   </w:style>
-  <w:style w:type="paragraph" w:styleId="Index8">
+  <w:style w:type="paragraph" w:styleId="Indice8">
     <w:name w:val="index 8"/>
-    <w:basedOn w:val="Normal"/>
-    <w:next w:val="Normal"/>
+    <w:basedOn w:val="Normale"/>
+    <w:next w:val="Normale"/>
     <w:autoRedefine/>
     <w:uiPriority w:val="99"/>
     <w:unhideWhenUsed/>
@@ -17589,10 +18564,10 @@
       <w:szCs w:val="18"/>
     </w:rPr>
   </w:style>
-  <w:style w:type="paragraph" w:styleId="Index9">
+  <w:style w:type="paragraph" w:styleId="Indice9">
     <w:name w:val="index 9"/>
-    <w:basedOn w:val="Normal"/>
-    <w:next w:val="Normal"/>
+    <w:basedOn w:val="Normale"/>
+    <w:next w:val="Normale"/>
     <w:autoRedefine/>
     <w:uiPriority w:val="99"/>
     <w:unhideWhenUsed/>
@@ -17606,10 +18581,10 @@
       <w:szCs w:val="18"/>
     </w:rPr>
   </w:style>
-  <w:style w:type="paragraph" w:styleId="IndexHeading">
+  <w:style w:type="paragraph" w:styleId="Titoloindice">
     <w:name w:val="index heading"/>
-    <w:basedOn w:val="Normal"/>
-    <w:next w:val="Index1"/>
+    <w:basedOn w:val="Normale"/>
+    <w:next w:val="Indice1"/>
     <w:uiPriority w:val="99"/>
     <w:unhideWhenUsed/>
     <w:rsid w:val="008501EE"/>
@@ -17624,18 +18599,18 @@
       <w:szCs w:val="26"/>
     </w:rPr>
   </w:style>
-  <w:style w:type="character" w:styleId="PageNumber">
+  <w:style w:type="character" w:styleId="Numeropagina">
     <w:name w:val="page number"/>
-    <w:basedOn w:val="DefaultParagraphFont"/>
+    <w:basedOn w:val="Carpredefinitoparagrafo"/>
     <w:uiPriority w:val="99"/>
     <w:semiHidden/>
     <w:unhideWhenUsed/>
     <w:rsid w:val="004026F8"/>
   </w:style>
-  <w:style w:type="paragraph" w:styleId="TOC5">
+  <w:style w:type="paragraph" w:styleId="Sommario5">
     <w:name w:val="toc 5"/>
-    <w:basedOn w:val="Normal"/>
-    <w:next w:val="Normal"/>
+    <w:basedOn w:val="Normale"/>
+    <w:next w:val="Normale"/>
     <w:autoRedefine/>
     <w:uiPriority w:val="39"/>
     <w:semiHidden/>
@@ -17646,10 +18621,10 @@
       <w:ind w:left="800"/>
     </w:pPr>
   </w:style>
-  <w:style w:type="paragraph" w:styleId="TOC6">
+  <w:style w:type="paragraph" w:styleId="Sommario6">
     <w:name w:val="toc 6"/>
-    <w:basedOn w:val="Normal"/>
-    <w:next w:val="Normal"/>
+    <w:basedOn w:val="Normale"/>
+    <w:next w:val="Normale"/>
     <w:autoRedefine/>
     <w:uiPriority w:val="39"/>
     <w:semiHidden/>
@@ -17660,10 +18635,10 @@
       <w:ind w:left="1000"/>
     </w:pPr>
   </w:style>
-  <w:style w:type="paragraph" w:styleId="TOC7">
+  <w:style w:type="paragraph" w:styleId="Sommario7">
     <w:name w:val="toc 7"/>
-    <w:basedOn w:val="Normal"/>
-    <w:next w:val="Normal"/>
+    <w:basedOn w:val="Normale"/>
+    <w:next w:val="Normale"/>
     <w:autoRedefine/>
     <w:uiPriority w:val="39"/>
     <w:semiHidden/>
@@ -17674,10 +18649,10 @@
       <w:ind w:left="1200"/>
     </w:pPr>
   </w:style>
-  <w:style w:type="paragraph" w:styleId="TOC8">
+  <w:style w:type="paragraph" w:styleId="Sommario8">
     <w:name w:val="toc 8"/>
-    <w:basedOn w:val="Normal"/>
-    <w:next w:val="Normal"/>
+    <w:basedOn w:val="Normale"/>
+    <w:next w:val="Normale"/>
     <w:autoRedefine/>
     <w:uiPriority w:val="39"/>
     <w:semiHidden/>
@@ -17688,10 +18663,10 @@
       <w:ind w:left="1400"/>
     </w:pPr>
   </w:style>
-  <w:style w:type="paragraph" w:styleId="TOC9">
+  <w:style w:type="paragraph" w:styleId="Sommario9">
     <w:name w:val="toc 9"/>
-    <w:basedOn w:val="Normal"/>
-    <w:next w:val="Normal"/>
+    <w:basedOn w:val="Normale"/>
+    <w:next w:val="Normale"/>
     <w:autoRedefine/>
     <w:uiPriority w:val="39"/>
     <w:semiHidden/>
@@ -17702,9 +18677,9 @@
       <w:ind w:left="1600"/>
     </w:pPr>
   </w:style>
-  <w:style w:type="table" w:styleId="GridTable4-Accent4">
+  <w:style w:type="table" w:styleId="Tabellagriglia4-colore4">
     <w:name w:val="Grid Table 4 Accent 4"/>
-    <w:basedOn w:val="TableNormal"/>
+    <w:basedOn w:val="Tabellanormale"/>
     <w:uiPriority w:val="49"/>
     <w:rsid w:val="0067690C"/>
     <w:pPr>
@@ -17778,9 +18753,9 @@
       </w:tcPr>
     </w:tblStylePr>
   </w:style>
-  <w:style w:type="character" w:styleId="SubtleEmphasis">
+  <w:style w:type="character" w:styleId="Enfasidelicata">
     <w:name w:val="Subtle Emphasis"/>
-    <w:basedOn w:val="DefaultParagraphFont"/>
+    <w:basedOn w:val="Carpredefinitoparagrafo"/>
     <w:uiPriority w:val="19"/>
     <w:qFormat/>
     <w:rsid w:val="0067690C"/>
@@ -17808,9 +18783,9 @@
       <w:lang w:eastAsia="zh-CN" w:bidi="hi-IN"/>
     </w:rPr>
   </w:style>
-  <w:style w:type="table" w:styleId="GridTable1Light-Accent4">
+  <w:style w:type="table" w:styleId="Tabellagriglia1chiara-colore4">
     <w:name w:val="Grid Table 1 Light Accent 4"/>
-    <w:basedOn w:val="TableNormal"/>
+    <w:basedOn w:val="Tabellanormale"/>
     <w:uiPriority w:val="46"/>
     <w:rsid w:val="008157B8"/>
     <w:pPr>
@@ -17865,9 +18840,9 @@
       </w:rPr>
     </w:tblStylePr>
   </w:style>
-  <w:style w:type="table" w:styleId="GridTable5Dark-Accent1">
+  <w:style w:type="table" w:styleId="Tabellagriglia5scura-colore1">
     <w:name w:val="Grid Table 5 Dark Accent 1"/>
-    <w:basedOn w:val="TableNormal"/>
+    <w:basedOn w:val="Tabellanormale"/>
     <w:uiPriority w:val="50"/>
     <w:rsid w:val="008157B8"/>
     <w:pPr>
@@ -17979,9 +18954,9 @@
       <w:suppressLineNumbers/>
     </w:pPr>
   </w:style>
-  <w:style w:type="table" w:styleId="ListTable2-Accent4">
+  <w:style w:type="table" w:styleId="Tabellaelenco2-colore4">
     <w:name w:val="List Table 2 Accent 4"/>
-    <w:basedOn w:val="TableNormal"/>
+    <w:basedOn w:val="Tabellanormale"/>
     <w:uiPriority w:val="47"/>
     <w:rsid w:val="008157B8"/>
     <w:pPr>
@@ -18033,9 +19008,9 @@
       </w:tcPr>
     </w:tblStylePr>
   </w:style>
-  <w:style w:type="table" w:styleId="ListTable5Dark-Accent4">
+  <w:style w:type="table" w:styleId="Tabellaelenco5scura-colore4">
     <w:name w:val="List Table 5 Dark Accent 4"/>
-    <w:basedOn w:val="TableNormal"/>
+    <w:basedOn w:val="Tabellanormale"/>
     <w:uiPriority w:val="50"/>
     <w:rsid w:val="008157B8"/>
     <w:pPr>
@@ -18167,9 +19142,9 @@
       </w:tcPr>
     </w:tblStylePr>
   </w:style>
-  <w:style w:type="table" w:styleId="ListTable7Colorful-Accent1">
+  <w:style w:type="table" w:styleId="Tabellaelenco7acolori-colore1">
     <w:name w:val="List Table 7 Colorful Accent 1"/>
-    <w:basedOn w:val="TableNormal"/>
+    <w:basedOn w:val="Tabellanormale"/>
     <w:uiPriority w:val="52"/>
     <w:rsid w:val="008157B8"/>
     <w:pPr>
@@ -18290,9 +19265,9 @@
       </w:tcPr>
     </w:tblStylePr>
   </w:style>
-  <w:style w:type="table" w:styleId="ListTable6Colorful-Accent5">
+  <w:style w:type="table" w:styleId="Tabellaelenco6acolori-colore5">
     <w:name w:val="List Table 6 Colorful Accent 5"/>
-    <w:basedOn w:val="TableNormal"/>
+    <w:basedOn w:val="Tabellanormale"/>
     <w:uiPriority w:val="51"/>
     <w:rsid w:val="008157B8"/>
     <w:pPr>
@@ -18358,9 +19333,9 @@
       </w:tcPr>
     </w:tblStylePr>
   </w:style>
-  <w:style w:type="table" w:styleId="ListTable6Colorful-Accent4">
+  <w:style w:type="table" w:styleId="Tabellaelenco6acolori-colore4">
     <w:name w:val="List Table 6 Colorful Accent 4"/>
-    <w:basedOn w:val="TableNormal"/>
+    <w:basedOn w:val="Tabellanormale"/>
     <w:uiPriority w:val="51"/>
     <w:rsid w:val="008157B8"/>
     <w:pPr>
@@ -18426,9 +19401,9 @@
       </w:tcPr>
     </w:tblStylePr>
   </w:style>
-  <w:style w:type="table" w:styleId="ListTable5Dark">
+  <w:style w:type="table" w:styleId="Tabellaelenco5scura">
     <w:name w:val="List Table 5 Dark"/>
-    <w:basedOn w:val="TableNormal"/>
+    <w:basedOn w:val="Tabellanormale"/>
     <w:uiPriority w:val="50"/>
     <w:rsid w:val="008157B8"/>
     <w:pPr>
@@ -18619,7 +19594,7 @@
   </w:style>
   <w:style w:type="numbering" w:customStyle="1" w:styleId="WW8Num5">
     <w:name w:val="WW8Num5"/>
-    <w:basedOn w:val="NoList"/>
+    <w:basedOn w:val="Nessunelenco"/>
     <w:rsid w:val="001B21C3"/>
     <w:pPr>
       <w:numPr>
@@ -18647,7 +19622,7 @@
   </w:style>
   <w:style w:type="numbering" w:customStyle="1" w:styleId="WWNum10">
     <w:name w:val="WWNum10"/>
-    <w:basedOn w:val="NoList"/>
+    <w:basedOn w:val="Nessunelenco"/>
     <w:rsid w:val="00E4723B"/>
     <w:pPr>
       <w:numPr>
@@ -18655,9 +19630,9 @@
       </w:numPr>
     </w:pPr>
   </w:style>
-  <w:style w:type="paragraph" w:styleId="NormalWeb">
+  <w:style w:type="paragraph" w:styleId="NormaleWeb">
     <w:name w:val="Normal (Web)"/>
-    <w:basedOn w:val="Normal"/>
+    <w:basedOn w:val="Normale"/>
     <w:uiPriority w:val="99"/>
     <w:semiHidden/>
     <w:unhideWhenUsed/>
@@ -18673,9 +19648,9 @@
       <w:lang w:val="it-IT" w:eastAsia="en-US"/>
     </w:rPr>
   </w:style>
-  <w:style w:type="character" w:styleId="CommentReference">
+  <w:style w:type="character" w:styleId="Rimandocommento">
     <w:name w:val="annotation reference"/>
-    <w:basedOn w:val="DefaultParagraphFont"/>
+    <w:basedOn w:val="Carpredefinitoparagrafo"/>
     <w:uiPriority w:val="99"/>
     <w:semiHidden/>
     <w:unhideWhenUsed/>
@@ -18685,10 +19660,10 @@
       <w:szCs w:val="16"/>
     </w:rPr>
   </w:style>
-  <w:style w:type="paragraph" w:styleId="CommentText">
+  <w:style w:type="paragraph" w:styleId="Testocommento">
     <w:name w:val="annotation text"/>
-    <w:basedOn w:val="Normal"/>
-    <w:link w:val="CommentTextChar"/>
+    <w:basedOn w:val="Normale"/>
+    <w:link w:val="TestocommentoCarattere"/>
     <w:uiPriority w:val="99"/>
     <w:semiHidden/>
     <w:unhideWhenUsed/>
@@ -18697,19 +19672,19 @@
       <w:spacing w:line="240" w:lineRule="auto"/>
     </w:pPr>
   </w:style>
-  <w:style w:type="character" w:customStyle="1" w:styleId="CommentTextChar">
-    <w:name w:val="Comment Text Char"/>
-    <w:basedOn w:val="DefaultParagraphFont"/>
-    <w:link w:val="CommentText"/>
+  <w:style w:type="character" w:customStyle="1" w:styleId="TestocommentoCarattere">
+    <w:name w:val="Testo commento Carattere"/>
+    <w:basedOn w:val="Carpredefinitoparagrafo"/>
+    <w:link w:val="Testocommento"/>
     <w:uiPriority w:val="99"/>
     <w:semiHidden/>
     <w:rsid w:val="0041002B"/>
   </w:style>
-  <w:style w:type="paragraph" w:styleId="CommentSubject">
+  <w:style w:type="paragraph" w:styleId="Soggettocommento">
     <w:name w:val="annotation subject"/>
-    <w:basedOn w:val="CommentText"/>
-    <w:next w:val="CommentText"/>
-    <w:link w:val="CommentSubjectChar"/>
+    <w:basedOn w:val="Testocommento"/>
+    <w:next w:val="Testocommento"/>
+    <w:link w:val="SoggettocommentoCarattere"/>
     <w:uiPriority w:val="99"/>
     <w:semiHidden/>
     <w:unhideWhenUsed/>
@@ -18719,10 +19694,10 @@
       <w:bCs/>
     </w:rPr>
   </w:style>
-  <w:style w:type="character" w:customStyle="1" w:styleId="CommentSubjectChar">
-    <w:name w:val="Comment Subject Char"/>
-    <w:basedOn w:val="CommentTextChar"/>
-    <w:link w:val="CommentSubject"/>
+  <w:style w:type="character" w:customStyle="1" w:styleId="SoggettocommentoCarattere">
+    <w:name w:val="Soggetto commento Carattere"/>
+    <w:basedOn w:val="TestocommentoCarattere"/>
+    <w:link w:val="Soggettocommento"/>
     <w:uiPriority w:val="99"/>
     <w:semiHidden/>
     <w:rsid w:val="0041002B"/>
@@ -18731,9 +19706,9 @@
       <w:bCs/>
     </w:rPr>
   </w:style>
-  <w:style w:type="character" w:styleId="UnresolvedMention">
+  <w:style w:type="character" w:styleId="Menzionenonrisolta">
     <w:name w:val="Unresolved Mention"/>
-    <w:basedOn w:val="DefaultParagraphFont"/>
+    <w:basedOn w:val="Carpredefinitoparagrafo"/>
     <w:uiPriority w:val="99"/>
     <w:semiHidden/>
     <w:unhideWhenUsed/>
@@ -18743,9 +19718,9 @@
       <w:shd w:val="clear" w:color="auto" w:fill="E1DFDD"/>
     </w:rPr>
   </w:style>
-  <w:style w:type="character" w:styleId="FollowedHyperlink">
+  <w:style w:type="character" w:styleId="Collegamentovisitato">
     <w:name w:val="FollowedHyperlink"/>
-    <w:basedOn w:val="DefaultParagraphFont"/>
+    <w:basedOn w:val="Carpredefinitoparagrafo"/>
     <w:uiPriority w:val="99"/>
     <w:semiHidden/>
     <w:unhideWhenUsed/>
@@ -18755,9 +19730,9 @@
       <w:u w:val="single"/>
     </w:rPr>
   </w:style>
-  <w:style w:type="character" w:styleId="Emphasis">
+  <w:style w:type="character" w:styleId="Enfasicorsivo">
     <w:name w:val="Emphasis"/>
-    <w:basedOn w:val="DefaultParagraphFont"/>
+    <w:basedOn w:val="Carpredefinitoparagrafo"/>
     <w:uiPriority w:val="20"/>
     <w:qFormat/>
     <w:rsid w:val="004D6CD8"/>
@@ -19011,7 +19986,7 @@
 </file>
 
 <file path=customXml/itemProps3.xml><?xml version="1.0" encoding="utf-8"?>
-<ds:datastoreItem xmlns:ds="http://schemas.openxmlformats.org/officeDocument/2006/customXml" ds:itemID="{AE85C4AD-8BF9-8649-8401-D041871BE9D3}">
+<ds:datastoreItem xmlns:ds="http://schemas.openxmlformats.org/officeDocument/2006/customXml" ds:itemID="{09C19DD7-52FB-434D-BB1C-59195173AD44}">
   <ds:schemaRefs>
     <ds:schemaRef ds:uri="http://schemas.openxmlformats.org/officeDocument/2006/bibliography"/>
   </ds:schemaRefs>

--- a/ODD_YouLearn.docx
+++ b/ODD_YouLearn.docx
@@ -2,6 +2,14 @@
 <file path=word/document.xml><?xml version="1.0" encoding="utf-8"?>
 <w:document xmlns:wpc="http://schemas.microsoft.com/office/word/2010/wordprocessingCanvas" xmlns:cx="http://schemas.microsoft.com/office/drawing/2014/chartex" xmlns:cx1="http://schemas.microsoft.com/office/drawing/2015/9/8/chartex" xmlns:cx2="http://schemas.microsoft.com/office/drawing/2015/10/21/chartex" xmlns:cx3="http://schemas.microsoft.com/office/drawing/2016/5/9/chartex" xmlns:cx4="http://schemas.microsoft.com/office/drawing/2016/5/10/chartex" xmlns:cx5="http://schemas.microsoft.com/office/drawing/2016/5/11/chartex" xmlns:cx6="http://schemas.microsoft.com/office/drawing/2016/5/12/chartex" xmlns:cx7="http://schemas.microsoft.com/office/drawing/2016/5/13/chartex" xmlns:cx8="http://schemas.microsoft.com/office/drawing/2016/5/14/chartex" xmlns:mc="http://schemas.openxmlformats.org/markup-compatibility/2006" xmlns:aink="http://schemas.microsoft.com/office/drawing/2016/ink" xmlns:am3d="http://schemas.microsoft.com/office/drawing/2017/model3d" xmlns:o="urn:schemas-microsoft-com:office:office" xmlns:r="http://schemas.openxmlformats.org/officeDocument/2006/relationships" xmlns:m="http://schemas.openxmlformats.org/officeDocument/2006/math" xmlns:v="urn:schemas-microsoft-com:vml" xmlns:wp14="http://schemas.microsoft.com/office/word/2010/wordprocessingDrawing" xmlns:wp="http://schemas.openxmlformats.org/drawingml/2006/wordprocessingDrawing" xmlns:w10="urn:schemas-microsoft-com:office:word" xmlns:w="http://schemas.openxmlformats.org/wordprocessingml/2006/main" xmlns:w14="http://schemas.microsoft.com/office/word/2010/wordml" xmlns:w15="http://schemas.microsoft.com/office/word/2012/wordml" xmlns:w16cid="http://schemas.microsoft.com/office/word/2016/wordml/cid" xmlns:w16se="http://schemas.microsoft.com/office/word/2015/wordml/symex" xmlns:wpg="http://schemas.microsoft.com/office/word/2010/wordprocessingGroup" xmlns:wpi="http://schemas.microsoft.com/office/word/2010/wordprocessingInk" xmlns:wne="http://schemas.microsoft.com/office/word/2006/wordml" xmlns:wps="http://schemas.microsoft.com/office/word/2010/wordprocessingShape" mc:Ignorable="w14 w15 w16se w16cid wp14">
   <w:body>
+    <w:p>
+      <w:pPr>
+        <w:pStyle w:val="Logo"/>
+        <w:rPr>
+          <w:lang w:val="it-IT"/>
+        </w:rPr>
+      </w:pPr>
+    </w:p>
     <w:p>
       <w:pPr>
         <w:pStyle w:val="Logo"/>
@@ -1631,7 +1639,6 @@
         </w:rPr>
         <w:t xml:space="preserve">, tralasciando gli aspetti implementativi. Il seguente documento ha lo scopo di produrre un modello capace di integrare in modo coerente e preciso tutte le funzionalità̀ individuate nelle fasi precedenti. In particolare, definisce le interfacce delle classi, le operazioni, i tipi, gli argomenti e </w:t>
       </w:r>
-      <w:proofErr w:type="gramStart"/>
       <w:r>
         <w:rPr>
           <w:rFonts w:asciiTheme="minorHAnsi" w:hAnsiTheme="minorHAnsi" w:cs="Arial"/>
@@ -1646,16 +1653,7 @@
           <w:sz w:val="20"/>
           <w:szCs w:val="20"/>
         </w:rPr>
-        <w:t xml:space="preserve"> signature</w:t>
-      </w:r>
-      <w:proofErr w:type="gramEnd"/>
-      <w:r>
-        <w:rPr>
-          <w:rFonts w:asciiTheme="minorHAnsi" w:hAnsiTheme="minorHAnsi" w:cs="Arial"/>
-          <w:sz w:val="20"/>
-          <w:szCs w:val="20"/>
-        </w:rPr>
-        <w:t xml:space="preserve"> dei sottosistemi definiti nel System Design. Inoltre, sono specificati i trade-off e le linee guida. </w:t>
+        <w:t xml:space="preserve"> signature dei sottosistemi definiti nel System Design. Inoltre, sono specificati i trade-off e le linee guida. </w:t>
       </w:r>
     </w:p>
     <w:p>
@@ -1766,21 +1764,7 @@
         <w:rPr>
           <w:lang w:val="it-IT"/>
         </w:rPr>
-        <w:t xml:space="preserve"> intuitiva possibile, attraverso l’uso di </w:t>
-      </w:r>
-      <w:proofErr w:type="spellStart"/>
-      <w:r>
-        <w:rPr>
-          <w:lang w:val="it-IT"/>
-        </w:rPr>
-        <w:t>form</w:t>
-      </w:r>
-      <w:proofErr w:type="spellEnd"/>
-      <w:r>
-        <w:rPr>
-          <w:lang w:val="it-IT"/>
-        </w:rPr>
-        <w:t xml:space="preserve"> e bottoni di facile comprensione per l’utente finale.</w:t>
+        <w:t xml:space="preserve"> intuitiva possibile, attraverso l’uso di form e bottoni di facile comprensione per l’utente finale.</w:t>
       </w:r>
     </w:p>
     <w:p>
@@ -2216,21 +2200,7 @@
         <w:rPr>
           <w:lang w:val="it-IT"/>
         </w:rPr>
-        <w:t>a-</w:t>
-      </w:r>
-      <w:proofErr w:type="gramStart"/>
-      <w:r>
-        <w:rPr>
-          <w:lang w:val="it-IT"/>
-        </w:rPr>
-        <w:t>z,A</w:t>
-      </w:r>
-      <w:proofErr w:type="gramEnd"/>
-      <w:r>
-        <w:rPr>
-          <w:lang w:val="it-IT"/>
-        </w:rPr>
-        <w:t>-Z</w:t>
+        <w:t>a-z,A-Z</w:t>
       </w:r>
       <w:proofErr w:type="spellEnd"/>
       <w:r>
@@ -3430,52 +3400,20 @@
           <w:b/>
           <w:lang w:val="it-IT"/>
         </w:rPr>
-        <w:t xml:space="preserve">classi Java e </w:t>
-      </w:r>
-      <w:proofErr w:type="spellStart"/>
-      <w:r>
-        <w:rPr>
-          <w:rFonts w:asciiTheme="majorHAnsi" w:hAnsiTheme="majorHAnsi"/>
-          <w:b/>
-          <w:lang w:val="it-IT"/>
-        </w:rPr>
-        <w:t>Servlet</w:t>
-      </w:r>
-      <w:proofErr w:type="spellEnd"/>
-      <w:r>
-        <w:rPr>
-          <w:rFonts w:asciiTheme="majorHAnsi" w:hAnsiTheme="majorHAnsi"/>
-          <w:b/>
-          <w:lang w:val="it-IT"/>
-        </w:rPr>
-        <w:t>.</w:t>
-      </w:r>
-    </w:p>
-    <w:p>
-      <w:pPr>
-        <w:rPr>
-          <w:lang w:val="it-IT"/>
-        </w:rPr>
-      </w:pPr>
-      <w:r>
-        <w:rPr>
-          <w:lang w:val="it-IT"/>
-        </w:rPr>
-        <w:t xml:space="preserve">All’interno di questa sezione ci soffermeremo sulla corretta formattazione delle classi Java, delle </w:t>
-      </w:r>
-      <w:proofErr w:type="spellStart"/>
-      <w:r>
-        <w:rPr>
-          <w:lang w:val="it-IT"/>
-        </w:rPr>
-        <w:t>Servlet</w:t>
-      </w:r>
-      <w:proofErr w:type="spellEnd"/>
-      <w:r>
-        <w:rPr>
-          <w:lang w:val="it-IT"/>
-        </w:rPr>
-        <w:t xml:space="preserve"> e dell’uso di </w:t>
+        <w:t>classi Java e Servlet.</w:t>
+      </w:r>
+    </w:p>
+    <w:p>
+      <w:pPr>
+        <w:rPr>
+          <w:lang w:val="it-IT"/>
+        </w:rPr>
+      </w:pPr>
+      <w:r>
+        <w:rPr>
+          <w:lang w:val="it-IT"/>
+        </w:rPr>
+        <w:t xml:space="preserve">All’interno di questa sezione ci soffermeremo sulla corretta formattazione delle classi Java, delle Servlet e dell’uso di </w:t>
       </w:r>
       <w:r>
         <w:rPr>
@@ -3849,7 +3787,25 @@
           <w:color w:val="0070C0"/>
           <w:lang w:val="it-IT"/>
         </w:rPr>
-        <w:t>@return.</w:t>
+        <w:t>@</w:t>
+      </w:r>
+      <w:proofErr w:type="spellStart"/>
+      <w:r>
+        <w:rPr>
+          <w:rFonts w:ascii="Calibri" w:hAnsi="Calibri" w:cs="Calibri"/>
+          <w:color w:val="0070C0"/>
+          <w:lang w:val="it-IT"/>
+        </w:rPr>
+        <w:t>return</w:t>
+      </w:r>
+      <w:proofErr w:type="spellEnd"/>
+      <w:r>
+        <w:rPr>
+          <w:rFonts w:ascii="Calibri" w:hAnsi="Calibri" w:cs="Calibri"/>
+          <w:color w:val="0070C0"/>
+          <w:lang w:val="it-IT"/>
+        </w:rPr>
+        <w:t>.</w:t>
       </w:r>
     </w:p>
     <w:p>
@@ -3877,19 +3833,11 @@
         </w:rPr>
         <w:t xml:space="preserve">classi </w:t>
       </w:r>
-      <w:proofErr w:type="spellStart"/>
-      <w:r>
-        <w:rPr>
-          <w:lang w:val="it-IT"/>
-        </w:rPr>
-        <w:t>Servlet</w:t>
-      </w:r>
-      <w:proofErr w:type="spellEnd"/>
-      <w:r>
-        <w:rPr>
-          <w:lang w:val="it-IT"/>
-        </w:rPr>
-        <w:t>, invece, deve:</w:t>
+      <w:r>
+        <w:rPr>
+          <w:lang w:val="it-IT"/>
+        </w:rPr>
+        <w:t>Servlet, invece, deve:</w:t>
       </w:r>
     </w:p>
     <w:p>
@@ -3928,7 +3876,6 @@
         <w:t xml:space="preserve">Contenere i metodi </w:t>
       </w:r>
       <w:proofErr w:type="spellStart"/>
-      <w:proofErr w:type="gramStart"/>
       <w:r>
         <w:rPr>
           <w:lang w:val="it-IT"/>
@@ -3940,14 +3887,7 @@
         <w:rPr>
           <w:lang w:val="it-IT"/>
         </w:rPr>
-        <w:t>(</w:t>
-      </w:r>
-      <w:proofErr w:type="gramEnd"/>
-      <w:r>
-        <w:rPr>
-          <w:lang w:val="it-IT"/>
-        </w:rPr>
-        <w:t xml:space="preserve">) e </w:t>
+        <w:t xml:space="preserve">() e </w:t>
       </w:r>
       <w:proofErr w:type="spellStart"/>
       <w:r>
@@ -3996,7 +3936,6 @@
         <w:t xml:space="preserve"> per la classe e per i metodi </w:t>
       </w:r>
       <w:proofErr w:type="spellStart"/>
-      <w:proofErr w:type="gramStart"/>
       <w:r>
         <w:rPr>
           <w:lang w:val="it-IT"/>
@@ -4008,14 +3947,7 @@
         <w:rPr>
           <w:lang w:val="it-IT"/>
         </w:rPr>
-        <w:t>(</w:t>
-      </w:r>
-      <w:proofErr w:type="gramEnd"/>
-      <w:r>
-        <w:rPr>
-          <w:lang w:val="it-IT"/>
-        </w:rPr>
-        <w:t xml:space="preserve">) e </w:t>
+        <w:t xml:space="preserve">() e </w:t>
       </w:r>
       <w:proofErr w:type="spellStart"/>
       <w:r>
@@ -4029,21 +3961,7 @@
         <w:rPr>
           <w:lang w:val="it-IT"/>
         </w:rPr>
-        <w:t xml:space="preserve">() in modo da definire lo scope della </w:t>
-      </w:r>
-      <w:proofErr w:type="spellStart"/>
-      <w:r>
-        <w:rPr>
-          <w:lang w:val="it-IT"/>
-        </w:rPr>
-        <w:t>Servlet</w:t>
-      </w:r>
-      <w:proofErr w:type="spellEnd"/>
-      <w:r>
-        <w:rPr>
-          <w:lang w:val="it-IT"/>
-        </w:rPr>
-        <w:t xml:space="preserve"> e le operazioni dei due metodi.</w:t>
+        <w:t>() in modo da definire lo scope della Servlet e le operazioni dei due metodi.</w:t>
       </w:r>
     </w:p>
     <w:p>
@@ -4305,11 +4223,19 @@
         </w:rPr>
         <w:t xml:space="preserve">RAD: </w:t>
       </w:r>
-      <w:r>
-        <w:rPr>
-          <w:lang w:val="it-IT"/>
-        </w:rPr>
-        <w:t xml:space="preserve">Requirements Analysis </w:t>
+      <w:proofErr w:type="spellStart"/>
+      <w:r>
+        <w:rPr>
+          <w:lang w:val="it-IT"/>
+        </w:rPr>
+        <w:t>Requirements</w:t>
+      </w:r>
+      <w:proofErr w:type="spellEnd"/>
+      <w:r>
+        <w:rPr>
+          <w:lang w:val="it-IT"/>
+        </w:rPr>
+        <w:t xml:space="preserve"> Analysis </w:t>
       </w:r>
       <w:proofErr w:type="spellStart"/>
       <w:r>
@@ -4415,21 +4341,12 @@
           <w:lang w:val="it-IT"/>
         </w:rPr>
       </w:pPr>
-      <w:proofErr w:type="spellStart"/>
-      <w:r>
-        <w:rPr>
-          <w:b/>
-          <w:lang w:val="it-IT"/>
-        </w:rPr>
-        <w:t>Servlet</w:t>
-      </w:r>
-      <w:proofErr w:type="spellEnd"/>
-      <w:r>
-        <w:rPr>
-          <w:b/>
-          <w:lang w:val="it-IT"/>
-        </w:rPr>
-        <w:t xml:space="preserve">: </w:t>
+      <w:r>
+        <w:rPr>
+          <w:b/>
+          <w:lang w:val="it-IT"/>
+        </w:rPr>
+        <w:t xml:space="preserve">Servlet: </w:t>
       </w:r>
       <w:r>
         <w:rPr>
@@ -5254,27 +5171,7 @@
                 <w:sz w:val="20"/>
                 <w:lang w:val="it-IT"/>
               </w:rPr>
-              <w:t xml:space="preserve">Ha il compito di elaborare i dati da inviare al client, e spesso grazie a delle richieste fatte al database, tramite lo Storage </w:t>
-            </w:r>
-            <w:proofErr w:type="spellStart"/>
-            <w:r>
-              <w:rPr>
-                <w:rFonts w:asciiTheme="minorHAnsi" w:hAnsiTheme="minorHAnsi"/>
-                <w:color w:val="4C483D" w:themeColor="text2"/>
-                <w:sz w:val="20"/>
-                <w:lang w:val="it-IT"/>
-              </w:rPr>
-              <w:t>Layer</w:t>
-            </w:r>
-            <w:proofErr w:type="spellEnd"/>
-            <w:r>
-              <w:rPr>
-                <w:rFonts w:asciiTheme="minorHAnsi" w:hAnsiTheme="minorHAnsi"/>
-                <w:color w:val="4C483D" w:themeColor="text2"/>
-                <w:sz w:val="20"/>
-                <w:lang w:val="it-IT"/>
-              </w:rPr>
-              <w:t>, accede ai dati persistenti.</w:t>
+              <w:t>Ha il compito di elaborare i dati da inviare al client, e spesso grazie a delle richieste fatte al database, tramite lo Storage Layer, accede ai dati persistenti.</w:t>
             </w:r>
           </w:p>
           <w:p>
@@ -7102,21 +6999,7 @@
               <w:rPr>
                 <w:lang w:val="it-IT"/>
               </w:rPr>
-              <w:t xml:space="preserve">Pagina di presentazione della piattaforma, presenta il </w:t>
-            </w:r>
-            <w:proofErr w:type="spellStart"/>
-            <w:r>
-              <w:rPr>
-                <w:lang w:val="it-IT"/>
-              </w:rPr>
-              <w:t>form</w:t>
-            </w:r>
-            <w:proofErr w:type="spellEnd"/>
-            <w:r>
-              <w:rPr>
-                <w:lang w:val="it-IT"/>
-              </w:rPr>
-              <w:t xml:space="preserve"> di login e di registrazione. </w:t>
+              <w:t xml:space="preserve">Pagina di presentazione della piattaforma, presenta il form di login e di registrazione. </w:t>
             </w:r>
           </w:p>
           <w:p>
@@ -7255,21 +7138,7 @@
               <w:rPr>
                 <w:lang w:val="it-IT"/>
               </w:rPr>
-              <w:t xml:space="preserve">, presenta le informazioni personali dell’account con i relativi </w:t>
-            </w:r>
-            <w:proofErr w:type="spellStart"/>
-            <w:r>
-              <w:rPr>
-                <w:lang w:val="it-IT"/>
-              </w:rPr>
-              <w:t>tool</w:t>
-            </w:r>
-            <w:proofErr w:type="spellEnd"/>
-            <w:r>
-              <w:rPr>
-                <w:lang w:val="it-IT"/>
-              </w:rPr>
-              <w:t xml:space="preserve"> di modifica e informazioni inerenti ai corsi relazionati con l’utente.</w:t>
+              <w:t>, presenta le informazioni personali dell’account con i relativi tool di modifica e informazioni inerenti ai corsi relazionati con l’utente.</w:t>
             </w:r>
           </w:p>
           <w:p>
@@ -7376,21 +7245,7 @@
               <w:rPr>
                 <w:lang w:val="it-IT"/>
               </w:rPr>
-              <w:t xml:space="preserve">Pagina principale della piattaforma per il supervisore, presenta le informazioni personali dell’account con i relativi </w:t>
-            </w:r>
-            <w:proofErr w:type="spellStart"/>
-            <w:r>
-              <w:rPr>
-                <w:lang w:val="it-IT"/>
-              </w:rPr>
-              <w:t>tool</w:t>
-            </w:r>
-            <w:proofErr w:type="spellEnd"/>
-            <w:r>
-              <w:rPr>
-                <w:lang w:val="it-IT"/>
-              </w:rPr>
-              <w:t xml:space="preserve"> di modifica e informazioni inerenti ai corsi relazionati con il supervisore.</w:t>
+              <w:t>Pagina principale della piattaforma per il supervisore, presenta le informazioni personali dell’account con i relativi tool di modifica e informazioni inerenti ai corsi relazionati con il supervisore.</w:t>
             </w:r>
           </w:p>
           <w:p>
@@ -7922,21 +7777,7 @@
               <w:rPr>
                 <w:lang w:val="it-IT"/>
               </w:rPr>
-              <w:t xml:space="preserve">Pagina che presenta un </w:t>
-            </w:r>
-            <w:proofErr w:type="spellStart"/>
-            <w:r>
-              <w:rPr>
-                <w:lang w:val="it-IT"/>
-              </w:rPr>
-              <w:t>form</w:t>
-            </w:r>
-            <w:proofErr w:type="spellEnd"/>
-            <w:r>
-              <w:rPr>
-                <w:lang w:val="it-IT"/>
-              </w:rPr>
-              <w:t xml:space="preserve"> di pagamento da compilare per l’acquisto di un corso.</w:t>
+              <w:t>Pagina che presenta un form di pagamento da compilare per l’acquisto di un corso.</w:t>
             </w:r>
           </w:p>
           <w:p>
@@ -8399,21 +8240,7 @@
         <w:rPr>
           <w:lang w:val="it-IT"/>
         </w:rPr>
-        <w:t xml:space="preserve">control include tutte le classi </w:t>
-      </w:r>
-      <w:proofErr w:type="spellStart"/>
-      <w:r>
-        <w:rPr>
-          <w:lang w:val="it-IT"/>
-        </w:rPr>
-        <w:t>Servlet</w:t>
-      </w:r>
-      <w:proofErr w:type="spellEnd"/>
-      <w:r>
-        <w:rPr>
-          <w:lang w:val="it-IT"/>
-        </w:rPr>
-        <w:t xml:space="preserve"> che </w:t>
+        <w:t xml:space="preserve">control include tutte le classi Servlet che </w:t>
       </w:r>
       <w:r>
         <w:rPr>
@@ -8587,21 +8414,7 @@
         <w:rPr>
           <w:lang w:val="it-IT"/>
         </w:rPr>
-        <w:t xml:space="preserve">package utente include tutte quelle classi </w:t>
-      </w:r>
-      <w:proofErr w:type="spellStart"/>
-      <w:r>
-        <w:rPr>
-          <w:lang w:val="it-IT"/>
-        </w:rPr>
-        <w:t>Servlet</w:t>
-      </w:r>
-      <w:proofErr w:type="spellEnd"/>
-      <w:r>
-        <w:rPr>
-          <w:lang w:val="it-IT"/>
-        </w:rPr>
-        <w:t xml:space="preserve"> adibite a svolgere una funzionalità del sottosistema di gestione dell’utente. Di seguito presentiamo il contenuto di tale package con il seguente diagramma:</w:t>
+        <w:t>package utente include tutte quelle classi Servlet adibite a svolgere una funzionalità del sottosistema di gestione dell’utente. Di seguito presentiamo il contenuto di tale package con il seguente diagramma:</w:t>
       </w:r>
     </w:p>
     <w:p>
@@ -9271,21 +9084,7 @@
         <w:rPr>
           <w:lang w:val="it-IT"/>
         </w:rPr>
-        <w:t xml:space="preserve">Il package utente include tutte quelle classi </w:t>
-      </w:r>
-      <w:proofErr w:type="spellStart"/>
-      <w:r>
-        <w:rPr>
-          <w:lang w:val="it-IT"/>
-        </w:rPr>
-        <w:t>Servlet</w:t>
-      </w:r>
-      <w:proofErr w:type="spellEnd"/>
-      <w:r>
-        <w:rPr>
-          <w:lang w:val="it-IT"/>
-        </w:rPr>
-        <w:t xml:space="preserve"> adibite a svolgere una funzionalità del sottosistema di gestione de</w:t>
+        <w:t>Il package utente include tutte quelle classi Servlet adibite a svolgere una funzionalità del sottosistema di gestione de</w:t>
       </w:r>
       <w:r>
         <w:rPr>
@@ -9612,21 +9411,7 @@
         <w:rPr>
           <w:lang w:val="it-IT"/>
         </w:rPr>
-        <w:t xml:space="preserve">Il package utente include tutte quelle classi </w:t>
-      </w:r>
-      <w:proofErr w:type="spellStart"/>
-      <w:r>
-        <w:rPr>
-          <w:lang w:val="it-IT"/>
-        </w:rPr>
-        <w:t>Servlet</w:t>
-      </w:r>
-      <w:proofErr w:type="spellEnd"/>
-      <w:r>
-        <w:rPr>
-          <w:lang w:val="it-IT"/>
-        </w:rPr>
-        <w:t xml:space="preserve"> adibite a svolgere una funzionalità del sottosistema di gestione de</w:t>
+        <w:t>Il package utente include tutte quelle classi Servlet adibite a svolgere una funzionalità del sottosistema di gestione de</w:t>
       </w:r>
       <w:r>
         <w:rPr>
@@ -10313,21 +10098,7 @@
         <w:rPr>
           <w:lang w:val="it-IT"/>
         </w:rPr>
-        <w:t xml:space="preserve">Il package utente include tutte quelle classi </w:t>
-      </w:r>
-      <w:proofErr w:type="spellStart"/>
-      <w:r>
-        <w:rPr>
-          <w:lang w:val="it-IT"/>
-        </w:rPr>
-        <w:t>Servlet</w:t>
-      </w:r>
-      <w:proofErr w:type="spellEnd"/>
-      <w:r>
-        <w:rPr>
-          <w:lang w:val="it-IT"/>
-        </w:rPr>
-        <w:t xml:space="preserve"> adibite a svolgere una funzionalità del sottosistema di gestione del</w:t>
+        <w:t>Il package utente include tutte quelle classi Servlet adibite a svolgere una funzionalità del sottosistema di gestione del</w:t>
       </w:r>
       <w:r>
         <w:rPr>
@@ -10779,21 +10550,7 @@
         <w:rPr>
           <w:lang w:val="it-IT"/>
         </w:rPr>
-        <w:t xml:space="preserve">Il package utente include tutte quelle classi </w:t>
-      </w:r>
-      <w:proofErr w:type="spellStart"/>
-      <w:r>
-        <w:rPr>
-          <w:lang w:val="it-IT"/>
-        </w:rPr>
-        <w:t>Servlet</w:t>
-      </w:r>
-      <w:proofErr w:type="spellEnd"/>
-      <w:r>
-        <w:rPr>
-          <w:lang w:val="it-IT"/>
-        </w:rPr>
-        <w:t xml:space="preserve"> adibite a svolgere una funzionalità del sottosistema di gestione dell</w:t>
+        <w:t>Il package utente include tutte quelle classi Servlet adibite a svolgere una funzionalità del sottosistema di gestione dell</w:t>
       </w:r>
       <w:r>
         <w:rPr>
@@ -11259,21 +11016,7 @@
         <w:rPr>
           <w:lang w:val="it-IT"/>
         </w:rPr>
-        <w:t xml:space="preserve">Il package utente include tutte quelle classi </w:t>
-      </w:r>
-      <w:proofErr w:type="spellStart"/>
-      <w:r>
-        <w:rPr>
-          <w:lang w:val="it-IT"/>
-        </w:rPr>
-        <w:t>Servlet</w:t>
-      </w:r>
-      <w:proofErr w:type="spellEnd"/>
-      <w:r>
-        <w:rPr>
-          <w:lang w:val="it-IT"/>
-        </w:rPr>
-        <w:t xml:space="preserve"> adibite a svolgere una funzionalità del sottosistema di gestione de</w:t>
+        <w:t>Il package utente include tutte quelle classi Servlet adibite a svolgere una funzionalità del sottosistema di gestione de</w:t>
       </w:r>
       <w:r>
         <w:rPr>
@@ -13237,7 +12980,6 @@
           <w:lang w:val="it-IT"/>
         </w:rPr>
       </w:pPr>
-      <w:bookmarkStart w:id="0" w:name="_GoBack"/>
       <w:r>
         <w:rPr>
           <w:rFonts w:asciiTheme="majorHAnsi" w:hAnsiTheme="majorHAnsi"/>
@@ -13296,7 +13038,6 @@
           </wp:inline>
         </w:drawing>
       </w:r>
-      <w:bookmarkEnd w:id="0"/>
     </w:p>
     <w:p>
       <w:pPr>
@@ -13483,6 +13224,8 @@
         </w:rPr>
         <w:t>Sottosistema di gestione lezioni</w:t>
       </w:r>
+      <w:bookmarkStart w:id="0" w:name="_GoBack"/>
+      <w:bookmarkEnd w:id="0"/>
     </w:p>
     <w:p>
       <w:pPr>
@@ -13952,21 +13695,7 @@
         <w:rPr>
           <w:lang w:val="it-IT"/>
         </w:rPr>
-        <w:t xml:space="preserve">Java </w:t>
-      </w:r>
-      <w:proofErr w:type="spellStart"/>
-      <w:r>
-        <w:rPr>
-          <w:lang w:val="it-IT"/>
-        </w:rPr>
-        <w:t>Servlet</w:t>
-      </w:r>
-      <w:proofErr w:type="spellEnd"/>
-      <w:r>
-        <w:rPr>
-          <w:lang w:val="it-IT"/>
-        </w:rPr>
-        <w:t xml:space="preserve"> Page, hanno il compito di gestire l’interfacciamento dell’utente con il sistema</w:t>
+        <w:t>Java Servlet Page, hanno il compito di gestire l’interfacciamento dell’utente con il sistema</w:t>
       </w:r>
     </w:p>
     <w:p>
@@ -19986,7 +19715,7 @@
 </file>
 
 <file path=customXml/itemProps3.xml><?xml version="1.0" encoding="utf-8"?>
-<ds:datastoreItem xmlns:ds="http://schemas.openxmlformats.org/officeDocument/2006/customXml" ds:itemID="{09C19DD7-52FB-434D-BB1C-59195173AD44}">
+<ds:datastoreItem xmlns:ds="http://schemas.openxmlformats.org/officeDocument/2006/customXml" ds:itemID="{DCA440A8-C8BC-4470-A630-7FEB07214127}">
   <ds:schemaRefs>
     <ds:schemaRef ds:uri="http://schemas.openxmlformats.org/officeDocument/2006/bibliography"/>
   </ds:schemaRefs>

--- a/ODD_YouLearn.docx
+++ b/ODD_YouLearn.docx
@@ -84,6 +84,7 @@
                                 <w:dataBinding w:prefixMappings="xmlns:ns0='http://purl.org/dc/elements/1.1/' xmlns:ns1='http://schemas.openxmlformats.org/package/2006/metadata/core-properties' " w:xpath="/ns1:coreProperties[1]/ns0:title[1]" w:storeItemID="{6C3C8BC8-F283-45AE-878A-BAB7291924A1}"/>
                                 <w:text/>
                               </w:sdtPr>
+                              <w:sdtEndPr/>
                               <w:sdtContent>
                                 <w:r>
                                   <w:rPr>
@@ -106,6 +107,7 @@
                                 <w:dataBinding w:prefixMappings="xmlns:ns0='http://purl.org/dc/elements/1.1/' xmlns:ns1='http://schemas.openxmlformats.org/package/2006/metadata/core-properties' " w:xpath="/ns1:coreProperties[1]/ns0:subject[1]" w:storeItemID="{6C3C8BC8-F283-45AE-878A-BAB7291924A1}"/>
                                 <w:text/>
                               </w:sdtPr>
+                              <w:sdtEndPr/>
                               <w:sdtContent>
                                 <w:proofErr w:type="spellStart"/>
                                 <w:r>
@@ -165,6 +167,7 @@
                           <w:dataBinding w:prefixMappings="xmlns:ns0='http://purl.org/dc/elements/1.1/' xmlns:ns1='http://schemas.openxmlformats.org/package/2006/metadata/core-properties' " w:xpath="/ns1:coreProperties[1]/ns0:title[1]" w:storeItemID="{6C3C8BC8-F283-45AE-878A-BAB7291924A1}"/>
                           <w:text/>
                         </w:sdtPr>
+                        <w:sdtEndPr/>
                         <w:sdtContent>
                           <w:r>
                             <w:rPr>
@@ -187,6 +190,7 @@
                           <w:dataBinding w:prefixMappings="xmlns:ns0='http://purl.org/dc/elements/1.1/' xmlns:ns1='http://schemas.openxmlformats.org/package/2006/metadata/core-properties' " w:xpath="/ns1:coreProperties[1]/ns0:subject[1]" w:storeItemID="{6C3C8BC8-F283-45AE-878A-BAB7291924A1}"/>
                           <w:text/>
                         </w:sdtPr>
+                        <w:sdtEndPr/>
                         <w:sdtContent>
                           <w:proofErr w:type="spellStart"/>
                           <w:r>
@@ -1562,15 +1566,16 @@
     <w:p>
       <w:pPr>
         <w:pStyle w:val="Titolosommario"/>
-      </w:pPr>
-      <w:r>
-        <w:t xml:space="preserve">1. </w:t>
-      </w:r>
-      <w:proofErr w:type="spellStart"/>
-      <w:r>
-        <w:t>Introduzione</w:t>
-      </w:r>
-      <w:proofErr w:type="spellEnd"/>
+        <w:rPr>
+          <w:lang w:val="it-IT"/>
+        </w:rPr>
+      </w:pPr>
+      <w:r>
+        <w:rPr>
+          <w:lang w:val="it-IT"/>
+        </w:rPr>
+        <w:t>1. Introduzione</w:t>
+      </w:r>
     </w:p>
     <w:p>
       <w:pPr>
@@ -1579,6 +1584,7 @@
           <w:b/>
           <w:sz w:val="24"/>
           <w:szCs w:val="24"/>
+          <w:lang w:val="it-IT"/>
         </w:rPr>
       </w:pPr>
       <w:r>
@@ -1587,9 +1593,22 @@
           <w:b/>
           <w:sz w:val="24"/>
           <w:szCs w:val="24"/>
-        </w:rPr>
-        <w:t>1.1 Object Design Trade-offs</w:t>
-      </w:r>
+          <w:lang w:val="it-IT"/>
+        </w:rPr>
+        <w:t>1.1 Object Design Trade-</w:t>
+      </w:r>
+      <w:proofErr w:type="spellStart"/>
+      <w:r>
+        <w:rPr>
+          <w:rFonts w:asciiTheme="majorHAnsi" w:hAnsiTheme="majorHAnsi"/>
+          <w:b/>
+          <w:sz w:val="24"/>
+          <w:szCs w:val="24"/>
+          <w:lang w:val="it-IT"/>
+        </w:rPr>
+        <w:t>offs</w:t>
+      </w:r>
+      <w:proofErr w:type="spellEnd"/>
     </w:p>
     <w:p>
       <w:pPr>
@@ -5288,27 +5307,6 @@
                 <w:sz w:val="20"/>
                 <w:lang w:val="it-IT"/>
               </w:rPr>
-              <w:t>4. Gestione Commenti</w:t>
-            </w:r>
-          </w:p>
-          <w:p>
-            <w:pPr>
-              <w:pStyle w:val="Standard"/>
-              <w:jc w:val="center"/>
-              <w:rPr>
-                <w:rFonts w:asciiTheme="minorHAnsi" w:hAnsiTheme="minorHAnsi"/>
-                <w:color w:val="4C483D" w:themeColor="text2"/>
-                <w:sz w:val="20"/>
-                <w:lang w:val="it-IT"/>
-              </w:rPr>
-            </w:pPr>
-            <w:r>
-              <w:rPr>
-                <w:rFonts w:asciiTheme="minorHAnsi" w:hAnsiTheme="minorHAnsi"/>
-                <w:color w:val="4C483D" w:themeColor="text2"/>
-                <w:sz w:val="20"/>
-                <w:lang w:val="it-IT"/>
-              </w:rPr>
               <w:t>5. Gestione Pagamento</w:t>
             </w:r>
           </w:p>
@@ -5638,10 +5636,10 @@
           <w:lang w:val="it-IT"/>
         </w:rPr>
         <w:drawing>
-          <wp:inline distT="0" distB="0" distL="0" distR="0" wp14:anchorId="6FA27FBD" wp14:editId="1E007D92">
-            <wp:extent cx="5760085" cy="3817620"/>
-            <wp:effectExtent l="0" t="0" r="5715" b="5080"/>
-            <wp:docPr id="24" name="Picture 24"/>
+          <wp:inline distT="0" distB="0" distL="0" distR="0" wp14:anchorId="29D456AA" wp14:editId="418B9374">
+            <wp:extent cx="5752465" cy="2881630"/>
+            <wp:effectExtent l="0" t="0" r="635" b="0"/>
+            <wp:docPr id="5" name="Immagine 5" descr="C:\Users\Antonio\Documents\Universita\IS\Progetto\YouLearn\InternalWorkProduct\ComponentiODD\Package\Image\PackageCore.png"/>
             <wp:cNvGraphicFramePr>
               <a:graphicFrameLocks xmlns:a="http://schemas.openxmlformats.org/drawingml/2006/main" noChangeAspect="1"/>
             </wp:cNvGraphicFramePr>
@@ -5649,23 +5647,36 @@
               <a:graphicData uri="http://schemas.openxmlformats.org/drawingml/2006/picture">
                 <pic:pic xmlns:pic="http://schemas.openxmlformats.org/drawingml/2006/picture">
                   <pic:nvPicPr>
-                    <pic:cNvPr id="24" name="PackageCore.png"/>
-                    <pic:cNvPicPr/>
+                    <pic:cNvPr id="0" name="Picture 1" descr="C:\Users\Antonio\Documents\Universita\IS\Progetto\YouLearn\InternalWorkProduct\ComponentiODD\Package\Image\PackageCore.png"/>
+                    <pic:cNvPicPr>
+                      <a:picLocks noChangeAspect="1" noChangeArrowheads="1"/>
+                    </pic:cNvPicPr>
                   </pic:nvPicPr>
                   <pic:blipFill>
-                    <a:blip r:embed="rId15"/>
+                    <a:blip r:embed="rId15">
+                      <a:extLst>
+                        <a:ext uri="{28A0092B-C50C-407E-A947-70E740481C1C}">
+                          <a14:useLocalDpi xmlns:a14="http://schemas.microsoft.com/office/drawing/2010/main" val="0"/>
+                        </a:ext>
+                      </a:extLst>
+                    </a:blip>
+                    <a:srcRect/>
                     <a:stretch>
                       <a:fillRect/>
                     </a:stretch>
                   </pic:blipFill>
-                  <pic:spPr>
+                  <pic:spPr bwMode="auto">
                     <a:xfrm>
                       <a:off x="0" y="0"/>
-                      <a:ext cx="5760085" cy="3817620"/>
+                      <a:ext cx="5752465" cy="2881630"/>
                     </a:xfrm>
                     <a:prstGeom prst="rect">
                       <a:avLst/>
                     </a:prstGeom>
+                    <a:noFill/>
+                    <a:ln>
+                      <a:noFill/>
+                    </a:ln>
                   </pic:spPr>
                 </pic:pic>
               </a:graphicData>
@@ -5676,6 +5687,30 @@
     </w:p>
     <w:p>
       <w:pPr>
+        <w:rPr>
+          <w:rFonts w:asciiTheme="majorHAnsi" w:hAnsiTheme="majorHAnsi"/>
+          <w:b/>
+          <w:sz w:val="24"/>
+          <w:szCs w:val="24"/>
+          <w:lang w:val="it-IT"/>
+        </w:rPr>
+      </w:pPr>
+    </w:p>
+    <w:p>
+      <w:pPr>
+        <w:pStyle w:val="Paragrafoelenco"/>
+        <w:ind w:left="760"/>
+        <w:rPr>
+          <w:rFonts w:asciiTheme="majorHAnsi" w:hAnsiTheme="majorHAnsi"/>
+          <w:b/>
+          <w:sz w:val="24"/>
+          <w:szCs w:val="24"/>
+          <w:lang w:val="it-IT"/>
+        </w:rPr>
+      </w:pPr>
+    </w:p>
+    <w:p>
+      <w:pPr>
         <w:pStyle w:val="Paragrafoelenco"/>
         <w:ind w:left="760"/>
         <w:rPr>
@@ -5974,25 +6009,25 @@
         <w:rPr>
           <w:lang w:val="it-IT"/>
         </w:rPr>
-        <w:t>. Di seguito, ecco riportato il package che raggruppa tutte le classi del sistema che hanno tale caratteristica:</w:t>
-      </w:r>
-    </w:p>
-    <w:p>
-      <w:pPr>
-        <w:ind w:left="360"/>
-        <w:rPr>
-          <w:lang w:val="it-IT"/>
-        </w:rPr>
-      </w:pPr>
+        <w:t xml:space="preserve">. Di seguito, ecco riportato il package che raggruppa tutte le classi del sistema che hanno tale </w:t>
+      </w:r>
+      <w:proofErr w:type="spellStart"/>
+      <w:r>
+        <w:rPr>
+          <w:lang w:val="it-IT"/>
+        </w:rPr>
+        <w:t>caratteristic</w:t>
+      </w:r>
+      <w:proofErr w:type="spellEnd"/>
       <w:r>
         <w:rPr>
           <w:noProof/>
           <w:lang w:val="it-IT"/>
         </w:rPr>
         <w:drawing>
-          <wp:inline distT="0" distB="0" distL="0" distR="0" wp14:anchorId="21CC716D" wp14:editId="1A8C83B5">
+          <wp:inline distT="0" distB="0" distL="0" distR="0" wp14:anchorId="78B97A5F" wp14:editId="5F31F71D">
             <wp:extent cx="5760085" cy="3141980"/>
-            <wp:effectExtent l="0" t="0" r="5715" b="0"/>
+            <wp:effectExtent l="0" t="0" r="0" b="1270"/>
             <wp:docPr id="25" name="Picture 25"/>
             <wp:cNvGraphicFramePr>
               <a:graphicFrameLocks xmlns:a="http://schemas.openxmlformats.org/drawingml/2006/main" noChangeAspect="1"/>
@@ -6025,6 +6060,20 @@
           </wp:inline>
         </w:drawing>
       </w:r>
+      <w:r>
+        <w:rPr>
+          <w:lang w:val="it-IT"/>
+        </w:rPr>
+        <w:t>a:</w:t>
+      </w:r>
+    </w:p>
+    <w:p>
+      <w:pPr>
+        <w:ind w:left="360"/>
+        <w:rPr>
+          <w:lang w:val="it-IT"/>
+        </w:rPr>
+      </w:pPr>
     </w:p>
     <w:tbl>
       <w:tblPr>
@@ -6729,7 +6778,6 @@
           <w:szCs w:val="24"/>
           <w:lang w:val="it-IT"/>
         </w:rPr>
-        <w:lastRenderedPageBreak/>
         <w:t>Package View</w:t>
       </w:r>
     </w:p>
@@ -7569,7 +7617,6 @@
               <w:rPr>
                 <w:lang w:val="it-IT"/>
               </w:rPr>
-              <w:lastRenderedPageBreak/>
               <w:t>Pagina principale dei corsi, presenta tutte le informazioni legate ad un corso compreso la lista delle lezioni.</w:t>
             </w:r>
           </w:p>
@@ -8313,11 +8360,12 @@
           <w:noProof/>
           <w:lang w:val="it-IT"/>
         </w:rPr>
+        <w:lastRenderedPageBreak/>
         <w:drawing>
-          <wp:inline distT="0" distB="0" distL="0" distR="0" wp14:anchorId="672757BA" wp14:editId="6EDCE1B9">
-            <wp:extent cx="5760085" cy="2934335"/>
-            <wp:effectExtent l="0" t="0" r="5715" b="0"/>
-            <wp:docPr id="12" name="Picture 12"/>
+          <wp:inline distT="0" distB="0" distL="0" distR="0" wp14:anchorId="5D065343" wp14:editId="29375F58">
+            <wp:extent cx="5752465" cy="2881630"/>
+            <wp:effectExtent l="0" t="0" r="635" b="0"/>
+            <wp:docPr id="6" name="Immagine 6" descr="C:\Users\Antonio\Documents\Universita\IS\Progetto\YouLearn\InternalWorkProduct\ComponentiODD\Package\Image\PackageCore.png"/>
             <wp:cNvGraphicFramePr>
               <a:graphicFrameLocks xmlns:a="http://schemas.openxmlformats.org/drawingml/2006/main" noChangeAspect="1"/>
             </wp:cNvGraphicFramePr>
@@ -8325,23 +8373,36 @@
               <a:graphicData uri="http://schemas.openxmlformats.org/drawingml/2006/picture">
                 <pic:pic xmlns:pic="http://schemas.openxmlformats.org/drawingml/2006/picture">
                   <pic:nvPicPr>
-                    <pic:cNvPr id="12" name="PackageControl.png"/>
-                    <pic:cNvPicPr/>
+                    <pic:cNvPr id="0" name="Picture 2" descr="C:\Users\Antonio\Documents\Universita\IS\Progetto\YouLearn\InternalWorkProduct\ComponentiODD\Package\Image\PackageCore.png"/>
+                    <pic:cNvPicPr>
+                      <a:picLocks noChangeAspect="1" noChangeArrowheads="1"/>
+                    </pic:cNvPicPr>
                   </pic:nvPicPr>
                   <pic:blipFill>
-                    <a:blip r:embed="rId18"/>
+                    <a:blip r:embed="rId15">
+                      <a:extLst>
+                        <a:ext uri="{28A0092B-C50C-407E-A947-70E740481C1C}">
+                          <a14:useLocalDpi xmlns:a14="http://schemas.microsoft.com/office/drawing/2010/main" val="0"/>
+                        </a:ext>
+                      </a:extLst>
+                    </a:blip>
+                    <a:srcRect/>
                     <a:stretch>
                       <a:fillRect/>
                     </a:stretch>
                   </pic:blipFill>
-                  <pic:spPr>
+                  <pic:spPr bwMode="auto">
                     <a:xfrm>
                       <a:off x="0" y="0"/>
-                      <a:ext cx="5760085" cy="2934335"/>
+                      <a:ext cx="5752465" cy="2881630"/>
                     </a:xfrm>
                     <a:prstGeom prst="rect">
                       <a:avLst/>
                     </a:prstGeom>
+                    <a:noFill/>
+                    <a:ln>
+                      <a:noFill/>
+                    </a:ln>
                   </pic:spPr>
                 </pic:pic>
               </a:graphicData>
@@ -8349,21 +8410,6 @@
           </wp:inline>
         </w:drawing>
       </w:r>
-    </w:p>
-    <w:p>
-      <w:pPr>
-        <w:ind w:left="360"/>
-        <w:rPr>
-          <w:lang w:val="it-IT"/>
-        </w:rPr>
-      </w:pPr>
-    </w:p>
-    <w:p>
-      <w:pPr>
-        <w:rPr>
-          <w:lang w:val="it-IT"/>
-        </w:rPr>
-      </w:pPr>
     </w:p>
     <w:p>
       <w:pPr>
@@ -8444,7 +8490,7 @@
                     <pic:cNvPicPr/>
                   </pic:nvPicPr>
                   <pic:blipFill>
-                    <a:blip r:embed="rId19"/>
+                    <a:blip r:embed="rId18"/>
                     <a:stretch>
                       <a:fillRect/>
                     </a:stretch>
@@ -8755,6 +8801,7 @@
               <w:rPr>
                 <w:lang w:val="it-IT"/>
               </w:rPr>
+              <w:lastRenderedPageBreak/>
               <w:t>CambiaMailServlet.java</w:t>
             </w:r>
           </w:p>
@@ -8790,6 +8837,7 @@
               <w:rPr>
                 <w:lang w:val="it-IT"/>
               </w:rPr>
+              <w:lastRenderedPageBreak/>
               <w:t>Controller che permette di cambiare l’e-mail di registrazione.</w:t>
             </w:r>
           </w:p>
@@ -9071,7 +9119,17 @@
           <w:szCs w:val="24"/>
           <w:lang w:val="it-IT"/>
         </w:rPr>
-        <w:t>Package Pagamento</w:t>
+        <w:t xml:space="preserve">Package </w:t>
+      </w:r>
+      <w:r>
+        <w:rPr>
+          <w:rFonts w:asciiTheme="majorHAnsi" w:hAnsiTheme="majorHAnsi"/>
+          <w:b/>
+          <w:sz w:val="24"/>
+          <w:szCs w:val="24"/>
+          <w:lang w:val="it-IT"/>
+        </w:rPr>
+        <w:t>Iscrizione</w:t>
       </w:r>
     </w:p>
     <w:p>
@@ -9090,25 +9148,7 @@
         <w:rPr>
           <w:lang w:val="it-IT"/>
         </w:rPr>
-        <w:t>i pagamenti</w:t>
-      </w:r>
-      <w:r>
-        <w:rPr>
-          <w:lang w:val="it-IT"/>
-        </w:rPr>
-        <w:t>.</w:t>
-      </w:r>
-      <w:r>
-        <w:rPr>
-          <w:lang w:val="it-IT"/>
-        </w:rPr>
-        <w:t xml:space="preserve"> Bisogna specificare che tale package non verrà implementato per costi di tempo troppi elevati.</w:t>
-      </w:r>
-      <w:r>
-        <w:rPr>
-          <w:lang w:val="it-IT"/>
-        </w:rPr>
-        <w:t xml:space="preserve"> Di seguito presentiamo il contenuto di tale package con il seguente diagramma:</w:t>
+        <w:t>lle iscrizioni.</w:t>
       </w:r>
     </w:p>
     <w:p>
@@ -9124,10 +9164,10 @@
           <w:lang w:val="it-IT"/>
         </w:rPr>
         <w:drawing>
-          <wp:inline distT="0" distB="0" distL="0" distR="0" wp14:anchorId="0765DD52" wp14:editId="11CD8E7F">
-            <wp:extent cx="5283200" cy="4038600"/>
-            <wp:effectExtent l="0" t="0" r="0" b="0"/>
-            <wp:docPr id="29" name="Picture 29"/>
+          <wp:inline distT="0" distB="0" distL="0" distR="0" wp14:anchorId="6A86688F" wp14:editId="217A5E1B">
+            <wp:extent cx="5762625" cy="3700145"/>
+            <wp:effectExtent l="0" t="0" r="9525" b="0"/>
+            <wp:docPr id="14" name="Immagine 14" descr="C:\Users\Antonio\Documents\Universita\IS\Progetto\YouLearn\InternalWorkProduct\ComponentiODD\Package\Image\PackageIscrizione.PNG"/>
             <wp:cNvGraphicFramePr>
               <a:graphicFrameLocks xmlns:a="http://schemas.openxmlformats.org/drawingml/2006/main" noChangeAspect="1"/>
             </wp:cNvGraphicFramePr>
@@ -9135,23 +9175,36 @@
               <a:graphicData uri="http://schemas.openxmlformats.org/drawingml/2006/picture">
                 <pic:pic xmlns:pic="http://schemas.openxmlformats.org/drawingml/2006/picture">
                   <pic:nvPicPr>
-                    <pic:cNvPr id="29" name="PackagePagamento.png"/>
-                    <pic:cNvPicPr/>
+                    <pic:cNvPr id="0" name="Picture 3" descr="C:\Users\Antonio\Documents\Universita\IS\Progetto\YouLearn\InternalWorkProduct\ComponentiODD\Package\Image\PackageIscrizione.PNG"/>
+                    <pic:cNvPicPr>
+                      <a:picLocks noChangeAspect="1" noChangeArrowheads="1"/>
+                    </pic:cNvPicPr>
                   </pic:nvPicPr>
                   <pic:blipFill>
-                    <a:blip r:embed="rId20"/>
+                    <a:blip r:embed="rId19">
+                      <a:extLst>
+                        <a:ext uri="{28A0092B-C50C-407E-A947-70E740481C1C}">
+                          <a14:useLocalDpi xmlns:a14="http://schemas.microsoft.com/office/drawing/2010/main" val="0"/>
+                        </a:ext>
+                      </a:extLst>
+                    </a:blip>
+                    <a:srcRect/>
                     <a:stretch>
                       <a:fillRect/>
                     </a:stretch>
                   </pic:blipFill>
-                  <pic:spPr>
+                  <pic:spPr bwMode="auto">
                     <a:xfrm>
                       <a:off x="0" y="0"/>
-                      <a:ext cx="5283200" cy="4038600"/>
+                      <a:ext cx="5762625" cy="3700145"/>
                     </a:xfrm>
                     <a:prstGeom prst="rect">
                       <a:avLst/>
                     </a:prstGeom>
+                    <a:noFill/>
+                    <a:ln>
+                      <a:noFill/>
+                    </a:ln>
                   </pic:spPr>
                 </pic:pic>
               </a:graphicData>
@@ -9244,7 +9297,13 @@
               <w:rPr>
                 <w:lang w:val="it-IT"/>
               </w:rPr>
-              <w:t>PagamentoServlet.java</w:t>
+              <w:t>IscrizioneServlet</w:t>
+            </w:r>
+            <w:r>
+              <w:rPr>
+                <w:lang w:val="it-IT"/>
+              </w:rPr>
+              <w:t>.java</w:t>
             </w:r>
           </w:p>
           <w:p>
@@ -9279,7 +9338,26 @@
               <w:rPr>
                 <w:lang w:val="it-IT"/>
               </w:rPr>
-              <w:t>Controller che permette di gestire i pagamenti effettuati da un utente durante la fase di iscrizione ad un corso.</w:t>
+              <w:t xml:space="preserve">Controller che permette di gestire </w:t>
+            </w:r>
+            <w:r>
+              <w:rPr>
+                <w:lang w:val="it-IT"/>
+              </w:rPr>
+              <w:t xml:space="preserve">le iscrizioni ad un </w:t>
+            </w:r>
+            <w:r>
+              <w:rPr>
+                <w:lang w:val="it-IT"/>
+              </w:rPr>
+              <w:lastRenderedPageBreak/>
+              <w:t>corso di uno studente</w:t>
+            </w:r>
+            <w:r>
+              <w:rPr>
+                <w:lang w:val="it-IT"/>
+              </w:rPr>
+              <w:t>.</w:t>
             </w:r>
           </w:p>
           <w:p>
@@ -9438,10 +9516,10 @@
           <w:lang w:val="it-IT"/>
         </w:rPr>
         <w:drawing>
-          <wp:inline distT="0" distB="0" distL="0" distR="0" wp14:anchorId="455828BB" wp14:editId="0504A170">
-            <wp:extent cx="5760085" cy="3085465"/>
-            <wp:effectExtent l="0" t="0" r="5715" b="635"/>
-            <wp:docPr id="27" name="Picture 27"/>
+          <wp:inline distT="0" distB="0" distL="0" distR="0" wp14:anchorId="592EC57A" wp14:editId="492A771E">
+            <wp:extent cx="5762625" cy="2966720"/>
+            <wp:effectExtent l="0" t="0" r="9525" b="5080"/>
+            <wp:docPr id="15" name="Immagine 15" descr="C:\Users\Antonio\Documents\Universita\IS\Progetto\YouLearn\InternalWorkProduct\ComponentiODD\Package\Image\PackageCorso.png"/>
             <wp:cNvGraphicFramePr>
               <a:graphicFrameLocks xmlns:a="http://schemas.openxmlformats.org/drawingml/2006/main" noChangeAspect="1"/>
             </wp:cNvGraphicFramePr>
@@ -9449,23 +9527,36 @@
               <a:graphicData uri="http://schemas.openxmlformats.org/drawingml/2006/picture">
                 <pic:pic xmlns:pic="http://schemas.openxmlformats.org/drawingml/2006/picture">
                   <pic:nvPicPr>
-                    <pic:cNvPr id="27" name="PackageCorso.png"/>
-                    <pic:cNvPicPr/>
+                    <pic:cNvPr id="0" name="Picture 4" descr="C:\Users\Antonio\Documents\Universita\IS\Progetto\YouLearn\InternalWorkProduct\ComponentiODD\Package\Image\PackageCorso.png"/>
+                    <pic:cNvPicPr>
+                      <a:picLocks noChangeAspect="1" noChangeArrowheads="1"/>
+                    </pic:cNvPicPr>
                   </pic:nvPicPr>
                   <pic:blipFill>
-                    <a:blip r:embed="rId21"/>
+                    <a:blip r:embed="rId20">
+                      <a:extLst>
+                        <a:ext uri="{28A0092B-C50C-407E-A947-70E740481C1C}">
+                          <a14:useLocalDpi xmlns:a14="http://schemas.microsoft.com/office/drawing/2010/main" val="0"/>
+                        </a:ext>
+                      </a:extLst>
+                    </a:blip>
+                    <a:srcRect/>
                     <a:stretch>
                       <a:fillRect/>
                     </a:stretch>
                   </pic:blipFill>
-                  <pic:spPr>
+                  <pic:spPr bwMode="auto">
                     <a:xfrm>
                       <a:off x="0" y="0"/>
-                      <a:ext cx="5760085" cy="3085465"/>
+                      <a:ext cx="5762625" cy="2966720"/>
                     </a:xfrm>
                     <a:prstGeom prst="rect">
                       <a:avLst/>
                     </a:prstGeom>
+                    <a:noFill/>
+                    <a:ln>
+                      <a:noFill/>
+                    </a:ln>
                   </pic:spPr>
                 </pic:pic>
               </a:graphicData>
@@ -9488,7 +9579,7 @@
       <w:tr>
         <w:tc>
           <w:tcPr>
-            <w:tcW w:w="4643" w:type="dxa"/>
+            <w:tcW w:w="4476" w:type="dxa"/>
             <w:shd w:val="clear" w:color="auto" w:fill="0070C0"/>
           </w:tcPr>
           <w:p>
@@ -9518,7 +9609,7 @@
         </w:tc>
         <w:tc>
           <w:tcPr>
-            <w:tcW w:w="4644" w:type="dxa"/>
+            <w:tcW w:w="4451" w:type="dxa"/>
             <w:shd w:val="clear" w:color="auto" w:fill="0070C0"/>
           </w:tcPr>
           <w:p>
@@ -9550,7 +9641,7 @@
       <w:tr>
         <w:tc>
           <w:tcPr>
-            <w:tcW w:w="4643" w:type="dxa"/>
+            <w:tcW w:w="4476" w:type="dxa"/>
           </w:tcPr>
           <w:p>
             <w:pPr>
@@ -9587,7 +9678,7 @@
         </w:tc>
         <w:tc>
           <w:tcPr>
-            <w:tcW w:w="4644" w:type="dxa"/>
+            <w:tcW w:w="4451" w:type="dxa"/>
           </w:tcPr>
           <w:p>
             <w:pPr>
@@ -9626,7 +9717,7 @@
       <w:tr>
         <w:tc>
           <w:tcPr>
-            <w:tcW w:w="4643" w:type="dxa"/>
+            <w:tcW w:w="4476" w:type="dxa"/>
           </w:tcPr>
           <w:p>
             <w:pPr>
@@ -9663,7 +9754,7 @@
         </w:tc>
         <w:tc>
           <w:tcPr>
-            <w:tcW w:w="4644" w:type="dxa"/>
+            <w:tcW w:w="4451" w:type="dxa"/>
           </w:tcPr>
           <w:p>
             <w:pPr>
@@ -9702,7 +9793,7 @@
       <w:tr>
         <w:tc>
           <w:tcPr>
-            <w:tcW w:w="4643" w:type="dxa"/>
+            <w:tcW w:w="4476" w:type="dxa"/>
           </w:tcPr>
           <w:p>
             <w:pPr>
@@ -9739,7 +9830,7 @@
         </w:tc>
         <w:tc>
           <w:tcPr>
-            <w:tcW w:w="4644" w:type="dxa"/>
+            <w:tcW w:w="4451" w:type="dxa"/>
           </w:tcPr>
           <w:p>
             <w:pPr>
@@ -9784,7 +9875,7 @@
       <w:tr>
         <w:tc>
           <w:tcPr>
-            <w:tcW w:w="4643" w:type="dxa"/>
+            <w:tcW w:w="4476" w:type="dxa"/>
           </w:tcPr>
           <w:p>
             <w:pPr>
@@ -9821,7 +9912,7 @@
         </w:tc>
         <w:tc>
           <w:tcPr>
-            <w:tcW w:w="4644" w:type="dxa"/>
+            <w:tcW w:w="4451" w:type="dxa"/>
           </w:tcPr>
           <w:p>
             <w:pPr>
@@ -9860,7 +9951,7 @@
       <w:tr>
         <w:tc>
           <w:tcPr>
-            <w:tcW w:w="4643" w:type="dxa"/>
+            <w:tcW w:w="4476" w:type="dxa"/>
           </w:tcPr>
           <w:p>
             <w:pPr>
@@ -9897,7 +9988,7 @@
         </w:tc>
         <w:tc>
           <w:tcPr>
-            <w:tcW w:w="4644" w:type="dxa"/>
+            <w:tcW w:w="4451" w:type="dxa"/>
           </w:tcPr>
           <w:p>
             <w:pPr>
@@ -9933,88 +10024,6 @@
           </w:p>
         </w:tc>
       </w:tr>
-      <w:tr>
-        <w:tc>
-          <w:tcPr>
-            <w:tcW w:w="4643" w:type="dxa"/>
-          </w:tcPr>
-          <w:p>
-            <w:pPr>
-              <w:rPr>
-                <w:lang w:val="it-IT"/>
-              </w:rPr>
-            </w:pPr>
-          </w:p>
-          <w:p>
-            <w:pPr>
-              <w:jc w:val="center"/>
-              <w:rPr>
-                <w:lang w:val="it-IT"/>
-              </w:rPr>
-            </w:pPr>
-            <w:r>
-              <w:rPr>
-                <w:lang w:val="it-IT"/>
-              </w:rPr>
-              <w:t>IscrCorsoServlet.java</w:t>
-            </w:r>
-          </w:p>
-          <w:p>
-            <w:pPr>
-              <w:rPr>
-                <w:rFonts w:asciiTheme="majorHAnsi" w:hAnsiTheme="majorHAnsi"/>
-                <w:b/>
-                <w:sz w:val="24"/>
-                <w:szCs w:val="24"/>
-                <w:lang w:val="it-IT"/>
-              </w:rPr>
-            </w:pPr>
-          </w:p>
-        </w:tc>
-        <w:tc>
-          <w:tcPr>
-            <w:tcW w:w="4644" w:type="dxa"/>
-          </w:tcPr>
-          <w:p>
-            <w:pPr>
-              <w:rPr>
-                <w:lang w:val="it-IT"/>
-              </w:rPr>
-            </w:pPr>
-          </w:p>
-          <w:p>
-            <w:pPr>
-              <w:jc w:val="center"/>
-              <w:rPr>
-                <w:lang w:val="it-IT"/>
-              </w:rPr>
-            </w:pPr>
-            <w:r>
-              <w:rPr>
-                <w:lang w:val="it-IT"/>
-              </w:rPr>
-              <w:t xml:space="preserve">Controller che gestisce </w:t>
-            </w:r>
-            <w:r>
-              <w:rPr>
-                <w:lang w:val="it-IT"/>
-              </w:rPr>
-              <w:t>l’interfacciamento verso il pagamento del corso.</w:t>
-            </w:r>
-          </w:p>
-          <w:p>
-            <w:pPr>
-              <w:rPr>
-                <w:rFonts w:asciiTheme="majorHAnsi" w:hAnsiTheme="majorHAnsi"/>
-                <w:b/>
-                <w:sz w:val="24"/>
-                <w:szCs w:val="24"/>
-                <w:lang w:val="it-IT"/>
-              </w:rPr>
-            </w:pPr>
-          </w:p>
-        </w:tc>
-      </w:tr>
     </w:tbl>
     <w:p>
       <w:pPr>
@@ -10031,6 +10040,17 @@
     <w:p>
       <w:pPr>
         <w:ind w:left="360"/>
+        <w:rPr>
+          <w:rFonts w:asciiTheme="majorHAnsi" w:hAnsiTheme="majorHAnsi"/>
+          <w:b/>
+          <w:sz w:val="24"/>
+          <w:szCs w:val="24"/>
+          <w:lang w:val="it-IT"/>
+        </w:rPr>
+      </w:pPr>
+    </w:p>
+    <w:p>
+      <w:pPr>
         <w:rPr>
           <w:rFonts w:asciiTheme="majorHAnsi" w:hAnsiTheme="majorHAnsi"/>
           <w:b/>
@@ -10125,10 +10145,10 @@
           <w:lang w:val="it-IT"/>
         </w:rPr>
         <w:drawing>
-          <wp:inline distT="0" distB="0" distL="0" distR="0" wp14:anchorId="1AE2CED4" wp14:editId="38ABDA33">
-            <wp:extent cx="5760085" cy="4097020"/>
-            <wp:effectExtent l="0" t="0" r="5715" b="5080"/>
-            <wp:docPr id="30" name="Picture 30"/>
+          <wp:inline distT="0" distB="0" distL="0" distR="0" wp14:anchorId="33E90C1A" wp14:editId="106FE4E9">
+            <wp:extent cx="5752465" cy="3583305"/>
+            <wp:effectExtent l="0" t="0" r="635" b="0"/>
+            <wp:docPr id="16" name="Immagine 16" descr="C:\Users\Antonio\Documents\Universita\IS\Progetto\YouLearn\InternalWorkProduct\ComponentiODD\Package\Image\PackageLezione.png"/>
             <wp:cNvGraphicFramePr>
               <a:graphicFrameLocks xmlns:a="http://schemas.openxmlformats.org/drawingml/2006/main" noChangeAspect="1"/>
             </wp:cNvGraphicFramePr>
@@ -10136,23 +10156,36 @@
               <a:graphicData uri="http://schemas.openxmlformats.org/drawingml/2006/picture">
                 <pic:pic xmlns:pic="http://schemas.openxmlformats.org/drawingml/2006/picture">
                   <pic:nvPicPr>
-                    <pic:cNvPr id="30" name="PackageLezione.png"/>
-                    <pic:cNvPicPr/>
+                    <pic:cNvPr id="0" name="Picture 5" descr="C:\Users\Antonio\Documents\Universita\IS\Progetto\YouLearn\InternalWorkProduct\ComponentiODD\Package\Image\PackageLezione.png"/>
+                    <pic:cNvPicPr>
+                      <a:picLocks noChangeAspect="1" noChangeArrowheads="1"/>
+                    </pic:cNvPicPr>
                   </pic:nvPicPr>
                   <pic:blipFill>
-                    <a:blip r:embed="rId22"/>
+                    <a:blip r:embed="rId21">
+                      <a:extLst>
+                        <a:ext uri="{28A0092B-C50C-407E-A947-70E740481C1C}">
+                          <a14:useLocalDpi xmlns:a14="http://schemas.microsoft.com/office/drawing/2010/main" val="0"/>
+                        </a:ext>
+                      </a:extLst>
+                    </a:blip>
+                    <a:srcRect/>
                     <a:stretch>
                       <a:fillRect/>
                     </a:stretch>
                   </pic:blipFill>
-                  <pic:spPr>
+                  <pic:spPr bwMode="auto">
                     <a:xfrm>
                       <a:off x="0" y="0"/>
-                      <a:ext cx="5760085" cy="4097020"/>
+                      <a:ext cx="5752465" cy="3583305"/>
                     </a:xfrm>
                     <a:prstGeom prst="rect">
                       <a:avLst/>
                     </a:prstGeom>
+                    <a:noFill/>
+                    <a:ln>
+                      <a:noFill/>
+                    </a:ln>
                   </pic:spPr>
                 </pic:pic>
               </a:graphicData>
@@ -10394,6 +10427,9 @@
         </w:tc>
       </w:tr>
       <w:tr>
+        <w:trPr>
+          <w:trHeight w:val="812"/>
+        </w:trPr>
         <w:tc>
           <w:tcPr>
             <w:tcW w:w="4643" w:type="dxa"/>
@@ -10469,18 +10505,164 @@
           </w:p>
         </w:tc>
       </w:tr>
+      <w:tr>
+        <w:tc>
+          <w:tcPr>
+            <w:tcW w:w="4643" w:type="dxa"/>
+          </w:tcPr>
+          <w:p>
+            <w:pPr>
+              <w:jc w:val="center"/>
+              <w:rPr>
+                <w:lang w:val="it-IT"/>
+              </w:rPr>
+            </w:pPr>
+          </w:p>
+          <w:p>
+            <w:pPr>
+              <w:jc w:val="center"/>
+              <w:rPr>
+                <w:lang w:val="it-IT"/>
+              </w:rPr>
+            </w:pPr>
+            <w:r>
+              <w:rPr>
+                <w:lang w:val="it-IT"/>
+              </w:rPr>
+              <w:t>InsCommentoServlet.java</w:t>
+            </w:r>
+          </w:p>
+          <w:p>
+            <w:pPr>
+              <w:jc w:val="center"/>
+              <w:rPr>
+                <w:rFonts w:asciiTheme="majorHAnsi" w:hAnsiTheme="majorHAnsi"/>
+                <w:b/>
+                <w:sz w:val="24"/>
+                <w:szCs w:val="24"/>
+                <w:lang w:val="it-IT"/>
+              </w:rPr>
+            </w:pPr>
+          </w:p>
+        </w:tc>
+        <w:tc>
+          <w:tcPr>
+            <w:tcW w:w="4644" w:type="dxa"/>
+          </w:tcPr>
+          <w:p>
+            <w:pPr>
+              <w:jc w:val="center"/>
+              <w:rPr>
+                <w:lang w:val="it-IT"/>
+              </w:rPr>
+            </w:pPr>
+          </w:p>
+          <w:p>
+            <w:pPr>
+              <w:jc w:val="center"/>
+              <w:rPr>
+                <w:lang w:val="it-IT"/>
+              </w:rPr>
+            </w:pPr>
+            <w:r>
+              <w:rPr>
+                <w:lang w:val="it-IT"/>
+              </w:rPr>
+              <w:t>Controller che inserisce un commento all’interno di una lezione.</w:t>
+            </w:r>
+          </w:p>
+          <w:p>
+            <w:pPr>
+              <w:rPr>
+                <w:rFonts w:asciiTheme="majorHAnsi" w:hAnsiTheme="majorHAnsi"/>
+                <w:b/>
+                <w:sz w:val="24"/>
+                <w:szCs w:val="24"/>
+                <w:lang w:val="it-IT"/>
+              </w:rPr>
+            </w:pPr>
+          </w:p>
+        </w:tc>
+      </w:tr>
+      <w:tr>
+        <w:tc>
+          <w:tcPr>
+            <w:tcW w:w="4643" w:type="dxa"/>
+          </w:tcPr>
+          <w:p>
+            <w:pPr>
+              <w:rPr>
+                <w:lang w:val="it-IT"/>
+              </w:rPr>
+            </w:pPr>
+          </w:p>
+          <w:p>
+            <w:pPr>
+              <w:jc w:val="center"/>
+              <w:rPr>
+                <w:lang w:val="it-IT"/>
+              </w:rPr>
+            </w:pPr>
+            <w:r>
+              <w:rPr>
+                <w:lang w:val="it-IT"/>
+              </w:rPr>
+              <w:t>CanCommentoServlet.java</w:t>
+            </w:r>
+          </w:p>
+          <w:p>
+            <w:pPr>
+              <w:jc w:val="center"/>
+              <w:rPr>
+                <w:rFonts w:asciiTheme="majorHAnsi" w:hAnsiTheme="majorHAnsi"/>
+                <w:b/>
+                <w:sz w:val="24"/>
+                <w:szCs w:val="24"/>
+                <w:lang w:val="it-IT"/>
+              </w:rPr>
+            </w:pPr>
+          </w:p>
+        </w:tc>
+        <w:tc>
+          <w:tcPr>
+            <w:tcW w:w="4644" w:type="dxa"/>
+          </w:tcPr>
+          <w:p>
+            <w:pPr>
+              <w:jc w:val="center"/>
+              <w:rPr>
+                <w:lang w:val="it-IT"/>
+              </w:rPr>
+            </w:pPr>
+          </w:p>
+          <w:p>
+            <w:pPr>
+              <w:jc w:val="center"/>
+              <w:rPr>
+                <w:lang w:val="it-IT"/>
+              </w:rPr>
+            </w:pPr>
+            <w:r>
+              <w:rPr>
+                <w:lang w:val="it-IT"/>
+              </w:rPr>
+              <w:t>Controller che cancella un proprio commento all’interno della lezione o, se si è docente di quel corso, un commento generale della lezione.</w:t>
+            </w:r>
+          </w:p>
+          <w:p>
+            <w:pPr>
+              <w:rPr>
+                <w:rFonts w:asciiTheme="majorHAnsi" w:hAnsiTheme="majorHAnsi"/>
+                <w:b/>
+                <w:sz w:val="24"/>
+                <w:szCs w:val="24"/>
+                <w:lang w:val="it-IT"/>
+              </w:rPr>
+            </w:pPr>
+          </w:p>
+        </w:tc>
+      </w:tr>
     </w:tbl>
-    <w:p>
-      <w:pPr>
-        <w:rPr>
-          <w:rFonts w:asciiTheme="majorHAnsi" w:hAnsiTheme="majorHAnsi"/>
-          <w:b/>
-          <w:sz w:val="24"/>
-          <w:szCs w:val="24"/>
-          <w:lang w:val="it-IT"/>
-        </w:rPr>
-      </w:pPr>
-    </w:p>
     <w:p>
       <w:pPr>
         <w:rPr>
@@ -10604,7 +10786,7 @@
                     <pic:cNvPicPr/>
                   </pic:nvPicPr>
                   <pic:blipFill>
-                    <a:blip r:embed="rId23"/>
+                    <a:blip r:embed="rId22"/>
                     <a:stretch>
                       <a:fillRect/>
                     </a:stretch>
@@ -10624,6 +10806,8 @@
           </wp:inline>
         </w:drawing>
       </w:r>
+      <w:bookmarkStart w:id="0" w:name="_GoBack"/>
+      <w:bookmarkEnd w:id="0"/>
     </w:p>
     <w:p>
       <w:pPr>
@@ -10673,6 +10857,7 @@
                 <w:szCs w:val="24"/>
                 <w:lang w:val="it-IT"/>
               </w:rPr>
+              <w:lastRenderedPageBreak/>
               <w:t>Nome:</w:t>
             </w:r>
           </w:p>
@@ -10971,6 +11156,11 @@
     </w:p>
     <w:p>
       <w:pPr>
+        <w:pStyle w:val="Paragrafoelenco"/>
+        <w:numPr>
+          <w:ilvl w:val="2"/>
+          <w:numId w:val="28"/>
+        </w:numPr>
         <w:rPr>
           <w:rFonts w:asciiTheme="majorHAnsi" w:hAnsiTheme="majorHAnsi"/>
           <w:b/>
@@ -10979,14 +11169,7 @@
           <w:lang w:val="it-IT"/>
         </w:rPr>
       </w:pPr>
-    </w:p>
-    <w:p>
-      <w:pPr>
-        <w:pStyle w:val="Paragrafoelenco"/>
-        <w:numPr>
-          <w:ilvl w:val="3"/>
-          <w:numId w:val="28"/>
-        </w:numPr>
+      <w:r>
         <w:rPr>
           <w:rFonts w:asciiTheme="majorHAnsi" w:hAnsiTheme="majorHAnsi"/>
           <w:b/>
@@ -10994,8 +11177,49 @@
           <w:szCs w:val="24"/>
           <w:lang w:val="it-IT"/>
         </w:rPr>
-      </w:pPr>
-      <w:r>
+        <w:t>Package Manager</w:t>
+      </w:r>
+    </w:p>
+    <w:p>
+      <w:pPr>
+        <w:ind w:left="360"/>
+        <w:rPr>
+          <w:lang w:val="it-IT"/>
+        </w:rPr>
+      </w:pPr>
+      <w:r>
+        <w:rPr>
+          <w:lang w:val="it-IT"/>
+        </w:rPr>
+        <w:t xml:space="preserve">Il package </w:t>
+      </w:r>
+      <w:r>
+        <w:rPr>
+          <w:lang w:val="it-IT"/>
+        </w:rPr>
+        <w:t>Manager</w:t>
+      </w:r>
+      <w:r>
+        <w:rPr>
+          <w:lang w:val="it-IT"/>
+        </w:rPr>
+        <w:t xml:space="preserve"> include tutte le class</w:t>
+      </w:r>
+      <w:r>
+        <w:rPr>
+          <w:lang w:val="it-IT"/>
+        </w:rPr>
+        <w:t>i Java adibite all’accesso dei dati presenti nel sistema</w:t>
+      </w:r>
+      <w:r>
+        <w:rPr>
+          <w:lang w:val="it-IT"/>
+        </w:rPr>
+        <w:t>. Di seguito, ecco riportato il package che raggruppa tutte le classi del sistema che hanno tale caratteristica:</w:t>
+      </w:r>
+    </w:p>
+    <w:p>
+      <w:pPr>
         <w:rPr>
           <w:rFonts w:asciiTheme="majorHAnsi" w:hAnsiTheme="majorHAnsi"/>
           <w:b/>
@@ -11003,50 +11227,21 @@
           <w:szCs w:val="24"/>
           <w:lang w:val="it-IT"/>
         </w:rPr>
-        <w:t>Package Commento</w:t>
-      </w:r>
-    </w:p>
-    <w:p>
-      <w:pPr>
-        <w:rPr>
-          <w:lang w:val="it-IT"/>
-        </w:rPr>
-      </w:pPr>
-      <w:r>
-        <w:rPr>
-          <w:lang w:val="it-IT"/>
-        </w:rPr>
-        <w:t>Il package utente include tutte quelle classi Servlet adibite a svolgere una funzionalità del sottosistema di gestione de</w:t>
-      </w:r>
-      <w:r>
-        <w:rPr>
-          <w:lang w:val="it-IT"/>
-        </w:rPr>
-        <w:t>i commenti</w:t>
-      </w:r>
-      <w:r>
-        <w:rPr>
-          <w:lang w:val="it-IT"/>
-        </w:rPr>
-        <w:t>. Di seguito presentiamo il contenuto di tale package con il seguente diagramma:</w:t>
-      </w:r>
-    </w:p>
-    <w:p>
-      <w:pPr>
-        <w:rPr>
-          <w:lang w:val="it-IT"/>
-        </w:rPr>
-      </w:pPr>
-      <w:r>
-        <w:rPr>
+      </w:pPr>
+      <w:r>
+        <w:rPr>
+          <w:rFonts w:asciiTheme="majorHAnsi" w:hAnsiTheme="majorHAnsi"/>
+          <w:b/>
           <w:noProof/>
+          <w:sz w:val="24"/>
+          <w:szCs w:val="24"/>
           <w:lang w:val="it-IT"/>
         </w:rPr>
         <w:drawing>
-          <wp:inline distT="0" distB="0" distL="0" distR="0" wp14:anchorId="3E87457C" wp14:editId="063DCAE9">
-            <wp:extent cx="5760085" cy="2432050"/>
-            <wp:effectExtent l="0" t="0" r="5715" b="6350"/>
-            <wp:docPr id="32" name="Picture 32"/>
+          <wp:inline distT="0" distB="0" distL="0" distR="0" wp14:anchorId="413F1392" wp14:editId="4670227A">
+            <wp:extent cx="5752465" cy="3136900"/>
+            <wp:effectExtent l="0" t="0" r="635" b="6350"/>
+            <wp:docPr id="17" name="Immagine 17" descr="C:\Users\Antonio\Documents\Universita\IS\Progetto\YouLearn\InternalWorkProduct\ComponentiODD\Package\Image\PackageManager.png"/>
             <wp:cNvGraphicFramePr>
               <a:graphicFrameLocks xmlns:a="http://schemas.openxmlformats.org/drawingml/2006/main" noChangeAspect="1"/>
             </wp:cNvGraphicFramePr>
@@ -11054,822 +11249,36 @@
               <a:graphicData uri="http://schemas.openxmlformats.org/drawingml/2006/picture">
                 <pic:pic xmlns:pic="http://schemas.openxmlformats.org/drawingml/2006/picture">
                   <pic:nvPicPr>
-                    <pic:cNvPr id="32" name="PackageCommento.png"/>
-                    <pic:cNvPicPr/>
+                    <pic:cNvPr id="0" name="Picture 6" descr="C:\Users\Antonio\Documents\Universita\IS\Progetto\YouLearn\InternalWorkProduct\ComponentiODD\Package\Image\PackageManager.png"/>
+                    <pic:cNvPicPr>
+                      <a:picLocks noChangeAspect="1" noChangeArrowheads="1"/>
+                    </pic:cNvPicPr>
                   </pic:nvPicPr>
                   <pic:blipFill>
-                    <a:blip r:embed="rId24"/>
+                    <a:blip r:embed="rId23">
+                      <a:extLst>
+                        <a:ext uri="{28A0092B-C50C-407E-A947-70E740481C1C}">
+                          <a14:useLocalDpi xmlns:a14="http://schemas.microsoft.com/office/drawing/2010/main" val="0"/>
+                        </a:ext>
+                      </a:extLst>
+                    </a:blip>
+                    <a:srcRect/>
                     <a:stretch>
                       <a:fillRect/>
                     </a:stretch>
                   </pic:blipFill>
-                  <pic:spPr>
+                  <pic:spPr bwMode="auto">
                     <a:xfrm>
                       <a:off x="0" y="0"/>
-                      <a:ext cx="5760085" cy="2432050"/>
+                      <a:ext cx="5752465" cy="3136900"/>
                     </a:xfrm>
                     <a:prstGeom prst="rect">
                       <a:avLst/>
                     </a:prstGeom>
-                  </pic:spPr>
-                </pic:pic>
-              </a:graphicData>
-            </a:graphic>
-          </wp:inline>
-        </w:drawing>
-      </w:r>
-    </w:p>
-    <w:tbl>
-      <w:tblPr>
-        <w:tblStyle w:val="Grigliatabella"/>
-        <w:tblW w:w="0" w:type="auto"/>
-        <w:tblInd w:w="360" w:type="dxa"/>
-        <w:tblLook w:val="04A0" w:firstRow="1" w:lastRow="0" w:firstColumn="1" w:lastColumn="0" w:noHBand="0" w:noVBand="1"/>
-      </w:tblPr>
-      <w:tblGrid>
-        <w:gridCol w:w="4485"/>
-        <w:gridCol w:w="4442"/>
-      </w:tblGrid>
-      <w:tr>
-        <w:tc>
-          <w:tcPr>
-            <w:tcW w:w="4643" w:type="dxa"/>
-            <w:shd w:val="clear" w:color="auto" w:fill="0070C0"/>
-          </w:tcPr>
-          <w:p>
-            <w:pPr>
-              <w:jc w:val="center"/>
-              <w:rPr>
-                <w:rFonts w:asciiTheme="majorHAnsi" w:hAnsiTheme="majorHAnsi"/>
-                <w:b/>
-                <w:sz w:val="24"/>
-                <w:szCs w:val="24"/>
-                <w:lang w:val="it-IT"/>
-              </w:rPr>
-            </w:pPr>
-            <w:r>
-              <w:rPr>
-                <w:rFonts w:asciiTheme="majorHAnsi" w:hAnsiTheme="majorHAnsi"/>
-                <w:b/>
-                <w:color w:val="FFFFFF" w:themeColor="background1"/>
-                <w:sz w:val="24"/>
-                <w:szCs w:val="24"/>
-                <w:lang w:val="it-IT"/>
-              </w:rPr>
-              <w:t>Nome:</w:t>
-            </w:r>
-          </w:p>
-        </w:tc>
-        <w:tc>
-          <w:tcPr>
-            <w:tcW w:w="4644" w:type="dxa"/>
-            <w:shd w:val="clear" w:color="auto" w:fill="0070C0"/>
-          </w:tcPr>
-          <w:p>
-            <w:pPr>
-              <w:jc w:val="center"/>
-              <w:rPr>
-                <w:rFonts w:asciiTheme="majorHAnsi" w:hAnsiTheme="majorHAnsi"/>
-                <w:b/>
-                <w:sz w:val="24"/>
-                <w:szCs w:val="24"/>
-                <w:lang w:val="it-IT"/>
-              </w:rPr>
-            </w:pPr>
-            <w:r>
-              <w:rPr>
-                <w:rFonts w:asciiTheme="majorHAnsi" w:hAnsiTheme="majorHAnsi"/>
-                <w:b/>
-                <w:color w:val="FFFFFF" w:themeColor="background1"/>
-                <w:sz w:val="24"/>
-                <w:szCs w:val="24"/>
-                <w:lang w:val="it-IT"/>
-              </w:rPr>
-              <w:t>Descrizione:</w:t>
-            </w:r>
-          </w:p>
-        </w:tc>
-      </w:tr>
-      <w:tr>
-        <w:tc>
-          <w:tcPr>
-            <w:tcW w:w="4643" w:type="dxa"/>
-          </w:tcPr>
-          <w:p>
-            <w:pPr>
-              <w:jc w:val="center"/>
-              <w:rPr>
-                <w:lang w:val="it-IT"/>
-              </w:rPr>
-            </w:pPr>
-          </w:p>
-          <w:p>
-            <w:pPr>
-              <w:jc w:val="center"/>
-              <w:rPr>
-                <w:lang w:val="it-IT"/>
-              </w:rPr>
-            </w:pPr>
-            <w:r>
-              <w:rPr>
-                <w:lang w:val="it-IT"/>
-              </w:rPr>
-              <w:t>InsCommentoServlet.java</w:t>
-            </w:r>
-          </w:p>
-          <w:p>
-            <w:pPr>
-              <w:jc w:val="center"/>
-              <w:rPr>
-                <w:rFonts w:asciiTheme="majorHAnsi" w:hAnsiTheme="majorHAnsi"/>
-                <w:b/>
-                <w:sz w:val="24"/>
-                <w:szCs w:val="24"/>
-                <w:lang w:val="it-IT"/>
-              </w:rPr>
-            </w:pPr>
-          </w:p>
-        </w:tc>
-        <w:tc>
-          <w:tcPr>
-            <w:tcW w:w="4644" w:type="dxa"/>
-          </w:tcPr>
-          <w:p>
-            <w:pPr>
-              <w:jc w:val="center"/>
-              <w:rPr>
-                <w:lang w:val="it-IT"/>
-              </w:rPr>
-            </w:pPr>
-          </w:p>
-          <w:p>
-            <w:pPr>
-              <w:jc w:val="center"/>
-              <w:rPr>
-                <w:lang w:val="it-IT"/>
-              </w:rPr>
-            </w:pPr>
-            <w:r>
-              <w:rPr>
-                <w:lang w:val="it-IT"/>
-              </w:rPr>
-              <w:t>Controller che inserisce un commento all’interno di una lezione.</w:t>
-            </w:r>
-          </w:p>
-          <w:p>
-            <w:pPr>
-              <w:rPr>
-                <w:rFonts w:asciiTheme="majorHAnsi" w:hAnsiTheme="majorHAnsi"/>
-                <w:b/>
-                <w:sz w:val="24"/>
-                <w:szCs w:val="24"/>
-                <w:lang w:val="it-IT"/>
-              </w:rPr>
-            </w:pPr>
-          </w:p>
-        </w:tc>
-      </w:tr>
-      <w:tr>
-        <w:tc>
-          <w:tcPr>
-            <w:tcW w:w="4643" w:type="dxa"/>
-          </w:tcPr>
-          <w:p>
-            <w:pPr>
-              <w:rPr>
-                <w:lang w:val="it-IT"/>
-              </w:rPr>
-            </w:pPr>
-          </w:p>
-          <w:p>
-            <w:pPr>
-              <w:jc w:val="center"/>
-              <w:rPr>
-                <w:lang w:val="it-IT"/>
-              </w:rPr>
-            </w:pPr>
-            <w:r>
-              <w:rPr>
-                <w:lang w:val="it-IT"/>
-              </w:rPr>
-              <w:t>CanCommentoServlet.java</w:t>
-            </w:r>
-          </w:p>
-          <w:p>
-            <w:pPr>
-              <w:jc w:val="center"/>
-              <w:rPr>
-                <w:rFonts w:asciiTheme="majorHAnsi" w:hAnsiTheme="majorHAnsi"/>
-                <w:b/>
-                <w:sz w:val="24"/>
-                <w:szCs w:val="24"/>
-                <w:lang w:val="it-IT"/>
-              </w:rPr>
-            </w:pPr>
-          </w:p>
-        </w:tc>
-        <w:tc>
-          <w:tcPr>
-            <w:tcW w:w="4644" w:type="dxa"/>
-          </w:tcPr>
-          <w:p>
-            <w:pPr>
-              <w:jc w:val="center"/>
-              <w:rPr>
-                <w:lang w:val="it-IT"/>
-              </w:rPr>
-            </w:pPr>
-          </w:p>
-          <w:p>
-            <w:pPr>
-              <w:jc w:val="center"/>
-              <w:rPr>
-                <w:lang w:val="it-IT"/>
-              </w:rPr>
-            </w:pPr>
-            <w:r>
-              <w:rPr>
-                <w:lang w:val="it-IT"/>
-              </w:rPr>
-              <w:t xml:space="preserve">Controller che cancella un proprio commento all’interno della lezione </w:t>
-            </w:r>
-            <w:r>
-              <w:rPr>
-                <w:lang w:val="it-IT"/>
-              </w:rPr>
-              <w:t>o, se si è docente di quel corso, un commento generale della lezione.</w:t>
-            </w:r>
-          </w:p>
-          <w:p>
-            <w:pPr>
-              <w:rPr>
-                <w:rFonts w:asciiTheme="majorHAnsi" w:hAnsiTheme="majorHAnsi"/>
-                <w:b/>
-                <w:sz w:val="24"/>
-                <w:szCs w:val="24"/>
-                <w:lang w:val="it-IT"/>
-              </w:rPr>
-            </w:pPr>
-          </w:p>
-        </w:tc>
-      </w:tr>
-    </w:tbl>
-    <w:p>
-      <w:pPr>
-        <w:ind w:left="360"/>
-        <w:rPr>
-          <w:rFonts w:asciiTheme="majorHAnsi" w:hAnsiTheme="majorHAnsi"/>
-          <w:b/>
-          <w:sz w:val="24"/>
-          <w:szCs w:val="24"/>
-          <w:lang w:val="it-IT"/>
-        </w:rPr>
-      </w:pPr>
-    </w:p>
-    <w:p>
-      <w:pPr>
-        <w:ind w:left="360"/>
-        <w:rPr>
-          <w:rFonts w:asciiTheme="majorHAnsi" w:hAnsiTheme="majorHAnsi"/>
-          <w:sz w:val="24"/>
-          <w:szCs w:val="24"/>
-          <w:lang w:val="it-IT"/>
-        </w:rPr>
-      </w:pPr>
-    </w:p>
-    <w:p>
-      <w:pPr>
-        <w:ind w:left="360"/>
-        <w:rPr>
-          <w:rFonts w:asciiTheme="majorHAnsi" w:hAnsiTheme="majorHAnsi"/>
-          <w:sz w:val="24"/>
-          <w:szCs w:val="24"/>
-          <w:lang w:val="it-IT"/>
-        </w:rPr>
-      </w:pPr>
-    </w:p>
-    <w:p>
-      <w:pPr>
-        <w:ind w:left="360"/>
-        <w:rPr>
-          <w:rFonts w:asciiTheme="majorHAnsi" w:hAnsiTheme="majorHAnsi"/>
-          <w:sz w:val="24"/>
-          <w:szCs w:val="24"/>
-          <w:lang w:val="it-IT"/>
-        </w:rPr>
-      </w:pPr>
-    </w:p>
-    <w:p>
-      <w:pPr>
-        <w:ind w:left="360"/>
-        <w:rPr>
-          <w:rFonts w:asciiTheme="majorHAnsi" w:hAnsiTheme="majorHAnsi"/>
-          <w:sz w:val="24"/>
-          <w:szCs w:val="24"/>
-          <w:lang w:val="it-IT"/>
-        </w:rPr>
-      </w:pPr>
-    </w:p>
-    <w:p>
-      <w:pPr>
-        <w:ind w:left="360"/>
-        <w:rPr>
-          <w:rFonts w:asciiTheme="majorHAnsi" w:hAnsiTheme="majorHAnsi"/>
-          <w:sz w:val="24"/>
-          <w:szCs w:val="24"/>
-          <w:lang w:val="it-IT"/>
-        </w:rPr>
-      </w:pPr>
-    </w:p>
-    <w:p>
-      <w:pPr>
-        <w:ind w:left="360"/>
-        <w:rPr>
-          <w:rFonts w:asciiTheme="majorHAnsi" w:hAnsiTheme="majorHAnsi"/>
-          <w:sz w:val="24"/>
-          <w:szCs w:val="24"/>
-          <w:lang w:val="it-IT"/>
-        </w:rPr>
-      </w:pPr>
-    </w:p>
-    <w:p>
-      <w:pPr>
-        <w:ind w:left="360"/>
-        <w:rPr>
-          <w:rFonts w:asciiTheme="majorHAnsi" w:hAnsiTheme="majorHAnsi"/>
-          <w:sz w:val="24"/>
-          <w:szCs w:val="24"/>
-          <w:lang w:val="it-IT"/>
-        </w:rPr>
-      </w:pPr>
-    </w:p>
-    <w:p>
-      <w:pPr>
-        <w:ind w:left="360"/>
-        <w:rPr>
-          <w:rFonts w:asciiTheme="majorHAnsi" w:hAnsiTheme="majorHAnsi"/>
-          <w:sz w:val="24"/>
-          <w:szCs w:val="24"/>
-          <w:lang w:val="it-IT"/>
-        </w:rPr>
-      </w:pPr>
-    </w:p>
-    <w:p>
-      <w:pPr>
-        <w:pStyle w:val="Paragrafoelenco"/>
-        <w:numPr>
-          <w:ilvl w:val="2"/>
-          <w:numId w:val="28"/>
-        </w:numPr>
-        <w:rPr>
-          <w:rFonts w:asciiTheme="majorHAnsi" w:hAnsiTheme="majorHAnsi"/>
-          <w:b/>
-          <w:sz w:val="24"/>
-          <w:szCs w:val="24"/>
-          <w:lang w:val="it-IT"/>
-        </w:rPr>
-      </w:pPr>
-      <w:r>
-        <w:rPr>
-          <w:rFonts w:asciiTheme="majorHAnsi" w:hAnsiTheme="majorHAnsi"/>
-          <w:b/>
-          <w:sz w:val="24"/>
-          <w:szCs w:val="24"/>
-          <w:lang w:val="it-IT"/>
-        </w:rPr>
-        <w:t>Package Connection</w:t>
-      </w:r>
-    </w:p>
-    <w:p>
-      <w:pPr>
-        <w:ind w:left="360"/>
-        <w:rPr>
-          <w:lang w:val="it-IT"/>
-        </w:rPr>
-      </w:pPr>
-      <w:r>
-        <w:rPr>
-          <w:lang w:val="it-IT"/>
-        </w:rPr>
-        <w:t xml:space="preserve">Il package </w:t>
-      </w:r>
-      <w:r>
-        <w:rPr>
-          <w:lang w:val="it-IT"/>
-        </w:rPr>
-        <w:t>connection</w:t>
-      </w:r>
-      <w:r>
-        <w:rPr>
-          <w:lang w:val="it-IT"/>
-        </w:rPr>
-        <w:t xml:space="preserve"> include tutte le classi</w:t>
-      </w:r>
-      <w:r>
-        <w:rPr>
-          <w:lang w:val="it-IT"/>
-        </w:rPr>
-        <w:t xml:space="preserve"> Java adibite alla gestione della connessione con il database del sistema</w:t>
-      </w:r>
-      <w:r>
-        <w:rPr>
-          <w:lang w:val="it-IT"/>
-        </w:rPr>
-        <w:t>. Di seguito, ecco riportato il package che raggruppa tutte le classi del sistema che hanno tale caratteristica:</w:t>
-      </w:r>
-    </w:p>
-    <w:p>
-      <w:pPr>
-        <w:rPr>
-          <w:lang w:val="it-IT"/>
-        </w:rPr>
-      </w:pPr>
-      <w:r>
-        <w:rPr>
-          <w:noProof/>
-          <w:lang w:val="it-IT"/>
-        </w:rPr>
-        <w:drawing>
-          <wp:inline distT="0" distB="0" distL="0" distR="0" wp14:anchorId="31CE07E6" wp14:editId="72786FFC">
-            <wp:extent cx="5760085" cy="3723640"/>
-            <wp:effectExtent l="0" t="0" r="5715" b="0"/>
-            <wp:docPr id="21" name="Picture 21"/>
-            <wp:cNvGraphicFramePr>
-              <a:graphicFrameLocks xmlns:a="http://schemas.openxmlformats.org/drawingml/2006/main" noChangeAspect="1"/>
-            </wp:cNvGraphicFramePr>
-            <a:graphic xmlns:a="http://schemas.openxmlformats.org/drawingml/2006/main">
-              <a:graphicData uri="http://schemas.openxmlformats.org/drawingml/2006/picture">
-                <pic:pic xmlns:pic="http://schemas.openxmlformats.org/drawingml/2006/picture">
-                  <pic:nvPicPr>
-                    <pic:cNvPr id="21" name="PackageConnection.png"/>
-                    <pic:cNvPicPr/>
-                  </pic:nvPicPr>
-                  <pic:blipFill>
-                    <a:blip r:embed="rId25"/>
-                    <a:stretch>
-                      <a:fillRect/>
-                    </a:stretch>
-                  </pic:blipFill>
-                  <pic:spPr>
-                    <a:xfrm>
-                      <a:off x="0" y="0"/>
-                      <a:ext cx="5760085" cy="3723640"/>
-                    </a:xfrm>
-                    <a:prstGeom prst="rect">
-                      <a:avLst/>
-                    </a:prstGeom>
-                  </pic:spPr>
-                </pic:pic>
-              </a:graphicData>
-            </a:graphic>
-          </wp:inline>
-        </w:drawing>
-      </w:r>
-    </w:p>
-    <w:tbl>
-      <w:tblPr>
-        <w:tblStyle w:val="Grigliatabella"/>
-        <w:tblW w:w="0" w:type="auto"/>
-        <w:tblInd w:w="360" w:type="dxa"/>
-        <w:tblLook w:val="04A0" w:firstRow="1" w:lastRow="0" w:firstColumn="1" w:lastColumn="0" w:noHBand="0" w:noVBand="1"/>
-      </w:tblPr>
-      <w:tblGrid>
-        <w:gridCol w:w="4479"/>
-        <w:gridCol w:w="4448"/>
-      </w:tblGrid>
-      <w:tr>
-        <w:tc>
-          <w:tcPr>
-            <w:tcW w:w="4643" w:type="dxa"/>
-            <w:shd w:val="clear" w:color="auto" w:fill="0070C0"/>
-          </w:tcPr>
-          <w:p>
-            <w:pPr>
-              <w:jc w:val="center"/>
-              <w:rPr>
-                <w:rFonts w:asciiTheme="majorHAnsi" w:hAnsiTheme="majorHAnsi"/>
-                <w:b/>
-                <w:color w:val="FFFFFF" w:themeColor="background1"/>
-                <w:sz w:val="24"/>
-                <w:szCs w:val="24"/>
-                <w:lang w:val="it-IT"/>
-              </w:rPr>
-            </w:pPr>
-            <w:r>
-              <w:rPr>
-                <w:rFonts w:asciiTheme="majorHAnsi" w:hAnsiTheme="majorHAnsi"/>
-                <w:b/>
-                <w:color w:val="FFFFFF" w:themeColor="background1"/>
-                <w:sz w:val="24"/>
-                <w:szCs w:val="24"/>
-                <w:lang w:val="it-IT"/>
-              </w:rPr>
-              <w:t>Nome:</w:t>
-            </w:r>
-          </w:p>
-        </w:tc>
-        <w:tc>
-          <w:tcPr>
-            <w:tcW w:w="4644" w:type="dxa"/>
-            <w:shd w:val="clear" w:color="auto" w:fill="0070C0"/>
-          </w:tcPr>
-          <w:p>
-            <w:pPr>
-              <w:jc w:val="center"/>
-              <w:rPr>
-                <w:rFonts w:asciiTheme="majorHAnsi" w:hAnsiTheme="majorHAnsi"/>
-                <w:b/>
-                <w:sz w:val="24"/>
-                <w:szCs w:val="24"/>
-                <w:lang w:val="it-IT"/>
-              </w:rPr>
-            </w:pPr>
-            <w:r>
-              <w:rPr>
-                <w:rFonts w:asciiTheme="majorHAnsi" w:hAnsiTheme="majorHAnsi"/>
-                <w:b/>
-                <w:color w:val="FFFFFF" w:themeColor="background1"/>
-                <w:sz w:val="24"/>
-                <w:szCs w:val="24"/>
-                <w:lang w:val="it-IT"/>
-              </w:rPr>
-              <w:t>Descrizione:</w:t>
-            </w:r>
-          </w:p>
-        </w:tc>
-      </w:tr>
-      <w:tr>
-        <w:tc>
-          <w:tcPr>
-            <w:tcW w:w="4643" w:type="dxa"/>
-          </w:tcPr>
-          <w:p>
-            <w:pPr>
-              <w:jc w:val="center"/>
-              <w:rPr>
-                <w:lang w:val="it-IT"/>
-              </w:rPr>
-            </w:pPr>
-          </w:p>
-          <w:p>
-            <w:pPr>
-              <w:jc w:val="center"/>
-              <w:rPr>
-                <w:lang w:val="it-IT"/>
-              </w:rPr>
-            </w:pPr>
-            <w:r>
-              <w:rPr>
-                <w:lang w:val="it-IT"/>
-              </w:rPr>
-              <w:t>DBConnectionPool.java</w:t>
-            </w:r>
-          </w:p>
-          <w:p>
-            <w:pPr>
-              <w:jc w:val="center"/>
-              <w:rPr>
-                <w:lang w:val="it-IT"/>
-              </w:rPr>
-            </w:pPr>
-          </w:p>
-        </w:tc>
-        <w:tc>
-          <w:tcPr>
-            <w:tcW w:w="4644" w:type="dxa"/>
-          </w:tcPr>
-          <w:p>
-            <w:pPr>
-              <w:jc w:val="center"/>
-              <w:rPr>
-                <w:rFonts w:asciiTheme="majorHAnsi" w:hAnsiTheme="majorHAnsi"/>
-                <w:b/>
-                <w:sz w:val="24"/>
-                <w:szCs w:val="24"/>
-                <w:lang w:val="it-IT"/>
-              </w:rPr>
-            </w:pPr>
-          </w:p>
-          <w:p>
-            <w:pPr>
-              <w:jc w:val="center"/>
-              <w:rPr>
-                <w:lang w:val="it-IT"/>
-              </w:rPr>
-            </w:pPr>
-            <w:r>
-              <w:rPr>
-                <w:lang w:val="it-IT"/>
-              </w:rPr>
-              <w:t>Controller che gestisce la connessione al database del sistema.</w:t>
-            </w:r>
-          </w:p>
-          <w:p>
-            <w:pPr>
-              <w:jc w:val="center"/>
-              <w:rPr>
-                <w:rFonts w:asciiTheme="majorHAnsi" w:hAnsiTheme="majorHAnsi"/>
-                <w:b/>
-                <w:sz w:val="24"/>
-                <w:szCs w:val="24"/>
-                <w:lang w:val="it-IT"/>
-              </w:rPr>
-            </w:pPr>
-          </w:p>
-        </w:tc>
-      </w:tr>
-    </w:tbl>
-    <w:p>
-      <w:pPr>
-        <w:ind w:left="360"/>
-        <w:rPr>
-          <w:rFonts w:asciiTheme="majorHAnsi" w:hAnsiTheme="majorHAnsi"/>
-          <w:b/>
-          <w:sz w:val="24"/>
-          <w:szCs w:val="24"/>
-          <w:lang w:val="it-IT"/>
-        </w:rPr>
-      </w:pPr>
-    </w:p>
-    <w:p>
-      <w:pPr>
-        <w:ind w:left="360"/>
-        <w:rPr>
-          <w:rFonts w:asciiTheme="majorHAnsi" w:hAnsiTheme="majorHAnsi"/>
-          <w:b/>
-          <w:sz w:val="24"/>
-          <w:szCs w:val="24"/>
-          <w:lang w:val="it-IT"/>
-        </w:rPr>
-      </w:pPr>
-    </w:p>
-    <w:p>
-      <w:pPr>
-        <w:rPr>
-          <w:rFonts w:asciiTheme="majorHAnsi" w:hAnsiTheme="majorHAnsi"/>
-          <w:b/>
-          <w:sz w:val="24"/>
-          <w:szCs w:val="24"/>
-          <w:lang w:val="it-IT"/>
-        </w:rPr>
-      </w:pPr>
-    </w:p>
-    <w:p>
-      <w:pPr>
-        <w:rPr>
-          <w:rFonts w:asciiTheme="majorHAnsi" w:hAnsiTheme="majorHAnsi"/>
-          <w:b/>
-          <w:sz w:val="24"/>
-          <w:szCs w:val="24"/>
-          <w:lang w:val="it-IT"/>
-        </w:rPr>
-      </w:pPr>
-    </w:p>
-    <w:p>
-      <w:pPr>
-        <w:rPr>
-          <w:rFonts w:asciiTheme="majorHAnsi" w:hAnsiTheme="majorHAnsi"/>
-          <w:b/>
-          <w:sz w:val="24"/>
-          <w:szCs w:val="24"/>
-          <w:lang w:val="it-IT"/>
-        </w:rPr>
-      </w:pPr>
-    </w:p>
-    <w:p>
-      <w:pPr>
-        <w:rPr>
-          <w:rFonts w:asciiTheme="majorHAnsi" w:hAnsiTheme="majorHAnsi"/>
-          <w:b/>
-          <w:sz w:val="24"/>
-          <w:szCs w:val="24"/>
-          <w:lang w:val="it-IT"/>
-        </w:rPr>
-      </w:pPr>
-    </w:p>
-    <w:p>
-      <w:pPr>
-        <w:rPr>
-          <w:rFonts w:asciiTheme="majorHAnsi" w:hAnsiTheme="majorHAnsi"/>
-          <w:b/>
-          <w:sz w:val="24"/>
-          <w:szCs w:val="24"/>
-          <w:lang w:val="it-IT"/>
-        </w:rPr>
-      </w:pPr>
-    </w:p>
-    <w:p>
-      <w:pPr>
-        <w:pStyle w:val="Paragrafoelenco"/>
-        <w:numPr>
-          <w:ilvl w:val="2"/>
-          <w:numId w:val="28"/>
-        </w:numPr>
-        <w:rPr>
-          <w:rFonts w:asciiTheme="majorHAnsi" w:hAnsiTheme="majorHAnsi"/>
-          <w:b/>
-          <w:sz w:val="24"/>
-          <w:szCs w:val="24"/>
-          <w:lang w:val="it-IT"/>
-        </w:rPr>
-      </w:pPr>
-      <w:r>
-        <w:rPr>
-          <w:rFonts w:asciiTheme="majorHAnsi" w:hAnsiTheme="majorHAnsi"/>
-          <w:b/>
-          <w:sz w:val="24"/>
-          <w:szCs w:val="24"/>
-          <w:lang w:val="it-IT"/>
-        </w:rPr>
-        <w:t>Package Manager</w:t>
-      </w:r>
-    </w:p>
-    <w:p>
-      <w:pPr>
-        <w:ind w:left="360"/>
-        <w:rPr>
-          <w:lang w:val="it-IT"/>
-        </w:rPr>
-      </w:pPr>
-      <w:r>
-        <w:rPr>
-          <w:lang w:val="it-IT"/>
-        </w:rPr>
-        <w:t xml:space="preserve">Il package </w:t>
-      </w:r>
-      <w:r>
-        <w:rPr>
-          <w:lang w:val="it-IT"/>
-        </w:rPr>
-        <w:t>Manager</w:t>
-      </w:r>
-      <w:r>
-        <w:rPr>
-          <w:lang w:val="it-IT"/>
-        </w:rPr>
-        <w:t xml:space="preserve"> include tutte le class</w:t>
-      </w:r>
-      <w:r>
-        <w:rPr>
-          <w:lang w:val="it-IT"/>
-        </w:rPr>
-        <w:t>i Java adibite all’accesso dei dati presenti nel sistema</w:t>
-      </w:r>
-      <w:r>
-        <w:rPr>
-          <w:lang w:val="it-IT"/>
-        </w:rPr>
-        <w:t>. Di seguito, ecco riportato il package che raggruppa tutte le classi del sistema che hanno tale caratteristica:</w:t>
-      </w:r>
-    </w:p>
-    <w:p>
-      <w:pPr>
-        <w:rPr>
-          <w:rFonts w:asciiTheme="majorHAnsi" w:hAnsiTheme="majorHAnsi"/>
-          <w:b/>
-          <w:sz w:val="24"/>
-          <w:szCs w:val="24"/>
-          <w:lang w:val="it-IT"/>
-        </w:rPr>
-      </w:pPr>
-      <w:r>
-        <w:rPr>
-          <w:rFonts w:asciiTheme="majorHAnsi" w:hAnsiTheme="majorHAnsi"/>
-          <w:b/>
-          <w:noProof/>
-          <w:sz w:val="24"/>
-          <w:szCs w:val="24"/>
-          <w:lang w:val="it-IT"/>
-        </w:rPr>
-        <w:drawing>
-          <wp:inline distT="0" distB="0" distL="0" distR="0" wp14:anchorId="506E020D" wp14:editId="59033A23">
-            <wp:extent cx="5760085" cy="3233420"/>
-            <wp:effectExtent l="0" t="0" r="5715" b="5080"/>
-            <wp:docPr id="34" name="Picture 34"/>
-            <wp:cNvGraphicFramePr>
-              <a:graphicFrameLocks xmlns:a="http://schemas.openxmlformats.org/drawingml/2006/main" noChangeAspect="1"/>
-            </wp:cNvGraphicFramePr>
-            <a:graphic xmlns:a="http://schemas.openxmlformats.org/drawingml/2006/main">
-              <a:graphicData uri="http://schemas.openxmlformats.org/drawingml/2006/picture">
-                <pic:pic xmlns:pic="http://schemas.openxmlformats.org/drawingml/2006/picture">
-                  <pic:nvPicPr>
-                    <pic:cNvPr id="34" name="PackageManager.png"/>
-                    <pic:cNvPicPr/>
-                  </pic:nvPicPr>
-                  <pic:blipFill>
-                    <a:blip r:embed="rId26"/>
-                    <a:stretch>
-                      <a:fillRect/>
-                    </a:stretch>
-                  </pic:blipFill>
-                  <pic:spPr>
-                    <a:xfrm>
-                      <a:off x="0" y="0"/>
-                      <a:ext cx="5760085" cy="3233420"/>
-                    </a:xfrm>
-                    <a:prstGeom prst="rect">
-                      <a:avLst/>
-                    </a:prstGeom>
+                    <a:noFill/>
+                    <a:ln>
+                      <a:noFill/>
+                    </a:ln>
                   </pic:spPr>
                 </pic:pic>
               </a:graphicData>
@@ -12325,7 +11734,7 @@
               <w:rPr>
                 <w:lang w:val="it-IT"/>
               </w:rPr>
-              <w:t>CommentoManager</w:t>
+              <w:t>IscrizioneManager</w:t>
             </w:r>
             <w:r>
               <w:rPr>
@@ -12369,7 +11778,13 @@
               <w:rPr>
                 <w:lang w:val="it-IT"/>
               </w:rPr>
-              <w:t>Classe di gestione dei dati di un commento.</w:t>
+              <w:t>Classe di gestione</w:t>
+            </w:r>
+            <w:r>
+              <w:rPr>
+                <w:lang w:val="it-IT"/>
+              </w:rPr>
+              <w:t xml:space="preserve"> dati dell’iscrizione</w:t>
             </w:r>
           </w:p>
           <w:p>
@@ -12604,7 +12019,7 @@
                     <pic:cNvPicPr/>
                   </pic:nvPicPr>
                   <pic:blipFill>
-                    <a:blip r:embed="rId27"/>
+                    <a:blip r:embed="rId24"/>
                     <a:stretch>
                       <a:fillRect/>
                     </a:stretch>
@@ -13007,7 +12422,7 @@
                     </pic:cNvPicPr>
                   </pic:nvPicPr>
                   <pic:blipFill>
-                    <a:blip r:embed="rId28">
+                    <a:blip r:embed="rId25">
                       <a:extLst>
                         <a:ext uri="{28A0092B-C50C-407E-A947-70E740481C1C}">
                           <a14:useLocalDpi xmlns:a14="http://schemas.microsoft.com/office/drawing/2010/main" val="0"/>
@@ -13114,7 +12529,6 @@
           <w:szCs w:val="24"/>
           <w:lang w:val="it-IT"/>
         </w:rPr>
-        <w:lastRenderedPageBreak/>
         <w:t xml:space="preserve">Sottosistema </w:t>
       </w:r>
       <w:r>
@@ -13167,7 +12581,7 @@
                     </pic:cNvPicPr>
                   </pic:nvPicPr>
                   <pic:blipFill>
-                    <a:blip r:embed="rId29">
+                    <a:blip r:embed="rId26">
                       <a:extLst>
                         <a:ext uri="{28A0092B-C50C-407E-A947-70E740481C1C}">
                           <a14:useLocalDpi xmlns:a14="http://schemas.microsoft.com/office/drawing/2010/main" val="0"/>
@@ -13224,8 +12638,6 @@
         </w:rPr>
         <w:t>Sottosistema di gestione lezioni</w:t>
       </w:r>
-      <w:bookmarkStart w:id="0" w:name="_GoBack"/>
-      <w:bookmarkEnd w:id="0"/>
     </w:p>
     <w:p>
       <w:pPr>
@@ -13248,6 +12660,7 @@
           <w:szCs w:val="24"/>
           <w:lang w:val="it-IT"/>
         </w:rPr>
+        <w:lastRenderedPageBreak/>
         <w:drawing>
           <wp:inline distT="0" distB="0" distL="0" distR="0" wp14:anchorId="79F75210" wp14:editId="265940ED">
             <wp:extent cx="5760085" cy="2943225"/>
@@ -13264,7 +12677,7 @@
                     <pic:cNvPicPr/>
                   </pic:nvPicPr>
                   <pic:blipFill>
-                    <a:blip r:embed="rId30"/>
+                    <a:blip r:embed="rId27"/>
                     <a:stretch>
                       <a:fillRect/>
                     </a:stretch>
@@ -13399,7 +12812,6 @@
           <w:szCs w:val="24"/>
           <w:lang w:val="it-IT"/>
         </w:rPr>
-        <w:lastRenderedPageBreak/>
         <w:t>Sottosistema di gestione commenti</w:t>
       </w:r>
     </w:p>
@@ -13440,7 +12852,7 @@
                     <pic:cNvPicPr/>
                   </pic:nvPicPr>
                   <pic:blipFill>
-                    <a:blip r:embed="rId31"/>
+                    <a:blip r:embed="rId28"/>
                     <a:stretch>
                       <a:fillRect/>
                     </a:stretch>
@@ -13574,7 +12986,6 @@
         <w:rPr>
           <w:lang w:val="it-IT"/>
         </w:rPr>
-        <w:lastRenderedPageBreak/>
         <w:t>Glossario</w:t>
       </w:r>
     </w:p>
@@ -13746,8 +13157,8 @@
       </w:pPr>
     </w:p>
     <w:sectPr>
-      <w:footerReference w:type="even" r:id="rId32"/>
-      <w:footerReference w:type="default" r:id="rId33"/>
+      <w:footerReference w:type="even" r:id="rId29"/>
+      <w:footerReference w:type="default" r:id="rId30"/>
       <w:pgSz w:w="11907" w:h="16839" w:code="1"/>
       <w:pgMar w:top="1148" w:right="1418" w:bottom="1148" w:left="1418" w:header="709" w:footer="709" w:gutter="0"/>
       <w:cols w:space="720"/>
@@ -13795,6 +13206,11 @@
         <w:docPartUnique/>
       </w:docPartObj>
     </w:sdtPr>
+    <w:sdtEndPr>
+      <w:rPr>
+        <w:rStyle w:val="Numeropagina"/>
+      </w:rPr>
+    </w:sdtEndPr>
     <w:sdtContent>
       <w:p>
         <w:pPr>
@@ -13848,6 +13264,11 @@
         <w:docPartUnique/>
       </w:docPartObj>
     </w:sdtPr>
+    <w:sdtEndPr>
+      <w:rPr>
+        <w:rStyle w:val="Numeropagina"/>
+      </w:rPr>
+    </w:sdtEndPr>
     <w:sdtContent>
       <w:p>
         <w:pPr>
@@ -19715,7 +19136,7 @@
 </file>
 
 <file path=customXml/itemProps3.xml><?xml version="1.0" encoding="utf-8"?>
-<ds:datastoreItem xmlns:ds="http://schemas.openxmlformats.org/officeDocument/2006/customXml" ds:itemID="{DCA440A8-C8BC-4470-A630-7FEB07214127}">
+<ds:datastoreItem xmlns:ds="http://schemas.openxmlformats.org/officeDocument/2006/customXml" ds:itemID="{F426ED05-E64E-4827-A707-FD9931DDAB8F}">
   <ds:schemaRefs>
     <ds:schemaRef ds:uri="http://schemas.openxmlformats.org/officeDocument/2006/bibliography"/>
   </ds:schemaRefs>

--- a/ODD_YouLearn.docx
+++ b/ODD_YouLearn.docx
@@ -6,7 +6,6 @@
       <w:pPr>
         <w:pStyle w:val="Logo"/>
         <w:rPr>
-          <w:rFonts w:asciiTheme="majorHAnsi" w:hAnsiTheme="majorHAnsi"/>
           <w:lang w:val="it-IT"/>
         </w:rPr>
       </w:pPr>
@@ -15,7 +14,6 @@
       <w:pPr>
         <w:pStyle w:val="Logo"/>
         <w:rPr>
-          <w:rFonts w:asciiTheme="majorHAnsi" w:hAnsiTheme="majorHAnsi"/>
           <w:lang w:val="it-IT"/>
         </w:rPr>
       </w:pPr>
@@ -24,13 +22,11 @@
       <w:pPr>
         <w:jc w:val="center"/>
         <w:rPr>
-          <w:rFonts w:asciiTheme="majorHAnsi" w:hAnsiTheme="majorHAnsi"/>
-          <w:lang w:val="it-IT"/>
-        </w:rPr>
-      </w:pPr>
-      <w:r>
-        <w:rPr>
-          <w:rFonts w:asciiTheme="majorHAnsi" w:hAnsiTheme="majorHAnsi"/>
+          <w:lang w:val="it-IT"/>
+        </w:rPr>
+      </w:pPr>
+      <w:r>
+        <w:rPr>
           <w:noProof/>
           <w:lang w:val="it-IT" w:eastAsia="it-IT"/>
         </w:rPr>
@@ -88,7 +84,6 @@
                                 <w:dataBinding w:prefixMappings="xmlns:ns0='http://purl.org/dc/elements/1.1/' xmlns:ns1='http://schemas.openxmlformats.org/package/2006/metadata/core-properties' " w:xpath="/ns1:coreProperties[1]/ns0:title[1]" w:storeItemID="{6C3C8BC8-F283-45AE-878A-BAB7291924A1}"/>
                                 <w:text/>
                               </w:sdtPr>
-                              <w:sdtEndPr/>
                               <w:sdtContent>
                                 <w:r>
                                   <w:rPr>
@@ -111,7 +106,6 @@
                                 <w:dataBinding w:prefixMappings="xmlns:ns0='http://purl.org/dc/elements/1.1/' xmlns:ns1='http://schemas.openxmlformats.org/package/2006/metadata/core-properties' " w:xpath="/ns1:coreProperties[1]/ns0:subject[1]" w:storeItemID="{6C3C8BC8-F283-45AE-878A-BAB7291924A1}"/>
                                 <w:text/>
                               </w:sdtPr>
-                              <w:sdtEndPr/>
                               <w:sdtContent>
                                 <w:r>
                                   <w:t>YouLearn Platform Project</w:t>
@@ -145,7 +139,7 @@
                 <v:stroke joinstyle="miter"/>
                 <v:path gradientshapeok="t" o:connecttype="rect"/>
               </v:shapetype>
-              <v:shape id="Casella di testo 2" o:spid="_x0000_s1026" type="#_x0000_t202" alt="Casella di testo in cui sono visualizzati titolo e sottotitolo del documento" style="position:absolute;left:0;text-align:left;margin-left:527.1pt;margin-top:197.95pt;width:308.35pt;height:231.35pt;z-index:251659264;visibility:visible;mso-wrap-style:square;mso-width-percent:0;mso-height-percent:0;mso-wrap-distance-left:9pt;mso-wrap-distance-top:0;mso-wrap-distance-right:9pt;mso-wrap-distance-bottom:0;mso-position-horizontal:absolute;mso-position-horizontal-relative:margin;mso-position-vertical:absolute;mso-position-vertical-relative:margin;mso-width-percent:0;mso-height-percent:0;mso-width-relative:margin;mso-height-relative:margin;v-text-anchor:top" o:gfxdata="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" filled="f" stroked="f" strokeweight=".5pt">
+              <v:shape id="Casella di testo 2" o:spid="_x0000_s1026" type="#_x0000_t202" alt="Casella di testo in cui sono visualizzati titolo e sottotitolo del documento" style="position:absolute;left:0;text-align:left;margin-left:527.1pt;margin-top:197.95pt;width:308.35pt;height:231.35pt;z-index:251659264;visibility:visible;mso-wrap-style:square;mso-width-percent:0;mso-height-percent:0;mso-wrap-distance-left:9pt;mso-wrap-distance-top:0;mso-wrap-distance-right:9pt;mso-wrap-distance-bottom:0;mso-position-horizontal:absolute;mso-position-horizontal-relative:margin;mso-position-vertical:absolute;mso-position-vertical-relative:margin;mso-width-percent:0;mso-height-percent:0;mso-width-relative:margin;mso-height-relative:margin;v-text-anchor:top" o:gfxdata="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" filled="f" stroked="f" strokeweight=".5pt">
                 <v:textbox inset="0,0,0,0">
                   <w:txbxContent>
                     <w:p>
@@ -166,7 +160,6 @@
                           <w:dataBinding w:prefixMappings="xmlns:ns0='http://purl.org/dc/elements/1.1/' xmlns:ns1='http://schemas.openxmlformats.org/package/2006/metadata/core-properties' " w:xpath="/ns1:coreProperties[1]/ns0:title[1]" w:storeItemID="{6C3C8BC8-F283-45AE-878A-BAB7291924A1}"/>
                           <w:text/>
                         </w:sdtPr>
-                        <w:sdtEndPr/>
                         <w:sdtContent>
                           <w:r>
                             <w:rPr>
@@ -179,7 +172,7 @@
                     </w:p>
                     <w:p>
                       <w:pPr>
-                        <w:pStyle w:val="Titolo"/>
+                        <w:pStyle w:val="Title"/>
                       </w:pPr>
                       <w:sdt>
                         <w:sdtPr>
@@ -189,15 +182,9 @@
                           <w:dataBinding w:prefixMappings="xmlns:ns0='http://purl.org/dc/elements/1.1/' xmlns:ns1='http://schemas.openxmlformats.org/package/2006/metadata/core-properties' " w:xpath="/ns1:coreProperties[1]/ns0:subject[1]" w:storeItemID="{6C3C8BC8-F283-45AE-878A-BAB7291924A1}"/>
                           <w:text/>
                         </w:sdtPr>
-                        <w:sdtEndPr/>
                         <w:sdtContent>
-                          <w:proofErr w:type="spellStart"/>
                           <w:r>
-                            <w:t>YouLearn</w:t>
-                          </w:r>
-                          <w:proofErr w:type="spellEnd"/>
-                          <w:r>
-                            <w:t xml:space="preserve"> Platform Project</w:t>
+                            <w:t>YouLearn Platform Project</w:t>
                           </w:r>
                         </w:sdtContent>
                       </w:sdt>
@@ -212,7 +199,6 @@
       </w:r>
       <w:r>
         <w:rPr>
-          <w:rFonts w:asciiTheme="majorHAnsi" w:hAnsiTheme="majorHAnsi"/>
           <w:noProof/>
           <w:lang w:val="it-IT" w:eastAsia="it-IT"/>
         </w:rPr>
@@ -254,7 +240,6 @@
       </w:r>
       <w:r>
         <w:rPr>
-          <w:rFonts w:asciiTheme="majorHAnsi" w:hAnsiTheme="majorHAnsi"/>
           <w:lang w:val="it-IT"/>
         </w:rPr>
         <w:br/>
@@ -1351,6 +1336,220 @@
           </w:p>
         </w:tc>
       </w:tr>
+      <w:tr>
+        <w:trPr>
+          <w:cnfStyle w:val="000000010000" w:firstRow="0" w:lastRow="0" w:firstColumn="0" w:lastColumn="0" w:oddVBand="0" w:evenVBand="0" w:oddHBand="0" w:evenHBand="1" w:firstRowFirstColumn="0" w:firstRowLastColumn="0" w:lastRowFirstColumn="0" w:lastRowLastColumn="0"/>
+        </w:trPr>
+        <w:tc>
+          <w:tcPr>
+            <w:cnfStyle w:val="001000000000" w:firstRow="0" w:lastRow="0" w:firstColumn="1" w:lastColumn="0" w:oddVBand="0" w:evenVBand="0" w:oddHBand="0" w:evenHBand="0" w:firstRowFirstColumn="0" w:firstRowLastColumn="0" w:lastRowFirstColumn="0" w:lastRowLastColumn="0"/>
+            <w:tcW w:w="2340" w:type="dxa"/>
+          </w:tcPr>
+          <w:p>
+            <w:pPr>
+              <w:rPr>
+                <w:sz w:val="40"/>
+                <w:szCs w:val="40"/>
+                <w:lang w:val="it-IT"/>
+              </w:rPr>
+            </w:pPr>
+            <w:r>
+              <w:rPr>
+                <w:sz w:val="40"/>
+                <w:szCs w:val="40"/>
+                <w:lang w:val="it-IT"/>
+              </w:rPr>
+              <w:t>14/01/2019</w:t>
+            </w:r>
+          </w:p>
+        </w:tc>
+        <w:tc>
+          <w:tcPr>
+            <w:tcW w:w="1969" w:type="dxa"/>
+          </w:tcPr>
+          <w:p>
+            <w:pPr>
+              <w:cnfStyle w:val="000000010000" w:firstRow="0" w:lastRow="0" w:firstColumn="0" w:lastColumn="0" w:oddVBand="0" w:evenVBand="0" w:oddHBand="0" w:evenHBand="1" w:firstRowFirstColumn="0" w:firstRowLastColumn="0" w:lastRowFirstColumn="0" w:lastRowLastColumn="0"/>
+              <w:rPr>
+                <w:rFonts w:asciiTheme="majorHAnsi" w:hAnsiTheme="majorHAnsi"/>
+                <w:sz w:val="40"/>
+                <w:szCs w:val="40"/>
+                <w:lang w:val="it-IT"/>
+              </w:rPr>
+            </w:pPr>
+            <w:r>
+              <w:rPr>
+                <w:rFonts w:asciiTheme="majorHAnsi" w:hAnsiTheme="majorHAnsi"/>
+                <w:sz w:val="40"/>
+                <w:szCs w:val="40"/>
+                <w:lang w:val="it-IT"/>
+              </w:rPr>
+              <w:t>2.0</w:t>
+            </w:r>
+          </w:p>
+        </w:tc>
+        <w:tc>
+          <w:tcPr>
+            <w:tcW w:w="3477" w:type="dxa"/>
+          </w:tcPr>
+          <w:p>
+            <w:pPr>
+              <w:cnfStyle w:val="000000010000" w:firstRow="0" w:lastRow="0" w:firstColumn="0" w:lastColumn="0" w:oddVBand="0" w:evenVBand="0" w:oddHBand="0" w:evenHBand="1" w:firstRowFirstColumn="0" w:firstRowLastColumn="0" w:lastRowFirstColumn="0" w:lastRowLastColumn="0"/>
+              <w:rPr>
+                <w:rFonts w:asciiTheme="majorHAnsi" w:hAnsiTheme="majorHAnsi"/>
+                <w:sz w:val="40"/>
+                <w:szCs w:val="40"/>
+                <w:lang w:val="it-IT"/>
+              </w:rPr>
+            </w:pPr>
+            <w:r>
+              <w:rPr>
+                <w:rFonts w:asciiTheme="majorHAnsi" w:hAnsiTheme="majorHAnsi"/>
+                <w:sz w:val="40"/>
+                <w:szCs w:val="40"/>
+                <w:lang w:val="it-IT"/>
+              </w:rPr>
+              <w:t>Modifica capitolo 3</w:t>
+            </w:r>
+          </w:p>
+        </w:tc>
+        <w:tc>
+          <w:tcPr>
+            <w:tcW w:w="1501" w:type="dxa"/>
+          </w:tcPr>
+          <w:p>
+            <w:pPr>
+              <w:cnfStyle w:val="000000010000" w:firstRow="0" w:lastRow="0" w:firstColumn="0" w:lastColumn="0" w:oddVBand="0" w:evenVBand="0" w:oddHBand="0" w:evenHBand="1" w:firstRowFirstColumn="0" w:firstRowLastColumn="0" w:lastRowFirstColumn="0" w:lastRowLastColumn="0"/>
+              <w:rPr>
+                <w:rFonts w:asciiTheme="majorHAnsi" w:hAnsiTheme="majorHAnsi"/>
+                <w:sz w:val="40"/>
+                <w:szCs w:val="40"/>
+                <w:lang w:val="it-IT"/>
+              </w:rPr>
+            </w:pPr>
+            <w:r>
+              <w:rPr>
+                <w:rFonts w:asciiTheme="majorHAnsi" w:hAnsiTheme="majorHAnsi"/>
+                <w:sz w:val="40"/>
+                <w:szCs w:val="40"/>
+                <w:lang w:val="it-IT"/>
+              </w:rPr>
+              <w:t>Luigi Crisci</w:t>
+            </w:r>
+          </w:p>
+        </w:tc>
+      </w:tr>
+      <w:tr>
+        <w:tc>
+          <w:tcPr>
+            <w:cnfStyle w:val="001000000000" w:firstRow="0" w:lastRow="0" w:firstColumn="1" w:lastColumn="0" w:oddVBand="0" w:evenVBand="0" w:oddHBand="0" w:evenHBand="0" w:firstRowFirstColumn="0" w:firstRowLastColumn="0" w:lastRowFirstColumn="0" w:lastRowLastColumn="0"/>
+            <w:tcW w:w="2340" w:type="dxa"/>
+          </w:tcPr>
+          <w:p>
+            <w:pPr>
+              <w:rPr>
+                <w:sz w:val="40"/>
+                <w:szCs w:val="40"/>
+                <w:lang w:val="it-IT"/>
+              </w:rPr>
+            </w:pPr>
+            <w:r>
+              <w:rPr>
+                <w:sz w:val="40"/>
+                <w:szCs w:val="40"/>
+                <w:lang w:val="it-IT"/>
+              </w:rPr>
+              <w:t>18/01/2019</w:t>
+            </w:r>
+          </w:p>
+        </w:tc>
+        <w:tc>
+          <w:tcPr>
+            <w:tcW w:w="1969" w:type="dxa"/>
+          </w:tcPr>
+          <w:p>
+            <w:pPr>
+              <w:cnfStyle w:val="000000000000" w:firstRow="0" w:lastRow="0" w:firstColumn="0" w:lastColumn="0" w:oddVBand="0" w:evenVBand="0" w:oddHBand="0" w:evenHBand="0" w:firstRowFirstColumn="0" w:firstRowLastColumn="0" w:lastRowFirstColumn="0" w:lastRowLastColumn="0"/>
+              <w:rPr>
+                <w:rFonts w:asciiTheme="majorHAnsi" w:hAnsiTheme="majorHAnsi"/>
+                <w:sz w:val="40"/>
+                <w:szCs w:val="40"/>
+                <w:lang w:val="it-IT"/>
+              </w:rPr>
+            </w:pPr>
+            <w:r>
+              <w:rPr>
+                <w:rFonts w:asciiTheme="majorHAnsi" w:hAnsiTheme="majorHAnsi"/>
+                <w:sz w:val="40"/>
+                <w:szCs w:val="40"/>
+                <w:lang w:val="it-IT"/>
+              </w:rPr>
+              <w:t>2.1</w:t>
+            </w:r>
+          </w:p>
+        </w:tc>
+        <w:tc>
+          <w:tcPr>
+            <w:tcW w:w="3477" w:type="dxa"/>
+          </w:tcPr>
+          <w:p>
+            <w:pPr>
+              <w:cnfStyle w:val="000000000000" w:firstRow="0" w:lastRow="0" w:firstColumn="0" w:lastColumn="0" w:oddVBand="0" w:evenVBand="0" w:oddHBand="0" w:evenHBand="0" w:firstRowFirstColumn="0" w:firstRowLastColumn="0" w:lastRowFirstColumn="0" w:lastRowLastColumn="0"/>
+              <w:rPr>
+                <w:rFonts w:asciiTheme="majorHAnsi" w:hAnsiTheme="majorHAnsi"/>
+                <w:sz w:val="40"/>
+                <w:szCs w:val="40"/>
+                <w:lang w:val="it-IT"/>
+              </w:rPr>
+            </w:pPr>
+            <w:r>
+              <w:rPr>
+                <w:rFonts w:asciiTheme="majorHAnsi" w:hAnsiTheme="majorHAnsi"/>
+                <w:sz w:val="40"/>
+                <w:szCs w:val="40"/>
+                <w:lang w:val="it-IT"/>
+              </w:rPr>
+              <w:t xml:space="preserve">Inserimento </w:t>
+            </w:r>
+            <w:r>
+              <w:rPr>
+                <w:rFonts w:asciiTheme="majorHAnsi" w:hAnsiTheme="majorHAnsi"/>
+                <w:sz w:val="40"/>
+                <w:szCs w:val="40"/>
+                <w:lang w:val="it-IT"/>
+              </w:rPr>
+              <w:t>parziale dei contratti</w:t>
+            </w:r>
+            <w:bookmarkStart w:id="0" w:name="_GoBack"/>
+            <w:bookmarkEnd w:id="0"/>
+          </w:p>
+        </w:tc>
+        <w:tc>
+          <w:tcPr>
+            <w:tcW w:w="1501" w:type="dxa"/>
+          </w:tcPr>
+          <w:p>
+            <w:pPr>
+              <w:cnfStyle w:val="000000000000" w:firstRow="0" w:lastRow="0" w:firstColumn="0" w:lastColumn="0" w:oddVBand="0" w:evenVBand="0" w:oddHBand="0" w:evenHBand="0" w:firstRowFirstColumn="0" w:firstRowLastColumn="0" w:lastRowFirstColumn="0" w:lastRowLastColumn="0"/>
+              <w:rPr>
+                <w:rFonts w:asciiTheme="majorHAnsi" w:hAnsiTheme="majorHAnsi"/>
+                <w:sz w:val="40"/>
+                <w:szCs w:val="40"/>
+                <w:lang w:val="it-IT"/>
+              </w:rPr>
+            </w:pPr>
+            <w:r>
+              <w:rPr>
+                <w:rFonts w:asciiTheme="majorHAnsi" w:hAnsiTheme="majorHAnsi"/>
+                <w:sz w:val="40"/>
+                <w:szCs w:val="40"/>
+                <w:lang w:val="it-IT"/>
+              </w:rPr>
+              <w:t>Mario Sessa</w:t>
+            </w:r>
+          </w:p>
+        </w:tc>
+      </w:tr>
     </w:tbl>
     <w:p>
       <w:pPr>
@@ -1458,7 +1657,184 @@
     </w:p>
     <w:p>
       <w:pPr>
-        <w:pStyle w:val="TOCHeading"/>
+        <w:rPr>
+          <w:rFonts w:asciiTheme="majorHAnsi" w:hAnsiTheme="majorHAnsi"/>
+          <w:lang w:val="it-IT"/>
+        </w:rPr>
+      </w:pPr>
+    </w:p>
+    <w:p>
+      <w:pPr>
+        <w:rPr>
+          <w:rFonts w:asciiTheme="majorHAnsi" w:hAnsiTheme="majorHAnsi"/>
+          <w:lang w:val="it-IT"/>
+        </w:rPr>
+      </w:pPr>
+    </w:p>
+    <w:p>
+      <w:pPr>
+        <w:rPr>
+          <w:rFonts w:asciiTheme="majorHAnsi" w:hAnsiTheme="majorHAnsi"/>
+          <w:lang w:val="it-IT"/>
+        </w:rPr>
+      </w:pPr>
+    </w:p>
+    <w:p>
+      <w:pPr>
+        <w:rPr>
+          <w:rFonts w:asciiTheme="majorHAnsi" w:hAnsiTheme="majorHAnsi"/>
+          <w:lang w:val="it-IT"/>
+        </w:rPr>
+      </w:pPr>
+    </w:p>
+    <w:p>
+      <w:pPr>
+        <w:rPr>
+          <w:rFonts w:asciiTheme="majorHAnsi" w:hAnsiTheme="majorHAnsi"/>
+          <w:lang w:val="it-IT"/>
+        </w:rPr>
+      </w:pPr>
+    </w:p>
+    <w:p>
+      <w:pPr>
+        <w:rPr>
+          <w:rFonts w:asciiTheme="majorHAnsi" w:hAnsiTheme="majorHAnsi"/>
+          <w:lang w:val="it-IT"/>
+        </w:rPr>
+      </w:pPr>
+    </w:p>
+    <w:sdt>
+      <w:sdtPr>
+        <w:rPr>
+          <w:rFonts w:eastAsiaTheme="minorEastAsia" w:cstheme="minorBidi"/>
+          <w:color w:val="4C483D" w:themeColor="text2"/>
+          <w:sz w:val="20"/>
+          <w:szCs w:val="20"/>
+        </w:rPr>
+        <w:id w:val="1386838650"/>
+        <w:docPartObj>
+          <w:docPartGallery w:val="Table of Contents"/>
+          <w:docPartUnique/>
+        </w:docPartObj>
+      </w:sdtPr>
+      <w:sdtEndPr>
+        <w:rPr>
+          <w:b/>
+          <w:bCs/>
+          <w:noProof/>
+        </w:rPr>
+      </w:sdtEndPr>
+      <w:sdtContent>
+        <w:p>
+          <w:pPr>
+            <w:pStyle w:val="TOCHeading"/>
+          </w:pPr>
+        </w:p>
+        <w:p>
+          <w:pPr>
+            <w:rPr>
+              <w:rFonts w:asciiTheme="majorHAnsi" w:hAnsiTheme="majorHAnsi"/>
+            </w:rPr>
+          </w:pPr>
+        </w:p>
+      </w:sdtContent>
+    </w:sdt>
+    <w:p>
+      <w:pPr>
+        <w:rPr>
+          <w:rFonts w:asciiTheme="majorHAnsi" w:hAnsiTheme="majorHAnsi"/>
+        </w:rPr>
+      </w:pPr>
+    </w:p>
+    <w:p>
+      <w:pPr>
+        <w:rPr>
+          <w:rFonts w:asciiTheme="majorHAnsi" w:hAnsiTheme="majorHAnsi"/>
+        </w:rPr>
+      </w:pPr>
+    </w:p>
+    <w:p>
+      <w:pPr>
+        <w:rPr>
+          <w:rFonts w:asciiTheme="majorHAnsi" w:hAnsiTheme="majorHAnsi"/>
+        </w:rPr>
+      </w:pPr>
+    </w:p>
+    <w:p>
+      <w:pPr>
+        <w:rPr>
+          <w:rFonts w:asciiTheme="majorHAnsi" w:hAnsiTheme="majorHAnsi"/>
+        </w:rPr>
+      </w:pPr>
+    </w:p>
+    <w:p>
+      <w:pPr>
+        <w:rPr>
+          <w:rFonts w:asciiTheme="majorHAnsi" w:hAnsiTheme="majorHAnsi"/>
+        </w:rPr>
+      </w:pPr>
+    </w:p>
+    <w:p>
+      <w:pPr>
+        <w:rPr>
+          <w:rFonts w:asciiTheme="majorHAnsi" w:hAnsiTheme="majorHAnsi"/>
+        </w:rPr>
+      </w:pPr>
+    </w:p>
+    <w:p>
+      <w:pPr>
+        <w:rPr>
+          <w:rFonts w:asciiTheme="majorHAnsi" w:hAnsiTheme="majorHAnsi"/>
+        </w:rPr>
+      </w:pPr>
+    </w:p>
+    <w:p>
+      <w:pPr>
+        <w:rPr>
+          <w:rFonts w:asciiTheme="majorHAnsi" w:hAnsiTheme="majorHAnsi"/>
+        </w:rPr>
+      </w:pPr>
+    </w:p>
+    <w:p>
+      <w:pPr>
+        <w:rPr>
+          <w:rFonts w:asciiTheme="majorHAnsi" w:hAnsiTheme="majorHAnsi"/>
+        </w:rPr>
+      </w:pPr>
+    </w:p>
+    <w:p>
+      <w:pPr>
+        <w:rPr>
+          <w:rFonts w:asciiTheme="majorHAnsi" w:hAnsiTheme="majorHAnsi"/>
+        </w:rPr>
+      </w:pPr>
+    </w:p>
+    <w:p>
+      <w:pPr>
+        <w:rPr>
+          <w:rFonts w:asciiTheme="majorHAnsi" w:hAnsiTheme="majorHAnsi"/>
+        </w:rPr>
+      </w:pPr>
+    </w:p>
+    <w:p>
+      <w:pPr>
+        <w:rPr>
+          <w:rFonts w:asciiTheme="majorHAnsi" w:hAnsiTheme="majorHAnsi"/>
+        </w:rPr>
+      </w:pPr>
+    </w:p>
+    <w:p>
+      <w:pPr>
+        <w:rPr>
+          <w:rFonts w:asciiTheme="majorHAnsi" w:hAnsiTheme="majorHAnsi"/>
+        </w:rPr>
+      </w:pPr>
+    </w:p>
+    <w:p>
+      <w:pPr>
+        <w:rPr>
+          <w:rFonts w:asciiTheme="majorHAnsi" w:hAnsiTheme="majorHAnsi"/>
+        </w:rPr>
       </w:pPr>
     </w:p>
     <w:p>
@@ -1522,13 +1898,11 @@
         <w:shd w:val="clear" w:color="auto" w:fill="FFFFFF"/>
         <w:rPr>
           <w:rFonts w:asciiTheme="majorHAnsi" w:hAnsiTheme="majorHAnsi"/>
-          <w:color w:val="4C483D" w:themeColor="text2"/>
         </w:rPr>
       </w:pPr>
       <w:r>
         <w:rPr>
           <w:rFonts w:asciiTheme="majorHAnsi" w:hAnsiTheme="majorHAnsi" w:cs="Arial"/>
-          <w:color w:val="4C483D" w:themeColor="text2"/>
           <w:sz w:val="20"/>
           <w:szCs w:val="20"/>
         </w:rPr>
@@ -1537,7 +1911,6 @@
       <w:r>
         <w:rPr>
           <w:rFonts w:asciiTheme="majorHAnsi" w:hAnsiTheme="majorHAnsi" w:cs="Arial"/>
-          <w:color w:val="4C483D" w:themeColor="text2"/>
           <w:sz w:val="20"/>
           <w:szCs w:val="20"/>
         </w:rPr>
@@ -1546,11 +1919,46 @@
       <w:r>
         <w:rPr>
           <w:rFonts w:asciiTheme="majorHAnsi" w:hAnsiTheme="majorHAnsi" w:cs="Arial"/>
-          <w:color w:val="4C483D" w:themeColor="text2"/>
           <w:sz w:val="20"/>
           <w:szCs w:val="20"/>
         </w:rPr>
-        <w:t xml:space="preserve"> il nostro sistema e gli obbiettivi da seguire, tralasciando gli aspetti implementativi. Il seguente documento ha lo scopo di produrre un modello capace di integrare in modo coerente e preciso tutte le funzionalità̀ individuate nelle fasi precedenti. In particolare, definisce le interfacce delle classi, le operazioni, i tipi, gli argomenti e le signature dei sottosistemi definiti nel System Design. Inoltre, sono specificati i trade-off e le linee guida. </w:t>
+        <w:t xml:space="preserve"> il nostro sistema e gli obbiettivi da seguire, tralasciando gli aspetti implementativi. Il seguente documento ha lo scopo di produrre un modello capace di integrare in modo coerente e preciso tutte le funzionalità̀ individuate nelle fasi precedenti. In particolare, definisce le interfacce delle classi, le operazioni, i tipi, gli argomenti e le </w:t>
+      </w:r>
+      <w:proofErr w:type="spellStart"/>
+      <w:r>
+        <w:rPr>
+          <w:rFonts w:asciiTheme="majorHAnsi" w:hAnsiTheme="majorHAnsi" w:cs="Arial"/>
+          <w:sz w:val="20"/>
+          <w:szCs w:val="20"/>
+        </w:rPr>
+        <w:t>signature</w:t>
+      </w:r>
+      <w:proofErr w:type="spellEnd"/>
+      <w:r>
+        <w:rPr>
+          <w:rFonts w:asciiTheme="majorHAnsi" w:hAnsiTheme="majorHAnsi" w:cs="Arial"/>
+          <w:sz w:val="20"/>
+          <w:szCs w:val="20"/>
+        </w:rPr>
+        <w:t xml:space="preserve"> dei sottosistemi definiti nel System Design. Inoltre, sono specificati i </w:t>
+      </w:r>
+      <w:proofErr w:type="spellStart"/>
+      <w:r>
+        <w:rPr>
+          <w:rFonts w:asciiTheme="majorHAnsi" w:hAnsiTheme="majorHAnsi" w:cs="Arial"/>
+          <w:sz w:val="20"/>
+          <w:szCs w:val="20"/>
+        </w:rPr>
+        <w:t>trade</w:t>
+      </w:r>
+      <w:proofErr w:type="spellEnd"/>
+      <w:r>
+        <w:rPr>
+          <w:rFonts w:asciiTheme="majorHAnsi" w:hAnsiTheme="majorHAnsi" w:cs="Arial"/>
+          <w:sz w:val="20"/>
+          <w:szCs w:val="20"/>
+        </w:rPr>
+        <w:t xml:space="preserve">-off e le linee guida. </w:t>
       </w:r>
     </w:p>
     <w:p>
@@ -1582,7 +1990,23 @@
           <w:rFonts w:asciiTheme="majorHAnsi" w:hAnsiTheme="majorHAnsi"/>
           <w:lang w:val="it-IT"/>
         </w:rPr>
-        <w:t>Il codice deve essere il più chiaro possibile, ogni componente deve essere accompagnato da un commento in grado di descrivere quali operazioni si stanno implementando. Questa forma di comprensibilità del codice porterà dei rallentamenti in fase implementativa e di testing andando a creare, però, vantaggi sulla comprensione globale del sistema e delle sue componenti.</w:t>
+        <w:t xml:space="preserve">Il codice deve essere il più chiaro possibile, ogni componente deve essere accompagnato da un commento in grado di descrivere quali operazioni si stanno implementando. Questa forma di comprensibilità del codice porterà dei rallentamenti in fase implementativa e di </w:t>
+      </w:r>
+      <w:proofErr w:type="spellStart"/>
+      <w:r>
+        <w:rPr>
+          <w:rFonts w:asciiTheme="majorHAnsi" w:hAnsiTheme="majorHAnsi"/>
+          <w:lang w:val="it-IT"/>
+        </w:rPr>
+        <w:t>testing</w:t>
+      </w:r>
+      <w:proofErr w:type="spellEnd"/>
+      <w:r>
+        <w:rPr>
+          <w:rFonts w:asciiTheme="majorHAnsi" w:hAnsiTheme="majorHAnsi"/>
+          <w:lang w:val="it-IT"/>
+        </w:rPr>
+        <w:t xml:space="preserve"> andando a creare, però, vantaggi sulla comprensione globale del sistema e delle sue componenti.</w:t>
       </w:r>
     </w:p>
     <w:p>
@@ -1621,7 +2045,23 @@
           <w:rFonts w:asciiTheme="majorHAnsi" w:hAnsiTheme="majorHAnsi"/>
           <w:lang w:val="it-IT"/>
         </w:rPr>
-        <w:t>ta. Nello specifico, verrà utilizzato un database relazionale come repository centrale per i dati gestiti dal sistema e un web server monolitico per la gestione dell’interazione con gli utenti.</w:t>
+        <w:t xml:space="preserve">ta. Nello specifico, verrà utilizzato un database relazionale come </w:t>
+      </w:r>
+      <w:proofErr w:type="spellStart"/>
+      <w:r>
+        <w:rPr>
+          <w:rFonts w:asciiTheme="majorHAnsi" w:hAnsiTheme="majorHAnsi"/>
+          <w:lang w:val="it-IT"/>
+        </w:rPr>
+        <w:t>repository</w:t>
+      </w:r>
+      <w:proofErr w:type="spellEnd"/>
+      <w:r>
+        <w:rPr>
+          <w:rFonts w:asciiTheme="majorHAnsi" w:hAnsiTheme="majorHAnsi"/>
+          <w:lang w:val="it-IT"/>
+        </w:rPr>
+        <w:t xml:space="preserve"> centrale per i dati gestiti dal sistema e un web server monolitico per la gestione dell’interazione con gli utenti.</w:t>
       </w:r>
     </w:p>
     <w:p>
@@ -1705,9 +2145,7 @@
           <w:lang w:val="it-IT"/>
         </w:rPr>
       </w:pPr>
-    </w:p>
-    <w:p>
-      <w:pPr>
+      <w:r>
         <w:rPr>
           <w:rFonts w:asciiTheme="majorHAnsi" w:hAnsiTheme="majorHAnsi"/>
           <w:b/>
@@ -1715,90 +2153,57 @@
           <w:szCs w:val="24"/>
           <w:lang w:val="it-IT"/>
         </w:rPr>
-      </w:pPr>
+        <w:t>1.2 Linee guida per la documentazione delle interfacce</w:t>
+      </w:r>
+    </w:p>
+    <w:p>
+      <w:pPr>
+        <w:rPr>
+          <w:rFonts w:asciiTheme="majorHAnsi" w:hAnsiTheme="majorHAnsi"/>
+          <w:lang w:val="it-IT"/>
+        </w:rPr>
+      </w:pPr>
+      <w:r>
+        <w:rPr>
+          <w:rFonts w:asciiTheme="majorHAnsi" w:hAnsiTheme="majorHAnsi"/>
+          <w:lang w:val="it-IT"/>
+        </w:rPr>
+        <w:t>Gli sviluppatori dovranno seguire le corrispondenti linee guida durante la fase implementativa del progetto:</w:t>
+      </w:r>
     </w:p>
     <w:p>
       <w:pPr>
         <w:rPr>
           <w:rFonts w:asciiTheme="majorHAnsi" w:hAnsiTheme="majorHAnsi"/>
           <w:b/>
-          <w:sz w:val="24"/>
-          <w:szCs w:val="24"/>
-          <w:lang w:val="it-IT"/>
-        </w:rPr>
-      </w:pPr>
-    </w:p>
-    <w:p>
-      <w:pPr>
+          <w:lang w:val="it-IT"/>
+        </w:rPr>
+      </w:pPr>
+      <w:r>
         <w:rPr>
           <w:rFonts w:asciiTheme="majorHAnsi" w:hAnsiTheme="majorHAnsi"/>
           <w:b/>
-          <w:sz w:val="24"/>
-          <w:szCs w:val="24"/>
-          <w:lang w:val="it-IT"/>
-        </w:rPr>
-      </w:pPr>
-    </w:p>
-    <w:p>
-      <w:pPr>
+          <w:lang w:val="it-IT"/>
+        </w:rPr>
+        <w:t xml:space="preserve">1.2.1 </w:t>
+      </w:r>
+      <w:proofErr w:type="spellStart"/>
+      <w:r>
         <w:rPr>
           <w:rFonts w:asciiTheme="majorHAnsi" w:hAnsiTheme="majorHAnsi"/>
           <w:b/>
-          <w:sz w:val="24"/>
-          <w:szCs w:val="24"/>
-          <w:lang w:val="it-IT"/>
-        </w:rPr>
-      </w:pPr>
+          <w:lang w:val="it-IT"/>
+        </w:rPr>
+        <w:t>Naming</w:t>
+      </w:r>
+      <w:proofErr w:type="spellEnd"/>
       <w:r>
         <w:rPr>
           <w:rFonts w:asciiTheme="majorHAnsi" w:hAnsiTheme="majorHAnsi"/>
           <w:b/>
-          <w:sz w:val="24"/>
-          <w:szCs w:val="24"/>
-          <w:lang w:val="it-IT"/>
-        </w:rPr>
-        <w:lastRenderedPageBreak/>
-        <w:t>1.2 Linee guida per la documentazione delle interfacce</w:t>
-      </w:r>
-    </w:p>
-    <w:p>
-      <w:pPr>
-        <w:rPr>
-          <w:rFonts w:asciiTheme="majorHAnsi" w:hAnsiTheme="majorHAnsi"/>
-          <w:lang w:val="it-IT"/>
-        </w:rPr>
-      </w:pPr>
-      <w:r>
-        <w:rPr>
-          <w:rFonts w:asciiTheme="majorHAnsi" w:hAnsiTheme="majorHAnsi"/>
-          <w:lang w:val="it-IT"/>
-        </w:rPr>
-        <w:t>Gli sviluppatori dovranno seguire le corrispondenti linee guida durante la fase implementativa del progetto:</w:t>
-      </w:r>
-    </w:p>
-    <w:p>
-      <w:pPr>
-        <w:rPr>
-          <w:rFonts w:asciiTheme="majorHAnsi" w:hAnsiTheme="majorHAnsi"/>
-          <w:b/>
-          <w:lang w:val="it-IT"/>
-        </w:rPr>
-      </w:pPr>
-      <w:r>
-        <w:rPr>
-          <w:rFonts w:asciiTheme="majorHAnsi" w:hAnsiTheme="majorHAnsi"/>
-          <w:b/>
-          <w:lang w:val="it-IT"/>
-        </w:rPr>
-        <w:t xml:space="preserve">1.2.1 </w:t>
-      </w:r>
-      <w:r>
-        <w:rPr>
-          <w:rFonts w:asciiTheme="majorHAnsi" w:hAnsiTheme="majorHAnsi"/>
-          <w:b/>
-          <w:lang w:val="it-IT"/>
-        </w:rPr>
-        <w:t>Naming Convention</w:t>
+          <w:lang w:val="it-IT"/>
+        </w:rPr>
+        <w:t xml:space="preserve"> Convention</w:t>
       </w:r>
     </w:p>
     <w:p>
@@ -1849,6 +2254,7 @@
           <w:rFonts w:asciiTheme="majorHAnsi" w:hAnsiTheme="majorHAnsi"/>
           <w:lang w:val="it-IT"/>
         </w:rPr>
+        <w:lastRenderedPageBreak/>
         <w:t xml:space="preserve">I </w:t>
       </w:r>
       <w:r>
@@ -2776,7 +3182,6 @@
           <w:rFonts w:asciiTheme="majorHAnsi" w:hAnsiTheme="majorHAnsi"/>
           <w:lang w:val="it-IT"/>
         </w:rPr>
-        <w:lastRenderedPageBreak/>
         <w:t>Iniziare con lettere minuscole</w:t>
       </w:r>
     </w:p>
@@ -3000,6 +3405,7 @@
           <w:b/>
           <w:lang w:val="it-IT"/>
         </w:rPr>
+        <w:lastRenderedPageBreak/>
         <w:t>1.2.2 Gestione</w:t>
       </w:r>
       <w:r>
@@ -3334,14 +3740,6 @@
       <w:pPr>
         <w:rPr>
           <w:rFonts w:asciiTheme="majorHAnsi" w:hAnsiTheme="majorHAnsi"/>
-          <w:lang w:val="it-IT"/>
-        </w:rPr>
-      </w:pPr>
-    </w:p>
-    <w:p>
-      <w:pPr>
-        <w:rPr>
-          <w:rFonts w:asciiTheme="majorHAnsi" w:hAnsiTheme="majorHAnsi"/>
           <w:b/>
           <w:lang w:val="it-IT"/>
         </w:rPr>
@@ -3352,7 +3750,6 @@
           <w:b/>
           <w:lang w:val="it-IT"/>
         </w:rPr>
-        <w:lastRenderedPageBreak/>
         <w:t xml:space="preserve">1.2.2.2 Gestione codice </w:t>
       </w:r>
       <w:r>
@@ -3361,22 +3758,56 @@
           <w:b/>
           <w:lang w:val="it-IT"/>
         </w:rPr>
-        <w:t>classi Java e Servlet.</w:t>
-      </w:r>
-    </w:p>
-    <w:p>
-      <w:pPr>
-        <w:rPr>
-          <w:rFonts w:asciiTheme="majorHAnsi" w:hAnsiTheme="majorHAnsi"/>
-          <w:lang w:val="it-IT"/>
-        </w:rPr>
-      </w:pPr>
-      <w:r>
-        <w:rPr>
-          <w:rFonts w:asciiTheme="majorHAnsi" w:hAnsiTheme="majorHAnsi"/>
-          <w:lang w:val="it-IT"/>
-        </w:rPr>
-        <w:t xml:space="preserve">All’interno di questa sezione ci soffermeremo sulla corretta formattazione delle classi Java, delle Servlet e dell’uso di </w:t>
+        <w:t xml:space="preserve">classi Java e </w:t>
+      </w:r>
+      <w:proofErr w:type="spellStart"/>
+      <w:r>
+        <w:rPr>
+          <w:rFonts w:asciiTheme="majorHAnsi" w:hAnsiTheme="majorHAnsi"/>
+          <w:b/>
+          <w:lang w:val="it-IT"/>
+        </w:rPr>
+        <w:t>Servlet</w:t>
+      </w:r>
+      <w:proofErr w:type="spellEnd"/>
+      <w:r>
+        <w:rPr>
+          <w:rFonts w:asciiTheme="majorHAnsi" w:hAnsiTheme="majorHAnsi"/>
+          <w:b/>
+          <w:lang w:val="it-IT"/>
+        </w:rPr>
+        <w:t>.</w:t>
+      </w:r>
+    </w:p>
+    <w:p>
+      <w:pPr>
+        <w:rPr>
+          <w:rFonts w:asciiTheme="majorHAnsi" w:hAnsiTheme="majorHAnsi"/>
+          <w:lang w:val="it-IT"/>
+        </w:rPr>
+      </w:pPr>
+      <w:r>
+        <w:rPr>
+          <w:rFonts w:asciiTheme="majorHAnsi" w:hAnsiTheme="majorHAnsi"/>
+          <w:lang w:val="it-IT"/>
+        </w:rPr>
+        <w:t xml:space="preserve">All’interno di questa sezione ci soffermeremo sulla corretta formattazione delle classi Java, delle </w:t>
+      </w:r>
+      <w:proofErr w:type="spellStart"/>
+      <w:r>
+        <w:rPr>
+          <w:rFonts w:asciiTheme="majorHAnsi" w:hAnsiTheme="majorHAnsi"/>
+          <w:lang w:val="it-IT"/>
+        </w:rPr>
+        <w:t>Servlet</w:t>
+      </w:r>
+      <w:proofErr w:type="spellEnd"/>
+      <w:r>
+        <w:rPr>
+          <w:rFonts w:asciiTheme="majorHAnsi" w:hAnsiTheme="majorHAnsi"/>
+          <w:lang w:val="it-IT"/>
+        </w:rPr>
+        <w:t xml:space="preserve"> e dell’uso di </w:t>
       </w:r>
       <w:r>
         <w:rPr>
@@ -3555,6 +3986,7 @@
           <w:rFonts w:asciiTheme="majorHAnsi" w:hAnsiTheme="majorHAnsi"/>
           <w:lang w:val="it-IT"/>
         </w:rPr>
+        <w:lastRenderedPageBreak/>
         <w:t>I metodi, le classi interne e le variabili devono essere indentati in colonne successive a quella della classe o del metodo in cui sono contenute.</w:t>
       </w:r>
     </w:p>
@@ -3810,12 +4242,19 @@
           <w:lang w:val="it-IT"/>
         </w:rPr>
       </w:pPr>
-      <w:r>
-        <w:rPr>
-          <w:rFonts w:asciiTheme="majorHAnsi" w:hAnsiTheme="majorHAnsi"/>
-          <w:lang w:val="it-IT"/>
-        </w:rPr>
-        <w:lastRenderedPageBreak/>
+    </w:p>
+    <w:p>
+      <w:pPr>
+        <w:rPr>
+          <w:rFonts w:asciiTheme="majorHAnsi" w:hAnsiTheme="majorHAnsi"/>
+          <w:lang w:val="it-IT"/>
+        </w:rPr>
+      </w:pPr>
+      <w:r>
+        <w:rPr>
+          <w:rFonts w:asciiTheme="majorHAnsi" w:hAnsiTheme="majorHAnsi"/>
+          <w:lang w:val="it-IT"/>
+        </w:rPr>
         <w:t xml:space="preserve">Il formato delle </w:t>
       </w:r>
       <w:r>
@@ -3825,12 +4264,21 @@
         </w:rPr>
         <w:t xml:space="preserve">classi </w:t>
       </w:r>
-      <w:r>
-        <w:rPr>
-          <w:rFonts w:asciiTheme="majorHAnsi" w:hAnsiTheme="majorHAnsi"/>
-          <w:lang w:val="it-IT"/>
-        </w:rPr>
-        <w:t>Servlet, invece, deve:</w:t>
+      <w:proofErr w:type="spellStart"/>
+      <w:r>
+        <w:rPr>
+          <w:rFonts w:asciiTheme="majorHAnsi" w:hAnsiTheme="majorHAnsi"/>
+          <w:lang w:val="it-IT"/>
+        </w:rPr>
+        <w:t>Servlet</w:t>
+      </w:r>
+      <w:proofErr w:type="spellEnd"/>
+      <w:r>
+        <w:rPr>
+          <w:rFonts w:asciiTheme="majorHAnsi" w:hAnsiTheme="majorHAnsi"/>
+          <w:lang w:val="it-IT"/>
+        </w:rPr>
+        <w:t>, invece, deve:</w:t>
       </w:r>
     </w:p>
     <w:p>
@@ -3970,7 +4418,23 @@
           <w:rFonts w:asciiTheme="majorHAnsi" w:hAnsiTheme="majorHAnsi"/>
           <w:lang w:val="it-IT"/>
         </w:rPr>
-        <w:t>() in modo da definire lo scope della Servlet e le operazioni dei due metodi.</w:t>
+        <w:t xml:space="preserve">() in modo da definire lo scope della </w:t>
+      </w:r>
+      <w:proofErr w:type="spellStart"/>
+      <w:r>
+        <w:rPr>
+          <w:rFonts w:asciiTheme="majorHAnsi" w:hAnsiTheme="majorHAnsi"/>
+          <w:lang w:val="it-IT"/>
+        </w:rPr>
+        <w:t>Servlet</w:t>
+      </w:r>
+      <w:proofErr w:type="spellEnd"/>
+      <w:r>
+        <w:rPr>
+          <w:rFonts w:asciiTheme="majorHAnsi" w:hAnsiTheme="majorHAnsi"/>
+          <w:lang w:val="it-IT"/>
+        </w:rPr>
+        <w:t xml:space="preserve"> e le operazioni dei due metodi.</w:t>
       </w:r>
     </w:p>
     <w:p>
@@ -4016,6 +4480,7 @@
           <w:noProof/>
           <w:lang w:val="it-IT"/>
         </w:rPr>
+        <w:lastRenderedPageBreak/>
         <w:drawing>
           <wp:inline distT="0" distB="0" distL="0" distR="0" wp14:anchorId="4D7DD49F" wp14:editId="2869FAF2">
             <wp:extent cx="5760085" cy="3462020"/>
@@ -4373,14 +4838,23 @@
           <w:lang w:val="it-IT"/>
         </w:rPr>
       </w:pPr>
+      <w:proofErr w:type="spellStart"/>
       <w:r>
         <w:rPr>
           <w:rFonts w:asciiTheme="majorHAnsi" w:hAnsiTheme="majorHAnsi"/>
           <w:b/>
           <w:lang w:val="it-IT"/>
         </w:rPr>
-        <w:lastRenderedPageBreak/>
-        <w:t xml:space="preserve">Servlet: </w:t>
+        <w:t>Servlet</w:t>
+      </w:r>
+      <w:proofErr w:type="spellEnd"/>
+      <w:r>
+        <w:rPr>
+          <w:rFonts w:asciiTheme="majorHAnsi" w:hAnsiTheme="majorHAnsi"/>
+          <w:b/>
+          <w:lang w:val="it-IT"/>
+        </w:rPr>
+        <w:t xml:space="preserve">: </w:t>
       </w:r>
       <w:r>
         <w:rPr>
@@ -4519,6 +4993,7 @@
           <w:color w:val="auto"/>
           <w:lang w:eastAsia="en-US"/>
         </w:rPr>
+        <w:lastRenderedPageBreak/>
         <w:t>Object-Oriented Software Engineering:</w:t>
       </w:r>
       <w:r>
@@ -4608,6 +5083,347 @@
         <w:rPr>
           <w:lang w:val="it-IT"/>
         </w:rPr>
+        <w:t>Design Pattern</w:t>
+      </w:r>
+    </w:p>
+    <w:p>
+      <w:pPr>
+        <w:rPr>
+          <w:rFonts w:asciiTheme="majorHAnsi" w:hAnsiTheme="majorHAnsi"/>
+          <w:lang w:val="it-IT"/>
+        </w:rPr>
+      </w:pPr>
+      <w:r>
+        <w:rPr>
+          <w:rFonts w:asciiTheme="majorHAnsi" w:hAnsiTheme="majorHAnsi"/>
+          <w:lang w:val="it-IT"/>
+        </w:rPr>
+        <w:t>Utilizzeremo il Singleton pattern per le classi di tipo Manager.</w:t>
+      </w:r>
+    </w:p>
+    <w:p>
+      <w:pPr>
+        <w:pStyle w:val="image"/>
+        <w:rPr>
+          <w:rFonts w:asciiTheme="majorHAnsi" w:hAnsiTheme="majorHAnsi"/>
+          <w:color w:val="4C483D" w:themeColor="text2"/>
+        </w:rPr>
+      </w:pPr>
+      <w:r>
+        <w:rPr>
+          <w:rFonts w:asciiTheme="majorHAnsi" w:hAnsiTheme="majorHAnsi"/>
+          <w:color w:val="4C483D" w:themeColor="text2"/>
+        </w:rPr>
+        <w:fldChar w:fldCharType="begin"/>
+      </w:r>
+      <w:r>
+        <w:rPr>
+          <w:rFonts w:asciiTheme="majorHAnsi" w:hAnsiTheme="majorHAnsi"/>
+          <w:color w:val="4C483D" w:themeColor="text2"/>
+        </w:rPr>
+        <w:instrText xml:space="preserve"> INCLUDEPICTURE "https://sourcemaking.com/files/v2/content/patterns/singleton1.png" \* MERGEFORMATINET </w:instrText>
+      </w:r>
+      <w:r>
+        <w:rPr>
+          <w:rFonts w:asciiTheme="majorHAnsi" w:hAnsiTheme="majorHAnsi"/>
+          <w:color w:val="4C483D" w:themeColor="text2"/>
+        </w:rPr>
+        <w:fldChar w:fldCharType="separate"/>
+      </w:r>
+      <w:r>
+        <w:rPr>
+          <w:rFonts w:asciiTheme="majorHAnsi" w:hAnsiTheme="majorHAnsi"/>
+          <w:noProof/>
+          <w:color w:val="4C483D" w:themeColor="text2"/>
+        </w:rPr>
+        <w:drawing>
+          <wp:inline distT="0" distB="0" distL="0" distR="0" wp14:anchorId="5486DA2B" wp14:editId="0CB443D2">
+            <wp:extent cx="4408170" cy="1869440"/>
+            <wp:effectExtent l="0" t="0" r="0" b="0"/>
+            <wp:docPr id="9" name="Picture 9" descr="Scheme of Singleton"/>
+            <wp:cNvGraphicFramePr>
+              <a:graphicFrameLocks xmlns:a="http://schemas.openxmlformats.org/drawingml/2006/main" noChangeAspect="1"/>
+            </wp:cNvGraphicFramePr>
+            <a:graphic xmlns:a="http://schemas.openxmlformats.org/drawingml/2006/main">
+              <a:graphicData uri="http://schemas.openxmlformats.org/drawingml/2006/picture">
+                <pic:pic xmlns:pic="http://schemas.openxmlformats.org/drawingml/2006/picture">
+                  <pic:nvPicPr>
+                    <pic:cNvPr id="0" name="Picture 1" descr="Scheme of Singleton"/>
+                    <pic:cNvPicPr>
+                      <a:picLocks noChangeAspect="1" noChangeArrowheads="1"/>
+                    </pic:cNvPicPr>
+                  </pic:nvPicPr>
+                  <pic:blipFill>
+                    <a:blip r:embed="rId15">
+                      <a:extLst>
+                        <a:ext uri="{28A0092B-C50C-407E-A947-70E740481C1C}">
+                          <a14:useLocalDpi xmlns:a14="http://schemas.microsoft.com/office/drawing/2010/main" val="0"/>
+                        </a:ext>
+                      </a:extLst>
+                    </a:blip>
+                    <a:srcRect/>
+                    <a:stretch>
+                      <a:fillRect/>
+                    </a:stretch>
+                  </pic:blipFill>
+                  <pic:spPr bwMode="auto">
+                    <a:xfrm>
+                      <a:off x="0" y="0"/>
+                      <a:ext cx="4408170" cy="1869440"/>
+                    </a:xfrm>
+                    <a:prstGeom prst="rect">
+                      <a:avLst/>
+                    </a:prstGeom>
+                    <a:noFill/>
+                    <a:ln>
+                      <a:noFill/>
+                    </a:ln>
+                  </pic:spPr>
+                </pic:pic>
+              </a:graphicData>
+            </a:graphic>
+          </wp:inline>
+        </w:drawing>
+      </w:r>
+      <w:r>
+        <w:rPr>
+          <w:rFonts w:asciiTheme="majorHAnsi" w:hAnsiTheme="majorHAnsi"/>
+          <w:color w:val="4C483D" w:themeColor="text2"/>
+        </w:rPr>
+        <w:fldChar w:fldCharType="end"/>
+      </w:r>
+    </w:p>
+    <w:p>
+      <w:pPr>
+        <w:rPr>
+          <w:rFonts w:asciiTheme="majorHAnsi" w:hAnsiTheme="majorHAnsi"/>
+          <w:lang w:val="it-IT"/>
+        </w:rPr>
+      </w:pPr>
+      <w:r>
+        <w:rPr>
+          <w:rFonts w:asciiTheme="majorHAnsi" w:hAnsiTheme="majorHAnsi"/>
+          <w:lang w:val="it-IT"/>
+        </w:rPr>
+        <w:t>Il singleton è un</w:t>
+      </w:r>
+      <w:r>
+        <w:rPr>
+          <w:rFonts w:asciiTheme="majorHAnsi" w:hAnsiTheme="majorHAnsi"/>
+          <w:lang w:val="it-IT"/>
+        </w:rPr>
+        <w:t xml:space="preserve"> design pattern </w:t>
+      </w:r>
+      <w:proofErr w:type="spellStart"/>
+      <w:r>
+        <w:rPr>
+          <w:rFonts w:asciiTheme="majorHAnsi" w:hAnsiTheme="majorHAnsi"/>
+          <w:lang w:val="it-IT"/>
+        </w:rPr>
+        <w:t>creazionale</w:t>
+      </w:r>
+      <w:proofErr w:type="spellEnd"/>
+      <w:r>
+        <w:rPr>
+          <w:rFonts w:asciiTheme="majorHAnsi" w:hAnsiTheme="majorHAnsi"/>
+          <w:lang w:val="it-IT"/>
+        </w:rPr>
+        <w:t xml:space="preserve"> </w:t>
+      </w:r>
+      <w:r>
+        <w:rPr>
+          <w:rFonts w:asciiTheme="majorHAnsi" w:hAnsiTheme="majorHAnsi"/>
+          <w:lang w:val="it-IT"/>
+        </w:rPr>
+        <w:t xml:space="preserve">che ha lo scopo di garantire che di una determinata classe venga creata </w:t>
+      </w:r>
+      <w:r>
+        <w:rPr>
+          <w:rFonts w:asciiTheme="majorHAnsi" w:hAnsiTheme="majorHAnsi"/>
+          <w:i/>
+          <w:iCs/>
+          <w:lang w:val="it-IT"/>
+        </w:rPr>
+        <w:t>una e una sola</w:t>
+      </w:r>
+      <w:r>
+        <w:rPr>
+          <w:rFonts w:asciiTheme="majorHAnsi" w:hAnsiTheme="majorHAnsi"/>
+          <w:lang w:val="it-IT"/>
+        </w:rPr>
+        <w:t xml:space="preserve"> istanza, e di fornire un punto di accesso globale a tale istanza. </w:t>
+      </w:r>
+    </w:p>
+    <w:p>
+      <w:pPr>
+        <w:rPr>
+          <w:rFonts w:asciiTheme="majorHAnsi" w:hAnsiTheme="majorHAnsi"/>
+          <w:lang w:val="it-IT"/>
+        </w:rPr>
+      </w:pPr>
+      <w:r>
+        <w:rPr>
+          <w:rFonts w:asciiTheme="majorHAnsi" w:hAnsiTheme="majorHAnsi"/>
+          <w:lang w:val="it-IT"/>
+        </w:rPr>
+        <w:t xml:space="preserve">L'implementazione più semplice di questo pattern prevede che la classe </w:t>
+      </w:r>
+      <w:r>
+        <w:rPr>
+          <w:rFonts w:asciiTheme="majorHAnsi" w:hAnsiTheme="majorHAnsi"/>
+          <w:i/>
+          <w:iCs/>
+          <w:lang w:val="it-IT"/>
+        </w:rPr>
+        <w:t>singleton</w:t>
+      </w:r>
+      <w:r>
+        <w:rPr>
+          <w:rFonts w:asciiTheme="majorHAnsi" w:hAnsiTheme="majorHAnsi"/>
+          <w:lang w:val="it-IT"/>
+        </w:rPr>
+        <w:t xml:space="preserve"> abbia un unico costruttore </w:t>
+      </w:r>
+      <w:hyperlink r:id="rId16" w:tooltip="Incapsulamento (informatica)" w:history="1">
+        <w:r>
+          <w:rPr>
+            <w:rStyle w:val="Hyperlink"/>
+            <w:rFonts w:asciiTheme="majorHAnsi" w:hAnsiTheme="majorHAnsi"/>
+            <w:color w:val="4C483D" w:themeColor="text2"/>
+            <w:lang w:val="it-IT"/>
+          </w:rPr>
+          <w:t>privato</w:t>
+        </w:r>
+      </w:hyperlink>
+      <w:r>
+        <w:rPr>
+          <w:rFonts w:asciiTheme="majorHAnsi" w:hAnsiTheme="majorHAnsi"/>
+          <w:lang w:val="it-IT"/>
+        </w:rPr>
+        <w:t>, in modo da impedire l'</w:t>
+      </w:r>
+      <w:proofErr w:type="spellStart"/>
+      <w:r>
+        <w:rPr>
+          <w:rFonts w:asciiTheme="majorHAnsi" w:hAnsiTheme="majorHAnsi"/>
+          <w:lang w:val="it-IT"/>
+        </w:rPr>
+        <w:t>istanziazione</w:t>
+      </w:r>
+      <w:proofErr w:type="spellEnd"/>
+      <w:r>
+        <w:rPr>
+          <w:rFonts w:asciiTheme="majorHAnsi" w:hAnsiTheme="majorHAnsi"/>
+          <w:lang w:val="it-IT"/>
+        </w:rPr>
+        <w:t xml:space="preserve"> diretta della classe. La classe fornisce in</w:t>
+      </w:r>
+      <w:r>
+        <w:rPr>
+          <w:rFonts w:asciiTheme="majorHAnsi" w:hAnsiTheme="majorHAnsi"/>
+          <w:lang w:val="it-IT"/>
+        </w:rPr>
+        <w:t xml:space="preserve"> un metodo </w:t>
+      </w:r>
+      <w:proofErr w:type="spellStart"/>
+      <w:r>
+        <w:rPr>
+          <w:rFonts w:asciiTheme="majorHAnsi" w:hAnsiTheme="majorHAnsi"/>
+          <w:lang w:val="it-IT"/>
+        </w:rPr>
+        <w:t>getter</w:t>
+      </w:r>
+      <w:proofErr w:type="spellEnd"/>
+      <w:r>
+        <w:rPr>
+          <w:rFonts w:asciiTheme="majorHAnsi" w:hAnsiTheme="majorHAnsi"/>
+          <w:lang w:val="it-IT"/>
+        </w:rPr>
+        <w:t xml:space="preserve"> </w:t>
+      </w:r>
+      <w:r>
+        <w:rPr>
+          <w:rFonts w:asciiTheme="majorHAnsi" w:hAnsiTheme="majorHAnsi"/>
+          <w:lang w:val="it-IT"/>
+        </w:rPr>
+        <w:t xml:space="preserve">statico che restituisce l'istanza della classe (sempre la stessa), creandola preventivamente o alla prima chiamata del metodo, e memorizzandone il riferimento in un attributo privato anch'esso statico. </w:t>
+      </w:r>
+    </w:p>
+    <w:p>
+      <w:pPr>
+        <w:jc w:val="center"/>
+        <w:rPr>
+          <w:rFonts w:asciiTheme="majorHAnsi" w:hAnsiTheme="majorHAnsi"/>
+          <w:lang w:val="it-IT"/>
+        </w:rPr>
+      </w:pPr>
+      <w:r>
+        <w:rPr>
+          <w:rFonts w:asciiTheme="majorHAnsi" w:hAnsiTheme="majorHAnsi"/>
+          <w:noProof/>
+          <w:lang w:val="it-IT"/>
+        </w:rPr>
+        <w:drawing>
+          <wp:inline distT="0" distB="0" distL="0" distR="0" wp14:anchorId="7CB36E94" wp14:editId="01C1FB4F">
+            <wp:extent cx="3388092" cy="2033005"/>
+            <wp:effectExtent l="0" t="0" r="0" b="0"/>
+            <wp:docPr id="10" name="Picture 10"/>
+            <wp:cNvGraphicFramePr>
+              <a:graphicFrameLocks xmlns:a="http://schemas.openxmlformats.org/drawingml/2006/main" noChangeAspect="1"/>
+            </wp:cNvGraphicFramePr>
+            <a:graphic xmlns:a="http://schemas.openxmlformats.org/drawingml/2006/main">
+              <a:graphicData uri="http://schemas.openxmlformats.org/drawingml/2006/picture">
+                <pic:pic xmlns:pic="http://schemas.openxmlformats.org/drawingml/2006/picture">
+                  <pic:nvPicPr>
+                    <pic:cNvPr id="10" name="singleton.png"/>
+                    <pic:cNvPicPr/>
+                  </pic:nvPicPr>
+                  <pic:blipFill>
+                    <a:blip r:embed="rId17"/>
+                    <a:stretch>
+                      <a:fillRect/>
+                    </a:stretch>
+                  </pic:blipFill>
+                  <pic:spPr>
+                    <a:xfrm>
+                      <a:off x="0" y="0"/>
+                      <a:ext cx="3398161" cy="2039047"/>
+                    </a:xfrm>
+                    <a:prstGeom prst="rect">
+                      <a:avLst/>
+                    </a:prstGeom>
+                  </pic:spPr>
+                </pic:pic>
+              </a:graphicData>
+            </a:graphic>
+          </wp:inline>
+        </w:drawing>
+      </w:r>
+    </w:p>
+    <w:p>
+      <w:pPr>
+        <w:rPr>
+          <w:rFonts w:asciiTheme="majorHAnsi" w:hAnsiTheme="majorHAnsi"/>
+          <w:lang w:val="it-IT"/>
+        </w:rPr>
+      </w:pPr>
+    </w:p>
+    <w:p>
+      <w:pPr>
+        <w:pStyle w:val="TOCHeading"/>
+        <w:numPr>
+          <w:ilvl w:val="0"/>
+          <w:numId w:val="28"/>
+        </w:numPr>
+        <w:rPr>
+          <w:lang w:val="it-IT"/>
+        </w:rPr>
+      </w:pPr>
+      <w:r>
+        <w:rPr>
+          <w:lang w:val="it-IT"/>
+        </w:rPr>
+        <w:lastRenderedPageBreak/>
         <w:t>Package</w:t>
       </w:r>
     </w:p>
@@ -5148,7 +5964,27 @@
                 <w:sz w:val="20"/>
                 <w:lang w:val="it-IT"/>
               </w:rPr>
-              <w:t>Ha il compito di elaborare i dati da inviare al client, e spesso grazie a delle richieste fatte al database, tramite lo Storage Layer, accede ai dati persistenti.</w:t>
+              <w:t xml:space="preserve">Ha il compito di elaborare i dati da inviare al client, e spesso grazie a delle richieste fatte al database, tramite lo Storage </w:t>
+            </w:r>
+            <w:proofErr w:type="spellStart"/>
+            <w:r>
+              <w:rPr>
+                <w:rFonts w:asciiTheme="majorHAnsi" w:hAnsiTheme="majorHAnsi"/>
+                <w:color w:val="4C483D" w:themeColor="text2"/>
+                <w:sz w:val="20"/>
+                <w:lang w:val="it-IT"/>
+              </w:rPr>
+              <w:t>Layer</w:t>
+            </w:r>
+            <w:proofErr w:type="spellEnd"/>
+            <w:r>
+              <w:rPr>
+                <w:rFonts w:asciiTheme="majorHAnsi" w:hAnsiTheme="majorHAnsi"/>
+                <w:color w:val="4C483D" w:themeColor="text2"/>
+                <w:sz w:val="20"/>
+                <w:lang w:val="it-IT"/>
+              </w:rPr>
+              <w:t>, accede ai dati persistenti.</w:t>
             </w:r>
           </w:p>
           <w:p>
@@ -5286,7 +6122,6 @@
                 <w:sz w:val="20"/>
                 <w:lang w:val="it-IT"/>
               </w:rPr>
-              <w:lastRenderedPageBreak/>
               <w:t>6. Gestione Mail</w:t>
             </w:r>
           </w:p>
@@ -5514,6 +6349,30 @@
     </w:p>
     <w:p>
       <w:pPr>
+        <w:rPr>
+          <w:rFonts w:asciiTheme="majorHAnsi" w:hAnsiTheme="majorHAnsi"/>
+          <w:lang w:val="it-IT"/>
+        </w:rPr>
+      </w:pPr>
+    </w:p>
+    <w:p>
+      <w:pPr>
+        <w:rPr>
+          <w:rFonts w:asciiTheme="majorHAnsi" w:hAnsiTheme="majorHAnsi"/>
+          <w:lang w:val="it-IT"/>
+        </w:rPr>
+      </w:pPr>
+    </w:p>
+    <w:p>
+      <w:pPr>
+        <w:rPr>
+          <w:rFonts w:asciiTheme="majorHAnsi" w:hAnsiTheme="majorHAnsi"/>
+          <w:lang w:val="it-IT"/>
+        </w:rPr>
+      </w:pPr>
+    </w:p>
+    <w:p>
+      <w:pPr>
         <w:pStyle w:val="ListParagraph"/>
         <w:numPr>
           <w:ilvl w:val="1"/>
@@ -5535,6 +6394,7 @@
           <w:szCs w:val="24"/>
           <w:lang w:val="it-IT"/>
         </w:rPr>
+        <w:lastRenderedPageBreak/>
         <w:t>Package core</w:t>
       </w:r>
     </w:p>
@@ -5609,7 +6469,7 @@
                     </pic:cNvPicPr>
                   </pic:nvPicPr>
                   <pic:blipFill>
-                    <a:blip r:embed="rId15">
+                    <a:blip r:embed="rId18">
                       <a:extLst>
                         <a:ext uri="{28A0092B-C50C-407E-A947-70E740481C1C}">
                           <a14:useLocalDpi xmlns:a14="http://schemas.microsoft.com/office/drawing/2010/main" val="0"/>
@@ -5732,6 +6592,177 @@
     </w:p>
     <w:p>
       <w:pPr>
+        <w:pStyle w:val="ListParagraph"/>
+        <w:ind w:left="760"/>
+        <w:rPr>
+          <w:rFonts w:asciiTheme="majorHAnsi" w:hAnsiTheme="majorHAnsi"/>
+          <w:b/>
+          <w:sz w:val="24"/>
+          <w:szCs w:val="24"/>
+          <w:lang w:val="it-IT"/>
+        </w:rPr>
+      </w:pPr>
+    </w:p>
+    <w:p>
+      <w:pPr>
+        <w:pStyle w:val="ListParagraph"/>
+        <w:ind w:left="760"/>
+        <w:rPr>
+          <w:rFonts w:asciiTheme="majorHAnsi" w:hAnsiTheme="majorHAnsi"/>
+          <w:b/>
+          <w:sz w:val="24"/>
+          <w:szCs w:val="24"/>
+          <w:lang w:val="it-IT"/>
+        </w:rPr>
+      </w:pPr>
+    </w:p>
+    <w:p>
+      <w:pPr>
+        <w:pStyle w:val="ListParagraph"/>
+        <w:ind w:left="760"/>
+        <w:rPr>
+          <w:rFonts w:asciiTheme="majorHAnsi" w:hAnsiTheme="majorHAnsi"/>
+          <w:b/>
+          <w:sz w:val="24"/>
+          <w:szCs w:val="24"/>
+          <w:lang w:val="it-IT"/>
+        </w:rPr>
+      </w:pPr>
+    </w:p>
+    <w:p>
+      <w:pPr>
+        <w:pStyle w:val="ListParagraph"/>
+        <w:ind w:left="760"/>
+        <w:rPr>
+          <w:rFonts w:asciiTheme="majorHAnsi" w:hAnsiTheme="majorHAnsi"/>
+          <w:b/>
+          <w:sz w:val="24"/>
+          <w:szCs w:val="24"/>
+          <w:lang w:val="it-IT"/>
+        </w:rPr>
+      </w:pPr>
+    </w:p>
+    <w:p>
+      <w:pPr>
+        <w:pStyle w:val="ListParagraph"/>
+        <w:ind w:left="760"/>
+        <w:rPr>
+          <w:rFonts w:asciiTheme="majorHAnsi" w:hAnsiTheme="majorHAnsi"/>
+          <w:b/>
+          <w:sz w:val="24"/>
+          <w:szCs w:val="24"/>
+          <w:lang w:val="it-IT"/>
+        </w:rPr>
+      </w:pPr>
+    </w:p>
+    <w:p>
+      <w:pPr>
+        <w:pStyle w:val="ListParagraph"/>
+        <w:ind w:left="760"/>
+        <w:rPr>
+          <w:rFonts w:asciiTheme="majorHAnsi" w:hAnsiTheme="majorHAnsi"/>
+          <w:b/>
+          <w:sz w:val="24"/>
+          <w:szCs w:val="24"/>
+          <w:lang w:val="it-IT"/>
+        </w:rPr>
+      </w:pPr>
+    </w:p>
+    <w:p>
+      <w:pPr>
+        <w:pStyle w:val="ListParagraph"/>
+        <w:ind w:left="760"/>
+        <w:rPr>
+          <w:rFonts w:asciiTheme="majorHAnsi" w:hAnsiTheme="majorHAnsi"/>
+          <w:b/>
+          <w:sz w:val="24"/>
+          <w:szCs w:val="24"/>
+          <w:lang w:val="it-IT"/>
+        </w:rPr>
+      </w:pPr>
+    </w:p>
+    <w:p>
+      <w:pPr>
+        <w:pStyle w:val="ListParagraph"/>
+        <w:ind w:left="760"/>
+        <w:rPr>
+          <w:rFonts w:asciiTheme="majorHAnsi" w:hAnsiTheme="majorHAnsi"/>
+          <w:b/>
+          <w:sz w:val="24"/>
+          <w:szCs w:val="24"/>
+          <w:lang w:val="it-IT"/>
+        </w:rPr>
+      </w:pPr>
+    </w:p>
+    <w:p>
+      <w:pPr>
+        <w:pStyle w:val="ListParagraph"/>
+        <w:ind w:left="760"/>
+        <w:rPr>
+          <w:rFonts w:asciiTheme="majorHAnsi" w:hAnsiTheme="majorHAnsi"/>
+          <w:b/>
+          <w:sz w:val="24"/>
+          <w:szCs w:val="24"/>
+          <w:lang w:val="it-IT"/>
+        </w:rPr>
+      </w:pPr>
+    </w:p>
+    <w:p>
+      <w:pPr>
+        <w:pStyle w:val="ListParagraph"/>
+        <w:ind w:left="760"/>
+        <w:rPr>
+          <w:rFonts w:asciiTheme="majorHAnsi" w:hAnsiTheme="majorHAnsi"/>
+          <w:b/>
+          <w:sz w:val="24"/>
+          <w:szCs w:val="24"/>
+          <w:lang w:val="it-IT"/>
+        </w:rPr>
+      </w:pPr>
+    </w:p>
+    <w:p>
+      <w:pPr>
+        <w:pStyle w:val="ListParagraph"/>
+        <w:ind w:left="760"/>
+        <w:rPr>
+          <w:rFonts w:asciiTheme="majorHAnsi" w:hAnsiTheme="majorHAnsi"/>
+          <w:b/>
+          <w:sz w:val="24"/>
+          <w:szCs w:val="24"/>
+          <w:lang w:val="it-IT"/>
+        </w:rPr>
+      </w:pPr>
+    </w:p>
+    <w:p>
+      <w:pPr>
+        <w:pStyle w:val="ListParagraph"/>
+        <w:ind w:left="760"/>
+        <w:rPr>
+          <w:rFonts w:asciiTheme="majorHAnsi" w:hAnsiTheme="majorHAnsi"/>
+          <w:b/>
+          <w:sz w:val="24"/>
+          <w:szCs w:val="24"/>
+          <w:lang w:val="it-IT"/>
+        </w:rPr>
+      </w:pPr>
+    </w:p>
+    <w:p>
+      <w:pPr>
+        <w:pStyle w:val="ListParagraph"/>
+        <w:ind w:left="760"/>
+        <w:rPr>
+          <w:rFonts w:asciiTheme="majorHAnsi" w:hAnsiTheme="majorHAnsi"/>
+          <w:b/>
+          <w:sz w:val="24"/>
+          <w:szCs w:val="24"/>
+          <w:lang w:val="it-IT"/>
+        </w:rPr>
+      </w:pPr>
+    </w:p>
+    <w:p>
+      <w:pPr>
+        <w:pStyle w:val="ListParagraph"/>
+        <w:ind w:left="760"/>
         <w:rPr>
           <w:rFonts w:asciiTheme="majorHAnsi" w:hAnsiTheme="majorHAnsi"/>
           <w:b/>
@@ -5764,7 +6795,6 @@
           <w:szCs w:val="24"/>
           <w:lang w:val="it-IT"/>
         </w:rPr>
-        <w:lastRenderedPageBreak/>
         <w:t>Package Bean</w:t>
       </w:r>
     </w:p>
@@ -5846,7 +6876,7 @@
                     <pic:cNvPicPr/>
                   </pic:nvPicPr>
                   <pic:blipFill>
-                    <a:blip r:embed="rId16"/>
+                    <a:blip r:embed="rId19"/>
                     <a:stretch>
                       <a:fillRect/>
                     </a:stretch>
@@ -6575,6 +7605,19 @@
     <w:p>
       <w:pPr>
         <w:pStyle w:val="ListParagraph"/>
+        <w:ind w:left="1080"/>
+        <w:rPr>
+          <w:rFonts w:asciiTheme="majorHAnsi" w:hAnsiTheme="majorHAnsi"/>
+          <w:b/>
+          <w:sz w:val="24"/>
+          <w:szCs w:val="24"/>
+          <w:lang w:val="it-IT"/>
+        </w:rPr>
+      </w:pPr>
+    </w:p>
+    <w:p>
+      <w:pPr>
+        <w:pStyle w:val="ListParagraph"/>
         <w:numPr>
           <w:ilvl w:val="2"/>
           <w:numId w:val="28"/>
@@ -6595,9 +7638,20 @@
           <w:szCs w:val="24"/>
           <w:lang w:val="it-IT"/>
         </w:rPr>
-        <w:lastRenderedPageBreak/>
-        <w:t>Package View</w:t>
-      </w:r>
+        <w:t xml:space="preserve">Package </w:t>
+      </w:r>
+      <w:proofErr w:type="spellStart"/>
+      <w:r>
+        <w:rPr>
+          <w:rFonts w:asciiTheme="majorHAnsi" w:hAnsiTheme="majorHAnsi"/>
+          <w:b/>
+          <w:sz w:val="24"/>
+          <w:szCs w:val="24"/>
+          <w:lang w:val="it-IT"/>
+        </w:rPr>
+        <w:t>View</w:t>
+      </w:r>
+      <w:proofErr w:type="spellEnd"/>
     </w:p>
     <w:p>
       <w:pPr>
@@ -6612,7 +7666,23 @@
           <w:rFonts w:asciiTheme="majorHAnsi" w:hAnsiTheme="majorHAnsi"/>
           <w:lang w:val="it-IT"/>
         </w:rPr>
-        <w:t>Il package view include tutte le pagine JSP, ossia quelle pagine che gestiscono la visualizzazione dei contenuti da parte di un utente del sistema. Di seguito, ecco riportato il package che raggruppa tutte le pagine del sistema che hanno tale caratteristica:</w:t>
+        <w:t xml:space="preserve">Il package </w:t>
+      </w:r>
+      <w:proofErr w:type="spellStart"/>
+      <w:r>
+        <w:rPr>
+          <w:rFonts w:asciiTheme="majorHAnsi" w:hAnsiTheme="majorHAnsi"/>
+          <w:lang w:val="it-IT"/>
+        </w:rPr>
+        <w:t>view</w:t>
+      </w:r>
+      <w:proofErr w:type="spellEnd"/>
+      <w:r>
+        <w:rPr>
+          <w:rFonts w:asciiTheme="majorHAnsi" w:hAnsiTheme="majorHAnsi"/>
+          <w:lang w:val="it-IT"/>
+        </w:rPr>
+        <w:t xml:space="preserve"> include tutte le pagine JSP, ossia quelle pagine che gestiscono la visualizzazione dei contenuti da parte di un utente del sistema. Di seguito, ecco riportato il package che raggruppa tutte le pagine del sistema che hanno tale caratteristica:</w:t>
       </w:r>
     </w:p>
     <w:p>
@@ -6645,7 +7715,7 @@
                     <pic:cNvPicPr/>
                   </pic:nvPicPr>
                   <pic:blipFill>
-                    <a:blip r:embed="rId17"/>
+                    <a:blip r:embed="rId20"/>
                     <a:stretch>
                       <a:fillRect/>
                     </a:stretch>
@@ -6979,7 +8049,23 @@
                 <w:rFonts w:asciiTheme="majorHAnsi" w:hAnsiTheme="majorHAnsi"/>
                 <w:lang w:val="it-IT"/>
               </w:rPr>
-              <w:t>, presenta le informazioni personali dell’account con i relativi tool di modifica e informazioni inerenti ai corsi relazionati con l’utente.</w:t>
+              <w:t xml:space="preserve">, presenta le informazioni personali dell’account con i relativi </w:t>
+            </w:r>
+            <w:proofErr w:type="spellStart"/>
+            <w:r>
+              <w:rPr>
+                <w:rFonts w:asciiTheme="majorHAnsi" w:hAnsiTheme="majorHAnsi"/>
+                <w:lang w:val="it-IT"/>
+              </w:rPr>
+              <w:t>tool</w:t>
+            </w:r>
+            <w:proofErr w:type="spellEnd"/>
+            <w:r>
+              <w:rPr>
+                <w:rFonts w:asciiTheme="majorHAnsi" w:hAnsiTheme="majorHAnsi"/>
+                <w:lang w:val="it-IT"/>
+              </w:rPr>
+              <w:t xml:space="preserve"> di modifica e informazioni inerenti ai corsi relazionati con l’utente.</w:t>
             </w:r>
           </w:p>
           <w:p>
@@ -7095,7 +8181,23 @@
                 <w:rFonts w:asciiTheme="majorHAnsi" w:hAnsiTheme="majorHAnsi"/>
                 <w:lang w:val="it-IT"/>
               </w:rPr>
-              <w:t>Pagina principale della piattaforma per il supervisore, presenta le informazioni personali dell’account con i relativi tool di modifica e informazioni inerenti ai corsi relazionati con il supervisore.</w:t>
+              <w:t xml:space="preserve">Pagina principale della piattaforma per il supervisore, presenta le informazioni personali dell’account con i relativi </w:t>
+            </w:r>
+            <w:proofErr w:type="spellStart"/>
+            <w:r>
+              <w:rPr>
+                <w:rFonts w:asciiTheme="majorHAnsi" w:hAnsiTheme="majorHAnsi"/>
+                <w:lang w:val="it-IT"/>
+              </w:rPr>
+              <w:t>tool</w:t>
+            </w:r>
+            <w:proofErr w:type="spellEnd"/>
+            <w:r>
+              <w:rPr>
+                <w:rFonts w:asciiTheme="majorHAnsi" w:hAnsiTheme="majorHAnsi"/>
+                <w:lang w:val="it-IT"/>
+              </w:rPr>
+              <w:t xml:space="preserve"> di modifica e informazioni inerenti ai corsi relazionati con il supervisore.</w:t>
             </w:r>
           </w:p>
           <w:p>
@@ -7158,6 +8260,7 @@
                 <w:rFonts w:asciiTheme="majorHAnsi" w:hAnsiTheme="majorHAnsi"/>
                 <w:lang w:val="it-IT"/>
               </w:rPr>
+              <w:lastRenderedPageBreak/>
               <w:t>risultati.jsp</w:t>
             </w:r>
             <w:proofErr w:type="spellEnd"/>
@@ -7196,7 +8299,15 @@
                 <w:rFonts w:asciiTheme="majorHAnsi" w:hAnsiTheme="majorHAnsi"/>
                 <w:lang w:val="it-IT"/>
               </w:rPr>
-              <w:t>Pagina che presenta i risultati di una ricerca secondo una forma tabellare.</w:t>
+              <w:t xml:space="preserve">Pagina che presenta i risultati di una </w:t>
+            </w:r>
+            <w:r>
+              <w:rPr>
+                <w:rFonts w:asciiTheme="majorHAnsi" w:hAnsiTheme="majorHAnsi"/>
+                <w:lang w:val="it-IT"/>
+              </w:rPr>
+              <w:lastRenderedPageBreak/>
+              <w:t>ricerca secondo una forma tabellare.</w:t>
             </w:r>
           </w:p>
           <w:p>
@@ -7256,7 +8367,6 @@
                 <w:rFonts w:asciiTheme="majorHAnsi" w:hAnsiTheme="majorHAnsi"/>
                 <w:lang w:val="it-IT"/>
               </w:rPr>
-              <w:lastRenderedPageBreak/>
               <w:t>alert.jsp</w:t>
             </w:r>
             <w:proofErr w:type="spellEnd"/>
@@ -7308,15 +8418,7 @@
                 <w:rFonts w:asciiTheme="majorHAnsi" w:hAnsiTheme="majorHAnsi"/>
                 <w:lang w:val="it-IT"/>
               </w:rPr>
-              <w:t xml:space="preserve">Pagina che presenta un avviso </w:t>
-            </w:r>
-            <w:r>
-              <w:rPr>
-                <w:rFonts w:asciiTheme="majorHAnsi" w:hAnsiTheme="majorHAnsi"/>
-                <w:lang w:val="it-IT"/>
-              </w:rPr>
-              <w:lastRenderedPageBreak/>
-              <w:t>all’interno di una finestra in seguito ad un’azione con conferma.</w:t>
+              <w:t>Pagina che presenta un avviso all’interno di una finestra in seguito ad un’azione con conferma.</w:t>
             </w:r>
             <w:r>
               <w:rPr>
@@ -8120,6 +9222,72 @@
     </w:p>
     <w:p>
       <w:pPr>
+        <w:rPr>
+          <w:rFonts w:asciiTheme="majorHAnsi" w:hAnsiTheme="majorHAnsi"/>
+          <w:b/>
+          <w:sz w:val="24"/>
+          <w:szCs w:val="24"/>
+          <w:lang w:val="it-IT"/>
+        </w:rPr>
+      </w:pPr>
+    </w:p>
+    <w:p>
+      <w:pPr>
+        <w:rPr>
+          <w:rFonts w:asciiTheme="majorHAnsi" w:hAnsiTheme="majorHAnsi"/>
+          <w:b/>
+          <w:sz w:val="24"/>
+          <w:szCs w:val="24"/>
+          <w:lang w:val="it-IT"/>
+        </w:rPr>
+      </w:pPr>
+    </w:p>
+    <w:p>
+      <w:pPr>
+        <w:rPr>
+          <w:rFonts w:asciiTheme="majorHAnsi" w:hAnsiTheme="majorHAnsi"/>
+          <w:b/>
+          <w:sz w:val="24"/>
+          <w:szCs w:val="24"/>
+          <w:lang w:val="it-IT"/>
+        </w:rPr>
+      </w:pPr>
+    </w:p>
+    <w:p>
+      <w:pPr>
+        <w:rPr>
+          <w:rFonts w:asciiTheme="majorHAnsi" w:hAnsiTheme="majorHAnsi"/>
+          <w:b/>
+          <w:sz w:val="24"/>
+          <w:szCs w:val="24"/>
+          <w:lang w:val="it-IT"/>
+        </w:rPr>
+      </w:pPr>
+    </w:p>
+    <w:p>
+      <w:pPr>
+        <w:rPr>
+          <w:rFonts w:asciiTheme="majorHAnsi" w:hAnsiTheme="majorHAnsi"/>
+          <w:b/>
+          <w:sz w:val="24"/>
+          <w:szCs w:val="24"/>
+          <w:lang w:val="it-IT"/>
+        </w:rPr>
+      </w:pPr>
+    </w:p>
+    <w:p>
+      <w:pPr>
+        <w:rPr>
+          <w:rFonts w:asciiTheme="majorHAnsi" w:hAnsiTheme="majorHAnsi"/>
+          <w:b/>
+          <w:sz w:val="24"/>
+          <w:szCs w:val="24"/>
+          <w:lang w:val="it-IT"/>
+        </w:rPr>
+      </w:pPr>
+    </w:p>
+    <w:p>
+      <w:pPr>
         <w:pStyle w:val="ListParagraph"/>
         <w:numPr>
           <w:ilvl w:val="2"/>
@@ -8157,7 +9325,23 @@
           <w:rFonts w:asciiTheme="majorHAnsi" w:hAnsiTheme="majorHAnsi"/>
           <w:lang w:val="it-IT"/>
         </w:rPr>
-        <w:t xml:space="preserve">Il package control include tutte le classi Servlet che </w:t>
+        <w:t xml:space="preserve">Il package control include tutte le classi </w:t>
+      </w:r>
+      <w:proofErr w:type="spellStart"/>
+      <w:r>
+        <w:rPr>
+          <w:rFonts w:asciiTheme="majorHAnsi" w:hAnsiTheme="majorHAnsi"/>
+          <w:lang w:val="it-IT"/>
+        </w:rPr>
+        <w:t>Servlet</w:t>
+      </w:r>
+      <w:proofErr w:type="spellEnd"/>
+      <w:r>
+        <w:rPr>
+          <w:rFonts w:asciiTheme="majorHAnsi" w:hAnsiTheme="majorHAnsi"/>
+          <w:lang w:val="it-IT"/>
+        </w:rPr>
+        <w:t xml:space="preserve"> che </w:t>
       </w:r>
       <w:r>
         <w:rPr>
@@ -8178,8 +9362,17 @@
           <w:rFonts w:asciiTheme="majorHAnsi" w:hAnsiTheme="majorHAnsi"/>
           <w:lang w:val="it-IT"/>
         </w:rPr>
-        <w:t>la logica applicativa della web platform</w:t>
-      </w:r>
+        <w:t xml:space="preserve">la logica applicativa della web </w:t>
+      </w:r>
+      <w:proofErr w:type="spellStart"/>
+      <w:r>
+        <w:rPr>
+          <w:rFonts w:asciiTheme="majorHAnsi" w:hAnsiTheme="majorHAnsi"/>
+          <w:lang w:val="it-IT"/>
+        </w:rPr>
+        <w:t>platform</w:t>
+      </w:r>
+      <w:proofErr w:type="spellEnd"/>
       <w:r>
         <w:rPr>
           <w:rFonts w:asciiTheme="majorHAnsi" w:hAnsiTheme="majorHAnsi"/>
@@ -8208,7 +9401,7 @@
           <w:rFonts w:asciiTheme="majorHAnsi" w:hAnsiTheme="majorHAnsi"/>
           <w:lang w:val="it-IT"/>
         </w:rPr>
-        <w:t xml:space="preserve"> differenziati dai vari sottosistemi della web platform proposta. Di seguito, illustriamo la suddivisione dei </w:t>
+        <w:t xml:space="preserve"> differenziati dai vari sottosistemi della web </w:t>
       </w:r>
       <w:proofErr w:type="spellStart"/>
       <w:r>
@@ -8216,6 +9409,22 @@
           <w:rFonts w:asciiTheme="majorHAnsi" w:hAnsiTheme="majorHAnsi"/>
           <w:lang w:val="it-IT"/>
         </w:rPr>
+        <w:t>platform</w:t>
+      </w:r>
+      <w:proofErr w:type="spellEnd"/>
+      <w:r>
+        <w:rPr>
+          <w:rFonts w:asciiTheme="majorHAnsi" w:hAnsiTheme="majorHAnsi"/>
+          <w:lang w:val="it-IT"/>
+        </w:rPr>
+        <w:t xml:space="preserve"> proposta. Di seguito, illustriamo la suddivisione dei </w:t>
+      </w:r>
+      <w:proofErr w:type="spellStart"/>
+      <w:r>
+        <w:rPr>
+          <w:rFonts w:asciiTheme="majorHAnsi" w:hAnsiTheme="majorHAnsi"/>
+          <w:lang w:val="it-IT"/>
+        </w:rPr>
         <w:t>sottopackage</w:t>
       </w:r>
       <w:proofErr w:type="spellEnd"/>
@@ -8241,7 +9450,6 @@
           <w:noProof/>
           <w:lang w:val="it-IT"/>
         </w:rPr>
-        <w:lastRenderedPageBreak/>
         <w:drawing>
           <wp:inline distT="0" distB="0" distL="0" distR="0" wp14:anchorId="5D065343" wp14:editId="29375F58">
             <wp:extent cx="5752465" cy="2881630"/>
@@ -8260,7 +9468,7 @@
                     </pic:cNvPicPr>
                   </pic:nvPicPr>
                   <pic:blipFill>
-                    <a:blip r:embed="rId15">
+                    <a:blip r:embed="rId18">
                       <a:extLst>
                         <a:ext uri="{28A0092B-C50C-407E-A947-70E740481C1C}">
                           <a14:useLocalDpi xmlns:a14="http://schemas.microsoft.com/office/drawing/2010/main" val="0"/>
@@ -8302,6 +9510,94 @@
     </w:p>
     <w:p>
       <w:pPr>
+        <w:rPr>
+          <w:rFonts w:asciiTheme="majorHAnsi" w:hAnsiTheme="majorHAnsi"/>
+          <w:lang w:val="it-IT"/>
+        </w:rPr>
+      </w:pPr>
+    </w:p>
+    <w:p>
+      <w:pPr>
+        <w:rPr>
+          <w:rFonts w:asciiTheme="majorHAnsi" w:hAnsiTheme="majorHAnsi"/>
+          <w:lang w:val="it-IT"/>
+        </w:rPr>
+      </w:pPr>
+    </w:p>
+    <w:p>
+      <w:pPr>
+        <w:rPr>
+          <w:rFonts w:asciiTheme="majorHAnsi" w:hAnsiTheme="majorHAnsi"/>
+          <w:lang w:val="it-IT"/>
+        </w:rPr>
+      </w:pPr>
+    </w:p>
+    <w:p>
+      <w:pPr>
+        <w:rPr>
+          <w:rFonts w:asciiTheme="majorHAnsi" w:hAnsiTheme="majorHAnsi"/>
+          <w:lang w:val="it-IT"/>
+        </w:rPr>
+      </w:pPr>
+    </w:p>
+    <w:p>
+      <w:pPr>
+        <w:rPr>
+          <w:rFonts w:asciiTheme="majorHAnsi" w:hAnsiTheme="majorHAnsi"/>
+          <w:lang w:val="it-IT"/>
+        </w:rPr>
+      </w:pPr>
+    </w:p>
+    <w:p>
+      <w:pPr>
+        <w:rPr>
+          <w:rFonts w:asciiTheme="majorHAnsi" w:hAnsiTheme="majorHAnsi"/>
+          <w:lang w:val="it-IT"/>
+        </w:rPr>
+      </w:pPr>
+    </w:p>
+    <w:p>
+      <w:pPr>
+        <w:rPr>
+          <w:rFonts w:asciiTheme="majorHAnsi" w:hAnsiTheme="majorHAnsi"/>
+          <w:lang w:val="it-IT"/>
+        </w:rPr>
+      </w:pPr>
+    </w:p>
+    <w:p>
+      <w:pPr>
+        <w:rPr>
+          <w:rFonts w:asciiTheme="majorHAnsi" w:hAnsiTheme="majorHAnsi"/>
+          <w:lang w:val="it-IT"/>
+        </w:rPr>
+      </w:pPr>
+    </w:p>
+    <w:p>
+      <w:pPr>
+        <w:rPr>
+          <w:rFonts w:asciiTheme="majorHAnsi" w:hAnsiTheme="majorHAnsi"/>
+          <w:lang w:val="it-IT"/>
+        </w:rPr>
+      </w:pPr>
+    </w:p>
+    <w:p>
+      <w:pPr>
+        <w:rPr>
+          <w:rFonts w:asciiTheme="majorHAnsi" w:hAnsiTheme="majorHAnsi"/>
+          <w:lang w:val="it-IT"/>
+        </w:rPr>
+      </w:pPr>
+    </w:p>
+    <w:p>
+      <w:pPr>
+        <w:rPr>
+          <w:rFonts w:asciiTheme="majorHAnsi" w:hAnsiTheme="majorHAnsi"/>
+          <w:lang w:val="it-IT"/>
+        </w:rPr>
+      </w:pPr>
+    </w:p>
+    <w:p>
+      <w:pPr>
         <w:pStyle w:val="ListParagraph"/>
         <w:numPr>
           <w:ilvl w:val="3"/>
@@ -8338,7 +9634,23 @@
           <w:rFonts w:asciiTheme="majorHAnsi" w:hAnsiTheme="majorHAnsi"/>
           <w:lang w:val="it-IT"/>
         </w:rPr>
-        <w:t>Il package utente include tutte quelle classi Servlet adibite a svolgere una funzionalità del sottosistema di gestione dell’utente. Di seguito presentiamo il contenuto di tale package con il seguente diagramma:</w:t>
+        <w:t xml:space="preserve">Il package utente include tutte quelle classi </w:t>
+      </w:r>
+      <w:proofErr w:type="spellStart"/>
+      <w:r>
+        <w:rPr>
+          <w:rFonts w:asciiTheme="majorHAnsi" w:hAnsiTheme="majorHAnsi"/>
+          <w:lang w:val="it-IT"/>
+        </w:rPr>
+        <w:t>Servlet</w:t>
+      </w:r>
+      <w:proofErr w:type="spellEnd"/>
+      <w:r>
+        <w:rPr>
+          <w:rFonts w:asciiTheme="majorHAnsi" w:hAnsiTheme="majorHAnsi"/>
+          <w:lang w:val="it-IT"/>
+        </w:rPr>
+        <w:t xml:space="preserve"> adibite a svolgere una funzionalità del sottosistema di gestione dell’utente. Di seguito presentiamo il contenuto di tale package con il seguente diagramma:</w:t>
       </w:r>
     </w:p>
     <w:p>
@@ -8370,7 +9682,7 @@
                     <pic:cNvPicPr/>
                   </pic:nvPicPr>
                   <pic:blipFill>
-                    <a:blip r:embed="rId18"/>
+                    <a:blip r:embed="rId21"/>
                     <a:stretch>
                       <a:fillRect/>
                     </a:stretch>
@@ -8638,7 +9950,6 @@
                 <w:rFonts w:asciiTheme="majorHAnsi" w:hAnsiTheme="majorHAnsi"/>
                 <w:lang w:val="it-IT"/>
               </w:rPr>
-              <w:lastRenderedPageBreak/>
               <w:t>RegistrazioneServlet.java</w:t>
             </w:r>
           </w:p>
@@ -8678,7 +9989,6 @@
                 <w:rFonts w:asciiTheme="majorHAnsi" w:hAnsiTheme="majorHAnsi"/>
                 <w:lang w:val="it-IT"/>
               </w:rPr>
-              <w:lastRenderedPageBreak/>
               <w:t>Controller che permette di effettuare una registrazione.</w:t>
             </w:r>
           </w:p>
@@ -9014,6 +10324,14 @@
     </w:p>
     <w:p>
       <w:pPr>
+        <w:rPr>
+          <w:rFonts w:asciiTheme="majorHAnsi" w:hAnsiTheme="majorHAnsi"/>
+          <w:lang w:val="it-IT"/>
+        </w:rPr>
+      </w:pPr>
+    </w:p>
+    <w:p>
+      <w:pPr>
         <w:pStyle w:val="ListParagraph"/>
         <w:numPr>
           <w:ilvl w:val="3"/>
@@ -9060,7 +10378,23 @@
           <w:rFonts w:asciiTheme="majorHAnsi" w:hAnsiTheme="majorHAnsi"/>
           <w:lang w:val="it-IT"/>
         </w:rPr>
-        <w:t>Il package utente include tutte quelle classi Servlet adibite a svolgere una funzionalità del sottosistema di gestione de</w:t>
+        <w:t xml:space="preserve">Il package utente include tutte quelle classi </w:t>
+      </w:r>
+      <w:proofErr w:type="spellStart"/>
+      <w:r>
+        <w:rPr>
+          <w:rFonts w:asciiTheme="majorHAnsi" w:hAnsiTheme="majorHAnsi"/>
+          <w:lang w:val="it-IT"/>
+        </w:rPr>
+        <w:t>Servlet</w:t>
+      </w:r>
+      <w:proofErr w:type="spellEnd"/>
+      <w:r>
+        <w:rPr>
+          <w:rFonts w:asciiTheme="majorHAnsi" w:hAnsiTheme="majorHAnsi"/>
+          <w:lang w:val="it-IT"/>
+        </w:rPr>
+        <w:t xml:space="preserve"> adibite a svolgere una funzionalità del sottosistema di gestione de</w:t>
       </w:r>
       <w:r>
         <w:rPr>
@@ -9102,7 +10436,7 @@
                     </pic:cNvPicPr>
                   </pic:nvPicPr>
                   <pic:blipFill>
-                    <a:blip r:embed="rId19">
+                    <a:blip r:embed="rId22">
                       <a:extLst>
                         <a:ext uri="{28A0092B-C50C-407E-A947-70E740481C1C}">
                           <a14:useLocalDpi xmlns:a14="http://schemas.microsoft.com/office/drawing/2010/main" val="0"/>
@@ -9299,6 +10633,88 @@
     </w:tbl>
     <w:p>
       <w:pPr>
+        <w:ind w:left="360"/>
+        <w:rPr>
+          <w:rFonts w:asciiTheme="majorHAnsi" w:hAnsiTheme="majorHAnsi"/>
+          <w:b/>
+          <w:sz w:val="24"/>
+          <w:szCs w:val="24"/>
+          <w:lang w:val="it-IT"/>
+        </w:rPr>
+      </w:pPr>
+    </w:p>
+    <w:p>
+      <w:pPr>
+        <w:ind w:left="360"/>
+        <w:rPr>
+          <w:rFonts w:asciiTheme="majorHAnsi" w:hAnsiTheme="majorHAnsi"/>
+          <w:b/>
+          <w:sz w:val="24"/>
+          <w:szCs w:val="24"/>
+          <w:lang w:val="it-IT"/>
+        </w:rPr>
+      </w:pPr>
+    </w:p>
+    <w:p>
+      <w:pPr>
+        <w:ind w:left="360"/>
+        <w:rPr>
+          <w:rFonts w:asciiTheme="majorHAnsi" w:hAnsiTheme="majorHAnsi"/>
+          <w:b/>
+          <w:sz w:val="24"/>
+          <w:szCs w:val="24"/>
+          <w:lang w:val="it-IT"/>
+        </w:rPr>
+      </w:pPr>
+    </w:p>
+    <w:p>
+      <w:pPr>
+        <w:ind w:left="360"/>
+        <w:rPr>
+          <w:rFonts w:asciiTheme="majorHAnsi" w:hAnsiTheme="majorHAnsi"/>
+          <w:b/>
+          <w:sz w:val="24"/>
+          <w:szCs w:val="24"/>
+          <w:lang w:val="it-IT"/>
+        </w:rPr>
+      </w:pPr>
+    </w:p>
+    <w:p>
+      <w:pPr>
+        <w:ind w:left="360"/>
+        <w:rPr>
+          <w:rFonts w:asciiTheme="majorHAnsi" w:hAnsiTheme="majorHAnsi"/>
+          <w:b/>
+          <w:sz w:val="24"/>
+          <w:szCs w:val="24"/>
+          <w:lang w:val="it-IT"/>
+        </w:rPr>
+      </w:pPr>
+    </w:p>
+    <w:p>
+      <w:pPr>
+        <w:rPr>
+          <w:rFonts w:asciiTheme="majorHAnsi" w:hAnsiTheme="majorHAnsi"/>
+          <w:b/>
+          <w:sz w:val="24"/>
+          <w:szCs w:val="24"/>
+          <w:lang w:val="it-IT"/>
+        </w:rPr>
+      </w:pPr>
+    </w:p>
+    <w:p>
+      <w:pPr>
+        <w:rPr>
+          <w:rFonts w:asciiTheme="majorHAnsi" w:hAnsiTheme="majorHAnsi"/>
+          <w:b/>
+          <w:sz w:val="24"/>
+          <w:szCs w:val="24"/>
+          <w:lang w:val="it-IT"/>
+        </w:rPr>
+      </w:pPr>
+    </w:p>
+    <w:p>
+      <w:pPr>
         <w:rPr>
           <w:rFonts w:asciiTheme="majorHAnsi" w:hAnsiTheme="majorHAnsi"/>
           <w:b/>
@@ -9346,7 +10762,23 @@
           <w:rFonts w:asciiTheme="majorHAnsi" w:hAnsiTheme="majorHAnsi"/>
           <w:lang w:val="it-IT"/>
         </w:rPr>
-        <w:t>Il package utente include tutte quelle classi Servlet adibite a svolgere una funzionalità del sottosistema di gestione dei corsi. Di seguito presentiamo il contenuto di tale package con il seguente diagramma:</w:t>
+        <w:t xml:space="preserve">Il package utente include tutte quelle classi </w:t>
+      </w:r>
+      <w:proofErr w:type="spellStart"/>
+      <w:r>
+        <w:rPr>
+          <w:rFonts w:asciiTheme="majorHAnsi" w:hAnsiTheme="majorHAnsi"/>
+          <w:lang w:val="it-IT"/>
+        </w:rPr>
+        <w:t>Servlet</w:t>
+      </w:r>
+      <w:proofErr w:type="spellEnd"/>
+      <w:r>
+        <w:rPr>
+          <w:rFonts w:asciiTheme="majorHAnsi" w:hAnsiTheme="majorHAnsi"/>
+          <w:lang w:val="it-IT"/>
+        </w:rPr>
+        <w:t xml:space="preserve"> adibite a svolgere una funzionalità del sottosistema di gestione dei corsi. Di seguito presentiamo il contenuto di tale package con il seguente diagramma:</w:t>
       </w:r>
     </w:p>
     <w:p>
@@ -9380,7 +10812,7 @@
                     </pic:cNvPicPr>
                   </pic:nvPicPr>
                   <pic:blipFill>
-                    <a:blip r:embed="rId20">
+                    <a:blip r:embed="rId23">
                       <a:extLst>
                         <a:ext uri="{28A0092B-C50C-407E-A947-70E740481C1C}">
                           <a14:useLocalDpi xmlns:a14="http://schemas.microsoft.com/office/drawing/2010/main" val="0"/>
@@ -9928,6 +11360,17 @@
     </w:p>
     <w:p>
       <w:pPr>
+        <w:rPr>
+          <w:rFonts w:asciiTheme="majorHAnsi" w:hAnsiTheme="majorHAnsi"/>
+          <w:b/>
+          <w:sz w:val="24"/>
+          <w:szCs w:val="24"/>
+          <w:lang w:val="it-IT"/>
+        </w:rPr>
+      </w:pPr>
+    </w:p>
+    <w:p>
+      <w:pPr>
         <w:pStyle w:val="ListParagraph"/>
         <w:numPr>
           <w:ilvl w:val="3"/>
@@ -9949,7 +11392,6 @@
           <w:szCs w:val="24"/>
           <w:lang w:val="it-IT"/>
         </w:rPr>
-        <w:lastRenderedPageBreak/>
         <w:t>Package Lezione</w:t>
       </w:r>
     </w:p>
@@ -9965,7 +11407,23 @@
           <w:rFonts w:asciiTheme="majorHAnsi" w:hAnsiTheme="majorHAnsi"/>
           <w:lang w:val="it-IT"/>
         </w:rPr>
-        <w:t>Il package utente include tutte quelle classi Servlet adibite a svolgere una funzionalità del sottosistema di gestione delle lezioni. Di seguito presentiamo il contenuto di tale package con il seguente diagramma:</w:t>
+        <w:t xml:space="preserve">Il package utente include tutte quelle classi </w:t>
+      </w:r>
+      <w:proofErr w:type="spellStart"/>
+      <w:r>
+        <w:rPr>
+          <w:rFonts w:asciiTheme="majorHAnsi" w:hAnsiTheme="majorHAnsi"/>
+          <w:lang w:val="it-IT"/>
+        </w:rPr>
+        <w:t>Servlet</w:t>
+      </w:r>
+      <w:proofErr w:type="spellEnd"/>
+      <w:r>
+        <w:rPr>
+          <w:rFonts w:asciiTheme="majorHAnsi" w:hAnsiTheme="majorHAnsi"/>
+          <w:lang w:val="it-IT"/>
+        </w:rPr>
+        <w:t xml:space="preserve"> adibite a svolgere una funzionalità del sottosistema di gestione delle lezioni. Di seguito presentiamo il contenuto di tale package con il seguente diagramma:</w:t>
       </w:r>
     </w:p>
     <w:p>
@@ -9999,7 +11457,7 @@
                     </pic:cNvPicPr>
                   </pic:nvPicPr>
                   <pic:blipFill>
-                    <a:blip r:embed="rId21">
+                    <a:blip r:embed="rId24">
                       <a:extLst>
                         <a:ext uri="{28A0092B-C50C-407E-A947-70E740481C1C}">
                           <a14:useLocalDpi xmlns:a14="http://schemas.microsoft.com/office/drawing/2010/main" val="0"/>
@@ -10514,7 +11972,15 @@
                 <w:rFonts w:asciiTheme="majorHAnsi" w:hAnsiTheme="majorHAnsi"/>
                 <w:lang w:val="it-IT"/>
               </w:rPr>
-              <w:t>Controller che cancella un proprio commento all’interno della lezione o, se si è docente di quel corso, un commento generale della lezione.</w:t>
+              <w:t xml:space="preserve">Controller che cancella un proprio </w:t>
+            </w:r>
+            <w:r>
+              <w:rPr>
+                <w:rFonts w:asciiTheme="majorHAnsi" w:hAnsiTheme="majorHAnsi"/>
+                <w:lang w:val="it-IT"/>
+              </w:rPr>
+              <w:lastRenderedPageBreak/>
+              <w:t>commento all’interno della lezione o, se si è docente di quel corso, un commento generale della lezione.</w:t>
             </w:r>
           </w:p>
           <w:p>
@@ -10580,7 +12046,23 @@
           <w:rFonts w:asciiTheme="majorHAnsi" w:hAnsiTheme="majorHAnsi"/>
           <w:lang w:val="it-IT"/>
         </w:rPr>
-        <w:t>Il package utente include tutte quelle classi Servlet adibite a svolgere una funzionalità del sottosistema di gestione delle e-mail. Bisogna specificare che tale package non verrà implementato per costi di tempo troppi elevati. Di seguito presentiamo il contenuto di tale package con il seguente diagramma:</w:t>
+        <w:t xml:space="preserve">Il package utente include tutte quelle classi </w:t>
+      </w:r>
+      <w:proofErr w:type="spellStart"/>
+      <w:r>
+        <w:rPr>
+          <w:rFonts w:asciiTheme="majorHAnsi" w:hAnsiTheme="majorHAnsi"/>
+          <w:lang w:val="it-IT"/>
+        </w:rPr>
+        <w:t>Servlet</w:t>
+      </w:r>
+      <w:proofErr w:type="spellEnd"/>
+      <w:r>
+        <w:rPr>
+          <w:rFonts w:asciiTheme="majorHAnsi" w:hAnsiTheme="majorHAnsi"/>
+          <w:lang w:val="it-IT"/>
+        </w:rPr>
+        <w:t xml:space="preserve"> adibite a svolgere una funzionalità del sottosistema di gestione delle e-mail. Bisogna specificare che tale package non verrà implementato per costi di tempo troppi elevati. Di seguito presentiamo il contenuto di tale package con il seguente diagramma:</w:t>
       </w:r>
     </w:p>
     <w:p>
@@ -10612,7 +12094,7 @@
                     <pic:cNvPicPr/>
                   </pic:nvPicPr>
                   <pic:blipFill>
-                    <a:blip r:embed="rId22"/>
+                    <a:blip r:embed="rId25"/>
                     <a:stretch>
                       <a:fillRect/>
                     </a:stretch>
@@ -10970,6 +12452,28 @@
     </w:p>
     <w:p>
       <w:pPr>
+        <w:rPr>
+          <w:rFonts w:asciiTheme="majorHAnsi" w:hAnsiTheme="majorHAnsi"/>
+          <w:b/>
+          <w:sz w:val="24"/>
+          <w:szCs w:val="24"/>
+          <w:lang w:val="it-IT"/>
+        </w:rPr>
+      </w:pPr>
+    </w:p>
+    <w:p>
+      <w:pPr>
+        <w:rPr>
+          <w:rFonts w:asciiTheme="majorHAnsi" w:hAnsiTheme="majorHAnsi"/>
+          <w:b/>
+          <w:sz w:val="24"/>
+          <w:szCs w:val="24"/>
+          <w:lang w:val="it-IT"/>
+        </w:rPr>
+      </w:pPr>
+    </w:p>
+    <w:p>
+      <w:pPr>
         <w:pStyle w:val="ListParagraph"/>
         <w:numPr>
           <w:ilvl w:val="2"/>
@@ -10991,7 +12495,6 @@
           <w:szCs w:val="24"/>
           <w:lang w:val="it-IT"/>
         </w:rPr>
-        <w:lastRenderedPageBreak/>
         <w:t>Package Manager</w:t>
       </w:r>
     </w:p>
@@ -11062,7 +12565,7 @@
                     </pic:cNvPicPr>
                   </pic:nvPicPr>
                   <pic:blipFill>
-                    <a:blip r:embed="rId23">
+                    <a:blip r:embed="rId26">
                       <a:extLst>
                         <a:ext uri="{28A0092B-C50C-407E-A947-70E740481C1C}">
                           <a14:useLocalDpi xmlns:a14="http://schemas.microsoft.com/office/drawing/2010/main" val="0"/>
@@ -11750,28 +13253,6 @@
     </w:p>
     <w:p>
       <w:pPr>
-        <w:rPr>
-          <w:rFonts w:asciiTheme="majorHAnsi" w:hAnsiTheme="majorHAnsi"/>
-          <w:b/>
-          <w:sz w:val="24"/>
-          <w:szCs w:val="24"/>
-          <w:lang w:val="it-IT"/>
-        </w:rPr>
-      </w:pPr>
-    </w:p>
-    <w:p>
-      <w:pPr>
-        <w:rPr>
-          <w:rFonts w:asciiTheme="majorHAnsi" w:hAnsiTheme="majorHAnsi"/>
-          <w:b/>
-          <w:sz w:val="24"/>
-          <w:szCs w:val="24"/>
-          <w:lang w:val="it-IT"/>
-        </w:rPr>
-      </w:pPr>
-    </w:p>
-    <w:p>
-      <w:pPr>
         <w:pStyle w:val="ListParagraph"/>
         <w:numPr>
           <w:ilvl w:val="2"/>
@@ -11793,23 +13274,50 @@
           <w:szCs w:val="24"/>
           <w:lang w:val="it-IT"/>
         </w:rPr>
-        <w:lastRenderedPageBreak/>
-        <w:t>Package Filter</w:t>
-      </w:r>
-    </w:p>
-    <w:p>
-      <w:pPr>
-        <w:rPr>
-          <w:rFonts w:asciiTheme="majorHAnsi" w:hAnsiTheme="majorHAnsi"/>
-          <w:lang w:val="it-IT"/>
-        </w:rPr>
-      </w:pPr>
-      <w:r>
-        <w:rPr>
-          <w:rFonts w:asciiTheme="majorHAnsi" w:hAnsiTheme="majorHAnsi"/>
-          <w:lang w:val="it-IT"/>
-        </w:rPr>
-        <w:t>Il package filter include tutte le classi adibite al filtraggio dei dati. Di seguito, ecco riportato il package che raggruppa tutte le classi del sistema che hanno tale caratteristica:</w:t>
+        <w:t xml:space="preserve">Package </w:t>
+      </w:r>
+      <w:proofErr w:type="spellStart"/>
+      <w:r>
+        <w:rPr>
+          <w:rFonts w:asciiTheme="majorHAnsi" w:hAnsiTheme="majorHAnsi"/>
+          <w:b/>
+          <w:sz w:val="24"/>
+          <w:szCs w:val="24"/>
+          <w:lang w:val="it-IT"/>
+        </w:rPr>
+        <w:t>Filter</w:t>
+      </w:r>
+      <w:proofErr w:type="spellEnd"/>
+    </w:p>
+    <w:p>
+      <w:pPr>
+        <w:rPr>
+          <w:rFonts w:asciiTheme="majorHAnsi" w:hAnsiTheme="majorHAnsi"/>
+          <w:lang w:val="it-IT"/>
+        </w:rPr>
+      </w:pPr>
+      <w:r>
+        <w:rPr>
+          <w:rFonts w:asciiTheme="majorHAnsi" w:hAnsiTheme="majorHAnsi"/>
+          <w:lang w:val="it-IT"/>
+        </w:rPr>
+        <w:t xml:space="preserve">Il package </w:t>
+      </w:r>
+      <w:proofErr w:type="spellStart"/>
+      <w:r>
+        <w:rPr>
+          <w:rFonts w:asciiTheme="majorHAnsi" w:hAnsiTheme="majorHAnsi"/>
+          <w:lang w:val="it-IT"/>
+        </w:rPr>
+        <w:t>filter</w:t>
+      </w:r>
+      <w:proofErr w:type="spellEnd"/>
+      <w:r>
+        <w:rPr>
+          <w:rFonts w:asciiTheme="majorHAnsi" w:hAnsiTheme="majorHAnsi"/>
+          <w:lang w:val="it-IT"/>
+        </w:rPr>
+        <w:t xml:space="preserve"> include tutte le classi adibite al filtraggio dei dati. Di seguito, ecco riportato il package che raggruppa tutte le classi del sistema che hanno tale caratteristica:</w:t>
       </w:r>
     </w:p>
     <w:p>
@@ -11841,7 +13349,7 @@
                     <pic:cNvPicPr/>
                   </pic:nvPicPr>
                   <pic:blipFill>
-                    <a:blip r:embed="rId24"/>
+                    <a:blip r:embed="rId27"/>
                     <a:stretch>
                       <a:fillRect/>
                     </a:stretch>
@@ -12142,15 +13650,6 @@
     </w:p>
     <w:p>
       <w:pPr>
-        <w:rPr>
-          <w:rFonts w:asciiTheme="majorHAnsi" w:hAnsiTheme="majorHAnsi"/>
-          <w:b/>
-          <w:lang w:val="it-IT"/>
-        </w:rPr>
-      </w:pPr>
-    </w:p>
-    <w:p>
-      <w:pPr>
         <w:pStyle w:val="TOCHeading"/>
         <w:numPr>
           <w:ilvl w:val="0"/>
@@ -12188,14 +13687,30 @@
           <w:rFonts w:asciiTheme="majorHAnsi" w:hAnsiTheme="majorHAnsi"/>
           <w:lang w:val="it-IT"/>
         </w:rPr>
-        <w:t>Verranno esclus</w:t>
-      </w:r>
-      <w:r>
-        <w:rPr>
-          <w:rFonts w:asciiTheme="majorHAnsi" w:hAnsiTheme="majorHAnsi"/>
-          <w:lang w:val="it-IT"/>
-        </w:rPr>
-        <w:t>e le analisi dei sottosistemi di gestione mail e dei pagamenti che, durante tale versione, non verranno implementate.</w:t>
+        <w:t>I</w:t>
+      </w:r>
+      <w:r>
+        <w:rPr>
+          <w:rFonts w:asciiTheme="majorHAnsi" w:hAnsiTheme="majorHAnsi"/>
+          <w:lang w:val="it-IT"/>
+        </w:rPr>
+        <w:t xml:space="preserve"> contratti rappresentano le </w:t>
+      </w:r>
+      <w:proofErr w:type="gramStart"/>
+      <w:r>
+        <w:rPr>
+          <w:rFonts w:asciiTheme="majorHAnsi" w:hAnsiTheme="majorHAnsi"/>
+          <w:lang w:val="it-IT"/>
+        </w:rPr>
+        <w:t>pre-condizioni</w:t>
+      </w:r>
+      <w:proofErr w:type="gramEnd"/>
+      <w:r>
+        <w:rPr>
+          <w:rFonts w:asciiTheme="majorHAnsi" w:hAnsiTheme="majorHAnsi"/>
+          <w:lang w:val="it-IT"/>
+        </w:rPr>
+        <w:t>, post-condizioni e le invarianti delle classi Manager progettate per compiere funzionalità atomiche legate ai servizi dei sottosistemi specificati nel documento di System Design.</w:t>
       </w:r>
     </w:p>
     <w:p>
@@ -12208,8 +13723,6 @@
         <w:rPr>
           <w:rFonts w:asciiTheme="majorHAnsi" w:hAnsiTheme="majorHAnsi"/>
           <w:b/>
-          <w:sz w:val="24"/>
-          <w:szCs w:val="24"/>
           <w:lang w:val="it-IT"/>
         </w:rPr>
       </w:pPr>
@@ -12217,152 +13730,1494 @@
         <w:rPr>
           <w:rFonts w:asciiTheme="majorHAnsi" w:hAnsiTheme="majorHAnsi"/>
           <w:b/>
-          <w:sz w:val="24"/>
-          <w:szCs w:val="24"/>
-          <w:lang w:val="it-IT"/>
-        </w:rPr>
-        <w:t>Sottosistema di gestione utente</w:t>
-      </w:r>
-    </w:p>
-    <w:p>
-      <w:pPr>
-        <w:ind w:left="360"/>
+          <w:lang w:val="it-IT"/>
+        </w:rPr>
+        <w:t>Manager di account</w:t>
+      </w:r>
+    </w:p>
+    <w:tbl>
+      <w:tblPr>
+        <w:tblStyle w:val="TableGrid"/>
+        <w:tblW w:w="0" w:type="auto"/>
+        <w:tblLook w:val="04A0" w:firstRow="1" w:lastRow="0" w:firstColumn="1" w:lastColumn="0" w:noHBand="0" w:noVBand="1"/>
+      </w:tblPr>
+      <w:tblGrid>
+        <w:gridCol w:w="1809"/>
+        <w:gridCol w:w="7478"/>
+      </w:tblGrid>
+      <w:tr>
+        <w:tc>
+          <w:tcPr>
+            <w:tcW w:w="1809" w:type="dxa"/>
+            <w:shd w:val="clear" w:color="auto" w:fill="0070C0"/>
+          </w:tcPr>
+          <w:p>
+            <w:pPr>
+              <w:rPr>
+                <w:rFonts w:asciiTheme="majorHAnsi" w:hAnsiTheme="majorHAnsi"/>
+                <w:b/>
+                <w:color w:val="FFFFFF" w:themeColor="background1"/>
+                <w:lang w:val="it-IT"/>
+              </w:rPr>
+            </w:pPr>
+            <w:r>
+              <w:rPr>
+                <w:rFonts w:asciiTheme="majorHAnsi" w:hAnsiTheme="majorHAnsi"/>
+                <w:b/>
+                <w:color w:val="FFFFFF" w:themeColor="background1"/>
+                <w:lang w:val="it-IT"/>
+              </w:rPr>
+              <w:t xml:space="preserve">Nome </w:t>
+            </w:r>
+            <w:r>
+              <w:rPr>
+                <w:rFonts w:asciiTheme="majorHAnsi" w:hAnsiTheme="majorHAnsi"/>
+                <w:b/>
+                <w:color w:val="FFFFFF" w:themeColor="background1"/>
+                <w:lang w:val="it-IT"/>
+              </w:rPr>
+              <w:t>Classe</w:t>
+            </w:r>
+          </w:p>
+        </w:tc>
+        <w:tc>
+          <w:tcPr>
+            <w:tcW w:w="7478" w:type="dxa"/>
+          </w:tcPr>
+          <w:p>
+            <w:pPr>
+              <w:rPr>
+                <w:rFonts w:asciiTheme="majorHAnsi" w:hAnsiTheme="majorHAnsi"/>
+                <w:lang w:val="it-IT"/>
+              </w:rPr>
+            </w:pPr>
+            <w:proofErr w:type="spellStart"/>
+            <w:r>
+              <w:rPr>
+                <w:rFonts w:asciiTheme="majorHAnsi" w:hAnsiTheme="majorHAnsi"/>
+                <w:lang w:val="it-IT"/>
+              </w:rPr>
+              <w:t>AccountManager</w:t>
+            </w:r>
+            <w:proofErr w:type="spellEnd"/>
+          </w:p>
+        </w:tc>
+      </w:tr>
+      <w:tr>
+        <w:tc>
+          <w:tcPr>
+            <w:tcW w:w="1809" w:type="dxa"/>
+            <w:shd w:val="clear" w:color="auto" w:fill="0070C0"/>
+          </w:tcPr>
+          <w:p>
+            <w:pPr>
+              <w:rPr>
+                <w:rFonts w:asciiTheme="majorHAnsi" w:hAnsiTheme="majorHAnsi"/>
+                <w:b/>
+                <w:color w:val="FFFFFF" w:themeColor="background1"/>
+                <w:lang w:val="it-IT"/>
+              </w:rPr>
+            </w:pPr>
+            <w:r>
+              <w:rPr>
+                <w:rFonts w:asciiTheme="majorHAnsi" w:hAnsiTheme="majorHAnsi"/>
+                <w:b/>
+                <w:color w:val="FFFFFF" w:themeColor="background1"/>
+                <w:lang w:val="it-IT"/>
+              </w:rPr>
+              <w:t>Descrizione</w:t>
+            </w:r>
+          </w:p>
+        </w:tc>
+        <w:tc>
+          <w:tcPr>
+            <w:tcW w:w="7478" w:type="dxa"/>
+          </w:tcPr>
+          <w:p>
+            <w:pPr>
+              <w:rPr>
+                <w:rFonts w:asciiTheme="majorHAnsi" w:hAnsiTheme="majorHAnsi"/>
+                <w:lang w:val="it-IT"/>
+              </w:rPr>
+            </w:pPr>
+            <w:r>
+              <w:rPr>
+                <w:rFonts w:asciiTheme="majorHAnsi" w:hAnsiTheme="majorHAnsi"/>
+                <w:lang w:val="it-IT"/>
+              </w:rPr>
+              <w:t>Classe che gestisce</w:t>
+            </w:r>
+            <w:r>
+              <w:rPr>
+                <w:rFonts w:asciiTheme="majorHAnsi" w:hAnsiTheme="majorHAnsi"/>
+                <w:lang w:val="it-IT"/>
+              </w:rPr>
+              <w:t xml:space="preserve"> alcune</w:t>
+            </w:r>
+            <w:r>
+              <w:rPr>
+                <w:rFonts w:asciiTheme="majorHAnsi" w:hAnsiTheme="majorHAnsi"/>
+                <w:lang w:val="it-IT"/>
+              </w:rPr>
+              <w:t xml:space="preserve"> funzionalità legate ai servizi del sottosistema di Gestione Utente </w:t>
+            </w:r>
+            <w:r>
+              <w:rPr>
+                <w:rFonts w:asciiTheme="majorHAnsi" w:hAnsiTheme="majorHAnsi"/>
+                <w:lang w:val="it-IT"/>
+              </w:rPr>
+              <w:t>in maniera persistente.</w:t>
+            </w:r>
+          </w:p>
+        </w:tc>
+      </w:tr>
+      <w:tr>
+        <w:tc>
+          <w:tcPr>
+            <w:tcW w:w="1809" w:type="dxa"/>
+            <w:shd w:val="clear" w:color="auto" w:fill="0070C0"/>
+          </w:tcPr>
+          <w:p>
+            <w:pPr>
+              <w:rPr>
+                <w:rFonts w:asciiTheme="majorHAnsi" w:hAnsiTheme="majorHAnsi"/>
+                <w:b/>
+                <w:color w:val="FFFFFF" w:themeColor="background1"/>
+                <w:lang w:val="it-IT"/>
+              </w:rPr>
+            </w:pPr>
+            <w:r>
+              <w:rPr>
+                <w:rFonts w:asciiTheme="majorHAnsi" w:hAnsiTheme="majorHAnsi"/>
+                <w:b/>
+                <w:color w:val="FFFFFF" w:themeColor="background1"/>
+                <w:lang w:val="it-IT"/>
+              </w:rPr>
+              <w:t>Pre-condizioni</w:t>
+            </w:r>
+          </w:p>
+        </w:tc>
+        <w:tc>
+          <w:tcPr>
+            <w:tcW w:w="7478" w:type="dxa"/>
+          </w:tcPr>
+          <w:p>
+            <w:pPr>
+              <w:rPr>
+                <w:rFonts w:asciiTheme="majorHAnsi" w:hAnsiTheme="majorHAnsi"/>
+                <w:b/>
+              </w:rPr>
+            </w:pPr>
+          </w:p>
+          <w:p>
+            <w:pPr>
+              <w:rPr>
+                <w:rFonts w:asciiTheme="majorHAnsi" w:hAnsiTheme="majorHAnsi"/>
+              </w:rPr>
+            </w:pPr>
+            <w:r>
+              <w:rPr>
+                <w:rFonts w:asciiTheme="majorHAnsi" w:hAnsiTheme="majorHAnsi"/>
+                <w:b/>
+              </w:rPr>
+              <w:t xml:space="preserve"> context </w:t>
+            </w:r>
+            <w:proofErr w:type="spellStart"/>
+            <w:proofErr w:type="gramStart"/>
+            <w:r>
+              <w:rPr>
+                <w:rFonts w:asciiTheme="majorHAnsi" w:hAnsiTheme="majorHAnsi"/>
+              </w:rPr>
+              <w:t>AccountManager</w:t>
+            </w:r>
+            <w:proofErr w:type="spellEnd"/>
+            <w:r>
+              <w:rPr>
+                <w:rFonts w:asciiTheme="majorHAnsi" w:hAnsiTheme="majorHAnsi"/>
+              </w:rPr>
+              <w:t>::</w:t>
+            </w:r>
+            <w:proofErr w:type="spellStart"/>
+            <w:proofErr w:type="gramEnd"/>
+            <w:r>
+              <w:rPr>
+                <w:rFonts w:asciiTheme="majorHAnsi" w:hAnsiTheme="majorHAnsi"/>
+              </w:rPr>
+              <w:t>doRetrieveByKey</w:t>
+            </w:r>
+            <w:proofErr w:type="spellEnd"/>
+            <w:r>
+              <w:rPr>
+                <w:rFonts w:asciiTheme="majorHAnsi" w:hAnsiTheme="majorHAnsi"/>
+              </w:rPr>
+              <w:t>(key):</w:t>
+            </w:r>
+          </w:p>
+          <w:p>
+            <w:pPr>
+              <w:rPr>
+                <w:rFonts w:asciiTheme="majorHAnsi" w:hAnsiTheme="majorHAnsi"/>
+              </w:rPr>
+            </w:pPr>
+            <w:r>
+              <w:rPr>
+                <w:rFonts w:asciiTheme="majorHAnsi" w:hAnsiTheme="majorHAnsi"/>
+                <w:b/>
+              </w:rPr>
+              <w:t xml:space="preserve"> pre: </w:t>
+            </w:r>
+            <w:proofErr w:type="gramStart"/>
+            <w:r>
+              <w:rPr>
+                <w:rFonts w:asciiTheme="majorHAnsi" w:hAnsiTheme="majorHAnsi"/>
+              </w:rPr>
+              <w:t>key!=</w:t>
+            </w:r>
+            <w:proofErr w:type="gramEnd"/>
+            <w:r>
+              <w:rPr>
+                <w:rFonts w:asciiTheme="majorHAnsi" w:hAnsiTheme="majorHAnsi"/>
+              </w:rPr>
+              <w:t>null</w:t>
+            </w:r>
+          </w:p>
+          <w:p>
+            <w:pPr>
+              <w:rPr>
+                <w:rFonts w:asciiTheme="majorHAnsi" w:hAnsiTheme="majorHAnsi"/>
+              </w:rPr>
+            </w:pPr>
+          </w:p>
+          <w:p>
+            <w:pPr>
+              <w:rPr>
+                <w:rFonts w:asciiTheme="majorHAnsi" w:hAnsiTheme="majorHAnsi"/>
+              </w:rPr>
+            </w:pPr>
+            <w:r>
+              <w:rPr>
+                <w:rFonts w:asciiTheme="majorHAnsi" w:hAnsiTheme="majorHAnsi"/>
+                <w:b/>
+              </w:rPr>
+              <w:t xml:space="preserve">context </w:t>
+            </w:r>
+            <w:proofErr w:type="spellStart"/>
+            <w:proofErr w:type="gramStart"/>
+            <w:r>
+              <w:rPr>
+                <w:rFonts w:asciiTheme="majorHAnsi" w:hAnsiTheme="majorHAnsi"/>
+              </w:rPr>
+              <w:t>AccountManager</w:t>
+            </w:r>
+            <w:proofErr w:type="spellEnd"/>
+            <w:r>
+              <w:rPr>
+                <w:rFonts w:asciiTheme="majorHAnsi" w:hAnsiTheme="majorHAnsi"/>
+              </w:rPr>
+              <w:t>::</w:t>
+            </w:r>
+            <w:proofErr w:type="spellStart"/>
+            <w:proofErr w:type="gramEnd"/>
+            <w:r>
+              <w:rPr>
+                <w:rFonts w:asciiTheme="majorHAnsi" w:hAnsiTheme="majorHAnsi"/>
+              </w:rPr>
+              <w:t>modificaPassword</w:t>
+            </w:r>
+            <w:proofErr w:type="spellEnd"/>
+            <w:r>
+              <w:rPr>
+                <w:rFonts w:asciiTheme="majorHAnsi" w:hAnsiTheme="majorHAnsi"/>
+              </w:rPr>
+              <w:t>(</w:t>
+            </w:r>
+            <w:proofErr w:type="spellStart"/>
+            <w:r>
+              <w:rPr>
+                <w:rFonts w:asciiTheme="majorHAnsi" w:hAnsiTheme="majorHAnsi"/>
+              </w:rPr>
+              <w:t>mail,password</w:t>
+            </w:r>
+            <w:proofErr w:type="spellEnd"/>
+            <w:r>
+              <w:rPr>
+                <w:rFonts w:asciiTheme="majorHAnsi" w:hAnsiTheme="majorHAnsi"/>
+              </w:rPr>
+              <w:t>):</w:t>
+            </w:r>
+          </w:p>
+          <w:p>
+            <w:pPr>
+              <w:rPr>
+                <w:rFonts w:asciiTheme="majorHAnsi" w:hAnsiTheme="majorHAnsi"/>
+              </w:rPr>
+            </w:pPr>
+            <w:r>
+              <w:rPr>
+                <w:rFonts w:asciiTheme="majorHAnsi" w:hAnsiTheme="majorHAnsi"/>
+                <w:b/>
+              </w:rPr>
+              <w:t xml:space="preserve">pre: </w:t>
+            </w:r>
+            <w:proofErr w:type="gramStart"/>
+            <w:r>
+              <w:rPr>
+                <w:rFonts w:asciiTheme="majorHAnsi" w:hAnsiTheme="majorHAnsi"/>
+              </w:rPr>
+              <w:t>mail!=</w:t>
+            </w:r>
+            <w:proofErr w:type="gramEnd"/>
+            <w:r>
+              <w:rPr>
+                <w:rFonts w:asciiTheme="majorHAnsi" w:hAnsiTheme="majorHAnsi"/>
+              </w:rPr>
+              <w:t xml:space="preserve">null &amp;&amp; password!=null &amp;&amp; </w:t>
+            </w:r>
+            <w:proofErr w:type="spellStart"/>
+            <w:r>
+              <w:rPr>
+                <w:rFonts w:asciiTheme="majorHAnsi" w:hAnsiTheme="majorHAnsi"/>
+              </w:rPr>
+              <w:t>checkMail</w:t>
+            </w:r>
+            <w:proofErr w:type="spellEnd"/>
+            <w:r>
+              <w:rPr>
+                <w:rFonts w:asciiTheme="majorHAnsi" w:hAnsiTheme="majorHAnsi"/>
+              </w:rPr>
+              <w:t>(mail)</w:t>
+            </w:r>
+          </w:p>
+          <w:p>
+            <w:pPr>
+              <w:rPr>
+                <w:rFonts w:asciiTheme="majorHAnsi" w:hAnsiTheme="majorHAnsi"/>
+              </w:rPr>
+            </w:pPr>
+          </w:p>
+          <w:p>
+            <w:pPr>
+              <w:rPr>
+                <w:rFonts w:asciiTheme="majorHAnsi" w:hAnsiTheme="majorHAnsi"/>
+              </w:rPr>
+            </w:pPr>
+            <w:r>
+              <w:rPr>
+                <w:rFonts w:asciiTheme="majorHAnsi" w:hAnsiTheme="majorHAnsi"/>
+                <w:b/>
+              </w:rPr>
+              <w:t xml:space="preserve">context </w:t>
+            </w:r>
+            <w:proofErr w:type="spellStart"/>
+            <w:proofErr w:type="gramStart"/>
+            <w:r>
+              <w:rPr>
+                <w:rFonts w:asciiTheme="majorHAnsi" w:hAnsiTheme="majorHAnsi"/>
+              </w:rPr>
+              <w:t>AccountManager</w:t>
+            </w:r>
+            <w:proofErr w:type="spellEnd"/>
+            <w:r>
+              <w:rPr>
+                <w:rFonts w:asciiTheme="majorHAnsi" w:hAnsiTheme="majorHAnsi"/>
+              </w:rPr>
+              <w:t>::</w:t>
+            </w:r>
+            <w:proofErr w:type="spellStart"/>
+            <w:proofErr w:type="gramEnd"/>
+            <w:r>
+              <w:rPr>
+                <w:rFonts w:asciiTheme="majorHAnsi" w:hAnsiTheme="majorHAnsi"/>
+              </w:rPr>
+              <w:t>modificaMail</w:t>
+            </w:r>
+            <w:proofErr w:type="spellEnd"/>
+            <w:r>
+              <w:rPr>
+                <w:rFonts w:asciiTheme="majorHAnsi" w:hAnsiTheme="majorHAnsi"/>
+              </w:rPr>
+              <w:t xml:space="preserve">(mail, </w:t>
+            </w:r>
+            <w:proofErr w:type="spellStart"/>
+            <w:r>
+              <w:rPr>
+                <w:rFonts w:asciiTheme="majorHAnsi" w:hAnsiTheme="majorHAnsi"/>
+              </w:rPr>
+              <w:t>newMail</w:t>
+            </w:r>
+            <w:proofErr w:type="spellEnd"/>
+            <w:r>
+              <w:rPr>
+                <w:rFonts w:asciiTheme="majorHAnsi" w:hAnsiTheme="majorHAnsi"/>
+              </w:rPr>
+              <w:t>):</w:t>
+            </w:r>
+          </w:p>
+          <w:p>
+            <w:pPr>
+              <w:rPr>
+                <w:rFonts w:asciiTheme="majorHAnsi" w:hAnsiTheme="majorHAnsi"/>
+              </w:rPr>
+            </w:pPr>
+            <w:r>
+              <w:rPr>
+                <w:rFonts w:asciiTheme="majorHAnsi" w:hAnsiTheme="majorHAnsi"/>
+                <w:b/>
+              </w:rPr>
+              <w:t xml:space="preserve">pre: </w:t>
+            </w:r>
+            <w:proofErr w:type="gramStart"/>
+            <w:r>
+              <w:rPr>
+                <w:rFonts w:asciiTheme="majorHAnsi" w:hAnsiTheme="majorHAnsi"/>
+              </w:rPr>
+              <w:t>mail!=</w:t>
+            </w:r>
+            <w:proofErr w:type="gramEnd"/>
+            <w:r>
+              <w:rPr>
+                <w:rFonts w:asciiTheme="majorHAnsi" w:hAnsiTheme="majorHAnsi"/>
+              </w:rPr>
+              <w:t xml:space="preserve">null &amp;&amp; </w:t>
+            </w:r>
+            <w:proofErr w:type="spellStart"/>
+            <w:r>
+              <w:rPr>
+                <w:rFonts w:asciiTheme="majorHAnsi" w:hAnsiTheme="majorHAnsi"/>
+              </w:rPr>
+              <w:t>newMail</w:t>
+            </w:r>
+            <w:proofErr w:type="spellEnd"/>
+            <w:r>
+              <w:rPr>
+                <w:rFonts w:asciiTheme="majorHAnsi" w:hAnsiTheme="majorHAnsi"/>
+              </w:rPr>
+              <w:t xml:space="preserve"> != null &amp;&amp; </w:t>
+            </w:r>
+            <w:proofErr w:type="spellStart"/>
+            <w:r>
+              <w:rPr>
+                <w:rFonts w:asciiTheme="majorHAnsi" w:hAnsiTheme="majorHAnsi"/>
+              </w:rPr>
+              <w:t>checkMail</w:t>
+            </w:r>
+            <w:proofErr w:type="spellEnd"/>
+            <w:r>
+              <w:rPr>
+                <w:rFonts w:asciiTheme="majorHAnsi" w:hAnsiTheme="majorHAnsi"/>
+              </w:rPr>
+              <w:t>(mail)</w:t>
+            </w:r>
+            <w:r>
+              <w:rPr>
+                <w:rFonts w:asciiTheme="majorHAnsi" w:hAnsiTheme="majorHAnsi"/>
+              </w:rPr>
+              <w:t xml:space="preserve"> &amp;&amp; !</w:t>
+            </w:r>
+            <w:proofErr w:type="spellStart"/>
+            <w:r>
+              <w:rPr>
+                <w:rFonts w:asciiTheme="majorHAnsi" w:hAnsiTheme="majorHAnsi"/>
+              </w:rPr>
+              <w:t>checkMail</w:t>
+            </w:r>
+            <w:proofErr w:type="spellEnd"/>
+            <w:r>
+              <w:rPr>
+                <w:rFonts w:asciiTheme="majorHAnsi" w:hAnsiTheme="majorHAnsi"/>
+              </w:rPr>
+              <w:t>(</w:t>
+            </w:r>
+            <w:proofErr w:type="spellStart"/>
+            <w:r>
+              <w:rPr>
+                <w:rFonts w:asciiTheme="majorHAnsi" w:hAnsiTheme="majorHAnsi"/>
+              </w:rPr>
+              <w:t>newMail</w:t>
+            </w:r>
+            <w:proofErr w:type="spellEnd"/>
+            <w:r>
+              <w:rPr>
+                <w:rFonts w:asciiTheme="majorHAnsi" w:hAnsiTheme="majorHAnsi"/>
+              </w:rPr>
+              <w:t>)</w:t>
+            </w:r>
+          </w:p>
+          <w:p>
+            <w:pPr>
+              <w:rPr>
+                <w:rFonts w:asciiTheme="majorHAnsi" w:hAnsiTheme="majorHAnsi"/>
+              </w:rPr>
+            </w:pPr>
+          </w:p>
+          <w:p>
+            <w:pPr>
+              <w:rPr>
+                <w:rFonts w:asciiTheme="majorHAnsi" w:hAnsiTheme="majorHAnsi"/>
+              </w:rPr>
+            </w:pPr>
+            <w:r>
+              <w:rPr>
+                <w:rFonts w:asciiTheme="majorHAnsi" w:hAnsiTheme="majorHAnsi"/>
+                <w:b/>
+              </w:rPr>
+              <w:t xml:space="preserve">context </w:t>
+            </w:r>
+            <w:proofErr w:type="spellStart"/>
+            <w:proofErr w:type="gramStart"/>
+            <w:r>
+              <w:rPr>
+                <w:rFonts w:asciiTheme="majorHAnsi" w:hAnsiTheme="majorHAnsi"/>
+              </w:rPr>
+              <w:t>AccountManager</w:t>
+            </w:r>
+            <w:proofErr w:type="spellEnd"/>
+            <w:r>
+              <w:rPr>
+                <w:rFonts w:asciiTheme="majorHAnsi" w:hAnsiTheme="majorHAnsi"/>
+              </w:rPr>
+              <w:t>::</w:t>
+            </w:r>
+            <w:proofErr w:type="gramEnd"/>
+            <w:r>
+              <w:rPr>
+                <w:rFonts w:asciiTheme="majorHAnsi" w:hAnsiTheme="majorHAnsi"/>
+              </w:rPr>
+              <w:t>login(</w:t>
+            </w:r>
+            <w:proofErr w:type="spellStart"/>
+            <w:r>
+              <w:rPr>
+                <w:rFonts w:asciiTheme="majorHAnsi" w:hAnsiTheme="majorHAnsi"/>
+              </w:rPr>
+              <w:t>mail,password</w:t>
+            </w:r>
+            <w:proofErr w:type="spellEnd"/>
+            <w:r>
+              <w:rPr>
+                <w:rFonts w:asciiTheme="majorHAnsi" w:hAnsiTheme="majorHAnsi"/>
+              </w:rPr>
+              <w:t>):</w:t>
+            </w:r>
+          </w:p>
+          <w:p>
+            <w:pPr>
+              <w:rPr>
+                <w:rFonts w:asciiTheme="majorHAnsi" w:hAnsiTheme="majorHAnsi"/>
+              </w:rPr>
+            </w:pPr>
+            <w:r>
+              <w:rPr>
+                <w:rFonts w:asciiTheme="majorHAnsi" w:hAnsiTheme="majorHAnsi"/>
+                <w:b/>
+              </w:rPr>
+              <w:t xml:space="preserve">pre: </w:t>
+            </w:r>
+            <w:proofErr w:type="gramStart"/>
+            <w:r>
+              <w:rPr>
+                <w:rFonts w:asciiTheme="majorHAnsi" w:hAnsiTheme="majorHAnsi"/>
+              </w:rPr>
+              <w:t>mail!=</w:t>
+            </w:r>
+            <w:proofErr w:type="gramEnd"/>
+            <w:r>
+              <w:rPr>
+                <w:rFonts w:asciiTheme="majorHAnsi" w:hAnsiTheme="majorHAnsi"/>
+              </w:rPr>
+              <w:t xml:space="preserve">null &amp;&amp; password!=null </w:t>
+            </w:r>
+          </w:p>
+          <w:p>
+            <w:pPr>
+              <w:rPr>
+                <w:rFonts w:asciiTheme="majorHAnsi" w:hAnsiTheme="majorHAnsi"/>
+              </w:rPr>
+            </w:pPr>
+          </w:p>
+          <w:p>
+            <w:pPr>
+              <w:rPr>
+                <w:rFonts w:asciiTheme="majorHAnsi" w:hAnsiTheme="majorHAnsi"/>
+              </w:rPr>
+            </w:pPr>
+            <w:r>
+              <w:rPr>
+                <w:rFonts w:asciiTheme="majorHAnsi" w:hAnsiTheme="majorHAnsi"/>
+                <w:b/>
+              </w:rPr>
+              <w:t xml:space="preserve">context </w:t>
+            </w:r>
+            <w:proofErr w:type="spellStart"/>
+            <w:proofErr w:type="gramStart"/>
+            <w:r>
+              <w:rPr>
+                <w:rFonts w:asciiTheme="majorHAnsi" w:hAnsiTheme="majorHAnsi"/>
+              </w:rPr>
+              <w:t>AccountManager</w:t>
+            </w:r>
+            <w:proofErr w:type="spellEnd"/>
+            <w:r>
+              <w:rPr>
+                <w:rFonts w:asciiTheme="majorHAnsi" w:hAnsiTheme="majorHAnsi"/>
+              </w:rPr>
+              <w:t>::</w:t>
+            </w:r>
+            <w:proofErr w:type="spellStart"/>
+            <w:proofErr w:type="gramEnd"/>
+            <w:r>
+              <w:rPr>
+                <w:rFonts w:asciiTheme="majorHAnsi" w:hAnsiTheme="majorHAnsi"/>
+              </w:rPr>
+              <w:t>setRegistration</w:t>
+            </w:r>
+            <w:proofErr w:type="spellEnd"/>
+            <w:r>
+              <w:rPr>
+                <w:rFonts w:asciiTheme="majorHAnsi" w:hAnsiTheme="majorHAnsi"/>
+              </w:rPr>
+              <w:t>(account):</w:t>
+            </w:r>
+          </w:p>
+          <w:p>
+            <w:pPr>
+              <w:rPr>
+                <w:rFonts w:asciiTheme="majorHAnsi" w:hAnsiTheme="majorHAnsi"/>
+              </w:rPr>
+            </w:pPr>
+            <w:r>
+              <w:rPr>
+                <w:rFonts w:asciiTheme="majorHAnsi" w:hAnsiTheme="majorHAnsi"/>
+                <w:b/>
+              </w:rPr>
+              <w:t xml:space="preserve">pre: </w:t>
+            </w:r>
+            <w:proofErr w:type="spellStart"/>
+            <w:r>
+              <w:rPr>
+                <w:rFonts w:asciiTheme="majorHAnsi" w:hAnsiTheme="majorHAnsi"/>
+              </w:rPr>
+              <w:t>isWellFormatted</w:t>
+            </w:r>
+            <w:proofErr w:type="spellEnd"/>
+            <w:r>
+              <w:rPr>
+                <w:rFonts w:asciiTheme="majorHAnsi" w:hAnsiTheme="majorHAnsi"/>
+              </w:rPr>
+              <w:t>(account) &amp;</w:t>
+            </w:r>
+            <w:proofErr w:type="gramStart"/>
+            <w:r>
+              <w:rPr>
+                <w:rFonts w:asciiTheme="majorHAnsi" w:hAnsiTheme="majorHAnsi"/>
+              </w:rPr>
+              <w:t>&amp; !</w:t>
+            </w:r>
+            <w:proofErr w:type="spellStart"/>
+            <w:r>
+              <w:rPr>
+                <w:rFonts w:asciiTheme="majorHAnsi" w:hAnsiTheme="majorHAnsi"/>
+              </w:rPr>
+              <w:t>checkMail</w:t>
+            </w:r>
+            <w:proofErr w:type="spellEnd"/>
+            <w:proofErr w:type="gramEnd"/>
+            <w:r>
+              <w:rPr>
+                <w:rFonts w:asciiTheme="majorHAnsi" w:hAnsiTheme="majorHAnsi"/>
+              </w:rPr>
+              <w:t>(</w:t>
+            </w:r>
+            <w:proofErr w:type="spellStart"/>
+            <w:r>
+              <w:rPr>
+                <w:rFonts w:asciiTheme="majorHAnsi" w:hAnsiTheme="majorHAnsi"/>
+              </w:rPr>
+              <w:t>account</w:t>
+            </w:r>
+            <w:r>
+              <w:rPr>
+                <w:rFonts w:asciiTheme="majorHAnsi" w:hAnsiTheme="majorHAnsi"/>
+              </w:rPr>
+              <w:t>.getMail</w:t>
+            </w:r>
+            <w:proofErr w:type="spellEnd"/>
+            <w:r>
+              <w:rPr>
+                <w:rFonts w:asciiTheme="majorHAnsi" w:hAnsiTheme="majorHAnsi"/>
+              </w:rPr>
+              <w:t>()</w:t>
+            </w:r>
+            <w:r>
+              <w:rPr>
+                <w:rFonts w:asciiTheme="majorHAnsi" w:hAnsiTheme="majorHAnsi"/>
+              </w:rPr>
+              <w:t>)</w:t>
+            </w:r>
+          </w:p>
+          <w:p>
+            <w:pPr>
+              <w:rPr>
+                <w:rFonts w:asciiTheme="majorHAnsi" w:hAnsiTheme="majorHAnsi"/>
+              </w:rPr>
+            </w:pPr>
+          </w:p>
+          <w:p>
+            <w:pPr>
+              <w:rPr>
+                <w:rFonts w:asciiTheme="majorHAnsi" w:hAnsiTheme="majorHAnsi"/>
+              </w:rPr>
+            </w:pPr>
+            <w:r>
+              <w:rPr>
+                <w:rFonts w:asciiTheme="majorHAnsi" w:hAnsiTheme="majorHAnsi"/>
+                <w:b/>
+              </w:rPr>
+              <w:t xml:space="preserve">context </w:t>
+            </w:r>
+            <w:proofErr w:type="spellStart"/>
+            <w:proofErr w:type="gramStart"/>
+            <w:r>
+              <w:rPr>
+                <w:rFonts w:asciiTheme="majorHAnsi" w:hAnsiTheme="majorHAnsi"/>
+              </w:rPr>
+              <w:t>AccountManager</w:t>
+            </w:r>
+            <w:proofErr w:type="spellEnd"/>
+            <w:r>
+              <w:rPr>
+                <w:rFonts w:asciiTheme="majorHAnsi" w:hAnsiTheme="majorHAnsi"/>
+              </w:rPr>
+              <w:t>::</w:t>
+            </w:r>
+            <w:proofErr w:type="spellStart"/>
+            <w:proofErr w:type="gramEnd"/>
+            <w:r>
+              <w:rPr>
+                <w:rFonts w:asciiTheme="majorHAnsi" w:hAnsiTheme="majorHAnsi"/>
+              </w:rPr>
+              <w:t>checkMail</w:t>
+            </w:r>
+            <w:proofErr w:type="spellEnd"/>
+            <w:r>
+              <w:rPr>
+                <w:rFonts w:asciiTheme="majorHAnsi" w:hAnsiTheme="majorHAnsi"/>
+              </w:rPr>
+              <w:t>(mail):</w:t>
+            </w:r>
+          </w:p>
+          <w:p>
+            <w:pPr>
+              <w:rPr>
+                <w:rFonts w:asciiTheme="majorHAnsi" w:hAnsiTheme="majorHAnsi"/>
+              </w:rPr>
+            </w:pPr>
+            <w:r>
+              <w:rPr>
+                <w:rFonts w:asciiTheme="majorHAnsi" w:hAnsiTheme="majorHAnsi"/>
+                <w:b/>
+              </w:rPr>
+              <w:t xml:space="preserve">pre: </w:t>
+            </w:r>
+            <w:proofErr w:type="gramStart"/>
+            <w:r>
+              <w:rPr>
+                <w:rFonts w:asciiTheme="majorHAnsi" w:hAnsiTheme="majorHAnsi"/>
+              </w:rPr>
+              <w:t>mail!=</w:t>
+            </w:r>
+            <w:proofErr w:type="gramEnd"/>
+            <w:r>
+              <w:rPr>
+                <w:rFonts w:asciiTheme="majorHAnsi" w:hAnsiTheme="majorHAnsi"/>
+              </w:rPr>
+              <w:t>null</w:t>
+            </w:r>
+          </w:p>
+          <w:p>
+            <w:pPr>
+              <w:rPr>
+                <w:rFonts w:asciiTheme="majorHAnsi" w:hAnsiTheme="majorHAnsi"/>
+              </w:rPr>
+            </w:pPr>
+          </w:p>
+          <w:p>
+            <w:pPr>
+              <w:rPr>
+                <w:rFonts w:asciiTheme="majorHAnsi" w:hAnsiTheme="majorHAnsi"/>
+              </w:rPr>
+            </w:pPr>
+            <w:r>
+              <w:rPr>
+                <w:rFonts w:asciiTheme="majorHAnsi" w:hAnsiTheme="majorHAnsi"/>
+                <w:b/>
+              </w:rPr>
+              <w:t xml:space="preserve">context </w:t>
+            </w:r>
+            <w:proofErr w:type="spellStart"/>
+            <w:proofErr w:type="gramStart"/>
+            <w:r>
+              <w:rPr>
+                <w:rFonts w:asciiTheme="majorHAnsi" w:hAnsiTheme="majorHAnsi"/>
+              </w:rPr>
+              <w:t>AccountManager</w:t>
+            </w:r>
+            <w:proofErr w:type="spellEnd"/>
+            <w:r>
+              <w:rPr>
+                <w:rFonts w:asciiTheme="majorHAnsi" w:hAnsiTheme="majorHAnsi"/>
+              </w:rPr>
+              <w:t>::</w:t>
+            </w:r>
+            <w:proofErr w:type="spellStart"/>
+            <w:proofErr w:type="gramEnd"/>
+            <w:r>
+              <w:rPr>
+                <w:rFonts w:asciiTheme="majorHAnsi" w:hAnsiTheme="majorHAnsi"/>
+              </w:rPr>
+              <w:t>checkAccount</w:t>
+            </w:r>
+            <w:proofErr w:type="spellEnd"/>
+            <w:r>
+              <w:rPr>
+                <w:rFonts w:asciiTheme="majorHAnsi" w:hAnsiTheme="majorHAnsi"/>
+              </w:rPr>
+              <w:t>(account):</w:t>
+            </w:r>
+          </w:p>
+          <w:p>
+            <w:pPr>
+              <w:rPr>
+                <w:rFonts w:asciiTheme="majorHAnsi" w:hAnsiTheme="majorHAnsi"/>
+              </w:rPr>
+            </w:pPr>
+            <w:r>
+              <w:rPr>
+                <w:rFonts w:asciiTheme="majorHAnsi" w:hAnsiTheme="majorHAnsi"/>
+                <w:b/>
+              </w:rPr>
+              <w:t xml:space="preserve">pre: </w:t>
+            </w:r>
+            <w:proofErr w:type="gramStart"/>
+            <w:r>
+              <w:rPr>
+                <w:rFonts w:asciiTheme="majorHAnsi" w:hAnsiTheme="majorHAnsi"/>
+              </w:rPr>
+              <w:t>account!=</w:t>
+            </w:r>
+            <w:proofErr w:type="gramEnd"/>
+            <w:r>
+              <w:rPr>
+                <w:rFonts w:asciiTheme="majorHAnsi" w:hAnsiTheme="majorHAnsi"/>
+              </w:rPr>
+              <w:t>null</w:t>
+            </w:r>
+          </w:p>
+          <w:p>
+            <w:pPr>
+              <w:rPr>
+                <w:rFonts w:asciiTheme="majorHAnsi" w:hAnsiTheme="majorHAnsi"/>
+              </w:rPr>
+            </w:pPr>
+          </w:p>
+          <w:p>
+            <w:pPr>
+              <w:rPr>
+                <w:rFonts w:asciiTheme="majorHAnsi" w:hAnsiTheme="majorHAnsi"/>
+              </w:rPr>
+            </w:pPr>
+            <w:r>
+              <w:rPr>
+                <w:rFonts w:asciiTheme="majorHAnsi" w:hAnsiTheme="majorHAnsi"/>
+                <w:b/>
+              </w:rPr>
+              <w:t xml:space="preserve">context </w:t>
+            </w:r>
+            <w:proofErr w:type="spellStart"/>
+            <w:proofErr w:type="gramStart"/>
+            <w:r>
+              <w:rPr>
+                <w:rFonts w:asciiTheme="majorHAnsi" w:hAnsiTheme="majorHAnsi"/>
+              </w:rPr>
+              <w:t>AccountManager</w:t>
+            </w:r>
+            <w:proofErr w:type="spellEnd"/>
+            <w:r>
+              <w:rPr>
+                <w:rFonts w:asciiTheme="majorHAnsi" w:hAnsiTheme="majorHAnsi"/>
+              </w:rPr>
+              <w:t>::</w:t>
+            </w:r>
+            <w:proofErr w:type="spellStart"/>
+            <w:proofErr w:type="gramEnd"/>
+            <w:r>
+              <w:rPr>
+                <w:rFonts w:asciiTheme="majorHAnsi" w:hAnsiTheme="majorHAnsi"/>
+              </w:rPr>
+              <w:t>checkTipoUser</w:t>
+            </w:r>
+            <w:proofErr w:type="spellEnd"/>
+            <w:r>
+              <w:rPr>
+                <w:rFonts w:asciiTheme="majorHAnsi" w:hAnsiTheme="majorHAnsi"/>
+              </w:rPr>
+              <w:t>(mail):</w:t>
+            </w:r>
+          </w:p>
+          <w:p>
+            <w:pPr>
+              <w:rPr>
+                <w:rFonts w:asciiTheme="majorHAnsi" w:hAnsiTheme="majorHAnsi"/>
+              </w:rPr>
+            </w:pPr>
+            <w:r>
+              <w:rPr>
+                <w:rFonts w:asciiTheme="majorHAnsi" w:hAnsiTheme="majorHAnsi"/>
+                <w:b/>
+              </w:rPr>
+              <w:t xml:space="preserve">pre: </w:t>
+            </w:r>
+            <w:proofErr w:type="gramStart"/>
+            <w:r>
+              <w:rPr>
+                <w:rFonts w:asciiTheme="majorHAnsi" w:hAnsiTheme="majorHAnsi"/>
+              </w:rPr>
+              <w:t>mail!=</w:t>
+            </w:r>
+            <w:proofErr w:type="gramEnd"/>
+            <w:r>
+              <w:rPr>
+                <w:rFonts w:asciiTheme="majorHAnsi" w:hAnsiTheme="majorHAnsi"/>
+              </w:rPr>
+              <w:t>null</w:t>
+            </w:r>
+          </w:p>
+          <w:p>
+            <w:pPr>
+              <w:rPr>
+                <w:rFonts w:asciiTheme="majorHAnsi" w:hAnsiTheme="majorHAnsi"/>
+              </w:rPr>
+            </w:pPr>
+          </w:p>
+          <w:p>
+            <w:pPr>
+              <w:rPr>
+                <w:rFonts w:asciiTheme="majorHAnsi" w:hAnsiTheme="majorHAnsi"/>
+              </w:rPr>
+            </w:pPr>
+            <w:r>
+              <w:rPr>
+                <w:rFonts w:asciiTheme="majorHAnsi" w:hAnsiTheme="majorHAnsi"/>
+                <w:b/>
+              </w:rPr>
+              <w:t xml:space="preserve">context </w:t>
+            </w:r>
+            <w:proofErr w:type="spellStart"/>
+            <w:proofErr w:type="gramStart"/>
+            <w:r>
+              <w:rPr>
+                <w:rFonts w:asciiTheme="majorHAnsi" w:hAnsiTheme="majorHAnsi"/>
+              </w:rPr>
+              <w:t>AccountManager</w:t>
+            </w:r>
+            <w:proofErr w:type="spellEnd"/>
+            <w:r>
+              <w:rPr>
+                <w:rFonts w:asciiTheme="majorHAnsi" w:hAnsiTheme="majorHAnsi"/>
+              </w:rPr>
+              <w:t>::</w:t>
+            </w:r>
+            <w:proofErr w:type="spellStart"/>
+            <w:proofErr w:type="gramEnd"/>
+            <w:r>
+              <w:rPr>
+                <w:rFonts w:asciiTheme="majorHAnsi" w:hAnsiTheme="majorHAnsi"/>
+              </w:rPr>
+              <w:t>isWellFormatted</w:t>
+            </w:r>
+            <w:proofErr w:type="spellEnd"/>
+            <w:r>
+              <w:rPr>
+                <w:rFonts w:asciiTheme="majorHAnsi" w:hAnsiTheme="majorHAnsi"/>
+              </w:rPr>
+              <w:t>(account):</w:t>
+            </w:r>
+          </w:p>
+          <w:p>
+            <w:pPr>
+              <w:rPr>
+                <w:rFonts w:asciiTheme="majorHAnsi" w:hAnsiTheme="majorHAnsi"/>
+              </w:rPr>
+            </w:pPr>
+            <w:r>
+              <w:rPr>
+                <w:rFonts w:asciiTheme="majorHAnsi" w:hAnsiTheme="majorHAnsi"/>
+                <w:b/>
+              </w:rPr>
+              <w:t xml:space="preserve">pre: </w:t>
+            </w:r>
+            <w:proofErr w:type="gramStart"/>
+            <w:r>
+              <w:rPr>
+                <w:rFonts w:asciiTheme="majorHAnsi" w:hAnsiTheme="majorHAnsi"/>
+              </w:rPr>
+              <w:t>account!=</w:t>
+            </w:r>
+            <w:proofErr w:type="gramEnd"/>
+            <w:r>
+              <w:rPr>
+                <w:rFonts w:asciiTheme="majorHAnsi" w:hAnsiTheme="majorHAnsi"/>
+              </w:rPr>
+              <w:t>null</w:t>
+            </w:r>
+          </w:p>
+          <w:p>
+            <w:pPr>
+              <w:rPr>
+                <w:rFonts w:asciiTheme="majorHAnsi" w:hAnsiTheme="majorHAnsi"/>
+              </w:rPr>
+            </w:pPr>
+          </w:p>
+        </w:tc>
+      </w:tr>
+      <w:tr>
+        <w:tc>
+          <w:tcPr>
+            <w:tcW w:w="1809" w:type="dxa"/>
+            <w:shd w:val="clear" w:color="auto" w:fill="0070C0"/>
+          </w:tcPr>
+          <w:p>
+            <w:pPr>
+              <w:rPr>
+                <w:rFonts w:asciiTheme="majorHAnsi" w:hAnsiTheme="majorHAnsi"/>
+                <w:b/>
+                <w:color w:val="FFFFFF" w:themeColor="background1"/>
+                <w:lang w:val="it-IT"/>
+              </w:rPr>
+            </w:pPr>
+            <w:r>
+              <w:rPr>
+                <w:rFonts w:asciiTheme="majorHAnsi" w:hAnsiTheme="majorHAnsi"/>
+                <w:b/>
+                <w:color w:val="FFFFFF" w:themeColor="background1"/>
+                <w:lang w:val="it-IT"/>
+              </w:rPr>
+              <w:t>Post-condizioni</w:t>
+            </w:r>
+          </w:p>
+        </w:tc>
+        <w:tc>
+          <w:tcPr>
+            <w:tcW w:w="7478" w:type="dxa"/>
+          </w:tcPr>
+          <w:p>
+            <w:pPr>
+              <w:rPr>
+                <w:rFonts w:asciiTheme="majorHAnsi" w:hAnsiTheme="majorHAnsi"/>
+                <w:b/>
+              </w:rPr>
+            </w:pPr>
+            <w:r>
+              <w:rPr>
+                <w:rFonts w:asciiTheme="majorHAnsi" w:hAnsiTheme="majorHAnsi"/>
+                <w:b/>
+              </w:rPr>
+              <w:t xml:space="preserve"> </w:t>
+            </w:r>
+          </w:p>
+          <w:p>
+            <w:pPr>
+              <w:rPr>
+                <w:rFonts w:asciiTheme="majorHAnsi" w:hAnsiTheme="majorHAnsi"/>
+              </w:rPr>
+            </w:pPr>
+            <w:r>
+              <w:rPr>
+                <w:rFonts w:asciiTheme="majorHAnsi" w:hAnsiTheme="majorHAnsi"/>
+                <w:b/>
+              </w:rPr>
+              <w:t xml:space="preserve">context </w:t>
+            </w:r>
+            <w:proofErr w:type="spellStart"/>
+            <w:proofErr w:type="gramStart"/>
+            <w:r>
+              <w:rPr>
+                <w:rFonts w:asciiTheme="majorHAnsi" w:hAnsiTheme="majorHAnsi"/>
+              </w:rPr>
+              <w:t>AccountManager</w:t>
+            </w:r>
+            <w:proofErr w:type="spellEnd"/>
+            <w:r>
+              <w:rPr>
+                <w:rFonts w:asciiTheme="majorHAnsi" w:hAnsiTheme="majorHAnsi"/>
+              </w:rPr>
+              <w:t>::</w:t>
+            </w:r>
+            <w:proofErr w:type="spellStart"/>
+            <w:proofErr w:type="gramEnd"/>
+            <w:r>
+              <w:rPr>
+                <w:rFonts w:asciiTheme="majorHAnsi" w:hAnsiTheme="majorHAnsi"/>
+              </w:rPr>
+              <w:t>modificaPassword</w:t>
+            </w:r>
+            <w:proofErr w:type="spellEnd"/>
+            <w:r>
+              <w:rPr>
+                <w:rFonts w:asciiTheme="majorHAnsi" w:hAnsiTheme="majorHAnsi"/>
+              </w:rPr>
+              <w:t>(</w:t>
+            </w:r>
+            <w:proofErr w:type="spellStart"/>
+            <w:r>
+              <w:rPr>
+                <w:rFonts w:asciiTheme="majorHAnsi" w:hAnsiTheme="majorHAnsi"/>
+              </w:rPr>
+              <w:t>mail,password</w:t>
+            </w:r>
+            <w:proofErr w:type="spellEnd"/>
+            <w:r>
+              <w:rPr>
+                <w:rFonts w:asciiTheme="majorHAnsi" w:hAnsiTheme="majorHAnsi"/>
+              </w:rPr>
+              <w:t>):</w:t>
+            </w:r>
+          </w:p>
+          <w:p>
+            <w:pPr>
+              <w:rPr>
+                <w:rFonts w:asciiTheme="majorHAnsi" w:hAnsiTheme="majorHAnsi"/>
+              </w:rPr>
+            </w:pPr>
+            <w:r>
+              <w:rPr>
+                <w:rFonts w:asciiTheme="majorHAnsi" w:hAnsiTheme="majorHAnsi"/>
+                <w:b/>
+              </w:rPr>
+              <w:t xml:space="preserve"> post: </w:t>
+            </w:r>
+            <w:proofErr w:type="spellStart"/>
+            <w:r>
+              <w:rPr>
+                <w:rFonts w:asciiTheme="majorHAnsi" w:hAnsiTheme="majorHAnsi"/>
+              </w:rPr>
+              <w:t>doRetrieveByKey</w:t>
+            </w:r>
+            <w:proofErr w:type="spellEnd"/>
+            <w:r>
+              <w:rPr>
+                <w:rFonts w:asciiTheme="majorHAnsi" w:hAnsiTheme="majorHAnsi"/>
+              </w:rPr>
+              <w:t>(mail</w:t>
+            </w:r>
+            <w:proofErr w:type="gramStart"/>
+            <w:r>
+              <w:rPr>
+                <w:rFonts w:asciiTheme="majorHAnsi" w:hAnsiTheme="majorHAnsi"/>
+              </w:rPr>
+              <w:t>).</w:t>
+            </w:r>
+            <w:proofErr w:type="spellStart"/>
+            <w:r>
+              <w:rPr>
+                <w:rFonts w:asciiTheme="majorHAnsi" w:hAnsiTheme="majorHAnsi"/>
+              </w:rPr>
+              <w:t>getPassword</w:t>
+            </w:r>
+            <w:proofErr w:type="spellEnd"/>
+            <w:proofErr w:type="gramEnd"/>
+            <w:r>
+              <w:rPr>
+                <w:rFonts w:asciiTheme="majorHAnsi" w:hAnsiTheme="majorHAnsi"/>
+              </w:rPr>
+              <w:t>() == password</w:t>
+            </w:r>
+          </w:p>
+          <w:p>
+            <w:pPr>
+              <w:rPr>
+                <w:rFonts w:asciiTheme="majorHAnsi" w:hAnsiTheme="majorHAnsi"/>
+              </w:rPr>
+            </w:pPr>
+          </w:p>
+          <w:p>
+            <w:pPr>
+              <w:rPr>
+                <w:rFonts w:asciiTheme="majorHAnsi" w:hAnsiTheme="majorHAnsi"/>
+              </w:rPr>
+            </w:pPr>
+            <w:r>
+              <w:rPr>
+                <w:rFonts w:asciiTheme="majorHAnsi" w:hAnsiTheme="majorHAnsi"/>
+                <w:b/>
+              </w:rPr>
+              <w:t xml:space="preserve">context </w:t>
+            </w:r>
+            <w:proofErr w:type="spellStart"/>
+            <w:proofErr w:type="gramStart"/>
+            <w:r>
+              <w:rPr>
+                <w:rFonts w:asciiTheme="majorHAnsi" w:hAnsiTheme="majorHAnsi"/>
+              </w:rPr>
+              <w:t>AccountManager</w:t>
+            </w:r>
+            <w:proofErr w:type="spellEnd"/>
+            <w:r>
+              <w:rPr>
+                <w:rFonts w:asciiTheme="majorHAnsi" w:hAnsiTheme="majorHAnsi"/>
+              </w:rPr>
+              <w:t>::</w:t>
+            </w:r>
+            <w:proofErr w:type="spellStart"/>
+            <w:proofErr w:type="gramEnd"/>
+            <w:r>
+              <w:rPr>
+                <w:rFonts w:asciiTheme="majorHAnsi" w:hAnsiTheme="majorHAnsi"/>
+              </w:rPr>
+              <w:t>modificaMail</w:t>
+            </w:r>
+            <w:proofErr w:type="spellEnd"/>
+            <w:r>
+              <w:rPr>
+                <w:rFonts w:asciiTheme="majorHAnsi" w:hAnsiTheme="majorHAnsi"/>
+              </w:rPr>
+              <w:t>(</w:t>
+            </w:r>
+            <w:proofErr w:type="spellStart"/>
+            <w:r>
+              <w:rPr>
+                <w:rFonts w:asciiTheme="majorHAnsi" w:hAnsiTheme="majorHAnsi"/>
+              </w:rPr>
+              <w:t>mail,newMail</w:t>
+            </w:r>
+            <w:proofErr w:type="spellEnd"/>
+            <w:r>
+              <w:rPr>
+                <w:rFonts w:asciiTheme="majorHAnsi" w:hAnsiTheme="majorHAnsi"/>
+              </w:rPr>
+              <w:t>)</w:t>
+            </w:r>
+          </w:p>
+          <w:p>
+            <w:pPr>
+              <w:rPr>
+                <w:rFonts w:asciiTheme="majorHAnsi" w:hAnsiTheme="majorHAnsi"/>
+              </w:rPr>
+            </w:pPr>
+            <w:r>
+              <w:rPr>
+                <w:rFonts w:asciiTheme="majorHAnsi" w:hAnsiTheme="majorHAnsi"/>
+                <w:b/>
+              </w:rPr>
+              <w:t>post</w:t>
+            </w:r>
+            <w:proofErr w:type="gramStart"/>
+            <w:r>
+              <w:rPr>
+                <w:rFonts w:asciiTheme="majorHAnsi" w:hAnsiTheme="majorHAnsi"/>
+                <w:b/>
+              </w:rPr>
+              <w:t xml:space="preserve">: </w:t>
+            </w:r>
+            <w:r>
+              <w:rPr>
+                <w:rFonts w:asciiTheme="majorHAnsi" w:hAnsiTheme="majorHAnsi"/>
+              </w:rPr>
+              <w:t>!</w:t>
+            </w:r>
+            <w:proofErr w:type="spellStart"/>
+            <w:r>
+              <w:rPr>
+                <w:rFonts w:asciiTheme="majorHAnsi" w:hAnsiTheme="majorHAnsi"/>
+              </w:rPr>
+              <w:t>checkMail</w:t>
+            </w:r>
+            <w:proofErr w:type="spellEnd"/>
+            <w:proofErr w:type="gramEnd"/>
+            <w:r>
+              <w:rPr>
+                <w:rFonts w:asciiTheme="majorHAnsi" w:hAnsiTheme="majorHAnsi"/>
+              </w:rPr>
+              <w:t xml:space="preserve">(mail) &amp;&amp; </w:t>
+            </w:r>
+            <w:proofErr w:type="spellStart"/>
+            <w:r>
+              <w:rPr>
+                <w:rFonts w:asciiTheme="majorHAnsi" w:hAnsiTheme="majorHAnsi"/>
+              </w:rPr>
+              <w:t>checkMail</w:t>
+            </w:r>
+            <w:proofErr w:type="spellEnd"/>
+            <w:r>
+              <w:rPr>
+                <w:rFonts w:asciiTheme="majorHAnsi" w:hAnsiTheme="majorHAnsi"/>
+              </w:rPr>
+              <w:t>(</w:t>
+            </w:r>
+            <w:proofErr w:type="spellStart"/>
+            <w:r>
+              <w:rPr>
+                <w:rFonts w:asciiTheme="majorHAnsi" w:hAnsiTheme="majorHAnsi"/>
+              </w:rPr>
+              <w:t>newMail</w:t>
+            </w:r>
+            <w:proofErr w:type="spellEnd"/>
+            <w:r>
+              <w:rPr>
+                <w:rFonts w:asciiTheme="majorHAnsi" w:hAnsiTheme="majorHAnsi"/>
+              </w:rPr>
+              <w:t>)</w:t>
+            </w:r>
+          </w:p>
+          <w:p>
+            <w:pPr>
+              <w:rPr>
+                <w:rFonts w:asciiTheme="majorHAnsi" w:hAnsiTheme="majorHAnsi"/>
+              </w:rPr>
+            </w:pPr>
+          </w:p>
+          <w:p>
+            <w:pPr>
+              <w:rPr>
+                <w:rFonts w:asciiTheme="majorHAnsi" w:hAnsiTheme="majorHAnsi"/>
+              </w:rPr>
+            </w:pPr>
+            <w:r>
+              <w:rPr>
+                <w:rFonts w:asciiTheme="majorHAnsi" w:hAnsiTheme="majorHAnsi"/>
+                <w:b/>
+              </w:rPr>
+              <w:t xml:space="preserve">context </w:t>
+            </w:r>
+            <w:proofErr w:type="spellStart"/>
+            <w:proofErr w:type="gramStart"/>
+            <w:r>
+              <w:rPr>
+                <w:rFonts w:asciiTheme="majorHAnsi" w:hAnsiTheme="majorHAnsi"/>
+              </w:rPr>
+              <w:t>AccountManager</w:t>
+            </w:r>
+            <w:proofErr w:type="spellEnd"/>
+            <w:r>
+              <w:rPr>
+                <w:rFonts w:asciiTheme="majorHAnsi" w:hAnsiTheme="majorHAnsi"/>
+              </w:rPr>
+              <w:t>::</w:t>
+            </w:r>
+            <w:proofErr w:type="spellStart"/>
+            <w:proofErr w:type="gramEnd"/>
+            <w:r>
+              <w:rPr>
+                <w:rFonts w:asciiTheme="majorHAnsi" w:hAnsiTheme="majorHAnsi"/>
+              </w:rPr>
+              <w:t>setRegistration</w:t>
+            </w:r>
+            <w:proofErr w:type="spellEnd"/>
+            <w:r>
+              <w:rPr>
+                <w:rFonts w:asciiTheme="majorHAnsi" w:hAnsiTheme="majorHAnsi"/>
+              </w:rPr>
+              <w:t>(account):</w:t>
+            </w:r>
+          </w:p>
+          <w:p>
+            <w:pPr>
+              <w:rPr>
+                <w:rFonts w:asciiTheme="majorHAnsi" w:hAnsiTheme="majorHAnsi"/>
+              </w:rPr>
+            </w:pPr>
+            <w:r>
+              <w:rPr>
+                <w:rFonts w:asciiTheme="majorHAnsi" w:hAnsiTheme="majorHAnsi"/>
+                <w:b/>
+              </w:rPr>
+              <w:t xml:space="preserve">post: </w:t>
+            </w:r>
+            <w:proofErr w:type="spellStart"/>
+            <w:r>
+              <w:rPr>
+                <w:rFonts w:asciiTheme="majorHAnsi" w:hAnsiTheme="majorHAnsi"/>
+              </w:rPr>
+              <w:t>checkMail</w:t>
+            </w:r>
+            <w:proofErr w:type="spellEnd"/>
+            <w:r>
+              <w:rPr>
+                <w:rFonts w:asciiTheme="majorHAnsi" w:hAnsiTheme="majorHAnsi"/>
+              </w:rPr>
+              <w:t>(</w:t>
+            </w:r>
+            <w:proofErr w:type="spellStart"/>
+            <w:proofErr w:type="gramStart"/>
+            <w:r>
+              <w:rPr>
+                <w:rFonts w:asciiTheme="majorHAnsi" w:hAnsiTheme="majorHAnsi"/>
+              </w:rPr>
+              <w:t>account.getMail</w:t>
+            </w:r>
+            <w:proofErr w:type="spellEnd"/>
+            <w:proofErr w:type="gramEnd"/>
+            <w:r>
+              <w:rPr>
+                <w:rFonts w:asciiTheme="majorHAnsi" w:hAnsiTheme="majorHAnsi"/>
+              </w:rPr>
+              <w:t>())</w:t>
+            </w:r>
+          </w:p>
+          <w:p>
+            <w:pPr>
+              <w:rPr>
+                <w:rFonts w:asciiTheme="majorHAnsi" w:hAnsiTheme="majorHAnsi"/>
+              </w:rPr>
+            </w:pPr>
+          </w:p>
+        </w:tc>
+      </w:tr>
+      <w:tr>
+        <w:tc>
+          <w:tcPr>
+            <w:tcW w:w="1809" w:type="dxa"/>
+            <w:shd w:val="clear" w:color="auto" w:fill="0070C0"/>
+          </w:tcPr>
+          <w:p>
+            <w:pPr>
+              <w:rPr>
+                <w:rFonts w:asciiTheme="majorHAnsi" w:hAnsiTheme="majorHAnsi"/>
+                <w:b/>
+                <w:color w:val="FFFFFF" w:themeColor="background1"/>
+                <w:lang w:val="it-IT"/>
+              </w:rPr>
+            </w:pPr>
+            <w:r>
+              <w:rPr>
+                <w:rFonts w:asciiTheme="majorHAnsi" w:hAnsiTheme="majorHAnsi"/>
+                <w:b/>
+                <w:color w:val="FFFFFF" w:themeColor="background1"/>
+                <w:lang w:val="it-IT"/>
+              </w:rPr>
+              <w:t>Invarianti:</w:t>
+            </w:r>
+          </w:p>
+        </w:tc>
+        <w:tc>
+          <w:tcPr>
+            <w:tcW w:w="7478" w:type="dxa"/>
+          </w:tcPr>
+          <w:p>
+            <w:pPr>
+              <w:rPr>
+                <w:rFonts w:asciiTheme="majorHAnsi" w:hAnsiTheme="majorHAnsi"/>
+              </w:rPr>
+            </w:pPr>
+          </w:p>
+        </w:tc>
+      </w:tr>
+    </w:tbl>
+    <w:p>
+      <w:pPr>
         <w:rPr>
           <w:rFonts w:asciiTheme="majorHAnsi" w:hAnsiTheme="majorHAnsi"/>
           <w:b/>
-          <w:sz w:val="24"/>
-          <w:szCs w:val="24"/>
-          <w:lang w:val="it-IT"/>
-        </w:rPr>
-      </w:pPr>
-      <w:r>
-        <w:rPr>
-          <w:rFonts w:asciiTheme="majorHAnsi" w:hAnsiTheme="majorHAnsi"/>
-          <w:b/>
-          <w:noProof/>
-          <w:sz w:val="24"/>
-          <w:szCs w:val="24"/>
-          <w:lang w:val="it-IT"/>
-        </w:rPr>
-        <w:drawing>
-          <wp:inline distT="0" distB="0" distL="0" distR="0" wp14:anchorId="2A6B6EF3" wp14:editId="70A8DE0E">
-            <wp:extent cx="5755640" cy="3591560"/>
-            <wp:effectExtent l="0" t="0" r="0" b="8890"/>
-            <wp:docPr id="11" name="Immagine 11"/>
-            <wp:cNvGraphicFramePr>
-              <a:graphicFrameLocks xmlns:a="http://schemas.openxmlformats.org/drawingml/2006/main" noChangeAspect="1"/>
-            </wp:cNvGraphicFramePr>
-            <a:graphic xmlns:a="http://schemas.openxmlformats.org/drawingml/2006/main">
-              <a:graphicData uri="http://schemas.openxmlformats.org/drawingml/2006/picture">
-                <pic:pic xmlns:pic="http://schemas.openxmlformats.org/drawingml/2006/picture">
-                  <pic:nvPicPr>
-                    <pic:cNvPr id="0" name="Picture 2"/>
-                    <pic:cNvPicPr>
-                      <a:picLocks noChangeAspect="1" noChangeArrowheads="1"/>
-                    </pic:cNvPicPr>
-                  </pic:nvPicPr>
-                  <pic:blipFill>
-                    <a:blip r:embed="rId25">
-                      <a:extLst>
-                        <a:ext uri="{28A0092B-C50C-407E-A947-70E740481C1C}">
-                          <a14:useLocalDpi xmlns:a14="http://schemas.microsoft.com/office/drawing/2010/main" val="0"/>
-                        </a:ext>
-                      </a:extLst>
-                    </a:blip>
-                    <a:srcRect/>
-                    <a:stretch>
-                      <a:fillRect/>
-                    </a:stretch>
-                  </pic:blipFill>
-                  <pic:spPr bwMode="auto">
-                    <a:xfrm>
-                      <a:off x="0" y="0"/>
-                      <a:ext cx="5755640" cy="3591560"/>
-                    </a:xfrm>
-                    <a:prstGeom prst="rect">
-                      <a:avLst/>
-                    </a:prstGeom>
-                    <a:noFill/>
-                    <a:ln>
-                      <a:noFill/>
-                    </a:ln>
-                  </pic:spPr>
-                </pic:pic>
-              </a:graphicData>
-            </a:graphic>
-          </wp:inline>
-        </w:drawing>
-      </w:r>
-    </w:p>
-    <w:p>
-      <w:pPr>
-        <w:ind w:left="360"/>
-        <w:rPr>
-          <w:rFonts w:asciiTheme="majorHAnsi" w:hAnsiTheme="majorHAnsi"/>
-          <w:b/>
-          <w:sz w:val="24"/>
-          <w:szCs w:val="24"/>
-          <w:lang w:val="it-IT"/>
-        </w:rPr>
-      </w:pPr>
-    </w:p>
-    <w:p>
-      <w:pPr>
-        <w:ind w:left="360"/>
-        <w:rPr>
-          <w:rFonts w:asciiTheme="majorHAnsi" w:hAnsiTheme="majorHAnsi"/>
-          <w:b/>
-          <w:sz w:val="24"/>
-          <w:szCs w:val="24"/>
-          <w:lang w:val="it-IT"/>
-        </w:rPr>
-      </w:pPr>
-    </w:p>
-    <w:p>
-      <w:pPr>
-        <w:rPr>
-          <w:rFonts w:asciiTheme="majorHAnsi" w:hAnsiTheme="majorHAnsi"/>
-          <w:lang w:val="it-IT"/>
-        </w:rPr>
-      </w:pPr>
-    </w:p>
-    <w:p>
-      <w:pPr>
-        <w:rPr>
-          <w:rFonts w:asciiTheme="majorHAnsi" w:hAnsiTheme="majorHAnsi"/>
-          <w:lang w:val="it-IT"/>
-        </w:rPr>
-      </w:pPr>
-    </w:p>
-    <w:p>
-      <w:pPr>
-        <w:rPr>
-          <w:rFonts w:asciiTheme="majorHAnsi" w:hAnsiTheme="majorHAnsi"/>
-          <w:lang w:val="it-IT"/>
-        </w:rPr>
-      </w:pPr>
-    </w:p>
-    <w:p>
-      <w:pPr>
-        <w:rPr>
-          <w:rFonts w:asciiTheme="majorHAnsi" w:hAnsiTheme="majorHAnsi"/>
-          <w:lang w:val="it-IT"/>
-        </w:rPr>
-      </w:pPr>
-    </w:p>
-    <w:p>
-      <w:pPr>
-        <w:rPr>
-          <w:rFonts w:asciiTheme="majorHAnsi" w:hAnsiTheme="majorHAnsi"/>
-          <w:lang w:val="it-IT"/>
-        </w:rPr>
-      </w:pPr>
-    </w:p>
-    <w:p>
-      <w:pPr>
-        <w:rPr>
-          <w:rFonts w:asciiTheme="majorHAnsi" w:hAnsiTheme="majorHAnsi"/>
-          <w:lang w:val="it-IT"/>
         </w:rPr>
       </w:pPr>
     </w:p>
@@ -12376,8 +15231,6 @@
         <w:rPr>
           <w:rFonts w:asciiTheme="majorHAnsi" w:hAnsiTheme="majorHAnsi"/>
           <w:b/>
-          <w:sz w:val="24"/>
-          <w:szCs w:val="24"/>
           <w:lang w:val="it-IT"/>
         </w:rPr>
       </w:pPr>
@@ -12385,96 +15238,248 @@
         <w:rPr>
           <w:rFonts w:asciiTheme="majorHAnsi" w:hAnsiTheme="majorHAnsi"/>
           <w:b/>
-          <w:sz w:val="24"/>
-          <w:szCs w:val="24"/>
           <w:lang w:val="it-IT"/>
         </w:rPr>
         <w:lastRenderedPageBreak/>
-        <w:t>Sottosistema di gestione corso</w:t>
-      </w:r>
-    </w:p>
-    <w:p>
-      <w:pPr>
-        <w:ind w:left="360"/>
+        <w:t>Manager di Carta di credito</w:t>
+      </w:r>
+    </w:p>
+    <w:tbl>
+      <w:tblPr>
+        <w:tblStyle w:val="TableGrid"/>
+        <w:tblW w:w="0" w:type="auto"/>
+        <w:tblLook w:val="04A0" w:firstRow="1" w:lastRow="0" w:firstColumn="1" w:lastColumn="0" w:noHBand="0" w:noVBand="1"/>
+      </w:tblPr>
+      <w:tblGrid>
+        <w:gridCol w:w="1809"/>
+        <w:gridCol w:w="7478"/>
+      </w:tblGrid>
+      <w:tr>
+        <w:tc>
+          <w:tcPr>
+            <w:tcW w:w="1809" w:type="dxa"/>
+            <w:shd w:val="clear" w:color="auto" w:fill="0070C0"/>
+          </w:tcPr>
+          <w:p>
+            <w:pPr>
+              <w:rPr>
+                <w:rFonts w:asciiTheme="majorHAnsi" w:hAnsiTheme="majorHAnsi"/>
+                <w:b/>
+                <w:color w:val="FFFFFF" w:themeColor="background1"/>
+                <w:lang w:val="it-IT"/>
+              </w:rPr>
+            </w:pPr>
+            <w:r>
+              <w:rPr>
+                <w:rFonts w:asciiTheme="majorHAnsi" w:hAnsiTheme="majorHAnsi"/>
+                <w:b/>
+                <w:color w:val="FFFFFF" w:themeColor="background1"/>
+                <w:lang w:val="it-IT"/>
+              </w:rPr>
+              <w:t>Nome Classe:</w:t>
+            </w:r>
+          </w:p>
+        </w:tc>
+        <w:tc>
+          <w:tcPr>
+            <w:tcW w:w="7478" w:type="dxa"/>
+          </w:tcPr>
+          <w:p>
+            <w:pPr>
+              <w:rPr>
+                <w:rFonts w:asciiTheme="majorHAnsi" w:hAnsiTheme="majorHAnsi"/>
+                <w:lang w:val="it-IT"/>
+              </w:rPr>
+            </w:pPr>
+            <w:proofErr w:type="spellStart"/>
+            <w:r>
+              <w:rPr>
+                <w:rFonts w:asciiTheme="majorHAnsi" w:hAnsiTheme="majorHAnsi"/>
+                <w:lang w:val="it-IT"/>
+              </w:rPr>
+              <w:t>CartaDiCreditoManager</w:t>
+            </w:r>
+            <w:proofErr w:type="spellEnd"/>
+          </w:p>
+        </w:tc>
+      </w:tr>
+      <w:tr>
+        <w:tc>
+          <w:tcPr>
+            <w:tcW w:w="1809" w:type="dxa"/>
+            <w:shd w:val="clear" w:color="auto" w:fill="0070C0"/>
+          </w:tcPr>
+          <w:p>
+            <w:pPr>
+              <w:rPr>
+                <w:rFonts w:asciiTheme="majorHAnsi" w:hAnsiTheme="majorHAnsi"/>
+                <w:b/>
+                <w:color w:val="FFFFFF" w:themeColor="background1"/>
+                <w:lang w:val="it-IT"/>
+              </w:rPr>
+            </w:pPr>
+            <w:r>
+              <w:rPr>
+                <w:rFonts w:asciiTheme="majorHAnsi" w:hAnsiTheme="majorHAnsi"/>
+                <w:b/>
+                <w:color w:val="FFFFFF" w:themeColor="background1"/>
+                <w:lang w:val="it-IT"/>
+              </w:rPr>
+              <w:t>Descrizione:</w:t>
+            </w:r>
+          </w:p>
+        </w:tc>
+        <w:tc>
+          <w:tcPr>
+            <w:tcW w:w="7478" w:type="dxa"/>
+          </w:tcPr>
+          <w:p>
+            <w:pPr>
+              <w:rPr>
+                <w:rFonts w:asciiTheme="majorHAnsi" w:hAnsiTheme="majorHAnsi"/>
+                <w:lang w:val="it-IT"/>
+              </w:rPr>
+            </w:pPr>
+            <w:r>
+              <w:rPr>
+                <w:rFonts w:asciiTheme="majorHAnsi" w:hAnsiTheme="majorHAnsi"/>
+                <w:lang w:val="it-IT"/>
+              </w:rPr>
+              <w:t>Classe che gestisce alcune funzionalità legate ai servizi del sottosistema di Gestione Utente e Gestione corsi in maniera persistente.</w:t>
+            </w:r>
+          </w:p>
+        </w:tc>
+      </w:tr>
+      <w:tr>
+        <w:tc>
+          <w:tcPr>
+            <w:tcW w:w="1809" w:type="dxa"/>
+            <w:shd w:val="clear" w:color="auto" w:fill="0070C0"/>
+          </w:tcPr>
+          <w:p>
+            <w:pPr>
+              <w:rPr>
+                <w:rFonts w:asciiTheme="majorHAnsi" w:hAnsiTheme="majorHAnsi"/>
+                <w:b/>
+                <w:color w:val="FFFFFF" w:themeColor="background1"/>
+                <w:lang w:val="it-IT"/>
+              </w:rPr>
+            </w:pPr>
+            <w:r>
+              <w:rPr>
+                <w:rFonts w:asciiTheme="majorHAnsi" w:hAnsiTheme="majorHAnsi"/>
+                <w:b/>
+                <w:color w:val="FFFFFF" w:themeColor="background1"/>
+                <w:lang w:val="it-IT"/>
+              </w:rPr>
+              <w:t>Pre-condizione:</w:t>
+            </w:r>
+          </w:p>
+        </w:tc>
+        <w:tc>
+          <w:tcPr>
+            <w:tcW w:w="7478" w:type="dxa"/>
+          </w:tcPr>
+          <w:p>
+            <w:pPr>
+              <w:rPr>
+                <w:rFonts w:asciiTheme="majorHAnsi" w:hAnsiTheme="majorHAnsi"/>
+                <w:lang w:val="it-IT"/>
+              </w:rPr>
+            </w:pPr>
+          </w:p>
+        </w:tc>
+      </w:tr>
+      <w:tr>
+        <w:tc>
+          <w:tcPr>
+            <w:tcW w:w="1809" w:type="dxa"/>
+            <w:shd w:val="clear" w:color="auto" w:fill="0070C0"/>
+          </w:tcPr>
+          <w:p>
+            <w:pPr>
+              <w:rPr>
+                <w:rFonts w:asciiTheme="majorHAnsi" w:hAnsiTheme="majorHAnsi"/>
+                <w:b/>
+                <w:color w:val="FFFFFF" w:themeColor="background1"/>
+                <w:lang w:val="it-IT"/>
+              </w:rPr>
+            </w:pPr>
+            <w:r>
+              <w:rPr>
+                <w:rFonts w:asciiTheme="majorHAnsi" w:hAnsiTheme="majorHAnsi"/>
+                <w:b/>
+                <w:color w:val="FFFFFF" w:themeColor="background1"/>
+                <w:lang w:val="it-IT"/>
+              </w:rPr>
+              <w:t>Post-condizione:</w:t>
+            </w:r>
+          </w:p>
+        </w:tc>
+        <w:tc>
+          <w:tcPr>
+            <w:tcW w:w="7478" w:type="dxa"/>
+          </w:tcPr>
+          <w:p>
+            <w:pPr>
+              <w:rPr>
+                <w:rFonts w:asciiTheme="majorHAnsi" w:hAnsiTheme="majorHAnsi"/>
+                <w:lang w:val="it-IT"/>
+              </w:rPr>
+            </w:pPr>
+          </w:p>
+        </w:tc>
+      </w:tr>
+      <w:tr>
+        <w:tc>
+          <w:tcPr>
+            <w:tcW w:w="1809" w:type="dxa"/>
+            <w:shd w:val="clear" w:color="auto" w:fill="0070C0"/>
+          </w:tcPr>
+          <w:p>
+            <w:pPr>
+              <w:rPr>
+                <w:rFonts w:asciiTheme="majorHAnsi" w:hAnsiTheme="majorHAnsi"/>
+                <w:b/>
+                <w:color w:val="FFFFFF" w:themeColor="background1"/>
+                <w:lang w:val="it-IT"/>
+              </w:rPr>
+            </w:pPr>
+            <w:r>
+              <w:rPr>
+                <w:rFonts w:asciiTheme="majorHAnsi" w:hAnsiTheme="majorHAnsi"/>
+                <w:b/>
+                <w:color w:val="FFFFFF" w:themeColor="background1"/>
+                <w:lang w:val="it-IT"/>
+              </w:rPr>
+              <w:t>Invarianti:</w:t>
+            </w:r>
+          </w:p>
+        </w:tc>
+        <w:tc>
+          <w:tcPr>
+            <w:tcW w:w="7478" w:type="dxa"/>
+          </w:tcPr>
+          <w:p>
+            <w:pPr>
+              <w:rPr>
+                <w:rFonts w:asciiTheme="majorHAnsi" w:hAnsiTheme="majorHAnsi"/>
+                <w:b/>
+                <w:lang w:val="it-IT"/>
+              </w:rPr>
+            </w:pPr>
+          </w:p>
+        </w:tc>
+      </w:tr>
+    </w:tbl>
+    <w:p>
+      <w:pPr>
         <w:rPr>
           <w:rFonts w:asciiTheme="majorHAnsi" w:hAnsiTheme="majorHAnsi"/>
           <w:b/>
-          <w:sz w:val="24"/>
-          <w:szCs w:val="24"/>
-          <w:lang w:val="it-IT"/>
-        </w:rPr>
-      </w:pPr>
-    </w:p>
-    <w:p>
-      <w:pPr>
-        <w:pStyle w:val="ListParagraph"/>
-        <w:ind w:left="760"/>
-        <w:rPr>
-          <w:rFonts w:asciiTheme="majorHAnsi" w:hAnsiTheme="majorHAnsi"/>
-          <w:b/>
-          <w:sz w:val="24"/>
-          <w:szCs w:val="24"/>
-          <w:lang w:val="it-IT"/>
-        </w:rPr>
-      </w:pPr>
-      <w:r>
-        <w:rPr>
-          <w:rFonts w:asciiTheme="majorHAnsi" w:hAnsiTheme="majorHAnsi"/>
-          <w:b/>
-          <w:noProof/>
-          <w:sz w:val="24"/>
-          <w:szCs w:val="24"/>
-          <w:lang w:val="it-IT"/>
-        </w:rPr>
-        <w:drawing>
-          <wp:inline distT="0" distB="0" distL="0" distR="0" wp14:anchorId="7CA2803B" wp14:editId="2620DB62">
-            <wp:extent cx="5755640" cy="4033520"/>
-            <wp:effectExtent l="0" t="0" r="0" b="5080"/>
-            <wp:docPr id="1" name="Immagine 1"/>
-            <wp:cNvGraphicFramePr>
-              <a:graphicFrameLocks xmlns:a="http://schemas.openxmlformats.org/drawingml/2006/main" noChangeAspect="1"/>
-            </wp:cNvGraphicFramePr>
-            <a:graphic xmlns:a="http://schemas.openxmlformats.org/drawingml/2006/main">
-              <a:graphicData uri="http://schemas.openxmlformats.org/drawingml/2006/picture">
-                <pic:pic xmlns:pic="http://schemas.openxmlformats.org/drawingml/2006/picture">
-                  <pic:nvPicPr>
-                    <pic:cNvPr id="0" name="Picture 1"/>
-                    <pic:cNvPicPr>
-                      <a:picLocks noChangeAspect="1" noChangeArrowheads="1"/>
-                    </pic:cNvPicPr>
-                  </pic:nvPicPr>
-                  <pic:blipFill>
-                    <a:blip r:embed="rId26">
-                      <a:extLst>
-                        <a:ext uri="{28A0092B-C50C-407E-A947-70E740481C1C}">
-                          <a14:useLocalDpi xmlns:a14="http://schemas.microsoft.com/office/drawing/2010/main" val="0"/>
-                        </a:ext>
-                      </a:extLst>
-                    </a:blip>
-                    <a:srcRect/>
-                    <a:stretch>
-                      <a:fillRect/>
-                    </a:stretch>
-                  </pic:blipFill>
-                  <pic:spPr bwMode="auto">
-                    <a:xfrm>
-                      <a:off x="0" y="0"/>
-                      <a:ext cx="5755640" cy="4033520"/>
-                    </a:xfrm>
-                    <a:prstGeom prst="rect">
-                      <a:avLst/>
-                    </a:prstGeom>
-                    <a:noFill/>
-                    <a:ln>
-                      <a:noFill/>
-                    </a:ln>
-                  </pic:spPr>
-                </pic:pic>
-              </a:graphicData>
-            </a:graphic>
-          </wp:inline>
-        </w:drawing>
-      </w:r>
+          <w:lang w:val="it-IT"/>
+        </w:rPr>
+      </w:pPr>
     </w:p>
     <w:p>
       <w:pPr>
@@ -12486,8 +15491,6 @@
         <w:rPr>
           <w:rFonts w:asciiTheme="majorHAnsi" w:hAnsiTheme="majorHAnsi"/>
           <w:b/>
-          <w:sz w:val="24"/>
-          <w:szCs w:val="24"/>
           <w:lang w:val="it-IT"/>
         </w:rPr>
       </w:pPr>
@@ -12495,117 +15498,247 @@
         <w:rPr>
           <w:rFonts w:asciiTheme="majorHAnsi" w:hAnsiTheme="majorHAnsi"/>
           <w:b/>
-          <w:sz w:val="24"/>
-          <w:szCs w:val="24"/>
-          <w:lang w:val="it-IT"/>
-        </w:rPr>
-        <w:t>Sottosistema di gestione lezioni</w:t>
-      </w:r>
-    </w:p>
-    <w:p>
-      <w:pPr>
-        <w:pStyle w:val="ListParagraph"/>
-        <w:ind w:left="760"/>
+          <w:lang w:val="it-IT"/>
+        </w:rPr>
+        <w:t>Manager di Corso</w:t>
+      </w:r>
+    </w:p>
+    <w:tbl>
+      <w:tblPr>
+        <w:tblStyle w:val="TableGrid"/>
+        <w:tblW w:w="0" w:type="auto"/>
+        <w:tblLook w:val="04A0" w:firstRow="1" w:lastRow="0" w:firstColumn="1" w:lastColumn="0" w:noHBand="0" w:noVBand="1"/>
+      </w:tblPr>
+      <w:tblGrid>
+        <w:gridCol w:w="1809"/>
+        <w:gridCol w:w="7478"/>
+      </w:tblGrid>
+      <w:tr>
+        <w:tc>
+          <w:tcPr>
+            <w:tcW w:w="1809" w:type="dxa"/>
+            <w:shd w:val="clear" w:color="auto" w:fill="0070C0"/>
+          </w:tcPr>
+          <w:p>
+            <w:pPr>
+              <w:rPr>
+                <w:rFonts w:asciiTheme="majorHAnsi" w:hAnsiTheme="majorHAnsi"/>
+                <w:b/>
+                <w:color w:val="FFFFFF" w:themeColor="background1"/>
+                <w:lang w:val="it-IT"/>
+              </w:rPr>
+            </w:pPr>
+            <w:r>
+              <w:rPr>
+                <w:rFonts w:asciiTheme="majorHAnsi" w:hAnsiTheme="majorHAnsi"/>
+                <w:b/>
+                <w:color w:val="FFFFFF" w:themeColor="background1"/>
+                <w:lang w:val="it-IT"/>
+              </w:rPr>
+              <w:t>Nome Classe:</w:t>
+            </w:r>
+          </w:p>
+        </w:tc>
+        <w:tc>
+          <w:tcPr>
+            <w:tcW w:w="7478" w:type="dxa"/>
+          </w:tcPr>
+          <w:p>
+            <w:pPr>
+              <w:rPr>
+                <w:rFonts w:asciiTheme="majorHAnsi" w:hAnsiTheme="majorHAnsi"/>
+                <w:lang w:val="it-IT"/>
+              </w:rPr>
+            </w:pPr>
+            <w:proofErr w:type="spellStart"/>
+            <w:r>
+              <w:rPr>
+                <w:rFonts w:asciiTheme="majorHAnsi" w:hAnsiTheme="majorHAnsi"/>
+                <w:lang w:val="it-IT"/>
+              </w:rPr>
+              <w:t>CorsoManager</w:t>
+            </w:r>
+            <w:proofErr w:type="spellEnd"/>
+          </w:p>
+        </w:tc>
+      </w:tr>
+      <w:tr>
+        <w:tc>
+          <w:tcPr>
+            <w:tcW w:w="1809" w:type="dxa"/>
+            <w:shd w:val="clear" w:color="auto" w:fill="0070C0"/>
+          </w:tcPr>
+          <w:p>
+            <w:pPr>
+              <w:rPr>
+                <w:rFonts w:asciiTheme="majorHAnsi" w:hAnsiTheme="majorHAnsi"/>
+                <w:b/>
+                <w:color w:val="FFFFFF" w:themeColor="background1"/>
+                <w:lang w:val="it-IT"/>
+              </w:rPr>
+            </w:pPr>
+            <w:r>
+              <w:rPr>
+                <w:rFonts w:asciiTheme="majorHAnsi" w:hAnsiTheme="majorHAnsi"/>
+                <w:b/>
+                <w:color w:val="FFFFFF" w:themeColor="background1"/>
+                <w:lang w:val="it-IT"/>
+              </w:rPr>
+              <w:t>Descrizione:</w:t>
+            </w:r>
+          </w:p>
+        </w:tc>
+        <w:tc>
+          <w:tcPr>
+            <w:tcW w:w="7478" w:type="dxa"/>
+          </w:tcPr>
+          <w:p>
+            <w:pPr>
+              <w:rPr>
+                <w:rFonts w:asciiTheme="majorHAnsi" w:hAnsiTheme="majorHAnsi"/>
+                <w:lang w:val="it-IT"/>
+              </w:rPr>
+            </w:pPr>
+            <w:r>
+              <w:rPr>
+                <w:rFonts w:asciiTheme="majorHAnsi" w:hAnsiTheme="majorHAnsi"/>
+                <w:lang w:val="it-IT"/>
+              </w:rPr>
+              <w:t>Classe che gestisce alcune funzionalità legate ai servizi del sottosistema per la gestione dei corsi in maniera persistente.</w:t>
+            </w:r>
+          </w:p>
+        </w:tc>
+      </w:tr>
+      <w:tr>
+        <w:tc>
+          <w:tcPr>
+            <w:tcW w:w="1809" w:type="dxa"/>
+            <w:shd w:val="clear" w:color="auto" w:fill="0070C0"/>
+          </w:tcPr>
+          <w:p>
+            <w:pPr>
+              <w:rPr>
+                <w:rFonts w:asciiTheme="majorHAnsi" w:hAnsiTheme="majorHAnsi"/>
+                <w:b/>
+                <w:color w:val="FFFFFF" w:themeColor="background1"/>
+                <w:lang w:val="it-IT"/>
+              </w:rPr>
+            </w:pPr>
+            <w:r>
+              <w:rPr>
+                <w:rFonts w:asciiTheme="majorHAnsi" w:hAnsiTheme="majorHAnsi"/>
+                <w:b/>
+                <w:color w:val="FFFFFF" w:themeColor="background1"/>
+                <w:lang w:val="it-IT"/>
+              </w:rPr>
+              <w:t>Pre-condizione:</w:t>
+            </w:r>
+          </w:p>
+        </w:tc>
+        <w:tc>
+          <w:tcPr>
+            <w:tcW w:w="7478" w:type="dxa"/>
+          </w:tcPr>
+          <w:p>
+            <w:pPr>
+              <w:rPr>
+                <w:rFonts w:asciiTheme="majorHAnsi" w:hAnsiTheme="majorHAnsi"/>
+                <w:lang w:val="it-IT"/>
+              </w:rPr>
+            </w:pPr>
+          </w:p>
+        </w:tc>
+      </w:tr>
+      <w:tr>
+        <w:trPr>
+          <w:trHeight w:val="96"/>
+        </w:trPr>
+        <w:tc>
+          <w:tcPr>
+            <w:tcW w:w="1809" w:type="dxa"/>
+            <w:shd w:val="clear" w:color="auto" w:fill="0070C0"/>
+          </w:tcPr>
+          <w:p>
+            <w:pPr>
+              <w:rPr>
+                <w:rFonts w:asciiTheme="majorHAnsi" w:hAnsiTheme="majorHAnsi"/>
+                <w:b/>
+                <w:color w:val="FFFFFF" w:themeColor="background1"/>
+                <w:lang w:val="it-IT"/>
+              </w:rPr>
+            </w:pPr>
+            <w:r>
+              <w:rPr>
+                <w:rFonts w:asciiTheme="majorHAnsi" w:hAnsiTheme="majorHAnsi"/>
+                <w:b/>
+                <w:color w:val="FFFFFF" w:themeColor="background1"/>
+                <w:lang w:val="it-IT"/>
+              </w:rPr>
+              <w:t>Post-condizione:</w:t>
+            </w:r>
+          </w:p>
+        </w:tc>
+        <w:tc>
+          <w:tcPr>
+            <w:tcW w:w="7478" w:type="dxa"/>
+          </w:tcPr>
+          <w:p>
+            <w:pPr>
+              <w:rPr>
+                <w:rFonts w:asciiTheme="majorHAnsi" w:hAnsiTheme="majorHAnsi"/>
+                <w:lang w:val="it-IT"/>
+              </w:rPr>
+            </w:pPr>
+          </w:p>
+        </w:tc>
+      </w:tr>
+      <w:tr>
+        <w:tc>
+          <w:tcPr>
+            <w:tcW w:w="1809" w:type="dxa"/>
+            <w:shd w:val="clear" w:color="auto" w:fill="0070C0"/>
+          </w:tcPr>
+          <w:p>
+            <w:pPr>
+              <w:rPr>
+                <w:rFonts w:asciiTheme="majorHAnsi" w:hAnsiTheme="majorHAnsi"/>
+                <w:b/>
+                <w:color w:val="FFFFFF" w:themeColor="background1"/>
+                <w:lang w:val="it-IT"/>
+              </w:rPr>
+            </w:pPr>
+            <w:r>
+              <w:rPr>
+                <w:rFonts w:asciiTheme="majorHAnsi" w:hAnsiTheme="majorHAnsi"/>
+                <w:b/>
+                <w:color w:val="FFFFFF" w:themeColor="background1"/>
+                <w:lang w:val="it-IT"/>
+              </w:rPr>
+              <w:t>Invarianti:</w:t>
+            </w:r>
+          </w:p>
+        </w:tc>
+        <w:tc>
+          <w:tcPr>
+            <w:tcW w:w="7478" w:type="dxa"/>
+          </w:tcPr>
+          <w:p>
+            <w:pPr>
+              <w:rPr>
+                <w:rFonts w:asciiTheme="majorHAnsi" w:hAnsiTheme="majorHAnsi"/>
+                <w:b/>
+                <w:lang w:val="it-IT"/>
+              </w:rPr>
+            </w:pPr>
+          </w:p>
+        </w:tc>
+      </w:tr>
+    </w:tbl>
+    <w:p>
+      <w:pPr>
         <w:rPr>
           <w:rFonts w:asciiTheme="majorHAnsi" w:hAnsiTheme="majorHAnsi"/>
           <w:b/>
-          <w:sz w:val="24"/>
-          <w:szCs w:val="24"/>
-          <w:lang w:val="it-IT"/>
-        </w:rPr>
-      </w:pPr>
-      <w:r>
-        <w:rPr>
-          <w:rFonts w:asciiTheme="majorHAnsi" w:hAnsiTheme="majorHAnsi"/>
-          <w:b/>
-          <w:noProof/>
-          <w:sz w:val="24"/>
-          <w:szCs w:val="24"/>
-          <w:lang w:val="it-IT"/>
-        </w:rPr>
-        <w:drawing>
-          <wp:inline distT="0" distB="0" distL="0" distR="0" wp14:anchorId="79F75210" wp14:editId="265940ED">
-            <wp:extent cx="5760085" cy="2943225"/>
-            <wp:effectExtent l="0" t="0" r="5715" b="3175"/>
-            <wp:docPr id="9" name="Picture 9"/>
-            <wp:cNvGraphicFramePr>
-              <a:graphicFrameLocks xmlns:a="http://schemas.openxmlformats.org/drawingml/2006/main" noChangeAspect="1"/>
-            </wp:cNvGraphicFramePr>
-            <a:graphic xmlns:a="http://schemas.openxmlformats.org/drawingml/2006/main">
-              <a:graphicData uri="http://schemas.openxmlformats.org/drawingml/2006/picture">
-                <pic:pic xmlns:pic="http://schemas.openxmlformats.org/drawingml/2006/picture">
-                  <pic:nvPicPr>
-                    <pic:cNvPr id="9" name="GestioneLezioni.png"/>
-                    <pic:cNvPicPr/>
-                  </pic:nvPicPr>
-                  <pic:blipFill>
-                    <a:blip r:embed="rId27"/>
-                    <a:stretch>
-                      <a:fillRect/>
-                    </a:stretch>
-                  </pic:blipFill>
-                  <pic:spPr>
-                    <a:xfrm>
-                      <a:off x="0" y="0"/>
-                      <a:ext cx="5760085" cy="2943225"/>
-                    </a:xfrm>
-                    <a:prstGeom prst="rect">
-                      <a:avLst/>
-                    </a:prstGeom>
-                  </pic:spPr>
-                </pic:pic>
-              </a:graphicData>
-            </a:graphic>
-          </wp:inline>
-        </w:drawing>
-      </w:r>
-    </w:p>
-    <w:p>
-      <w:pPr>
-        <w:pStyle w:val="ListParagraph"/>
-        <w:ind w:left="760"/>
-        <w:rPr>
-          <w:rFonts w:asciiTheme="majorHAnsi" w:hAnsiTheme="majorHAnsi"/>
-          <w:b/>
-          <w:sz w:val="24"/>
-          <w:szCs w:val="24"/>
-          <w:lang w:val="it-IT"/>
-        </w:rPr>
-      </w:pPr>
-    </w:p>
-    <w:p>
-      <w:pPr>
-        <w:pStyle w:val="ListParagraph"/>
-        <w:ind w:left="760"/>
-        <w:rPr>
-          <w:rFonts w:asciiTheme="majorHAnsi" w:hAnsiTheme="majorHAnsi"/>
-          <w:b/>
-          <w:sz w:val="24"/>
-          <w:szCs w:val="24"/>
-          <w:lang w:val="it-IT"/>
-        </w:rPr>
-      </w:pPr>
-    </w:p>
-    <w:p>
-      <w:pPr>
-        <w:rPr>
-          <w:rFonts w:asciiTheme="majorHAnsi" w:hAnsiTheme="majorHAnsi"/>
-          <w:b/>
-          <w:sz w:val="24"/>
-          <w:szCs w:val="24"/>
-          <w:lang w:val="it-IT"/>
-        </w:rPr>
-      </w:pPr>
-    </w:p>
-    <w:p>
-      <w:pPr>
-        <w:pStyle w:val="ListParagraph"/>
-        <w:ind w:left="760"/>
-        <w:rPr>
-          <w:rFonts w:asciiTheme="majorHAnsi" w:hAnsiTheme="majorHAnsi"/>
-          <w:b/>
-          <w:sz w:val="24"/>
-          <w:szCs w:val="24"/>
           <w:lang w:val="it-IT"/>
         </w:rPr>
       </w:pPr>
@@ -12620,8 +15753,6 @@
         <w:rPr>
           <w:rFonts w:asciiTheme="majorHAnsi" w:hAnsiTheme="majorHAnsi"/>
           <w:b/>
-          <w:sz w:val="24"/>
-          <w:szCs w:val="24"/>
           <w:lang w:val="it-IT"/>
         </w:rPr>
       </w:pPr>
@@ -12629,22 +15760,1153 @@
         <w:rPr>
           <w:rFonts w:asciiTheme="majorHAnsi" w:hAnsiTheme="majorHAnsi"/>
           <w:b/>
-          <w:sz w:val="24"/>
-          <w:szCs w:val="24"/>
-          <w:lang w:val="it-IT"/>
-        </w:rPr>
-        <w:t>Sottosistema di gestione commenti</w:t>
-      </w:r>
+          <w:lang w:val="it-IT"/>
+        </w:rPr>
+        <w:t>Manager di Lezione</w:t>
+      </w:r>
+    </w:p>
+    <w:tbl>
+      <w:tblPr>
+        <w:tblStyle w:val="TableGrid"/>
+        <w:tblW w:w="0" w:type="auto"/>
+        <w:tblLook w:val="04A0" w:firstRow="1" w:lastRow="0" w:firstColumn="1" w:lastColumn="0" w:noHBand="0" w:noVBand="1"/>
+      </w:tblPr>
+      <w:tblGrid>
+        <w:gridCol w:w="1809"/>
+        <w:gridCol w:w="7478"/>
+      </w:tblGrid>
+      <w:tr>
+        <w:tc>
+          <w:tcPr>
+            <w:tcW w:w="1809" w:type="dxa"/>
+            <w:shd w:val="clear" w:color="auto" w:fill="0070C0"/>
+          </w:tcPr>
+          <w:p>
+            <w:pPr>
+              <w:rPr>
+                <w:rFonts w:asciiTheme="majorHAnsi" w:hAnsiTheme="majorHAnsi"/>
+                <w:b/>
+                <w:color w:val="FFFFFF" w:themeColor="background1"/>
+                <w:lang w:val="it-IT"/>
+              </w:rPr>
+            </w:pPr>
+            <w:r>
+              <w:rPr>
+                <w:rFonts w:asciiTheme="majorHAnsi" w:hAnsiTheme="majorHAnsi"/>
+                <w:b/>
+                <w:color w:val="FFFFFF" w:themeColor="background1"/>
+                <w:lang w:val="it-IT"/>
+              </w:rPr>
+              <w:t>Nome Classe:</w:t>
+            </w:r>
+          </w:p>
+        </w:tc>
+        <w:tc>
+          <w:tcPr>
+            <w:tcW w:w="7478" w:type="dxa"/>
+          </w:tcPr>
+          <w:p>
+            <w:pPr>
+              <w:rPr>
+                <w:rFonts w:asciiTheme="majorHAnsi" w:hAnsiTheme="majorHAnsi"/>
+                <w:lang w:val="it-IT"/>
+              </w:rPr>
+            </w:pPr>
+            <w:proofErr w:type="spellStart"/>
+            <w:r>
+              <w:rPr>
+                <w:rFonts w:asciiTheme="majorHAnsi" w:hAnsiTheme="majorHAnsi"/>
+                <w:lang w:val="it-IT"/>
+              </w:rPr>
+              <w:t>LezioneManager</w:t>
+            </w:r>
+            <w:proofErr w:type="spellEnd"/>
+          </w:p>
+        </w:tc>
+      </w:tr>
+      <w:tr>
+        <w:tc>
+          <w:tcPr>
+            <w:tcW w:w="1809" w:type="dxa"/>
+            <w:shd w:val="clear" w:color="auto" w:fill="0070C0"/>
+          </w:tcPr>
+          <w:p>
+            <w:pPr>
+              <w:rPr>
+                <w:rFonts w:asciiTheme="majorHAnsi" w:hAnsiTheme="majorHAnsi"/>
+                <w:b/>
+                <w:color w:val="FFFFFF" w:themeColor="background1"/>
+                <w:lang w:val="it-IT"/>
+              </w:rPr>
+            </w:pPr>
+            <w:r>
+              <w:rPr>
+                <w:rFonts w:asciiTheme="majorHAnsi" w:hAnsiTheme="majorHAnsi"/>
+                <w:b/>
+                <w:color w:val="FFFFFF" w:themeColor="background1"/>
+                <w:lang w:val="it-IT"/>
+              </w:rPr>
+              <w:t>Descrizione:</w:t>
+            </w:r>
+          </w:p>
+        </w:tc>
+        <w:tc>
+          <w:tcPr>
+            <w:tcW w:w="7478" w:type="dxa"/>
+          </w:tcPr>
+          <w:p>
+            <w:pPr>
+              <w:rPr>
+                <w:rFonts w:asciiTheme="majorHAnsi" w:hAnsiTheme="majorHAnsi"/>
+                <w:lang w:val="it-IT"/>
+              </w:rPr>
+            </w:pPr>
+            <w:r>
+              <w:rPr>
+                <w:rFonts w:asciiTheme="majorHAnsi" w:hAnsiTheme="majorHAnsi"/>
+                <w:lang w:val="it-IT"/>
+              </w:rPr>
+              <w:t xml:space="preserve">Classe che gestisce alcune funzionalità legate ai servizi del sottosistema per la gestione </w:t>
+            </w:r>
+            <w:r>
+              <w:rPr>
+                <w:rFonts w:asciiTheme="majorHAnsi" w:hAnsiTheme="majorHAnsi"/>
+                <w:lang w:val="it-IT"/>
+              </w:rPr>
+              <w:t>lezioni</w:t>
+            </w:r>
+            <w:r>
+              <w:rPr>
+                <w:rFonts w:asciiTheme="majorHAnsi" w:hAnsiTheme="majorHAnsi"/>
+                <w:lang w:val="it-IT"/>
+              </w:rPr>
+              <w:t xml:space="preserve"> in maniera persistente.</w:t>
+            </w:r>
+          </w:p>
+        </w:tc>
+      </w:tr>
+      <w:tr>
+        <w:tc>
+          <w:tcPr>
+            <w:tcW w:w="1809" w:type="dxa"/>
+            <w:shd w:val="clear" w:color="auto" w:fill="0070C0"/>
+          </w:tcPr>
+          <w:p>
+            <w:pPr>
+              <w:rPr>
+                <w:rFonts w:asciiTheme="majorHAnsi" w:hAnsiTheme="majorHAnsi"/>
+                <w:b/>
+                <w:color w:val="FFFFFF" w:themeColor="background1"/>
+                <w:lang w:val="it-IT"/>
+              </w:rPr>
+            </w:pPr>
+            <w:r>
+              <w:rPr>
+                <w:rFonts w:asciiTheme="majorHAnsi" w:hAnsiTheme="majorHAnsi"/>
+                <w:b/>
+                <w:color w:val="FFFFFF" w:themeColor="background1"/>
+                <w:lang w:val="it-IT"/>
+              </w:rPr>
+              <w:t>Pre-condizione:</w:t>
+            </w:r>
+          </w:p>
+        </w:tc>
+        <w:tc>
+          <w:tcPr>
+            <w:tcW w:w="7478" w:type="dxa"/>
+          </w:tcPr>
+          <w:p>
+            <w:pPr>
+              <w:rPr>
+                <w:rFonts w:asciiTheme="majorHAnsi" w:hAnsiTheme="majorHAnsi"/>
+                <w:b/>
+                <w:lang w:val="it-IT"/>
+              </w:rPr>
+            </w:pPr>
+          </w:p>
+          <w:p>
+            <w:pPr>
+              <w:rPr>
+                <w:rFonts w:asciiTheme="majorHAnsi" w:hAnsiTheme="majorHAnsi"/>
+                <w:lang w:val="it-IT"/>
+              </w:rPr>
+            </w:pPr>
+            <w:proofErr w:type="spellStart"/>
+            <w:r>
+              <w:rPr>
+                <w:rFonts w:asciiTheme="majorHAnsi" w:hAnsiTheme="majorHAnsi"/>
+                <w:b/>
+                <w:lang w:val="it-IT"/>
+              </w:rPr>
+              <w:t>context</w:t>
+            </w:r>
+            <w:proofErr w:type="spellEnd"/>
+            <w:r>
+              <w:rPr>
+                <w:rFonts w:asciiTheme="majorHAnsi" w:hAnsiTheme="majorHAnsi"/>
+                <w:b/>
+                <w:lang w:val="it-IT"/>
+              </w:rPr>
+              <w:t xml:space="preserve"> </w:t>
+            </w:r>
+            <w:proofErr w:type="spellStart"/>
+            <w:proofErr w:type="gramStart"/>
+            <w:r>
+              <w:rPr>
+                <w:rFonts w:asciiTheme="majorHAnsi" w:hAnsiTheme="majorHAnsi"/>
+                <w:lang w:val="it-IT"/>
+              </w:rPr>
+              <w:t>LezioneManager</w:t>
+            </w:r>
+            <w:proofErr w:type="spellEnd"/>
+            <w:r>
+              <w:rPr>
+                <w:rFonts w:asciiTheme="majorHAnsi" w:hAnsiTheme="majorHAnsi"/>
+                <w:lang w:val="it-IT"/>
+              </w:rPr>
+              <w:t>::</w:t>
+            </w:r>
+            <w:proofErr w:type="spellStart"/>
+            <w:proofErr w:type="gramEnd"/>
+            <w:r>
+              <w:rPr>
+                <w:rFonts w:asciiTheme="majorHAnsi" w:hAnsiTheme="majorHAnsi"/>
+                <w:lang w:val="it-IT"/>
+              </w:rPr>
+              <w:t>retrieveCommento</w:t>
+            </w:r>
+            <w:proofErr w:type="spellEnd"/>
+            <w:r>
+              <w:rPr>
+                <w:rFonts w:asciiTheme="majorHAnsi" w:hAnsiTheme="majorHAnsi"/>
+                <w:lang w:val="it-IT"/>
+              </w:rPr>
+              <w:t>(id):</w:t>
+            </w:r>
+          </w:p>
+          <w:p>
+            <w:pPr>
+              <w:rPr>
+                <w:rFonts w:asciiTheme="majorHAnsi" w:hAnsiTheme="majorHAnsi"/>
+                <w:lang w:val="it-IT"/>
+              </w:rPr>
+            </w:pPr>
+            <w:proofErr w:type="spellStart"/>
+            <w:r>
+              <w:rPr>
+                <w:rFonts w:asciiTheme="majorHAnsi" w:hAnsiTheme="majorHAnsi"/>
+                <w:b/>
+                <w:lang w:val="it-IT"/>
+              </w:rPr>
+              <w:t>pre</w:t>
+            </w:r>
+            <w:proofErr w:type="spellEnd"/>
+            <w:r>
+              <w:rPr>
+                <w:rFonts w:asciiTheme="majorHAnsi" w:hAnsiTheme="majorHAnsi"/>
+                <w:b/>
+                <w:lang w:val="it-IT"/>
+              </w:rPr>
+              <w:t xml:space="preserve">: </w:t>
+            </w:r>
+            <w:r>
+              <w:rPr>
+                <w:rFonts w:asciiTheme="majorHAnsi" w:hAnsiTheme="majorHAnsi"/>
+                <w:lang w:val="it-IT"/>
+              </w:rPr>
+              <w:t>id&gt;=0</w:t>
+            </w:r>
+          </w:p>
+          <w:p>
+            <w:pPr>
+              <w:rPr>
+                <w:rFonts w:asciiTheme="majorHAnsi" w:hAnsiTheme="majorHAnsi"/>
+                <w:lang w:val="it-IT"/>
+              </w:rPr>
+            </w:pPr>
+          </w:p>
+          <w:p>
+            <w:pPr>
+              <w:rPr>
+                <w:rFonts w:asciiTheme="majorHAnsi" w:hAnsiTheme="majorHAnsi"/>
+                <w:lang w:val="it-IT"/>
+              </w:rPr>
+            </w:pPr>
+            <w:proofErr w:type="spellStart"/>
+            <w:r>
+              <w:rPr>
+                <w:rFonts w:asciiTheme="majorHAnsi" w:hAnsiTheme="majorHAnsi"/>
+                <w:b/>
+                <w:lang w:val="it-IT"/>
+              </w:rPr>
+              <w:t>context</w:t>
+            </w:r>
+            <w:proofErr w:type="spellEnd"/>
+            <w:r>
+              <w:rPr>
+                <w:rFonts w:asciiTheme="majorHAnsi" w:hAnsiTheme="majorHAnsi"/>
+                <w:b/>
+                <w:lang w:val="it-IT"/>
+              </w:rPr>
+              <w:t xml:space="preserve"> </w:t>
+            </w:r>
+            <w:proofErr w:type="spellStart"/>
+            <w:proofErr w:type="gramStart"/>
+            <w:r>
+              <w:rPr>
+                <w:rFonts w:asciiTheme="majorHAnsi" w:hAnsiTheme="majorHAnsi"/>
+                <w:lang w:val="it-IT"/>
+              </w:rPr>
+              <w:t>LezioneManager</w:t>
+            </w:r>
+            <w:proofErr w:type="spellEnd"/>
+            <w:r>
+              <w:rPr>
+                <w:rFonts w:asciiTheme="majorHAnsi" w:hAnsiTheme="majorHAnsi"/>
+                <w:lang w:val="it-IT"/>
+              </w:rPr>
+              <w:t>::</w:t>
+            </w:r>
+            <w:proofErr w:type="spellStart"/>
+            <w:proofErr w:type="gramEnd"/>
+            <w:r>
+              <w:rPr>
+                <w:rFonts w:asciiTheme="majorHAnsi" w:hAnsiTheme="majorHAnsi"/>
+                <w:lang w:val="it-IT"/>
+              </w:rPr>
+              <w:t>delCommento</w:t>
+            </w:r>
+            <w:proofErr w:type="spellEnd"/>
+            <w:r>
+              <w:rPr>
+                <w:rFonts w:asciiTheme="majorHAnsi" w:hAnsiTheme="majorHAnsi"/>
+                <w:lang w:val="it-IT"/>
+              </w:rPr>
+              <w:t>(id):</w:t>
+            </w:r>
+          </w:p>
+          <w:p>
+            <w:pPr>
+              <w:rPr>
+                <w:rFonts w:asciiTheme="majorHAnsi" w:hAnsiTheme="majorHAnsi"/>
+                <w:lang w:val="it-IT"/>
+              </w:rPr>
+            </w:pPr>
+            <w:proofErr w:type="spellStart"/>
+            <w:r>
+              <w:rPr>
+                <w:rFonts w:asciiTheme="majorHAnsi" w:hAnsiTheme="majorHAnsi"/>
+                <w:b/>
+                <w:lang w:val="it-IT"/>
+              </w:rPr>
+              <w:t>pre</w:t>
+            </w:r>
+            <w:proofErr w:type="spellEnd"/>
+            <w:r>
+              <w:rPr>
+                <w:rFonts w:asciiTheme="majorHAnsi" w:hAnsiTheme="majorHAnsi"/>
+                <w:b/>
+                <w:lang w:val="it-IT"/>
+              </w:rPr>
+              <w:t xml:space="preserve">: </w:t>
+            </w:r>
+            <w:r>
+              <w:rPr>
+                <w:rFonts w:asciiTheme="majorHAnsi" w:hAnsiTheme="majorHAnsi"/>
+                <w:lang w:val="it-IT"/>
+              </w:rPr>
+              <w:t xml:space="preserve">id&gt;=0 &amp;&amp; </w:t>
+            </w:r>
+            <w:proofErr w:type="spellStart"/>
+            <w:r>
+              <w:rPr>
+                <w:rFonts w:asciiTheme="majorHAnsi" w:hAnsiTheme="majorHAnsi"/>
+                <w:lang w:val="it-IT"/>
+              </w:rPr>
+              <w:t>checkCommento</w:t>
+            </w:r>
+            <w:proofErr w:type="spellEnd"/>
+            <w:r>
+              <w:rPr>
+                <w:rFonts w:asciiTheme="majorHAnsi" w:hAnsiTheme="majorHAnsi"/>
+                <w:lang w:val="it-IT"/>
+              </w:rPr>
+              <w:t>(id)</w:t>
+            </w:r>
+          </w:p>
+          <w:p>
+            <w:pPr>
+              <w:rPr>
+                <w:rFonts w:asciiTheme="majorHAnsi" w:hAnsiTheme="majorHAnsi"/>
+                <w:lang w:val="it-IT"/>
+              </w:rPr>
+            </w:pPr>
+          </w:p>
+          <w:p>
+            <w:pPr>
+              <w:rPr>
+                <w:rFonts w:asciiTheme="majorHAnsi" w:hAnsiTheme="majorHAnsi"/>
+                <w:lang w:val="it-IT"/>
+              </w:rPr>
+            </w:pPr>
+            <w:proofErr w:type="spellStart"/>
+            <w:r>
+              <w:rPr>
+                <w:rFonts w:asciiTheme="majorHAnsi" w:hAnsiTheme="majorHAnsi"/>
+                <w:b/>
+                <w:lang w:val="it-IT"/>
+              </w:rPr>
+              <w:t>context</w:t>
+            </w:r>
+            <w:proofErr w:type="spellEnd"/>
+            <w:r>
+              <w:rPr>
+                <w:rFonts w:asciiTheme="majorHAnsi" w:hAnsiTheme="majorHAnsi"/>
+                <w:b/>
+                <w:lang w:val="it-IT"/>
+              </w:rPr>
+              <w:t xml:space="preserve"> </w:t>
+            </w:r>
+            <w:proofErr w:type="spellStart"/>
+            <w:proofErr w:type="gramStart"/>
+            <w:r>
+              <w:rPr>
+                <w:rFonts w:asciiTheme="majorHAnsi" w:hAnsiTheme="majorHAnsi"/>
+                <w:lang w:val="it-IT"/>
+              </w:rPr>
+              <w:t>LezioneManager</w:t>
+            </w:r>
+            <w:proofErr w:type="spellEnd"/>
+            <w:r>
+              <w:rPr>
+                <w:rFonts w:asciiTheme="majorHAnsi" w:hAnsiTheme="majorHAnsi"/>
+                <w:lang w:val="it-IT"/>
+              </w:rPr>
+              <w:t>::</w:t>
+            </w:r>
+            <w:proofErr w:type="spellStart"/>
+            <w:proofErr w:type="gramEnd"/>
+            <w:r>
+              <w:rPr>
+                <w:rFonts w:asciiTheme="majorHAnsi" w:hAnsiTheme="majorHAnsi"/>
+                <w:lang w:val="it-IT"/>
+              </w:rPr>
+              <w:t>insCommento</w:t>
+            </w:r>
+            <w:proofErr w:type="spellEnd"/>
+            <w:r>
+              <w:rPr>
+                <w:rFonts w:asciiTheme="majorHAnsi" w:hAnsiTheme="majorHAnsi"/>
+                <w:lang w:val="it-IT"/>
+              </w:rPr>
+              <w:t>(commento):</w:t>
+            </w:r>
+          </w:p>
+          <w:p>
+            <w:pPr>
+              <w:rPr>
+                <w:rFonts w:asciiTheme="majorHAnsi" w:hAnsiTheme="majorHAnsi"/>
+                <w:lang w:val="it-IT"/>
+              </w:rPr>
+            </w:pPr>
+            <w:proofErr w:type="spellStart"/>
+            <w:r>
+              <w:rPr>
+                <w:rFonts w:asciiTheme="majorHAnsi" w:hAnsiTheme="majorHAnsi"/>
+                <w:b/>
+                <w:lang w:val="it-IT"/>
+              </w:rPr>
+              <w:t>pre</w:t>
+            </w:r>
+            <w:proofErr w:type="spellEnd"/>
+            <w:r>
+              <w:rPr>
+                <w:rFonts w:asciiTheme="majorHAnsi" w:hAnsiTheme="majorHAnsi"/>
+                <w:b/>
+                <w:lang w:val="it-IT"/>
+              </w:rPr>
+              <w:t xml:space="preserve">: </w:t>
+            </w:r>
+            <w:proofErr w:type="gramStart"/>
+            <w:r>
+              <w:rPr>
+                <w:rFonts w:asciiTheme="majorHAnsi" w:hAnsiTheme="majorHAnsi"/>
+                <w:lang w:val="it-IT"/>
+              </w:rPr>
+              <w:t>commento!=</w:t>
+            </w:r>
+            <w:proofErr w:type="spellStart"/>
+            <w:proofErr w:type="gramEnd"/>
+            <w:r>
+              <w:rPr>
+                <w:rFonts w:asciiTheme="majorHAnsi" w:hAnsiTheme="majorHAnsi"/>
+                <w:lang w:val="it-IT"/>
+              </w:rPr>
+              <w:t>null</w:t>
+            </w:r>
+            <w:proofErr w:type="spellEnd"/>
+            <w:r>
+              <w:rPr>
+                <w:rFonts w:asciiTheme="majorHAnsi" w:hAnsiTheme="majorHAnsi"/>
+                <w:lang w:val="it-IT"/>
+              </w:rPr>
+              <w:t xml:space="preserve"> &amp;&amp; !</w:t>
+            </w:r>
+            <w:proofErr w:type="spellStart"/>
+            <w:r>
+              <w:rPr>
+                <w:rFonts w:asciiTheme="majorHAnsi" w:hAnsiTheme="majorHAnsi"/>
+                <w:lang w:val="it-IT"/>
+              </w:rPr>
+              <w:t>checkCommento</w:t>
+            </w:r>
+            <w:proofErr w:type="spellEnd"/>
+            <w:r>
+              <w:rPr>
+                <w:rFonts w:asciiTheme="majorHAnsi" w:hAnsiTheme="majorHAnsi"/>
+                <w:lang w:val="it-IT"/>
+              </w:rPr>
+              <w:t>(</w:t>
+            </w:r>
+            <w:proofErr w:type="spellStart"/>
+            <w:r>
+              <w:rPr>
+                <w:rFonts w:asciiTheme="majorHAnsi" w:hAnsiTheme="majorHAnsi"/>
+                <w:lang w:val="it-IT"/>
+              </w:rPr>
+              <w:t>commento.getIdCommento</w:t>
+            </w:r>
+            <w:proofErr w:type="spellEnd"/>
+            <w:r>
+              <w:rPr>
+                <w:rFonts w:asciiTheme="majorHAnsi" w:hAnsiTheme="majorHAnsi"/>
+                <w:lang w:val="it-IT"/>
+              </w:rPr>
+              <w:t>())</w:t>
+            </w:r>
+          </w:p>
+          <w:p>
+            <w:pPr>
+              <w:rPr>
+                <w:rFonts w:asciiTheme="majorHAnsi" w:hAnsiTheme="majorHAnsi"/>
+                <w:lang w:val="it-IT"/>
+              </w:rPr>
+            </w:pPr>
+          </w:p>
+          <w:p>
+            <w:pPr>
+              <w:rPr>
+                <w:rFonts w:asciiTheme="majorHAnsi" w:hAnsiTheme="majorHAnsi"/>
+                <w:lang w:val="it-IT"/>
+              </w:rPr>
+            </w:pPr>
+            <w:proofErr w:type="spellStart"/>
+            <w:r>
+              <w:rPr>
+                <w:rFonts w:asciiTheme="majorHAnsi" w:hAnsiTheme="majorHAnsi"/>
+                <w:b/>
+                <w:lang w:val="it-IT"/>
+              </w:rPr>
+              <w:t>context</w:t>
+            </w:r>
+            <w:proofErr w:type="spellEnd"/>
+            <w:r>
+              <w:rPr>
+                <w:rFonts w:asciiTheme="majorHAnsi" w:hAnsiTheme="majorHAnsi"/>
+                <w:b/>
+                <w:lang w:val="it-IT"/>
+              </w:rPr>
+              <w:t xml:space="preserve"> </w:t>
+            </w:r>
+            <w:proofErr w:type="spellStart"/>
+            <w:proofErr w:type="gramStart"/>
+            <w:r>
+              <w:rPr>
+                <w:rFonts w:asciiTheme="majorHAnsi" w:hAnsiTheme="majorHAnsi"/>
+                <w:lang w:val="it-IT"/>
+              </w:rPr>
+              <w:t>LezioneManager</w:t>
+            </w:r>
+            <w:proofErr w:type="spellEnd"/>
+            <w:r>
+              <w:rPr>
+                <w:rFonts w:asciiTheme="majorHAnsi" w:hAnsiTheme="majorHAnsi"/>
+                <w:lang w:val="it-IT"/>
+              </w:rPr>
+              <w:t>::</w:t>
+            </w:r>
+            <w:proofErr w:type="spellStart"/>
+            <w:proofErr w:type="gramEnd"/>
+            <w:r>
+              <w:rPr>
+                <w:rFonts w:asciiTheme="majorHAnsi" w:hAnsiTheme="majorHAnsi"/>
+                <w:lang w:val="it-IT"/>
+              </w:rPr>
+              <w:t>retrieveCommentiByCorso</w:t>
+            </w:r>
+            <w:proofErr w:type="spellEnd"/>
+            <w:r>
+              <w:rPr>
+                <w:rFonts w:asciiTheme="majorHAnsi" w:hAnsiTheme="majorHAnsi"/>
+                <w:lang w:val="it-IT"/>
+              </w:rPr>
+              <w:t>(</w:t>
+            </w:r>
+            <w:proofErr w:type="spellStart"/>
+            <w:r>
+              <w:rPr>
+                <w:rFonts w:asciiTheme="majorHAnsi" w:hAnsiTheme="majorHAnsi"/>
+                <w:lang w:val="it-IT"/>
+              </w:rPr>
+              <w:t>nLezione</w:t>
+            </w:r>
+            <w:proofErr w:type="spellEnd"/>
+            <w:r>
+              <w:rPr>
+                <w:rFonts w:asciiTheme="majorHAnsi" w:hAnsiTheme="majorHAnsi"/>
+                <w:lang w:val="it-IT"/>
+              </w:rPr>
+              <w:t xml:space="preserve">, </w:t>
+            </w:r>
+            <w:proofErr w:type="spellStart"/>
+            <w:r>
+              <w:rPr>
+                <w:rFonts w:asciiTheme="majorHAnsi" w:hAnsiTheme="majorHAnsi"/>
+                <w:lang w:val="it-IT"/>
+              </w:rPr>
+              <w:t>idCorso</w:t>
+            </w:r>
+            <w:proofErr w:type="spellEnd"/>
+            <w:r>
+              <w:rPr>
+                <w:rFonts w:asciiTheme="majorHAnsi" w:hAnsiTheme="majorHAnsi"/>
+                <w:lang w:val="it-IT"/>
+              </w:rPr>
+              <w:t>):</w:t>
+            </w:r>
+          </w:p>
+          <w:p>
+            <w:pPr>
+              <w:rPr>
+                <w:rFonts w:asciiTheme="majorHAnsi" w:hAnsiTheme="majorHAnsi"/>
+                <w:lang w:val="it-IT"/>
+              </w:rPr>
+            </w:pPr>
+            <w:proofErr w:type="spellStart"/>
+            <w:r>
+              <w:rPr>
+                <w:rFonts w:asciiTheme="majorHAnsi" w:hAnsiTheme="majorHAnsi"/>
+                <w:b/>
+                <w:lang w:val="it-IT"/>
+              </w:rPr>
+              <w:t>pre</w:t>
+            </w:r>
+            <w:proofErr w:type="spellEnd"/>
+            <w:r>
+              <w:rPr>
+                <w:rFonts w:asciiTheme="majorHAnsi" w:hAnsiTheme="majorHAnsi"/>
+                <w:b/>
+                <w:lang w:val="it-IT"/>
+              </w:rPr>
+              <w:t xml:space="preserve">: </w:t>
+            </w:r>
+            <w:proofErr w:type="spellStart"/>
+            <w:r>
+              <w:rPr>
+                <w:rFonts w:asciiTheme="majorHAnsi" w:hAnsiTheme="majorHAnsi"/>
+                <w:lang w:val="it-IT"/>
+              </w:rPr>
+              <w:t>nLezione</w:t>
+            </w:r>
+            <w:proofErr w:type="spellEnd"/>
+            <w:r>
+              <w:rPr>
+                <w:rFonts w:asciiTheme="majorHAnsi" w:hAnsiTheme="majorHAnsi"/>
+                <w:lang w:val="it-IT"/>
+              </w:rPr>
+              <w:t xml:space="preserve">&gt;=0 &amp;&amp; </w:t>
+            </w:r>
+            <w:proofErr w:type="spellStart"/>
+            <w:r>
+              <w:rPr>
+                <w:rFonts w:asciiTheme="majorHAnsi" w:hAnsiTheme="majorHAnsi"/>
+                <w:lang w:val="it-IT"/>
+              </w:rPr>
+              <w:t>idCorso</w:t>
+            </w:r>
+            <w:proofErr w:type="spellEnd"/>
+            <w:r>
+              <w:rPr>
+                <w:rFonts w:asciiTheme="majorHAnsi" w:hAnsiTheme="majorHAnsi"/>
+                <w:lang w:val="it-IT"/>
+              </w:rPr>
+              <w:t>&gt;=0</w:t>
+            </w:r>
+          </w:p>
+          <w:p>
+            <w:pPr>
+              <w:rPr>
+                <w:rFonts w:asciiTheme="majorHAnsi" w:hAnsiTheme="majorHAnsi"/>
+                <w:lang w:val="it-IT"/>
+              </w:rPr>
+            </w:pPr>
+          </w:p>
+          <w:p>
+            <w:pPr>
+              <w:rPr>
+                <w:rFonts w:asciiTheme="majorHAnsi" w:hAnsiTheme="majorHAnsi"/>
+                <w:lang w:val="it-IT"/>
+              </w:rPr>
+            </w:pPr>
+            <w:proofErr w:type="spellStart"/>
+            <w:r>
+              <w:rPr>
+                <w:rFonts w:asciiTheme="majorHAnsi" w:hAnsiTheme="majorHAnsi"/>
+                <w:b/>
+                <w:lang w:val="it-IT"/>
+              </w:rPr>
+              <w:t>context</w:t>
+            </w:r>
+            <w:proofErr w:type="spellEnd"/>
+            <w:r>
+              <w:rPr>
+                <w:rFonts w:asciiTheme="majorHAnsi" w:hAnsiTheme="majorHAnsi"/>
+                <w:b/>
+                <w:lang w:val="it-IT"/>
+              </w:rPr>
+              <w:t xml:space="preserve"> </w:t>
+            </w:r>
+            <w:proofErr w:type="spellStart"/>
+            <w:r>
+              <w:rPr>
+                <w:rFonts w:asciiTheme="majorHAnsi" w:hAnsiTheme="majorHAnsi"/>
+                <w:lang w:val="it-IT"/>
+              </w:rPr>
+              <w:t>retrieveLezioniByCorso</w:t>
+            </w:r>
+            <w:proofErr w:type="spellEnd"/>
+            <w:r>
+              <w:rPr>
+                <w:rFonts w:asciiTheme="majorHAnsi" w:hAnsiTheme="majorHAnsi"/>
+                <w:lang w:val="it-IT"/>
+              </w:rPr>
+              <w:t>(</w:t>
+            </w:r>
+            <w:proofErr w:type="spellStart"/>
+            <w:r>
+              <w:rPr>
+                <w:rFonts w:asciiTheme="majorHAnsi" w:hAnsiTheme="majorHAnsi"/>
+                <w:lang w:val="it-IT"/>
+              </w:rPr>
+              <w:t>idCorso</w:t>
+            </w:r>
+            <w:proofErr w:type="spellEnd"/>
+            <w:r>
+              <w:rPr>
+                <w:rFonts w:asciiTheme="majorHAnsi" w:hAnsiTheme="majorHAnsi"/>
+                <w:lang w:val="it-IT"/>
+              </w:rPr>
+              <w:t>):</w:t>
+            </w:r>
+          </w:p>
+          <w:p>
+            <w:pPr>
+              <w:rPr>
+                <w:rFonts w:asciiTheme="majorHAnsi" w:hAnsiTheme="majorHAnsi"/>
+                <w:lang w:val="it-IT"/>
+              </w:rPr>
+            </w:pPr>
+            <w:proofErr w:type="spellStart"/>
+            <w:r>
+              <w:rPr>
+                <w:rFonts w:asciiTheme="majorHAnsi" w:hAnsiTheme="majorHAnsi"/>
+                <w:b/>
+                <w:lang w:val="it-IT"/>
+              </w:rPr>
+              <w:t>pre</w:t>
+            </w:r>
+            <w:proofErr w:type="spellEnd"/>
+            <w:r>
+              <w:rPr>
+                <w:rFonts w:asciiTheme="majorHAnsi" w:hAnsiTheme="majorHAnsi"/>
+                <w:b/>
+                <w:lang w:val="it-IT"/>
+              </w:rPr>
+              <w:t xml:space="preserve">: </w:t>
+            </w:r>
+            <w:proofErr w:type="spellStart"/>
+            <w:r>
+              <w:rPr>
+                <w:rFonts w:asciiTheme="majorHAnsi" w:hAnsiTheme="majorHAnsi"/>
+                <w:lang w:val="it-IT"/>
+              </w:rPr>
+              <w:t>idCorso</w:t>
+            </w:r>
+            <w:proofErr w:type="spellEnd"/>
+            <w:r>
+              <w:rPr>
+                <w:rFonts w:asciiTheme="majorHAnsi" w:hAnsiTheme="majorHAnsi"/>
+                <w:lang w:val="it-IT"/>
+              </w:rPr>
+              <w:t>&gt;=0</w:t>
+            </w:r>
+          </w:p>
+          <w:p>
+            <w:pPr>
+              <w:rPr>
+                <w:rFonts w:asciiTheme="majorHAnsi" w:hAnsiTheme="majorHAnsi"/>
+                <w:lang w:val="it-IT"/>
+              </w:rPr>
+            </w:pPr>
+          </w:p>
+        </w:tc>
+      </w:tr>
+      <w:tr>
+        <w:tc>
+          <w:tcPr>
+            <w:tcW w:w="1809" w:type="dxa"/>
+            <w:shd w:val="clear" w:color="auto" w:fill="0070C0"/>
+          </w:tcPr>
+          <w:p>
+            <w:pPr>
+              <w:rPr>
+                <w:rFonts w:asciiTheme="majorHAnsi" w:hAnsiTheme="majorHAnsi"/>
+                <w:b/>
+                <w:color w:val="FFFFFF" w:themeColor="background1"/>
+                <w:lang w:val="it-IT"/>
+              </w:rPr>
+            </w:pPr>
+            <w:r>
+              <w:rPr>
+                <w:rFonts w:asciiTheme="majorHAnsi" w:hAnsiTheme="majorHAnsi"/>
+                <w:b/>
+                <w:color w:val="FFFFFF" w:themeColor="background1"/>
+                <w:lang w:val="it-IT"/>
+              </w:rPr>
+              <w:t>Post-condizione:</w:t>
+            </w:r>
+          </w:p>
+        </w:tc>
+        <w:tc>
+          <w:tcPr>
+            <w:tcW w:w="7478" w:type="dxa"/>
+          </w:tcPr>
+          <w:p>
+            <w:pPr>
+              <w:rPr>
+                <w:rFonts w:asciiTheme="majorHAnsi" w:hAnsiTheme="majorHAnsi"/>
+                <w:b/>
+                <w:lang w:val="it-IT"/>
+              </w:rPr>
+            </w:pPr>
+          </w:p>
+          <w:p>
+            <w:pPr>
+              <w:rPr>
+                <w:rFonts w:asciiTheme="majorHAnsi" w:hAnsiTheme="majorHAnsi"/>
+                <w:lang w:val="it-IT"/>
+              </w:rPr>
+            </w:pPr>
+            <w:proofErr w:type="spellStart"/>
+            <w:r>
+              <w:rPr>
+                <w:rFonts w:asciiTheme="majorHAnsi" w:hAnsiTheme="majorHAnsi"/>
+                <w:b/>
+                <w:lang w:val="it-IT"/>
+              </w:rPr>
+              <w:t>context</w:t>
+            </w:r>
+            <w:proofErr w:type="spellEnd"/>
+            <w:r>
+              <w:rPr>
+                <w:rFonts w:asciiTheme="majorHAnsi" w:hAnsiTheme="majorHAnsi"/>
+                <w:b/>
+                <w:lang w:val="it-IT"/>
+              </w:rPr>
+              <w:t xml:space="preserve"> </w:t>
+            </w:r>
+            <w:proofErr w:type="spellStart"/>
+            <w:proofErr w:type="gramStart"/>
+            <w:r>
+              <w:rPr>
+                <w:rFonts w:asciiTheme="majorHAnsi" w:hAnsiTheme="majorHAnsi"/>
+                <w:lang w:val="it-IT"/>
+              </w:rPr>
+              <w:t>LezioneManager</w:t>
+            </w:r>
+            <w:proofErr w:type="spellEnd"/>
+            <w:r>
+              <w:rPr>
+                <w:rFonts w:asciiTheme="majorHAnsi" w:hAnsiTheme="majorHAnsi"/>
+                <w:lang w:val="it-IT"/>
+              </w:rPr>
+              <w:t>::</w:t>
+            </w:r>
+            <w:proofErr w:type="spellStart"/>
+            <w:proofErr w:type="gramEnd"/>
+            <w:r>
+              <w:rPr>
+                <w:rFonts w:asciiTheme="majorHAnsi" w:hAnsiTheme="majorHAnsi"/>
+                <w:lang w:val="it-IT"/>
+              </w:rPr>
+              <w:t>delCommento</w:t>
+            </w:r>
+            <w:proofErr w:type="spellEnd"/>
+            <w:r>
+              <w:rPr>
+                <w:rFonts w:asciiTheme="majorHAnsi" w:hAnsiTheme="majorHAnsi"/>
+                <w:lang w:val="it-IT"/>
+              </w:rPr>
+              <w:t>(id):</w:t>
+            </w:r>
+          </w:p>
+          <w:p>
+            <w:pPr>
+              <w:rPr>
+                <w:rFonts w:asciiTheme="majorHAnsi" w:hAnsiTheme="majorHAnsi"/>
+                <w:lang w:val="it-IT"/>
+              </w:rPr>
+            </w:pPr>
+            <w:r>
+              <w:rPr>
+                <w:rFonts w:asciiTheme="majorHAnsi" w:hAnsiTheme="majorHAnsi"/>
+                <w:b/>
+                <w:lang w:val="it-IT"/>
+              </w:rPr>
+              <w:t>post</w:t>
+            </w:r>
+            <w:proofErr w:type="gramStart"/>
+            <w:r>
+              <w:rPr>
+                <w:rFonts w:asciiTheme="majorHAnsi" w:hAnsiTheme="majorHAnsi"/>
+                <w:b/>
+                <w:lang w:val="it-IT"/>
+              </w:rPr>
+              <w:t xml:space="preserve">: </w:t>
+            </w:r>
+            <w:r>
+              <w:rPr>
+                <w:rFonts w:asciiTheme="majorHAnsi" w:hAnsiTheme="majorHAnsi"/>
+                <w:lang w:val="it-IT"/>
+              </w:rPr>
+              <w:t>!</w:t>
+            </w:r>
+            <w:proofErr w:type="spellStart"/>
+            <w:r>
+              <w:rPr>
+                <w:rFonts w:asciiTheme="majorHAnsi" w:hAnsiTheme="majorHAnsi"/>
+                <w:lang w:val="it-IT"/>
+              </w:rPr>
+              <w:t>checkCommento</w:t>
+            </w:r>
+            <w:proofErr w:type="spellEnd"/>
+            <w:proofErr w:type="gramEnd"/>
+            <w:r>
+              <w:rPr>
+                <w:rFonts w:asciiTheme="majorHAnsi" w:hAnsiTheme="majorHAnsi"/>
+                <w:lang w:val="it-IT"/>
+              </w:rPr>
+              <w:t>(id)</w:t>
+            </w:r>
+          </w:p>
+          <w:p>
+            <w:pPr>
+              <w:rPr>
+                <w:rFonts w:asciiTheme="majorHAnsi" w:hAnsiTheme="majorHAnsi"/>
+                <w:lang w:val="it-IT"/>
+              </w:rPr>
+            </w:pPr>
+          </w:p>
+          <w:p>
+            <w:pPr>
+              <w:rPr>
+                <w:rFonts w:asciiTheme="majorHAnsi" w:hAnsiTheme="majorHAnsi"/>
+                <w:lang w:val="it-IT"/>
+              </w:rPr>
+            </w:pPr>
+            <w:proofErr w:type="spellStart"/>
+            <w:r>
+              <w:rPr>
+                <w:rFonts w:asciiTheme="majorHAnsi" w:hAnsiTheme="majorHAnsi"/>
+                <w:b/>
+                <w:lang w:val="it-IT"/>
+              </w:rPr>
+              <w:t>context</w:t>
+            </w:r>
+            <w:proofErr w:type="spellEnd"/>
+            <w:r>
+              <w:rPr>
+                <w:rFonts w:asciiTheme="majorHAnsi" w:hAnsiTheme="majorHAnsi"/>
+                <w:b/>
+                <w:lang w:val="it-IT"/>
+              </w:rPr>
+              <w:t xml:space="preserve"> </w:t>
+            </w:r>
+            <w:proofErr w:type="spellStart"/>
+            <w:proofErr w:type="gramStart"/>
+            <w:r>
+              <w:rPr>
+                <w:rFonts w:asciiTheme="majorHAnsi" w:hAnsiTheme="majorHAnsi"/>
+                <w:lang w:val="it-IT"/>
+              </w:rPr>
+              <w:t>LezioneManager</w:t>
+            </w:r>
+            <w:proofErr w:type="spellEnd"/>
+            <w:r>
+              <w:rPr>
+                <w:rFonts w:asciiTheme="majorHAnsi" w:hAnsiTheme="majorHAnsi"/>
+                <w:lang w:val="it-IT"/>
+              </w:rPr>
+              <w:t>::</w:t>
+            </w:r>
+            <w:proofErr w:type="spellStart"/>
+            <w:proofErr w:type="gramEnd"/>
+            <w:r>
+              <w:rPr>
+                <w:rFonts w:asciiTheme="majorHAnsi" w:hAnsiTheme="majorHAnsi"/>
+                <w:lang w:val="it-IT"/>
+              </w:rPr>
+              <w:t>insCommento</w:t>
+            </w:r>
+            <w:proofErr w:type="spellEnd"/>
+            <w:r>
+              <w:rPr>
+                <w:rFonts w:asciiTheme="majorHAnsi" w:hAnsiTheme="majorHAnsi"/>
+                <w:lang w:val="it-IT"/>
+              </w:rPr>
+              <w:t>(commento):</w:t>
+            </w:r>
+          </w:p>
+          <w:p>
+            <w:pPr>
+              <w:rPr>
+                <w:rFonts w:asciiTheme="majorHAnsi" w:hAnsiTheme="majorHAnsi"/>
+                <w:lang w:val="it-IT"/>
+              </w:rPr>
+            </w:pPr>
+            <w:r>
+              <w:rPr>
+                <w:rFonts w:asciiTheme="majorHAnsi" w:hAnsiTheme="majorHAnsi"/>
+                <w:b/>
+                <w:lang w:val="it-IT"/>
+              </w:rPr>
+              <w:t xml:space="preserve">post: </w:t>
+            </w:r>
+            <w:proofErr w:type="spellStart"/>
+            <w:r>
+              <w:rPr>
+                <w:rFonts w:asciiTheme="majorHAnsi" w:hAnsiTheme="majorHAnsi"/>
+                <w:lang w:val="it-IT"/>
+              </w:rPr>
+              <w:t>checkCommento</w:t>
+            </w:r>
+            <w:proofErr w:type="spellEnd"/>
+            <w:r>
+              <w:rPr>
+                <w:rFonts w:asciiTheme="majorHAnsi" w:hAnsiTheme="majorHAnsi"/>
+                <w:lang w:val="it-IT"/>
+              </w:rPr>
+              <w:t>(</w:t>
+            </w:r>
+            <w:proofErr w:type="spellStart"/>
+            <w:proofErr w:type="gramStart"/>
+            <w:r>
+              <w:rPr>
+                <w:rFonts w:asciiTheme="majorHAnsi" w:hAnsiTheme="majorHAnsi"/>
+                <w:lang w:val="it-IT"/>
+              </w:rPr>
+              <w:t>commento.getIdCommento</w:t>
+            </w:r>
+            <w:proofErr w:type="spellEnd"/>
+            <w:proofErr w:type="gramEnd"/>
+            <w:r>
+              <w:rPr>
+                <w:rFonts w:asciiTheme="majorHAnsi" w:hAnsiTheme="majorHAnsi"/>
+                <w:lang w:val="it-IT"/>
+              </w:rPr>
+              <w:t>())</w:t>
+            </w:r>
+          </w:p>
+          <w:p>
+            <w:pPr>
+              <w:rPr>
+                <w:rFonts w:asciiTheme="majorHAnsi" w:hAnsiTheme="majorHAnsi"/>
+                <w:lang w:val="it-IT"/>
+              </w:rPr>
+            </w:pPr>
+          </w:p>
+        </w:tc>
+      </w:tr>
+      <w:tr>
+        <w:tc>
+          <w:tcPr>
+            <w:tcW w:w="1809" w:type="dxa"/>
+            <w:shd w:val="clear" w:color="auto" w:fill="0070C0"/>
+          </w:tcPr>
+          <w:p>
+            <w:pPr>
+              <w:rPr>
+                <w:rFonts w:asciiTheme="majorHAnsi" w:hAnsiTheme="majorHAnsi"/>
+                <w:b/>
+                <w:color w:val="FFFFFF" w:themeColor="background1"/>
+                <w:lang w:val="it-IT"/>
+              </w:rPr>
+            </w:pPr>
+            <w:r>
+              <w:rPr>
+                <w:rFonts w:asciiTheme="majorHAnsi" w:hAnsiTheme="majorHAnsi"/>
+                <w:b/>
+                <w:color w:val="FFFFFF" w:themeColor="background1"/>
+                <w:lang w:val="it-IT"/>
+              </w:rPr>
+              <w:t>Invarianti:</w:t>
+            </w:r>
+          </w:p>
+        </w:tc>
+        <w:tc>
+          <w:tcPr>
+            <w:tcW w:w="7478" w:type="dxa"/>
+          </w:tcPr>
+          <w:p>
+            <w:pPr>
+              <w:rPr>
+                <w:rFonts w:asciiTheme="majorHAnsi" w:hAnsiTheme="majorHAnsi"/>
+                <w:b/>
+                <w:lang w:val="it-IT"/>
+              </w:rPr>
+            </w:pPr>
+          </w:p>
+        </w:tc>
+      </w:tr>
+    </w:tbl>
+    <w:p>
+      <w:pPr>
+        <w:rPr>
+          <w:rFonts w:asciiTheme="majorHAnsi" w:hAnsiTheme="majorHAnsi"/>
+          <w:b/>
+          <w:lang w:val="it-IT"/>
+        </w:rPr>
+      </w:pPr>
+    </w:p>
+    <w:p>
+      <w:pPr>
+        <w:rPr>
+          <w:rFonts w:asciiTheme="majorHAnsi" w:hAnsiTheme="majorHAnsi"/>
+          <w:b/>
+          <w:lang w:val="it-IT"/>
+        </w:rPr>
+      </w:pPr>
     </w:p>
     <w:p>
       <w:pPr>
         <w:pStyle w:val="ListParagraph"/>
-        <w:ind w:left="760"/>
+        <w:numPr>
+          <w:ilvl w:val="1"/>
+          <w:numId w:val="21"/>
+        </w:numPr>
         <w:rPr>
           <w:rFonts w:asciiTheme="majorHAnsi" w:hAnsiTheme="majorHAnsi"/>
           <w:b/>
-          <w:sz w:val="24"/>
-          <w:szCs w:val="24"/>
           <w:lang w:val="it-IT"/>
         </w:rPr>
       </w:pPr>
@@ -12652,169 +16914,1311 @@
         <w:rPr>
           <w:rFonts w:asciiTheme="majorHAnsi" w:hAnsiTheme="majorHAnsi"/>
           <w:b/>
-          <w:noProof/>
-          <w:sz w:val="24"/>
-          <w:szCs w:val="24"/>
-          <w:lang w:val="it-IT"/>
-        </w:rPr>
-        <w:drawing>
-          <wp:inline distT="0" distB="0" distL="0" distR="0" wp14:anchorId="46383DC9" wp14:editId="2316FFC6">
-            <wp:extent cx="5760085" cy="2761615"/>
-            <wp:effectExtent l="0" t="0" r="5715" b="0"/>
-            <wp:docPr id="10" name="Picture 10"/>
-            <wp:cNvGraphicFramePr>
-              <a:graphicFrameLocks xmlns:a="http://schemas.openxmlformats.org/drawingml/2006/main" noChangeAspect="1"/>
-            </wp:cNvGraphicFramePr>
-            <a:graphic xmlns:a="http://schemas.openxmlformats.org/drawingml/2006/main">
-              <a:graphicData uri="http://schemas.openxmlformats.org/drawingml/2006/picture">
-                <pic:pic xmlns:pic="http://schemas.openxmlformats.org/drawingml/2006/picture">
-                  <pic:nvPicPr>
-                    <pic:cNvPr id="10" name="GestioneCommento.png"/>
-                    <pic:cNvPicPr/>
-                  </pic:nvPicPr>
-                  <pic:blipFill>
-                    <a:blip r:embed="rId28"/>
-                    <a:stretch>
-                      <a:fillRect/>
-                    </a:stretch>
-                  </pic:blipFill>
-                  <pic:spPr>
-                    <a:xfrm>
-                      <a:off x="0" y="0"/>
-                      <a:ext cx="5760085" cy="2761615"/>
-                    </a:xfrm>
-                    <a:prstGeom prst="rect">
-                      <a:avLst/>
-                    </a:prstGeom>
-                  </pic:spPr>
-                </pic:pic>
-              </a:graphicData>
-            </a:graphic>
-          </wp:inline>
-        </w:drawing>
-      </w:r>
-    </w:p>
-    <w:p>
-      <w:pPr>
-        <w:rPr>
-          <w:rFonts w:asciiTheme="majorHAnsi" w:hAnsiTheme="majorHAnsi"/>
-          <w:lang w:val="it-IT"/>
-        </w:rPr>
-      </w:pPr>
-    </w:p>
-    <w:p>
-      <w:pPr>
-        <w:rPr>
-          <w:rFonts w:asciiTheme="majorHAnsi" w:hAnsiTheme="majorHAnsi"/>
-          <w:lang w:val="it-IT"/>
-        </w:rPr>
-      </w:pPr>
-    </w:p>
-    <w:p>
-      <w:pPr>
-        <w:rPr>
-          <w:rFonts w:asciiTheme="majorHAnsi" w:hAnsiTheme="majorHAnsi"/>
-          <w:lang w:val="it-IT"/>
-        </w:rPr>
-      </w:pPr>
-    </w:p>
-    <w:p>
-      <w:pPr>
-        <w:rPr>
-          <w:rFonts w:asciiTheme="majorHAnsi" w:hAnsiTheme="majorHAnsi"/>
-          <w:lang w:val="it-IT"/>
-        </w:rPr>
-      </w:pPr>
-    </w:p>
-    <w:p>
-      <w:pPr>
-        <w:rPr>
-          <w:rFonts w:asciiTheme="majorHAnsi" w:hAnsiTheme="majorHAnsi"/>
-          <w:lang w:val="it-IT"/>
-        </w:rPr>
-      </w:pPr>
-    </w:p>
-    <w:p>
-      <w:pPr>
-        <w:rPr>
-          <w:rFonts w:asciiTheme="majorHAnsi" w:hAnsiTheme="majorHAnsi"/>
-          <w:lang w:val="it-IT"/>
-        </w:rPr>
-      </w:pPr>
-    </w:p>
-    <w:p>
-      <w:pPr>
-        <w:rPr>
-          <w:rFonts w:asciiTheme="majorHAnsi" w:hAnsiTheme="majorHAnsi"/>
-          <w:lang w:val="it-IT"/>
-        </w:rPr>
-      </w:pPr>
-    </w:p>
-    <w:p>
-      <w:pPr>
-        <w:rPr>
-          <w:rFonts w:asciiTheme="majorHAnsi" w:hAnsiTheme="majorHAnsi"/>
-          <w:lang w:val="it-IT"/>
-        </w:rPr>
-      </w:pPr>
-    </w:p>
-    <w:p>
-      <w:pPr>
-        <w:rPr>
-          <w:rFonts w:asciiTheme="majorHAnsi" w:hAnsiTheme="majorHAnsi"/>
-          <w:lang w:val="it-IT"/>
-        </w:rPr>
-      </w:pPr>
-    </w:p>
-    <w:p>
-      <w:pPr>
-        <w:rPr>
-          <w:rFonts w:asciiTheme="majorHAnsi" w:hAnsiTheme="majorHAnsi"/>
-          <w:lang w:val="it-IT"/>
-        </w:rPr>
-      </w:pPr>
-    </w:p>
-    <w:p>
-      <w:pPr>
-        <w:rPr>
-          <w:rFonts w:asciiTheme="majorHAnsi" w:hAnsiTheme="majorHAnsi"/>
-          <w:lang w:val="it-IT"/>
-        </w:rPr>
-      </w:pPr>
-    </w:p>
-    <w:p>
-      <w:pPr>
-        <w:rPr>
-          <w:rFonts w:asciiTheme="majorHAnsi" w:hAnsiTheme="majorHAnsi"/>
-          <w:lang w:val="it-IT"/>
-        </w:rPr>
-      </w:pPr>
-    </w:p>
-    <w:p>
-      <w:pPr>
-        <w:rPr>
-          <w:rFonts w:asciiTheme="majorHAnsi" w:hAnsiTheme="majorHAnsi"/>
-          <w:lang w:val="it-IT"/>
-        </w:rPr>
-      </w:pPr>
-    </w:p>
-    <w:p>
-      <w:pPr>
-        <w:rPr>
-          <w:rFonts w:asciiTheme="majorHAnsi" w:hAnsiTheme="majorHAnsi"/>
-          <w:lang w:val="it-IT"/>
-        </w:rPr>
-      </w:pPr>
-    </w:p>
-    <w:p>
-      <w:pPr>
-        <w:rPr>
-          <w:rFonts w:asciiTheme="majorHAnsi" w:hAnsiTheme="majorHAnsi"/>
-          <w:lang w:val="it-IT"/>
-        </w:rPr>
-      </w:pPr>
-      <w:bookmarkStart w:id="0" w:name="_GoBack"/>
-      <w:bookmarkEnd w:id="0"/>
+          <w:lang w:val="it-IT"/>
+        </w:rPr>
+        <w:lastRenderedPageBreak/>
+        <w:t xml:space="preserve">Manager di Iscrizione </w:t>
+      </w:r>
+    </w:p>
+    <w:tbl>
+      <w:tblPr>
+        <w:tblStyle w:val="TableGrid"/>
+        <w:tblW w:w="0" w:type="auto"/>
+        <w:tblLook w:val="04A0" w:firstRow="1" w:lastRow="0" w:firstColumn="1" w:lastColumn="0" w:noHBand="0" w:noVBand="1"/>
+      </w:tblPr>
+      <w:tblGrid>
+        <w:gridCol w:w="1809"/>
+        <w:gridCol w:w="7478"/>
+      </w:tblGrid>
+      <w:tr>
+        <w:tc>
+          <w:tcPr>
+            <w:tcW w:w="1809" w:type="dxa"/>
+            <w:shd w:val="clear" w:color="auto" w:fill="0070C0"/>
+          </w:tcPr>
+          <w:p>
+            <w:pPr>
+              <w:rPr>
+                <w:rFonts w:asciiTheme="majorHAnsi" w:hAnsiTheme="majorHAnsi"/>
+                <w:b/>
+                <w:color w:val="FFFFFF" w:themeColor="background1"/>
+                <w:lang w:val="it-IT"/>
+              </w:rPr>
+            </w:pPr>
+            <w:r>
+              <w:rPr>
+                <w:rFonts w:asciiTheme="majorHAnsi" w:hAnsiTheme="majorHAnsi"/>
+                <w:b/>
+                <w:color w:val="FFFFFF" w:themeColor="background1"/>
+                <w:lang w:val="it-IT"/>
+              </w:rPr>
+              <w:t>Nome Classe:</w:t>
+            </w:r>
+          </w:p>
+        </w:tc>
+        <w:tc>
+          <w:tcPr>
+            <w:tcW w:w="7478" w:type="dxa"/>
+          </w:tcPr>
+          <w:p>
+            <w:pPr>
+              <w:rPr>
+                <w:rFonts w:asciiTheme="majorHAnsi" w:hAnsiTheme="majorHAnsi"/>
+                <w:lang w:val="it-IT"/>
+              </w:rPr>
+            </w:pPr>
+            <w:proofErr w:type="spellStart"/>
+            <w:r>
+              <w:rPr>
+                <w:rFonts w:asciiTheme="majorHAnsi" w:hAnsiTheme="majorHAnsi"/>
+                <w:lang w:val="it-IT"/>
+              </w:rPr>
+              <w:t>IscrizioneManager</w:t>
+            </w:r>
+            <w:proofErr w:type="spellEnd"/>
+          </w:p>
+        </w:tc>
+      </w:tr>
+      <w:tr>
+        <w:tc>
+          <w:tcPr>
+            <w:tcW w:w="1809" w:type="dxa"/>
+            <w:shd w:val="clear" w:color="auto" w:fill="0070C0"/>
+          </w:tcPr>
+          <w:p>
+            <w:pPr>
+              <w:rPr>
+                <w:rFonts w:asciiTheme="majorHAnsi" w:hAnsiTheme="majorHAnsi"/>
+                <w:b/>
+                <w:color w:val="FFFFFF" w:themeColor="background1"/>
+                <w:lang w:val="it-IT"/>
+              </w:rPr>
+            </w:pPr>
+            <w:r>
+              <w:rPr>
+                <w:rFonts w:asciiTheme="majorHAnsi" w:hAnsiTheme="majorHAnsi"/>
+                <w:b/>
+                <w:color w:val="FFFFFF" w:themeColor="background1"/>
+                <w:lang w:val="it-IT"/>
+              </w:rPr>
+              <w:t>Descrizione:</w:t>
+            </w:r>
+          </w:p>
+        </w:tc>
+        <w:tc>
+          <w:tcPr>
+            <w:tcW w:w="7478" w:type="dxa"/>
+          </w:tcPr>
+          <w:p>
+            <w:pPr>
+              <w:rPr>
+                <w:rFonts w:asciiTheme="majorHAnsi" w:hAnsiTheme="majorHAnsi"/>
+                <w:lang w:val="it-IT"/>
+              </w:rPr>
+            </w:pPr>
+            <w:r>
+              <w:rPr>
+                <w:rFonts w:asciiTheme="majorHAnsi" w:hAnsiTheme="majorHAnsi"/>
+                <w:lang w:val="it-IT"/>
+              </w:rPr>
+              <w:t>Classe che gestisce alcune funzionalità legate ai servizi del sottosistema per la gestione dei c</w:t>
+            </w:r>
+            <w:r>
+              <w:rPr>
+                <w:rFonts w:asciiTheme="majorHAnsi" w:hAnsiTheme="majorHAnsi"/>
+                <w:lang w:val="it-IT"/>
+              </w:rPr>
+              <w:t>orsi in maniera persistente</w:t>
+            </w:r>
+          </w:p>
+        </w:tc>
+      </w:tr>
+      <w:tr>
+        <w:tc>
+          <w:tcPr>
+            <w:tcW w:w="1809" w:type="dxa"/>
+            <w:shd w:val="clear" w:color="auto" w:fill="0070C0"/>
+          </w:tcPr>
+          <w:p>
+            <w:pPr>
+              <w:rPr>
+                <w:rFonts w:asciiTheme="majorHAnsi" w:hAnsiTheme="majorHAnsi"/>
+                <w:b/>
+                <w:color w:val="FFFFFF" w:themeColor="background1"/>
+                <w:lang w:val="it-IT"/>
+              </w:rPr>
+            </w:pPr>
+            <w:r>
+              <w:rPr>
+                <w:rFonts w:asciiTheme="majorHAnsi" w:hAnsiTheme="majorHAnsi"/>
+                <w:b/>
+                <w:color w:val="FFFFFF" w:themeColor="background1"/>
+                <w:lang w:val="it-IT"/>
+              </w:rPr>
+              <w:t>Pre-condizione:</w:t>
+            </w:r>
+          </w:p>
+        </w:tc>
+        <w:tc>
+          <w:tcPr>
+            <w:tcW w:w="7478" w:type="dxa"/>
+          </w:tcPr>
+          <w:p>
+            <w:pPr>
+              <w:rPr>
+                <w:rFonts w:asciiTheme="majorHAnsi" w:hAnsiTheme="majorHAnsi"/>
+                <w:lang w:val="it-IT"/>
+              </w:rPr>
+            </w:pPr>
+          </w:p>
+          <w:p>
+            <w:pPr>
+              <w:rPr>
+                <w:rFonts w:asciiTheme="majorHAnsi" w:hAnsiTheme="majorHAnsi"/>
+                <w:lang w:val="it-IT"/>
+              </w:rPr>
+            </w:pPr>
+            <w:proofErr w:type="spellStart"/>
+            <w:r>
+              <w:rPr>
+                <w:rFonts w:asciiTheme="majorHAnsi" w:hAnsiTheme="majorHAnsi"/>
+                <w:b/>
+                <w:lang w:val="it-IT"/>
+              </w:rPr>
+              <w:t>context</w:t>
+            </w:r>
+            <w:proofErr w:type="spellEnd"/>
+            <w:r>
+              <w:rPr>
+                <w:rFonts w:asciiTheme="majorHAnsi" w:hAnsiTheme="majorHAnsi"/>
+                <w:b/>
+                <w:lang w:val="it-IT"/>
+              </w:rPr>
+              <w:t xml:space="preserve"> </w:t>
+            </w:r>
+            <w:proofErr w:type="spellStart"/>
+            <w:proofErr w:type="gramStart"/>
+            <w:r>
+              <w:rPr>
+                <w:rFonts w:asciiTheme="majorHAnsi" w:hAnsiTheme="majorHAnsi"/>
+                <w:lang w:val="it-IT"/>
+              </w:rPr>
+              <w:t>IscrizioneManager</w:t>
+            </w:r>
+            <w:proofErr w:type="spellEnd"/>
+            <w:r>
+              <w:rPr>
+                <w:rFonts w:asciiTheme="majorHAnsi" w:hAnsiTheme="majorHAnsi"/>
+                <w:lang w:val="it-IT"/>
+              </w:rPr>
+              <w:t>::</w:t>
+            </w:r>
+            <w:proofErr w:type="spellStart"/>
+            <w:proofErr w:type="gramEnd"/>
+            <w:r>
+              <w:rPr>
+                <w:rFonts w:asciiTheme="majorHAnsi" w:hAnsiTheme="majorHAnsi"/>
+                <w:lang w:val="it-IT"/>
+              </w:rPr>
+              <w:t>doRetrieveByKey</w:t>
+            </w:r>
+            <w:proofErr w:type="spellEnd"/>
+            <w:r>
+              <w:rPr>
+                <w:rFonts w:asciiTheme="majorHAnsi" w:hAnsiTheme="majorHAnsi"/>
+                <w:lang w:val="it-IT"/>
+              </w:rPr>
+              <w:t>(</w:t>
+            </w:r>
+            <w:proofErr w:type="spellStart"/>
+            <w:r>
+              <w:rPr>
+                <w:rFonts w:asciiTheme="majorHAnsi" w:hAnsiTheme="majorHAnsi"/>
+                <w:lang w:val="it-IT"/>
+              </w:rPr>
+              <w:t>idCorso</w:t>
+            </w:r>
+            <w:proofErr w:type="spellEnd"/>
+            <w:r>
+              <w:rPr>
+                <w:rFonts w:asciiTheme="majorHAnsi" w:hAnsiTheme="majorHAnsi"/>
+                <w:lang w:val="it-IT"/>
+              </w:rPr>
+              <w:t>, mail):</w:t>
+            </w:r>
+          </w:p>
+          <w:p>
+            <w:pPr>
+              <w:rPr>
+                <w:rFonts w:asciiTheme="majorHAnsi" w:hAnsiTheme="majorHAnsi"/>
+                <w:lang w:val="it-IT"/>
+              </w:rPr>
+            </w:pPr>
+            <w:proofErr w:type="spellStart"/>
+            <w:r>
+              <w:rPr>
+                <w:rFonts w:asciiTheme="majorHAnsi" w:hAnsiTheme="majorHAnsi"/>
+                <w:b/>
+                <w:lang w:val="it-IT"/>
+              </w:rPr>
+              <w:t>pre</w:t>
+            </w:r>
+            <w:proofErr w:type="spellEnd"/>
+            <w:r>
+              <w:rPr>
+                <w:rFonts w:asciiTheme="majorHAnsi" w:hAnsiTheme="majorHAnsi"/>
+                <w:b/>
+                <w:lang w:val="it-IT"/>
+              </w:rPr>
+              <w:t xml:space="preserve">: </w:t>
+            </w:r>
+            <w:proofErr w:type="spellStart"/>
+            <w:r>
+              <w:rPr>
+                <w:rFonts w:asciiTheme="majorHAnsi" w:hAnsiTheme="majorHAnsi"/>
+                <w:lang w:val="it-IT"/>
+              </w:rPr>
+              <w:t>idCorso</w:t>
+            </w:r>
+            <w:proofErr w:type="spellEnd"/>
+            <w:r>
+              <w:rPr>
+                <w:rFonts w:asciiTheme="majorHAnsi" w:hAnsiTheme="majorHAnsi"/>
+                <w:lang w:val="it-IT"/>
+              </w:rPr>
+              <w:t xml:space="preserve">&gt;=0 &amp;&amp; </w:t>
+            </w:r>
+            <w:proofErr w:type="gramStart"/>
+            <w:r>
+              <w:rPr>
+                <w:rFonts w:asciiTheme="majorHAnsi" w:hAnsiTheme="majorHAnsi"/>
+                <w:lang w:val="it-IT"/>
+              </w:rPr>
+              <w:t>mail!=</w:t>
+            </w:r>
+            <w:proofErr w:type="spellStart"/>
+            <w:proofErr w:type="gramEnd"/>
+            <w:r>
+              <w:rPr>
+                <w:rFonts w:asciiTheme="majorHAnsi" w:hAnsiTheme="majorHAnsi"/>
+                <w:lang w:val="it-IT"/>
+              </w:rPr>
+              <w:t>null</w:t>
+            </w:r>
+            <w:proofErr w:type="spellEnd"/>
+          </w:p>
+          <w:p>
+            <w:pPr>
+              <w:rPr>
+                <w:rFonts w:asciiTheme="majorHAnsi" w:hAnsiTheme="majorHAnsi"/>
+                <w:lang w:val="it-IT"/>
+              </w:rPr>
+            </w:pPr>
+          </w:p>
+          <w:p>
+            <w:pPr>
+              <w:rPr>
+                <w:rFonts w:asciiTheme="majorHAnsi" w:hAnsiTheme="majorHAnsi"/>
+                <w:lang w:val="it-IT"/>
+              </w:rPr>
+            </w:pPr>
+            <w:proofErr w:type="spellStart"/>
+            <w:r>
+              <w:rPr>
+                <w:rFonts w:asciiTheme="majorHAnsi" w:hAnsiTheme="majorHAnsi"/>
+                <w:b/>
+                <w:lang w:val="it-IT"/>
+              </w:rPr>
+              <w:t>context</w:t>
+            </w:r>
+            <w:proofErr w:type="spellEnd"/>
+            <w:r>
+              <w:rPr>
+                <w:rFonts w:asciiTheme="majorHAnsi" w:hAnsiTheme="majorHAnsi"/>
+                <w:b/>
+                <w:lang w:val="it-IT"/>
+              </w:rPr>
+              <w:t xml:space="preserve"> </w:t>
+            </w:r>
+            <w:proofErr w:type="spellStart"/>
+            <w:proofErr w:type="gramStart"/>
+            <w:r>
+              <w:rPr>
+                <w:rFonts w:asciiTheme="majorHAnsi" w:hAnsiTheme="majorHAnsi"/>
+                <w:lang w:val="it-IT"/>
+              </w:rPr>
+              <w:t>IscrizioneManager</w:t>
+            </w:r>
+            <w:proofErr w:type="spellEnd"/>
+            <w:r>
+              <w:rPr>
+                <w:rFonts w:asciiTheme="majorHAnsi" w:hAnsiTheme="majorHAnsi"/>
+                <w:lang w:val="it-IT"/>
+              </w:rPr>
+              <w:t>::</w:t>
+            </w:r>
+            <w:proofErr w:type="spellStart"/>
+            <w:proofErr w:type="gramEnd"/>
+            <w:r>
+              <w:rPr>
+                <w:rFonts w:asciiTheme="majorHAnsi" w:hAnsiTheme="majorHAnsi"/>
+                <w:lang w:val="it-IT"/>
+              </w:rPr>
+              <w:t>getIscrizioniUtente</w:t>
+            </w:r>
+            <w:proofErr w:type="spellEnd"/>
+            <w:r>
+              <w:rPr>
+                <w:rFonts w:asciiTheme="majorHAnsi" w:hAnsiTheme="majorHAnsi"/>
+                <w:lang w:val="it-IT"/>
+              </w:rPr>
+              <w:t>(account):</w:t>
+            </w:r>
+          </w:p>
+          <w:p>
+            <w:pPr>
+              <w:rPr>
+                <w:rFonts w:asciiTheme="majorHAnsi" w:hAnsiTheme="majorHAnsi"/>
+              </w:rPr>
+            </w:pPr>
+            <w:r>
+              <w:rPr>
+                <w:rFonts w:asciiTheme="majorHAnsi" w:hAnsiTheme="majorHAnsi"/>
+                <w:b/>
+              </w:rPr>
+              <w:t xml:space="preserve">pre: </w:t>
+            </w:r>
+            <w:proofErr w:type="gramStart"/>
+            <w:r>
+              <w:rPr>
+                <w:rFonts w:asciiTheme="majorHAnsi" w:hAnsiTheme="majorHAnsi"/>
+              </w:rPr>
+              <w:t>account!=</w:t>
+            </w:r>
+            <w:proofErr w:type="gramEnd"/>
+            <w:r>
+              <w:rPr>
+                <w:rFonts w:asciiTheme="majorHAnsi" w:hAnsiTheme="majorHAnsi"/>
+              </w:rPr>
+              <w:t xml:space="preserve">null &amp;&amp; </w:t>
+            </w:r>
+            <w:proofErr w:type="spellStart"/>
+            <w:r>
+              <w:rPr>
+                <w:rFonts w:asciiTheme="majorHAnsi" w:hAnsiTheme="majorHAnsi"/>
+              </w:rPr>
+              <w:t>doRetrieveByKey</w:t>
+            </w:r>
+            <w:proofErr w:type="spellEnd"/>
+            <w:r>
+              <w:rPr>
+                <w:rFonts w:asciiTheme="majorHAnsi" w:hAnsiTheme="majorHAnsi"/>
+              </w:rPr>
+              <w:t>(</w:t>
+            </w:r>
+            <w:proofErr w:type="spellStart"/>
+            <w:r>
+              <w:rPr>
+                <w:rFonts w:asciiTheme="majorHAnsi" w:hAnsiTheme="majorHAnsi"/>
+              </w:rPr>
+              <w:t>account.getMail</w:t>
+            </w:r>
+            <w:proofErr w:type="spellEnd"/>
+            <w:r>
+              <w:rPr>
+                <w:rFonts w:asciiTheme="majorHAnsi" w:hAnsiTheme="majorHAnsi"/>
+              </w:rPr>
+              <w:t>())!=null</w:t>
+            </w:r>
+          </w:p>
+          <w:p>
+            <w:pPr>
+              <w:tabs>
+                <w:tab w:val="left" w:pos="3000"/>
+              </w:tabs>
+              <w:rPr>
+                <w:rFonts w:asciiTheme="majorHAnsi" w:hAnsiTheme="majorHAnsi"/>
+              </w:rPr>
+            </w:pPr>
+            <w:r>
+              <w:rPr>
+                <w:rFonts w:asciiTheme="majorHAnsi" w:hAnsiTheme="majorHAnsi"/>
+              </w:rPr>
+              <w:tab/>
+            </w:r>
+          </w:p>
+          <w:p>
+            <w:pPr>
+              <w:rPr>
+                <w:rFonts w:asciiTheme="majorHAnsi" w:hAnsiTheme="majorHAnsi"/>
+              </w:rPr>
+            </w:pPr>
+            <w:r>
+              <w:rPr>
+                <w:rFonts w:asciiTheme="majorHAnsi" w:hAnsiTheme="majorHAnsi"/>
+                <w:b/>
+              </w:rPr>
+              <w:t xml:space="preserve">context </w:t>
+            </w:r>
+            <w:proofErr w:type="spellStart"/>
+            <w:proofErr w:type="gramStart"/>
+            <w:r>
+              <w:rPr>
+                <w:rFonts w:asciiTheme="majorHAnsi" w:hAnsiTheme="majorHAnsi"/>
+              </w:rPr>
+              <w:t>IscrizioneManager</w:t>
+            </w:r>
+            <w:proofErr w:type="spellEnd"/>
+            <w:r>
+              <w:rPr>
+                <w:rFonts w:asciiTheme="majorHAnsi" w:hAnsiTheme="majorHAnsi"/>
+              </w:rPr>
+              <w:t>::</w:t>
+            </w:r>
+            <w:proofErr w:type="spellStart"/>
+            <w:proofErr w:type="gramEnd"/>
+            <w:r>
+              <w:rPr>
+                <w:rFonts w:asciiTheme="majorHAnsi" w:hAnsiTheme="majorHAnsi"/>
+              </w:rPr>
+              <w:t>getIscrittiCorso</w:t>
+            </w:r>
+            <w:proofErr w:type="spellEnd"/>
+            <w:r>
+              <w:rPr>
+                <w:rFonts w:asciiTheme="majorHAnsi" w:hAnsiTheme="majorHAnsi"/>
+              </w:rPr>
+              <w:t>(</w:t>
+            </w:r>
+            <w:proofErr w:type="spellStart"/>
+            <w:r>
+              <w:rPr>
+                <w:rFonts w:asciiTheme="majorHAnsi" w:hAnsiTheme="majorHAnsi"/>
+              </w:rPr>
+              <w:t>corso</w:t>
+            </w:r>
+            <w:proofErr w:type="spellEnd"/>
+            <w:r>
+              <w:rPr>
+                <w:rFonts w:asciiTheme="majorHAnsi" w:hAnsiTheme="majorHAnsi"/>
+              </w:rPr>
+              <w:t>):</w:t>
+            </w:r>
+          </w:p>
+          <w:p>
+            <w:pPr>
+              <w:rPr>
+                <w:rFonts w:asciiTheme="majorHAnsi" w:hAnsiTheme="majorHAnsi"/>
+                <w:lang w:val="it-IT"/>
+              </w:rPr>
+            </w:pPr>
+            <w:proofErr w:type="spellStart"/>
+            <w:r>
+              <w:rPr>
+                <w:rFonts w:asciiTheme="majorHAnsi" w:hAnsiTheme="majorHAnsi"/>
+                <w:b/>
+                <w:lang w:val="it-IT"/>
+              </w:rPr>
+              <w:t>pre</w:t>
+            </w:r>
+            <w:proofErr w:type="spellEnd"/>
+            <w:r>
+              <w:rPr>
+                <w:rFonts w:asciiTheme="majorHAnsi" w:hAnsiTheme="majorHAnsi"/>
+                <w:b/>
+                <w:lang w:val="it-IT"/>
+              </w:rPr>
+              <w:t xml:space="preserve">: </w:t>
+            </w:r>
+            <w:proofErr w:type="gramStart"/>
+            <w:r>
+              <w:rPr>
+                <w:rFonts w:asciiTheme="majorHAnsi" w:hAnsiTheme="majorHAnsi"/>
+                <w:lang w:val="it-IT"/>
+              </w:rPr>
+              <w:t>corso!=</w:t>
+            </w:r>
+            <w:proofErr w:type="spellStart"/>
+            <w:proofErr w:type="gramEnd"/>
+            <w:r>
+              <w:rPr>
+                <w:rFonts w:asciiTheme="majorHAnsi" w:hAnsiTheme="majorHAnsi"/>
+                <w:lang w:val="it-IT"/>
+              </w:rPr>
+              <w:t>null</w:t>
+            </w:r>
+            <w:proofErr w:type="spellEnd"/>
+            <w:r>
+              <w:rPr>
+                <w:rFonts w:asciiTheme="majorHAnsi" w:hAnsiTheme="majorHAnsi"/>
+                <w:lang w:val="it-IT"/>
+              </w:rPr>
+              <w:t xml:space="preserve"> &amp;&amp; </w:t>
+            </w:r>
+            <w:proofErr w:type="spellStart"/>
+            <w:r>
+              <w:rPr>
+                <w:rFonts w:asciiTheme="majorHAnsi" w:hAnsiTheme="majorHAnsi"/>
+                <w:lang w:val="it-IT"/>
+              </w:rPr>
+              <w:t>doRetrieveByKey</w:t>
+            </w:r>
+            <w:proofErr w:type="spellEnd"/>
+            <w:r>
+              <w:rPr>
+                <w:rFonts w:asciiTheme="majorHAnsi" w:hAnsiTheme="majorHAnsi"/>
+                <w:lang w:val="it-IT"/>
+              </w:rPr>
+              <w:t>(</w:t>
+            </w:r>
+            <w:proofErr w:type="spellStart"/>
+            <w:r>
+              <w:rPr>
+                <w:rFonts w:asciiTheme="majorHAnsi" w:hAnsiTheme="majorHAnsi"/>
+                <w:lang w:val="it-IT"/>
+              </w:rPr>
+              <w:t>account.getIdCorso</w:t>
+            </w:r>
+            <w:proofErr w:type="spellEnd"/>
+            <w:r>
+              <w:rPr>
+                <w:rFonts w:asciiTheme="majorHAnsi" w:hAnsiTheme="majorHAnsi"/>
+                <w:lang w:val="it-IT"/>
+              </w:rPr>
+              <w:t>())!=</w:t>
+            </w:r>
+            <w:proofErr w:type="spellStart"/>
+            <w:r>
+              <w:rPr>
+                <w:rFonts w:asciiTheme="majorHAnsi" w:hAnsiTheme="majorHAnsi"/>
+                <w:lang w:val="it-IT"/>
+              </w:rPr>
+              <w:t>null</w:t>
+            </w:r>
+            <w:proofErr w:type="spellEnd"/>
+          </w:p>
+          <w:p>
+            <w:pPr>
+              <w:rPr>
+                <w:rFonts w:asciiTheme="majorHAnsi" w:hAnsiTheme="majorHAnsi"/>
+                <w:lang w:val="it-IT"/>
+              </w:rPr>
+            </w:pPr>
+          </w:p>
+          <w:p>
+            <w:pPr>
+              <w:rPr>
+                <w:rFonts w:asciiTheme="majorHAnsi" w:hAnsiTheme="majorHAnsi"/>
+                <w:lang w:val="it-IT"/>
+              </w:rPr>
+            </w:pPr>
+            <w:proofErr w:type="spellStart"/>
+            <w:r>
+              <w:rPr>
+                <w:rFonts w:asciiTheme="majorHAnsi" w:hAnsiTheme="majorHAnsi"/>
+                <w:b/>
+                <w:lang w:val="it-IT"/>
+              </w:rPr>
+              <w:t>context</w:t>
+            </w:r>
+            <w:proofErr w:type="spellEnd"/>
+            <w:r>
+              <w:rPr>
+                <w:rFonts w:asciiTheme="majorHAnsi" w:hAnsiTheme="majorHAnsi"/>
+                <w:b/>
+                <w:lang w:val="it-IT"/>
+              </w:rPr>
+              <w:t xml:space="preserve"> </w:t>
+            </w:r>
+            <w:proofErr w:type="spellStart"/>
+            <w:proofErr w:type="gramStart"/>
+            <w:r>
+              <w:rPr>
+                <w:rFonts w:asciiTheme="majorHAnsi" w:hAnsiTheme="majorHAnsi"/>
+                <w:lang w:val="it-IT"/>
+              </w:rPr>
+              <w:t>IscrizioneManager</w:t>
+            </w:r>
+            <w:proofErr w:type="spellEnd"/>
+            <w:r>
+              <w:rPr>
+                <w:rFonts w:asciiTheme="majorHAnsi" w:hAnsiTheme="majorHAnsi"/>
+                <w:lang w:val="it-IT"/>
+              </w:rPr>
+              <w:t>::</w:t>
+            </w:r>
+            <w:proofErr w:type="spellStart"/>
+            <w:proofErr w:type="gramEnd"/>
+            <w:r>
+              <w:rPr>
+                <w:rFonts w:asciiTheme="majorHAnsi" w:hAnsiTheme="majorHAnsi"/>
+                <w:lang w:val="it-IT"/>
+              </w:rPr>
+              <w:t>iscriviStudente</w:t>
+            </w:r>
+            <w:proofErr w:type="spellEnd"/>
+            <w:r>
+              <w:rPr>
+                <w:rFonts w:asciiTheme="majorHAnsi" w:hAnsiTheme="majorHAnsi"/>
+                <w:lang w:val="it-IT"/>
+              </w:rPr>
+              <w:t>(iscrizione):</w:t>
+            </w:r>
+          </w:p>
+          <w:p>
+            <w:pPr>
+              <w:rPr>
+                <w:rFonts w:asciiTheme="majorHAnsi" w:hAnsiTheme="majorHAnsi"/>
+                <w:lang w:val="it-IT"/>
+              </w:rPr>
+            </w:pPr>
+            <w:proofErr w:type="spellStart"/>
+            <w:r>
+              <w:rPr>
+                <w:rFonts w:asciiTheme="majorHAnsi" w:hAnsiTheme="majorHAnsi"/>
+                <w:b/>
+                <w:lang w:val="it-IT"/>
+              </w:rPr>
+              <w:t>pre</w:t>
+            </w:r>
+            <w:proofErr w:type="spellEnd"/>
+            <w:proofErr w:type="gramStart"/>
+            <w:r>
+              <w:rPr>
+                <w:rFonts w:asciiTheme="majorHAnsi" w:hAnsiTheme="majorHAnsi"/>
+                <w:b/>
+                <w:lang w:val="it-IT"/>
+              </w:rPr>
+              <w:t xml:space="preserve">: </w:t>
+            </w:r>
+            <w:r>
+              <w:rPr>
+                <w:rFonts w:asciiTheme="majorHAnsi" w:hAnsiTheme="majorHAnsi"/>
+                <w:lang w:val="it-IT"/>
+              </w:rPr>
+              <w:t>!</w:t>
+            </w:r>
+            <w:proofErr w:type="spellStart"/>
+            <w:r>
+              <w:rPr>
+                <w:rFonts w:asciiTheme="majorHAnsi" w:hAnsiTheme="majorHAnsi"/>
+                <w:lang w:val="it-IT"/>
+              </w:rPr>
+              <w:t>checkIscrizione</w:t>
+            </w:r>
+            <w:proofErr w:type="spellEnd"/>
+            <w:proofErr w:type="gramEnd"/>
+            <w:r>
+              <w:rPr>
+                <w:rFonts w:asciiTheme="majorHAnsi" w:hAnsiTheme="majorHAnsi"/>
+                <w:lang w:val="it-IT"/>
+              </w:rPr>
+              <w:t>(</w:t>
+            </w:r>
+            <w:proofErr w:type="spellStart"/>
+            <w:r>
+              <w:rPr>
+                <w:rFonts w:asciiTheme="majorHAnsi" w:hAnsiTheme="majorHAnsi"/>
+                <w:lang w:val="it-IT"/>
+              </w:rPr>
+              <w:t>iscrizione.getCorso</w:t>
+            </w:r>
+            <w:proofErr w:type="spellEnd"/>
+            <w:r>
+              <w:rPr>
+                <w:rFonts w:asciiTheme="majorHAnsi" w:hAnsiTheme="majorHAnsi"/>
+                <w:lang w:val="it-IT"/>
+              </w:rPr>
+              <w:t>().</w:t>
+            </w:r>
+            <w:proofErr w:type="spellStart"/>
+            <w:r>
+              <w:rPr>
+                <w:rFonts w:asciiTheme="majorHAnsi" w:hAnsiTheme="majorHAnsi"/>
+                <w:lang w:val="it-IT"/>
+              </w:rPr>
+              <w:t>getIdCorso</w:t>
+            </w:r>
+            <w:proofErr w:type="spellEnd"/>
+            <w:r>
+              <w:rPr>
+                <w:rFonts w:asciiTheme="majorHAnsi" w:hAnsiTheme="majorHAnsi"/>
+                <w:lang w:val="it-IT"/>
+              </w:rPr>
+              <w:t xml:space="preserve">(), </w:t>
+            </w:r>
+            <w:proofErr w:type="spellStart"/>
+            <w:r>
+              <w:rPr>
+                <w:rFonts w:asciiTheme="majorHAnsi" w:hAnsiTheme="majorHAnsi"/>
+                <w:lang w:val="it-IT"/>
+              </w:rPr>
+              <w:t>iscrizione.getAccount</w:t>
+            </w:r>
+            <w:proofErr w:type="spellEnd"/>
+            <w:r>
+              <w:rPr>
+                <w:rFonts w:asciiTheme="majorHAnsi" w:hAnsiTheme="majorHAnsi"/>
+                <w:lang w:val="it-IT"/>
+              </w:rPr>
+              <w:t>().</w:t>
+            </w:r>
+            <w:proofErr w:type="spellStart"/>
+            <w:r>
+              <w:rPr>
+                <w:rFonts w:asciiTheme="majorHAnsi" w:hAnsiTheme="majorHAnsi"/>
+                <w:lang w:val="it-IT"/>
+              </w:rPr>
+              <w:t>getMail</w:t>
+            </w:r>
+            <w:proofErr w:type="spellEnd"/>
+            <w:r>
+              <w:rPr>
+                <w:rFonts w:asciiTheme="majorHAnsi" w:hAnsiTheme="majorHAnsi"/>
+                <w:lang w:val="it-IT"/>
+              </w:rPr>
+              <w:t xml:space="preserve">()) &amp;&amp; </w:t>
+            </w:r>
+            <w:proofErr w:type="spellStart"/>
+            <w:r>
+              <w:rPr>
+                <w:rFonts w:asciiTheme="majorHAnsi" w:hAnsiTheme="majorHAnsi"/>
+                <w:lang w:val="it-IT"/>
+              </w:rPr>
+              <w:t>CorsoManager.checkCorso</w:t>
+            </w:r>
+            <w:proofErr w:type="spellEnd"/>
+            <w:r>
+              <w:rPr>
+                <w:rFonts w:asciiTheme="majorHAnsi" w:hAnsiTheme="majorHAnsi"/>
+                <w:lang w:val="it-IT"/>
+              </w:rPr>
+              <w:t>(</w:t>
+            </w:r>
+            <w:proofErr w:type="spellStart"/>
+            <w:r>
+              <w:rPr>
+                <w:rFonts w:asciiTheme="majorHAnsi" w:hAnsiTheme="majorHAnsi"/>
+                <w:lang w:val="it-IT"/>
+              </w:rPr>
+              <w:t>iscrizione.getCorso</w:t>
+            </w:r>
+            <w:proofErr w:type="spellEnd"/>
+            <w:r>
+              <w:rPr>
+                <w:rFonts w:asciiTheme="majorHAnsi" w:hAnsiTheme="majorHAnsi"/>
+                <w:lang w:val="it-IT"/>
+              </w:rPr>
+              <w:t xml:space="preserve">()) &amp;&amp; </w:t>
+            </w:r>
+            <w:proofErr w:type="spellStart"/>
+            <w:r>
+              <w:rPr>
+                <w:rFonts w:asciiTheme="majorHAnsi" w:hAnsiTheme="majorHAnsi"/>
+                <w:lang w:val="it-IT"/>
+              </w:rPr>
+              <w:t>AccountManager.checkAccount</w:t>
+            </w:r>
+            <w:proofErr w:type="spellEnd"/>
+            <w:r>
+              <w:rPr>
+                <w:rFonts w:asciiTheme="majorHAnsi" w:hAnsiTheme="majorHAnsi"/>
+                <w:lang w:val="it-IT"/>
+              </w:rPr>
+              <w:t>(</w:t>
+            </w:r>
+            <w:proofErr w:type="spellStart"/>
+            <w:r>
+              <w:rPr>
+                <w:rFonts w:asciiTheme="majorHAnsi" w:hAnsiTheme="majorHAnsi"/>
+                <w:lang w:val="it-IT"/>
+              </w:rPr>
+              <w:t>iscrizione.getAccount</w:t>
+            </w:r>
+            <w:proofErr w:type="spellEnd"/>
+            <w:r>
+              <w:rPr>
+                <w:rFonts w:asciiTheme="majorHAnsi" w:hAnsiTheme="majorHAnsi"/>
+                <w:lang w:val="it-IT"/>
+              </w:rPr>
+              <w:t>()</w:t>
+            </w:r>
+            <w:r>
+              <w:rPr>
+                <w:rFonts w:asciiTheme="majorHAnsi" w:hAnsiTheme="majorHAnsi"/>
+                <w:lang w:val="it-IT"/>
+              </w:rPr>
+              <w:t xml:space="preserve"> &amp;&amp; iscrizione!=</w:t>
+            </w:r>
+            <w:proofErr w:type="spellStart"/>
+            <w:r>
+              <w:rPr>
+                <w:rFonts w:asciiTheme="majorHAnsi" w:hAnsiTheme="majorHAnsi"/>
+                <w:lang w:val="it-IT"/>
+              </w:rPr>
+              <w:t>null</w:t>
+            </w:r>
+            <w:proofErr w:type="spellEnd"/>
+          </w:p>
+          <w:p>
+            <w:pPr>
+              <w:rPr>
+                <w:rFonts w:asciiTheme="majorHAnsi" w:hAnsiTheme="majorHAnsi"/>
+                <w:lang w:val="it-IT"/>
+              </w:rPr>
+            </w:pPr>
+          </w:p>
+          <w:p>
+            <w:pPr>
+              <w:rPr>
+                <w:rFonts w:asciiTheme="majorHAnsi" w:hAnsiTheme="majorHAnsi"/>
+                <w:lang w:val="it-IT"/>
+              </w:rPr>
+            </w:pPr>
+            <w:proofErr w:type="spellStart"/>
+            <w:r>
+              <w:rPr>
+                <w:rFonts w:asciiTheme="majorHAnsi" w:hAnsiTheme="majorHAnsi"/>
+                <w:b/>
+                <w:lang w:val="it-IT"/>
+              </w:rPr>
+              <w:t>context</w:t>
+            </w:r>
+            <w:proofErr w:type="spellEnd"/>
+            <w:r>
+              <w:rPr>
+                <w:rFonts w:asciiTheme="majorHAnsi" w:hAnsiTheme="majorHAnsi"/>
+                <w:b/>
+                <w:lang w:val="it-IT"/>
+              </w:rPr>
+              <w:t xml:space="preserve"> </w:t>
+            </w:r>
+            <w:proofErr w:type="spellStart"/>
+            <w:proofErr w:type="gramStart"/>
+            <w:r>
+              <w:rPr>
+                <w:rFonts w:asciiTheme="majorHAnsi" w:hAnsiTheme="majorHAnsi"/>
+                <w:lang w:val="it-IT"/>
+              </w:rPr>
+              <w:t>IscrizioneManager</w:t>
+            </w:r>
+            <w:proofErr w:type="spellEnd"/>
+            <w:r>
+              <w:rPr>
+                <w:rFonts w:asciiTheme="majorHAnsi" w:hAnsiTheme="majorHAnsi"/>
+                <w:lang w:val="it-IT"/>
+              </w:rPr>
+              <w:t>::</w:t>
+            </w:r>
+            <w:proofErr w:type="spellStart"/>
+            <w:proofErr w:type="gramEnd"/>
+            <w:r>
+              <w:rPr>
+                <w:rFonts w:asciiTheme="majorHAnsi" w:hAnsiTheme="majorHAnsi"/>
+                <w:lang w:val="it-IT"/>
+              </w:rPr>
+              <w:t>checkIscrizione</w:t>
+            </w:r>
+            <w:proofErr w:type="spellEnd"/>
+            <w:r>
+              <w:rPr>
+                <w:rFonts w:asciiTheme="majorHAnsi" w:hAnsiTheme="majorHAnsi"/>
+                <w:lang w:val="it-IT"/>
+              </w:rPr>
+              <w:t>(</w:t>
+            </w:r>
+            <w:proofErr w:type="spellStart"/>
+            <w:r>
+              <w:rPr>
+                <w:rFonts w:asciiTheme="majorHAnsi" w:hAnsiTheme="majorHAnsi"/>
+                <w:lang w:val="it-IT"/>
+              </w:rPr>
+              <w:t>id,mail</w:t>
+            </w:r>
+            <w:proofErr w:type="spellEnd"/>
+            <w:r>
+              <w:rPr>
+                <w:rFonts w:asciiTheme="majorHAnsi" w:hAnsiTheme="majorHAnsi"/>
+                <w:lang w:val="it-IT"/>
+              </w:rPr>
+              <w:t>):</w:t>
+            </w:r>
+          </w:p>
+          <w:p>
+            <w:pPr>
+              <w:rPr>
+                <w:rFonts w:asciiTheme="majorHAnsi" w:hAnsiTheme="majorHAnsi"/>
+                <w:lang w:val="it-IT"/>
+              </w:rPr>
+            </w:pPr>
+            <w:proofErr w:type="spellStart"/>
+            <w:r>
+              <w:rPr>
+                <w:rFonts w:asciiTheme="majorHAnsi" w:hAnsiTheme="majorHAnsi"/>
+                <w:b/>
+                <w:lang w:val="it-IT"/>
+              </w:rPr>
+              <w:t>pre</w:t>
+            </w:r>
+            <w:proofErr w:type="spellEnd"/>
+            <w:r>
+              <w:rPr>
+                <w:rFonts w:asciiTheme="majorHAnsi" w:hAnsiTheme="majorHAnsi"/>
+                <w:b/>
+                <w:lang w:val="it-IT"/>
+              </w:rPr>
+              <w:t xml:space="preserve">: </w:t>
+            </w:r>
+            <w:r>
+              <w:rPr>
+                <w:rFonts w:asciiTheme="majorHAnsi" w:hAnsiTheme="majorHAnsi"/>
+                <w:lang w:val="it-IT"/>
+              </w:rPr>
+              <w:t xml:space="preserve">id&gt;=0 &amp;&amp; </w:t>
+            </w:r>
+            <w:proofErr w:type="gramStart"/>
+            <w:r>
+              <w:rPr>
+                <w:rFonts w:asciiTheme="majorHAnsi" w:hAnsiTheme="majorHAnsi"/>
+                <w:lang w:val="it-IT"/>
+              </w:rPr>
+              <w:t>mail!=</w:t>
+            </w:r>
+            <w:proofErr w:type="spellStart"/>
+            <w:proofErr w:type="gramEnd"/>
+            <w:r>
+              <w:rPr>
+                <w:rFonts w:asciiTheme="majorHAnsi" w:hAnsiTheme="majorHAnsi"/>
+                <w:lang w:val="it-IT"/>
+              </w:rPr>
+              <w:t>null</w:t>
+            </w:r>
+            <w:proofErr w:type="spellEnd"/>
+          </w:p>
+          <w:p>
+            <w:pPr>
+              <w:rPr>
+                <w:rFonts w:asciiTheme="majorHAnsi" w:hAnsiTheme="majorHAnsi"/>
+                <w:lang w:val="it-IT"/>
+              </w:rPr>
+            </w:pPr>
+          </w:p>
+        </w:tc>
+      </w:tr>
+      <w:tr>
+        <w:tc>
+          <w:tcPr>
+            <w:tcW w:w="1809" w:type="dxa"/>
+            <w:shd w:val="clear" w:color="auto" w:fill="0070C0"/>
+          </w:tcPr>
+          <w:p>
+            <w:pPr>
+              <w:rPr>
+                <w:rFonts w:asciiTheme="majorHAnsi" w:hAnsiTheme="majorHAnsi"/>
+                <w:b/>
+                <w:color w:val="FFFFFF" w:themeColor="background1"/>
+                <w:lang w:val="it-IT"/>
+              </w:rPr>
+            </w:pPr>
+            <w:r>
+              <w:rPr>
+                <w:rFonts w:asciiTheme="majorHAnsi" w:hAnsiTheme="majorHAnsi"/>
+                <w:b/>
+                <w:color w:val="FFFFFF" w:themeColor="background1"/>
+                <w:lang w:val="it-IT"/>
+              </w:rPr>
+              <w:t>Post-condizione:</w:t>
+            </w:r>
+          </w:p>
+        </w:tc>
+        <w:tc>
+          <w:tcPr>
+            <w:tcW w:w="7478" w:type="dxa"/>
+          </w:tcPr>
+          <w:p>
+            <w:pPr>
+              <w:rPr>
+                <w:rFonts w:asciiTheme="majorHAnsi" w:hAnsiTheme="majorHAnsi"/>
+                <w:b/>
+                <w:lang w:val="it-IT"/>
+              </w:rPr>
+            </w:pPr>
+          </w:p>
+          <w:p>
+            <w:pPr>
+              <w:rPr>
+                <w:rFonts w:asciiTheme="majorHAnsi" w:hAnsiTheme="majorHAnsi"/>
+                <w:lang w:val="it-IT"/>
+              </w:rPr>
+            </w:pPr>
+            <w:proofErr w:type="spellStart"/>
+            <w:r>
+              <w:rPr>
+                <w:rFonts w:asciiTheme="majorHAnsi" w:hAnsiTheme="majorHAnsi"/>
+                <w:b/>
+                <w:lang w:val="it-IT"/>
+              </w:rPr>
+              <w:t>context</w:t>
+            </w:r>
+            <w:proofErr w:type="spellEnd"/>
+            <w:r>
+              <w:rPr>
+                <w:rFonts w:asciiTheme="majorHAnsi" w:hAnsiTheme="majorHAnsi"/>
+                <w:b/>
+                <w:lang w:val="it-IT"/>
+              </w:rPr>
+              <w:t xml:space="preserve"> </w:t>
+            </w:r>
+            <w:proofErr w:type="spellStart"/>
+            <w:proofErr w:type="gramStart"/>
+            <w:r>
+              <w:rPr>
+                <w:rFonts w:asciiTheme="majorHAnsi" w:hAnsiTheme="majorHAnsi"/>
+                <w:lang w:val="it-IT"/>
+              </w:rPr>
+              <w:t>IscrizioneCorso</w:t>
+            </w:r>
+            <w:proofErr w:type="spellEnd"/>
+            <w:r>
+              <w:rPr>
+                <w:rFonts w:asciiTheme="majorHAnsi" w:hAnsiTheme="majorHAnsi"/>
+                <w:lang w:val="it-IT"/>
+              </w:rPr>
+              <w:t>::</w:t>
+            </w:r>
+            <w:proofErr w:type="spellStart"/>
+            <w:proofErr w:type="gramEnd"/>
+            <w:r>
+              <w:rPr>
+                <w:rFonts w:asciiTheme="majorHAnsi" w:hAnsiTheme="majorHAnsi"/>
+                <w:lang w:val="it-IT"/>
+              </w:rPr>
+              <w:t>iscriviStudente</w:t>
+            </w:r>
+            <w:proofErr w:type="spellEnd"/>
+            <w:r>
+              <w:rPr>
+                <w:rFonts w:asciiTheme="majorHAnsi" w:hAnsiTheme="majorHAnsi"/>
+                <w:lang w:val="it-IT"/>
+              </w:rPr>
+              <w:t>(iscrizione):</w:t>
+            </w:r>
+          </w:p>
+          <w:p>
+            <w:pPr>
+              <w:rPr>
+                <w:rFonts w:asciiTheme="majorHAnsi" w:hAnsiTheme="majorHAnsi"/>
+                <w:lang w:val="it-IT"/>
+              </w:rPr>
+            </w:pPr>
+            <w:r>
+              <w:rPr>
+                <w:rFonts w:asciiTheme="majorHAnsi" w:hAnsiTheme="majorHAnsi"/>
+                <w:b/>
+                <w:lang w:val="it-IT"/>
+              </w:rPr>
+              <w:t xml:space="preserve">post: </w:t>
+            </w:r>
+            <w:proofErr w:type="spellStart"/>
+            <w:r>
+              <w:rPr>
+                <w:rFonts w:asciiTheme="majorHAnsi" w:hAnsiTheme="majorHAnsi"/>
+                <w:lang w:val="it-IT"/>
+              </w:rPr>
+              <w:t>checkIscrizione</w:t>
+            </w:r>
+            <w:proofErr w:type="spellEnd"/>
+            <w:r>
+              <w:rPr>
+                <w:rFonts w:asciiTheme="majorHAnsi" w:hAnsiTheme="majorHAnsi"/>
+                <w:lang w:val="it-IT"/>
+              </w:rPr>
+              <w:t>(</w:t>
+            </w:r>
+            <w:proofErr w:type="spellStart"/>
+            <w:proofErr w:type="gramStart"/>
+            <w:r>
+              <w:rPr>
+                <w:rFonts w:asciiTheme="majorHAnsi" w:hAnsiTheme="majorHAnsi"/>
+                <w:lang w:val="it-IT"/>
+              </w:rPr>
+              <w:t>iscrizione.getCorso</w:t>
+            </w:r>
+            <w:proofErr w:type="spellEnd"/>
+            <w:proofErr w:type="gramEnd"/>
+            <w:r>
+              <w:rPr>
+                <w:rFonts w:asciiTheme="majorHAnsi" w:hAnsiTheme="majorHAnsi"/>
+                <w:lang w:val="it-IT"/>
+              </w:rPr>
+              <w:t>().</w:t>
+            </w:r>
+            <w:proofErr w:type="spellStart"/>
+            <w:r>
+              <w:rPr>
+                <w:rFonts w:asciiTheme="majorHAnsi" w:hAnsiTheme="majorHAnsi"/>
+                <w:lang w:val="it-IT"/>
+              </w:rPr>
+              <w:t>getIdCorso</w:t>
+            </w:r>
+            <w:proofErr w:type="spellEnd"/>
+            <w:r>
+              <w:rPr>
+                <w:rFonts w:asciiTheme="majorHAnsi" w:hAnsiTheme="majorHAnsi"/>
+                <w:lang w:val="it-IT"/>
+              </w:rPr>
+              <w:t>())</w:t>
+            </w:r>
+          </w:p>
+          <w:p>
+            <w:pPr>
+              <w:rPr>
+                <w:rFonts w:asciiTheme="majorHAnsi" w:hAnsiTheme="majorHAnsi"/>
+                <w:lang w:val="it-IT"/>
+              </w:rPr>
+            </w:pPr>
+          </w:p>
+        </w:tc>
+      </w:tr>
+      <w:tr>
+        <w:tc>
+          <w:tcPr>
+            <w:tcW w:w="1809" w:type="dxa"/>
+            <w:shd w:val="clear" w:color="auto" w:fill="0070C0"/>
+          </w:tcPr>
+          <w:p>
+            <w:pPr>
+              <w:rPr>
+                <w:rFonts w:asciiTheme="majorHAnsi" w:hAnsiTheme="majorHAnsi"/>
+                <w:b/>
+                <w:color w:val="FFFFFF" w:themeColor="background1"/>
+                <w:lang w:val="it-IT"/>
+              </w:rPr>
+            </w:pPr>
+            <w:r>
+              <w:rPr>
+                <w:rFonts w:asciiTheme="majorHAnsi" w:hAnsiTheme="majorHAnsi"/>
+                <w:b/>
+                <w:color w:val="FFFFFF" w:themeColor="background1"/>
+                <w:lang w:val="it-IT"/>
+              </w:rPr>
+              <w:t>Invarianti:</w:t>
+            </w:r>
+          </w:p>
+        </w:tc>
+        <w:tc>
+          <w:tcPr>
+            <w:tcW w:w="7478" w:type="dxa"/>
+          </w:tcPr>
+          <w:p>
+            <w:pPr>
+              <w:rPr>
+                <w:rFonts w:asciiTheme="majorHAnsi" w:hAnsiTheme="majorHAnsi"/>
+                <w:b/>
+                <w:lang w:val="it-IT"/>
+              </w:rPr>
+            </w:pPr>
+          </w:p>
+        </w:tc>
+      </w:tr>
+    </w:tbl>
+    <w:p>
+      <w:pPr>
+        <w:rPr>
+          <w:rFonts w:asciiTheme="majorHAnsi" w:hAnsiTheme="majorHAnsi"/>
+          <w:b/>
+          <w:lang w:val="it-IT"/>
+        </w:rPr>
+      </w:pPr>
+    </w:p>
+    <w:p>
+      <w:pPr>
+        <w:rPr>
+          <w:rFonts w:asciiTheme="majorHAnsi" w:hAnsiTheme="majorHAnsi"/>
+          <w:b/>
+          <w:lang w:val="it-IT"/>
+        </w:rPr>
+      </w:pPr>
+      <w:r>
+        <w:rPr>
+          <w:rFonts w:asciiTheme="majorHAnsi" w:hAnsiTheme="majorHAnsi"/>
+          <w:b/>
+          <w:lang w:val="it-IT"/>
+        </w:rPr>
+        <w:t xml:space="preserve"> </w:t>
+      </w:r>
+    </w:p>
+    <w:p>
+      <w:pPr>
+        <w:rPr>
+          <w:rFonts w:asciiTheme="majorHAnsi" w:hAnsiTheme="majorHAnsi"/>
+          <w:lang w:val="it-IT"/>
+        </w:rPr>
+      </w:pPr>
+    </w:p>
+    <w:p>
+      <w:pPr>
+        <w:rPr>
+          <w:rFonts w:asciiTheme="majorHAnsi" w:hAnsiTheme="majorHAnsi"/>
+          <w:lang w:val="it-IT"/>
+        </w:rPr>
+      </w:pPr>
+    </w:p>
+    <w:p>
+      <w:pPr>
+        <w:rPr>
+          <w:rFonts w:asciiTheme="majorHAnsi" w:hAnsiTheme="majorHAnsi"/>
+          <w:lang w:val="it-IT"/>
+        </w:rPr>
+      </w:pPr>
+    </w:p>
+    <w:p>
+      <w:pPr>
+        <w:rPr>
+          <w:rFonts w:asciiTheme="majorHAnsi" w:hAnsiTheme="majorHAnsi"/>
+          <w:lang w:val="it-IT"/>
+        </w:rPr>
+      </w:pPr>
+    </w:p>
+    <w:p>
+      <w:pPr>
+        <w:rPr>
+          <w:rFonts w:asciiTheme="majorHAnsi" w:hAnsiTheme="majorHAnsi"/>
+          <w:lang w:val="it-IT"/>
+        </w:rPr>
+      </w:pPr>
+    </w:p>
+    <w:p>
+      <w:pPr>
+        <w:rPr>
+          <w:rFonts w:asciiTheme="majorHAnsi" w:hAnsiTheme="majorHAnsi"/>
+          <w:lang w:val="it-IT"/>
+        </w:rPr>
+      </w:pPr>
+    </w:p>
+    <w:p>
+      <w:pPr>
+        <w:rPr>
+          <w:rFonts w:asciiTheme="majorHAnsi" w:hAnsiTheme="majorHAnsi"/>
+          <w:lang w:val="it-IT"/>
+        </w:rPr>
+      </w:pPr>
+    </w:p>
+    <w:p>
+      <w:pPr>
+        <w:rPr>
+          <w:rFonts w:asciiTheme="majorHAnsi" w:hAnsiTheme="majorHAnsi"/>
+          <w:lang w:val="it-IT"/>
+        </w:rPr>
+      </w:pPr>
+    </w:p>
+    <w:p>
+      <w:pPr>
+        <w:rPr>
+          <w:rFonts w:asciiTheme="majorHAnsi" w:hAnsiTheme="majorHAnsi"/>
+          <w:lang w:val="it-IT"/>
+        </w:rPr>
+      </w:pPr>
     </w:p>
     <w:p>
       <w:pPr>
@@ -12855,7 +18259,7 @@
           <w:rFonts w:asciiTheme="majorHAnsi" w:hAnsiTheme="majorHAnsi"/>
           <w:lang w:val="it-IT"/>
         </w:rPr>
-        <w:t>Concetto che, in informatica, astrae l’implementazione per concentrarsi sulla progettazione strutturale di un oggetto.</w:t>
+        <w:t>Concetto che, in informatica, astrae l’implementazione per concentrarsi sulla progettazione strutturale di un oggetto</w:t>
       </w:r>
     </w:p>
     <w:p>
@@ -12970,7 +18374,23 @@
           <w:rFonts w:asciiTheme="majorHAnsi" w:hAnsiTheme="majorHAnsi"/>
           <w:lang w:val="it-IT"/>
         </w:rPr>
-        <w:t>Java Servlet Page, hanno il compito di gestire l’interfacciamento dell’utente con il sistema</w:t>
+        <w:t xml:space="preserve">Java </w:t>
+      </w:r>
+      <w:proofErr w:type="spellStart"/>
+      <w:r>
+        <w:rPr>
+          <w:rFonts w:asciiTheme="majorHAnsi" w:hAnsiTheme="majorHAnsi"/>
+          <w:lang w:val="it-IT"/>
+        </w:rPr>
+        <w:t>Servlet</w:t>
+      </w:r>
+      <w:proofErr w:type="spellEnd"/>
+      <w:r>
+        <w:rPr>
+          <w:rFonts w:asciiTheme="majorHAnsi" w:hAnsiTheme="majorHAnsi"/>
+          <w:lang w:val="it-IT"/>
+        </w:rPr>
+        <w:t xml:space="preserve"> Page, hanno il compito di gestire l’interfacciamento dell’utente con il sistema</w:t>
       </w:r>
     </w:p>
     <w:p>
@@ -13003,13 +18423,23 @@
           <w:lang w:val="it-IT"/>
         </w:rPr>
       </w:pPr>
+      <w:proofErr w:type="spellStart"/>
       <w:r>
         <w:rPr>
           <w:rFonts w:asciiTheme="majorHAnsi" w:hAnsiTheme="majorHAnsi"/>
           <w:b/>
           <w:lang w:val="it-IT"/>
         </w:rPr>
-        <w:t xml:space="preserve">Filter: </w:t>
+        <w:t>Filter</w:t>
+      </w:r>
+      <w:proofErr w:type="spellEnd"/>
+      <w:r>
+        <w:rPr>
+          <w:rFonts w:asciiTheme="majorHAnsi" w:hAnsiTheme="majorHAnsi"/>
+          <w:b/>
+          <w:lang w:val="it-IT"/>
+        </w:rPr>
+        <w:t xml:space="preserve">: </w:t>
       </w:r>
       <w:r>
         <w:rPr>
@@ -13028,8 +18458,8 @@
       </w:pPr>
     </w:p>
     <w:sectPr>
-      <w:footerReference w:type="even" r:id="rId29"/>
-      <w:footerReference w:type="default" r:id="rId30"/>
+      <w:footerReference w:type="even" r:id="rId28"/>
+      <w:footerReference w:type="default" r:id="rId29"/>
       <w:pgSz w:w="11907" w:h="16839" w:code="1"/>
       <w:pgMar w:top="1148" w:right="1418" w:bottom="1148" w:left="1418" w:header="709" w:footer="709" w:gutter="0"/>
       <w:cols w:space="720"/>
@@ -13077,11 +18507,6 @@
         <w:docPartUnique/>
       </w:docPartObj>
     </w:sdtPr>
-    <w:sdtEndPr>
-      <w:rPr>
-        <w:rStyle w:val="PageNumber"/>
-      </w:rPr>
-    </w:sdtEndPr>
     <w:sdtContent>
       <w:p>
         <w:pPr>
@@ -13135,11 +18560,6 @@
         <w:docPartUnique/>
       </w:docPartObj>
     </w:sdtPr>
-    <w:sdtEndPr>
-      <w:rPr>
-        <w:rStyle w:val="PageNumber"/>
-      </w:rPr>
-    </w:sdtEndPr>
     <w:sdtContent>
       <w:p>
         <w:pPr>
@@ -18762,6 +24182,21 @@
       <w:iCs/>
     </w:rPr>
   </w:style>
+  <w:style w:type="paragraph" w:customStyle="1" w:styleId="image">
+    <w:name w:val="image"/>
+    <w:basedOn w:val="Normal"/>
+    <w:rsid w:val="00C53991"/>
+    <w:pPr>
+      <w:spacing w:before="100" w:beforeAutospacing="1" w:after="100" w:afterAutospacing="1" w:line="240" w:lineRule="auto"/>
+    </w:pPr>
+    <w:rPr>
+      <w:rFonts w:ascii="Times New Roman" w:eastAsia="Times New Roman" w:hAnsi="Times New Roman" w:cs="Times New Roman"/>
+      <w:color w:val="auto"/>
+      <w:sz w:val="24"/>
+      <w:szCs w:val="24"/>
+      <w:lang w:val="it-IT" w:eastAsia="en-US"/>
+    </w:rPr>
+  </w:style>
 </w:styles>
 </file>
 
@@ -19007,7 +24442,7 @@
 </file>
 
 <file path=customXml/itemProps3.xml><?xml version="1.0" encoding="utf-8"?>
-<ds:datastoreItem xmlns:ds="http://schemas.openxmlformats.org/officeDocument/2006/customXml" ds:itemID="{14541843-B2FB-704A-BEDB-F06F49CE3911}">
+<ds:datastoreItem xmlns:ds="http://schemas.openxmlformats.org/officeDocument/2006/customXml" ds:itemID="{2315692B-1A7C-454E-BD56-32A4205567B3}">
   <ds:schemaRefs>
     <ds:schemaRef ds:uri="http://schemas.openxmlformats.org/officeDocument/2006/bibliography"/>
   </ds:schemaRefs>

--- a/ODD_YouLearn.docx
+++ b/ODD_YouLearn.docx
@@ -96,7 +96,7 @@
                           </w:p>
                           <w:p>
                             <w:pPr>
-                              <w:pStyle w:val="Titolo"/>
+                              <w:pStyle w:val="Title"/>
                             </w:pPr>
                             <w:sdt>
                               <w:sdtPr>
@@ -139,7 +139,7 @@
                 <v:stroke joinstyle="miter"/>
                 <v:path gradientshapeok="t" o:connecttype="rect"/>
               </v:shapetype>
-              <v:shape id="Casella di testo 2" o:spid="_x0000_s1026" type="#_x0000_t202" alt="Casella di testo in cui sono visualizzati titolo e sottotitolo del documento" style="position:absolute;left:0;text-align:left;margin-left:527.1pt;margin-top:197.95pt;width:308.35pt;height:231.35pt;z-index:251659264;visibility:visible;mso-wrap-style:square;mso-width-percent:0;mso-height-percent:0;mso-wrap-distance-left:9pt;mso-wrap-distance-top:0;mso-wrap-distance-right:9pt;mso-wrap-distance-bottom:0;mso-position-horizontal:absolute;mso-position-horizontal-relative:margin;mso-position-vertical:absolute;mso-position-vertical-relative:margin;mso-width-percent:0;mso-height-percent:0;mso-width-relative:margin;mso-height-relative:margin;v-text-anchor:top" o:gfxdata="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" filled="f" stroked="f" strokeweight=".5pt">
+              <v:shape id="Casella di testo 2" o:spid="_x0000_s1026" type="#_x0000_t202" alt="Casella di testo in cui sono visualizzati titolo e sottotitolo del documento" style="position:absolute;left:0;text-align:left;margin-left:527.1pt;margin-top:197.95pt;width:308.35pt;height:231.35pt;z-index:251659264;visibility:visible;mso-wrap-style:square;mso-width-percent:0;mso-height-percent:0;mso-wrap-distance-left:9pt;mso-wrap-distance-top:0;mso-wrap-distance-right:9pt;mso-wrap-distance-bottom:0;mso-position-horizontal:absolute;mso-position-horizontal-relative:margin;mso-position-vertical:absolute;mso-position-vertical-relative:margin;mso-width-percent:0;mso-height-percent:0;mso-width-relative:margin;mso-height-relative:margin;v-text-anchor:top" o:gfxdata="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" filled="f" stroked="f" strokeweight=".5pt">
                 <v:textbox inset="0,0,0,0">
                   <w:txbxContent>
                     <w:p>
@@ -172,7 +172,7 @@
                     </w:p>
                     <w:p>
                       <w:pPr>
-                        <w:pStyle w:val="Titolo"/>
+                        <w:pStyle w:val="Title"/>
                       </w:pPr>
                       <w:sdt>
                         <w:sdtPr>
@@ -1740,79 +1740,9 @@
         </w:rPr>
       </w:pPr>
     </w:p>
-    <w:p>
-      <w:pPr>
-        <w:rPr>
-          <w:rFonts w:asciiTheme="majorHAnsi" w:hAnsiTheme="majorHAnsi"/>
-          <w:lang w:val="it-IT"/>
-        </w:rPr>
-      </w:pPr>
-    </w:p>
-    <w:p>
-      <w:pPr>
-        <w:rPr>
-          <w:rFonts w:asciiTheme="majorHAnsi" w:hAnsiTheme="majorHAnsi"/>
-          <w:lang w:val="it-IT"/>
-        </w:rPr>
-      </w:pPr>
-    </w:p>
-    <w:p>
-      <w:pPr>
-        <w:rPr>
-          <w:rFonts w:asciiTheme="majorHAnsi" w:hAnsiTheme="majorHAnsi"/>
-          <w:lang w:val="it-IT"/>
-        </w:rPr>
-      </w:pPr>
-    </w:p>
-    <w:p>
-      <w:pPr>
-        <w:rPr>
-          <w:rFonts w:asciiTheme="majorHAnsi" w:hAnsiTheme="majorHAnsi"/>
-          <w:lang w:val="it-IT"/>
-        </w:rPr>
-      </w:pPr>
-    </w:p>
-    <w:p>
-      <w:pPr>
-        <w:rPr>
-          <w:rFonts w:asciiTheme="majorHAnsi" w:hAnsiTheme="majorHAnsi"/>
-          <w:lang w:val="it-IT"/>
-        </w:rPr>
-      </w:pPr>
-    </w:p>
-    <w:p>
-      <w:pPr>
-        <w:rPr>
-          <w:rFonts w:asciiTheme="majorHAnsi" w:hAnsiTheme="majorHAnsi"/>
-          <w:lang w:val="it-IT"/>
-        </w:rPr>
-      </w:pPr>
-    </w:p>
-    <w:p>
-      <w:pPr>
-        <w:rPr>
-          <w:rFonts w:asciiTheme="majorHAnsi" w:hAnsiTheme="majorHAnsi"/>
-          <w:lang w:val="it-IT"/>
-        </w:rPr>
-      </w:pPr>
-    </w:p>
-    <w:p>
-      <w:pPr>
-        <w:rPr>
-          <w:rFonts w:asciiTheme="majorHAnsi" w:hAnsiTheme="majorHAnsi"/>
-          <w:lang w:val="it-IT"/>
-        </w:rPr>
-      </w:pPr>
-    </w:p>
     <w:sdt>
       <w:sdtPr>
-        <w:rPr>
-          <w:rFonts w:asciiTheme="minorHAnsi" w:eastAsiaTheme="minorEastAsia" w:hAnsiTheme="minorHAnsi" w:cstheme="minorBidi"/>
-          <w:color w:val="4C483D" w:themeColor="text2"/>
-          <w:sz w:val="20"/>
-          <w:szCs w:val="20"/>
-        </w:rPr>
-        <w:id w:val="1386838650"/>
+        <w:id w:val="1264185217"/>
         <w:docPartObj>
           <w:docPartGallery w:val="Table of Contents"/>
           <w:docPartUnique/>
@@ -1820,23 +1750,2063 @@
       </w:sdtPr>
       <w:sdtEndPr>
         <w:rPr>
+          <w:rFonts w:asciiTheme="minorHAnsi" w:eastAsiaTheme="minorEastAsia" w:hAnsiTheme="minorHAnsi" w:cstheme="minorBidi"/>
           <w:b/>
           <w:bCs/>
           <w:noProof/>
+          <w:color w:val="4C483D" w:themeColor="text2"/>
+          <w:sz w:val="20"/>
+          <w:szCs w:val="20"/>
         </w:rPr>
       </w:sdtEndPr>
       <w:sdtContent>
         <w:p>
           <w:pPr>
-            <w:pStyle w:val="Titolosommario"/>
+            <w:pStyle w:val="TOCHeading"/>
           </w:pPr>
+          <w:proofErr w:type="spellStart"/>
+          <w:r>
+            <w:t>Indice</w:t>
+          </w:r>
+          <w:proofErr w:type="spellEnd"/>
         </w:p>
         <w:p>
           <w:pPr>
+            <w:pStyle w:val="TOC1"/>
+            <w:tabs>
+              <w:tab w:val="right" w:pos="9061"/>
+            </w:tabs>
+            <w:rPr>
+              <w:rFonts w:asciiTheme="majorHAnsi" w:hAnsiTheme="majorHAnsi"/>
+              <w:b w:val="0"/>
+              <w:bCs w:val="0"/>
+              <w:caps/>
+              <w:noProof/>
+              <w:color w:val="auto"/>
+              <w:lang w:val="it-IT" w:eastAsia="en-US"/>
+            </w:rPr>
+          </w:pPr>
+          <w:r>
+            <w:rPr>
+              <w:rFonts w:asciiTheme="majorHAnsi" w:hAnsiTheme="majorHAnsi"/>
+              <w:b w:val="0"/>
+              <w:bCs w:val="0"/>
+            </w:rPr>
+            <w:fldChar w:fldCharType="begin"/>
+          </w:r>
+          <w:r>
             <w:rPr>
               <w:rFonts w:asciiTheme="majorHAnsi" w:hAnsiTheme="majorHAnsi"/>
             </w:rPr>
+            <w:instrText xml:space="preserve"> TOC \o "1-3" \h \z \u </w:instrText>
+          </w:r>
+          <w:r>
+            <w:rPr>
+              <w:rFonts w:asciiTheme="majorHAnsi" w:hAnsiTheme="majorHAnsi"/>
+              <w:b w:val="0"/>
+              <w:bCs w:val="0"/>
+            </w:rPr>
+            <w:fldChar w:fldCharType="separate"/>
+          </w:r>
+          <w:hyperlink w:anchor="_Toc1296726" w:history="1">
+            <w:r>
+              <w:rPr>
+                <w:rStyle w:val="Hyperlink"/>
+                <w:rFonts w:asciiTheme="majorHAnsi" w:hAnsiTheme="majorHAnsi"/>
+                <w:noProof/>
+              </w:rPr>
+              <w:t>1. INTRODUZIONE</w:t>
+            </w:r>
+            <w:r>
+              <w:rPr>
+                <w:rFonts w:asciiTheme="majorHAnsi" w:hAnsiTheme="majorHAnsi"/>
+                <w:noProof/>
+                <w:webHidden/>
+              </w:rPr>
+              <w:tab/>
+            </w:r>
+            <w:r>
+              <w:rPr>
+                <w:rFonts w:asciiTheme="majorHAnsi" w:hAnsiTheme="majorHAnsi"/>
+                <w:noProof/>
+                <w:webHidden/>
+              </w:rPr>
+              <w:fldChar w:fldCharType="begin"/>
+            </w:r>
+            <w:r>
+              <w:rPr>
+                <w:rFonts w:asciiTheme="majorHAnsi" w:hAnsiTheme="majorHAnsi"/>
+                <w:noProof/>
+                <w:webHidden/>
+              </w:rPr>
+              <w:instrText xml:space="preserve"> PAGEREF _Toc1296726 \h </w:instrText>
+            </w:r>
+            <w:r>
+              <w:rPr>
+                <w:rFonts w:asciiTheme="majorHAnsi" w:hAnsiTheme="majorHAnsi"/>
+                <w:noProof/>
+                <w:webHidden/>
+              </w:rPr>
+            </w:r>
+            <w:r>
+              <w:rPr>
+                <w:rFonts w:asciiTheme="majorHAnsi" w:hAnsiTheme="majorHAnsi"/>
+                <w:noProof/>
+                <w:webHidden/>
+              </w:rPr>
+              <w:fldChar w:fldCharType="separate"/>
+            </w:r>
+            <w:r>
+              <w:rPr>
+                <w:rFonts w:asciiTheme="majorHAnsi" w:hAnsiTheme="majorHAnsi"/>
+                <w:noProof/>
+                <w:webHidden/>
+              </w:rPr>
+              <w:t>6</w:t>
+            </w:r>
+            <w:r>
+              <w:rPr>
+                <w:rFonts w:asciiTheme="majorHAnsi" w:hAnsiTheme="majorHAnsi"/>
+                <w:noProof/>
+                <w:webHidden/>
+              </w:rPr>
+              <w:fldChar w:fldCharType="end"/>
+            </w:r>
+          </w:hyperlink>
+        </w:p>
+        <w:p>
+          <w:pPr>
+            <w:pStyle w:val="TOC2"/>
+            <w:tabs>
+              <w:tab w:val="right" w:pos="9061"/>
+            </w:tabs>
+            <w:rPr>
+              <w:rFonts w:asciiTheme="majorHAnsi" w:hAnsiTheme="majorHAnsi"/>
+              <w:b w:val="0"/>
+              <w:bCs w:val="0"/>
+              <w:smallCaps/>
+              <w:noProof/>
+              <w:color w:val="auto"/>
+              <w:sz w:val="24"/>
+              <w:szCs w:val="24"/>
+              <w:lang w:val="it-IT" w:eastAsia="en-US"/>
+            </w:rPr>
           </w:pPr>
+          <w:hyperlink w:anchor="_Toc1296727" w:history="1">
+            <w:r>
+              <w:rPr>
+                <w:rStyle w:val="Hyperlink"/>
+                <w:rFonts w:asciiTheme="majorHAnsi" w:hAnsiTheme="majorHAnsi"/>
+                <w:noProof/>
+              </w:rPr>
+              <w:t>1.1 OBJECT DESIGN TRADE-OFFS</w:t>
+            </w:r>
+            <w:r>
+              <w:rPr>
+                <w:rFonts w:asciiTheme="majorHAnsi" w:hAnsiTheme="majorHAnsi"/>
+                <w:noProof/>
+                <w:webHidden/>
+              </w:rPr>
+              <w:tab/>
+            </w:r>
+            <w:r>
+              <w:rPr>
+                <w:rFonts w:asciiTheme="majorHAnsi" w:hAnsiTheme="majorHAnsi"/>
+                <w:noProof/>
+                <w:webHidden/>
+              </w:rPr>
+              <w:fldChar w:fldCharType="begin"/>
+            </w:r>
+            <w:r>
+              <w:rPr>
+                <w:rFonts w:asciiTheme="majorHAnsi" w:hAnsiTheme="majorHAnsi"/>
+                <w:noProof/>
+                <w:webHidden/>
+              </w:rPr>
+              <w:instrText xml:space="preserve"> PAGEREF _Toc1296727 \h </w:instrText>
+            </w:r>
+            <w:r>
+              <w:rPr>
+                <w:rFonts w:asciiTheme="majorHAnsi" w:hAnsiTheme="majorHAnsi"/>
+                <w:noProof/>
+                <w:webHidden/>
+              </w:rPr>
+            </w:r>
+            <w:r>
+              <w:rPr>
+                <w:rFonts w:asciiTheme="majorHAnsi" w:hAnsiTheme="majorHAnsi"/>
+                <w:noProof/>
+                <w:webHidden/>
+              </w:rPr>
+              <w:fldChar w:fldCharType="separate"/>
+            </w:r>
+            <w:r>
+              <w:rPr>
+                <w:rFonts w:asciiTheme="majorHAnsi" w:hAnsiTheme="majorHAnsi"/>
+                <w:noProof/>
+                <w:webHidden/>
+              </w:rPr>
+              <w:t>6</w:t>
+            </w:r>
+            <w:r>
+              <w:rPr>
+                <w:rFonts w:asciiTheme="majorHAnsi" w:hAnsiTheme="majorHAnsi"/>
+                <w:noProof/>
+                <w:webHidden/>
+              </w:rPr>
+              <w:fldChar w:fldCharType="end"/>
+            </w:r>
+          </w:hyperlink>
+        </w:p>
+        <w:p>
+          <w:pPr>
+            <w:pStyle w:val="TOC2"/>
+            <w:tabs>
+              <w:tab w:val="right" w:pos="9061"/>
+            </w:tabs>
+            <w:rPr>
+              <w:rFonts w:asciiTheme="majorHAnsi" w:hAnsiTheme="majorHAnsi"/>
+              <w:b w:val="0"/>
+              <w:bCs w:val="0"/>
+              <w:smallCaps/>
+              <w:noProof/>
+              <w:color w:val="auto"/>
+              <w:sz w:val="24"/>
+              <w:szCs w:val="24"/>
+              <w:lang w:val="it-IT" w:eastAsia="en-US"/>
+            </w:rPr>
+          </w:pPr>
+          <w:hyperlink w:anchor="_Toc1296728" w:history="1">
+            <w:r>
+              <w:rPr>
+                <w:rStyle w:val="Hyperlink"/>
+                <w:rFonts w:asciiTheme="majorHAnsi" w:hAnsiTheme="majorHAnsi"/>
+                <w:noProof/>
+                <w:lang w:val="it-IT"/>
+              </w:rPr>
+              <w:t>1.2 LINEE GUIDA PER LA DOCUMENTAZIONE DELLE INTERFACCE</w:t>
+            </w:r>
+            <w:r>
+              <w:rPr>
+                <w:rFonts w:asciiTheme="majorHAnsi" w:hAnsiTheme="majorHAnsi"/>
+                <w:noProof/>
+                <w:webHidden/>
+              </w:rPr>
+              <w:tab/>
+            </w:r>
+            <w:r>
+              <w:rPr>
+                <w:rFonts w:asciiTheme="majorHAnsi" w:hAnsiTheme="majorHAnsi"/>
+                <w:noProof/>
+                <w:webHidden/>
+              </w:rPr>
+              <w:fldChar w:fldCharType="begin"/>
+            </w:r>
+            <w:r>
+              <w:rPr>
+                <w:rFonts w:asciiTheme="majorHAnsi" w:hAnsiTheme="majorHAnsi"/>
+                <w:noProof/>
+                <w:webHidden/>
+              </w:rPr>
+              <w:instrText xml:space="preserve"> PAGEREF _Toc1296728 \h </w:instrText>
+            </w:r>
+            <w:r>
+              <w:rPr>
+                <w:rFonts w:asciiTheme="majorHAnsi" w:hAnsiTheme="majorHAnsi"/>
+                <w:noProof/>
+                <w:webHidden/>
+              </w:rPr>
+            </w:r>
+            <w:r>
+              <w:rPr>
+                <w:rFonts w:asciiTheme="majorHAnsi" w:hAnsiTheme="majorHAnsi"/>
+                <w:noProof/>
+                <w:webHidden/>
+              </w:rPr>
+              <w:fldChar w:fldCharType="separate"/>
+            </w:r>
+            <w:r>
+              <w:rPr>
+                <w:rFonts w:asciiTheme="majorHAnsi" w:hAnsiTheme="majorHAnsi"/>
+                <w:noProof/>
+                <w:webHidden/>
+              </w:rPr>
+              <w:t>6</w:t>
+            </w:r>
+            <w:r>
+              <w:rPr>
+                <w:rFonts w:asciiTheme="majorHAnsi" w:hAnsiTheme="majorHAnsi"/>
+                <w:noProof/>
+                <w:webHidden/>
+              </w:rPr>
+              <w:fldChar w:fldCharType="end"/>
+            </w:r>
+          </w:hyperlink>
+        </w:p>
+        <w:p>
+          <w:pPr>
+            <w:pStyle w:val="TOC3"/>
+            <w:tabs>
+              <w:tab w:val="right" w:pos="9061"/>
+            </w:tabs>
+            <w:rPr>
+              <w:rFonts w:asciiTheme="majorHAnsi" w:hAnsiTheme="majorHAnsi"/>
+              <w:smallCaps/>
+              <w:noProof/>
+              <w:color w:val="auto"/>
+              <w:sz w:val="24"/>
+              <w:szCs w:val="24"/>
+              <w:lang w:val="it-IT" w:eastAsia="en-US"/>
+            </w:rPr>
+          </w:pPr>
+          <w:hyperlink w:anchor="_Toc1296729" w:history="1">
+            <w:r>
+              <w:rPr>
+                <w:rStyle w:val="Hyperlink"/>
+                <w:rFonts w:asciiTheme="majorHAnsi" w:hAnsiTheme="majorHAnsi"/>
+                <w:noProof/>
+                <w:lang w:val="it-IT"/>
+              </w:rPr>
+              <w:t>1.2.1 NAMING CONVENTION</w:t>
+            </w:r>
+            <w:r>
+              <w:rPr>
+                <w:rFonts w:asciiTheme="majorHAnsi" w:hAnsiTheme="majorHAnsi"/>
+                <w:noProof/>
+                <w:webHidden/>
+              </w:rPr>
+              <w:tab/>
+            </w:r>
+            <w:r>
+              <w:rPr>
+                <w:rFonts w:asciiTheme="majorHAnsi" w:hAnsiTheme="majorHAnsi"/>
+                <w:noProof/>
+                <w:webHidden/>
+              </w:rPr>
+              <w:fldChar w:fldCharType="begin"/>
+            </w:r>
+            <w:r>
+              <w:rPr>
+                <w:rFonts w:asciiTheme="majorHAnsi" w:hAnsiTheme="majorHAnsi"/>
+                <w:noProof/>
+                <w:webHidden/>
+              </w:rPr>
+              <w:instrText xml:space="preserve"> PAGEREF _Toc1296729 \h </w:instrText>
+            </w:r>
+            <w:r>
+              <w:rPr>
+                <w:rFonts w:asciiTheme="majorHAnsi" w:hAnsiTheme="majorHAnsi"/>
+                <w:noProof/>
+                <w:webHidden/>
+              </w:rPr>
+            </w:r>
+            <w:r>
+              <w:rPr>
+                <w:rFonts w:asciiTheme="majorHAnsi" w:hAnsiTheme="majorHAnsi"/>
+                <w:noProof/>
+                <w:webHidden/>
+              </w:rPr>
+              <w:fldChar w:fldCharType="separate"/>
+            </w:r>
+            <w:r>
+              <w:rPr>
+                <w:rFonts w:asciiTheme="majorHAnsi" w:hAnsiTheme="majorHAnsi"/>
+                <w:noProof/>
+                <w:webHidden/>
+              </w:rPr>
+              <w:t>6</w:t>
+            </w:r>
+            <w:r>
+              <w:rPr>
+                <w:rFonts w:asciiTheme="majorHAnsi" w:hAnsiTheme="majorHAnsi"/>
+                <w:noProof/>
+                <w:webHidden/>
+              </w:rPr>
+              <w:fldChar w:fldCharType="end"/>
+            </w:r>
+          </w:hyperlink>
+        </w:p>
+        <w:p>
+          <w:pPr>
+            <w:pStyle w:val="TOC3"/>
+            <w:tabs>
+              <w:tab w:val="right" w:pos="9061"/>
+            </w:tabs>
+            <w:rPr>
+              <w:rFonts w:asciiTheme="majorHAnsi" w:hAnsiTheme="majorHAnsi"/>
+              <w:smallCaps/>
+              <w:noProof/>
+              <w:color w:val="auto"/>
+              <w:sz w:val="24"/>
+              <w:szCs w:val="24"/>
+              <w:lang w:val="it-IT" w:eastAsia="en-US"/>
+            </w:rPr>
+          </w:pPr>
+          <w:hyperlink w:anchor="_Toc1296730" w:history="1">
+            <w:r>
+              <w:rPr>
+                <w:rStyle w:val="Hyperlink"/>
+                <w:rFonts w:asciiTheme="majorHAnsi" w:hAnsiTheme="majorHAnsi"/>
+                <w:noProof/>
+                <w:lang w:val="it-IT"/>
+              </w:rPr>
+              <w:t>1.2.2 GESTIONE FORMATTAZIONE DEL CODICE</w:t>
+            </w:r>
+            <w:r>
+              <w:rPr>
+                <w:rFonts w:asciiTheme="majorHAnsi" w:hAnsiTheme="majorHAnsi"/>
+                <w:noProof/>
+                <w:webHidden/>
+              </w:rPr>
+              <w:tab/>
+            </w:r>
+            <w:r>
+              <w:rPr>
+                <w:rFonts w:asciiTheme="majorHAnsi" w:hAnsiTheme="majorHAnsi"/>
+                <w:noProof/>
+                <w:webHidden/>
+              </w:rPr>
+              <w:fldChar w:fldCharType="begin"/>
+            </w:r>
+            <w:r>
+              <w:rPr>
+                <w:rFonts w:asciiTheme="majorHAnsi" w:hAnsiTheme="majorHAnsi"/>
+                <w:noProof/>
+                <w:webHidden/>
+              </w:rPr>
+              <w:instrText xml:space="preserve"> PAGEREF _Toc1296730 \h </w:instrText>
+            </w:r>
+            <w:r>
+              <w:rPr>
+                <w:rFonts w:asciiTheme="majorHAnsi" w:hAnsiTheme="majorHAnsi"/>
+                <w:noProof/>
+                <w:webHidden/>
+              </w:rPr>
+            </w:r>
+            <w:r>
+              <w:rPr>
+                <w:rFonts w:asciiTheme="majorHAnsi" w:hAnsiTheme="majorHAnsi"/>
+                <w:noProof/>
+                <w:webHidden/>
+              </w:rPr>
+              <w:fldChar w:fldCharType="separate"/>
+            </w:r>
+            <w:r>
+              <w:rPr>
+                <w:rFonts w:asciiTheme="majorHAnsi" w:hAnsiTheme="majorHAnsi"/>
+                <w:noProof/>
+                <w:webHidden/>
+              </w:rPr>
+              <w:t>8</w:t>
+            </w:r>
+            <w:r>
+              <w:rPr>
+                <w:rFonts w:asciiTheme="majorHAnsi" w:hAnsiTheme="majorHAnsi"/>
+                <w:noProof/>
+                <w:webHidden/>
+              </w:rPr>
+              <w:fldChar w:fldCharType="end"/>
+            </w:r>
+          </w:hyperlink>
+        </w:p>
+        <w:p>
+          <w:pPr>
+            <w:pStyle w:val="TOC3"/>
+            <w:tabs>
+              <w:tab w:val="right" w:pos="9061"/>
+            </w:tabs>
+            <w:rPr>
+              <w:rFonts w:asciiTheme="majorHAnsi" w:hAnsiTheme="majorHAnsi"/>
+              <w:smallCaps/>
+              <w:noProof/>
+              <w:color w:val="auto"/>
+              <w:sz w:val="24"/>
+              <w:szCs w:val="24"/>
+              <w:lang w:val="it-IT" w:eastAsia="en-US"/>
+            </w:rPr>
+          </w:pPr>
+          <w:hyperlink w:anchor="_Toc1296731" w:history="1">
+            <w:r>
+              <w:rPr>
+                <w:rStyle w:val="Hyperlink"/>
+                <w:rFonts w:asciiTheme="majorHAnsi" w:hAnsiTheme="majorHAnsi"/>
+                <w:noProof/>
+                <w:lang w:val="it-IT"/>
+              </w:rPr>
+              <w:t>1.2.2.1 GESTIONE CODICE HTML E XML</w:t>
+            </w:r>
+            <w:r>
+              <w:rPr>
+                <w:rFonts w:asciiTheme="majorHAnsi" w:hAnsiTheme="majorHAnsi"/>
+                <w:noProof/>
+                <w:webHidden/>
+              </w:rPr>
+              <w:tab/>
+            </w:r>
+            <w:r>
+              <w:rPr>
+                <w:rFonts w:asciiTheme="majorHAnsi" w:hAnsiTheme="majorHAnsi"/>
+                <w:noProof/>
+                <w:webHidden/>
+              </w:rPr>
+              <w:fldChar w:fldCharType="begin"/>
+            </w:r>
+            <w:r>
+              <w:rPr>
+                <w:rFonts w:asciiTheme="majorHAnsi" w:hAnsiTheme="majorHAnsi"/>
+                <w:noProof/>
+                <w:webHidden/>
+              </w:rPr>
+              <w:instrText xml:space="preserve"> PAGEREF _Toc1296731 \h </w:instrText>
+            </w:r>
+            <w:r>
+              <w:rPr>
+                <w:rFonts w:asciiTheme="majorHAnsi" w:hAnsiTheme="majorHAnsi"/>
+                <w:noProof/>
+                <w:webHidden/>
+              </w:rPr>
+            </w:r>
+            <w:r>
+              <w:rPr>
+                <w:rFonts w:asciiTheme="majorHAnsi" w:hAnsiTheme="majorHAnsi"/>
+                <w:noProof/>
+                <w:webHidden/>
+              </w:rPr>
+              <w:fldChar w:fldCharType="separate"/>
+            </w:r>
+            <w:r>
+              <w:rPr>
+                <w:rFonts w:asciiTheme="majorHAnsi" w:hAnsiTheme="majorHAnsi"/>
+                <w:noProof/>
+                <w:webHidden/>
+              </w:rPr>
+              <w:t>8</w:t>
+            </w:r>
+            <w:r>
+              <w:rPr>
+                <w:rFonts w:asciiTheme="majorHAnsi" w:hAnsiTheme="majorHAnsi"/>
+                <w:noProof/>
+                <w:webHidden/>
+              </w:rPr>
+              <w:fldChar w:fldCharType="end"/>
+            </w:r>
+          </w:hyperlink>
+        </w:p>
+        <w:p>
+          <w:pPr>
+            <w:pStyle w:val="TOC2"/>
+            <w:tabs>
+              <w:tab w:val="right" w:pos="9061"/>
+            </w:tabs>
+            <w:rPr>
+              <w:rFonts w:asciiTheme="majorHAnsi" w:hAnsiTheme="majorHAnsi"/>
+              <w:b w:val="0"/>
+              <w:bCs w:val="0"/>
+              <w:smallCaps/>
+              <w:noProof/>
+              <w:color w:val="auto"/>
+              <w:sz w:val="24"/>
+              <w:szCs w:val="24"/>
+              <w:lang w:val="it-IT" w:eastAsia="en-US"/>
+            </w:rPr>
+          </w:pPr>
+          <w:hyperlink w:anchor="_Toc1296732" w:history="1">
+            <w:r>
+              <w:rPr>
+                <w:rStyle w:val="Hyperlink"/>
+                <w:rFonts w:asciiTheme="majorHAnsi" w:hAnsiTheme="majorHAnsi"/>
+                <w:noProof/>
+                <w:lang w:val="it-IT"/>
+              </w:rPr>
+              <w:t>1.3 DEFINIZIONI, ACRONIMI E ABBREVIAZIONI</w:t>
+            </w:r>
+            <w:r>
+              <w:rPr>
+                <w:rFonts w:asciiTheme="majorHAnsi" w:hAnsiTheme="majorHAnsi"/>
+                <w:noProof/>
+                <w:webHidden/>
+              </w:rPr>
+              <w:tab/>
+            </w:r>
+            <w:r>
+              <w:rPr>
+                <w:rFonts w:asciiTheme="majorHAnsi" w:hAnsiTheme="majorHAnsi"/>
+                <w:noProof/>
+                <w:webHidden/>
+              </w:rPr>
+              <w:fldChar w:fldCharType="begin"/>
+            </w:r>
+            <w:r>
+              <w:rPr>
+                <w:rFonts w:asciiTheme="majorHAnsi" w:hAnsiTheme="majorHAnsi"/>
+                <w:noProof/>
+                <w:webHidden/>
+              </w:rPr>
+              <w:instrText xml:space="preserve"> PAGEREF _Toc1296732 \h </w:instrText>
+            </w:r>
+            <w:r>
+              <w:rPr>
+                <w:rFonts w:asciiTheme="majorHAnsi" w:hAnsiTheme="majorHAnsi"/>
+                <w:noProof/>
+                <w:webHidden/>
+              </w:rPr>
+            </w:r>
+            <w:r>
+              <w:rPr>
+                <w:rFonts w:asciiTheme="majorHAnsi" w:hAnsiTheme="majorHAnsi"/>
+                <w:noProof/>
+                <w:webHidden/>
+              </w:rPr>
+              <w:fldChar w:fldCharType="separate"/>
+            </w:r>
+            <w:r>
+              <w:rPr>
+                <w:rFonts w:asciiTheme="majorHAnsi" w:hAnsiTheme="majorHAnsi"/>
+                <w:noProof/>
+                <w:webHidden/>
+              </w:rPr>
+              <w:t>10</w:t>
+            </w:r>
+            <w:r>
+              <w:rPr>
+                <w:rFonts w:asciiTheme="majorHAnsi" w:hAnsiTheme="majorHAnsi"/>
+                <w:noProof/>
+                <w:webHidden/>
+              </w:rPr>
+              <w:fldChar w:fldCharType="end"/>
+            </w:r>
+          </w:hyperlink>
+        </w:p>
+        <w:p>
+          <w:pPr>
+            <w:pStyle w:val="TOC2"/>
+            <w:tabs>
+              <w:tab w:val="right" w:pos="9061"/>
+            </w:tabs>
+            <w:rPr>
+              <w:rFonts w:asciiTheme="majorHAnsi" w:hAnsiTheme="majorHAnsi"/>
+              <w:b w:val="0"/>
+              <w:bCs w:val="0"/>
+              <w:smallCaps/>
+              <w:noProof/>
+              <w:color w:val="auto"/>
+              <w:sz w:val="24"/>
+              <w:szCs w:val="24"/>
+              <w:lang w:val="it-IT" w:eastAsia="en-US"/>
+            </w:rPr>
+          </w:pPr>
+          <w:hyperlink w:anchor="_Toc1296733" w:history="1">
+            <w:r>
+              <w:rPr>
+                <w:rStyle w:val="Hyperlink"/>
+                <w:rFonts w:asciiTheme="majorHAnsi" w:hAnsiTheme="majorHAnsi"/>
+                <w:noProof/>
+                <w:lang w:val="it-IT"/>
+              </w:rPr>
+              <w:t>1.4 RIFERIMENTI</w:t>
+            </w:r>
+            <w:r>
+              <w:rPr>
+                <w:rFonts w:asciiTheme="majorHAnsi" w:hAnsiTheme="majorHAnsi"/>
+                <w:noProof/>
+                <w:webHidden/>
+              </w:rPr>
+              <w:tab/>
+            </w:r>
+            <w:r>
+              <w:rPr>
+                <w:rFonts w:asciiTheme="majorHAnsi" w:hAnsiTheme="majorHAnsi"/>
+                <w:noProof/>
+                <w:webHidden/>
+              </w:rPr>
+              <w:fldChar w:fldCharType="begin"/>
+            </w:r>
+            <w:r>
+              <w:rPr>
+                <w:rFonts w:asciiTheme="majorHAnsi" w:hAnsiTheme="majorHAnsi"/>
+                <w:noProof/>
+                <w:webHidden/>
+              </w:rPr>
+              <w:instrText xml:space="preserve"> PAGEREF _Toc1296733 \h </w:instrText>
+            </w:r>
+            <w:r>
+              <w:rPr>
+                <w:rFonts w:asciiTheme="majorHAnsi" w:hAnsiTheme="majorHAnsi"/>
+                <w:noProof/>
+                <w:webHidden/>
+              </w:rPr>
+            </w:r>
+            <w:r>
+              <w:rPr>
+                <w:rFonts w:asciiTheme="majorHAnsi" w:hAnsiTheme="majorHAnsi"/>
+                <w:noProof/>
+                <w:webHidden/>
+              </w:rPr>
+              <w:fldChar w:fldCharType="separate"/>
+            </w:r>
+            <w:r>
+              <w:rPr>
+                <w:rFonts w:asciiTheme="majorHAnsi" w:hAnsiTheme="majorHAnsi"/>
+                <w:noProof/>
+                <w:webHidden/>
+              </w:rPr>
+              <w:t>10</w:t>
+            </w:r>
+            <w:r>
+              <w:rPr>
+                <w:rFonts w:asciiTheme="majorHAnsi" w:hAnsiTheme="majorHAnsi"/>
+                <w:noProof/>
+                <w:webHidden/>
+              </w:rPr>
+              <w:fldChar w:fldCharType="end"/>
+            </w:r>
+          </w:hyperlink>
+        </w:p>
+        <w:p>
+          <w:pPr>
+            <w:pStyle w:val="TOC1"/>
+            <w:tabs>
+              <w:tab w:val="left" w:pos="410"/>
+              <w:tab w:val="right" w:pos="9061"/>
+            </w:tabs>
+            <w:rPr>
+              <w:rFonts w:asciiTheme="majorHAnsi" w:hAnsiTheme="majorHAnsi"/>
+              <w:b w:val="0"/>
+              <w:bCs w:val="0"/>
+              <w:caps/>
+              <w:noProof/>
+              <w:color w:val="auto"/>
+              <w:lang w:val="it-IT" w:eastAsia="en-US"/>
+            </w:rPr>
+          </w:pPr>
+          <w:hyperlink w:anchor="_Toc1296734" w:history="1">
+            <w:r>
+              <w:rPr>
+                <w:rStyle w:val="Hyperlink"/>
+                <w:rFonts w:asciiTheme="majorHAnsi" w:hAnsiTheme="majorHAnsi"/>
+                <w:noProof/>
+                <w:lang w:val="it-IT"/>
+              </w:rPr>
+              <w:t>2.</w:t>
+            </w:r>
+            <w:r>
+              <w:rPr>
+                <w:rFonts w:asciiTheme="majorHAnsi" w:hAnsiTheme="majorHAnsi"/>
+                <w:b w:val="0"/>
+                <w:bCs w:val="0"/>
+                <w:noProof/>
+                <w:color w:val="auto"/>
+                <w:lang w:val="it-IT" w:eastAsia="en-US"/>
+              </w:rPr>
+              <w:tab/>
+            </w:r>
+            <w:r>
+              <w:rPr>
+                <w:rStyle w:val="Hyperlink"/>
+                <w:rFonts w:asciiTheme="majorHAnsi" w:hAnsiTheme="majorHAnsi"/>
+                <w:noProof/>
+                <w:lang w:val="it-IT"/>
+              </w:rPr>
+              <w:t>DESIGN PATTERN</w:t>
+            </w:r>
+            <w:r>
+              <w:rPr>
+                <w:rFonts w:asciiTheme="majorHAnsi" w:hAnsiTheme="majorHAnsi"/>
+                <w:noProof/>
+                <w:webHidden/>
+              </w:rPr>
+              <w:tab/>
+            </w:r>
+            <w:r>
+              <w:rPr>
+                <w:rFonts w:asciiTheme="majorHAnsi" w:hAnsiTheme="majorHAnsi"/>
+                <w:noProof/>
+                <w:webHidden/>
+              </w:rPr>
+              <w:fldChar w:fldCharType="begin"/>
+            </w:r>
+            <w:r>
+              <w:rPr>
+                <w:rFonts w:asciiTheme="majorHAnsi" w:hAnsiTheme="majorHAnsi"/>
+                <w:noProof/>
+                <w:webHidden/>
+              </w:rPr>
+              <w:instrText xml:space="preserve"> PAGEREF _Toc1296734 \h </w:instrText>
+            </w:r>
+            <w:r>
+              <w:rPr>
+                <w:rFonts w:asciiTheme="majorHAnsi" w:hAnsiTheme="majorHAnsi"/>
+                <w:noProof/>
+                <w:webHidden/>
+              </w:rPr>
+            </w:r>
+            <w:r>
+              <w:rPr>
+                <w:rFonts w:asciiTheme="majorHAnsi" w:hAnsiTheme="majorHAnsi"/>
+                <w:noProof/>
+                <w:webHidden/>
+              </w:rPr>
+              <w:fldChar w:fldCharType="separate"/>
+            </w:r>
+            <w:r>
+              <w:rPr>
+                <w:rFonts w:asciiTheme="majorHAnsi" w:hAnsiTheme="majorHAnsi"/>
+                <w:noProof/>
+                <w:webHidden/>
+              </w:rPr>
+              <w:t>11</w:t>
+            </w:r>
+            <w:r>
+              <w:rPr>
+                <w:rFonts w:asciiTheme="majorHAnsi" w:hAnsiTheme="majorHAnsi"/>
+                <w:noProof/>
+                <w:webHidden/>
+              </w:rPr>
+              <w:fldChar w:fldCharType="end"/>
+            </w:r>
+          </w:hyperlink>
+        </w:p>
+        <w:p>
+          <w:pPr>
+            <w:pStyle w:val="TOC1"/>
+            <w:tabs>
+              <w:tab w:val="left" w:pos="410"/>
+              <w:tab w:val="right" w:pos="9061"/>
+            </w:tabs>
+            <w:rPr>
+              <w:rFonts w:asciiTheme="majorHAnsi" w:hAnsiTheme="majorHAnsi"/>
+              <w:b w:val="0"/>
+              <w:bCs w:val="0"/>
+              <w:caps/>
+              <w:noProof/>
+              <w:color w:val="auto"/>
+              <w:lang w:val="it-IT" w:eastAsia="en-US"/>
+            </w:rPr>
+          </w:pPr>
+          <w:hyperlink w:anchor="_Toc1296735" w:history="1">
+            <w:r>
+              <w:rPr>
+                <w:rStyle w:val="Hyperlink"/>
+                <w:rFonts w:asciiTheme="majorHAnsi" w:hAnsiTheme="majorHAnsi"/>
+                <w:noProof/>
+                <w:lang w:val="it-IT"/>
+              </w:rPr>
+              <w:t>3.</w:t>
+            </w:r>
+            <w:r>
+              <w:rPr>
+                <w:rFonts w:asciiTheme="majorHAnsi" w:hAnsiTheme="majorHAnsi"/>
+                <w:b w:val="0"/>
+                <w:bCs w:val="0"/>
+                <w:noProof/>
+                <w:color w:val="auto"/>
+                <w:lang w:val="it-IT" w:eastAsia="en-US"/>
+              </w:rPr>
+              <w:tab/>
+            </w:r>
+            <w:r>
+              <w:rPr>
+                <w:rStyle w:val="Hyperlink"/>
+                <w:rFonts w:asciiTheme="majorHAnsi" w:hAnsiTheme="majorHAnsi"/>
+                <w:noProof/>
+                <w:lang w:val="it-IT"/>
+              </w:rPr>
+              <w:t>PACKAGE</w:t>
+            </w:r>
+            <w:r>
+              <w:rPr>
+                <w:rFonts w:asciiTheme="majorHAnsi" w:hAnsiTheme="majorHAnsi"/>
+                <w:noProof/>
+                <w:webHidden/>
+              </w:rPr>
+              <w:tab/>
+            </w:r>
+            <w:r>
+              <w:rPr>
+                <w:rFonts w:asciiTheme="majorHAnsi" w:hAnsiTheme="majorHAnsi"/>
+                <w:noProof/>
+                <w:webHidden/>
+              </w:rPr>
+              <w:fldChar w:fldCharType="begin"/>
+            </w:r>
+            <w:r>
+              <w:rPr>
+                <w:rFonts w:asciiTheme="majorHAnsi" w:hAnsiTheme="majorHAnsi"/>
+                <w:noProof/>
+                <w:webHidden/>
+              </w:rPr>
+              <w:instrText xml:space="preserve"> PAGEREF _Toc1296735 \h </w:instrText>
+            </w:r>
+            <w:r>
+              <w:rPr>
+                <w:rFonts w:asciiTheme="majorHAnsi" w:hAnsiTheme="majorHAnsi"/>
+                <w:noProof/>
+                <w:webHidden/>
+              </w:rPr>
+            </w:r>
+            <w:r>
+              <w:rPr>
+                <w:rFonts w:asciiTheme="majorHAnsi" w:hAnsiTheme="majorHAnsi"/>
+                <w:noProof/>
+                <w:webHidden/>
+              </w:rPr>
+              <w:fldChar w:fldCharType="separate"/>
+            </w:r>
+            <w:r>
+              <w:rPr>
+                <w:rFonts w:asciiTheme="majorHAnsi" w:hAnsiTheme="majorHAnsi"/>
+                <w:noProof/>
+                <w:webHidden/>
+              </w:rPr>
+              <w:t>12</w:t>
+            </w:r>
+            <w:r>
+              <w:rPr>
+                <w:rFonts w:asciiTheme="majorHAnsi" w:hAnsiTheme="majorHAnsi"/>
+                <w:noProof/>
+                <w:webHidden/>
+              </w:rPr>
+              <w:fldChar w:fldCharType="end"/>
+            </w:r>
+          </w:hyperlink>
+        </w:p>
+        <w:p>
+          <w:pPr>
+            <w:pStyle w:val="TOC2"/>
+            <w:tabs>
+              <w:tab w:val="right" w:pos="9061"/>
+            </w:tabs>
+            <w:rPr>
+              <w:rFonts w:asciiTheme="majorHAnsi" w:hAnsiTheme="majorHAnsi"/>
+              <w:b w:val="0"/>
+              <w:bCs w:val="0"/>
+              <w:smallCaps/>
+              <w:noProof/>
+              <w:color w:val="auto"/>
+              <w:sz w:val="24"/>
+              <w:szCs w:val="24"/>
+              <w:lang w:val="it-IT" w:eastAsia="en-US"/>
+            </w:rPr>
+          </w:pPr>
+          <w:hyperlink w:anchor="_Toc1296736" w:history="1">
+            <w:r>
+              <w:rPr>
+                <w:rStyle w:val="Hyperlink"/>
+                <w:rFonts w:asciiTheme="majorHAnsi" w:hAnsiTheme="majorHAnsi"/>
+                <w:noProof/>
+              </w:rPr>
+              <w:t>3.1 PACKAGE CORE</w:t>
+            </w:r>
+            <w:r>
+              <w:rPr>
+                <w:rFonts w:asciiTheme="majorHAnsi" w:hAnsiTheme="majorHAnsi"/>
+                <w:noProof/>
+                <w:webHidden/>
+              </w:rPr>
+              <w:tab/>
+            </w:r>
+            <w:r>
+              <w:rPr>
+                <w:rFonts w:asciiTheme="majorHAnsi" w:hAnsiTheme="majorHAnsi"/>
+                <w:noProof/>
+                <w:webHidden/>
+              </w:rPr>
+              <w:fldChar w:fldCharType="begin"/>
+            </w:r>
+            <w:r>
+              <w:rPr>
+                <w:rFonts w:asciiTheme="majorHAnsi" w:hAnsiTheme="majorHAnsi"/>
+                <w:noProof/>
+                <w:webHidden/>
+              </w:rPr>
+              <w:instrText xml:space="preserve"> PAGEREF _Toc1296736 \h </w:instrText>
+            </w:r>
+            <w:r>
+              <w:rPr>
+                <w:rFonts w:asciiTheme="majorHAnsi" w:hAnsiTheme="majorHAnsi"/>
+                <w:noProof/>
+                <w:webHidden/>
+              </w:rPr>
+            </w:r>
+            <w:r>
+              <w:rPr>
+                <w:rFonts w:asciiTheme="majorHAnsi" w:hAnsiTheme="majorHAnsi"/>
+                <w:noProof/>
+                <w:webHidden/>
+              </w:rPr>
+              <w:fldChar w:fldCharType="separate"/>
+            </w:r>
+            <w:r>
+              <w:rPr>
+                <w:rFonts w:asciiTheme="majorHAnsi" w:hAnsiTheme="majorHAnsi"/>
+                <w:noProof/>
+                <w:webHidden/>
+              </w:rPr>
+              <w:t>13</w:t>
+            </w:r>
+            <w:r>
+              <w:rPr>
+                <w:rFonts w:asciiTheme="majorHAnsi" w:hAnsiTheme="majorHAnsi"/>
+                <w:noProof/>
+                <w:webHidden/>
+              </w:rPr>
+              <w:fldChar w:fldCharType="end"/>
+            </w:r>
+          </w:hyperlink>
+        </w:p>
+        <w:p>
+          <w:pPr>
+            <w:pStyle w:val="TOC3"/>
+            <w:tabs>
+              <w:tab w:val="right" w:pos="9061"/>
+            </w:tabs>
+            <w:rPr>
+              <w:rFonts w:asciiTheme="majorHAnsi" w:hAnsiTheme="majorHAnsi"/>
+              <w:smallCaps/>
+              <w:noProof/>
+              <w:color w:val="auto"/>
+              <w:sz w:val="24"/>
+              <w:szCs w:val="24"/>
+              <w:lang w:val="it-IT" w:eastAsia="en-US"/>
+            </w:rPr>
+          </w:pPr>
+          <w:hyperlink w:anchor="_Toc1296737" w:history="1">
+            <w:r>
+              <w:rPr>
+                <w:rStyle w:val="Hyperlink"/>
+                <w:rFonts w:asciiTheme="majorHAnsi" w:hAnsiTheme="majorHAnsi"/>
+                <w:noProof/>
+              </w:rPr>
+              <w:t>3.1.1 PACKAGE BEAN</w:t>
+            </w:r>
+            <w:r>
+              <w:rPr>
+                <w:rFonts w:asciiTheme="majorHAnsi" w:hAnsiTheme="majorHAnsi"/>
+                <w:noProof/>
+                <w:webHidden/>
+              </w:rPr>
+              <w:tab/>
+            </w:r>
+            <w:r>
+              <w:rPr>
+                <w:rFonts w:asciiTheme="majorHAnsi" w:hAnsiTheme="majorHAnsi"/>
+                <w:noProof/>
+                <w:webHidden/>
+              </w:rPr>
+              <w:fldChar w:fldCharType="begin"/>
+            </w:r>
+            <w:r>
+              <w:rPr>
+                <w:rFonts w:asciiTheme="majorHAnsi" w:hAnsiTheme="majorHAnsi"/>
+                <w:noProof/>
+                <w:webHidden/>
+              </w:rPr>
+              <w:instrText xml:space="preserve"> PAGEREF _Toc1296737 \h </w:instrText>
+            </w:r>
+            <w:r>
+              <w:rPr>
+                <w:rFonts w:asciiTheme="majorHAnsi" w:hAnsiTheme="majorHAnsi"/>
+                <w:noProof/>
+                <w:webHidden/>
+              </w:rPr>
+            </w:r>
+            <w:r>
+              <w:rPr>
+                <w:rFonts w:asciiTheme="majorHAnsi" w:hAnsiTheme="majorHAnsi"/>
+                <w:noProof/>
+                <w:webHidden/>
+              </w:rPr>
+              <w:fldChar w:fldCharType="separate"/>
+            </w:r>
+            <w:r>
+              <w:rPr>
+                <w:rFonts w:asciiTheme="majorHAnsi" w:hAnsiTheme="majorHAnsi"/>
+                <w:noProof/>
+                <w:webHidden/>
+              </w:rPr>
+              <w:t>14</w:t>
+            </w:r>
+            <w:r>
+              <w:rPr>
+                <w:rFonts w:asciiTheme="majorHAnsi" w:hAnsiTheme="majorHAnsi"/>
+                <w:noProof/>
+                <w:webHidden/>
+              </w:rPr>
+              <w:fldChar w:fldCharType="end"/>
+            </w:r>
+          </w:hyperlink>
+        </w:p>
+        <w:p>
+          <w:pPr>
+            <w:pStyle w:val="TOC3"/>
+            <w:tabs>
+              <w:tab w:val="right" w:pos="9061"/>
+            </w:tabs>
+            <w:rPr>
+              <w:rFonts w:asciiTheme="majorHAnsi" w:hAnsiTheme="majorHAnsi"/>
+              <w:smallCaps/>
+              <w:noProof/>
+              <w:color w:val="auto"/>
+              <w:sz w:val="24"/>
+              <w:szCs w:val="24"/>
+              <w:lang w:val="it-IT" w:eastAsia="en-US"/>
+            </w:rPr>
+          </w:pPr>
+          <w:hyperlink w:anchor="_Toc1296738" w:history="1">
+            <w:r>
+              <w:rPr>
+                <w:rStyle w:val="Hyperlink"/>
+                <w:rFonts w:asciiTheme="majorHAnsi" w:hAnsiTheme="majorHAnsi"/>
+                <w:noProof/>
+              </w:rPr>
+              <w:t>3.1.2 PACKAGE VIEW</w:t>
+            </w:r>
+            <w:r>
+              <w:rPr>
+                <w:rFonts w:asciiTheme="majorHAnsi" w:hAnsiTheme="majorHAnsi"/>
+                <w:noProof/>
+                <w:webHidden/>
+              </w:rPr>
+              <w:tab/>
+            </w:r>
+            <w:r>
+              <w:rPr>
+                <w:rFonts w:asciiTheme="majorHAnsi" w:hAnsiTheme="majorHAnsi"/>
+                <w:noProof/>
+                <w:webHidden/>
+              </w:rPr>
+              <w:fldChar w:fldCharType="begin"/>
+            </w:r>
+            <w:r>
+              <w:rPr>
+                <w:rFonts w:asciiTheme="majorHAnsi" w:hAnsiTheme="majorHAnsi"/>
+                <w:noProof/>
+                <w:webHidden/>
+              </w:rPr>
+              <w:instrText xml:space="preserve"> PAGEREF _Toc1296738 \h </w:instrText>
+            </w:r>
+            <w:r>
+              <w:rPr>
+                <w:rFonts w:asciiTheme="majorHAnsi" w:hAnsiTheme="majorHAnsi"/>
+                <w:noProof/>
+                <w:webHidden/>
+              </w:rPr>
+            </w:r>
+            <w:r>
+              <w:rPr>
+                <w:rFonts w:asciiTheme="majorHAnsi" w:hAnsiTheme="majorHAnsi"/>
+                <w:noProof/>
+                <w:webHidden/>
+              </w:rPr>
+              <w:fldChar w:fldCharType="separate"/>
+            </w:r>
+            <w:r>
+              <w:rPr>
+                <w:rFonts w:asciiTheme="majorHAnsi" w:hAnsiTheme="majorHAnsi"/>
+                <w:noProof/>
+                <w:webHidden/>
+              </w:rPr>
+              <w:t>15</w:t>
+            </w:r>
+            <w:r>
+              <w:rPr>
+                <w:rFonts w:asciiTheme="majorHAnsi" w:hAnsiTheme="majorHAnsi"/>
+                <w:noProof/>
+                <w:webHidden/>
+              </w:rPr>
+              <w:fldChar w:fldCharType="end"/>
+            </w:r>
+          </w:hyperlink>
+        </w:p>
+        <w:p>
+          <w:pPr>
+            <w:pStyle w:val="TOC3"/>
+            <w:tabs>
+              <w:tab w:val="right" w:pos="9061"/>
+            </w:tabs>
+            <w:rPr>
+              <w:rFonts w:asciiTheme="majorHAnsi" w:hAnsiTheme="majorHAnsi"/>
+              <w:smallCaps/>
+              <w:noProof/>
+              <w:color w:val="auto"/>
+              <w:sz w:val="24"/>
+              <w:szCs w:val="24"/>
+              <w:lang w:val="it-IT" w:eastAsia="en-US"/>
+            </w:rPr>
+          </w:pPr>
+          <w:hyperlink w:anchor="_Toc1296739" w:history="1">
+            <w:r>
+              <w:rPr>
+                <w:rStyle w:val="Hyperlink"/>
+                <w:rFonts w:asciiTheme="majorHAnsi" w:hAnsiTheme="majorHAnsi"/>
+                <w:noProof/>
+              </w:rPr>
+              <w:t>3.1.3 PACKAGE CONTROL</w:t>
+            </w:r>
+            <w:r>
+              <w:rPr>
+                <w:rFonts w:asciiTheme="majorHAnsi" w:hAnsiTheme="majorHAnsi"/>
+                <w:noProof/>
+                <w:webHidden/>
+              </w:rPr>
+              <w:tab/>
+            </w:r>
+            <w:r>
+              <w:rPr>
+                <w:rFonts w:asciiTheme="majorHAnsi" w:hAnsiTheme="majorHAnsi"/>
+                <w:noProof/>
+                <w:webHidden/>
+              </w:rPr>
+              <w:fldChar w:fldCharType="begin"/>
+            </w:r>
+            <w:r>
+              <w:rPr>
+                <w:rFonts w:asciiTheme="majorHAnsi" w:hAnsiTheme="majorHAnsi"/>
+                <w:noProof/>
+                <w:webHidden/>
+              </w:rPr>
+              <w:instrText xml:space="preserve"> PAGEREF _Toc1296739 \h </w:instrText>
+            </w:r>
+            <w:r>
+              <w:rPr>
+                <w:rFonts w:asciiTheme="majorHAnsi" w:hAnsiTheme="majorHAnsi"/>
+                <w:noProof/>
+                <w:webHidden/>
+              </w:rPr>
+            </w:r>
+            <w:r>
+              <w:rPr>
+                <w:rFonts w:asciiTheme="majorHAnsi" w:hAnsiTheme="majorHAnsi"/>
+                <w:noProof/>
+                <w:webHidden/>
+              </w:rPr>
+              <w:fldChar w:fldCharType="separate"/>
+            </w:r>
+            <w:r>
+              <w:rPr>
+                <w:rFonts w:asciiTheme="majorHAnsi" w:hAnsiTheme="majorHAnsi"/>
+                <w:noProof/>
+                <w:webHidden/>
+              </w:rPr>
+              <w:t>17</w:t>
+            </w:r>
+            <w:r>
+              <w:rPr>
+                <w:rFonts w:asciiTheme="majorHAnsi" w:hAnsiTheme="majorHAnsi"/>
+                <w:noProof/>
+                <w:webHidden/>
+              </w:rPr>
+              <w:fldChar w:fldCharType="end"/>
+            </w:r>
+          </w:hyperlink>
+        </w:p>
+        <w:p>
+          <w:pPr>
+            <w:pStyle w:val="TOC3"/>
+            <w:tabs>
+              <w:tab w:val="right" w:pos="9061"/>
+            </w:tabs>
+            <w:rPr>
+              <w:rFonts w:asciiTheme="majorHAnsi" w:hAnsiTheme="majorHAnsi"/>
+              <w:smallCaps/>
+              <w:noProof/>
+              <w:color w:val="auto"/>
+              <w:sz w:val="24"/>
+              <w:szCs w:val="24"/>
+              <w:lang w:val="it-IT" w:eastAsia="en-US"/>
+            </w:rPr>
+          </w:pPr>
+          <w:hyperlink w:anchor="_Toc1296740" w:history="1">
+            <w:r>
+              <w:rPr>
+                <w:rStyle w:val="Hyperlink"/>
+                <w:rFonts w:asciiTheme="majorHAnsi" w:hAnsiTheme="majorHAnsi"/>
+                <w:noProof/>
+                <w:lang w:val="it-IT"/>
+              </w:rPr>
+              <w:t>3.1.4 PACKAGE MANAGER</w:t>
+            </w:r>
+            <w:r>
+              <w:rPr>
+                <w:rFonts w:asciiTheme="majorHAnsi" w:hAnsiTheme="majorHAnsi"/>
+                <w:noProof/>
+                <w:webHidden/>
+              </w:rPr>
+              <w:tab/>
+            </w:r>
+            <w:r>
+              <w:rPr>
+                <w:rFonts w:asciiTheme="majorHAnsi" w:hAnsiTheme="majorHAnsi"/>
+                <w:noProof/>
+                <w:webHidden/>
+              </w:rPr>
+              <w:fldChar w:fldCharType="begin"/>
+            </w:r>
+            <w:r>
+              <w:rPr>
+                <w:rFonts w:asciiTheme="majorHAnsi" w:hAnsiTheme="majorHAnsi"/>
+                <w:noProof/>
+                <w:webHidden/>
+              </w:rPr>
+              <w:instrText xml:space="preserve"> PAGEREF _Toc1296740 \h </w:instrText>
+            </w:r>
+            <w:r>
+              <w:rPr>
+                <w:rFonts w:asciiTheme="majorHAnsi" w:hAnsiTheme="majorHAnsi"/>
+                <w:noProof/>
+                <w:webHidden/>
+              </w:rPr>
+            </w:r>
+            <w:r>
+              <w:rPr>
+                <w:rFonts w:asciiTheme="majorHAnsi" w:hAnsiTheme="majorHAnsi"/>
+                <w:noProof/>
+                <w:webHidden/>
+              </w:rPr>
+              <w:fldChar w:fldCharType="separate"/>
+            </w:r>
+            <w:r>
+              <w:rPr>
+                <w:rFonts w:asciiTheme="majorHAnsi" w:hAnsiTheme="majorHAnsi"/>
+                <w:noProof/>
+                <w:webHidden/>
+              </w:rPr>
+              <w:t>23</w:t>
+            </w:r>
+            <w:r>
+              <w:rPr>
+                <w:rFonts w:asciiTheme="majorHAnsi" w:hAnsiTheme="majorHAnsi"/>
+                <w:noProof/>
+                <w:webHidden/>
+              </w:rPr>
+              <w:fldChar w:fldCharType="end"/>
+            </w:r>
+          </w:hyperlink>
+        </w:p>
+        <w:p>
+          <w:pPr>
+            <w:pStyle w:val="TOC3"/>
+            <w:tabs>
+              <w:tab w:val="right" w:pos="9061"/>
+            </w:tabs>
+            <w:rPr>
+              <w:rFonts w:asciiTheme="majorHAnsi" w:hAnsiTheme="majorHAnsi"/>
+              <w:smallCaps/>
+              <w:noProof/>
+              <w:color w:val="auto"/>
+              <w:sz w:val="24"/>
+              <w:szCs w:val="24"/>
+              <w:lang w:val="it-IT" w:eastAsia="en-US"/>
+            </w:rPr>
+          </w:pPr>
+          <w:hyperlink w:anchor="_Toc1296741" w:history="1">
+            <w:r>
+              <w:rPr>
+                <w:rStyle w:val="Hyperlink"/>
+                <w:rFonts w:asciiTheme="majorHAnsi" w:hAnsiTheme="majorHAnsi"/>
+                <w:noProof/>
+                <w:lang w:val="it-IT"/>
+              </w:rPr>
+              <w:t>3.1.5 PACKAGE FILTER</w:t>
+            </w:r>
+            <w:r>
+              <w:rPr>
+                <w:rFonts w:asciiTheme="majorHAnsi" w:hAnsiTheme="majorHAnsi"/>
+                <w:noProof/>
+                <w:webHidden/>
+              </w:rPr>
+              <w:tab/>
+            </w:r>
+            <w:r>
+              <w:rPr>
+                <w:rFonts w:asciiTheme="majorHAnsi" w:hAnsiTheme="majorHAnsi"/>
+                <w:noProof/>
+                <w:webHidden/>
+              </w:rPr>
+              <w:fldChar w:fldCharType="begin"/>
+            </w:r>
+            <w:r>
+              <w:rPr>
+                <w:rFonts w:asciiTheme="majorHAnsi" w:hAnsiTheme="majorHAnsi"/>
+                <w:noProof/>
+                <w:webHidden/>
+              </w:rPr>
+              <w:instrText xml:space="preserve"> PAGEREF _Toc1296741 \h </w:instrText>
+            </w:r>
+            <w:r>
+              <w:rPr>
+                <w:rFonts w:asciiTheme="majorHAnsi" w:hAnsiTheme="majorHAnsi"/>
+                <w:noProof/>
+                <w:webHidden/>
+              </w:rPr>
+            </w:r>
+            <w:r>
+              <w:rPr>
+                <w:rFonts w:asciiTheme="majorHAnsi" w:hAnsiTheme="majorHAnsi"/>
+                <w:noProof/>
+                <w:webHidden/>
+              </w:rPr>
+              <w:fldChar w:fldCharType="separate"/>
+            </w:r>
+            <w:r>
+              <w:rPr>
+                <w:rFonts w:asciiTheme="majorHAnsi" w:hAnsiTheme="majorHAnsi"/>
+                <w:noProof/>
+                <w:webHidden/>
+              </w:rPr>
+              <w:t>23</w:t>
+            </w:r>
+            <w:r>
+              <w:rPr>
+                <w:rFonts w:asciiTheme="majorHAnsi" w:hAnsiTheme="majorHAnsi"/>
+                <w:noProof/>
+                <w:webHidden/>
+              </w:rPr>
+              <w:fldChar w:fldCharType="end"/>
+            </w:r>
+          </w:hyperlink>
+        </w:p>
+        <w:p>
+          <w:pPr>
+            <w:pStyle w:val="TOC1"/>
+            <w:tabs>
+              <w:tab w:val="left" w:pos="410"/>
+              <w:tab w:val="right" w:pos="9061"/>
+            </w:tabs>
+            <w:rPr>
+              <w:rFonts w:asciiTheme="majorHAnsi" w:hAnsiTheme="majorHAnsi"/>
+              <w:b w:val="0"/>
+              <w:bCs w:val="0"/>
+              <w:caps/>
+              <w:noProof/>
+              <w:color w:val="auto"/>
+              <w:lang w:val="it-IT" w:eastAsia="en-US"/>
+            </w:rPr>
+          </w:pPr>
+          <w:hyperlink w:anchor="_Toc1296742" w:history="1">
+            <w:r>
+              <w:rPr>
+                <w:rStyle w:val="Hyperlink"/>
+                <w:rFonts w:asciiTheme="majorHAnsi" w:hAnsiTheme="majorHAnsi"/>
+                <w:noProof/>
+                <w:lang w:val="it-IT"/>
+              </w:rPr>
+              <w:t>4.</w:t>
+            </w:r>
+            <w:r>
+              <w:rPr>
+                <w:rFonts w:asciiTheme="majorHAnsi" w:hAnsiTheme="majorHAnsi"/>
+                <w:b w:val="0"/>
+                <w:bCs w:val="0"/>
+                <w:noProof/>
+                <w:color w:val="auto"/>
+                <w:lang w:val="it-IT" w:eastAsia="en-US"/>
+              </w:rPr>
+              <w:tab/>
+            </w:r>
+            <w:r>
+              <w:rPr>
+                <w:rStyle w:val="Hyperlink"/>
+                <w:rFonts w:asciiTheme="majorHAnsi" w:hAnsiTheme="majorHAnsi"/>
+                <w:noProof/>
+                <w:lang w:val="it-IT"/>
+              </w:rPr>
+              <w:t>CLASS INTERFACES</w:t>
+            </w:r>
+            <w:r>
+              <w:rPr>
+                <w:rFonts w:asciiTheme="majorHAnsi" w:hAnsiTheme="majorHAnsi"/>
+                <w:noProof/>
+                <w:webHidden/>
+              </w:rPr>
+              <w:tab/>
+            </w:r>
+            <w:r>
+              <w:rPr>
+                <w:rFonts w:asciiTheme="majorHAnsi" w:hAnsiTheme="majorHAnsi"/>
+                <w:noProof/>
+                <w:webHidden/>
+              </w:rPr>
+              <w:fldChar w:fldCharType="begin"/>
+            </w:r>
+            <w:r>
+              <w:rPr>
+                <w:rFonts w:asciiTheme="majorHAnsi" w:hAnsiTheme="majorHAnsi"/>
+                <w:noProof/>
+                <w:webHidden/>
+              </w:rPr>
+              <w:instrText xml:space="preserve"> PAGEREF _Toc1296742 \h </w:instrText>
+            </w:r>
+            <w:r>
+              <w:rPr>
+                <w:rFonts w:asciiTheme="majorHAnsi" w:hAnsiTheme="majorHAnsi"/>
+                <w:noProof/>
+                <w:webHidden/>
+              </w:rPr>
+            </w:r>
+            <w:r>
+              <w:rPr>
+                <w:rFonts w:asciiTheme="majorHAnsi" w:hAnsiTheme="majorHAnsi"/>
+                <w:noProof/>
+                <w:webHidden/>
+              </w:rPr>
+              <w:fldChar w:fldCharType="separate"/>
+            </w:r>
+            <w:r>
+              <w:rPr>
+                <w:rFonts w:asciiTheme="majorHAnsi" w:hAnsiTheme="majorHAnsi"/>
+                <w:noProof/>
+                <w:webHidden/>
+              </w:rPr>
+              <w:t>24</w:t>
+            </w:r>
+            <w:r>
+              <w:rPr>
+                <w:rFonts w:asciiTheme="majorHAnsi" w:hAnsiTheme="majorHAnsi"/>
+                <w:noProof/>
+                <w:webHidden/>
+              </w:rPr>
+              <w:fldChar w:fldCharType="end"/>
+            </w:r>
+          </w:hyperlink>
+        </w:p>
+        <w:p>
+          <w:pPr>
+            <w:pStyle w:val="TOC2"/>
+            <w:tabs>
+              <w:tab w:val="right" w:pos="9061"/>
+            </w:tabs>
+            <w:rPr>
+              <w:rFonts w:asciiTheme="majorHAnsi" w:hAnsiTheme="majorHAnsi"/>
+              <w:b w:val="0"/>
+              <w:bCs w:val="0"/>
+              <w:smallCaps/>
+              <w:noProof/>
+              <w:color w:val="auto"/>
+              <w:sz w:val="24"/>
+              <w:szCs w:val="24"/>
+              <w:lang w:val="it-IT" w:eastAsia="en-US"/>
+            </w:rPr>
+          </w:pPr>
+          <w:hyperlink w:anchor="_Toc1296743" w:history="1">
+            <w:r>
+              <w:rPr>
+                <w:rStyle w:val="Hyperlink"/>
+                <w:rFonts w:asciiTheme="majorHAnsi" w:hAnsiTheme="majorHAnsi"/>
+                <w:noProof/>
+                <w:lang w:val="it-IT"/>
+              </w:rPr>
+              <w:t>4.1 MANAGER DI ACCOUNT</w:t>
+            </w:r>
+            <w:r>
+              <w:rPr>
+                <w:rFonts w:asciiTheme="majorHAnsi" w:hAnsiTheme="majorHAnsi"/>
+                <w:noProof/>
+                <w:webHidden/>
+              </w:rPr>
+              <w:tab/>
+            </w:r>
+            <w:r>
+              <w:rPr>
+                <w:rFonts w:asciiTheme="majorHAnsi" w:hAnsiTheme="majorHAnsi"/>
+                <w:noProof/>
+                <w:webHidden/>
+              </w:rPr>
+              <w:fldChar w:fldCharType="begin"/>
+            </w:r>
+            <w:r>
+              <w:rPr>
+                <w:rFonts w:asciiTheme="majorHAnsi" w:hAnsiTheme="majorHAnsi"/>
+                <w:noProof/>
+                <w:webHidden/>
+              </w:rPr>
+              <w:instrText xml:space="preserve"> PAGEREF _Toc1296743 \h </w:instrText>
+            </w:r>
+            <w:r>
+              <w:rPr>
+                <w:rFonts w:asciiTheme="majorHAnsi" w:hAnsiTheme="majorHAnsi"/>
+                <w:noProof/>
+                <w:webHidden/>
+              </w:rPr>
+            </w:r>
+            <w:r>
+              <w:rPr>
+                <w:rFonts w:asciiTheme="majorHAnsi" w:hAnsiTheme="majorHAnsi"/>
+                <w:noProof/>
+                <w:webHidden/>
+              </w:rPr>
+              <w:fldChar w:fldCharType="separate"/>
+            </w:r>
+            <w:r>
+              <w:rPr>
+                <w:rFonts w:asciiTheme="majorHAnsi" w:hAnsiTheme="majorHAnsi"/>
+                <w:noProof/>
+                <w:webHidden/>
+              </w:rPr>
+              <w:t>24</w:t>
+            </w:r>
+            <w:r>
+              <w:rPr>
+                <w:rFonts w:asciiTheme="majorHAnsi" w:hAnsiTheme="majorHAnsi"/>
+                <w:noProof/>
+                <w:webHidden/>
+              </w:rPr>
+              <w:fldChar w:fldCharType="end"/>
+            </w:r>
+          </w:hyperlink>
+        </w:p>
+        <w:p>
+          <w:pPr>
+            <w:pStyle w:val="TOC2"/>
+            <w:tabs>
+              <w:tab w:val="right" w:pos="9061"/>
+            </w:tabs>
+            <w:rPr>
+              <w:rFonts w:asciiTheme="majorHAnsi" w:hAnsiTheme="majorHAnsi"/>
+              <w:b w:val="0"/>
+              <w:bCs w:val="0"/>
+              <w:smallCaps/>
+              <w:noProof/>
+              <w:color w:val="auto"/>
+              <w:sz w:val="24"/>
+              <w:szCs w:val="24"/>
+              <w:lang w:val="it-IT" w:eastAsia="en-US"/>
+            </w:rPr>
+          </w:pPr>
+          <w:hyperlink w:anchor="_Toc1296744" w:history="1">
+            <w:r>
+              <w:rPr>
+                <w:rStyle w:val="Hyperlink"/>
+                <w:rFonts w:asciiTheme="majorHAnsi" w:hAnsiTheme="majorHAnsi"/>
+                <w:noProof/>
+                <w:lang w:val="it-IT"/>
+              </w:rPr>
+              <w:t>4.2 MANAGER DI CARTA DI CREDITO</w:t>
+            </w:r>
+            <w:r>
+              <w:rPr>
+                <w:rFonts w:asciiTheme="majorHAnsi" w:hAnsiTheme="majorHAnsi"/>
+                <w:noProof/>
+                <w:webHidden/>
+              </w:rPr>
+              <w:tab/>
+            </w:r>
+            <w:r>
+              <w:rPr>
+                <w:rFonts w:asciiTheme="majorHAnsi" w:hAnsiTheme="majorHAnsi"/>
+                <w:noProof/>
+                <w:webHidden/>
+              </w:rPr>
+              <w:fldChar w:fldCharType="begin"/>
+            </w:r>
+            <w:r>
+              <w:rPr>
+                <w:rFonts w:asciiTheme="majorHAnsi" w:hAnsiTheme="majorHAnsi"/>
+                <w:noProof/>
+                <w:webHidden/>
+              </w:rPr>
+              <w:instrText xml:space="preserve"> PAGEREF _Toc1296744 \h </w:instrText>
+            </w:r>
+            <w:r>
+              <w:rPr>
+                <w:rFonts w:asciiTheme="majorHAnsi" w:hAnsiTheme="majorHAnsi"/>
+                <w:noProof/>
+                <w:webHidden/>
+              </w:rPr>
+            </w:r>
+            <w:r>
+              <w:rPr>
+                <w:rFonts w:asciiTheme="majorHAnsi" w:hAnsiTheme="majorHAnsi"/>
+                <w:noProof/>
+                <w:webHidden/>
+              </w:rPr>
+              <w:fldChar w:fldCharType="separate"/>
+            </w:r>
+            <w:r>
+              <w:rPr>
+                <w:rFonts w:asciiTheme="majorHAnsi" w:hAnsiTheme="majorHAnsi"/>
+                <w:noProof/>
+                <w:webHidden/>
+              </w:rPr>
+              <w:t>25</w:t>
+            </w:r>
+            <w:r>
+              <w:rPr>
+                <w:rFonts w:asciiTheme="majorHAnsi" w:hAnsiTheme="majorHAnsi"/>
+                <w:noProof/>
+                <w:webHidden/>
+              </w:rPr>
+              <w:fldChar w:fldCharType="end"/>
+            </w:r>
+          </w:hyperlink>
+        </w:p>
+        <w:p>
+          <w:pPr>
+            <w:pStyle w:val="TOC2"/>
+            <w:tabs>
+              <w:tab w:val="right" w:pos="9061"/>
+            </w:tabs>
+            <w:rPr>
+              <w:rFonts w:asciiTheme="majorHAnsi" w:hAnsiTheme="majorHAnsi"/>
+              <w:b w:val="0"/>
+              <w:bCs w:val="0"/>
+              <w:smallCaps/>
+              <w:noProof/>
+              <w:color w:val="auto"/>
+              <w:sz w:val="24"/>
+              <w:szCs w:val="24"/>
+              <w:lang w:val="it-IT" w:eastAsia="en-US"/>
+            </w:rPr>
+          </w:pPr>
+          <w:hyperlink w:anchor="_Toc1296745" w:history="1">
+            <w:r>
+              <w:rPr>
+                <w:rStyle w:val="Hyperlink"/>
+                <w:rFonts w:asciiTheme="majorHAnsi" w:hAnsiTheme="majorHAnsi"/>
+                <w:noProof/>
+                <w:lang w:val="it-IT"/>
+              </w:rPr>
+              <w:t>4.3 MANAGER DI CORSO</w:t>
+            </w:r>
+            <w:r>
+              <w:rPr>
+                <w:rFonts w:asciiTheme="majorHAnsi" w:hAnsiTheme="majorHAnsi"/>
+                <w:noProof/>
+                <w:webHidden/>
+              </w:rPr>
+              <w:tab/>
+            </w:r>
+            <w:r>
+              <w:rPr>
+                <w:rFonts w:asciiTheme="majorHAnsi" w:hAnsiTheme="majorHAnsi"/>
+                <w:noProof/>
+                <w:webHidden/>
+              </w:rPr>
+              <w:fldChar w:fldCharType="begin"/>
+            </w:r>
+            <w:r>
+              <w:rPr>
+                <w:rFonts w:asciiTheme="majorHAnsi" w:hAnsiTheme="majorHAnsi"/>
+                <w:noProof/>
+                <w:webHidden/>
+              </w:rPr>
+              <w:instrText xml:space="preserve"> PAGEREF _Toc1296745 \h </w:instrText>
+            </w:r>
+            <w:r>
+              <w:rPr>
+                <w:rFonts w:asciiTheme="majorHAnsi" w:hAnsiTheme="majorHAnsi"/>
+                <w:noProof/>
+                <w:webHidden/>
+              </w:rPr>
+            </w:r>
+            <w:r>
+              <w:rPr>
+                <w:rFonts w:asciiTheme="majorHAnsi" w:hAnsiTheme="majorHAnsi"/>
+                <w:noProof/>
+                <w:webHidden/>
+              </w:rPr>
+              <w:fldChar w:fldCharType="separate"/>
+            </w:r>
+            <w:r>
+              <w:rPr>
+                <w:rFonts w:asciiTheme="majorHAnsi" w:hAnsiTheme="majorHAnsi"/>
+                <w:noProof/>
+                <w:webHidden/>
+              </w:rPr>
+              <w:t>25</w:t>
+            </w:r>
+            <w:r>
+              <w:rPr>
+                <w:rFonts w:asciiTheme="majorHAnsi" w:hAnsiTheme="majorHAnsi"/>
+                <w:noProof/>
+                <w:webHidden/>
+              </w:rPr>
+              <w:fldChar w:fldCharType="end"/>
+            </w:r>
+          </w:hyperlink>
+        </w:p>
+        <w:p>
+          <w:pPr>
+            <w:pStyle w:val="TOC2"/>
+            <w:tabs>
+              <w:tab w:val="right" w:pos="9061"/>
+            </w:tabs>
+            <w:rPr>
+              <w:rFonts w:asciiTheme="majorHAnsi" w:hAnsiTheme="majorHAnsi"/>
+              <w:b w:val="0"/>
+              <w:bCs w:val="0"/>
+              <w:smallCaps/>
+              <w:noProof/>
+              <w:color w:val="auto"/>
+              <w:sz w:val="24"/>
+              <w:szCs w:val="24"/>
+              <w:lang w:val="it-IT" w:eastAsia="en-US"/>
+            </w:rPr>
+          </w:pPr>
+          <w:hyperlink w:anchor="_Toc1296746" w:history="1">
+            <w:r>
+              <w:rPr>
+                <w:rStyle w:val="Hyperlink"/>
+                <w:rFonts w:asciiTheme="majorHAnsi" w:hAnsiTheme="majorHAnsi"/>
+                <w:noProof/>
+                <w:lang w:val="it-IT"/>
+              </w:rPr>
+              <w:t>4.4 MANAGER DI LEZIONE</w:t>
+            </w:r>
+            <w:r>
+              <w:rPr>
+                <w:rFonts w:asciiTheme="majorHAnsi" w:hAnsiTheme="majorHAnsi"/>
+                <w:noProof/>
+                <w:webHidden/>
+              </w:rPr>
+              <w:tab/>
+            </w:r>
+            <w:r>
+              <w:rPr>
+                <w:rFonts w:asciiTheme="majorHAnsi" w:hAnsiTheme="majorHAnsi"/>
+                <w:noProof/>
+                <w:webHidden/>
+              </w:rPr>
+              <w:fldChar w:fldCharType="begin"/>
+            </w:r>
+            <w:r>
+              <w:rPr>
+                <w:rFonts w:asciiTheme="majorHAnsi" w:hAnsiTheme="majorHAnsi"/>
+                <w:noProof/>
+                <w:webHidden/>
+              </w:rPr>
+              <w:instrText xml:space="preserve"> PAGEREF _Toc1296746 \h </w:instrText>
+            </w:r>
+            <w:r>
+              <w:rPr>
+                <w:rFonts w:asciiTheme="majorHAnsi" w:hAnsiTheme="majorHAnsi"/>
+                <w:noProof/>
+                <w:webHidden/>
+              </w:rPr>
+            </w:r>
+            <w:r>
+              <w:rPr>
+                <w:rFonts w:asciiTheme="majorHAnsi" w:hAnsiTheme="majorHAnsi"/>
+                <w:noProof/>
+                <w:webHidden/>
+              </w:rPr>
+              <w:fldChar w:fldCharType="separate"/>
+            </w:r>
+            <w:r>
+              <w:rPr>
+                <w:rFonts w:asciiTheme="majorHAnsi" w:hAnsiTheme="majorHAnsi"/>
+                <w:noProof/>
+                <w:webHidden/>
+              </w:rPr>
+              <w:t>27</w:t>
+            </w:r>
+            <w:r>
+              <w:rPr>
+                <w:rFonts w:asciiTheme="majorHAnsi" w:hAnsiTheme="majorHAnsi"/>
+                <w:noProof/>
+                <w:webHidden/>
+              </w:rPr>
+              <w:fldChar w:fldCharType="end"/>
+            </w:r>
+          </w:hyperlink>
+        </w:p>
+        <w:p>
+          <w:pPr>
+            <w:pStyle w:val="TOC2"/>
+            <w:tabs>
+              <w:tab w:val="right" w:pos="9061"/>
+            </w:tabs>
+            <w:rPr>
+              <w:rFonts w:asciiTheme="majorHAnsi" w:hAnsiTheme="majorHAnsi"/>
+              <w:b w:val="0"/>
+              <w:bCs w:val="0"/>
+              <w:smallCaps/>
+              <w:noProof/>
+              <w:color w:val="auto"/>
+              <w:sz w:val="24"/>
+              <w:szCs w:val="24"/>
+              <w:lang w:val="it-IT" w:eastAsia="en-US"/>
+            </w:rPr>
+          </w:pPr>
+          <w:hyperlink w:anchor="_Toc1296747" w:history="1">
+            <w:r>
+              <w:rPr>
+                <w:rStyle w:val="Hyperlink"/>
+                <w:rFonts w:asciiTheme="majorHAnsi" w:hAnsiTheme="majorHAnsi"/>
+                <w:noProof/>
+                <w:lang w:val="it-IT"/>
+              </w:rPr>
+              <w:t>4.5 MANAGER DI ISCRIZIONE</w:t>
+            </w:r>
+            <w:r>
+              <w:rPr>
+                <w:rFonts w:asciiTheme="majorHAnsi" w:hAnsiTheme="majorHAnsi"/>
+                <w:noProof/>
+                <w:webHidden/>
+              </w:rPr>
+              <w:tab/>
+            </w:r>
+            <w:r>
+              <w:rPr>
+                <w:rFonts w:asciiTheme="majorHAnsi" w:hAnsiTheme="majorHAnsi"/>
+                <w:noProof/>
+                <w:webHidden/>
+              </w:rPr>
+              <w:fldChar w:fldCharType="begin"/>
+            </w:r>
+            <w:r>
+              <w:rPr>
+                <w:rFonts w:asciiTheme="majorHAnsi" w:hAnsiTheme="majorHAnsi"/>
+                <w:noProof/>
+                <w:webHidden/>
+              </w:rPr>
+              <w:instrText xml:space="preserve"> PAGEREF _Toc1296747 \h </w:instrText>
+            </w:r>
+            <w:r>
+              <w:rPr>
+                <w:rFonts w:asciiTheme="majorHAnsi" w:hAnsiTheme="majorHAnsi"/>
+                <w:noProof/>
+                <w:webHidden/>
+              </w:rPr>
+            </w:r>
+            <w:r>
+              <w:rPr>
+                <w:rFonts w:asciiTheme="majorHAnsi" w:hAnsiTheme="majorHAnsi"/>
+                <w:noProof/>
+                <w:webHidden/>
+              </w:rPr>
+              <w:fldChar w:fldCharType="separate"/>
+            </w:r>
+            <w:r>
+              <w:rPr>
+                <w:rFonts w:asciiTheme="majorHAnsi" w:hAnsiTheme="majorHAnsi"/>
+                <w:noProof/>
+                <w:webHidden/>
+              </w:rPr>
+              <w:t>28</w:t>
+            </w:r>
+            <w:r>
+              <w:rPr>
+                <w:rFonts w:asciiTheme="majorHAnsi" w:hAnsiTheme="majorHAnsi"/>
+                <w:noProof/>
+                <w:webHidden/>
+              </w:rPr>
+              <w:fldChar w:fldCharType="end"/>
+            </w:r>
+          </w:hyperlink>
+        </w:p>
+        <w:p>
+          <w:pPr>
+            <w:pStyle w:val="TOC1"/>
+            <w:tabs>
+              <w:tab w:val="left" w:pos="410"/>
+              <w:tab w:val="right" w:pos="9061"/>
+            </w:tabs>
+            <w:rPr>
+              <w:rFonts w:asciiTheme="majorHAnsi" w:hAnsiTheme="majorHAnsi"/>
+              <w:b w:val="0"/>
+              <w:bCs w:val="0"/>
+              <w:caps/>
+              <w:noProof/>
+              <w:color w:val="auto"/>
+              <w:lang w:val="it-IT" w:eastAsia="en-US"/>
+            </w:rPr>
+          </w:pPr>
+          <w:hyperlink w:anchor="_Toc1296748" w:history="1">
+            <w:r>
+              <w:rPr>
+                <w:rStyle w:val="Hyperlink"/>
+                <w:rFonts w:asciiTheme="majorHAnsi" w:hAnsiTheme="majorHAnsi"/>
+                <w:noProof/>
+              </w:rPr>
+              <w:t>5.</w:t>
+            </w:r>
+            <w:r>
+              <w:rPr>
+                <w:rFonts w:asciiTheme="majorHAnsi" w:hAnsiTheme="majorHAnsi"/>
+                <w:b w:val="0"/>
+                <w:bCs w:val="0"/>
+                <w:noProof/>
+                <w:color w:val="auto"/>
+                <w:lang w:val="it-IT" w:eastAsia="en-US"/>
+              </w:rPr>
+              <w:tab/>
+            </w:r>
+            <w:r>
+              <w:rPr>
+                <w:rStyle w:val="Hyperlink"/>
+                <w:rFonts w:asciiTheme="majorHAnsi" w:hAnsiTheme="majorHAnsi"/>
+                <w:noProof/>
+              </w:rPr>
+              <w:t>GLOSSARIO</w:t>
+            </w:r>
+            <w:r>
+              <w:rPr>
+                <w:rFonts w:asciiTheme="majorHAnsi" w:hAnsiTheme="majorHAnsi"/>
+                <w:noProof/>
+                <w:webHidden/>
+              </w:rPr>
+              <w:tab/>
+            </w:r>
+            <w:r>
+              <w:rPr>
+                <w:rFonts w:asciiTheme="majorHAnsi" w:hAnsiTheme="majorHAnsi"/>
+                <w:noProof/>
+                <w:webHidden/>
+              </w:rPr>
+              <w:fldChar w:fldCharType="begin"/>
+            </w:r>
+            <w:r>
+              <w:rPr>
+                <w:rFonts w:asciiTheme="majorHAnsi" w:hAnsiTheme="majorHAnsi"/>
+                <w:noProof/>
+                <w:webHidden/>
+              </w:rPr>
+              <w:instrText xml:space="preserve"> PAGEREF _Toc1296748 \h </w:instrText>
+            </w:r>
+            <w:r>
+              <w:rPr>
+                <w:rFonts w:asciiTheme="majorHAnsi" w:hAnsiTheme="majorHAnsi"/>
+                <w:noProof/>
+                <w:webHidden/>
+              </w:rPr>
+            </w:r>
+            <w:r>
+              <w:rPr>
+                <w:rFonts w:asciiTheme="majorHAnsi" w:hAnsiTheme="majorHAnsi"/>
+                <w:noProof/>
+                <w:webHidden/>
+              </w:rPr>
+              <w:fldChar w:fldCharType="separate"/>
+            </w:r>
+            <w:r>
+              <w:rPr>
+                <w:rFonts w:asciiTheme="majorHAnsi" w:hAnsiTheme="majorHAnsi"/>
+                <w:noProof/>
+                <w:webHidden/>
+              </w:rPr>
+              <w:t>30</w:t>
+            </w:r>
+            <w:r>
+              <w:rPr>
+                <w:rFonts w:asciiTheme="majorHAnsi" w:hAnsiTheme="majorHAnsi"/>
+                <w:noProof/>
+                <w:webHidden/>
+              </w:rPr>
+              <w:fldChar w:fldCharType="end"/>
+            </w:r>
+          </w:hyperlink>
+        </w:p>
+        <w:p>
+          <w:r>
+            <w:rPr>
+              <w:rFonts w:asciiTheme="majorHAnsi" w:hAnsiTheme="majorHAnsi"/>
+              <w:b/>
+              <w:bCs/>
+              <w:noProof/>
+            </w:rPr>
+            <w:fldChar w:fldCharType="end"/>
+          </w:r>
         </w:p>
       </w:sdtContent>
     </w:sdt>
@@ -1899,102 +3869,49 @@
     <w:p>
       <w:pPr>
         <w:rPr>
-          <w:rFonts w:asciiTheme="majorHAnsi" w:hAnsiTheme="majorHAnsi"/>
-        </w:rPr>
-      </w:pPr>
+          <w:rFonts w:asciiTheme="majorHAnsi" w:eastAsiaTheme="majorEastAsia" w:hAnsiTheme="majorHAnsi" w:cstheme="majorBidi"/>
+          <w:color w:val="0070C0"/>
+          <w:sz w:val="72"/>
+          <w:szCs w:val="72"/>
+        </w:rPr>
+      </w:pPr>
+      <w:r>
+        <w:rPr>
+          <w:rFonts w:asciiTheme="majorHAnsi" w:eastAsiaTheme="majorEastAsia" w:hAnsiTheme="majorHAnsi" w:cstheme="majorBidi"/>
+          <w:color w:val="0070C0"/>
+          <w:sz w:val="72"/>
+          <w:szCs w:val="72"/>
+        </w:rPr>
+        <w:br w:type="page"/>
+      </w:r>
     </w:p>
     <w:p>
       <w:pPr>
-        <w:rPr>
-          <w:rFonts w:asciiTheme="majorHAnsi" w:hAnsiTheme="majorHAnsi"/>
-        </w:rPr>
-      </w:pPr>
+        <w:pStyle w:val="TOCHeading"/>
+      </w:pPr>
+      <w:bookmarkStart w:id="0" w:name="_Toc1296726"/>
+      <w:r>
+        <w:lastRenderedPageBreak/>
+        <w:t xml:space="preserve">1. </w:t>
+      </w:r>
+      <w:r>
+        <w:t>INTRODUZIONE</w:t>
+      </w:r>
+      <w:bookmarkEnd w:id="0"/>
     </w:p>
     <w:p>
       <w:pPr>
-        <w:rPr>
-          <w:rFonts w:asciiTheme="majorHAnsi" w:hAnsiTheme="majorHAnsi"/>
-        </w:rPr>
-      </w:pPr>
+        <w:pStyle w:val="Heading2"/>
+      </w:pPr>
+      <w:bookmarkStart w:id="1" w:name="_Toc1296727"/>
+      <w:r>
+        <w:t>1.1 Object Design Trade-offs</w:t>
+      </w:r>
+      <w:bookmarkEnd w:id="1"/>
     </w:p>
     <w:p>
       <w:pPr>
-        <w:rPr>
-          <w:rFonts w:asciiTheme="majorHAnsi" w:hAnsiTheme="majorHAnsi"/>
-        </w:rPr>
-      </w:pPr>
-    </w:p>
-    <w:p>
-      <w:pPr>
-        <w:rPr>
-          <w:rFonts w:asciiTheme="majorHAnsi" w:hAnsiTheme="majorHAnsi"/>
-        </w:rPr>
-      </w:pPr>
-    </w:p>
-    <w:p>
-      <w:pPr>
-        <w:rPr>
-          <w:rFonts w:asciiTheme="majorHAnsi" w:hAnsiTheme="majorHAnsi"/>
-        </w:rPr>
-      </w:pPr>
-    </w:p>
-    <w:p>
-      <w:pPr>
-        <w:rPr>
-          <w:rFonts w:asciiTheme="majorHAnsi" w:hAnsiTheme="majorHAnsi"/>
-        </w:rPr>
-      </w:pPr>
-    </w:p>
-    <w:p>
-      <w:pPr>
-        <w:pStyle w:val="Titolosommario"/>
-        <w:rPr>
-          <w:lang w:val="it-IT"/>
-        </w:rPr>
-      </w:pPr>
-      <w:r>
-        <w:rPr>
-          <w:lang w:val="it-IT"/>
-        </w:rPr>
-        <w:t>1. Introduzione</w:t>
-      </w:r>
-    </w:p>
-    <w:p>
-      <w:pPr>
-        <w:rPr>
-          <w:rFonts w:asciiTheme="majorHAnsi" w:hAnsiTheme="majorHAnsi"/>
-          <w:b/>
-          <w:sz w:val="24"/>
-          <w:szCs w:val="24"/>
-          <w:lang w:val="it-IT"/>
-        </w:rPr>
-      </w:pPr>
-      <w:r>
-        <w:rPr>
-          <w:rFonts w:asciiTheme="majorHAnsi" w:hAnsiTheme="majorHAnsi"/>
-          <w:b/>
-          <w:sz w:val="24"/>
-          <w:szCs w:val="24"/>
-          <w:lang w:val="it-IT"/>
-        </w:rPr>
-        <w:t>1.1 Object Design Trade-</w:t>
-      </w:r>
-      <w:proofErr w:type="spellStart"/>
-      <w:r>
-        <w:rPr>
-          <w:rFonts w:asciiTheme="majorHAnsi" w:hAnsiTheme="majorHAnsi"/>
-          <w:b/>
-          <w:sz w:val="24"/>
-          <w:szCs w:val="24"/>
-          <w:lang w:val="it-IT"/>
-        </w:rPr>
-        <w:t>offs</w:t>
-      </w:r>
-      <w:proofErr w:type="spellEnd"/>
-    </w:p>
-    <w:p>
-      <w:pPr>
-        <w:pStyle w:val="NormaleWeb"/>
+        <w:pStyle w:val="NormalWeb"/>
         <w:shd w:val="clear" w:color="auto" w:fill="FFFFFF"/>
         <w:rPr>
           <w:rFonts w:asciiTheme="majorHAnsi" w:hAnsiTheme="majorHAnsi"/>
@@ -2125,23 +4042,7 @@
           <w:rFonts w:asciiTheme="majorHAnsi" w:hAnsiTheme="majorHAnsi"/>
           <w:lang w:val="it-IT"/>
         </w:rPr>
-        <w:t xml:space="preserve">L’interfaccia verrà gestita in modo tale da poter essere il più semplice </w:t>
-      </w:r>
-      <w:proofErr w:type="spellStart"/>
-      <w:r>
-        <w:rPr>
-          <w:rFonts w:asciiTheme="majorHAnsi" w:hAnsiTheme="majorHAnsi"/>
-          <w:lang w:val="it-IT"/>
-        </w:rPr>
-        <w:t>ed</w:t>
-      </w:r>
-      <w:proofErr w:type="spellEnd"/>
-      <w:r>
-        <w:rPr>
-          <w:rFonts w:asciiTheme="majorHAnsi" w:hAnsiTheme="majorHAnsi"/>
-          <w:lang w:val="it-IT"/>
-        </w:rPr>
-        <w:t xml:space="preserve"> intuitiva possibile, attraverso l’uso di form e bottoni di facile comprensione per l’utente finale.</w:t>
+        <w:t>L’interfaccia verrà gestita in modo tale da poter essere il più semplice ed intuitiva possibile, attraverso l’uso di form e bottoni di facile comprensione per l’utente finale.</w:t>
       </w:r>
     </w:p>
     <w:p>
@@ -2185,24 +4086,19 @@
     </w:p>
     <w:p>
       <w:pPr>
-        <w:rPr>
-          <w:rFonts w:asciiTheme="majorHAnsi" w:hAnsiTheme="majorHAnsi"/>
-          <w:b/>
-          <w:sz w:val="24"/>
-          <w:szCs w:val="24"/>
-          <w:lang w:val="it-IT"/>
-        </w:rPr>
-      </w:pPr>
-      <w:r>
-        <w:rPr>
-          <w:rFonts w:asciiTheme="majorHAnsi" w:hAnsiTheme="majorHAnsi"/>
-          <w:b/>
-          <w:sz w:val="24"/>
-          <w:szCs w:val="24"/>
+        <w:pStyle w:val="Heading2"/>
+        <w:rPr>
+          <w:lang w:val="it-IT"/>
+        </w:rPr>
+      </w:pPr>
+      <w:bookmarkStart w:id="2" w:name="_Toc1296728"/>
+      <w:r>
+        <w:rPr>
           <w:lang w:val="it-IT"/>
         </w:rPr>
         <w:t>1.2 Linee guida per la documentazione delle interfacce</w:t>
       </w:r>
+      <w:bookmarkEnd w:id="2"/>
     </w:p>
     <w:p>
       <w:pPr>
@@ -2216,34 +4112,30 @@
           <w:rFonts w:asciiTheme="majorHAnsi" w:hAnsiTheme="majorHAnsi"/>
           <w:lang w:val="it-IT"/>
         </w:rPr>
-        <w:lastRenderedPageBreak/>
         <w:t>Gli sviluppatori dovranno seguire le corrispondenti linee guida durante la fase implementativa del progetto:</w:t>
       </w:r>
     </w:p>
     <w:p>
       <w:pPr>
-        <w:rPr>
-          <w:rFonts w:asciiTheme="majorHAnsi" w:hAnsiTheme="majorHAnsi"/>
-          <w:b/>
-          <w:lang w:val="it-IT"/>
-        </w:rPr>
-      </w:pPr>
-      <w:r>
-        <w:rPr>
-          <w:rFonts w:asciiTheme="majorHAnsi" w:hAnsiTheme="majorHAnsi"/>
-          <w:b/>
+        <w:pStyle w:val="Heading3"/>
+        <w:rPr>
+          <w:lang w:val="it-IT"/>
+        </w:rPr>
+      </w:pPr>
+      <w:bookmarkStart w:id="3" w:name="_Toc1296729"/>
+      <w:r>
+        <w:rPr>
           <w:lang w:val="it-IT"/>
         </w:rPr>
         <w:t xml:space="preserve">1.2.1 </w:t>
       </w:r>
       <w:r>
         <w:rPr>
-          <w:rFonts w:asciiTheme="majorHAnsi" w:hAnsiTheme="majorHAnsi"/>
-          <w:b/>
           <w:lang w:val="it-IT"/>
         </w:rPr>
         <w:t>Naming Convention</w:t>
       </w:r>
+      <w:bookmarkEnd w:id="3"/>
     </w:p>
     <w:p>
       <w:pPr>
@@ -2278,7 +4170,7 @@
     </w:p>
     <w:p>
       <w:pPr>
-        <w:pStyle w:val="Paragrafoelenco"/>
+        <w:pStyle w:val="ListParagraph"/>
         <w:numPr>
           <w:ilvl w:val="0"/>
           <w:numId w:val="10"/>
@@ -2313,7 +4205,7 @@
     </w:p>
     <w:p>
       <w:pPr>
-        <w:pStyle w:val="Paragrafoelenco"/>
+        <w:pStyle w:val="ListParagraph"/>
         <w:numPr>
           <w:ilvl w:val="1"/>
           <w:numId w:val="10"/>
@@ -2328,12 +4220,13 @@
           <w:rFonts w:asciiTheme="majorHAnsi" w:hAnsiTheme="majorHAnsi"/>
           <w:lang w:val="it-IT"/>
         </w:rPr>
+        <w:lastRenderedPageBreak/>
         <w:t>Appartenenti alla lingua italiana, se possibile.</w:t>
       </w:r>
     </w:p>
     <w:p>
       <w:pPr>
-        <w:pStyle w:val="Paragrafoelenco"/>
+        <w:pStyle w:val="ListParagraph"/>
         <w:numPr>
           <w:ilvl w:val="1"/>
           <w:numId w:val="10"/>
@@ -2353,7 +4246,7 @@
     </w:p>
     <w:p>
       <w:pPr>
-        <w:pStyle w:val="Paragrafoelenco"/>
+        <w:pStyle w:val="ListParagraph"/>
         <w:numPr>
           <w:ilvl w:val="1"/>
           <w:numId w:val="10"/>
@@ -2373,7 +4266,7 @@
     </w:p>
     <w:p>
       <w:pPr>
-        <w:pStyle w:val="Paragrafoelenco"/>
+        <w:pStyle w:val="ListParagraph"/>
         <w:numPr>
           <w:ilvl w:val="1"/>
           <w:numId w:val="10"/>
@@ -2393,7 +4286,7 @@
     </w:p>
     <w:p>
       <w:pPr>
-        <w:pStyle w:val="Paragrafoelenco"/>
+        <w:pStyle w:val="ListParagraph"/>
         <w:ind w:left="1440"/>
         <w:rPr>
           <w:rFonts w:asciiTheme="majorHAnsi" w:hAnsiTheme="majorHAnsi"/>
@@ -2403,7 +4296,7 @@
     </w:p>
     <w:p>
       <w:pPr>
-        <w:pStyle w:val="Paragrafoelenco"/>
+        <w:pStyle w:val="ListParagraph"/>
         <w:numPr>
           <w:ilvl w:val="0"/>
           <w:numId w:val="10"/>
@@ -2438,7 +4331,7 @@
     </w:p>
     <w:p>
       <w:pPr>
-        <w:pStyle w:val="Paragrafoelenco"/>
+        <w:pStyle w:val="ListParagraph"/>
         <w:numPr>
           <w:ilvl w:val="1"/>
           <w:numId w:val="10"/>
@@ -2467,7 +4360,7 @@
     </w:p>
     <w:p>
       <w:pPr>
-        <w:pStyle w:val="Paragrafoelenco"/>
+        <w:pStyle w:val="ListParagraph"/>
         <w:numPr>
           <w:ilvl w:val="1"/>
           <w:numId w:val="10"/>
@@ -2494,7 +4387,7 @@
     </w:p>
     <w:p>
       <w:pPr>
-        <w:pStyle w:val="Paragrafoelenco"/>
+        <w:pStyle w:val="ListParagraph"/>
         <w:numPr>
           <w:ilvl w:val="1"/>
           <w:numId w:val="10"/>
@@ -2545,7 +4438,7 @@
     </w:p>
     <w:p>
       <w:pPr>
-        <w:pStyle w:val="Paragrafoelenco"/>
+        <w:pStyle w:val="ListParagraph"/>
         <w:numPr>
           <w:ilvl w:val="0"/>
           <w:numId w:val="10"/>
@@ -2580,7 +4473,7 @@
     </w:p>
     <w:p>
       <w:pPr>
-        <w:pStyle w:val="Paragrafoelenco"/>
+        <w:pStyle w:val="ListParagraph"/>
         <w:numPr>
           <w:ilvl w:val="1"/>
           <w:numId w:val="10"/>
@@ -2609,7 +4502,7 @@
     </w:p>
     <w:p>
       <w:pPr>
-        <w:pStyle w:val="Paragrafoelenco"/>
+        <w:pStyle w:val="ListParagraph"/>
         <w:numPr>
           <w:ilvl w:val="1"/>
           <w:numId w:val="10"/>
@@ -2629,7 +4522,7 @@
     </w:p>
     <w:p>
       <w:pPr>
-        <w:pStyle w:val="Paragrafoelenco"/>
+        <w:pStyle w:val="ListParagraph"/>
         <w:numPr>
           <w:ilvl w:val="1"/>
           <w:numId w:val="10"/>
@@ -2649,7 +4542,7 @@
     </w:p>
     <w:p>
       <w:pPr>
-        <w:pStyle w:val="Paragrafoelenco"/>
+        <w:pStyle w:val="ListParagraph"/>
         <w:ind w:left="2160"/>
         <w:rPr>
           <w:rFonts w:asciiTheme="majorHAnsi" w:hAnsiTheme="majorHAnsi"/>
@@ -2667,7 +4560,7 @@
     </w:p>
     <w:p>
       <w:pPr>
-        <w:pStyle w:val="Paragrafoelenco"/>
+        <w:pStyle w:val="ListParagraph"/>
         <w:ind w:left="2160"/>
         <w:rPr>
           <w:rFonts w:asciiTheme="majorHAnsi" w:hAnsiTheme="majorHAnsi" w:cs="Calibri"/>
@@ -2688,7 +4581,7 @@
           <w:color w:val="0070C0"/>
           <w:lang w:val="it-IT"/>
         </w:rPr>
-        <w:t xml:space="preserve">public class </w:t>
+        <w:t xml:space="preserve">public </w:t>
       </w:r>
       <w:proofErr w:type="spellStart"/>
       <w:r>
@@ -2697,7 +4590,7 @@
           <w:color w:val="0070C0"/>
           <w:lang w:val="it-IT"/>
         </w:rPr>
-        <w:t>UtenteBean</w:t>
+        <w:t>class</w:t>
       </w:r>
       <w:proofErr w:type="spellEnd"/>
       <w:r>
@@ -2706,12 +4599,30 @@
           <w:color w:val="0070C0"/>
           <w:lang w:val="it-IT"/>
         </w:rPr>
+        <w:t xml:space="preserve"> </w:t>
+      </w:r>
+      <w:proofErr w:type="spellStart"/>
+      <w:r>
+        <w:rPr>
+          <w:rFonts w:asciiTheme="majorHAnsi" w:hAnsiTheme="majorHAnsi" w:cs="Calibri"/>
+          <w:color w:val="0070C0"/>
+          <w:lang w:val="it-IT"/>
+        </w:rPr>
+        <w:t>UtenteBean</w:t>
+      </w:r>
+      <w:proofErr w:type="spellEnd"/>
+      <w:r>
+        <w:rPr>
+          <w:rFonts w:asciiTheme="majorHAnsi" w:hAnsiTheme="majorHAnsi" w:cs="Calibri"/>
+          <w:color w:val="0070C0"/>
+          <w:lang w:val="it-IT"/>
+        </w:rPr>
         <w:t xml:space="preserve"> {} /* Per una classe di tipo Bean */</w:t>
       </w:r>
     </w:p>
     <w:p>
       <w:pPr>
-        <w:pStyle w:val="Paragrafoelenco"/>
+        <w:pStyle w:val="ListParagraph"/>
         <w:ind w:left="2160"/>
         <w:rPr>
           <w:rFonts w:asciiTheme="majorHAnsi" w:hAnsiTheme="majorHAnsi" w:cs="Calibri"/>
@@ -2726,7 +4637,7 @@
           <w:lang w:val="it-IT"/>
         </w:rPr>
         <w:tab/>
-        <w:t xml:space="preserve">public class </w:t>
+        <w:t xml:space="preserve">public </w:t>
       </w:r>
       <w:proofErr w:type="spellStart"/>
       <w:r>
@@ -2735,7 +4646,7 @@
           <w:color w:val="0070C0"/>
           <w:lang w:val="it-IT"/>
         </w:rPr>
-        <w:t>TestClass</w:t>
+        <w:t>class</w:t>
       </w:r>
       <w:proofErr w:type="spellEnd"/>
       <w:r>
@@ -2744,12 +4655,30 @@
           <w:color w:val="0070C0"/>
           <w:lang w:val="it-IT"/>
         </w:rPr>
+        <w:t xml:space="preserve"> </w:t>
+      </w:r>
+      <w:proofErr w:type="spellStart"/>
+      <w:r>
+        <w:rPr>
+          <w:rFonts w:asciiTheme="majorHAnsi" w:hAnsiTheme="majorHAnsi" w:cs="Calibri"/>
+          <w:color w:val="0070C0"/>
+          <w:lang w:val="it-IT"/>
+        </w:rPr>
+        <w:t>TestClass</w:t>
+      </w:r>
+      <w:proofErr w:type="spellEnd"/>
+      <w:r>
+        <w:rPr>
+          <w:rFonts w:asciiTheme="majorHAnsi" w:hAnsiTheme="majorHAnsi" w:cs="Calibri"/>
+          <w:color w:val="0070C0"/>
+          <w:lang w:val="it-IT"/>
+        </w:rPr>
         <w:t xml:space="preserve"> {} /* Per una classe generica */</w:t>
       </w:r>
     </w:p>
     <w:p>
       <w:pPr>
-        <w:pStyle w:val="Paragrafoelenco"/>
+        <w:pStyle w:val="ListParagraph"/>
         <w:ind w:left="2160"/>
         <w:rPr>
           <w:rFonts w:asciiTheme="majorHAnsi" w:hAnsiTheme="majorHAnsi" w:cs="Calibri"/>
@@ -2805,7 +4734,7 @@
     </w:p>
     <w:p>
       <w:pPr>
-        <w:pStyle w:val="Paragrafoelenco"/>
+        <w:pStyle w:val="ListParagraph"/>
         <w:rPr>
           <w:rFonts w:asciiTheme="majorHAnsi" w:hAnsiTheme="majorHAnsi"/>
           <w:color w:val="0070C0"/>
@@ -2815,7 +4744,7 @@
     </w:p>
     <w:p>
       <w:pPr>
-        <w:pStyle w:val="Paragrafoelenco"/>
+        <w:pStyle w:val="ListParagraph"/>
         <w:numPr>
           <w:ilvl w:val="0"/>
           <w:numId w:val="10"/>
@@ -2877,7 +4806,7 @@
     </w:p>
     <w:p>
       <w:pPr>
-        <w:pStyle w:val="Paragrafoelenco"/>
+        <w:pStyle w:val="ListParagraph"/>
         <w:numPr>
           <w:ilvl w:val="1"/>
           <w:numId w:val="10"/>
@@ -2939,7 +4868,7 @@
     </w:p>
     <w:p>
       <w:pPr>
-        <w:pStyle w:val="Paragrafoelenco"/>
+        <w:pStyle w:val="ListParagraph"/>
         <w:numPr>
           <w:ilvl w:val="1"/>
           <w:numId w:val="10"/>
@@ -2959,7 +4888,7 @@
     </w:p>
     <w:p>
       <w:pPr>
-        <w:pStyle w:val="Paragrafoelenco"/>
+        <w:pStyle w:val="ListParagraph"/>
         <w:numPr>
           <w:ilvl w:val="1"/>
           <w:numId w:val="10"/>
@@ -2979,7 +4908,7 @@
     </w:p>
     <w:p>
       <w:pPr>
-        <w:pStyle w:val="Paragrafoelenco"/>
+        <w:pStyle w:val="ListParagraph"/>
         <w:numPr>
           <w:ilvl w:val="1"/>
           <w:numId w:val="10"/>
@@ -2999,7 +4928,7 @@
     </w:p>
     <w:p>
       <w:pPr>
-        <w:pStyle w:val="Paragrafoelenco"/>
+        <w:pStyle w:val="ListParagraph"/>
         <w:numPr>
           <w:ilvl w:val="1"/>
           <w:numId w:val="10"/>
@@ -3019,7 +4948,7 @@
     </w:p>
     <w:p>
       <w:pPr>
-        <w:pStyle w:val="Paragrafoelenco"/>
+        <w:pStyle w:val="ListParagraph"/>
         <w:ind w:left="1440"/>
         <w:rPr>
           <w:rFonts w:asciiTheme="majorHAnsi" w:hAnsiTheme="majorHAnsi"/>
@@ -3029,7 +4958,7 @@
     </w:p>
     <w:p>
       <w:pPr>
-        <w:pStyle w:val="Paragrafoelenco"/>
+        <w:pStyle w:val="ListParagraph"/>
         <w:numPr>
           <w:ilvl w:val="0"/>
           <w:numId w:val="10"/>
@@ -3064,7 +4993,7 @@
     </w:p>
     <w:p>
       <w:pPr>
-        <w:pStyle w:val="Paragrafoelenco"/>
+        <w:pStyle w:val="ListParagraph"/>
         <w:numPr>
           <w:ilvl w:val="1"/>
           <w:numId w:val="10"/>
@@ -3084,7 +5013,7 @@
     </w:p>
     <w:p>
       <w:pPr>
-        <w:pStyle w:val="Paragrafoelenco"/>
+        <w:pStyle w:val="ListParagraph"/>
         <w:numPr>
           <w:ilvl w:val="1"/>
           <w:numId w:val="10"/>
@@ -3104,7 +5033,7 @@
     </w:p>
     <w:p>
       <w:pPr>
-        <w:pStyle w:val="Paragrafoelenco"/>
+        <w:pStyle w:val="ListParagraph"/>
         <w:numPr>
           <w:ilvl w:val="1"/>
           <w:numId w:val="10"/>
@@ -3124,7 +5053,7 @@
     </w:p>
     <w:p>
       <w:pPr>
-        <w:pStyle w:val="Paragrafoelenco"/>
+        <w:pStyle w:val="ListParagraph"/>
         <w:ind w:left="1440"/>
         <w:rPr>
           <w:rFonts w:asciiTheme="majorHAnsi" w:hAnsiTheme="majorHAnsi"/>
@@ -3134,7 +5063,7 @@
     </w:p>
     <w:p>
       <w:pPr>
-        <w:pStyle w:val="Paragrafoelenco"/>
+        <w:pStyle w:val="ListParagraph"/>
         <w:numPr>
           <w:ilvl w:val="0"/>
           <w:numId w:val="10"/>
@@ -3169,7 +5098,7 @@
     </w:p>
     <w:p>
       <w:pPr>
-        <w:pStyle w:val="Paragrafoelenco"/>
+        <w:pStyle w:val="ListParagraph"/>
         <w:numPr>
           <w:ilvl w:val="1"/>
           <w:numId w:val="10"/>
@@ -3189,7 +5118,7 @@
     </w:p>
     <w:p>
       <w:pPr>
-        <w:pStyle w:val="Paragrafoelenco"/>
+        <w:pStyle w:val="ListParagraph"/>
         <w:numPr>
           <w:ilvl w:val="1"/>
           <w:numId w:val="10"/>
@@ -3218,7 +5147,7 @@
     </w:p>
     <w:p>
       <w:pPr>
-        <w:pStyle w:val="Paragrafoelenco"/>
+        <w:pStyle w:val="ListParagraph"/>
         <w:numPr>
           <w:ilvl w:val="1"/>
           <w:numId w:val="10"/>
@@ -3233,8 +5162,23 @@
           <w:rFonts w:asciiTheme="majorHAnsi" w:hAnsiTheme="majorHAnsi"/>
           <w:lang w:val="it-IT"/>
         </w:rPr>
-        <w:lastRenderedPageBreak/>
-        <w:t xml:space="preserve">Evitare di iniziare con GET o SET se non si trattano di metodi setting o </w:t>
+        <w:t xml:space="preserve">Evitare di iniziare con GET o SET se non si trattano di metodi </w:t>
+      </w:r>
+      <w:proofErr w:type="spellStart"/>
+      <w:r>
+        <w:rPr>
+          <w:rFonts w:asciiTheme="majorHAnsi" w:hAnsiTheme="majorHAnsi"/>
+          <w:lang w:val="it-IT"/>
+        </w:rPr>
+        <w:t>setting</w:t>
+      </w:r>
+      <w:proofErr w:type="spellEnd"/>
+      <w:r>
+        <w:rPr>
+          <w:rFonts w:asciiTheme="majorHAnsi" w:hAnsiTheme="majorHAnsi"/>
+          <w:lang w:val="it-IT"/>
+        </w:rPr>
+        <w:t xml:space="preserve"> o </w:t>
       </w:r>
       <w:proofErr w:type="spellStart"/>
       <w:r>
@@ -3255,7 +5199,7 @@
     </w:p>
     <w:p>
       <w:pPr>
-        <w:pStyle w:val="Paragrafoelenco"/>
+        <w:pStyle w:val="ListParagraph"/>
         <w:numPr>
           <w:ilvl w:val="1"/>
           <w:numId w:val="10"/>
@@ -3275,7 +5219,7 @@
     </w:p>
     <w:p>
       <w:pPr>
-        <w:pStyle w:val="Paragrafoelenco"/>
+        <w:pStyle w:val="ListParagraph"/>
         <w:ind w:left="1440"/>
         <w:rPr>
           <w:rFonts w:asciiTheme="majorHAnsi" w:hAnsiTheme="majorHAnsi"/>
@@ -3285,7 +5229,7 @@
     </w:p>
     <w:p>
       <w:pPr>
-        <w:pStyle w:val="Paragrafoelenco"/>
+        <w:pStyle w:val="ListParagraph"/>
         <w:numPr>
           <w:ilvl w:val="0"/>
           <w:numId w:val="10"/>
@@ -3320,7 +5264,7 @@
     </w:p>
     <w:p>
       <w:pPr>
-        <w:pStyle w:val="Paragrafoelenco"/>
+        <w:pStyle w:val="ListParagraph"/>
         <w:numPr>
           <w:ilvl w:val="1"/>
           <w:numId w:val="10"/>
@@ -3340,7 +5284,7 @@
     </w:p>
     <w:p>
       <w:pPr>
-        <w:pStyle w:val="Paragrafoelenco"/>
+        <w:pStyle w:val="ListParagraph"/>
         <w:numPr>
           <w:ilvl w:val="1"/>
           <w:numId w:val="10"/>
@@ -3360,7 +5304,7 @@
     </w:p>
     <w:p>
       <w:pPr>
-        <w:pStyle w:val="Paragrafoelenco"/>
+        <w:pStyle w:val="ListParagraph"/>
         <w:numPr>
           <w:ilvl w:val="1"/>
           <w:numId w:val="10"/>
@@ -3380,28 +5324,26 @@
     </w:p>
     <w:p>
       <w:pPr>
-        <w:rPr>
-          <w:rFonts w:asciiTheme="majorHAnsi" w:hAnsiTheme="majorHAnsi"/>
-          <w:b/>
-          <w:lang w:val="it-IT"/>
-        </w:rPr>
-      </w:pPr>
-      <w:r>
-        <w:rPr>
-          <w:rFonts w:asciiTheme="majorHAnsi" w:hAnsiTheme="majorHAnsi"/>
-          <w:b/>
-          <w:lang w:val="it-IT"/>
-        </w:rPr>
+        <w:pStyle w:val="Heading3"/>
+        <w:rPr>
+          <w:lang w:val="it-IT"/>
+        </w:rPr>
+      </w:pPr>
+      <w:bookmarkStart w:id="4" w:name="_Toc1296730"/>
+      <w:r>
+        <w:rPr>
+          <w:lang w:val="it-IT"/>
+        </w:rPr>
+        <w:lastRenderedPageBreak/>
         <w:t>1.2.2 Gestione</w:t>
       </w:r>
       <w:r>
         <w:rPr>
-          <w:rFonts w:asciiTheme="majorHAnsi" w:hAnsiTheme="majorHAnsi"/>
-          <w:b/>
           <w:lang w:val="it-IT"/>
         </w:rPr>
         <w:t xml:space="preserve"> formattazione del codice</w:t>
       </w:r>
+      <w:bookmarkEnd w:id="4"/>
     </w:p>
     <w:p>
       <w:pPr>
@@ -3434,44 +5376,37 @@
     </w:p>
     <w:p>
       <w:pPr>
-        <w:rPr>
-          <w:rFonts w:asciiTheme="majorHAnsi" w:hAnsiTheme="majorHAnsi"/>
-          <w:b/>
-          <w:lang w:val="it-IT"/>
-        </w:rPr>
-      </w:pPr>
-      <w:r>
-        <w:rPr>
-          <w:rFonts w:asciiTheme="majorHAnsi" w:hAnsiTheme="majorHAnsi"/>
-          <w:b/>
+        <w:pStyle w:val="Heading3"/>
+        <w:rPr>
+          <w:lang w:val="it-IT"/>
+        </w:rPr>
+      </w:pPr>
+      <w:bookmarkStart w:id="5" w:name="_Toc1296731"/>
+      <w:r>
+        <w:rPr>
           <w:lang w:val="it-IT"/>
         </w:rPr>
         <w:t xml:space="preserve">1.2.2.1 </w:t>
       </w:r>
       <w:r>
         <w:rPr>
-          <w:rFonts w:asciiTheme="majorHAnsi" w:hAnsiTheme="majorHAnsi"/>
-          <w:b/>
           <w:lang w:val="it-IT"/>
         </w:rPr>
         <w:t xml:space="preserve">Gestione codice </w:t>
       </w:r>
       <w:r>
         <w:rPr>
-          <w:rFonts w:asciiTheme="majorHAnsi" w:hAnsiTheme="majorHAnsi"/>
-          <w:b/>
           <w:lang w:val="it-IT"/>
         </w:rPr>
         <w:t xml:space="preserve">HTML </w:t>
       </w:r>
       <w:r>
         <w:rPr>
-          <w:rFonts w:asciiTheme="majorHAnsi" w:hAnsiTheme="majorHAnsi"/>
-          <w:b/>
           <w:lang w:val="it-IT"/>
         </w:rPr>
         <w:t>e XML</w:t>
       </w:r>
+      <w:bookmarkEnd w:id="5"/>
     </w:p>
     <w:p>
       <w:pPr>
@@ -3797,7 +5732,6 @@
           <w:rFonts w:asciiTheme="majorHAnsi" w:hAnsiTheme="majorHAnsi"/>
           <w:lang w:val="it-IT"/>
         </w:rPr>
-        <w:lastRenderedPageBreak/>
         <w:t xml:space="preserve">Le classi </w:t>
       </w:r>
       <w:r>
@@ -3818,7 +5752,7 @@
     </w:p>
     <w:p>
       <w:pPr>
-        <w:pStyle w:val="Paragrafoelenco"/>
+        <w:pStyle w:val="ListParagraph"/>
         <w:numPr>
           <w:ilvl w:val="0"/>
           <w:numId w:val="21"/>
@@ -3854,7 +5788,7 @@
     </w:p>
     <w:p>
       <w:pPr>
-        <w:pStyle w:val="Paragrafoelenco"/>
+        <w:pStyle w:val="ListParagraph"/>
         <w:numPr>
           <w:ilvl w:val="0"/>
           <w:numId w:val="20"/>
@@ -3874,7 +5808,7 @@
     </w:p>
     <w:p>
       <w:pPr>
-        <w:pStyle w:val="Paragrafoelenco"/>
+        <w:pStyle w:val="ListParagraph"/>
         <w:numPr>
           <w:ilvl w:val="0"/>
           <w:numId w:val="20"/>
@@ -3894,7 +5828,7 @@
     </w:p>
     <w:p>
       <w:pPr>
-        <w:pStyle w:val="Paragrafoelenco"/>
+        <w:pStyle w:val="ListParagraph"/>
         <w:numPr>
           <w:ilvl w:val="0"/>
           <w:numId w:val="20"/>
@@ -3914,7 +5848,7 @@
     </w:p>
     <w:p>
       <w:pPr>
-        <w:pStyle w:val="Paragrafoelenco"/>
+        <w:pStyle w:val="ListParagraph"/>
         <w:ind w:left="1080"/>
         <w:rPr>
           <w:rFonts w:asciiTheme="majorHAnsi" w:hAnsiTheme="majorHAnsi"/>
@@ -3924,7 +5858,7 @@
     </w:p>
     <w:p>
       <w:pPr>
-        <w:pStyle w:val="Paragrafoelenco"/>
+        <w:pStyle w:val="ListParagraph"/>
         <w:numPr>
           <w:ilvl w:val="0"/>
           <w:numId w:val="21"/>
@@ -3954,6 +5888,7 @@
           <w:rFonts w:asciiTheme="majorHAnsi" w:hAnsiTheme="majorHAnsi"/>
           <w:lang w:val="it-IT"/>
         </w:rPr>
+        <w:lastRenderedPageBreak/>
         <w:t xml:space="preserve">Un </w:t>
       </w:r>
       <w:r>
@@ -4226,7 +6161,7 @@
     </w:p>
     <w:p>
       <w:pPr>
-        <w:pStyle w:val="Paragrafoelenco"/>
+        <w:pStyle w:val="ListParagraph"/>
         <w:numPr>
           <w:ilvl w:val="0"/>
           <w:numId w:val="22"/>
@@ -4241,13 +6176,12 @@
           <w:rFonts w:asciiTheme="majorHAnsi" w:hAnsiTheme="majorHAnsi"/>
           <w:lang w:val="it-IT"/>
         </w:rPr>
-        <w:lastRenderedPageBreak/>
         <w:t>Contenere un costruttore, anche se vuoto</w:t>
       </w:r>
     </w:p>
     <w:p>
       <w:pPr>
-        <w:pStyle w:val="Paragrafoelenco"/>
+        <w:pStyle w:val="ListParagraph"/>
         <w:numPr>
           <w:ilvl w:val="0"/>
           <w:numId w:val="22"/>
@@ -4299,7 +6233,7 @@
     </w:p>
     <w:p>
       <w:pPr>
-        <w:pStyle w:val="Paragrafoelenco"/>
+        <w:pStyle w:val="ListParagraph"/>
         <w:numPr>
           <w:ilvl w:val="0"/>
           <w:numId w:val="22"/>
@@ -4408,6 +6342,7 @@
           <w:noProof/>
           <w:lang w:val="it-IT"/>
         </w:rPr>
+        <w:lastRenderedPageBreak/>
         <w:drawing>
           <wp:inline distT="0" distB="0" distL="0" distR="0" wp14:anchorId="4D7DD49F" wp14:editId="2869FAF2">
             <wp:extent cx="5760085" cy="3462020"/>
@@ -4499,24 +6434,19 @@
     </w:p>
     <w:p>
       <w:pPr>
-        <w:rPr>
-          <w:rFonts w:asciiTheme="majorHAnsi" w:hAnsiTheme="majorHAnsi"/>
-          <w:b/>
-          <w:sz w:val="24"/>
-          <w:szCs w:val="24"/>
-          <w:lang w:val="it-IT"/>
-        </w:rPr>
-      </w:pPr>
-      <w:r>
-        <w:rPr>
-          <w:rFonts w:asciiTheme="majorHAnsi" w:hAnsiTheme="majorHAnsi"/>
-          <w:b/>
-          <w:sz w:val="24"/>
-          <w:szCs w:val="24"/>
+        <w:pStyle w:val="Heading2"/>
+        <w:rPr>
+          <w:lang w:val="it-IT"/>
+        </w:rPr>
+      </w:pPr>
+      <w:bookmarkStart w:id="6" w:name="_Toc1296732"/>
+      <w:r>
+        <w:rPr>
           <w:lang w:val="it-IT"/>
         </w:rPr>
         <w:t>1.3 Definizioni, acronimi e abbreviazioni</w:t>
       </w:r>
+      <w:bookmarkEnd w:id="6"/>
     </w:p>
     <w:p>
       <w:pPr>
@@ -4537,7 +6467,7 @@
     </w:p>
     <w:p>
       <w:pPr>
-        <w:pStyle w:val="Paragrafoelenco"/>
+        <w:pStyle w:val="ListParagraph"/>
         <w:numPr>
           <w:ilvl w:val="0"/>
           <w:numId w:val="23"/>
@@ -4582,7 +6512,7 @@
     </w:p>
     <w:p>
       <w:pPr>
-        <w:pStyle w:val="Paragrafoelenco"/>
+        <w:pStyle w:val="ListParagraph"/>
         <w:numPr>
           <w:ilvl w:val="0"/>
           <w:numId w:val="23"/>
@@ -4619,7 +6549,7 @@
     </w:p>
     <w:p>
       <w:pPr>
-        <w:pStyle w:val="Paragrafoelenco"/>
+        <w:pStyle w:val="ListParagraph"/>
         <w:numPr>
           <w:ilvl w:val="0"/>
           <w:numId w:val="23"/>
@@ -4681,7 +6611,7 @@
     </w:p>
     <w:p>
       <w:pPr>
-        <w:pStyle w:val="Paragrafoelenco"/>
+        <w:pStyle w:val="ListParagraph"/>
         <w:numPr>
           <w:ilvl w:val="0"/>
           <w:numId w:val="24"/>
@@ -4709,7 +6639,7 @@
     </w:p>
     <w:p>
       <w:pPr>
-        <w:pStyle w:val="Paragrafoelenco"/>
+        <w:pStyle w:val="ListParagraph"/>
         <w:numPr>
           <w:ilvl w:val="0"/>
           <w:numId w:val="24"/>
@@ -4754,7 +6684,7 @@
     </w:p>
     <w:p>
       <w:pPr>
-        <w:pStyle w:val="Paragrafoelenco"/>
+        <w:pStyle w:val="ListParagraph"/>
         <w:numPr>
           <w:ilvl w:val="0"/>
           <w:numId w:val="25"/>
@@ -4771,7 +6701,6 @@
           <w:b/>
           <w:lang w:val="it-IT"/>
         </w:rPr>
-        <w:lastRenderedPageBreak/>
         <w:t xml:space="preserve">Servlet: </w:t>
       </w:r>
       <w:r>
@@ -4784,24 +6713,19 @@
     </w:p>
     <w:p>
       <w:pPr>
-        <w:rPr>
-          <w:rFonts w:asciiTheme="majorHAnsi" w:hAnsiTheme="majorHAnsi"/>
-          <w:b/>
-          <w:sz w:val="24"/>
-          <w:szCs w:val="24"/>
-          <w:lang w:val="it-IT"/>
-        </w:rPr>
-      </w:pPr>
-      <w:r>
-        <w:rPr>
-          <w:rFonts w:asciiTheme="majorHAnsi" w:hAnsiTheme="majorHAnsi"/>
-          <w:b/>
-          <w:sz w:val="24"/>
-          <w:szCs w:val="24"/>
+        <w:pStyle w:val="Heading2"/>
+        <w:rPr>
+          <w:lang w:val="it-IT"/>
+        </w:rPr>
+      </w:pPr>
+      <w:bookmarkStart w:id="7" w:name="_Toc1296733"/>
+      <w:r>
+        <w:rPr>
           <w:lang w:val="it-IT"/>
         </w:rPr>
         <w:t>1.4 Riferimenti</w:t>
       </w:r>
+      <w:bookmarkEnd w:id="7"/>
     </w:p>
     <w:p>
       <w:pPr>
@@ -4865,29 +6789,7 @@
           <w:sz w:val="20"/>
           <w:lang w:val="it-IT"/>
         </w:rPr>
-        <w:t xml:space="preserve">del progetto </w:t>
-      </w:r>
-      <w:proofErr w:type="spellStart"/>
-      <w:r>
-        <w:rPr>
-          <w:rStyle w:val="Carpredefinitoparagrafo1"/>
-          <w:rFonts w:asciiTheme="majorHAnsi" w:hAnsiTheme="majorHAnsi"/>
-          <w:color w:val="4C483D" w:themeColor="text2"/>
-          <w:sz w:val="20"/>
-          <w:lang w:val="it-IT"/>
-        </w:rPr>
-        <w:t>YouLearn</w:t>
-      </w:r>
-      <w:proofErr w:type="spellEnd"/>
-      <w:r>
-        <w:rPr>
-          <w:rStyle w:val="Carpredefinitoparagrafo1"/>
-          <w:rFonts w:asciiTheme="majorHAnsi" w:hAnsiTheme="majorHAnsi"/>
-          <w:color w:val="4C483D" w:themeColor="text2"/>
-          <w:sz w:val="20"/>
-          <w:lang w:val="it-IT"/>
-        </w:rPr>
-        <w:t>.</w:t>
+        <w:t>del progetto YouLearn.</w:t>
       </w:r>
     </w:p>
     <w:p>
@@ -4933,6 +6835,7 @@
           <w:color w:val="auto"/>
           <w:lang w:eastAsia="en-US"/>
         </w:rPr>
+        <w:lastRenderedPageBreak/>
         <w:t>Object-Oriented Software Engineering:</w:t>
       </w:r>
       <w:r>
@@ -4998,7 +6901,7 @@
       <w:hyperlink r:id="rId14" w:history="1">
         <w:r>
           <w:rPr>
-            <w:rStyle w:val="Collegamentoipertestuale"/>
+            <w:rStyle w:val="Hyperlink"/>
             <w:rFonts w:asciiTheme="majorHAnsi" w:eastAsia="Times New Roman" w:hAnsiTheme="majorHAnsi" w:cs="Times New Roman"/>
             <w:color w:val="0070C0"/>
             <w:lang w:val="it-IT" w:eastAsia="en-US"/>
@@ -5009,21 +6912,23 @@
     </w:p>
     <w:p>
       <w:pPr>
-        <w:pStyle w:val="Titolosommario"/>
+        <w:pStyle w:val="TOCHeading"/>
         <w:numPr>
           <w:ilvl w:val="0"/>
-          <w:numId w:val="28"/>
+          <w:numId w:val="33"/>
         </w:numPr>
         <w:rPr>
           <w:lang w:val="it-IT"/>
         </w:rPr>
       </w:pPr>
+      <w:bookmarkStart w:id="8" w:name="_Toc1296734"/>
       <w:r>
         <w:rPr>
           <w:lang w:val="it-IT"/>
         </w:rPr>
         <w:t>Design Pattern</w:t>
       </w:r>
+      <w:bookmarkEnd w:id="8"/>
     </w:p>
     <w:p>
       <w:pPr>
@@ -5212,7 +7117,7 @@
       <w:hyperlink r:id="rId16" w:tooltip="Incapsulamento (informatica)" w:history="1">
         <w:r>
           <w:rPr>
-            <w:rStyle w:val="Collegamentoipertestuale"/>
+            <w:rStyle w:val="Hyperlink"/>
             <w:rFonts w:asciiTheme="majorHAnsi" w:hAnsiTheme="majorHAnsi"/>
             <w:color w:val="4C483D" w:themeColor="text2"/>
             <w:lang w:val="it-IT"/>
@@ -5258,7 +7163,6 @@
           <w:noProof/>
           <w:lang w:val="it-IT"/>
         </w:rPr>
-        <w:lastRenderedPageBreak/>
         <w:drawing>
           <wp:inline distT="0" distB="0" distL="0" distR="0" wp14:anchorId="7CB36E94" wp14:editId="01C1FB4F">
             <wp:extent cx="3388092" cy="2033005"/>
@@ -5306,21 +7210,18 @@
     </w:p>
     <w:p>
       <w:pPr>
-        <w:pStyle w:val="Titolosommario"/>
+        <w:pStyle w:val="TOCHeading"/>
         <w:numPr>
           <w:ilvl w:val="0"/>
-          <w:numId w:val="28"/>
+          <w:numId w:val="32"/>
         </w:numPr>
-        <w:rPr>
-          <w:lang w:val="it-IT"/>
-        </w:rPr>
-      </w:pPr>
-      <w:r>
-        <w:rPr>
-          <w:lang w:val="it-IT"/>
-        </w:rPr>
+      </w:pPr>
+      <w:bookmarkStart w:id="9" w:name="_Toc1296735"/>
+      <w:r>
+        <w:lastRenderedPageBreak/>
         <w:t>Package</w:t>
       </w:r>
+      <w:bookmarkEnd w:id="9"/>
     </w:p>
     <w:p>
       <w:pPr>
@@ -6248,29 +8149,17 @@
     </w:p>
     <w:p>
       <w:pPr>
-        <w:pStyle w:val="Paragrafoelenco"/>
-        <w:numPr>
-          <w:ilvl w:val="1"/>
-          <w:numId w:val="28"/>
-        </w:numPr>
-        <w:rPr>
-          <w:rFonts w:asciiTheme="majorHAnsi" w:hAnsiTheme="majorHAnsi"/>
-          <w:b/>
-          <w:sz w:val="24"/>
-          <w:szCs w:val="24"/>
-          <w:lang w:val="it-IT"/>
-        </w:rPr>
-      </w:pPr>
-      <w:r>
-        <w:rPr>
-          <w:rFonts w:asciiTheme="majorHAnsi" w:hAnsiTheme="majorHAnsi"/>
-          <w:b/>
-          <w:sz w:val="24"/>
-          <w:szCs w:val="24"/>
-          <w:lang w:val="it-IT"/>
-        </w:rPr>
+        <w:pStyle w:val="Heading2"/>
+      </w:pPr>
+      <w:bookmarkStart w:id="10" w:name="_Toc1296736"/>
+      <w:r>
+        <w:lastRenderedPageBreak/>
+        <w:t xml:space="preserve">3.1 </w:t>
+      </w:r>
+      <w:r>
         <w:t>Package core</w:t>
       </w:r>
+      <w:bookmarkEnd w:id="10"/>
     </w:p>
     <w:p>
       <w:pPr>
@@ -6327,7 +8216,7 @@
     </w:p>
     <w:p>
       <w:pPr>
-        <w:pStyle w:val="Paragrafoelenco"/>
+        <w:pStyle w:val="ListParagraph"/>
         <w:ind w:left="760"/>
         <w:rPr>
           <w:rFonts w:asciiTheme="majorHAnsi" w:hAnsiTheme="majorHAnsi"/>
@@ -6396,7 +8285,7 @@
     </w:p>
     <w:p>
       <w:pPr>
-        <w:pStyle w:val="Paragrafoelenco"/>
+        <w:pStyle w:val="ListParagraph"/>
         <w:ind w:left="760"/>
         <w:rPr>
           <w:rFonts w:asciiTheme="majorHAnsi" w:hAnsiTheme="majorHAnsi"/>
@@ -6409,7 +8298,7 @@
     </w:p>
     <w:p>
       <w:pPr>
-        <w:pStyle w:val="Paragrafoelenco"/>
+        <w:pStyle w:val="ListParagraph"/>
         <w:ind w:left="760"/>
         <w:rPr>
           <w:rFonts w:asciiTheme="majorHAnsi" w:hAnsiTheme="majorHAnsi"/>
@@ -6422,7 +8311,7 @@
     </w:p>
     <w:p>
       <w:pPr>
-        <w:pStyle w:val="Paragrafoelenco"/>
+        <w:pStyle w:val="ListParagraph"/>
         <w:ind w:left="760"/>
         <w:rPr>
           <w:rFonts w:asciiTheme="majorHAnsi" w:hAnsiTheme="majorHAnsi"/>
@@ -6435,7 +8324,7 @@
     </w:p>
     <w:p>
       <w:pPr>
-        <w:pStyle w:val="Paragrafoelenco"/>
+        <w:pStyle w:val="ListParagraph"/>
         <w:ind w:left="760"/>
         <w:rPr>
           <w:rFonts w:asciiTheme="majorHAnsi" w:hAnsiTheme="majorHAnsi"/>
@@ -6448,7 +8337,7 @@
     </w:p>
     <w:p>
       <w:pPr>
-        <w:pStyle w:val="Paragrafoelenco"/>
+        <w:pStyle w:val="ListParagraph"/>
         <w:ind w:left="760"/>
         <w:rPr>
           <w:rFonts w:asciiTheme="majorHAnsi" w:hAnsiTheme="majorHAnsi"/>
@@ -6461,7 +8350,7 @@
     </w:p>
     <w:p>
       <w:pPr>
-        <w:pStyle w:val="Paragrafoelenco"/>
+        <w:pStyle w:val="ListParagraph"/>
         <w:ind w:left="760"/>
         <w:rPr>
           <w:rFonts w:asciiTheme="majorHAnsi" w:hAnsiTheme="majorHAnsi"/>
@@ -6474,7 +8363,7 @@
     </w:p>
     <w:p>
       <w:pPr>
-        <w:pStyle w:val="Paragrafoelenco"/>
+        <w:pStyle w:val="ListParagraph"/>
         <w:ind w:left="760"/>
         <w:rPr>
           <w:rFonts w:asciiTheme="majorHAnsi" w:hAnsiTheme="majorHAnsi"/>
@@ -6487,7 +8376,7 @@
     </w:p>
     <w:p>
       <w:pPr>
-        <w:pStyle w:val="Paragrafoelenco"/>
+        <w:pStyle w:val="ListParagraph"/>
         <w:ind w:left="760"/>
         <w:rPr>
           <w:rFonts w:asciiTheme="majorHAnsi" w:hAnsiTheme="majorHAnsi"/>
@@ -6500,7 +8389,7 @@
     </w:p>
     <w:p>
       <w:pPr>
-        <w:pStyle w:val="Paragrafoelenco"/>
+        <w:pStyle w:val="ListParagraph"/>
         <w:ind w:left="760"/>
         <w:rPr>
           <w:rFonts w:asciiTheme="majorHAnsi" w:hAnsiTheme="majorHAnsi"/>
@@ -6513,7 +8402,7 @@
     </w:p>
     <w:p>
       <w:pPr>
-        <w:pStyle w:val="Paragrafoelenco"/>
+        <w:pStyle w:val="ListParagraph"/>
         <w:ind w:left="760"/>
         <w:rPr>
           <w:rFonts w:asciiTheme="majorHAnsi" w:hAnsiTheme="majorHAnsi"/>
@@ -6537,7 +8426,7 @@
     </w:p>
     <w:p>
       <w:pPr>
-        <w:pStyle w:val="Paragrafoelenco"/>
+        <w:pStyle w:val="ListParagraph"/>
         <w:ind w:left="760"/>
         <w:rPr>
           <w:rFonts w:asciiTheme="majorHAnsi" w:hAnsiTheme="majorHAnsi"/>
@@ -6550,29 +8439,16 @@
     </w:p>
     <w:p>
       <w:pPr>
-        <w:pStyle w:val="Paragrafoelenco"/>
-        <w:numPr>
-          <w:ilvl w:val="2"/>
-          <w:numId w:val="28"/>
-        </w:numPr>
-        <w:rPr>
-          <w:rFonts w:asciiTheme="majorHAnsi" w:hAnsiTheme="majorHAnsi"/>
-          <w:b/>
-          <w:sz w:val="24"/>
-          <w:szCs w:val="24"/>
-          <w:lang w:val="it-IT"/>
-        </w:rPr>
-      </w:pPr>
-      <w:r>
-        <w:rPr>
-          <w:rFonts w:asciiTheme="majorHAnsi" w:hAnsiTheme="majorHAnsi"/>
-          <w:b/>
-          <w:sz w:val="24"/>
-          <w:szCs w:val="24"/>
-          <w:lang w:val="it-IT"/>
-        </w:rPr>
-        <w:t>Package Bean</w:t>
-      </w:r>
+        <w:pStyle w:val="Heading3"/>
+      </w:pPr>
+      <w:bookmarkStart w:id="11" w:name="_Toc1296737"/>
+      <w:r>
+        <w:t>3.1.1 P</w:t>
+      </w:r>
+      <w:r>
+        <w:t>ackage Bean</w:t>
+      </w:r>
+      <w:bookmarkEnd w:id="11"/>
     </w:p>
     <w:p>
       <w:pPr>
@@ -6684,7 +8560,7 @@
     </w:p>
     <w:tbl>
       <w:tblPr>
-        <w:tblStyle w:val="Grigliatabella"/>
+        <w:tblStyle w:val="TableGrid"/>
         <w:tblW w:w="0" w:type="auto"/>
         <w:tblInd w:w="1080" w:type="dxa"/>
         <w:tblLook w:val="04A0" w:firstRow="1" w:lastRow="0" w:firstColumn="1" w:lastColumn="0" w:noHBand="0" w:noVBand="1"/>
@@ -6701,7 +8577,7 @@
           </w:tcPr>
           <w:p>
             <w:pPr>
-              <w:pStyle w:val="Paragrafoelenco"/>
+              <w:pStyle w:val="ListParagraph"/>
               <w:ind w:left="0"/>
               <w:jc w:val="center"/>
               <w:rPr>
@@ -6733,7 +8609,7 @@
           </w:tcPr>
           <w:p>
             <w:pPr>
-              <w:pStyle w:val="Paragrafoelenco"/>
+              <w:pStyle w:val="ListParagraph"/>
               <w:ind w:left="0"/>
               <w:jc w:val="center"/>
               <w:rPr>
@@ -6766,7 +8642,7 @@
           </w:tcPr>
           <w:p>
             <w:pPr>
-              <w:pStyle w:val="Paragrafoelenco"/>
+              <w:pStyle w:val="ListParagraph"/>
               <w:ind w:left="0"/>
               <w:rPr>
                 <w:rFonts w:asciiTheme="majorHAnsi" w:hAnsiTheme="majorHAnsi"/>
@@ -6776,7 +8652,7 @@
           </w:p>
           <w:p>
             <w:pPr>
-              <w:pStyle w:val="Paragrafoelenco"/>
+              <w:pStyle w:val="ListParagraph"/>
               <w:ind w:left="0"/>
               <w:jc w:val="center"/>
               <w:rPr>
@@ -6801,7 +8677,7 @@
           </w:p>
           <w:p>
             <w:pPr>
-              <w:pStyle w:val="Paragrafoelenco"/>
+              <w:pStyle w:val="ListParagraph"/>
               <w:ind w:left="0"/>
               <w:rPr>
                 <w:rFonts w:asciiTheme="majorHAnsi" w:hAnsiTheme="majorHAnsi"/>
@@ -6816,7 +8692,7 @@
           </w:tcPr>
           <w:p>
             <w:pPr>
-              <w:pStyle w:val="Paragrafoelenco"/>
+              <w:pStyle w:val="ListParagraph"/>
               <w:ind w:left="0"/>
               <w:rPr>
                 <w:rFonts w:asciiTheme="majorHAnsi" w:hAnsiTheme="majorHAnsi"/>
@@ -6826,7 +8702,7 @@
           </w:p>
           <w:p>
             <w:pPr>
-              <w:pStyle w:val="Paragrafoelenco"/>
+              <w:pStyle w:val="ListParagraph"/>
               <w:ind w:left="0"/>
               <w:jc w:val="center"/>
               <w:rPr>
@@ -6844,7 +8720,7 @@
           </w:p>
           <w:p>
             <w:pPr>
-              <w:pStyle w:val="Paragrafoelenco"/>
+              <w:pStyle w:val="ListParagraph"/>
               <w:ind w:left="0"/>
               <w:rPr>
                 <w:rFonts w:asciiTheme="majorHAnsi" w:hAnsiTheme="majorHAnsi"/>
@@ -6864,7 +8740,7 @@
           </w:tcPr>
           <w:p>
             <w:pPr>
-              <w:pStyle w:val="Paragrafoelenco"/>
+              <w:pStyle w:val="ListParagraph"/>
               <w:ind w:left="0"/>
               <w:rPr>
                 <w:rFonts w:asciiTheme="majorHAnsi" w:hAnsiTheme="majorHAnsi"/>
@@ -6874,7 +8750,7 @@
           </w:p>
           <w:p>
             <w:pPr>
-              <w:pStyle w:val="Paragrafoelenco"/>
+              <w:pStyle w:val="ListParagraph"/>
               <w:ind w:left="0"/>
               <w:jc w:val="center"/>
               <w:rPr>
@@ -6892,7 +8768,7 @@
           </w:p>
           <w:p>
             <w:pPr>
-              <w:pStyle w:val="Paragrafoelenco"/>
+              <w:pStyle w:val="ListParagraph"/>
               <w:ind w:left="0"/>
               <w:jc w:val="center"/>
               <w:rPr>
@@ -6911,7 +8787,7 @@
           </w:tcPr>
           <w:p>
             <w:pPr>
-              <w:pStyle w:val="Paragrafoelenco"/>
+              <w:pStyle w:val="ListParagraph"/>
               <w:ind w:left="0"/>
               <w:rPr>
                 <w:rFonts w:asciiTheme="majorHAnsi" w:hAnsiTheme="majorHAnsi"/>
@@ -6924,7 +8800,7 @@
           </w:p>
           <w:p>
             <w:pPr>
-              <w:pStyle w:val="Paragrafoelenco"/>
+              <w:pStyle w:val="ListParagraph"/>
               <w:ind w:left="0"/>
               <w:jc w:val="center"/>
               <w:rPr>
@@ -6949,7 +8825,7 @@
           </w:tcPr>
           <w:p>
             <w:pPr>
-              <w:pStyle w:val="Paragrafoelenco"/>
+              <w:pStyle w:val="ListParagraph"/>
               <w:ind w:left="0"/>
               <w:rPr>
                 <w:rFonts w:asciiTheme="majorHAnsi" w:hAnsiTheme="majorHAnsi"/>
@@ -6959,7 +8835,7 @@
           </w:p>
           <w:p>
             <w:pPr>
-              <w:pStyle w:val="Paragrafoelenco"/>
+              <w:pStyle w:val="ListParagraph"/>
               <w:ind w:left="0"/>
               <w:jc w:val="center"/>
               <w:rPr>
@@ -6970,7 +8846,7 @@
           </w:p>
           <w:p>
             <w:pPr>
-              <w:pStyle w:val="Paragrafoelenco"/>
+              <w:pStyle w:val="ListParagraph"/>
               <w:ind w:left="0"/>
               <w:jc w:val="center"/>
               <w:rPr>
@@ -6995,7 +8871,7 @@
           </w:p>
           <w:p>
             <w:pPr>
-              <w:pStyle w:val="Paragrafoelenco"/>
+              <w:pStyle w:val="ListParagraph"/>
               <w:ind w:left="0"/>
               <w:rPr>
                 <w:rFonts w:asciiTheme="majorHAnsi" w:hAnsiTheme="majorHAnsi"/>
@@ -7013,7 +8889,7 @@
           </w:tcPr>
           <w:p>
             <w:pPr>
-              <w:pStyle w:val="Paragrafoelenco"/>
+              <w:pStyle w:val="ListParagraph"/>
               <w:ind w:left="0"/>
               <w:jc w:val="center"/>
               <w:rPr>
@@ -7027,7 +8903,7 @@
           </w:p>
           <w:p>
             <w:pPr>
-              <w:pStyle w:val="Paragrafoelenco"/>
+              <w:pStyle w:val="ListParagraph"/>
               <w:ind w:left="0"/>
               <w:jc w:val="center"/>
               <w:rPr>
@@ -7052,7 +8928,7 @@
           </w:p>
           <w:p>
             <w:pPr>
-              <w:pStyle w:val="Paragrafoelenco"/>
+              <w:pStyle w:val="ListParagraph"/>
               <w:ind w:left="0"/>
               <w:jc w:val="center"/>
               <w:rPr>
@@ -7073,7 +8949,7 @@
           </w:tcPr>
           <w:p>
             <w:pPr>
-              <w:pStyle w:val="Paragrafoelenco"/>
+              <w:pStyle w:val="ListParagraph"/>
               <w:ind w:left="0"/>
               <w:rPr>
                 <w:rFonts w:asciiTheme="majorHAnsi" w:hAnsiTheme="majorHAnsi"/>
@@ -7083,7 +8959,7 @@
           </w:p>
           <w:p>
             <w:pPr>
-              <w:pStyle w:val="Paragrafoelenco"/>
+              <w:pStyle w:val="ListParagraph"/>
               <w:ind w:left="0"/>
               <w:jc w:val="center"/>
               <w:rPr>
@@ -7101,7 +8977,7 @@
           </w:p>
           <w:p>
             <w:pPr>
-              <w:pStyle w:val="Paragrafoelenco"/>
+              <w:pStyle w:val="ListParagraph"/>
               <w:ind w:left="0"/>
               <w:rPr>
                 <w:rFonts w:asciiTheme="majorHAnsi" w:hAnsiTheme="majorHAnsi"/>
@@ -7119,7 +8995,7 @@
           </w:tcPr>
           <w:p>
             <w:pPr>
-              <w:pStyle w:val="Paragrafoelenco"/>
+              <w:pStyle w:val="ListParagraph"/>
               <w:ind w:left="0"/>
               <w:jc w:val="center"/>
               <w:rPr>
@@ -7133,7 +9009,7 @@
           </w:p>
           <w:p>
             <w:pPr>
-              <w:pStyle w:val="Paragrafoelenco"/>
+              <w:pStyle w:val="ListParagraph"/>
               <w:ind w:left="0"/>
               <w:jc w:val="center"/>
               <w:rPr>
@@ -7151,7 +9027,7 @@
           </w:p>
           <w:p>
             <w:pPr>
-              <w:pStyle w:val="Paragrafoelenco"/>
+              <w:pStyle w:val="ListParagraph"/>
               <w:ind w:left="0"/>
               <w:jc w:val="center"/>
               <w:rPr>
@@ -7172,7 +9048,7 @@
           </w:tcPr>
           <w:p>
             <w:pPr>
-              <w:pStyle w:val="Paragrafoelenco"/>
+              <w:pStyle w:val="ListParagraph"/>
               <w:ind w:left="0"/>
               <w:rPr>
                 <w:rFonts w:asciiTheme="majorHAnsi" w:hAnsiTheme="majorHAnsi"/>
@@ -7182,7 +9058,7 @@
           </w:p>
           <w:p>
             <w:pPr>
-              <w:pStyle w:val="Paragrafoelenco"/>
+              <w:pStyle w:val="ListParagraph"/>
               <w:ind w:left="0"/>
               <w:jc w:val="center"/>
               <w:rPr>
@@ -7193,7 +9069,7 @@
           </w:p>
           <w:p>
             <w:pPr>
-              <w:pStyle w:val="Paragrafoelenco"/>
+              <w:pStyle w:val="ListParagraph"/>
               <w:ind w:left="0"/>
               <w:jc w:val="center"/>
               <w:rPr>
@@ -7211,7 +9087,7 @@
           </w:p>
           <w:p>
             <w:pPr>
-              <w:pStyle w:val="Paragrafoelenco"/>
+              <w:pStyle w:val="ListParagraph"/>
               <w:ind w:left="0"/>
               <w:rPr>
                 <w:rFonts w:asciiTheme="majorHAnsi" w:hAnsiTheme="majorHAnsi"/>
@@ -7229,7 +9105,7 @@
           </w:tcPr>
           <w:p>
             <w:pPr>
-              <w:pStyle w:val="Paragrafoelenco"/>
+              <w:pStyle w:val="ListParagraph"/>
               <w:ind w:left="0"/>
               <w:rPr>
                 <w:rFonts w:asciiTheme="majorHAnsi" w:hAnsiTheme="majorHAnsi"/>
@@ -7242,7 +9118,7 @@
           </w:p>
           <w:p>
             <w:pPr>
-              <w:pStyle w:val="Paragrafoelenco"/>
+              <w:pStyle w:val="ListParagraph"/>
               <w:ind w:left="0"/>
               <w:jc w:val="center"/>
               <w:rPr>
@@ -7267,7 +9143,7 @@
           </w:tcPr>
           <w:p>
             <w:pPr>
-              <w:pStyle w:val="Paragrafoelenco"/>
+              <w:pStyle w:val="ListParagraph"/>
               <w:ind w:left="0"/>
               <w:rPr>
                 <w:rFonts w:asciiTheme="majorHAnsi" w:hAnsiTheme="majorHAnsi"/>
@@ -7277,7 +9153,7 @@
           </w:p>
           <w:p>
             <w:pPr>
-              <w:pStyle w:val="Paragrafoelenco"/>
+              <w:pStyle w:val="ListParagraph"/>
               <w:ind w:left="0"/>
               <w:jc w:val="center"/>
               <w:rPr>
@@ -7288,7 +9164,7 @@
           </w:p>
           <w:p>
             <w:pPr>
-              <w:pStyle w:val="Paragrafoelenco"/>
+              <w:pStyle w:val="ListParagraph"/>
               <w:ind w:left="0"/>
               <w:jc w:val="center"/>
               <w:rPr>
@@ -7306,7 +9182,7 @@
           </w:p>
           <w:p>
             <w:pPr>
-              <w:pStyle w:val="Paragrafoelenco"/>
+              <w:pStyle w:val="ListParagraph"/>
               <w:ind w:left="0"/>
               <w:rPr>
                 <w:rFonts w:asciiTheme="majorHAnsi" w:hAnsiTheme="majorHAnsi"/>
@@ -7324,7 +9200,7 @@
           </w:tcPr>
           <w:p>
             <w:pPr>
-              <w:pStyle w:val="Paragrafoelenco"/>
+              <w:pStyle w:val="ListParagraph"/>
               <w:ind w:left="0"/>
               <w:jc w:val="center"/>
               <w:rPr>
@@ -7338,7 +9214,7 @@
           </w:p>
           <w:p>
             <w:pPr>
-              <w:pStyle w:val="Paragrafoelenco"/>
+              <w:pStyle w:val="ListParagraph"/>
               <w:ind w:left="0"/>
               <w:jc w:val="center"/>
               <w:rPr>
@@ -7356,7 +9232,7 @@
           </w:p>
           <w:p>
             <w:pPr>
-              <w:pStyle w:val="Paragrafoelenco"/>
+              <w:pStyle w:val="ListParagraph"/>
               <w:ind w:left="0"/>
               <w:jc w:val="center"/>
               <w:rPr>
@@ -7384,7 +9260,7 @@
     </w:p>
     <w:p>
       <w:pPr>
-        <w:pStyle w:val="Paragrafoelenco"/>
+        <w:pStyle w:val="ListParagraph"/>
         <w:ind w:left="1080"/>
         <w:rPr>
           <w:rFonts w:asciiTheme="majorHAnsi" w:hAnsiTheme="majorHAnsi"/>
@@ -7397,41 +9273,13 @@
     </w:p>
     <w:p>
       <w:pPr>
-        <w:pStyle w:val="Paragrafoelenco"/>
-        <w:numPr>
-          <w:ilvl w:val="2"/>
-          <w:numId w:val="28"/>
-        </w:numPr>
-        <w:rPr>
-          <w:rFonts w:asciiTheme="majorHAnsi" w:hAnsiTheme="majorHAnsi"/>
-          <w:b/>
-          <w:sz w:val="24"/>
-          <w:szCs w:val="24"/>
-          <w:lang w:val="it-IT"/>
-        </w:rPr>
-      </w:pPr>
-      <w:r>
-        <w:rPr>
-          <w:rFonts w:asciiTheme="majorHAnsi" w:hAnsiTheme="majorHAnsi"/>
-          <w:b/>
-          <w:sz w:val="24"/>
-          <w:szCs w:val="24"/>
-          <w:lang w:val="it-IT"/>
-        </w:rPr>
-        <w:t xml:space="preserve">Package </w:t>
-      </w:r>
-      <w:proofErr w:type="spellStart"/>
-      <w:r>
-        <w:rPr>
-          <w:rFonts w:asciiTheme="majorHAnsi" w:hAnsiTheme="majorHAnsi"/>
-          <w:b/>
-          <w:sz w:val="24"/>
-          <w:szCs w:val="24"/>
-          <w:lang w:val="it-IT"/>
-        </w:rPr>
-        <w:t>View</w:t>
-      </w:r>
-      <w:proofErr w:type="spellEnd"/>
+        <w:pStyle w:val="Heading3"/>
+      </w:pPr>
+      <w:bookmarkStart w:id="12" w:name="_Toc1296738"/>
+      <w:r>
+        <w:t>3.1.2 Package View</w:t>
+      </w:r>
+      <w:bookmarkEnd w:id="12"/>
     </w:p>
     <w:p>
       <w:pPr>
@@ -7518,7 +9366,7 @@
     </w:p>
     <w:tbl>
       <w:tblPr>
-        <w:tblStyle w:val="Grigliatabella"/>
+        <w:tblStyle w:val="TableGrid"/>
         <w:tblW w:w="0" w:type="auto"/>
         <w:tblInd w:w="1080" w:type="dxa"/>
         <w:tblLook w:val="04A0" w:firstRow="1" w:lastRow="0" w:firstColumn="1" w:lastColumn="0" w:noHBand="0" w:noVBand="1"/>
@@ -7535,7 +9383,7 @@
           </w:tcPr>
           <w:p>
             <w:pPr>
-              <w:pStyle w:val="Paragrafoelenco"/>
+              <w:pStyle w:val="ListParagraph"/>
               <w:ind w:left="0"/>
               <w:jc w:val="center"/>
               <w:rPr>
@@ -7567,7 +9415,7 @@
           </w:tcPr>
           <w:p>
             <w:pPr>
-              <w:pStyle w:val="Paragrafoelenco"/>
+              <w:pStyle w:val="ListParagraph"/>
               <w:ind w:left="0"/>
               <w:jc w:val="center"/>
               <w:rPr>
@@ -7600,7 +9448,7 @@
           </w:tcPr>
           <w:p>
             <w:pPr>
-              <w:pStyle w:val="Paragrafoelenco"/>
+              <w:pStyle w:val="ListParagraph"/>
               <w:ind w:left="0"/>
               <w:rPr>
                 <w:rFonts w:asciiTheme="majorHAnsi" w:hAnsiTheme="majorHAnsi"/>
@@ -7610,7 +9458,7 @@
           </w:p>
           <w:p>
             <w:pPr>
-              <w:pStyle w:val="Paragrafoelenco"/>
+              <w:pStyle w:val="ListParagraph"/>
               <w:ind w:left="0"/>
               <w:jc w:val="center"/>
               <w:rPr>
@@ -7621,7 +9469,7 @@
           </w:p>
           <w:p>
             <w:pPr>
-              <w:pStyle w:val="Paragrafoelenco"/>
+              <w:pStyle w:val="ListParagraph"/>
               <w:ind w:left="0"/>
               <w:jc w:val="center"/>
               <w:rPr>
@@ -7635,14 +9483,13 @@
                 <w:rFonts w:asciiTheme="majorHAnsi" w:hAnsiTheme="majorHAnsi"/>
                 <w:lang w:val="it-IT"/>
               </w:rPr>
-              <w:lastRenderedPageBreak/>
               <w:t>welcome.jsp</w:t>
             </w:r>
             <w:proofErr w:type="spellEnd"/>
           </w:p>
           <w:p>
             <w:pPr>
-              <w:pStyle w:val="Paragrafoelenco"/>
+              <w:pStyle w:val="ListParagraph"/>
               <w:ind w:left="0"/>
               <w:rPr>
                 <w:rFonts w:asciiTheme="majorHAnsi" w:hAnsiTheme="majorHAnsi"/>
@@ -7657,7 +9504,7 @@
           </w:tcPr>
           <w:p>
             <w:pPr>
-              <w:pStyle w:val="Paragrafoelenco"/>
+              <w:pStyle w:val="ListParagraph"/>
               <w:ind w:left="0"/>
               <w:rPr>
                 <w:rFonts w:asciiTheme="majorHAnsi" w:hAnsiTheme="majorHAnsi"/>
@@ -7667,7 +9514,7 @@
           </w:p>
           <w:p>
             <w:pPr>
-              <w:pStyle w:val="Paragrafoelenco"/>
+              <w:pStyle w:val="ListParagraph"/>
               <w:ind w:left="0"/>
               <w:jc w:val="center"/>
               <w:rPr>
@@ -7680,20 +9527,12 @@
                 <w:rFonts w:asciiTheme="majorHAnsi" w:hAnsiTheme="majorHAnsi"/>
                 <w:lang w:val="it-IT"/>
               </w:rPr>
-              <w:t xml:space="preserve">Pagina di presentazione della </w:t>
-            </w:r>
-            <w:r>
-              <w:rPr>
-                <w:rFonts w:asciiTheme="majorHAnsi" w:hAnsiTheme="majorHAnsi"/>
-                <w:lang w:val="it-IT"/>
-              </w:rPr>
-              <w:lastRenderedPageBreak/>
-              <w:t xml:space="preserve">piattaforma, presenta il form di login e di registrazione. </w:t>
-            </w:r>
-          </w:p>
-          <w:p>
-            <w:pPr>
-              <w:pStyle w:val="Paragrafoelenco"/>
+              <w:t xml:space="preserve">Pagina di presentazione della piattaforma, presenta il form di login e di registrazione. </w:t>
+            </w:r>
+          </w:p>
+          <w:p>
+            <w:pPr>
+              <w:pStyle w:val="ListParagraph"/>
               <w:ind w:left="0"/>
               <w:rPr>
                 <w:rFonts w:asciiTheme="majorHAnsi" w:hAnsiTheme="majorHAnsi"/>
@@ -7713,7 +9552,7 @@
           </w:tcPr>
           <w:p>
             <w:pPr>
-              <w:pStyle w:val="Paragrafoelenco"/>
+              <w:pStyle w:val="ListParagraph"/>
               <w:ind w:left="0"/>
               <w:rPr>
                 <w:rFonts w:asciiTheme="majorHAnsi" w:hAnsiTheme="majorHAnsi"/>
@@ -7723,7 +9562,7 @@
           </w:p>
           <w:p>
             <w:pPr>
-              <w:pStyle w:val="Paragrafoelenco"/>
+              <w:pStyle w:val="ListParagraph"/>
               <w:ind w:left="0"/>
               <w:jc w:val="center"/>
               <w:rPr>
@@ -7734,7 +9573,7 @@
           </w:p>
           <w:p>
             <w:pPr>
-              <w:pStyle w:val="Paragrafoelenco"/>
+              <w:pStyle w:val="ListParagraph"/>
               <w:ind w:left="0"/>
               <w:jc w:val="center"/>
               <w:rPr>
@@ -7745,7 +9584,7 @@
           </w:p>
           <w:p>
             <w:pPr>
-              <w:pStyle w:val="Paragrafoelenco"/>
+              <w:pStyle w:val="ListParagraph"/>
               <w:ind w:left="0"/>
               <w:jc w:val="center"/>
               <w:rPr>
@@ -7779,7 +9618,7 @@
           </w:p>
           <w:p>
             <w:pPr>
-              <w:pStyle w:val="Paragrafoelenco"/>
+              <w:pStyle w:val="ListParagraph"/>
               <w:ind w:left="0"/>
               <w:jc w:val="center"/>
               <w:rPr>
@@ -7798,7 +9637,7 @@
           </w:tcPr>
           <w:p>
             <w:pPr>
-              <w:pStyle w:val="Paragrafoelenco"/>
+              <w:pStyle w:val="ListParagraph"/>
               <w:ind w:left="0"/>
               <w:rPr>
                 <w:rFonts w:asciiTheme="majorHAnsi" w:hAnsiTheme="majorHAnsi"/>
@@ -7811,7 +9650,7 @@
           </w:p>
           <w:p>
             <w:pPr>
-              <w:pStyle w:val="Paragrafoelenco"/>
+              <w:pStyle w:val="ListParagraph"/>
               <w:ind w:left="0"/>
               <w:jc w:val="center"/>
               <w:rPr>
@@ -7843,7 +9682,7 @@
           </w:p>
           <w:p>
             <w:pPr>
-              <w:pStyle w:val="Paragrafoelenco"/>
+              <w:pStyle w:val="ListParagraph"/>
               <w:ind w:left="0"/>
               <w:jc w:val="center"/>
               <w:rPr>
@@ -7861,7 +9700,7 @@
           </w:tcPr>
           <w:p>
             <w:pPr>
-              <w:pStyle w:val="Paragrafoelenco"/>
+              <w:pStyle w:val="ListParagraph"/>
               <w:ind w:left="0"/>
               <w:rPr>
                 <w:rFonts w:asciiTheme="majorHAnsi" w:hAnsiTheme="majorHAnsi"/>
@@ -7871,7 +9710,7 @@
           </w:p>
           <w:p>
             <w:pPr>
-              <w:pStyle w:val="Paragrafoelenco"/>
+              <w:pStyle w:val="ListParagraph"/>
               <w:ind w:left="0"/>
               <w:jc w:val="center"/>
               <w:rPr>
@@ -7882,7 +9721,7 @@
           </w:p>
           <w:p>
             <w:pPr>
-              <w:pStyle w:val="Paragrafoelenco"/>
+              <w:pStyle w:val="ListParagraph"/>
               <w:ind w:left="0"/>
               <w:jc w:val="center"/>
               <w:rPr>
@@ -7893,7 +9732,7 @@
           </w:p>
           <w:p>
             <w:pPr>
-              <w:pStyle w:val="Paragrafoelenco"/>
+              <w:pStyle w:val="ListParagraph"/>
               <w:ind w:left="0"/>
               <w:jc w:val="center"/>
               <w:rPr>
@@ -7913,7 +9752,7 @@
           </w:p>
           <w:p>
             <w:pPr>
-              <w:pStyle w:val="Paragrafoelenco"/>
+              <w:pStyle w:val="ListParagraph"/>
               <w:ind w:left="0"/>
               <w:rPr>
                 <w:rFonts w:asciiTheme="majorHAnsi" w:hAnsiTheme="majorHAnsi"/>
@@ -7928,7 +9767,7 @@
           </w:tcPr>
           <w:p>
             <w:pPr>
-              <w:pStyle w:val="Paragrafoelenco"/>
+              <w:pStyle w:val="ListParagraph"/>
               <w:ind w:left="0"/>
               <w:rPr>
                 <w:rFonts w:asciiTheme="majorHAnsi" w:hAnsiTheme="majorHAnsi"/>
@@ -7941,7 +9780,7 @@
           </w:p>
           <w:p>
             <w:pPr>
-              <w:pStyle w:val="Paragrafoelenco"/>
+              <w:pStyle w:val="ListParagraph"/>
               <w:ind w:left="0"/>
               <w:jc w:val="center"/>
               <w:rPr>
@@ -7959,7 +9798,7 @@
           </w:p>
           <w:p>
             <w:pPr>
-              <w:pStyle w:val="Paragrafoelenco"/>
+              <w:pStyle w:val="ListParagraph"/>
               <w:ind w:left="0"/>
               <w:rPr>
                 <w:rFonts w:asciiTheme="majorHAnsi" w:hAnsiTheme="majorHAnsi"/>
@@ -7979,7 +9818,7 @@
           </w:tcPr>
           <w:p>
             <w:pPr>
-              <w:pStyle w:val="Paragrafoelenco"/>
+              <w:pStyle w:val="ListParagraph"/>
               <w:ind w:left="0"/>
               <w:rPr>
                 <w:rFonts w:asciiTheme="majorHAnsi" w:hAnsiTheme="majorHAnsi"/>
@@ -7989,7 +9828,7 @@
           </w:p>
           <w:p>
             <w:pPr>
-              <w:pStyle w:val="Paragrafoelenco"/>
+              <w:pStyle w:val="ListParagraph"/>
               <w:ind w:left="0"/>
               <w:jc w:val="center"/>
               <w:rPr>
@@ -8000,7 +9839,7 @@
           </w:p>
           <w:p>
             <w:pPr>
-              <w:pStyle w:val="Paragrafoelenco"/>
+              <w:pStyle w:val="ListParagraph"/>
               <w:ind w:left="0"/>
               <w:jc w:val="center"/>
               <w:rPr>
@@ -8028,7 +9867,7 @@
           </w:tcPr>
           <w:p>
             <w:pPr>
-              <w:pStyle w:val="Paragrafoelenco"/>
+              <w:pStyle w:val="ListParagraph"/>
               <w:ind w:left="0"/>
               <w:jc w:val="center"/>
               <w:rPr>
@@ -8042,7 +9881,7 @@
           </w:p>
           <w:p>
             <w:pPr>
-              <w:pStyle w:val="Paragrafoelenco"/>
+              <w:pStyle w:val="ListParagraph"/>
               <w:ind w:left="0"/>
               <w:jc w:val="center"/>
               <w:rPr>
@@ -8055,12 +9894,13 @@
                 <w:rFonts w:asciiTheme="majorHAnsi" w:hAnsiTheme="majorHAnsi"/>
                 <w:lang w:val="it-IT"/>
               </w:rPr>
+              <w:lastRenderedPageBreak/>
               <w:t>Pagina che presenta i risultati di una ricerca secondo una forma tabellare.</w:t>
             </w:r>
           </w:p>
           <w:p>
             <w:pPr>
-              <w:pStyle w:val="Paragrafoelenco"/>
+              <w:pStyle w:val="ListParagraph"/>
               <w:ind w:left="0"/>
               <w:jc w:val="center"/>
               <w:rPr>
@@ -8081,7 +9921,7 @@
           </w:tcPr>
           <w:p>
             <w:pPr>
-              <w:pStyle w:val="Paragrafoelenco"/>
+              <w:pStyle w:val="ListParagraph"/>
               <w:ind w:left="0"/>
               <w:rPr>
                 <w:rFonts w:asciiTheme="majorHAnsi" w:hAnsiTheme="majorHAnsi"/>
@@ -8091,7 +9931,7 @@
           </w:p>
           <w:p>
             <w:pPr>
-              <w:pStyle w:val="Paragrafoelenco"/>
+              <w:pStyle w:val="ListParagraph"/>
               <w:ind w:left="0"/>
               <w:rPr>
                 <w:rFonts w:asciiTheme="majorHAnsi" w:hAnsiTheme="majorHAnsi"/>
@@ -8101,7 +9941,7 @@
           </w:p>
           <w:p>
             <w:pPr>
-              <w:pStyle w:val="Paragrafoelenco"/>
+              <w:pStyle w:val="ListParagraph"/>
               <w:ind w:left="0"/>
               <w:jc w:val="center"/>
               <w:rPr>
@@ -8121,7 +9961,7 @@
           </w:p>
           <w:p>
             <w:pPr>
-              <w:pStyle w:val="Paragrafoelenco"/>
+              <w:pStyle w:val="ListParagraph"/>
               <w:ind w:left="0"/>
               <w:rPr>
                 <w:rFonts w:asciiTheme="majorHAnsi" w:hAnsiTheme="majorHAnsi"/>
@@ -8139,7 +9979,7 @@
           </w:tcPr>
           <w:p>
             <w:pPr>
-              <w:pStyle w:val="Paragrafoelenco"/>
+              <w:pStyle w:val="ListParagraph"/>
               <w:ind w:left="0"/>
               <w:jc w:val="center"/>
               <w:rPr>
@@ -8153,7 +9993,7 @@
           </w:p>
           <w:p>
             <w:pPr>
-              <w:pStyle w:val="Paragrafoelenco"/>
+              <w:pStyle w:val="ListParagraph"/>
               <w:ind w:left="0"/>
               <w:jc w:val="center"/>
               <w:rPr>
@@ -8178,7 +10018,7 @@
           </w:p>
           <w:p>
             <w:pPr>
-              <w:pStyle w:val="Paragrafoelenco"/>
+              <w:pStyle w:val="ListParagraph"/>
               <w:ind w:left="0"/>
               <w:jc w:val="center"/>
               <w:rPr>
@@ -8199,7 +10039,7 @@
           </w:tcPr>
           <w:p>
             <w:pPr>
-              <w:pStyle w:val="Paragrafoelenco"/>
+              <w:pStyle w:val="ListParagraph"/>
               <w:ind w:left="0"/>
               <w:rPr>
                 <w:rFonts w:asciiTheme="majorHAnsi" w:hAnsiTheme="majorHAnsi"/>
@@ -8209,7 +10049,7 @@
           </w:p>
           <w:p>
             <w:pPr>
-              <w:pStyle w:val="Paragrafoelenco"/>
+              <w:pStyle w:val="ListParagraph"/>
               <w:ind w:left="0"/>
               <w:jc w:val="center"/>
               <w:rPr>
@@ -8220,7 +10060,7 @@
           </w:p>
           <w:p>
             <w:pPr>
-              <w:pStyle w:val="Paragrafoelenco"/>
+              <w:pStyle w:val="ListParagraph"/>
               <w:ind w:left="0"/>
               <w:jc w:val="center"/>
               <w:rPr>
@@ -8254,7 +10094,7 @@
           </w:p>
           <w:p>
             <w:pPr>
-              <w:pStyle w:val="Paragrafoelenco"/>
+              <w:pStyle w:val="ListParagraph"/>
               <w:ind w:left="0"/>
               <w:rPr>
                 <w:rFonts w:asciiTheme="majorHAnsi" w:hAnsiTheme="majorHAnsi"/>
@@ -8272,7 +10112,7 @@
           </w:tcPr>
           <w:p>
             <w:pPr>
-              <w:pStyle w:val="Paragrafoelenco"/>
+              <w:pStyle w:val="ListParagraph"/>
               <w:ind w:left="0"/>
               <w:rPr>
                 <w:rFonts w:asciiTheme="majorHAnsi" w:hAnsiTheme="majorHAnsi"/>
@@ -8285,7 +10125,7 @@
           </w:p>
           <w:p>
             <w:pPr>
-              <w:pStyle w:val="Paragrafoelenco"/>
+              <w:pStyle w:val="ListParagraph"/>
               <w:ind w:left="0"/>
               <w:jc w:val="center"/>
               <w:rPr>
@@ -8303,7 +10143,7 @@
           </w:p>
           <w:p>
             <w:pPr>
-              <w:pStyle w:val="Paragrafoelenco"/>
+              <w:pStyle w:val="ListParagraph"/>
               <w:ind w:left="0"/>
               <w:jc w:val="center"/>
               <w:rPr>
@@ -8324,7 +10164,7 @@
           </w:tcPr>
           <w:p>
             <w:pPr>
-              <w:pStyle w:val="Paragrafoelenco"/>
+              <w:pStyle w:val="ListParagraph"/>
               <w:ind w:left="0"/>
               <w:rPr>
                 <w:rFonts w:asciiTheme="majorHAnsi" w:hAnsiTheme="majorHAnsi"/>
@@ -8334,7 +10174,7 @@
           </w:p>
           <w:p>
             <w:pPr>
-              <w:pStyle w:val="Paragrafoelenco"/>
+              <w:pStyle w:val="ListParagraph"/>
               <w:ind w:left="0"/>
               <w:rPr>
                 <w:rFonts w:asciiTheme="majorHAnsi" w:hAnsiTheme="majorHAnsi"/>
@@ -8344,7 +10184,7 @@
           </w:p>
           <w:p>
             <w:pPr>
-              <w:pStyle w:val="Paragrafoelenco"/>
+              <w:pStyle w:val="ListParagraph"/>
               <w:ind w:left="0"/>
               <w:jc w:val="center"/>
               <w:rPr>
@@ -8364,7 +10204,7 @@
           </w:p>
           <w:p>
             <w:pPr>
-              <w:pStyle w:val="Paragrafoelenco"/>
+              <w:pStyle w:val="ListParagraph"/>
               <w:ind w:left="0"/>
               <w:rPr>
                 <w:rFonts w:asciiTheme="majorHAnsi" w:hAnsiTheme="majorHAnsi"/>
@@ -8382,7 +10222,7 @@
           </w:tcPr>
           <w:p>
             <w:pPr>
-              <w:pStyle w:val="Paragrafoelenco"/>
+              <w:pStyle w:val="ListParagraph"/>
               <w:ind w:left="0"/>
               <w:jc w:val="center"/>
               <w:rPr>
@@ -8396,7 +10236,7 @@
           </w:p>
           <w:p>
             <w:pPr>
-              <w:pStyle w:val="Paragrafoelenco"/>
+              <w:pStyle w:val="ListParagraph"/>
               <w:ind w:left="0"/>
               <w:jc w:val="center"/>
               <w:rPr>
@@ -8414,7 +10254,7 @@
           </w:p>
           <w:p>
             <w:pPr>
-              <w:pStyle w:val="Paragrafoelenco"/>
+              <w:pStyle w:val="ListParagraph"/>
               <w:ind w:left="0"/>
               <w:jc w:val="center"/>
               <w:rPr>
@@ -8435,7 +10275,7 @@
           </w:tcPr>
           <w:p>
             <w:pPr>
-              <w:pStyle w:val="Paragrafoelenco"/>
+              <w:pStyle w:val="ListParagraph"/>
               <w:ind w:left="0"/>
               <w:rPr>
                 <w:rFonts w:asciiTheme="majorHAnsi" w:hAnsiTheme="majorHAnsi"/>
@@ -8445,7 +10285,7 @@
           </w:p>
           <w:p>
             <w:pPr>
-              <w:pStyle w:val="Paragrafoelenco"/>
+              <w:pStyle w:val="ListParagraph"/>
               <w:ind w:left="0"/>
               <w:jc w:val="center"/>
               <w:rPr>
@@ -8456,7 +10296,7 @@
           </w:p>
           <w:p>
             <w:pPr>
-              <w:pStyle w:val="Paragrafoelenco"/>
+              <w:pStyle w:val="ListParagraph"/>
               <w:ind w:left="0"/>
               <w:jc w:val="center"/>
               <w:rPr>
@@ -8476,7 +10316,7 @@
           </w:p>
           <w:p>
             <w:pPr>
-              <w:pStyle w:val="Paragrafoelenco"/>
+              <w:pStyle w:val="ListParagraph"/>
               <w:ind w:left="0"/>
               <w:rPr>
                 <w:rFonts w:asciiTheme="majorHAnsi" w:hAnsiTheme="majorHAnsi"/>
@@ -8491,7 +10331,7 @@
           </w:tcPr>
           <w:p>
             <w:pPr>
-              <w:pStyle w:val="Paragrafoelenco"/>
+              <w:pStyle w:val="ListParagraph"/>
               <w:ind w:left="0"/>
               <w:jc w:val="center"/>
               <w:rPr>
@@ -8505,7 +10345,7 @@
           </w:p>
           <w:p>
             <w:pPr>
-              <w:pStyle w:val="Paragrafoelenco"/>
+              <w:pStyle w:val="ListParagraph"/>
               <w:ind w:left="0"/>
               <w:jc w:val="center"/>
               <w:rPr>
@@ -8523,7 +10363,7 @@
           </w:p>
           <w:p>
             <w:pPr>
-              <w:pStyle w:val="Paragrafoelenco"/>
+              <w:pStyle w:val="ListParagraph"/>
               <w:ind w:left="0"/>
               <w:jc w:val="center"/>
               <w:rPr>
@@ -8544,7 +10384,7 @@
           </w:tcPr>
           <w:p>
             <w:pPr>
-              <w:pStyle w:val="Paragrafoelenco"/>
+              <w:pStyle w:val="ListParagraph"/>
               <w:ind w:left="0"/>
               <w:rPr>
                 <w:rFonts w:asciiTheme="majorHAnsi" w:hAnsiTheme="majorHAnsi"/>
@@ -8554,7 +10394,7 @@
           </w:p>
           <w:p>
             <w:pPr>
-              <w:pStyle w:val="Paragrafoelenco"/>
+              <w:pStyle w:val="ListParagraph"/>
               <w:ind w:left="0"/>
               <w:jc w:val="center"/>
               <w:rPr>
@@ -8565,7 +10405,7 @@
           </w:p>
           <w:p>
             <w:pPr>
-              <w:pStyle w:val="Paragrafoelenco"/>
+              <w:pStyle w:val="ListParagraph"/>
               <w:ind w:left="0"/>
               <w:jc w:val="center"/>
               <w:rPr>
@@ -8585,7 +10425,7 @@
           </w:p>
           <w:p>
             <w:pPr>
-              <w:pStyle w:val="Paragrafoelenco"/>
+              <w:pStyle w:val="ListParagraph"/>
               <w:ind w:left="0"/>
               <w:rPr>
                 <w:rFonts w:asciiTheme="majorHAnsi" w:hAnsiTheme="majorHAnsi"/>
@@ -8600,7 +10440,7 @@
           </w:tcPr>
           <w:p>
             <w:pPr>
-              <w:pStyle w:val="Paragrafoelenco"/>
+              <w:pStyle w:val="ListParagraph"/>
               <w:ind w:left="0"/>
               <w:jc w:val="center"/>
               <w:rPr>
@@ -8614,7 +10454,7 @@
           </w:p>
           <w:p>
             <w:pPr>
-              <w:pStyle w:val="Paragrafoelenco"/>
+              <w:pStyle w:val="ListParagraph"/>
               <w:ind w:left="0"/>
               <w:jc w:val="center"/>
               <w:rPr>
@@ -8639,7 +10479,7 @@
           </w:p>
           <w:p>
             <w:pPr>
-              <w:pStyle w:val="Paragrafoelenco"/>
+              <w:pStyle w:val="ListParagraph"/>
               <w:ind w:left="0"/>
               <w:jc w:val="center"/>
               <w:rPr>
@@ -8660,7 +10500,7 @@
           </w:tcPr>
           <w:p>
             <w:pPr>
-              <w:pStyle w:val="Paragrafoelenco"/>
+              <w:pStyle w:val="ListParagraph"/>
               <w:ind w:left="0"/>
               <w:rPr>
                 <w:rFonts w:asciiTheme="majorHAnsi" w:hAnsiTheme="majorHAnsi"/>
@@ -8670,7 +10510,7 @@
           </w:p>
           <w:p>
             <w:pPr>
-              <w:pStyle w:val="Paragrafoelenco"/>
+              <w:pStyle w:val="ListParagraph"/>
               <w:ind w:left="0"/>
               <w:jc w:val="center"/>
               <w:rPr>
@@ -8690,7 +10530,7 @@
           </w:p>
           <w:p>
             <w:pPr>
-              <w:pStyle w:val="Paragrafoelenco"/>
+              <w:pStyle w:val="ListParagraph"/>
               <w:ind w:left="0"/>
               <w:rPr>
                 <w:rFonts w:asciiTheme="majorHAnsi" w:hAnsiTheme="majorHAnsi"/>
@@ -8705,7 +10545,7 @@
           </w:tcPr>
           <w:p>
             <w:pPr>
-              <w:pStyle w:val="Paragrafoelenco"/>
+              <w:pStyle w:val="ListParagraph"/>
               <w:ind w:left="0"/>
               <w:rPr>
                 <w:rFonts w:asciiTheme="majorHAnsi" w:hAnsiTheme="majorHAnsi"/>
@@ -8718,7 +10558,7 @@
           </w:p>
           <w:p>
             <w:pPr>
-              <w:pStyle w:val="Paragrafoelenco"/>
+              <w:pStyle w:val="ListParagraph"/>
               <w:ind w:left="0"/>
               <w:jc w:val="center"/>
               <w:rPr>
@@ -8736,7 +10576,7 @@
           </w:p>
           <w:p>
             <w:pPr>
-              <w:pStyle w:val="Paragrafoelenco"/>
+              <w:pStyle w:val="ListParagraph"/>
               <w:ind w:left="0"/>
               <w:jc w:val="center"/>
               <w:rPr>
@@ -8757,7 +10597,7 @@
           </w:tcPr>
           <w:p>
             <w:pPr>
-              <w:pStyle w:val="Paragrafoelenco"/>
+              <w:pStyle w:val="ListParagraph"/>
               <w:ind w:left="0"/>
               <w:rPr>
                 <w:rFonts w:asciiTheme="majorHAnsi" w:hAnsiTheme="majorHAnsi"/>
@@ -8767,7 +10607,7 @@
           </w:p>
           <w:p>
             <w:pPr>
-              <w:pStyle w:val="Paragrafoelenco"/>
+              <w:pStyle w:val="ListParagraph"/>
               <w:ind w:left="0"/>
               <w:jc w:val="center"/>
               <w:rPr>
@@ -8787,7 +10627,7 @@
           </w:p>
           <w:p>
             <w:pPr>
-              <w:pStyle w:val="Paragrafoelenco"/>
+              <w:pStyle w:val="ListParagraph"/>
               <w:ind w:left="0"/>
               <w:rPr>
                 <w:rFonts w:asciiTheme="majorHAnsi" w:hAnsiTheme="majorHAnsi"/>
@@ -8802,7 +10642,7 @@
           </w:tcPr>
           <w:p>
             <w:pPr>
-              <w:pStyle w:val="Paragrafoelenco"/>
+              <w:pStyle w:val="ListParagraph"/>
               <w:ind w:left="0"/>
               <w:jc w:val="center"/>
               <w:rPr>
@@ -8813,7 +10653,7 @@
           </w:p>
           <w:p>
             <w:pPr>
-              <w:pStyle w:val="Paragrafoelenco"/>
+              <w:pStyle w:val="ListParagraph"/>
               <w:ind w:left="0"/>
               <w:jc w:val="center"/>
               <w:rPr>
@@ -8831,7 +10671,7 @@
           </w:p>
           <w:p>
             <w:pPr>
-              <w:pStyle w:val="Paragrafoelenco"/>
+              <w:pStyle w:val="ListParagraph"/>
               <w:ind w:left="0"/>
               <w:jc w:val="center"/>
               <w:rPr>
@@ -8852,7 +10692,7 @@
           </w:tcPr>
           <w:p>
             <w:pPr>
-              <w:pStyle w:val="Paragrafoelenco"/>
+              <w:pStyle w:val="ListParagraph"/>
               <w:ind w:left="0"/>
               <w:rPr>
                 <w:rFonts w:asciiTheme="majorHAnsi" w:hAnsiTheme="majorHAnsi"/>
@@ -8862,7 +10702,7 @@
           </w:p>
           <w:p>
             <w:pPr>
-              <w:pStyle w:val="Paragrafoelenco"/>
+              <w:pStyle w:val="ListParagraph"/>
               <w:ind w:left="0"/>
               <w:jc w:val="center"/>
               <w:rPr>
@@ -8882,7 +10722,7 @@
           </w:p>
           <w:p>
             <w:pPr>
-              <w:pStyle w:val="Paragrafoelenco"/>
+              <w:pStyle w:val="ListParagraph"/>
               <w:ind w:left="0"/>
               <w:rPr>
                 <w:rFonts w:asciiTheme="majorHAnsi" w:hAnsiTheme="majorHAnsi"/>
@@ -8897,7 +10737,7 @@
           </w:tcPr>
           <w:p>
             <w:pPr>
-              <w:pStyle w:val="Paragrafoelenco"/>
+              <w:pStyle w:val="ListParagraph"/>
               <w:ind w:left="0"/>
               <w:jc w:val="center"/>
               <w:rPr>
@@ -8908,7 +10748,7 @@
           </w:p>
           <w:p>
             <w:pPr>
-              <w:pStyle w:val="Paragrafoelenco"/>
+              <w:pStyle w:val="ListParagraph"/>
               <w:ind w:left="0"/>
               <w:jc w:val="center"/>
               <w:rPr>
@@ -8942,7 +10782,7 @@
           </w:p>
           <w:p>
             <w:pPr>
-              <w:pStyle w:val="Paragrafoelenco"/>
+              <w:pStyle w:val="ListParagraph"/>
               <w:ind w:left="0"/>
               <w:jc w:val="center"/>
               <w:rPr>
@@ -8963,7 +10803,7 @@
           </w:tcPr>
           <w:p>
             <w:pPr>
-              <w:pStyle w:val="Paragrafoelenco"/>
+              <w:pStyle w:val="ListParagraph"/>
               <w:ind w:left="0"/>
               <w:rPr>
                 <w:rFonts w:asciiTheme="majorHAnsi" w:hAnsiTheme="majorHAnsi"/>
@@ -8973,7 +10813,7 @@
           </w:p>
           <w:p>
             <w:pPr>
-              <w:pStyle w:val="Paragrafoelenco"/>
+              <w:pStyle w:val="ListParagraph"/>
               <w:ind w:left="0"/>
               <w:jc w:val="center"/>
               <w:rPr>
@@ -8998,7 +10838,7 @@
           </w:tcPr>
           <w:p>
             <w:pPr>
-              <w:pStyle w:val="Paragrafoelenco"/>
+              <w:pStyle w:val="ListParagraph"/>
               <w:ind w:left="0"/>
               <w:jc w:val="center"/>
               <w:rPr>
@@ -9009,7 +10849,7 @@
           </w:p>
           <w:p>
             <w:pPr>
-              <w:pStyle w:val="Paragrafoelenco"/>
+              <w:pStyle w:val="ListParagraph"/>
               <w:ind w:left="0"/>
               <w:jc w:val="center"/>
               <w:rPr>
@@ -9027,7 +10867,7 @@
           </w:p>
           <w:p>
             <w:pPr>
-              <w:pStyle w:val="Paragrafoelenco"/>
+              <w:pStyle w:val="ListParagraph"/>
               <w:ind w:left="0"/>
               <w:jc w:val="center"/>
               <w:rPr>
@@ -9085,29 +10925,17 @@
     </w:p>
     <w:p>
       <w:pPr>
-        <w:pStyle w:val="Paragrafoelenco"/>
-        <w:numPr>
-          <w:ilvl w:val="2"/>
-          <w:numId w:val="28"/>
-        </w:numPr>
-        <w:rPr>
-          <w:rFonts w:asciiTheme="majorHAnsi" w:hAnsiTheme="majorHAnsi"/>
-          <w:b/>
-          <w:sz w:val="24"/>
-          <w:szCs w:val="24"/>
-          <w:lang w:val="it-IT"/>
-        </w:rPr>
-      </w:pPr>
-      <w:r>
-        <w:rPr>
-          <w:rFonts w:asciiTheme="majorHAnsi" w:hAnsiTheme="majorHAnsi"/>
-          <w:b/>
-          <w:sz w:val="24"/>
-          <w:szCs w:val="24"/>
-          <w:lang w:val="it-IT"/>
-        </w:rPr>
+        <w:pStyle w:val="Heading3"/>
+      </w:pPr>
+      <w:bookmarkStart w:id="13" w:name="_Toc1296739"/>
+      <w:r>
+        <w:lastRenderedPageBreak/>
+        <w:t xml:space="preserve">3.1.3 </w:t>
+      </w:r>
+      <w:r>
         <w:t>Package Control</w:t>
       </w:r>
+      <w:bookmarkEnd w:id="13"/>
     </w:p>
     <w:p>
       <w:pPr>
@@ -9366,29 +11194,20 @@
     </w:p>
     <w:p>
       <w:pPr>
-        <w:pStyle w:val="Paragrafoelenco"/>
-        <w:numPr>
-          <w:ilvl w:val="3"/>
-          <w:numId w:val="28"/>
-        </w:numPr>
-        <w:rPr>
-          <w:rFonts w:asciiTheme="majorHAnsi" w:hAnsiTheme="majorHAnsi"/>
-          <w:b/>
-          <w:sz w:val="24"/>
-          <w:szCs w:val="24"/>
-          <w:lang w:val="it-IT"/>
-        </w:rPr>
-      </w:pPr>
-      <w:r>
-        <w:rPr>
-          <w:rFonts w:asciiTheme="majorHAnsi" w:hAnsiTheme="majorHAnsi"/>
-          <w:b/>
-          <w:sz w:val="24"/>
-          <w:szCs w:val="24"/>
-          <w:lang w:val="it-IT"/>
-        </w:rPr>
-        <w:t>Package Utente</w:t>
-      </w:r>
+        <w:pStyle w:val="Heading4"/>
+      </w:pPr>
+      <w:r>
+        <w:lastRenderedPageBreak/>
+        <w:t>3.1.3.1 P</w:t>
+      </w:r>
+      <w:r>
+        <w:t xml:space="preserve">ackage </w:t>
+      </w:r>
+      <w:proofErr w:type="spellStart"/>
+      <w:r>
+        <w:t>Utente</w:t>
+      </w:r>
+      <w:proofErr w:type="spellEnd"/>
     </w:p>
     <w:p>
       <w:pPr>
@@ -9478,7 +11297,7 @@
     </w:p>
     <w:tbl>
       <w:tblPr>
-        <w:tblStyle w:val="Grigliatabella"/>
+        <w:tblStyle w:val="TableGrid"/>
         <w:tblW w:w="0" w:type="auto"/>
         <w:tblLook w:val="04A0" w:firstRow="1" w:lastRow="0" w:firstColumn="1" w:lastColumn="0" w:noHBand="0" w:noVBand="1"/>
       </w:tblPr>
@@ -9714,7 +11533,6 @@
                 <w:rFonts w:asciiTheme="majorHAnsi" w:hAnsiTheme="majorHAnsi"/>
                 <w:lang w:val="it-IT"/>
               </w:rPr>
-              <w:lastRenderedPageBreak/>
               <w:t>CambiaMailServlet.java</w:t>
             </w:r>
           </w:p>
@@ -9754,7 +11572,6 @@
                 <w:rFonts w:asciiTheme="majorHAnsi" w:hAnsiTheme="majorHAnsi"/>
                 <w:lang w:val="it-IT"/>
               </w:rPr>
-              <w:lastRenderedPageBreak/>
               <w:t>Controller che permette di cambiare l’e-mail di registrazione.</w:t>
             </w:r>
           </w:p>
@@ -9963,39 +11780,28 @@
     </w:p>
     <w:p>
       <w:pPr>
-        <w:pStyle w:val="Paragrafoelenco"/>
-        <w:numPr>
-          <w:ilvl w:val="3"/>
-          <w:numId w:val="28"/>
-        </w:numPr>
-        <w:rPr>
-          <w:rFonts w:asciiTheme="majorHAnsi" w:hAnsiTheme="majorHAnsi"/>
-          <w:b/>
-          <w:sz w:val="24"/>
-          <w:szCs w:val="24"/>
-          <w:lang w:val="it-IT"/>
-        </w:rPr>
-      </w:pPr>
-      <w:r>
-        <w:rPr>
-          <w:rFonts w:asciiTheme="majorHAnsi" w:hAnsiTheme="majorHAnsi"/>
-          <w:b/>
-          <w:sz w:val="24"/>
-          <w:szCs w:val="24"/>
-          <w:lang w:val="it-IT"/>
-        </w:rPr>
+        <w:rPr>
+          <w:rFonts w:asciiTheme="majorHAnsi" w:hAnsiTheme="majorHAnsi"/>
+          <w:lang w:val="it-IT"/>
+        </w:rPr>
+      </w:pPr>
+    </w:p>
+    <w:p>
+      <w:pPr>
+        <w:pStyle w:val="Heading4"/>
+      </w:pPr>
+      <w:r>
+        <w:lastRenderedPageBreak/>
+        <w:t xml:space="preserve">3.1.3.2 </w:t>
+      </w:r>
+      <w:r>
         <w:t xml:space="preserve">Package </w:t>
       </w:r>
-      <w:r>
-        <w:rPr>
-          <w:rFonts w:asciiTheme="majorHAnsi" w:hAnsiTheme="majorHAnsi"/>
-          <w:b/>
-          <w:sz w:val="24"/>
-          <w:szCs w:val="24"/>
-          <w:lang w:val="it-IT"/>
-        </w:rPr>
+      <w:proofErr w:type="spellStart"/>
+      <w:r>
         <w:t>Iscrizione</w:t>
       </w:r>
+      <w:proofErr w:type="spellEnd"/>
     </w:p>
     <w:p>
       <w:pPr>
@@ -10072,7 +11878,7 @@
     </w:p>
     <w:tbl>
       <w:tblPr>
-        <w:tblStyle w:val="Grigliatabella"/>
+        <w:tblStyle w:val="TableGrid"/>
         <w:tblW w:w="0" w:type="auto"/>
         <w:tblLook w:val="04A0" w:firstRow="1" w:lastRow="0" w:firstColumn="1" w:lastColumn="0" w:noHBand="0" w:noVBand="1"/>
       </w:tblPr>
@@ -10211,15 +12017,7 @@
                 <w:rFonts w:asciiTheme="majorHAnsi" w:hAnsiTheme="majorHAnsi"/>
                 <w:lang w:val="it-IT"/>
               </w:rPr>
-              <w:t xml:space="preserve">le iscrizioni </w:t>
-            </w:r>
-            <w:r>
-              <w:rPr>
-                <w:rFonts w:asciiTheme="majorHAnsi" w:hAnsiTheme="majorHAnsi"/>
-                <w:lang w:val="it-IT"/>
-              </w:rPr>
-              <w:lastRenderedPageBreak/>
-              <w:t>ad un corso di uno studente</w:t>
+              <w:t>le iscrizioni ad un corso di uno studente</w:t>
             </w:r>
             <w:r>
               <w:rPr>
@@ -10248,22 +12046,19 @@
           <w:b/>
           <w:sz w:val="24"/>
           <w:szCs w:val="24"/>
+          <w:vertAlign w:val="subscript"/>
           <w:lang w:val="it-IT"/>
         </w:rPr>
       </w:pPr>
     </w:p>
     <w:p>
       <w:pPr>
-        <w:pStyle w:val="Paragrafoelenco"/>
-        <w:numPr>
-          <w:ilvl w:val="3"/>
-          <w:numId w:val="28"/>
-        </w:numPr>
         <w:rPr>
           <w:rFonts w:asciiTheme="majorHAnsi" w:hAnsiTheme="majorHAnsi"/>
           <w:b/>
           <w:sz w:val="24"/>
           <w:szCs w:val="24"/>
+          <w:vertAlign w:val="subscript"/>
           <w:lang w:val="it-IT"/>
         </w:rPr>
       </w:pPr>
@@ -10273,6 +12068,39 @@
           <w:b/>
           <w:sz w:val="24"/>
           <w:szCs w:val="24"/>
+          <w:vertAlign w:val="subscript"/>
+          <w:lang w:val="it-IT"/>
+        </w:rPr>
+        <w:br w:type="page"/>
+      </w:r>
+    </w:p>
+    <w:p>
+      <w:pPr>
+        <w:rPr>
+          <w:rFonts w:asciiTheme="majorHAnsi" w:hAnsiTheme="majorHAnsi"/>
+          <w:b/>
+          <w:sz w:val="24"/>
+          <w:szCs w:val="24"/>
+          <w:vertAlign w:val="subscript"/>
+          <w:lang w:val="it-IT"/>
+        </w:rPr>
+      </w:pPr>
+    </w:p>
+    <w:p>
+      <w:pPr>
+        <w:pStyle w:val="Heading4"/>
+        <w:rPr>
+          <w:lang w:val="it-IT"/>
+        </w:rPr>
+      </w:pPr>
+      <w:r>
+        <w:rPr>
+          <w:lang w:val="it-IT"/>
+        </w:rPr>
+        <w:t>3.1.3.3</w:t>
+      </w:r>
+      <w:r>
+        <w:rPr>
           <w:lang w:val="it-IT"/>
         </w:rPr>
         <w:t>Package Corso</w:t>
@@ -10351,9 +12179,32 @@
         </w:drawing>
       </w:r>
     </w:p>
+    <w:p>
+      <w:pPr>
+        <w:rPr>
+          <w:rFonts w:asciiTheme="majorHAnsi" w:hAnsiTheme="majorHAnsi"/>
+          <w:lang w:val="it-IT"/>
+        </w:rPr>
+      </w:pPr>
+      <w:r>
+        <w:rPr>
+          <w:rFonts w:asciiTheme="majorHAnsi" w:hAnsiTheme="majorHAnsi"/>
+          <w:lang w:val="it-IT"/>
+        </w:rPr>
+        <w:br w:type="page"/>
+      </w:r>
+    </w:p>
+    <w:p>
+      <w:pPr>
+        <w:rPr>
+          <w:rFonts w:asciiTheme="majorHAnsi" w:hAnsiTheme="majorHAnsi"/>
+          <w:lang w:val="it-IT"/>
+        </w:rPr>
+      </w:pPr>
+    </w:p>
     <w:tbl>
       <w:tblPr>
-        <w:tblStyle w:val="Grigliatabella"/>
+        <w:tblStyle w:val="TableGrid"/>
         <w:tblW w:w="0" w:type="auto"/>
         <w:tblInd w:w="360" w:type="dxa"/>
         <w:tblLook w:val="04A0" w:firstRow="1" w:lastRow="0" w:firstColumn="1" w:lastColumn="0" w:noHBand="0" w:noVBand="1"/>
@@ -11027,14 +12878,7 @@
           <w:lang w:val="it-IT"/>
         </w:rPr>
       </w:pPr>
-    </w:p>
-    <w:p>
-      <w:pPr>
-        <w:pStyle w:val="Paragrafoelenco"/>
-        <w:numPr>
-          <w:ilvl w:val="3"/>
-          <w:numId w:val="28"/>
-        </w:numPr>
+      <w:r>
         <w:rPr>
           <w:rFonts w:asciiTheme="majorHAnsi" w:hAnsiTheme="majorHAnsi"/>
           <w:b/>
@@ -11042,13 +12886,32 @@
           <w:szCs w:val="24"/>
           <w:lang w:val="it-IT"/>
         </w:rPr>
-      </w:pPr>
-      <w:r>
-        <w:rPr>
-          <w:rFonts w:asciiTheme="majorHAnsi" w:hAnsiTheme="majorHAnsi"/>
-          <w:b/>
-          <w:sz w:val="24"/>
-          <w:szCs w:val="24"/>
+        <w:br w:type="page"/>
+      </w:r>
+    </w:p>
+    <w:p>
+      <w:pPr>
+        <w:pStyle w:val="Heading4"/>
+        <w:rPr>
+          <w:lang w:val="it-IT"/>
+        </w:rPr>
+      </w:pPr>
+    </w:p>
+    <w:p>
+      <w:pPr>
+        <w:pStyle w:val="Heading4"/>
+        <w:rPr>
+          <w:lang w:val="it-IT"/>
+        </w:rPr>
+      </w:pPr>
+      <w:r>
+        <w:rPr>
+          <w:lang w:val="it-IT"/>
+        </w:rPr>
+        <w:t xml:space="preserve">3.1.3.4 </w:t>
+      </w:r>
+      <w:r>
+        <w:rPr>
           <w:lang w:val="it-IT"/>
         </w:rPr>
         <w:t>Package Lezione</w:t>
@@ -11121,7 +12984,7 @@
     </w:p>
     <w:tbl>
       <w:tblPr>
-        <w:tblStyle w:val="Grigliatabella"/>
+        <w:tblStyle w:val="TableGrid"/>
         <w:tblW w:w="0" w:type="auto"/>
         <w:tblLook w:val="04A0" w:firstRow="1" w:lastRow="0" w:firstColumn="1" w:lastColumn="0" w:noHBand="0" w:noVBand="1"/>
       </w:tblPr>
@@ -11337,15 +13200,7 @@
                 <w:rFonts w:asciiTheme="majorHAnsi" w:hAnsiTheme="majorHAnsi"/>
                 <w:lang w:val="it-IT"/>
               </w:rPr>
-              <w:t xml:space="preserve">Controller che gestiscono la cancellazione di </w:t>
-            </w:r>
-            <w:r>
-              <w:rPr>
-                <w:rFonts w:asciiTheme="majorHAnsi" w:hAnsiTheme="majorHAnsi"/>
-                <w:lang w:val="it-IT"/>
-              </w:rPr>
-              <w:lastRenderedPageBreak/>
-              <w:t>una lezione.</w:t>
+              <w:t>Controller che gestiscono la cancellazione di una lezione.</w:t>
             </w:r>
           </w:p>
           <w:p>
@@ -11709,7 +13564,15 @@
                 <w:rFonts w:asciiTheme="majorHAnsi" w:hAnsiTheme="majorHAnsi"/>
                 <w:lang w:val="it-IT"/>
               </w:rPr>
-              <w:t>Controller che preleva e visualizza le lezioni di un corso in fase di completamento, solamente il docente di un corso riesce ad utilizzare in maniera legale tale controller.</w:t>
+              <w:t xml:space="preserve">Controller che preleva e visualizza le lezioni di un corso in fase di completamento, solamente il docente di un corso riesce ad </w:t>
+            </w:r>
+            <w:r>
+              <w:rPr>
+                <w:rFonts w:asciiTheme="majorHAnsi" w:hAnsiTheme="majorHAnsi"/>
+                <w:lang w:val="it-IT"/>
+              </w:rPr>
+              <w:lastRenderedPageBreak/>
+              <w:t>utilizzare in maniera legale tale controller.</w:t>
             </w:r>
           </w:p>
         </w:tc>
@@ -11728,29 +13591,25 @@
     </w:p>
     <w:p>
       <w:pPr>
-        <w:pStyle w:val="Paragrafoelenco"/>
-        <w:numPr>
-          <w:ilvl w:val="2"/>
-          <w:numId w:val="28"/>
-        </w:numPr>
-        <w:rPr>
-          <w:rFonts w:asciiTheme="majorHAnsi" w:hAnsiTheme="majorHAnsi"/>
-          <w:b/>
-          <w:sz w:val="24"/>
-          <w:szCs w:val="24"/>
-          <w:lang w:val="it-IT"/>
-        </w:rPr>
-      </w:pPr>
-      <w:r>
-        <w:rPr>
-          <w:rFonts w:asciiTheme="majorHAnsi" w:hAnsiTheme="majorHAnsi"/>
-          <w:b/>
-          <w:sz w:val="24"/>
-          <w:szCs w:val="24"/>
+        <w:pStyle w:val="Heading3"/>
+        <w:rPr>
+          <w:lang w:val="it-IT"/>
+        </w:rPr>
+      </w:pPr>
+      <w:bookmarkStart w:id="14" w:name="_Toc1296740"/>
+      <w:r>
+        <w:rPr>
+          <w:lang w:val="it-IT"/>
+        </w:rPr>
+        <w:t xml:space="preserve">3.1.4 </w:t>
+      </w:r>
+      <w:r>
+        <w:rPr>
           <w:lang w:val="it-IT"/>
         </w:rPr>
         <w:t>Package Manager</w:t>
       </w:r>
+      <w:bookmarkEnd w:id="14"/>
     </w:p>
     <w:p>
       <w:pPr>
@@ -11840,7 +13699,7 @@
     </w:p>
     <w:tbl>
       <w:tblPr>
-        <w:tblStyle w:val="Grigliatabella"/>
+        <w:tblStyle w:val="TableGrid"/>
         <w:tblW w:w="0" w:type="auto"/>
         <w:tblLook w:val="04A0" w:firstRow="1" w:lastRow="0" w:firstColumn="1" w:lastColumn="0" w:noHBand="0" w:noVBand="1"/>
       </w:tblPr>
@@ -12045,7 +13904,6 @@
                 <w:rFonts w:asciiTheme="majorHAnsi" w:hAnsiTheme="majorHAnsi"/>
                 <w:lang w:val="it-IT"/>
               </w:rPr>
-              <w:lastRenderedPageBreak/>
               <w:t>CorsoManager</w:t>
             </w:r>
             <w:r>
@@ -12094,7 +13952,6 @@
                 <w:rFonts w:asciiTheme="majorHAnsi" w:hAnsiTheme="majorHAnsi"/>
                 <w:lang w:val="it-IT"/>
               </w:rPr>
-              <w:lastRenderedPageBreak/>
               <w:t>Classe di gestione dei dati di un corso.</w:t>
             </w:r>
           </w:p>
@@ -12423,11 +14280,6 @@
     </w:p>
     <w:p>
       <w:pPr>
-        <w:pStyle w:val="Paragrafoelenco"/>
-        <w:numPr>
-          <w:ilvl w:val="2"/>
-          <w:numId w:val="28"/>
-        </w:numPr>
         <w:rPr>
           <w:rFonts w:asciiTheme="majorHAnsi" w:hAnsiTheme="majorHAnsi"/>
           <w:b/>
@@ -12436,16 +14288,37 @@
           <w:lang w:val="it-IT"/>
         </w:rPr>
       </w:pPr>
-      <w:r>
-        <w:rPr>
-          <w:rFonts w:asciiTheme="majorHAnsi" w:hAnsiTheme="majorHAnsi"/>
-          <w:b/>
-          <w:sz w:val="24"/>
-          <w:szCs w:val="24"/>
-          <w:lang w:val="it-IT"/>
-        </w:rPr>
-        <w:t>Package Filter</w:t>
-      </w:r>
+    </w:p>
+    <w:p>
+      <w:pPr>
+        <w:pStyle w:val="Heading3"/>
+        <w:rPr>
+          <w:lang w:val="it-IT"/>
+        </w:rPr>
+      </w:pPr>
+      <w:bookmarkStart w:id="15" w:name="_Toc1296741"/>
+      <w:r>
+        <w:rPr>
+          <w:lang w:val="it-IT"/>
+        </w:rPr>
+        <w:lastRenderedPageBreak/>
+        <w:t xml:space="preserve">3.1.5 </w:t>
+      </w:r>
+      <w:r>
+        <w:rPr>
+          <w:lang w:val="it-IT"/>
+        </w:rPr>
+        <w:t xml:space="preserve">Package </w:t>
+      </w:r>
+      <w:proofErr w:type="spellStart"/>
+      <w:r>
+        <w:rPr>
+          <w:lang w:val="it-IT"/>
+        </w:rPr>
+        <w:t>Filter</w:t>
+      </w:r>
+      <w:bookmarkEnd w:id="15"/>
+      <w:proofErr w:type="spellEnd"/>
     </w:p>
     <w:p>
       <w:pPr>
@@ -12514,7 +14387,7 @@
     </w:p>
     <w:tbl>
       <w:tblPr>
-        <w:tblStyle w:val="Grigliatabella"/>
+        <w:tblStyle w:val="TableGrid"/>
         <w:tblW w:w="0" w:type="auto"/>
         <w:tblLook w:val="04A0" w:firstRow="1" w:lastRow="0" w:firstColumn="1" w:lastColumn="0" w:noHBand="0" w:noVBand="1"/>
       </w:tblPr>
@@ -12829,25 +14702,51 @@
           <w:lang w:val="it-IT"/>
         </w:rPr>
       </w:pPr>
-      <w:bookmarkStart w:id="0" w:name="_GoBack"/>
-      <w:bookmarkEnd w:id="0"/>
     </w:p>
     <w:p>
       <w:pPr>
-        <w:pStyle w:val="Titolosommario"/>
-        <w:numPr>
-          <w:ilvl w:val="0"/>
-          <w:numId w:val="21"/>
-        </w:numPr>
-        <w:rPr>
-          <w:lang w:val="it-IT"/>
-        </w:rPr>
-      </w:pPr>
-      <w:r>
-        <w:rPr>
-          <w:lang w:val="it-IT"/>
-        </w:rPr>
-        <w:lastRenderedPageBreak/>
+        <w:rPr>
+          <w:rFonts w:asciiTheme="majorHAnsi" w:hAnsiTheme="majorHAnsi"/>
+          <w:b/>
+          <w:lang w:val="it-IT"/>
+        </w:rPr>
+      </w:pPr>
+      <w:r>
+        <w:rPr>
+          <w:rFonts w:asciiTheme="majorHAnsi" w:hAnsiTheme="majorHAnsi"/>
+          <w:b/>
+          <w:lang w:val="it-IT"/>
+        </w:rPr>
+        <w:br w:type="page"/>
+      </w:r>
+    </w:p>
+    <w:p>
+      <w:pPr>
+        <w:rPr>
+          <w:rFonts w:asciiTheme="majorHAnsi" w:hAnsiTheme="majorHAnsi"/>
+          <w:b/>
+          <w:lang w:val="it-IT"/>
+        </w:rPr>
+      </w:pPr>
+    </w:p>
+    <w:p>
+      <w:pPr>
+        <w:pStyle w:val="TOCHeading"/>
+        <w:rPr>
+          <w:lang w:val="it-IT"/>
+        </w:rPr>
+      </w:pPr>
+      <w:bookmarkStart w:id="16" w:name="_Toc1296742"/>
+      <w:r>
+        <w:rPr>
+          <w:lang w:val="it-IT"/>
+        </w:rPr>
+        <w:t xml:space="preserve">    4.</w:t>
+      </w:r>
+      <w:r>
+        <w:rPr>
+          <w:lang w:val="it-IT"/>
+        </w:rPr>
         <w:t xml:space="preserve">Class </w:t>
       </w:r>
       <w:proofErr w:type="spellStart"/>
@@ -12857,6 +14756,7 @@
         </w:rPr>
         <w:t>interfaces</w:t>
       </w:r>
+      <w:bookmarkEnd w:id="16"/>
       <w:proofErr w:type="spellEnd"/>
     </w:p>
     <w:p>
@@ -12899,29 +14799,29 @@
     </w:p>
     <w:p>
       <w:pPr>
-        <w:pStyle w:val="Paragrafoelenco"/>
-        <w:numPr>
-          <w:ilvl w:val="1"/>
-          <w:numId w:val="21"/>
-        </w:numPr>
-        <w:rPr>
-          <w:rFonts w:asciiTheme="majorHAnsi" w:hAnsiTheme="majorHAnsi"/>
-          <w:b/>
-          <w:lang w:val="it-IT"/>
-        </w:rPr>
-      </w:pPr>
-      <w:r>
-        <w:rPr>
-          <w:rFonts w:asciiTheme="majorHAnsi" w:hAnsiTheme="majorHAnsi"/>
-          <w:b/>
+        <w:pStyle w:val="Heading2"/>
+        <w:rPr>
+          <w:lang w:val="it-IT"/>
+        </w:rPr>
+      </w:pPr>
+      <w:bookmarkStart w:id="17" w:name="_Toc1296743"/>
+      <w:r>
+        <w:rPr>
+          <w:lang w:val="it-IT"/>
+        </w:rPr>
+        <w:t xml:space="preserve">4.1 </w:t>
+      </w:r>
+      <w:r>
+        <w:rPr>
           <w:lang w:val="it-IT"/>
         </w:rPr>
         <w:t>Manager di account</w:t>
       </w:r>
+      <w:bookmarkEnd w:id="17"/>
     </w:p>
     <w:tbl>
       <w:tblPr>
-        <w:tblStyle w:val="Grigliatabella"/>
+        <w:tblStyle w:val="TableGrid"/>
         <w:tblW w:w="0" w:type="auto"/>
         <w:tblLook w:val="04A0" w:firstRow="1" w:lastRow="0" w:firstColumn="1" w:lastColumn="0" w:noHBand="0" w:noVBand="1"/>
       </w:tblPr>
@@ -14117,32 +16017,47 @@
           <w:b/>
         </w:rPr>
       </w:pPr>
+      <w:r>
+        <w:rPr>
+          <w:rFonts w:asciiTheme="majorHAnsi" w:hAnsiTheme="majorHAnsi"/>
+          <w:b/>
+        </w:rPr>
+        <w:br w:type="page"/>
+      </w:r>
     </w:p>
     <w:p>
       <w:pPr>
-        <w:pStyle w:val="Paragrafoelenco"/>
-        <w:numPr>
-          <w:ilvl w:val="1"/>
-          <w:numId w:val="21"/>
-        </w:numPr>
         <w:rPr>
           <w:rFonts w:asciiTheme="majorHAnsi" w:hAnsiTheme="majorHAnsi"/>
           <w:b/>
-          <w:lang w:val="it-IT"/>
-        </w:rPr>
-      </w:pPr>
-      <w:r>
-        <w:rPr>
-          <w:rFonts w:asciiTheme="majorHAnsi" w:hAnsiTheme="majorHAnsi"/>
-          <w:b/>
-          <w:lang w:val="it-IT"/>
-        </w:rPr>
-        <w:t>Manager di Carta di credito</w:t>
-      </w:r>
+        </w:rPr>
+      </w:pPr>
+    </w:p>
+    <w:p>
+      <w:pPr>
+        <w:pStyle w:val="Heading2"/>
+        <w:rPr>
+          <w:lang w:val="it-IT"/>
+        </w:rPr>
+      </w:pPr>
+      <w:bookmarkStart w:id="18" w:name="_Toc1296744"/>
+      <w:r>
+        <w:rPr>
+          <w:lang w:val="it-IT"/>
+        </w:rPr>
+        <w:t>4.2 M</w:t>
+      </w:r>
+      <w:r>
+        <w:rPr>
+          <w:lang w:val="it-IT"/>
+        </w:rPr>
+        <w:t>anager di Carta di credito</w:t>
+      </w:r>
+      <w:bookmarkEnd w:id="18"/>
     </w:p>
     <w:tbl>
       <w:tblPr>
-        <w:tblStyle w:val="Grigliatabella"/>
+        <w:tblStyle w:val="TableGrid"/>
         <w:tblW w:w="0" w:type="auto"/>
         <w:tblLook w:val="04A0" w:firstRow="1" w:lastRow="0" w:firstColumn="1" w:lastColumn="0" w:noHBand="0" w:noVBand="1"/>
       </w:tblPr>
@@ -14268,7 +16183,6 @@
                 <w:color w:val="FFFFFF" w:themeColor="background1"/>
                 <w:lang w:val="it-IT"/>
               </w:rPr>
-              <w:lastRenderedPageBreak/>
               <w:t>Pre-condizione:</w:t>
             </w:r>
           </w:p>
@@ -15612,38 +17526,49 @@
     </w:tbl>
     <w:p>
       <w:pPr>
+        <w:tabs>
+          <w:tab w:val="left" w:pos="1481"/>
+        </w:tabs>
         <w:rPr>
           <w:rFonts w:asciiTheme="majorHAnsi" w:hAnsiTheme="majorHAnsi"/>
           <w:b/>
           <w:lang w:val="it-IT"/>
         </w:rPr>
       </w:pPr>
+      <w:r>
+        <w:rPr>
+          <w:rFonts w:asciiTheme="majorHAnsi" w:hAnsiTheme="majorHAnsi"/>
+          <w:b/>
+          <w:lang w:val="it-IT"/>
+        </w:rPr>
+        <w:tab/>
+      </w:r>
     </w:p>
     <w:p>
       <w:pPr>
-        <w:pStyle w:val="Paragrafoelenco"/>
-        <w:numPr>
-          <w:ilvl w:val="1"/>
-          <w:numId w:val="21"/>
-        </w:numPr>
-        <w:rPr>
-          <w:rFonts w:asciiTheme="majorHAnsi" w:hAnsiTheme="majorHAnsi"/>
-          <w:b/>
-          <w:lang w:val="it-IT"/>
-        </w:rPr>
-      </w:pPr>
-      <w:r>
-        <w:rPr>
-          <w:rFonts w:asciiTheme="majorHAnsi" w:hAnsiTheme="majorHAnsi"/>
-          <w:b/>
+        <w:pStyle w:val="Heading2"/>
+        <w:rPr>
+          <w:lang w:val="it-IT"/>
+        </w:rPr>
+      </w:pPr>
+      <w:bookmarkStart w:id="19" w:name="_Toc1296745"/>
+      <w:r>
+        <w:rPr>
+          <w:lang w:val="it-IT"/>
+        </w:rPr>
+        <w:t xml:space="preserve">4.3 </w:t>
+      </w:r>
+      <w:r>
+        <w:rPr>
           <w:lang w:val="it-IT"/>
         </w:rPr>
         <w:t>Manager di Corso</w:t>
       </w:r>
+      <w:bookmarkEnd w:id="19"/>
     </w:p>
     <w:tbl>
       <w:tblPr>
-        <w:tblStyle w:val="Grigliatabella"/>
+        <w:tblStyle w:val="TableGrid"/>
         <w:tblW w:w="0" w:type="auto"/>
         <w:tblLook w:val="04A0" w:firstRow="1" w:lastRow="0" w:firstColumn="1" w:lastColumn="0" w:noHBand="0" w:noVBand="1"/>
       </w:tblPr>
@@ -16327,6 +18252,7 @@
                 <w:b/>
                 <w:lang w:val="it-IT"/>
               </w:rPr>
+              <w:lastRenderedPageBreak/>
               <w:t>pre</w:t>
             </w:r>
             <w:proofErr w:type="spellEnd"/>
@@ -17956,6 +19882,7 @@
                 <w:color w:val="FFFFFF" w:themeColor="background1"/>
                 <w:lang w:val="it-IT"/>
               </w:rPr>
+              <w:lastRenderedPageBreak/>
               <w:t>Post-condizione:</w:t>
             </w:r>
           </w:p>
@@ -18428,47 +20355,30 @@
     </w:p>
     <w:p>
       <w:pPr>
-        <w:rPr>
-          <w:rFonts w:asciiTheme="majorHAnsi" w:hAnsiTheme="majorHAnsi"/>
-          <w:b/>
-          <w:lang w:val="it-IT"/>
-        </w:rPr>
-      </w:pPr>
-    </w:p>
-    <w:p>
-      <w:pPr>
-        <w:rPr>
-          <w:rFonts w:asciiTheme="majorHAnsi" w:hAnsiTheme="majorHAnsi"/>
-          <w:b/>
-          <w:lang w:val="it-IT"/>
-        </w:rPr>
-      </w:pPr>
-    </w:p>
-    <w:p>
-      <w:pPr>
-        <w:pStyle w:val="Paragrafoelenco"/>
-        <w:numPr>
-          <w:ilvl w:val="1"/>
-          <w:numId w:val="21"/>
-        </w:numPr>
-        <w:rPr>
-          <w:rFonts w:asciiTheme="majorHAnsi" w:hAnsiTheme="majorHAnsi"/>
-          <w:b/>
-          <w:lang w:val="it-IT"/>
-        </w:rPr>
-      </w:pPr>
-      <w:r>
-        <w:rPr>
-          <w:rFonts w:asciiTheme="majorHAnsi" w:hAnsiTheme="majorHAnsi"/>
-          <w:b/>
+        <w:pStyle w:val="Heading2"/>
+        <w:rPr>
+          <w:lang w:val="it-IT"/>
+        </w:rPr>
+      </w:pPr>
+      <w:bookmarkStart w:id="20" w:name="_Toc1296746"/>
+      <w:r>
+        <w:rPr>
+          <w:lang w:val="it-IT"/>
+        </w:rPr>
+        <w:lastRenderedPageBreak/>
+        <w:t xml:space="preserve">4.4 </w:t>
+      </w:r>
+      <w:r>
+        <w:rPr>
           <w:lang w:val="it-IT"/>
         </w:rPr>
         <w:t>Manager di Lezione</w:t>
       </w:r>
+      <w:bookmarkEnd w:id="20"/>
     </w:p>
     <w:tbl>
       <w:tblPr>
-        <w:tblStyle w:val="Grigliatabella"/>
+        <w:tblStyle w:val="TableGrid"/>
         <w:tblW w:w="0" w:type="auto"/>
         <w:tblLook w:val="04A0" w:firstRow="1" w:lastRow="0" w:firstColumn="1" w:lastColumn="0" w:noHBand="0" w:noVBand="1"/>
       </w:tblPr>
@@ -18498,7 +20408,6 @@
                 <w:color w:val="FFFFFF" w:themeColor="background1"/>
                 <w:lang w:val="it-IT"/>
               </w:rPr>
-              <w:lastRenderedPageBreak/>
               <w:t>Nome Classe:</w:t>
             </w:r>
           </w:p>
@@ -21014,7 +22923,6 @@
                 <w:b/>
                 <w:lang w:val="it-IT"/>
               </w:rPr>
-              <w:lastRenderedPageBreak/>
               <w:t xml:space="preserve">post: </w:t>
             </w:r>
             <w:proofErr w:type="spellStart"/>
@@ -21270,38 +23178,35 @@
     </w:p>
     <w:p>
       <w:pPr>
-        <w:rPr>
-          <w:rFonts w:asciiTheme="majorHAnsi" w:hAnsiTheme="majorHAnsi"/>
-          <w:b/>
-          <w:lang w:val="it-IT"/>
-        </w:rPr>
-      </w:pPr>
-    </w:p>
-    <w:p>
-      <w:pPr>
-        <w:pStyle w:val="Paragrafoelenco"/>
-        <w:numPr>
-          <w:ilvl w:val="1"/>
-          <w:numId w:val="21"/>
-        </w:numPr>
-        <w:rPr>
-          <w:rFonts w:asciiTheme="majorHAnsi" w:hAnsiTheme="majorHAnsi"/>
-          <w:b/>
-          <w:lang w:val="it-IT"/>
-        </w:rPr>
-      </w:pPr>
-      <w:r>
-        <w:rPr>
-          <w:rFonts w:asciiTheme="majorHAnsi" w:hAnsiTheme="majorHAnsi"/>
-          <w:b/>
-          <w:lang w:val="it-IT"/>
-        </w:rPr>
-        <w:t xml:space="preserve">Manager di Iscrizione </w:t>
+        <w:pStyle w:val="Heading2"/>
+        <w:rPr>
+          <w:lang w:val="it-IT"/>
+        </w:rPr>
+      </w:pPr>
+      <w:bookmarkStart w:id="21" w:name="_Toc1296747"/>
+      <w:r>
+        <w:rPr>
+          <w:lang w:val="it-IT"/>
+        </w:rPr>
+        <w:t xml:space="preserve">4.5 </w:t>
+      </w:r>
+      <w:r>
+        <w:rPr>
+          <w:lang w:val="it-IT"/>
+        </w:rPr>
+        <w:t>Manager di Iscrizione</w:t>
+      </w:r>
+      <w:bookmarkEnd w:id="21"/>
+      <w:r>
+        <w:rPr>
+          <w:lang w:val="it-IT"/>
+        </w:rPr>
+        <w:t xml:space="preserve"> </w:t>
       </w:r>
     </w:p>
     <w:tbl>
       <w:tblPr>
-        <w:tblStyle w:val="Grigliatabella"/>
+        <w:tblStyle w:val="TableGrid"/>
         <w:tblW w:w="0" w:type="auto"/>
         <w:tblLook w:val="04A0" w:firstRow="1" w:lastRow="0" w:firstColumn="1" w:lastColumn="0" w:noHBand="0" w:noVBand="1"/>
       </w:tblPr>
@@ -22649,45 +24554,30 @@
     </w:p>
     <w:p>
       <w:pPr>
-        <w:pStyle w:val="Titolosommario"/>
-        <w:numPr>
-          <w:ilvl w:val="0"/>
-          <w:numId w:val="21"/>
-        </w:numPr>
-        <w:rPr>
-          <w:lang w:val="it-IT"/>
-        </w:rPr>
-      </w:pPr>
-      <w:r>
-        <w:rPr>
-          <w:lang w:val="it-IT"/>
-        </w:rPr>
-        <w:lastRenderedPageBreak/>
-        <w:t>Glossario</w:t>
+        <w:rPr>
+          <w:rFonts w:asciiTheme="majorHAnsi" w:eastAsiaTheme="majorEastAsia" w:hAnsiTheme="majorHAnsi" w:cstheme="majorBidi"/>
+          <w:color w:val="0070C0"/>
+          <w:sz w:val="72"/>
+          <w:szCs w:val="36"/>
+        </w:rPr>
+      </w:pPr>
+      <w:r>
+        <w:br w:type="page"/>
       </w:r>
     </w:p>
     <w:p>
       <w:pPr>
-        <w:rPr>
-          <w:rFonts w:asciiTheme="majorHAnsi" w:hAnsiTheme="majorHAnsi"/>
-          <w:lang w:val="it-IT"/>
-        </w:rPr>
-      </w:pPr>
-      <w:r>
-        <w:rPr>
-          <w:rFonts w:asciiTheme="majorHAnsi" w:hAnsiTheme="majorHAnsi"/>
-          <w:b/>
-          <w:lang w:val="it-IT"/>
-        </w:rPr>
-        <w:t xml:space="preserve">Astrazioni: </w:t>
-      </w:r>
-      <w:r>
-        <w:rPr>
-          <w:rFonts w:asciiTheme="majorHAnsi" w:hAnsiTheme="majorHAnsi"/>
-          <w:lang w:val="it-IT"/>
-        </w:rPr>
-        <w:t>Concetto che, in informatica, astrae l’implementazione per concentrarsi sulla progettazione strutturale di un oggetto</w:t>
-      </w:r>
+        <w:pStyle w:val="TOCHeading"/>
+      </w:pPr>
+      <w:bookmarkStart w:id="22" w:name="_Toc1296748"/>
+      <w:r>
+        <w:lastRenderedPageBreak/>
+        <w:t xml:space="preserve">   5.</w:t>
+      </w:r>
+      <w:r>
+        <w:t>Glossario</w:t>
+      </w:r>
+      <w:bookmarkEnd w:id="22"/>
     </w:p>
     <w:p>
       <w:pPr>
@@ -22702,14 +24592,14 @@
           <w:b/>
           <w:lang w:val="it-IT"/>
         </w:rPr>
-        <w:t xml:space="preserve">Modularità: </w:t>
-      </w:r>
-      <w:r>
-        <w:rPr>
-          <w:rFonts w:asciiTheme="majorHAnsi" w:hAnsiTheme="majorHAnsi"/>
-          <w:lang w:val="it-IT"/>
-        </w:rPr>
-        <w:t>Progettazione di un sistema basato sullo sviluppo delle sue attività in componenti indipendenti collegate tra di loro.</w:t>
+        <w:t xml:space="preserve">Astrazioni: </w:t>
+      </w:r>
+      <w:r>
+        <w:rPr>
+          <w:rFonts w:asciiTheme="majorHAnsi" w:hAnsiTheme="majorHAnsi"/>
+          <w:lang w:val="it-IT"/>
+        </w:rPr>
+        <w:t>Concetto che, in informatica, astrae l’implementazione per concentrarsi sulla progettazione strutturale di un oggetto</w:t>
       </w:r>
     </w:p>
     <w:p>
@@ -22725,14 +24615,14 @@
           <w:b/>
           <w:lang w:val="it-IT"/>
         </w:rPr>
-        <w:t xml:space="preserve">Java Bean: </w:t>
-      </w:r>
-      <w:r>
-        <w:rPr>
-          <w:rFonts w:asciiTheme="majorHAnsi" w:hAnsiTheme="majorHAnsi"/>
-          <w:lang w:val="it-IT"/>
-        </w:rPr>
-        <w:t>Classi Java che hanno il compito di incapsulare altri oggetti in modo da facilitare la gestione del trasferimento dei dati del sistema.</w:t>
+        <w:t xml:space="preserve">Modularità: </w:t>
+      </w:r>
+      <w:r>
+        <w:rPr>
+          <w:rFonts w:asciiTheme="majorHAnsi" w:hAnsiTheme="majorHAnsi"/>
+          <w:lang w:val="it-IT"/>
+        </w:rPr>
+        <w:t>Progettazione di un sistema basato sullo sviluppo delle sue attività in componenti indipendenti collegate tra di loro.</w:t>
       </w:r>
     </w:p>
     <w:p>
@@ -22748,14 +24638,14 @@
           <w:b/>
           <w:lang w:val="it-IT"/>
         </w:rPr>
-        <w:t xml:space="preserve">Java Control: </w:t>
-      </w:r>
-      <w:r>
-        <w:rPr>
-          <w:rFonts w:asciiTheme="majorHAnsi" w:hAnsiTheme="majorHAnsi"/>
-          <w:lang w:val="it-IT"/>
-        </w:rPr>
-        <w:t>Classi Java che hanno il compito di gestire la logica applicativa del sistema</w:t>
+        <w:t xml:space="preserve">Java Bean: </w:t>
+      </w:r>
+      <w:r>
+        <w:rPr>
+          <w:rFonts w:asciiTheme="majorHAnsi" w:hAnsiTheme="majorHAnsi"/>
+          <w:lang w:val="it-IT"/>
+        </w:rPr>
+        <w:t>Classi Java che hanno il compito di incapsulare altri oggetti in modo da facilitare la gestione del trasferimento dei dati del sistema.</w:t>
       </w:r>
     </w:p>
     <w:p>
@@ -22771,14 +24661,14 @@
           <w:b/>
           <w:lang w:val="it-IT"/>
         </w:rPr>
-        <w:t xml:space="preserve">Java Manager: </w:t>
-      </w:r>
-      <w:r>
-        <w:rPr>
-          <w:rFonts w:asciiTheme="majorHAnsi" w:hAnsiTheme="majorHAnsi"/>
-          <w:lang w:val="it-IT"/>
-        </w:rPr>
-        <w:t>Classi Java che hanno il compito di gestire l’accesso e le modifiche ai dati persistenti del sistema.</w:t>
+        <w:t xml:space="preserve">Java Control: </w:t>
+      </w:r>
+      <w:r>
+        <w:rPr>
+          <w:rFonts w:asciiTheme="majorHAnsi" w:hAnsiTheme="majorHAnsi"/>
+          <w:lang w:val="it-IT"/>
+        </w:rPr>
+        <w:t>Classi Java che hanno il compito di gestire la logica applicativa del sistema</w:t>
       </w:r>
     </w:p>
     <w:p>
@@ -22794,14 +24684,14 @@
           <w:b/>
           <w:lang w:val="it-IT"/>
         </w:rPr>
-        <w:t xml:space="preserve">JSP: </w:t>
-      </w:r>
-      <w:r>
-        <w:rPr>
-          <w:rFonts w:asciiTheme="majorHAnsi" w:hAnsiTheme="majorHAnsi"/>
-          <w:lang w:val="it-IT"/>
-        </w:rPr>
-        <w:t>Java Servlet Page, hanno il compito di gestire l’interfacciamento dell’utente con il sistema</w:t>
+        <w:t xml:space="preserve">Java Manager: </w:t>
+      </w:r>
+      <w:r>
+        <w:rPr>
+          <w:rFonts w:asciiTheme="majorHAnsi" w:hAnsiTheme="majorHAnsi"/>
+          <w:lang w:val="it-IT"/>
+        </w:rPr>
+        <w:t>Classi Java che hanno il compito di gestire l’accesso e le modifiche ai dati persistenti del sistema.</w:t>
       </w:r>
     </w:p>
     <w:p>
@@ -22817,14 +24707,14 @@
           <w:b/>
           <w:lang w:val="it-IT"/>
         </w:rPr>
-        <w:t xml:space="preserve">Package: </w:t>
-      </w:r>
-      <w:r>
-        <w:rPr>
-          <w:rFonts w:asciiTheme="majorHAnsi" w:hAnsiTheme="majorHAnsi"/>
-          <w:lang w:val="it-IT"/>
-        </w:rPr>
-        <w:t>Insieme di classi, pagine o altri tipi di elementi che vengono raggruppati secondo una particolare logica.</w:t>
+        <w:t xml:space="preserve">JSP: </w:t>
+      </w:r>
+      <w:r>
+        <w:rPr>
+          <w:rFonts w:asciiTheme="majorHAnsi" w:hAnsiTheme="majorHAnsi"/>
+          <w:lang w:val="it-IT"/>
+        </w:rPr>
+        <w:t>Java Servlet Page, hanno il compito di gestire l’interfacciamento dell’utente con il sistema</w:t>
       </w:r>
     </w:p>
     <w:p>
@@ -22840,14 +24730,14 @@
           <w:b/>
           <w:lang w:val="it-IT"/>
         </w:rPr>
-        <w:t xml:space="preserve">Filter: </w:t>
-      </w:r>
-      <w:r>
-        <w:rPr>
-          <w:rFonts w:asciiTheme="majorHAnsi" w:hAnsiTheme="majorHAnsi"/>
-          <w:lang w:val="it-IT"/>
-        </w:rPr>
-        <w:t>Componenti in grado di filtrare i dati e gestirli secondo alcune condizioni specifiche implementate.</w:t>
+        <w:t xml:space="preserve">Package: </w:t>
+      </w:r>
+      <w:r>
+        <w:rPr>
+          <w:rFonts w:asciiTheme="majorHAnsi" w:hAnsiTheme="majorHAnsi"/>
+          <w:lang w:val="it-IT"/>
+        </w:rPr>
+        <w:t>Insieme di classi, pagine o altri tipi di elementi che vengono raggruppati secondo una particolare logica.</w:t>
       </w:r>
     </w:p>
     <w:p>
@@ -22857,6 +24747,31 @@
           <w:lang w:val="it-IT"/>
         </w:rPr>
       </w:pPr>
+      <w:r>
+        <w:rPr>
+          <w:rFonts w:asciiTheme="majorHAnsi" w:hAnsiTheme="majorHAnsi"/>
+          <w:b/>
+          <w:lang w:val="it-IT"/>
+        </w:rPr>
+        <w:t xml:space="preserve">Filter: </w:t>
+      </w:r>
+      <w:r>
+        <w:rPr>
+          <w:rFonts w:asciiTheme="majorHAnsi" w:hAnsiTheme="majorHAnsi"/>
+          <w:lang w:val="it-IT"/>
+        </w:rPr>
+        <w:t>Componenti in grado di filtrare i dati e gestirli secondo alcune condizioni specifiche implementate.</w:t>
+      </w:r>
+    </w:p>
+    <w:p>
+      <w:pPr>
+        <w:rPr>
+          <w:rFonts w:asciiTheme="majorHAnsi" w:hAnsiTheme="majorHAnsi"/>
+          <w:lang w:val="it-IT"/>
+        </w:rPr>
+      </w:pPr>
+      <w:bookmarkStart w:id="23" w:name="_GoBack"/>
+      <w:bookmarkEnd w:id="23"/>
     </w:p>
     <w:sectPr>
       <w:footerReference w:type="even" r:id="rId28"/>
@@ -22900,7 +24815,7 @@
   <w:sdt>
     <w:sdtPr>
       <w:rPr>
-        <w:rStyle w:val="Numeropagina"/>
+        <w:rStyle w:val="PageNumber"/>
       </w:rPr>
       <w:id w:val="-1738705659"/>
       <w:docPartObj>
@@ -22911,27 +24826,27 @@
     <w:sdtContent>
       <w:p>
         <w:pPr>
-          <w:pStyle w:val="Pidipagina"/>
+          <w:pStyle w:val="Footer"/>
           <w:framePr w:wrap="none" w:vAnchor="text" w:hAnchor="margin" w:xAlign="right" w:y="1"/>
           <w:rPr>
-            <w:rStyle w:val="Numeropagina"/>
+            <w:rStyle w:val="PageNumber"/>
           </w:rPr>
         </w:pPr>
         <w:r>
           <w:rPr>
-            <w:rStyle w:val="Numeropagina"/>
+            <w:rStyle w:val="PageNumber"/>
           </w:rPr>
           <w:fldChar w:fldCharType="begin"/>
         </w:r>
         <w:r>
           <w:rPr>
-            <w:rStyle w:val="Numeropagina"/>
+            <w:rStyle w:val="PageNumber"/>
           </w:rPr>
           <w:instrText xml:space="preserve"> PAGE </w:instrText>
         </w:r>
         <w:r>
           <w:rPr>
-            <w:rStyle w:val="Numeropagina"/>
+            <w:rStyle w:val="PageNumber"/>
           </w:rPr>
           <w:fldChar w:fldCharType="end"/>
         </w:r>
@@ -22940,7 +24855,7 @@
   </w:sdt>
   <w:p>
     <w:pPr>
-      <w:pStyle w:val="Pidipagina"/>
+      <w:pStyle w:val="Footer"/>
       <w:ind w:right="360"/>
     </w:pPr>
   </w:p>
@@ -22952,7 +24867,7 @@
   <w:sdt>
     <w:sdtPr>
       <w:rPr>
-        <w:rStyle w:val="Numeropagina"/>
+        <w:rStyle w:val="PageNumber"/>
         <w:color w:val="0070C0"/>
       </w:rPr>
       <w:id w:val="782997673"/>
@@ -22964,37 +24879,37 @@
     <w:sdtContent>
       <w:p>
         <w:pPr>
-          <w:pStyle w:val="Pidipagina"/>
+          <w:pStyle w:val="Footer"/>
           <w:framePr w:wrap="none" w:vAnchor="text" w:hAnchor="margin" w:xAlign="right" w:y="1"/>
           <w:rPr>
-            <w:rStyle w:val="Numeropagina"/>
+            <w:rStyle w:val="PageNumber"/>
             <w:color w:val="0070C0"/>
           </w:rPr>
         </w:pPr>
         <w:r>
           <w:rPr>
-            <w:rStyle w:val="Numeropagina"/>
+            <w:rStyle w:val="PageNumber"/>
             <w:color w:val="0070C0"/>
           </w:rPr>
           <w:fldChar w:fldCharType="begin"/>
         </w:r>
         <w:r>
           <w:rPr>
-            <w:rStyle w:val="Numeropagina"/>
+            <w:rStyle w:val="PageNumber"/>
             <w:color w:val="0070C0"/>
           </w:rPr>
           <w:instrText xml:space="preserve"> PAGE </w:instrText>
         </w:r>
         <w:r>
           <w:rPr>
-            <w:rStyle w:val="Numeropagina"/>
+            <w:rStyle w:val="PageNumber"/>
             <w:color w:val="0070C0"/>
           </w:rPr>
           <w:fldChar w:fldCharType="separate"/>
         </w:r>
         <w:r>
           <w:rPr>
-            <w:rStyle w:val="Numeropagina"/>
+            <w:rStyle w:val="PageNumber"/>
             <w:noProof/>
             <w:color w:val="0070C0"/>
           </w:rPr>
@@ -23002,7 +24917,7 @@
         </w:r>
         <w:r>
           <w:rPr>
-            <w:rStyle w:val="Numeropagina"/>
+            <w:rStyle w:val="PageNumber"/>
             <w:color w:val="0070C0"/>
           </w:rPr>
           <w:fldChar w:fldCharType="end"/>
@@ -23012,7 +24927,7 @@
   </w:sdt>
   <w:p>
     <w:pPr>
-      <w:pStyle w:val="Pidipagina"/>
+      <w:pStyle w:val="Footer"/>
       <w:ind w:right="360"/>
       <w:rPr>
         <w:color w:val="0070C0"/>
@@ -23851,6 +25766,95 @@
     </w:lvl>
   </w:abstractNum>
   <w:abstractNum w:abstractNumId="7" w15:restartNumberingAfterBreak="0">
+    <w:nsid w:val="1A032C7F"/>
+    <w:multiLevelType w:val="hybridMultilevel"/>
+    <w:tmpl w:val="77B28554"/>
+    <w:lvl w:ilvl="0" w:tplc="E00CC0C2">
+      <w:start w:val="2"/>
+      <w:numFmt w:val="decimal"/>
+      <w:lvlText w:val="%1."/>
+      <w:lvlJc w:val="left"/>
+      <w:pPr>
+        <w:ind w:left="1080" w:hanging="720"/>
+      </w:pPr>
+      <w:rPr>
+        <w:rFonts w:hint="default"/>
+      </w:rPr>
+    </w:lvl>
+    <w:lvl w:ilvl="1" w:tplc="04090019" w:tentative="1">
+      <w:start w:val="1"/>
+      <w:numFmt w:val="lowerLetter"/>
+      <w:lvlText w:val="%2."/>
+      <w:lvlJc w:val="left"/>
+      <w:pPr>
+        <w:ind w:left="1440" w:hanging="360"/>
+      </w:pPr>
+    </w:lvl>
+    <w:lvl w:ilvl="2" w:tplc="0409001B" w:tentative="1">
+      <w:start w:val="1"/>
+      <w:numFmt w:val="lowerRoman"/>
+      <w:lvlText w:val="%3."/>
+      <w:lvlJc w:val="right"/>
+      <w:pPr>
+        <w:ind w:left="2160" w:hanging="180"/>
+      </w:pPr>
+    </w:lvl>
+    <w:lvl w:ilvl="3" w:tplc="0409000F" w:tentative="1">
+      <w:start w:val="1"/>
+      <w:numFmt w:val="decimal"/>
+      <w:lvlText w:val="%4."/>
+      <w:lvlJc w:val="left"/>
+      <w:pPr>
+        <w:ind w:left="2880" w:hanging="360"/>
+      </w:pPr>
+    </w:lvl>
+    <w:lvl w:ilvl="4" w:tplc="04090019" w:tentative="1">
+      <w:start w:val="1"/>
+      <w:numFmt w:val="lowerLetter"/>
+      <w:lvlText w:val="%5."/>
+      <w:lvlJc w:val="left"/>
+      <w:pPr>
+        <w:ind w:left="3600" w:hanging="360"/>
+      </w:pPr>
+    </w:lvl>
+    <w:lvl w:ilvl="5" w:tplc="0409001B" w:tentative="1">
+      <w:start w:val="1"/>
+      <w:numFmt w:val="lowerRoman"/>
+      <w:lvlText w:val="%6."/>
+      <w:lvlJc w:val="right"/>
+      <w:pPr>
+        <w:ind w:left="4320" w:hanging="180"/>
+      </w:pPr>
+    </w:lvl>
+    <w:lvl w:ilvl="6" w:tplc="0409000F" w:tentative="1">
+      <w:start w:val="1"/>
+      <w:numFmt w:val="decimal"/>
+      <w:lvlText w:val="%7."/>
+      <w:lvlJc w:val="left"/>
+      <w:pPr>
+        <w:ind w:left="5040" w:hanging="360"/>
+      </w:pPr>
+    </w:lvl>
+    <w:lvl w:ilvl="7" w:tplc="04090019" w:tentative="1">
+      <w:start w:val="1"/>
+      <w:numFmt w:val="lowerLetter"/>
+      <w:lvlText w:val="%8."/>
+      <w:lvlJc w:val="left"/>
+      <w:pPr>
+        <w:ind w:left="5760" w:hanging="360"/>
+      </w:pPr>
+    </w:lvl>
+    <w:lvl w:ilvl="8" w:tplc="0409001B" w:tentative="1">
+      <w:start w:val="1"/>
+      <w:numFmt w:val="lowerRoman"/>
+      <w:lvlText w:val="%9."/>
+      <w:lvlJc w:val="right"/>
+      <w:pPr>
+        <w:ind w:left="6480" w:hanging="180"/>
+      </w:pPr>
+    </w:lvl>
+  </w:abstractNum>
+  <w:abstractNum w:abstractNumId="8" w15:restartNumberingAfterBreak="0">
     <w:nsid w:val="1A613329"/>
     <w:multiLevelType w:val="multilevel"/>
     <w:tmpl w:val="B896C792"/>
@@ -23936,7 +25940,7 @@
       </w:pPr>
     </w:lvl>
   </w:abstractNum>
-  <w:abstractNum w:abstractNumId="8" w15:restartNumberingAfterBreak="0">
+  <w:abstractNum w:abstractNumId="9" w15:restartNumberingAfterBreak="0">
     <w:nsid w:val="215320E8"/>
     <w:multiLevelType w:val="multilevel"/>
     <w:tmpl w:val="7C846B6A"/>
@@ -24057,7 +26061,7 @@
       </w:rPr>
     </w:lvl>
   </w:abstractNum>
-  <w:abstractNum w:abstractNumId="9" w15:restartNumberingAfterBreak="0">
+  <w:abstractNum w:abstractNumId="10" w15:restartNumberingAfterBreak="0">
     <w:nsid w:val="23314AA7"/>
     <w:multiLevelType w:val="multilevel"/>
     <w:tmpl w:val="B60A3DB0"/>
@@ -24175,7 +26179,7 @@
       </w:rPr>
     </w:lvl>
   </w:abstractNum>
-  <w:abstractNum w:abstractNumId="10" w15:restartNumberingAfterBreak="0">
+  <w:abstractNum w:abstractNumId="11" w15:restartNumberingAfterBreak="0">
     <w:nsid w:val="26292EAC"/>
     <w:multiLevelType w:val="hybridMultilevel"/>
     <w:tmpl w:val="B10463C0"/>
@@ -24264,7 +26268,7 @@
       </w:pPr>
     </w:lvl>
   </w:abstractNum>
-  <w:abstractNum w:abstractNumId="11" w15:restartNumberingAfterBreak="0">
+  <w:abstractNum w:abstractNumId="12" w15:restartNumberingAfterBreak="0">
     <w:nsid w:val="294D1984"/>
     <w:multiLevelType w:val="hybridMultilevel"/>
     <w:tmpl w:val="C3A8976C"/>
@@ -24353,7 +26357,7 @@
       </w:pPr>
     </w:lvl>
   </w:abstractNum>
-  <w:abstractNum w:abstractNumId="12" w15:restartNumberingAfterBreak="0">
+  <w:abstractNum w:abstractNumId="13" w15:restartNumberingAfterBreak="0">
     <w:nsid w:val="2C0335D9"/>
     <w:multiLevelType w:val="hybridMultilevel"/>
     <w:tmpl w:val="ED1E366A"/>
@@ -24442,7 +26446,7 @@
       </w:pPr>
     </w:lvl>
   </w:abstractNum>
-  <w:abstractNum w:abstractNumId="13" w15:restartNumberingAfterBreak="0">
+  <w:abstractNum w:abstractNumId="14" w15:restartNumberingAfterBreak="0">
     <w:nsid w:val="30AB4D28"/>
     <w:multiLevelType w:val="hybridMultilevel"/>
     <w:tmpl w:val="338A923E"/>
@@ -24531,7 +26535,7 @@
       </w:pPr>
     </w:lvl>
   </w:abstractNum>
-  <w:abstractNum w:abstractNumId="14" w15:restartNumberingAfterBreak="0">
+  <w:abstractNum w:abstractNumId="15" w15:restartNumberingAfterBreak="0">
     <w:nsid w:val="35CF772C"/>
     <w:multiLevelType w:val="hybridMultilevel"/>
     <w:tmpl w:val="334C4E5A"/>
@@ -24620,7 +26624,7 @@
       </w:pPr>
     </w:lvl>
   </w:abstractNum>
-  <w:abstractNum w:abstractNumId="15" w15:restartNumberingAfterBreak="0">
+  <w:abstractNum w:abstractNumId="16" w15:restartNumberingAfterBreak="0">
     <w:nsid w:val="45C3112F"/>
     <w:multiLevelType w:val="multilevel"/>
     <w:tmpl w:val="CF3CAA66"/>
@@ -24698,17 +26702,17 @@
       </w:rPr>
     </w:lvl>
   </w:abstractNum>
-  <w:abstractNum w:abstractNumId="16" w15:restartNumberingAfterBreak="0">
-    <w:nsid w:val="4E8932A8"/>
+  <w:abstractNum w:abstractNumId="17" w15:restartNumberingAfterBreak="0">
+    <w:nsid w:val="4D602D43"/>
     <w:multiLevelType w:val="hybridMultilevel"/>
-    <w:tmpl w:val="DE9A56CA"/>
-    <w:lvl w:ilvl="0" w:tplc="0409000F">
-      <w:start w:val="1"/>
+    <w:tmpl w:val="54C80260"/>
+    <w:lvl w:ilvl="0" w:tplc="01D46CF4">
+      <w:start w:val="2"/>
       <w:numFmt w:val="decimal"/>
       <w:lvlText w:val="%1."/>
       <w:lvlJc w:val="left"/>
       <w:pPr>
-        <w:ind w:left="360" w:hanging="360"/>
+        <w:ind w:left="1080" w:hanging="720"/>
       </w:pPr>
       <w:rPr>
         <w:rFonts w:hint="default"/>
@@ -24720,7 +26724,7 @@
       <w:lvlText w:val="%2."/>
       <w:lvlJc w:val="left"/>
       <w:pPr>
-        <w:ind w:left="1080" w:hanging="360"/>
+        <w:ind w:left="1440" w:hanging="360"/>
       </w:pPr>
     </w:lvl>
     <w:lvl w:ilvl="2" w:tplc="0409001B" w:tentative="1">
@@ -24729,7 +26733,7 @@
       <w:lvlText w:val="%3."/>
       <w:lvlJc w:val="right"/>
       <w:pPr>
-        <w:ind w:left="1800" w:hanging="180"/>
+        <w:ind w:left="2160" w:hanging="180"/>
       </w:pPr>
     </w:lvl>
     <w:lvl w:ilvl="3" w:tplc="0409000F" w:tentative="1">
@@ -24738,7 +26742,7 @@
       <w:lvlText w:val="%4."/>
       <w:lvlJc w:val="left"/>
       <w:pPr>
-        <w:ind w:left="2520" w:hanging="360"/>
+        <w:ind w:left="2880" w:hanging="360"/>
       </w:pPr>
     </w:lvl>
     <w:lvl w:ilvl="4" w:tplc="04090019" w:tentative="1">
@@ -24747,7 +26751,7 @@
       <w:lvlText w:val="%5."/>
       <w:lvlJc w:val="left"/>
       <w:pPr>
-        <w:ind w:left="3240" w:hanging="360"/>
+        <w:ind w:left="3600" w:hanging="360"/>
       </w:pPr>
     </w:lvl>
     <w:lvl w:ilvl="5" w:tplc="0409001B" w:tentative="1">
@@ -24756,7 +26760,7 @@
       <w:lvlText w:val="%6."/>
       <w:lvlJc w:val="right"/>
       <w:pPr>
-        <w:ind w:left="3960" w:hanging="180"/>
+        <w:ind w:left="4320" w:hanging="180"/>
       </w:pPr>
     </w:lvl>
     <w:lvl w:ilvl="6" w:tplc="0409000F" w:tentative="1">
@@ -24765,7 +26769,7 @@
       <w:lvlText w:val="%7."/>
       <w:lvlJc w:val="left"/>
       <w:pPr>
-        <w:ind w:left="4680" w:hanging="360"/>
+        <w:ind w:left="5040" w:hanging="360"/>
       </w:pPr>
     </w:lvl>
     <w:lvl w:ilvl="7" w:tplc="04090019" w:tentative="1">
@@ -24774,7 +26778,7 @@
       <w:lvlText w:val="%8."/>
       <w:lvlJc w:val="left"/>
       <w:pPr>
-        <w:ind w:left="5400" w:hanging="360"/>
+        <w:ind w:left="5760" w:hanging="360"/>
       </w:pPr>
     </w:lvl>
     <w:lvl w:ilvl="8" w:tplc="0409001B" w:tentative="1">
@@ -24783,11 +26787,100 @@
       <w:lvlText w:val="%9."/>
       <w:lvlJc w:val="right"/>
       <w:pPr>
-        <w:ind w:left="6120" w:hanging="180"/>
+        <w:ind w:left="6480" w:hanging="180"/>
       </w:pPr>
     </w:lvl>
   </w:abstractNum>
-  <w:abstractNum w:abstractNumId="17" w15:restartNumberingAfterBreak="0">
+  <w:abstractNum w:abstractNumId="18" w15:restartNumberingAfterBreak="0">
+    <w:nsid w:val="4E8932A8"/>
+    <w:multiLevelType w:val="hybridMultilevel"/>
+    <w:tmpl w:val="DE9A56CA"/>
+    <w:lvl w:ilvl="0" w:tplc="0409000F">
+      <w:start w:val="1"/>
+      <w:numFmt w:val="decimal"/>
+      <w:lvlText w:val="%1."/>
+      <w:lvlJc w:val="left"/>
+      <w:pPr>
+        <w:ind w:left="360" w:hanging="360"/>
+      </w:pPr>
+      <w:rPr>
+        <w:rFonts w:hint="default"/>
+      </w:rPr>
+    </w:lvl>
+    <w:lvl w:ilvl="1" w:tplc="04090019" w:tentative="1">
+      <w:start w:val="1"/>
+      <w:numFmt w:val="lowerLetter"/>
+      <w:lvlText w:val="%2."/>
+      <w:lvlJc w:val="left"/>
+      <w:pPr>
+        <w:ind w:left="1080" w:hanging="360"/>
+      </w:pPr>
+    </w:lvl>
+    <w:lvl w:ilvl="2" w:tplc="0409001B" w:tentative="1">
+      <w:start w:val="1"/>
+      <w:numFmt w:val="lowerRoman"/>
+      <w:lvlText w:val="%3."/>
+      <w:lvlJc w:val="right"/>
+      <w:pPr>
+        <w:ind w:left="1800" w:hanging="180"/>
+      </w:pPr>
+    </w:lvl>
+    <w:lvl w:ilvl="3" w:tplc="0409000F" w:tentative="1">
+      <w:start w:val="1"/>
+      <w:numFmt w:val="decimal"/>
+      <w:lvlText w:val="%4."/>
+      <w:lvlJc w:val="left"/>
+      <w:pPr>
+        <w:ind w:left="2520" w:hanging="360"/>
+      </w:pPr>
+    </w:lvl>
+    <w:lvl w:ilvl="4" w:tplc="04090019" w:tentative="1">
+      <w:start w:val="1"/>
+      <w:numFmt w:val="lowerLetter"/>
+      <w:lvlText w:val="%5."/>
+      <w:lvlJc w:val="left"/>
+      <w:pPr>
+        <w:ind w:left="3240" w:hanging="360"/>
+      </w:pPr>
+    </w:lvl>
+    <w:lvl w:ilvl="5" w:tplc="0409001B" w:tentative="1">
+      <w:start w:val="1"/>
+      <w:numFmt w:val="lowerRoman"/>
+      <w:lvlText w:val="%6."/>
+      <w:lvlJc w:val="right"/>
+      <w:pPr>
+        <w:ind w:left="3960" w:hanging="180"/>
+      </w:pPr>
+    </w:lvl>
+    <w:lvl w:ilvl="6" w:tplc="0409000F" w:tentative="1">
+      <w:start w:val="1"/>
+      <w:numFmt w:val="decimal"/>
+      <w:lvlText w:val="%7."/>
+      <w:lvlJc w:val="left"/>
+      <w:pPr>
+        <w:ind w:left="4680" w:hanging="360"/>
+      </w:pPr>
+    </w:lvl>
+    <w:lvl w:ilvl="7" w:tplc="04090019" w:tentative="1">
+      <w:start w:val="1"/>
+      <w:numFmt w:val="lowerLetter"/>
+      <w:lvlText w:val="%8."/>
+      <w:lvlJc w:val="left"/>
+      <w:pPr>
+        <w:ind w:left="5400" w:hanging="360"/>
+      </w:pPr>
+    </w:lvl>
+    <w:lvl w:ilvl="8" w:tplc="0409001B" w:tentative="1">
+      <w:start w:val="1"/>
+      <w:numFmt w:val="lowerRoman"/>
+      <w:lvlText w:val="%9."/>
+      <w:lvlJc w:val="right"/>
+      <w:pPr>
+        <w:ind w:left="6120" w:hanging="180"/>
+      </w:pPr>
+    </w:lvl>
+  </w:abstractNum>
+  <w:abstractNum w:abstractNumId="19" w15:restartNumberingAfterBreak="0">
     <w:nsid w:val="513D5954"/>
     <w:multiLevelType w:val="hybridMultilevel"/>
     <w:tmpl w:val="83E0AB84"/>
@@ -24876,7 +26969,7 @@
       </w:pPr>
     </w:lvl>
   </w:abstractNum>
-  <w:abstractNum w:abstractNumId="18" w15:restartNumberingAfterBreak="0">
+  <w:abstractNum w:abstractNumId="20" w15:restartNumberingAfterBreak="0">
     <w:nsid w:val="563214A0"/>
     <w:multiLevelType w:val="multilevel"/>
     <w:tmpl w:val="D5E2D094"/>
@@ -24936,7 +27029,7 @@
       <w:lvlJc w:val="right"/>
     </w:lvl>
   </w:abstractNum>
-  <w:abstractNum w:abstractNumId="19" w15:restartNumberingAfterBreak="0">
+  <w:abstractNum w:abstractNumId="21" w15:restartNumberingAfterBreak="0">
     <w:nsid w:val="5E621DAF"/>
     <w:multiLevelType w:val="hybridMultilevel"/>
     <w:tmpl w:val="E0686F3C"/>
@@ -25049,7 +27142,7 @@
       </w:rPr>
     </w:lvl>
   </w:abstractNum>
-  <w:abstractNum w:abstractNumId="20" w15:restartNumberingAfterBreak="0">
+  <w:abstractNum w:abstractNumId="22" w15:restartNumberingAfterBreak="0">
     <w:nsid w:val="610F484D"/>
     <w:multiLevelType w:val="multilevel"/>
     <w:tmpl w:val="00367A38"/>
@@ -25135,7 +27228,7 @@
       </w:pPr>
     </w:lvl>
   </w:abstractNum>
-  <w:abstractNum w:abstractNumId="21" w15:restartNumberingAfterBreak="0">
+  <w:abstractNum w:abstractNumId="23" w15:restartNumberingAfterBreak="0">
     <w:nsid w:val="62756FD2"/>
     <w:multiLevelType w:val="multilevel"/>
     <w:tmpl w:val="6288643E"/>
@@ -25256,7 +27349,7 @@
       </w:rPr>
     </w:lvl>
   </w:abstractNum>
-  <w:abstractNum w:abstractNumId="22" w15:restartNumberingAfterBreak="0">
+  <w:abstractNum w:abstractNumId="24" w15:restartNumberingAfterBreak="0">
     <w:nsid w:val="66D00622"/>
     <w:multiLevelType w:val="multilevel"/>
     <w:tmpl w:val="E47CE526"/>
@@ -25342,7 +27435,7 @@
       </w:pPr>
     </w:lvl>
   </w:abstractNum>
-  <w:abstractNum w:abstractNumId="23" w15:restartNumberingAfterBreak="0">
+  <w:abstractNum w:abstractNumId="25" w15:restartNumberingAfterBreak="0">
     <w:nsid w:val="686F4834"/>
     <w:multiLevelType w:val="hybridMultilevel"/>
     <w:tmpl w:val="ACA60288"/>
@@ -25431,7 +27524,7 @@
       </w:pPr>
     </w:lvl>
   </w:abstractNum>
-  <w:abstractNum w:abstractNumId="24" w15:restartNumberingAfterBreak="0">
+  <w:abstractNum w:abstractNumId="26" w15:restartNumberingAfterBreak="0">
     <w:nsid w:val="6B26563E"/>
     <w:multiLevelType w:val="hybridMultilevel"/>
     <w:tmpl w:val="4BFA189E"/>
@@ -25544,7 +27637,7 @@
       </w:rPr>
     </w:lvl>
   </w:abstractNum>
-  <w:abstractNum w:abstractNumId="25" w15:restartNumberingAfterBreak="0">
+  <w:abstractNum w:abstractNumId="27" w15:restartNumberingAfterBreak="0">
     <w:nsid w:val="6E9F0C75"/>
     <w:multiLevelType w:val="hybridMultilevel"/>
     <w:tmpl w:val="D1728B12"/>
@@ -25633,7 +27726,7 @@
       </w:pPr>
     </w:lvl>
   </w:abstractNum>
-  <w:abstractNum w:abstractNumId="26" w15:restartNumberingAfterBreak="0">
+  <w:abstractNum w:abstractNumId="28" w15:restartNumberingAfterBreak="0">
     <w:nsid w:val="6F8933E5"/>
     <w:multiLevelType w:val="multilevel"/>
     <w:tmpl w:val="1D828D78"/>
@@ -25719,7 +27812,7 @@
       </w:pPr>
     </w:lvl>
   </w:abstractNum>
-  <w:abstractNum w:abstractNumId="27" w15:restartNumberingAfterBreak="0">
+  <w:abstractNum w:abstractNumId="29" w15:restartNumberingAfterBreak="0">
     <w:nsid w:val="72892FAD"/>
     <w:multiLevelType w:val="hybridMultilevel"/>
     <w:tmpl w:val="324AAA3E"/>
@@ -25808,7 +27901,7 @@
       </w:pPr>
     </w:lvl>
   </w:abstractNum>
-  <w:abstractNum w:abstractNumId="28" w15:restartNumberingAfterBreak="0">
+  <w:abstractNum w:abstractNumId="30" w15:restartNumberingAfterBreak="0">
     <w:nsid w:val="77072B17"/>
     <w:multiLevelType w:val="hybridMultilevel"/>
     <w:tmpl w:val="A5FC4156"/>
@@ -25921,7 +28014,7 @@
       </w:rPr>
     </w:lvl>
   </w:abstractNum>
-  <w:abstractNum w:abstractNumId="29" w15:restartNumberingAfterBreak="0">
+  <w:abstractNum w:abstractNumId="31" w15:restartNumberingAfterBreak="0">
     <w:nsid w:val="78EA7CA6"/>
     <w:multiLevelType w:val="multilevel"/>
     <w:tmpl w:val="64966946"/>
@@ -26071,70 +28164,70 @@
     </w:lvl>
   </w:abstractNum>
   <w:num w:numId="1">
+    <w:abstractNumId w:val="22"/>
+  </w:num>
+  <w:num w:numId="2">
+    <w:abstractNumId w:val="8"/>
+  </w:num>
+  <w:num w:numId="3">
+    <w:abstractNumId w:val="24"/>
+  </w:num>
+  <w:num w:numId="4">
+    <w:abstractNumId w:val="28"/>
+  </w:num>
+  <w:num w:numId="5">
+    <w:abstractNumId w:val="16"/>
+  </w:num>
+  <w:num w:numId="6">
+    <w:abstractNumId w:val="16"/>
+  </w:num>
+  <w:num w:numId="7">
     <w:abstractNumId w:val="20"/>
   </w:num>
-  <w:num w:numId="2">
-    <w:abstractNumId w:val="7"/>
+  <w:num w:numId="8">
+    <w:abstractNumId w:val="9"/>
   </w:num>
-  <w:num w:numId="3">
-    <w:abstractNumId w:val="22"/>
+  <w:num w:numId="9">
+    <w:abstractNumId w:val="21"/>
   </w:num>
-  <w:num w:numId="4">
-    <w:abstractNumId w:val="26"/>
+  <w:num w:numId="10">
+    <w:abstractNumId w:val="11"/>
   </w:num>
-  <w:num w:numId="5">
-    <w:abstractNumId w:val="15"/>
-  </w:num>
-  <w:num w:numId="6">
-    <w:abstractNumId w:val="15"/>
-  </w:num>
-  <w:num w:numId="7">
+  <w:num w:numId="11">
     <w:abstractNumId w:val="18"/>
   </w:num>
-  <w:num w:numId="8">
-    <w:abstractNumId w:val="8"/>
-  </w:num>
-  <w:num w:numId="9">
-    <w:abstractNumId w:val="19"/>
-  </w:num>
-  <w:num w:numId="10">
-    <w:abstractNumId w:val="10"/>
-  </w:num>
-  <w:num w:numId="11">
-    <w:abstractNumId w:val="16"/>
-  </w:num>
   <w:num w:numId="12">
-    <w:abstractNumId w:val="14"/>
+    <w:abstractNumId w:val="15"/>
   </w:num>
   <w:num w:numId="13">
     <w:abstractNumId w:val="3"/>
   </w:num>
   <w:num w:numId="14">
-    <w:abstractNumId w:val="27"/>
+    <w:abstractNumId w:val="29"/>
   </w:num>
   <w:num w:numId="15">
+    <w:abstractNumId w:val="14"/>
+  </w:num>
+  <w:num w:numId="16">
+    <w:abstractNumId w:val="26"/>
+  </w:num>
+  <w:num w:numId="17">
     <w:abstractNumId w:val="13"/>
   </w:num>
-  <w:num w:numId="16">
-    <w:abstractNumId w:val="24"/>
-  </w:num>
-  <w:num w:numId="17">
-    <w:abstractNumId w:val="12"/>
-  </w:num>
   <w:num w:numId="18">
-    <w:abstractNumId w:val="23"/>
+    <w:abstractNumId w:val="25"/>
   </w:num>
   <w:num w:numId="19">
     <w:abstractNumId w:val="1"/>
   </w:num>
   <w:num w:numId="20">
-    <w:abstractNumId w:val="25"/>
+    <w:abstractNumId w:val="27"/>
   </w:num>
   <w:num w:numId="21">
-    <w:abstractNumId w:val="9"/>
+    <w:abstractNumId w:val="10"/>
   </w:num>
   <w:num w:numId="22">
-    <w:abstractNumId w:val="17"/>
+    <w:abstractNumId w:val="19"/>
   </w:num>
   <w:num w:numId="23">
     <w:abstractNumId w:val="4"/>
@@ -26146,22 +28239,28 @@
     <w:abstractNumId w:val="0"/>
   </w:num>
   <w:num w:numId="26">
-    <w:abstractNumId w:val="29"/>
+    <w:abstractNumId w:val="31"/>
   </w:num>
   <w:num w:numId="27">
-    <w:abstractNumId w:val="11"/>
+    <w:abstractNumId w:val="12"/>
   </w:num>
   <w:num w:numId="28">
     <w:abstractNumId w:val="6"/>
   </w:num>
   <w:num w:numId="29">
-    <w:abstractNumId w:val="28"/>
+    <w:abstractNumId w:val="30"/>
   </w:num>
   <w:num w:numId="30">
-    <w:abstractNumId w:val="21"/>
+    <w:abstractNumId w:val="23"/>
   </w:num>
   <w:num w:numId="31">
     <w:abstractNumId w:val="2"/>
+  </w:num>
+  <w:num w:numId="32">
+    <w:abstractNumId w:val="7"/>
+  </w:num>
+  <w:num w:numId="33">
+    <w:abstractNumId w:val="17"/>
   </w:num>
   <w:numIdMacAtCleanup w:val="8"/>
 </w:numbering>
@@ -26185,7 +28284,7 @@
   </w:docDefaults>
   <w:latentStyles w:defLockedState="0" w:defUIPriority="99" w:defSemiHidden="0" w:defUnhideWhenUsed="0" w:defQFormat="0" w:count="375">
     <w:lsdException w:name="Normal" w:uiPriority="0" w:qFormat="1"/>
-    <w:lsdException w:name="heading 1" w:uiPriority="9" w:qFormat="1"/>
+    <w:lsdException w:name="heading 1" w:uiPriority="9"/>
     <w:lsdException w:name="heading 2" w:semiHidden="1" w:uiPriority="9" w:unhideWhenUsed="1" w:qFormat="1"/>
     <w:lsdException w:name="heading 3" w:semiHidden="1" w:uiPriority="9" w:unhideWhenUsed="1" w:qFormat="1"/>
     <w:lsdException w:name="heading 4" w:semiHidden="1" w:uiPriority="9" w:unhideWhenUsed="1" w:qFormat="1"/>
@@ -26560,41 +28659,42 @@
     <w:lsdException w:name="Hashtag" w:semiHidden="1" w:unhideWhenUsed="1"/>
     <w:lsdException w:name="Unresolved Mention" w:semiHidden="1" w:unhideWhenUsed="1"/>
   </w:latentStyles>
-  <w:style w:type="paragraph" w:default="1" w:styleId="Normale">
+  <w:style w:type="paragraph" w:default="1" w:styleId="Normal">
     <w:name w:val="Normal"/>
     <w:qFormat/>
   </w:style>
-  <w:style w:type="paragraph" w:styleId="Titolo1">
+  <w:style w:type="paragraph" w:styleId="Heading1">
     <w:name w:val="heading 1"/>
-    <w:basedOn w:val="Normale"/>
-    <w:next w:val="Normale"/>
-    <w:link w:val="Titolo1Carattere"/>
+    <w:basedOn w:val="Subtitle"/>
+    <w:next w:val="Normal"/>
+    <w:link w:val="Heading1Char"/>
     <w:uiPriority w:val="9"/>
-    <w:qFormat/>
+    <w:rsid w:val="004526DC"/>
     <w:pPr>
       <w:keepNext/>
       <w:keepLines/>
       <w:pBdr>
         <w:bottom w:val="single" w:sz="8" w:space="0" w:color="FCDBDB" w:themeColor="accent1" w:themeTint="33"/>
       </w:pBdr>
-      <w:spacing w:after="200"/>
+      <w:spacing w:before="120" w:after="200"/>
       <w:outlineLvl w:val="0"/>
     </w:pPr>
     <w:rPr>
       <w:rFonts w:asciiTheme="majorHAnsi" w:eastAsiaTheme="majorEastAsia" w:hAnsiTheme="majorHAnsi" w:cstheme="majorBidi"/>
-      <w:color w:val="F24F4F" w:themeColor="accent1"/>
-      <w:sz w:val="36"/>
+      <w:color w:val="0070C0"/>
+      <w:sz w:val="72"/>
       <w:szCs w:val="36"/>
     </w:rPr>
   </w:style>
-  <w:style w:type="paragraph" w:styleId="Titolo2">
+  <w:style w:type="paragraph" w:styleId="Heading2">
     <w:name w:val="heading 2"/>
-    <w:basedOn w:val="Normale"/>
-    <w:next w:val="Normale"/>
-    <w:link w:val="Titolo2Carattere"/>
+    <w:basedOn w:val="Normal"/>
+    <w:next w:val="Normal"/>
+    <w:link w:val="Heading2Char"/>
     <w:uiPriority w:val="9"/>
     <w:unhideWhenUsed/>
     <w:qFormat/>
+    <w:rsid w:val="00C661D5"/>
     <w:pPr>
       <w:keepNext/>
       <w:keepLines/>
@@ -26602,20 +28702,22 @@
       <w:outlineLvl w:val="1"/>
     </w:pPr>
     <w:rPr>
+      <w:rFonts w:asciiTheme="majorHAnsi" w:hAnsiTheme="majorHAnsi"/>
       <w:b/>
       <w:bCs/>
       <w:sz w:val="26"/>
       <w:szCs w:val="26"/>
     </w:rPr>
   </w:style>
-  <w:style w:type="paragraph" w:styleId="Titolo3">
+  <w:style w:type="paragraph" w:styleId="Heading3">
     <w:name w:val="heading 3"/>
-    <w:basedOn w:val="Normale"/>
-    <w:next w:val="Normale"/>
-    <w:link w:val="Titolo3Carattere"/>
+    <w:basedOn w:val="Normal"/>
+    <w:next w:val="Normal"/>
+    <w:link w:val="Heading3Char"/>
     <w:uiPriority w:val="9"/>
     <w:unhideWhenUsed/>
     <w:qFormat/>
+    <w:rsid w:val="00C661D5"/>
     <w:pPr>
       <w:keepNext/>
       <w:keepLines/>
@@ -26623,22 +28725,23 @@
       <w:outlineLvl w:val="2"/>
     </w:pPr>
     <w:rPr>
+      <w:rFonts w:asciiTheme="majorHAnsi" w:hAnsiTheme="majorHAnsi"/>
       <w:b/>
       <w:bCs/>
-      <w:i/>
       <w:iCs/>
       <w:sz w:val="24"/>
       <w:szCs w:val="24"/>
     </w:rPr>
   </w:style>
-  <w:style w:type="paragraph" w:styleId="Titolo4">
+  <w:style w:type="paragraph" w:styleId="Heading4">
     <w:name w:val="heading 4"/>
-    <w:basedOn w:val="Normale"/>
-    <w:next w:val="Normale"/>
-    <w:link w:val="Titolo4Carattere"/>
+    <w:basedOn w:val="Normal"/>
+    <w:next w:val="Normal"/>
+    <w:link w:val="Heading4Char"/>
     <w:uiPriority w:val="9"/>
     <w:unhideWhenUsed/>
     <w:qFormat/>
+    <w:rsid w:val="00C661D5"/>
     <w:pPr>
       <w:keepNext/>
       <w:keepLines/>
@@ -26647,16 +28750,16 @@
     </w:pPr>
     <w:rPr>
       <w:rFonts w:asciiTheme="majorHAnsi" w:eastAsiaTheme="majorEastAsia" w:hAnsiTheme="majorHAnsi" w:cstheme="majorBidi"/>
-      <w:i/>
+      <w:b/>
       <w:iCs/>
-      <w:color w:val="DF1010" w:themeColor="accent1" w:themeShade="BF"/>
+      <w:color w:val="262626" w:themeColor="text1" w:themeTint="D9"/>
     </w:rPr>
   </w:style>
-  <w:style w:type="paragraph" w:styleId="Titolo5">
+  <w:style w:type="paragraph" w:styleId="Heading5">
     <w:name w:val="heading 5"/>
-    <w:basedOn w:val="Normale"/>
-    <w:next w:val="Normale"/>
-    <w:link w:val="Titolo5Carattere"/>
+    <w:basedOn w:val="Normal"/>
+    <w:next w:val="Normal"/>
+    <w:link w:val="Heading5Char"/>
     <w:uiPriority w:val="9"/>
     <w:unhideWhenUsed/>
     <w:qFormat/>
@@ -26672,13 +28775,12 @@
       <w:color w:val="DF1010" w:themeColor="accent1" w:themeShade="BF"/>
     </w:rPr>
   </w:style>
-  <w:style w:type="character" w:default="1" w:styleId="Carpredefinitoparagrafo">
+  <w:style w:type="character" w:default="1" w:styleId="DefaultParagraphFont">
     <w:name w:val="Default Paragraph Font"/>
     <w:uiPriority w:val="1"/>
-    <w:semiHidden/>
     <w:unhideWhenUsed/>
   </w:style>
-  <w:style w:type="table" w:default="1" w:styleId="Tabellanormale">
+  <w:style w:type="table" w:default="1" w:styleId="TableNormal">
     <w:name w:val="Normal Table"/>
     <w:uiPriority w:val="99"/>
     <w:semiHidden/>
@@ -26693,7 +28795,7 @@
       </w:tblCellMar>
     </w:tblPr>
   </w:style>
-  <w:style w:type="numbering" w:default="1" w:styleId="Nessunelenco">
+  <w:style w:type="numbering" w:default="1" w:styleId="NoList">
     <w:name w:val="No List"/>
     <w:uiPriority w:val="99"/>
     <w:semiHidden/>
@@ -26701,27 +28803,27 @@
   </w:style>
   <w:style w:type="paragraph" w:customStyle="1" w:styleId="Logo">
     <w:name w:val="Logo"/>
-    <w:basedOn w:val="Normale"/>
+    <w:basedOn w:val="Normal"/>
     <w:uiPriority w:val="99"/>
     <w:unhideWhenUsed/>
     <w:pPr>
       <w:spacing w:before="600"/>
     </w:pPr>
   </w:style>
-  <w:style w:type="character" w:styleId="Testosegnaposto">
+  <w:style w:type="character" w:styleId="PlaceholderText">
     <w:name w:val="Placeholder Text"/>
-    <w:basedOn w:val="Carpredefinitoparagrafo"/>
+    <w:basedOn w:val="DefaultParagraphFont"/>
     <w:uiPriority w:val="99"/>
     <w:semiHidden/>
     <w:rPr>
       <w:color w:val="808080"/>
     </w:rPr>
   </w:style>
-  <w:style w:type="paragraph" w:styleId="Titolo">
+  <w:style w:type="paragraph" w:styleId="Title">
     <w:name w:val="Title"/>
-    <w:basedOn w:val="Normale"/>
-    <w:next w:val="Normale"/>
-    <w:link w:val="TitoloCarattere"/>
+    <w:basedOn w:val="Normal"/>
+    <w:next w:val="Normal"/>
+    <w:link w:val="TitleChar"/>
     <w:uiPriority w:val="10"/>
     <w:qFormat/>
     <w:pPr>
@@ -26736,10 +28838,10 @@
       <w:szCs w:val="96"/>
     </w:rPr>
   </w:style>
-  <w:style w:type="character" w:customStyle="1" w:styleId="TitoloCarattere">
-    <w:name w:val="Titolo Carattere"/>
-    <w:basedOn w:val="Carpredefinitoparagrafo"/>
-    <w:link w:val="Titolo"/>
+  <w:style w:type="character" w:customStyle="1" w:styleId="TitleChar">
+    <w:name w:val="Title Char"/>
+    <w:basedOn w:val="DefaultParagraphFont"/>
+    <w:link w:val="Title"/>
     <w:uiPriority w:val="10"/>
     <w:rPr>
       <w:rFonts w:asciiTheme="majorHAnsi" w:eastAsiaTheme="majorEastAsia" w:hAnsiTheme="majorHAnsi" w:cstheme="majorBidi"/>
@@ -26749,11 +28851,11 @@
       <w:szCs w:val="96"/>
     </w:rPr>
   </w:style>
-  <w:style w:type="paragraph" w:styleId="Sottotitolo">
+  <w:style w:type="paragraph" w:styleId="Subtitle">
     <w:name w:val="Subtitle"/>
-    <w:basedOn w:val="Normale"/>
-    <w:next w:val="Normale"/>
-    <w:link w:val="SottotitoloCarattere"/>
+    <w:basedOn w:val="Normal"/>
+    <w:next w:val="Normal"/>
+    <w:link w:val="SubtitleChar"/>
     <w:uiPriority w:val="11"/>
     <w:qFormat/>
     <w:pPr>
@@ -26767,17 +28869,17 @@
       <w:szCs w:val="32"/>
     </w:rPr>
   </w:style>
-  <w:style w:type="character" w:customStyle="1" w:styleId="SottotitoloCarattere">
-    <w:name w:val="Sottotitolo Carattere"/>
-    <w:basedOn w:val="Carpredefinitoparagrafo"/>
-    <w:link w:val="Sottotitolo"/>
+  <w:style w:type="character" w:customStyle="1" w:styleId="SubtitleChar">
+    <w:name w:val="Subtitle Char"/>
+    <w:basedOn w:val="DefaultParagraphFont"/>
+    <w:link w:val="Subtitle"/>
     <w:uiPriority w:val="11"/>
     <w:rPr>
       <w:sz w:val="32"/>
       <w:szCs w:val="32"/>
     </w:rPr>
   </w:style>
-  <w:style w:type="paragraph" w:styleId="Nessunaspaziatura">
+  <w:style w:type="paragraph" w:styleId="NoSpacing">
     <w:name w:val="No Spacing"/>
     <w:uiPriority w:val="1"/>
     <w:qFormat/>
@@ -26785,9 +28887,9 @@
       <w:spacing w:after="0" w:line="240" w:lineRule="auto"/>
     </w:pPr>
   </w:style>
-  <w:style w:type="table" w:styleId="Grigliatabella">
+  <w:style w:type="table" w:styleId="TableGrid">
     <w:name w:val="Table Grid"/>
-    <w:basedOn w:val="Tabellanormale"/>
+    <w:basedOn w:val="TableNormal"/>
     <w:uiPriority w:val="39"/>
     <w:pPr>
       <w:spacing w:after="0" w:line="240" w:lineRule="auto"/>
@@ -26805,7 +28907,7 @@
   </w:style>
   <w:style w:type="paragraph" w:customStyle="1" w:styleId="Recapiti">
     <w:name w:val="Recapiti"/>
-    <w:basedOn w:val="Nessunaspaziatura"/>
+    <w:basedOn w:val="NoSpacing"/>
     <w:uiPriority w:val="99"/>
     <w:qFormat/>
     <w:rPr>
@@ -26816,16 +28918,16 @@
   </w:style>
   <w:style w:type="paragraph" w:customStyle="1" w:styleId="Spaziotabella">
     <w:name w:val="Spazio tabella"/>
-    <w:basedOn w:val="Nessunaspaziatura"/>
+    <w:basedOn w:val="NoSpacing"/>
     <w:uiPriority w:val="99"/>
     <w:pPr>
       <w:spacing w:line="14" w:lineRule="exact"/>
     </w:pPr>
   </w:style>
-  <w:style w:type="paragraph" w:styleId="Intestazione">
+  <w:style w:type="paragraph" w:styleId="Header">
     <w:name w:val="header"/>
-    <w:basedOn w:val="Normale"/>
-    <w:link w:val="IntestazioneCarattere"/>
+    <w:basedOn w:val="Normal"/>
+    <w:link w:val="HeaderChar"/>
     <w:uiPriority w:val="99"/>
     <w:unhideWhenUsed/>
     <w:pPr>
@@ -26836,16 +28938,16 @@
       <w:spacing w:after="0" w:line="240" w:lineRule="auto"/>
     </w:pPr>
   </w:style>
-  <w:style w:type="character" w:customStyle="1" w:styleId="IntestazioneCarattere">
-    <w:name w:val="Intestazione Carattere"/>
-    <w:basedOn w:val="Carpredefinitoparagrafo"/>
-    <w:link w:val="Intestazione"/>
+  <w:style w:type="character" w:customStyle="1" w:styleId="HeaderChar">
+    <w:name w:val="Header Char"/>
+    <w:basedOn w:val="DefaultParagraphFont"/>
+    <w:link w:val="Header"/>
     <w:uiPriority w:val="99"/>
   </w:style>
-  <w:style w:type="paragraph" w:styleId="Pidipagina">
+  <w:style w:type="paragraph" w:styleId="Footer">
     <w:name w:val="footer"/>
-    <w:basedOn w:val="Normale"/>
-    <w:link w:val="PidipaginaCarattere"/>
+    <w:basedOn w:val="Normal"/>
+    <w:link w:val="FooterChar"/>
     <w:uiPriority w:val="99"/>
     <w:unhideWhenUsed/>
     <w:qFormat/>
@@ -26860,10 +28962,10 @@
       <w:szCs w:val="16"/>
     </w:rPr>
   </w:style>
-  <w:style w:type="character" w:customStyle="1" w:styleId="PidipaginaCarattere">
-    <w:name w:val="Piè di pagina Carattere"/>
-    <w:basedOn w:val="Carpredefinitoparagrafo"/>
-    <w:link w:val="Pidipagina"/>
+  <w:style w:type="character" w:customStyle="1" w:styleId="FooterChar">
+    <w:name w:val="Footer Char"/>
+    <w:basedOn w:val="DefaultParagraphFont"/>
+    <w:link w:val="Footer"/>
     <w:uiPriority w:val="99"/>
     <w:rPr>
       <w:rFonts w:asciiTheme="majorHAnsi" w:eastAsiaTheme="majorEastAsia" w:hAnsiTheme="majorHAnsi" w:cstheme="majorBidi"/>
@@ -26873,39 +28975,45 @@
       <w:szCs w:val="16"/>
     </w:rPr>
   </w:style>
-  <w:style w:type="character" w:customStyle="1" w:styleId="Titolo1Carattere">
-    <w:name w:val="Titolo 1 Carattere"/>
-    <w:basedOn w:val="Carpredefinitoparagrafo"/>
-    <w:link w:val="Titolo1"/>
+  <w:style w:type="character" w:customStyle="1" w:styleId="Heading1Char">
+    <w:name w:val="Heading 1 Char"/>
+    <w:basedOn w:val="DefaultParagraphFont"/>
+    <w:link w:val="Heading1"/>
     <w:uiPriority w:val="9"/>
+    <w:rsid w:val="004526DC"/>
     <w:rPr>
       <w:rFonts w:asciiTheme="majorHAnsi" w:eastAsiaTheme="majorEastAsia" w:hAnsiTheme="majorHAnsi" w:cstheme="majorBidi"/>
-      <w:color w:val="F24F4F" w:themeColor="accent1"/>
-      <w:sz w:val="36"/>
+      <w:color w:val="0070C0"/>
+      <w:sz w:val="72"/>
       <w:szCs w:val="36"/>
     </w:rPr>
   </w:style>
-  <w:style w:type="character" w:customStyle="1" w:styleId="Titolo2Carattere">
-    <w:name w:val="Titolo 2 Carattere"/>
-    <w:basedOn w:val="Carpredefinitoparagrafo"/>
-    <w:link w:val="Titolo2"/>
+  <w:style w:type="character" w:customStyle="1" w:styleId="Heading2Char">
+    <w:name w:val="Heading 2 Char"/>
+    <w:basedOn w:val="DefaultParagraphFont"/>
+    <w:link w:val="Heading2"/>
     <w:uiPriority w:val="9"/>
+    <w:rsid w:val="00C661D5"/>
     <w:rPr>
+      <w:rFonts w:asciiTheme="majorHAnsi" w:hAnsiTheme="majorHAnsi"/>
       <w:b/>
       <w:bCs/>
       <w:sz w:val="26"/>
       <w:szCs w:val="26"/>
     </w:rPr>
   </w:style>
-  <w:style w:type="paragraph" w:styleId="Titolosommario">
+  <w:style w:type="paragraph" w:styleId="TOCHeading">
     <w:name w:val="TOC Heading"/>
-    <w:basedOn w:val="Titolo1"/>
-    <w:next w:val="Normale"/>
+    <w:basedOn w:val="Heading1"/>
+    <w:next w:val="Normal"/>
     <w:uiPriority w:val="39"/>
     <w:unhideWhenUsed/>
     <w:qFormat/>
     <w:rsid w:val="00556F1B"/>
     <w:pPr>
+      <w:numPr>
+        <w:ilvl w:val="0"/>
+      </w:numPr>
       <w:pBdr>
         <w:bottom w:val="none" w:sz="0" w:space="0" w:color="auto"/>
       </w:pBdr>
@@ -26913,15 +29021,13 @@
       <w:outlineLvl w:val="9"/>
     </w:pPr>
     <w:rPr>
-      <w:color w:val="0070C0"/>
-      <w:sz w:val="72"/>
       <w:szCs w:val="72"/>
     </w:rPr>
   </w:style>
-  <w:style w:type="paragraph" w:styleId="Sommario1">
+  <w:style w:type="paragraph" w:styleId="TOC1">
     <w:name w:val="toc 1"/>
-    <w:basedOn w:val="Normale"/>
-    <w:next w:val="Normale"/>
+    <w:basedOn w:val="Normal"/>
+    <w:next w:val="Normal"/>
     <w:autoRedefine/>
     <w:uiPriority w:val="39"/>
     <w:unhideWhenUsed/>
@@ -26937,10 +29043,10 @@
       <w:szCs w:val="24"/>
     </w:rPr>
   </w:style>
-  <w:style w:type="paragraph" w:styleId="Sommario2">
+  <w:style w:type="paragraph" w:styleId="TOC2">
     <w:name w:val="toc 2"/>
-    <w:basedOn w:val="Normale"/>
-    <w:next w:val="Normale"/>
+    <w:basedOn w:val="Normal"/>
+    <w:next w:val="Normal"/>
     <w:autoRedefine/>
     <w:uiPriority w:val="39"/>
     <w:unhideWhenUsed/>
@@ -26955,9 +29061,9 @@
       <w:szCs w:val="22"/>
     </w:rPr>
   </w:style>
-  <w:style w:type="character" w:styleId="Collegamentoipertestuale">
+  <w:style w:type="character" w:styleId="Hyperlink">
     <w:name w:val="Hyperlink"/>
-    <w:basedOn w:val="Carpredefinitoparagrafo"/>
+    <w:basedOn w:val="DefaultParagraphFont"/>
     <w:uiPriority w:val="99"/>
     <w:unhideWhenUsed/>
     <w:rPr>
@@ -26965,15 +29071,16 @@
       <w:u w:val="single"/>
     </w:rPr>
   </w:style>
-  <w:style w:type="character" w:customStyle="1" w:styleId="Titolo3Carattere">
-    <w:name w:val="Titolo 3 Carattere"/>
-    <w:basedOn w:val="Carpredefinitoparagrafo"/>
-    <w:link w:val="Titolo3"/>
+  <w:style w:type="character" w:customStyle="1" w:styleId="Heading3Char">
+    <w:name w:val="Heading 3 Char"/>
+    <w:basedOn w:val="DefaultParagraphFont"/>
+    <w:link w:val="Heading3"/>
     <w:uiPriority w:val="9"/>
+    <w:rsid w:val="00C661D5"/>
     <w:rPr>
+      <w:rFonts w:asciiTheme="majorHAnsi" w:hAnsiTheme="majorHAnsi"/>
       <w:b/>
       <w:bCs/>
-      <w:i/>
       <w:iCs/>
       <w:sz w:val="24"/>
       <w:szCs w:val="24"/>
@@ -26981,7 +29088,7 @@
   </w:style>
   <w:style w:type="paragraph" w:customStyle="1" w:styleId="Logoalt">
     <w:name w:val="Logo alt."/>
-    <w:basedOn w:val="Normale"/>
+    <w:basedOn w:val="Normal"/>
     <w:uiPriority w:val="99"/>
     <w:unhideWhenUsed/>
     <w:pPr>
@@ -26991,7 +29098,7 @@
   </w:style>
   <w:style w:type="paragraph" w:customStyle="1" w:styleId="Pidipaginaalt">
     <w:name w:val="Piè di pagina alt."/>
-    <w:basedOn w:val="Normale"/>
+    <w:basedOn w:val="Normal"/>
     <w:uiPriority w:val="99"/>
     <w:unhideWhenUsed/>
     <w:qFormat/>
@@ -27007,7 +29114,7 @@
   </w:style>
   <w:style w:type="table" w:customStyle="1" w:styleId="Tabellasuggerimento">
     <w:name w:val="Tabella suggerimento"/>
-    <w:basedOn w:val="Tabellanormale"/>
+    <w:basedOn w:val="TableNormal"/>
     <w:uiPriority w:val="99"/>
     <w:pPr>
       <w:spacing w:after="0" w:line="240" w:lineRule="auto"/>
@@ -27036,7 +29143,7 @@
   </w:style>
   <w:style w:type="paragraph" w:customStyle="1" w:styleId="Testosuggerimento">
     <w:name w:val="Testo suggerimento"/>
-    <w:basedOn w:val="Normale"/>
+    <w:basedOn w:val="Normal"/>
     <w:uiPriority w:val="99"/>
     <w:pPr>
       <w:spacing w:before="160" w:after="160" w:line="264" w:lineRule="auto"/>
@@ -27052,7 +29159,7 @@
   </w:style>
   <w:style w:type="paragraph" w:customStyle="1" w:styleId="Icona">
     <w:name w:val="Icona"/>
-    <w:basedOn w:val="Normale"/>
+    <w:basedOn w:val="Normal"/>
     <w:uiPriority w:val="99"/>
     <w:unhideWhenUsed/>
     <w:qFormat/>
@@ -27061,21 +29168,22 @@
       <w:jc w:val="center"/>
     </w:pPr>
   </w:style>
-  <w:style w:type="character" w:customStyle="1" w:styleId="Titolo4Carattere">
-    <w:name w:val="Titolo 4 Carattere"/>
-    <w:basedOn w:val="Carpredefinitoparagrafo"/>
-    <w:link w:val="Titolo4"/>
+  <w:style w:type="character" w:customStyle="1" w:styleId="Heading4Char">
+    <w:name w:val="Heading 4 Char"/>
+    <w:basedOn w:val="DefaultParagraphFont"/>
+    <w:link w:val="Heading4"/>
     <w:uiPriority w:val="9"/>
+    <w:rsid w:val="00C661D5"/>
     <w:rPr>
       <w:rFonts w:asciiTheme="majorHAnsi" w:eastAsiaTheme="majorEastAsia" w:hAnsiTheme="majorHAnsi" w:cstheme="majorBidi"/>
-      <w:i/>
+      <w:b/>
       <w:iCs/>
-      <w:color w:val="DF1010" w:themeColor="accent1" w:themeShade="BF"/>
+      <w:color w:val="262626" w:themeColor="text1" w:themeTint="D9"/>
     </w:rPr>
   </w:style>
   <w:style w:type="table" w:customStyle="1" w:styleId="Tabellafinanziaria">
     <w:name w:val="Tabella finanziaria"/>
-    <w:basedOn w:val="Tabellanormale"/>
+    <w:basedOn w:val="TableNormal"/>
     <w:uiPriority w:val="99"/>
     <w:pPr>
       <w:spacing w:before="60" w:after="60" w:line="240" w:lineRule="auto"/>
@@ -27130,10 +29238,10 @@
       </w:tcPr>
     </w:tblStylePr>
   </w:style>
-  <w:style w:type="paragraph" w:styleId="Sommario3">
+  <w:style w:type="paragraph" w:styleId="TOC3">
     <w:name w:val="toc 3"/>
-    <w:basedOn w:val="Normale"/>
-    <w:next w:val="Normale"/>
+    <w:basedOn w:val="Normal"/>
+    <w:next w:val="Normal"/>
     <w:autoRedefine/>
     <w:uiPriority w:val="39"/>
     <w:unhideWhenUsed/>
@@ -27142,10 +29250,10 @@
       <w:ind w:left="400"/>
     </w:pPr>
   </w:style>
-  <w:style w:type="paragraph" w:styleId="Sommario4">
+  <w:style w:type="paragraph" w:styleId="TOC4">
     <w:name w:val="toc 4"/>
-    <w:basedOn w:val="Normale"/>
-    <w:next w:val="Normale"/>
+    <w:basedOn w:val="Normal"/>
+    <w:next w:val="Normal"/>
     <w:autoRedefine/>
     <w:uiPriority w:val="39"/>
     <w:semiHidden/>
@@ -27157,7 +29265,7 @@
   </w:style>
   <w:style w:type="paragraph" w:customStyle="1" w:styleId="Kontaktopplysninger">
     <w:name w:val="Kontaktopplysninger"/>
-    <w:basedOn w:val="Nessunaspaziatura"/>
+    <w:basedOn w:val="NoSpacing"/>
     <w:uiPriority w:val="99"/>
     <w:qFormat/>
     <w:rsid w:val="007D5C6E"/>
@@ -27169,17 +29277,17 @@
   </w:style>
   <w:style w:type="paragraph" w:customStyle="1" w:styleId="Tabellomrde">
     <w:name w:val="Tabellområde"/>
-    <w:basedOn w:val="Nessunaspaziatura"/>
+    <w:basedOn w:val="NoSpacing"/>
     <w:uiPriority w:val="99"/>
     <w:rsid w:val="007D5C6E"/>
     <w:pPr>
       <w:spacing w:line="14" w:lineRule="exact"/>
     </w:pPr>
   </w:style>
-  <w:style w:type="paragraph" w:styleId="Testofumetto">
+  <w:style w:type="paragraph" w:styleId="BalloonText">
     <w:name w:val="Balloon Text"/>
-    <w:basedOn w:val="Normale"/>
-    <w:link w:val="TestofumettoCarattere"/>
+    <w:basedOn w:val="Normal"/>
+    <w:link w:val="BalloonTextChar"/>
     <w:uiPriority w:val="99"/>
     <w:semiHidden/>
     <w:unhideWhenUsed/>
@@ -27193,10 +29301,10 @@
       <w:szCs w:val="16"/>
     </w:rPr>
   </w:style>
-  <w:style w:type="character" w:customStyle="1" w:styleId="TestofumettoCarattere">
-    <w:name w:val="Testo fumetto Carattere"/>
-    <w:basedOn w:val="Carpredefinitoparagrafo"/>
-    <w:link w:val="Testofumetto"/>
+  <w:style w:type="character" w:customStyle="1" w:styleId="BalloonTextChar">
+    <w:name w:val="Balloon Text Char"/>
+    <w:basedOn w:val="DefaultParagraphFont"/>
+    <w:link w:val="BalloonText"/>
     <w:uiPriority w:val="99"/>
     <w:semiHidden/>
     <w:rsid w:val="006B4A8D"/>
@@ -27206,10 +29314,10 @@
       <w:szCs w:val="16"/>
     </w:rPr>
   </w:style>
-  <w:style w:type="character" w:customStyle="1" w:styleId="Titolo5Carattere">
-    <w:name w:val="Titolo 5 Carattere"/>
-    <w:basedOn w:val="Carpredefinitoparagrafo"/>
-    <w:link w:val="Titolo5"/>
+  <w:style w:type="character" w:customStyle="1" w:styleId="Heading5Char">
+    <w:name w:val="Heading 5 Char"/>
+    <w:basedOn w:val="DefaultParagraphFont"/>
+    <w:link w:val="Heading5"/>
     <w:uiPriority w:val="9"/>
     <w:rsid w:val="00556F1B"/>
     <w:rPr>
@@ -27217,9 +29325,9 @@
       <w:color w:val="DF1010" w:themeColor="accent1" w:themeShade="BF"/>
     </w:rPr>
   </w:style>
-  <w:style w:type="paragraph" w:styleId="Paragrafoelenco">
+  <w:style w:type="paragraph" w:styleId="ListParagraph">
     <w:name w:val="List Paragraph"/>
-    <w:basedOn w:val="Normale"/>
+    <w:basedOn w:val="Normal"/>
     <w:uiPriority w:val="34"/>
     <w:qFormat/>
     <w:rsid w:val="00DB40B5"/>
@@ -27228,9 +29336,9 @@
       <w:contextualSpacing/>
     </w:pPr>
   </w:style>
-  <w:style w:type="character" w:styleId="Enfasigrassetto">
+  <w:style w:type="character" w:styleId="Strong">
     <w:name w:val="Strong"/>
-    <w:basedOn w:val="Carpredefinitoparagrafo"/>
+    <w:basedOn w:val="DefaultParagraphFont"/>
     <w:uiPriority w:val="22"/>
     <w:qFormat/>
     <w:rsid w:val="00694A7D"/>
@@ -27239,10 +29347,10 @@
       <w:bCs/>
     </w:rPr>
   </w:style>
-  <w:style w:type="paragraph" w:styleId="Testonotadichiusura">
+  <w:style w:type="paragraph" w:styleId="EndnoteText">
     <w:name w:val="endnote text"/>
-    <w:basedOn w:val="Normale"/>
-    <w:link w:val="TestonotadichiusuraCarattere"/>
+    <w:basedOn w:val="Normal"/>
+    <w:link w:val="EndnoteTextChar"/>
     <w:uiPriority w:val="99"/>
     <w:semiHidden/>
     <w:unhideWhenUsed/>
@@ -27251,17 +29359,17 @@
       <w:spacing w:after="0" w:line="240" w:lineRule="auto"/>
     </w:pPr>
   </w:style>
-  <w:style w:type="character" w:customStyle="1" w:styleId="TestonotadichiusuraCarattere">
-    <w:name w:val="Testo nota di chiusura Carattere"/>
-    <w:basedOn w:val="Carpredefinitoparagrafo"/>
-    <w:link w:val="Testonotadichiusura"/>
+  <w:style w:type="character" w:customStyle="1" w:styleId="EndnoteTextChar">
+    <w:name w:val="Endnote Text Char"/>
+    <w:basedOn w:val="DefaultParagraphFont"/>
+    <w:link w:val="EndnoteText"/>
     <w:uiPriority w:val="99"/>
     <w:semiHidden/>
     <w:rsid w:val="008501EE"/>
   </w:style>
-  <w:style w:type="character" w:styleId="Rimandonotadichiusura">
+  <w:style w:type="character" w:styleId="EndnoteReference">
     <w:name w:val="endnote reference"/>
-    <w:basedOn w:val="Carpredefinitoparagrafo"/>
+    <w:basedOn w:val="DefaultParagraphFont"/>
     <w:uiPriority w:val="99"/>
     <w:semiHidden/>
     <w:unhideWhenUsed/>
@@ -27270,10 +29378,10 @@
       <w:vertAlign w:val="superscript"/>
     </w:rPr>
   </w:style>
-  <w:style w:type="paragraph" w:styleId="Indice1">
+  <w:style w:type="paragraph" w:styleId="Index1">
     <w:name w:val="index 1"/>
-    <w:basedOn w:val="Normale"/>
-    <w:next w:val="Normale"/>
+    <w:basedOn w:val="Normal"/>
+    <w:next w:val="Normal"/>
     <w:autoRedefine/>
     <w:uiPriority w:val="99"/>
     <w:unhideWhenUsed/>
@@ -27287,10 +29395,10 @@
       <w:szCs w:val="18"/>
     </w:rPr>
   </w:style>
-  <w:style w:type="paragraph" w:styleId="Indice2">
+  <w:style w:type="paragraph" w:styleId="Index2">
     <w:name w:val="index 2"/>
-    <w:basedOn w:val="Normale"/>
-    <w:next w:val="Normale"/>
+    <w:basedOn w:val="Normal"/>
+    <w:next w:val="Normal"/>
     <w:autoRedefine/>
     <w:uiPriority w:val="99"/>
     <w:unhideWhenUsed/>
@@ -27304,10 +29412,10 @@
       <w:szCs w:val="18"/>
     </w:rPr>
   </w:style>
-  <w:style w:type="paragraph" w:styleId="Indice3">
+  <w:style w:type="paragraph" w:styleId="Index3">
     <w:name w:val="index 3"/>
-    <w:basedOn w:val="Normale"/>
-    <w:next w:val="Normale"/>
+    <w:basedOn w:val="Normal"/>
+    <w:next w:val="Normal"/>
     <w:autoRedefine/>
     <w:uiPriority w:val="99"/>
     <w:unhideWhenUsed/>
@@ -27321,10 +29429,10 @@
       <w:szCs w:val="18"/>
     </w:rPr>
   </w:style>
-  <w:style w:type="paragraph" w:styleId="Indice4">
+  <w:style w:type="paragraph" w:styleId="Index4">
     <w:name w:val="index 4"/>
-    <w:basedOn w:val="Normale"/>
-    <w:next w:val="Normale"/>
+    <w:basedOn w:val="Normal"/>
+    <w:next w:val="Normal"/>
     <w:autoRedefine/>
     <w:uiPriority w:val="99"/>
     <w:unhideWhenUsed/>
@@ -27338,10 +29446,10 @@
       <w:szCs w:val="18"/>
     </w:rPr>
   </w:style>
-  <w:style w:type="paragraph" w:styleId="Indice5">
+  <w:style w:type="paragraph" w:styleId="Index5">
     <w:name w:val="index 5"/>
-    <w:basedOn w:val="Normale"/>
-    <w:next w:val="Normale"/>
+    <w:basedOn w:val="Normal"/>
+    <w:next w:val="Normal"/>
     <w:autoRedefine/>
     <w:uiPriority w:val="99"/>
     <w:unhideWhenUsed/>
@@ -27355,10 +29463,10 @@
       <w:szCs w:val="18"/>
     </w:rPr>
   </w:style>
-  <w:style w:type="paragraph" w:styleId="Indice6">
+  <w:style w:type="paragraph" w:styleId="Index6">
     <w:name w:val="index 6"/>
-    <w:basedOn w:val="Normale"/>
-    <w:next w:val="Normale"/>
+    <w:basedOn w:val="Normal"/>
+    <w:next w:val="Normal"/>
     <w:autoRedefine/>
     <w:uiPriority w:val="99"/>
     <w:unhideWhenUsed/>
@@ -27372,10 +29480,10 @@
       <w:szCs w:val="18"/>
     </w:rPr>
   </w:style>
-  <w:style w:type="paragraph" w:styleId="Indice7">
+  <w:style w:type="paragraph" w:styleId="Index7">
     <w:name w:val="index 7"/>
-    <w:basedOn w:val="Normale"/>
-    <w:next w:val="Normale"/>
+    <w:basedOn w:val="Normal"/>
+    <w:next w:val="Normal"/>
     <w:autoRedefine/>
     <w:uiPriority w:val="99"/>
     <w:unhideWhenUsed/>
@@ -27389,10 +29497,10 @@
       <w:szCs w:val="18"/>
     </w:rPr>
   </w:style>
-  <w:style w:type="paragraph" w:styleId="Indice8">
+  <w:style w:type="paragraph" w:styleId="Index8">
     <w:name w:val="index 8"/>
-    <w:basedOn w:val="Normale"/>
-    <w:next w:val="Normale"/>
+    <w:basedOn w:val="Normal"/>
+    <w:next w:val="Normal"/>
     <w:autoRedefine/>
     <w:uiPriority w:val="99"/>
     <w:unhideWhenUsed/>
@@ -27406,10 +29514,10 @@
       <w:szCs w:val="18"/>
     </w:rPr>
   </w:style>
-  <w:style w:type="paragraph" w:styleId="Indice9">
+  <w:style w:type="paragraph" w:styleId="Index9">
     <w:name w:val="index 9"/>
-    <w:basedOn w:val="Normale"/>
-    <w:next w:val="Normale"/>
+    <w:basedOn w:val="Normal"/>
+    <w:next w:val="Normal"/>
     <w:autoRedefine/>
     <w:uiPriority w:val="99"/>
     <w:unhideWhenUsed/>
@@ -27423,10 +29531,10 @@
       <w:szCs w:val="18"/>
     </w:rPr>
   </w:style>
-  <w:style w:type="paragraph" w:styleId="Titoloindice">
+  <w:style w:type="paragraph" w:styleId="IndexHeading">
     <w:name w:val="index heading"/>
-    <w:basedOn w:val="Normale"/>
-    <w:next w:val="Indice1"/>
+    <w:basedOn w:val="Normal"/>
+    <w:next w:val="Index1"/>
     <w:uiPriority w:val="99"/>
     <w:unhideWhenUsed/>
     <w:rsid w:val="008501EE"/>
@@ -27441,18 +29549,18 @@
       <w:szCs w:val="26"/>
     </w:rPr>
   </w:style>
-  <w:style w:type="character" w:styleId="Numeropagina">
+  <w:style w:type="character" w:styleId="PageNumber">
     <w:name w:val="page number"/>
-    <w:basedOn w:val="Carpredefinitoparagrafo"/>
+    <w:basedOn w:val="DefaultParagraphFont"/>
     <w:uiPriority w:val="99"/>
     <w:semiHidden/>
     <w:unhideWhenUsed/>
     <w:rsid w:val="004026F8"/>
   </w:style>
-  <w:style w:type="paragraph" w:styleId="Sommario5">
+  <w:style w:type="paragraph" w:styleId="TOC5">
     <w:name w:val="toc 5"/>
-    <w:basedOn w:val="Normale"/>
-    <w:next w:val="Normale"/>
+    <w:basedOn w:val="Normal"/>
+    <w:next w:val="Normal"/>
     <w:autoRedefine/>
     <w:uiPriority w:val="39"/>
     <w:semiHidden/>
@@ -27463,10 +29571,10 @@
       <w:ind w:left="800"/>
     </w:pPr>
   </w:style>
-  <w:style w:type="paragraph" w:styleId="Sommario6">
+  <w:style w:type="paragraph" w:styleId="TOC6">
     <w:name w:val="toc 6"/>
-    <w:basedOn w:val="Normale"/>
-    <w:next w:val="Normale"/>
+    <w:basedOn w:val="Normal"/>
+    <w:next w:val="Normal"/>
     <w:autoRedefine/>
     <w:uiPriority w:val="39"/>
     <w:semiHidden/>
@@ -27477,10 +29585,10 @@
       <w:ind w:left="1000"/>
     </w:pPr>
   </w:style>
-  <w:style w:type="paragraph" w:styleId="Sommario7">
+  <w:style w:type="paragraph" w:styleId="TOC7">
     <w:name w:val="toc 7"/>
-    <w:basedOn w:val="Normale"/>
-    <w:next w:val="Normale"/>
+    <w:basedOn w:val="Normal"/>
+    <w:next w:val="Normal"/>
     <w:autoRedefine/>
     <w:uiPriority w:val="39"/>
     <w:semiHidden/>
@@ -27491,10 +29599,10 @@
       <w:ind w:left="1200"/>
     </w:pPr>
   </w:style>
-  <w:style w:type="paragraph" w:styleId="Sommario8">
+  <w:style w:type="paragraph" w:styleId="TOC8">
     <w:name w:val="toc 8"/>
-    <w:basedOn w:val="Normale"/>
-    <w:next w:val="Normale"/>
+    <w:basedOn w:val="Normal"/>
+    <w:next w:val="Normal"/>
     <w:autoRedefine/>
     <w:uiPriority w:val="39"/>
     <w:semiHidden/>
@@ -27505,10 +29613,10 @@
       <w:ind w:left="1400"/>
     </w:pPr>
   </w:style>
-  <w:style w:type="paragraph" w:styleId="Sommario9">
+  <w:style w:type="paragraph" w:styleId="TOC9">
     <w:name w:val="toc 9"/>
-    <w:basedOn w:val="Normale"/>
-    <w:next w:val="Normale"/>
+    <w:basedOn w:val="Normal"/>
+    <w:next w:val="Normal"/>
     <w:autoRedefine/>
     <w:uiPriority w:val="39"/>
     <w:semiHidden/>
@@ -27519,9 +29627,9 @@
       <w:ind w:left="1600"/>
     </w:pPr>
   </w:style>
-  <w:style w:type="table" w:styleId="Tabellagriglia4-colore4">
+  <w:style w:type="table" w:styleId="GridTable4-Accent4">
     <w:name w:val="Grid Table 4 Accent 4"/>
-    <w:basedOn w:val="Tabellanormale"/>
+    <w:basedOn w:val="TableNormal"/>
     <w:uiPriority w:val="49"/>
     <w:rsid w:val="0067690C"/>
     <w:pPr>
@@ -27595,9 +29703,9 @@
       </w:tcPr>
     </w:tblStylePr>
   </w:style>
-  <w:style w:type="character" w:styleId="Enfasidelicata">
+  <w:style w:type="character" w:styleId="SubtleEmphasis">
     <w:name w:val="Subtle Emphasis"/>
-    <w:basedOn w:val="Carpredefinitoparagrafo"/>
+    <w:basedOn w:val="DefaultParagraphFont"/>
     <w:uiPriority w:val="19"/>
     <w:qFormat/>
     <w:rsid w:val="0067690C"/>
@@ -27625,9 +29733,9 @@
       <w:lang w:eastAsia="zh-CN" w:bidi="hi-IN"/>
     </w:rPr>
   </w:style>
-  <w:style w:type="table" w:styleId="Tabellagriglia1chiara-colore4">
+  <w:style w:type="table" w:styleId="GridTable1Light-Accent4">
     <w:name w:val="Grid Table 1 Light Accent 4"/>
-    <w:basedOn w:val="Tabellanormale"/>
+    <w:basedOn w:val="TableNormal"/>
     <w:uiPriority w:val="46"/>
     <w:rsid w:val="008157B8"/>
     <w:pPr>
@@ -27682,9 +29790,9 @@
       </w:rPr>
     </w:tblStylePr>
   </w:style>
-  <w:style w:type="table" w:styleId="Tabellagriglia5scura-colore1">
+  <w:style w:type="table" w:styleId="GridTable5Dark-Accent1">
     <w:name w:val="Grid Table 5 Dark Accent 1"/>
-    <w:basedOn w:val="Tabellanormale"/>
+    <w:basedOn w:val="TableNormal"/>
     <w:uiPriority w:val="50"/>
     <w:rsid w:val="008157B8"/>
     <w:pPr>
@@ -27796,9 +29904,9 @@
       <w:suppressLineNumbers/>
     </w:pPr>
   </w:style>
-  <w:style w:type="table" w:styleId="Tabellaelenco2-colore4">
+  <w:style w:type="table" w:styleId="ListTable2-Accent4">
     <w:name w:val="List Table 2 Accent 4"/>
-    <w:basedOn w:val="Tabellanormale"/>
+    <w:basedOn w:val="TableNormal"/>
     <w:uiPriority w:val="47"/>
     <w:rsid w:val="008157B8"/>
     <w:pPr>
@@ -27850,9 +29958,9 @@
       </w:tcPr>
     </w:tblStylePr>
   </w:style>
-  <w:style w:type="table" w:styleId="Tabellaelenco5scura-colore4">
+  <w:style w:type="table" w:styleId="ListTable5Dark-Accent4">
     <w:name w:val="List Table 5 Dark Accent 4"/>
-    <w:basedOn w:val="Tabellanormale"/>
+    <w:basedOn w:val="TableNormal"/>
     <w:uiPriority w:val="50"/>
     <w:rsid w:val="008157B8"/>
     <w:pPr>
@@ -27984,9 +30092,9 @@
       </w:tcPr>
     </w:tblStylePr>
   </w:style>
-  <w:style w:type="table" w:styleId="Tabellaelenco7acolori-colore1">
+  <w:style w:type="table" w:styleId="ListTable7Colorful-Accent1">
     <w:name w:val="List Table 7 Colorful Accent 1"/>
-    <w:basedOn w:val="Tabellanormale"/>
+    <w:basedOn w:val="TableNormal"/>
     <w:uiPriority w:val="52"/>
     <w:rsid w:val="008157B8"/>
     <w:pPr>
@@ -28107,9 +30215,9 @@
       </w:tcPr>
     </w:tblStylePr>
   </w:style>
-  <w:style w:type="table" w:styleId="Tabellaelenco6acolori-colore5">
+  <w:style w:type="table" w:styleId="ListTable6Colorful-Accent5">
     <w:name w:val="List Table 6 Colorful Accent 5"/>
-    <w:basedOn w:val="Tabellanormale"/>
+    <w:basedOn w:val="TableNormal"/>
     <w:uiPriority w:val="51"/>
     <w:rsid w:val="008157B8"/>
     <w:pPr>
@@ -28175,9 +30283,9 @@
       </w:tcPr>
     </w:tblStylePr>
   </w:style>
-  <w:style w:type="table" w:styleId="Tabellaelenco6acolori-colore4">
+  <w:style w:type="table" w:styleId="ListTable6Colorful-Accent4">
     <w:name w:val="List Table 6 Colorful Accent 4"/>
-    <w:basedOn w:val="Tabellanormale"/>
+    <w:basedOn w:val="TableNormal"/>
     <w:uiPriority w:val="51"/>
     <w:rsid w:val="008157B8"/>
     <w:pPr>
@@ -28243,9 +30351,9 @@
       </w:tcPr>
     </w:tblStylePr>
   </w:style>
-  <w:style w:type="table" w:styleId="Tabellaelenco5scura">
+  <w:style w:type="table" w:styleId="ListTable5Dark">
     <w:name w:val="List Table 5 Dark"/>
-    <w:basedOn w:val="Tabellanormale"/>
+    <w:basedOn w:val="TableNormal"/>
     <w:uiPriority w:val="50"/>
     <w:rsid w:val="008157B8"/>
     <w:pPr>
@@ -28436,7 +30544,7 @@
   </w:style>
   <w:style w:type="numbering" w:customStyle="1" w:styleId="WW8Num5">
     <w:name w:val="WW8Num5"/>
-    <w:basedOn w:val="Nessunelenco"/>
+    <w:basedOn w:val="NoList"/>
     <w:rsid w:val="001B21C3"/>
     <w:pPr>
       <w:numPr>
@@ -28464,7 +30572,7 @@
   </w:style>
   <w:style w:type="numbering" w:customStyle="1" w:styleId="WWNum10">
     <w:name w:val="WWNum10"/>
-    <w:basedOn w:val="Nessunelenco"/>
+    <w:basedOn w:val="NoList"/>
     <w:rsid w:val="00E4723B"/>
     <w:pPr>
       <w:numPr>
@@ -28472,9 +30580,9 @@
       </w:numPr>
     </w:pPr>
   </w:style>
-  <w:style w:type="paragraph" w:styleId="NormaleWeb">
+  <w:style w:type="paragraph" w:styleId="NormalWeb">
     <w:name w:val="Normal (Web)"/>
-    <w:basedOn w:val="Normale"/>
+    <w:basedOn w:val="Normal"/>
     <w:uiPriority w:val="99"/>
     <w:semiHidden/>
     <w:unhideWhenUsed/>
@@ -28490,9 +30598,9 @@
       <w:lang w:val="it-IT" w:eastAsia="en-US"/>
     </w:rPr>
   </w:style>
-  <w:style w:type="character" w:styleId="Rimandocommento">
+  <w:style w:type="character" w:styleId="CommentReference">
     <w:name w:val="annotation reference"/>
-    <w:basedOn w:val="Carpredefinitoparagrafo"/>
+    <w:basedOn w:val="DefaultParagraphFont"/>
     <w:uiPriority w:val="99"/>
     <w:semiHidden/>
     <w:unhideWhenUsed/>
@@ -28502,10 +30610,10 @@
       <w:szCs w:val="16"/>
     </w:rPr>
   </w:style>
-  <w:style w:type="paragraph" w:styleId="Testocommento">
+  <w:style w:type="paragraph" w:styleId="CommentText">
     <w:name w:val="annotation text"/>
-    <w:basedOn w:val="Normale"/>
-    <w:link w:val="TestocommentoCarattere"/>
+    <w:basedOn w:val="Normal"/>
+    <w:link w:val="CommentTextChar"/>
     <w:uiPriority w:val="99"/>
     <w:semiHidden/>
     <w:unhideWhenUsed/>
@@ -28514,19 +30622,19 @@
       <w:spacing w:line="240" w:lineRule="auto"/>
     </w:pPr>
   </w:style>
-  <w:style w:type="character" w:customStyle="1" w:styleId="TestocommentoCarattere">
-    <w:name w:val="Testo commento Carattere"/>
-    <w:basedOn w:val="Carpredefinitoparagrafo"/>
-    <w:link w:val="Testocommento"/>
+  <w:style w:type="character" w:customStyle="1" w:styleId="CommentTextChar">
+    <w:name w:val="Comment Text Char"/>
+    <w:basedOn w:val="DefaultParagraphFont"/>
+    <w:link w:val="CommentText"/>
     <w:uiPriority w:val="99"/>
     <w:semiHidden/>
     <w:rsid w:val="0041002B"/>
   </w:style>
-  <w:style w:type="paragraph" w:styleId="Soggettocommento">
+  <w:style w:type="paragraph" w:styleId="CommentSubject">
     <w:name w:val="annotation subject"/>
-    <w:basedOn w:val="Testocommento"/>
-    <w:next w:val="Testocommento"/>
-    <w:link w:val="SoggettocommentoCarattere"/>
+    <w:basedOn w:val="CommentText"/>
+    <w:next w:val="CommentText"/>
+    <w:link w:val="CommentSubjectChar"/>
     <w:uiPriority w:val="99"/>
     <w:semiHidden/>
     <w:unhideWhenUsed/>
@@ -28536,10 +30644,10 @@
       <w:bCs/>
     </w:rPr>
   </w:style>
-  <w:style w:type="character" w:customStyle="1" w:styleId="SoggettocommentoCarattere">
-    <w:name w:val="Soggetto commento Carattere"/>
-    <w:basedOn w:val="TestocommentoCarattere"/>
-    <w:link w:val="Soggettocommento"/>
+  <w:style w:type="character" w:customStyle="1" w:styleId="CommentSubjectChar">
+    <w:name w:val="Comment Subject Char"/>
+    <w:basedOn w:val="CommentTextChar"/>
+    <w:link w:val="CommentSubject"/>
     <w:uiPriority w:val="99"/>
     <w:semiHidden/>
     <w:rsid w:val="0041002B"/>
@@ -28548,9 +30656,9 @@
       <w:bCs/>
     </w:rPr>
   </w:style>
-  <w:style w:type="character" w:styleId="Menzionenonrisolta">
+  <w:style w:type="character" w:styleId="UnresolvedMention">
     <w:name w:val="Unresolved Mention"/>
-    <w:basedOn w:val="Carpredefinitoparagrafo"/>
+    <w:basedOn w:val="DefaultParagraphFont"/>
     <w:uiPriority w:val="99"/>
     <w:semiHidden/>
     <w:unhideWhenUsed/>
@@ -28560,9 +30668,9 @@
       <w:shd w:val="clear" w:color="auto" w:fill="E1DFDD"/>
     </w:rPr>
   </w:style>
-  <w:style w:type="character" w:styleId="Collegamentovisitato">
+  <w:style w:type="character" w:styleId="FollowedHyperlink">
     <w:name w:val="FollowedHyperlink"/>
-    <w:basedOn w:val="Carpredefinitoparagrafo"/>
+    <w:basedOn w:val="DefaultParagraphFont"/>
     <w:uiPriority w:val="99"/>
     <w:semiHidden/>
     <w:unhideWhenUsed/>
@@ -28572,9 +30680,9 @@
       <w:u w:val="single"/>
     </w:rPr>
   </w:style>
-  <w:style w:type="character" w:styleId="Enfasicorsivo">
+  <w:style w:type="character" w:styleId="Emphasis">
     <w:name w:val="Emphasis"/>
-    <w:basedOn w:val="Carpredefinitoparagrafo"/>
+    <w:basedOn w:val="DefaultParagraphFont"/>
     <w:uiPriority w:val="20"/>
     <w:qFormat/>
     <w:rsid w:val="004D6CD8"/>
@@ -28585,7 +30693,7 @@
   </w:style>
   <w:style w:type="paragraph" w:customStyle="1" w:styleId="image">
     <w:name w:val="image"/>
-    <w:basedOn w:val="Normale"/>
+    <w:basedOn w:val="Normal"/>
     <w:rsid w:val="00C53991"/>
     <w:pPr>
       <w:spacing w:before="100" w:beforeAutospacing="1" w:after="100" w:afterAutospacing="1" w:line="240" w:lineRule="auto"/>
@@ -28597,6 +30705,12 @@
       <w:szCs w:val="24"/>
       <w:lang w:val="it-IT" w:eastAsia="en-US"/>
     </w:rPr>
+  </w:style>
+  <w:style w:type="paragraph" w:customStyle="1" w:styleId="Style1">
+    <w:name w:val="Style1"/>
+    <w:basedOn w:val="Heading2"/>
+    <w:qFormat/>
+    <w:rsid w:val="00F67926"/>
   </w:style>
 </w:styles>
 </file>
@@ -28843,7 +30957,7 @@
 </file>
 
 <file path=customXml/itemProps3.xml><?xml version="1.0" encoding="utf-8"?>
-<ds:datastoreItem xmlns:ds="http://schemas.openxmlformats.org/officeDocument/2006/customXml" ds:itemID="{E9F51EC4-0A14-4D90-9BDC-0F2DD382C2E9}">
+<ds:datastoreItem xmlns:ds="http://schemas.openxmlformats.org/officeDocument/2006/customXml" ds:itemID="{2C446353-554F-2F49-940E-A6A7488A3AB0}">
   <ds:schemaRefs>
     <ds:schemaRef ds:uri="http://schemas.openxmlformats.org/officeDocument/2006/bibliography"/>
   </ds:schemaRefs>
